--- a/X-创业策划书.docx
+++ b/X-创业策划书.docx
@@ -5,7 +5,23 @@
     <w:p>
       <w:pPr>
         <w:pStyle w:val="2"/>
+        <w:keepNext/>
+        <w:keepLines/>
+        <w:pageBreakBefore w:val="0"/>
+        <w:widowControl w:val="0"/>
+        <w:kinsoku/>
+        <w:wordWrap/>
+        <w:overflowPunct/>
+        <w:topLinePunct w:val="0"/>
+        <w:autoSpaceDE/>
+        <w:autoSpaceDN/>
+        <w:bidi w:val="0"/>
+        <w:adjustRightInd/>
+        <w:snapToGrid/>
+        <w:spacing w:before="157" w:beforeLines="50" w:after="157" w:afterLines="50" w:line="240" w:lineRule="auto"/>
+        <w:ind w:left="0" w:leftChars="0" w:right="0" w:rightChars="0" w:firstLine="0" w:firstLineChars="0"/>
         <w:jc w:val="center"/>
+        <w:textAlignment w:val="auto"/>
         <w:outlineLvl w:val="0"/>
         <w:rPr>
           <w:rFonts w:hint="eastAsia" w:ascii="黑体" w:hAnsi="黑体" w:eastAsia="黑体" w:cs="黑体"/>
@@ -13,6 +29,8 @@
           <w:szCs w:val="32"/>
         </w:rPr>
       </w:pPr>
+      <w:bookmarkStart w:id="0" w:name="_GoBack"/>
+      <w:bookmarkEnd w:id="0"/>
       <w:r>
         <w:rPr>
           <w:rFonts w:hint="eastAsia" w:ascii="黑体" w:hAnsi="黑体" w:eastAsia="黑体" w:cs="黑体"/>
@@ -25,7 +43,23 @@
     <w:p>
       <w:pPr>
         <w:pStyle w:val="3"/>
-        <w:jc w:val="left"/>
+        <w:keepNext/>
+        <w:keepLines/>
+        <w:pageBreakBefore w:val="0"/>
+        <w:widowControl w:val="0"/>
+        <w:kinsoku/>
+        <w:wordWrap/>
+        <w:overflowPunct/>
+        <w:topLinePunct w:val="0"/>
+        <w:autoSpaceDE/>
+        <w:autoSpaceDN/>
+        <w:bidi w:val="0"/>
+        <w:adjustRightInd/>
+        <w:snapToGrid/>
+        <w:spacing w:before="157" w:beforeLines="50" w:after="157" w:afterLines="50" w:line="240" w:lineRule="auto"/>
+        <w:ind w:left="0" w:leftChars="0" w:right="0" w:rightChars="0" w:firstLine="0" w:firstLineChars="0"/>
+        <w:jc w:val="left"/>
+        <w:textAlignment w:val="auto"/>
         <w:rPr>
           <w:rFonts w:hint="eastAsia" w:ascii="黑体" w:hAnsi="黑体" w:eastAsia="黑体" w:cs="黑体"/>
           <w:sz w:val="28"/>
@@ -44,7 +78,23 @@
     <w:p>
       <w:pPr>
         <w:pStyle w:val="3"/>
-        <w:jc w:val="left"/>
+        <w:keepNext/>
+        <w:keepLines/>
+        <w:pageBreakBefore w:val="0"/>
+        <w:widowControl w:val="0"/>
+        <w:kinsoku/>
+        <w:wordWrap/>
+        <w:overflowPunct/>
+        <w:topLinePunct w:val="0"/>
+        <w:autoSpaceDE/>
+        <w:autoSpaceDN/>
+        <w:bidi w:val="0"/>
+        <w:adjustRightInd/>
+        <w:snapToGrid/>
+        <w:spacing w:before="157" w:beforeLines="50" w:after="157" w:afterLines="50" w:line="240" w:lineRule="auto"/>
+        <w:ind w:left="0" w:leftChars="0" w:right="0" w:rightChars="0" w:firstLine="0" w:firstLineChars="0"/>
+        <w:jc w:val="left"/>
+        <w:textAlignment w:val="auto"/>
         <w:rPr>
           <w:rFonts w:hint="eastAsia" w:ascii="黑体" w:hAnsi="黑体" w:eastAsia="黑体" w:cs="黑体"/>
           <w:sz w:val="28"/>
@@ -63,7 +113,23 @@
     <w:p>
       <w:pPr>
         <w:pStyle w:val="3"/>
-        <w:jc w:val="left"/>
+        <w:keepNext/>
+        <w:keepLines/>
+        <w:pageBreakBefore w:val="0"/>
+        <w:widowControl w:val="0"/>
+        <w:kinsoku/>
+        <w:wordWrap/>
+        <w:overflowPunct/>
+        <w:topLinePunct w:val="0"/>
+        <w:autoSpaceDE/>
+        <w:autoSpaceDN/>
+        <w:bidi w:val="0"/>
+        <w:adjustRightInd/>
+        <w:snapToGrid/>
+        <w:spacing w:before="157" w:beforeLines="50" w:after="157" w:afterLines="50" w:line="240" w:lineRule="auto"/>
+        <w:ind w:left="0" w:leftChars="0" w:right="0" w:rightChars="0" w:firstLine="0" w:firstLineChars="0"/>
+        <w:jc w:val="left"/>
+        <w:textAlignment w:val="auto"/>
         <w:rPr>
           <w:rFonts w:hint="eastAsia" w:ascii="黑体" w:hAnsi="黑体" w:eastAsia="黑体" w:cs="黑体"/>
           <w:sz w:val="28"/>
@@ -82,7 +148,23 @@
     <w:p>
       <w:pPr>
         <w:pStyle w:val="3"/>
-        <w:jc w:val="left"/>
+        <w:keepNext/>
+        <w:keepLines/>
+        <w:pageBreakBefore w:val="0"/>
+        <w:widowControl w:val="0"/>
+        <w:kinsoku/>
+        <w:wordWrap/>
+        <w:overflowPunct/>
+        <w:topLinePunct w:val="0"/>
+        <w:autoSpaceDE/>
+        <w:autoSpaceDN/>
+        <w:bidi w:val="0"/>
+        <w:adjustRightInd/>
+        <w:snapToGrid/>
+        <w:spacing w:before="157" w:beforeLines="50" w:after="157" w:afterLines="50" w:line="240" w:lineRule="auto"/>
+        <w:ind w:left="0" w:leftChars="0" w:right="0" w:rightChars="0" w:firstLine="0" w:firstLineChars="0"/>
+        <w:jc w:val="left"/>
+        <w:textAlignment w:val="auto"/>
         <w:rPr>
           <w:rFonts w:hint="eastAsia" w:ascii="黑体" w:hAnsi="黑体" w:eastAsia="黑体" w:cs="黑体"/>
           <w:sz w:val="28"/>
@@ -101,7 +183,23 @@
     <w:p>
       <w:pPr>
         <w:pStyle w:val="2"/>
+        <w:keepNext/>
+        <w:keepLines/>
+        <w:pageBreakBefore w:val="0"/>
+        <w:widowControl w:val="0"/>
+        <w:kinsoku/>
+        <w:wordWrap/>
+        <w:overflowPunct/>
+        <w:topLinePunct w:val="0"/>
+        <w:autoSpaceDE/>
+        <w:autoSpaceDN/>
+        <w:bidi w:val="0"/>
+        <w:adjustRightInd/>
+        <w:snapToGrid/>
+        <w:spacing w:before="157" w:beforeLines="50" w:after="157" w:afterLines="50" w:line="240" w:lineRule="auto"/>
+        <w:ind w:left="0" w:leftChars="0" w:right="0" w:rightChars="0" w:firstLine="0" w:firstLineChars="0"/>
         <w:jc w:val="center"/>
+        <w:textAlignment w:val="auto"/>
         <w:outlineLvl w:val="0"/>
         <w:rPr>
           <w:rFonts w:hint="eastAsia" w:ascii="黑体" w:hAnsi="黑体" w:eastAsia="黑体" w:cs="黑体"/>
@@ -121,7 +219,23 @@
     <w:p>
       <w:pPr>
         <w:pStyle w:val="3"/>
-        <w:jc w:val="left"/>
+        <w:keepNext/>
+        <w:keepLines/>
+        <w:pageBreakBefore w:val="0"/>
+        <w:widowControl w:val="0"/>
+        <w:kinsoku/>
+        <w:wordWrap/>
+        <w:overflowPunct/>
+        <w:topLinePunct w:val="0"/>
+        <w:autoSpaceDE/>
+        <w:autoSpaceDN/>
+        <w:bidi w:val="0"/>
+        <w:adjustRightInd/>
+        <w:snapToGrid/>
+        <w:spacing w:before="157" w:beforeLines="50" w:after="157" w:afterLines="50" w:line="240" w:lineRule="auto"/>
+        <w:ind w:left="0" w:leftChars="0" w:right="0" w:rightChars="0" w:firstLine="0" w:firstLineChars="0"/>
+        <w:jc w:val="left"/>
+        <w:textAlignment w:val="auto"/>
         <w:rPr>
           <w:rFonts w:hint="eastAsia" w:ascii="黑体" w:hAnsi="黑体" w:eastAsia="黑体" w:cs="黑体"/>
           <w:sz w:val="28"/>
@@ -142,7 +256,23 @@
     <w:p>
       <w:pPr>
         <w:pStyle w:val="4"/>
-        <w:jc w:val="left"/>
+        <w:keepNext/>
+        <w:keepLines/>
+        <w:pageBreakBefore w:val="0"/>
+        <w:widowControl w:val="0"/>
+        <w:kinsoku/>
+        <w:wordWrap/>
+        <w:overflowPunct/>
+        <w:topLinePunct w:val="0"/>
+        <w:autoSpaceDE/>
+        <w:autoSpaceDN/>
+        <w:bidi w:val="0"/>
+        <w:adjustRightInd/>
+        <w:snapToGrid/>
+        <w:spacing w:before="157" w:beforeLines="50" w:after="157" w:afterLines="50" w:line="240" w:lineRule="auto"/>
+        <w:ind w:left="0" w:leftChars="0" w:right="0" w:rightChars="0" w:firstLine="0" w:firstLineChars="0"/>
+        <w:jc w:val="left"/>
+        <w:textAlignment w:val="auto"/>
         <w:outlineLvl w:val="2"/>
         <w:rPr>
           <w:rFonts w:hint="eastAsia" w:ascii="黑体" w:hAnsi="黑体" w:eastAsia="黑体" w:cs="黑体"/>
@@ -164,7 +294,23 @@
     <w:p>
       <w:pPr>
         <w:pStyle w:val="4"/>
-        <w:jc w:val="left"/>
+        <w:keepNext/>
+        <w:keepLines/>
+        <w:pageBreakBefore w:val="0"/>
+        <w:widowControl w:val="0"/>
+        <w:kinsoku/>
+        <w:wordWrap/>
+        <w:overflowPunct/>
+        <w:topLinePunct w:val="0"/>
+        <w:autoSpaceDE/>
+        <w:autoSpaceDN/>
+        <w:bidi w:val="0"/>
+        <w:adjustRightInd/>
+        <w:snapToGrid/>
+        <w:spacing w:before="157" w:beforeLines="50" w:after="157" w:afterLines="50" w:line="240" w:lineRule="auto"/>
+        <w:ind w:left="0" w:leftChars="0" w:right="0" w:rightChars="0" w:firstLine="0" w:firstLineChars="0"/>
+        <w:jc w:val="left"/>
+        <w:textAlignment w:val="auto"/>
         <w:outlineLvl w:val="2"/>
         <w:rPr>
           <w:rFonts w:hint="eastAsia" w:ascii="黑体" w:hAnsi="黑体" w:eastAsia="黑体" w:cs="黑体"/>
@@ -186,7 +332,23 @@
     <w:p>
       <w:pPr>
         <w:pStyle w:val="4"/>
-        <w:jc w:val="left"/>
+        <w:keepNext/>
+        <w:keepLines/>
+        <w:pageBreakBefore w:val="0"/>
+        <w:widowControl w:val="0"/>
+        <w:kinsoku/>
+        <w:wordWrap/>
+        <w:overflowPunct/>
+        <w:topLinePunct w:val="0"/>
+        <w:autoSpaceDE/>
+        <w:autoSpaceDN/>
+        <w:bidi w:val="0"/>
+        <w:adjustRightInd/>
+        <w:snapToGrid/>
+        <w:spacing w:before="157" w:beforeLines="50" w:after="157" w:afterLines="50" w:line="240" w:lineRule="auto"/>
+        <w:ind w:left="0" w:leftChars="0" w:right="0" w:rightChars="0" w:firstLine="0" w:firstLineChars="0"/>
+        <w:jc w:val="left"/>
+        <w:textAlignment w:val="auto"/>
         <w:outlineLvl w:val="2"/>
         <w:rPr>
           <w:rFonts w:hint="eastAsia" w:ascii="黑体" w:hAnsi="黑体" w:eastAsia="黑体" w:cs="黑体"/>
@@ -208,7 +370,23 @@
     <w:p>
       <w:pPr>
         <w:pStyle w:val="3"/>
-        <w:jc w:val="left"/>
+        <w:keepNext/>
+        <w:keepLines/>
+        <w:pageBreakBefore w:val="0"/>
+        <w:widowControl w:val="0"/>
+        <w:kinsoku/>
+        <w:wordWrap/>
+        <w:overflowPunct/>
+        <w:topLinePunct w:val="0"/>
+        <w:autoSpaceDE/>
+        <w:autoSpaceDN/>
+        <w:bidi w:val="0"/>
+        <w:adjustRightInd/>
+        <w:snapToGrid/>
+        <w:spacing w:before="157" w:beforeLines="50" w:after="157" w:afterLines="50" w:line="240" w:lineRule="auto"/>
+        <w:ind w:left="0" w:leftChars="0" w:right="0" w:rightChars="0" w:firstLine="0" w:firstLineChars="0"/>
+        <w:jc w:val="left"/>
+        <w:textAlignment w:val="auto"/>
         <w:rPr>
           <w:rFonts w:hint="eastAsia" w:ascii="黑体" w:hAnsi="黑体" w:eastAsia="黑体" w:cs="黑体"/>
           <w:sz w:val="28"/>
@@ -229,7 +407,23 @@
     <w:p>
       <w:pPr>
         <w:pStyle w:val="4"/>
-        <w:jc w:val="left"/>
+        <w:keepNext/>
+        <w:keepLines/>
+        <w:pageBreakBefore w:val="0"/>
+        <w:widowControl w:val="0"/>
+        <w:kinsoku/>
+        <w:wordWrap/>
+        <w:overflowPunct/>
+        <w:topLinePunct w:val="0"/>
+        <w:autoSpaceDE/>
+        <w:autoSpaceDN/>
+        <w:bidi w:val="0"/>
+        <w:adjustRightInd/>
+        <w:snapToGrid/>
+        <w:spacing w:before="157" w:beforeLines="50" w:after="157" w:afterLines="50" w:line="240" w:lineRule="auto"/>
+        <w:ind w:left="0" w:leftChars="0" w:right="0" w:rightChars="0" w:firstLine="0" w:firstLineChars="0"/>
+        <w:jc w:val="left"/>
+        <w:textAlignment w:val="auto"/>
         <w:outlineLvl w:val="2"/>
         <w:rPr>
           <w:rFonts w:hint="eastAsia" w:ascii="黑体" w:hAnsi="黑体" w:eastAsia="黑体" w:cs="黑体"/>
@@ -251,7 +445,23 @@
     <w:p>
       <w:pPr>
         <w:pStyle w:val="4"/>
-        <w:jc w:val="left"/>
+        <w:keepNext/>
+        <w:keepLines/>
+        <w:pageBreakBefore w:val="0"/>
+        <w:widowControl w:val="0"/>
+        <w:kinsoku/>
+        <w:wordWrap/>
+        <w:overflowPunct/>
+        <w:topLinePunct w:val="0"/>
+        <w:autoSpaceDE/>
+        <w:autoSpaceDN/>
+        <w:bidi w:val="0"/>
+        <w:adjustRightInd/>
+        <w:snapToGrid/>
+        <w:spacing w:before="157" w:beforeLines="50" w:after="157" w:afterLines="50" w:line="240" w:lineRule="auto"/>
+        <w:ind w:left="0" w:leftChars="0" w:right="0" w:rightChars="0" w:firstLine="0" w:firstLineChars="0"/>
+        <w:jc w:val="left"/>
+        <w:textAlignment w:val="auto"/>
         <w:outlineLvl w:val="2"/>
         <w:rPr>
           <w:rFonts w:hint="eastAsia" w:ascii="黑体" w:hAnsi="黑体" w:eastAsia="黑体" w:cs="黑体"/>
@@ -273,7 +483,23 @@
     <w:p>
       <w:pPr>
         <w:pStyle w:val="4"/>
-        <w:jc w:val="left"/>
+        <w:keepNext/>
+        <w:keepLines/>
+        <w:pageBreakBefore w:val="0"/>
+        <w:widowControl w:val="0"/>
+        <w:kinsoku/>
+        <w:wordWrap/>
+        <w:overflowPunct/>
+        <w:topLinePunct w:val="0"/>
+        <w:autoSpaceDE/>
+        <w:autoSpaceDN/>
+        <w:bidi w:val="0"/>
+        <w:adjustRightInd/>
+        <w:snapToGrid/>
+        <w:spacing w:before="157" w:beforeLines="50" w:after="157" w:afterLines="50" w:line="240" w:lineRule="auto"/>
+        <w:ind w:left="0" w:leftChars="0" w:right="0" w:rightChars="0" w:firstLine="0" w:firstLineChars="0"/>
+        <w:jc w:val="left"/>
+        <w:textAlignment w:val="auto"/>
         <w:outlineLvl w:val="2"/>
         <w:rPr>
           <w:rFonts w:hint="eastAsia" w:ascii="黑体" w:hAnsi="黑体" w:eastAsia="黑体" w:cs="黑体"/>
@@ -295,7 +521,23 @@
     <w:p>
       <w:pPr>
         <w:pStyle w:val="4"/>
-        <w:jc w:val="left"/>
+        <w:keepNext/>
+        <w:keepLines/>
+        <w:pageBreakBefore w:val="0"/>
+        <w:widowControl w:val="0"/>
+        <w:kinsoku/>
+        <w:wordWrap/>
+        <w:overflowPunct/>
+        <w:topLinePunct w:val="0"/>
+        <w:autoSpaceDE/>
+        <w:autoSpaceDN/>
+        <w:bidi w:val="0"/>
+        <w:adjustRightInd/>
+        <w:snapToGrid/>
+        <w:spacing w:before="157" w:beforeLines="50" w:after="157" w:afterLines="50" w:line="240" w:lineRule="auto"/>
+        <w:ind w:left="0" w:leftChars="0" w:right="0" w:rightChars="0" w:firstLine="0" w:firstLineChars="0"/>
+        <w:jc w:val="left"/>
+        <w:textAlignment w:val="auto"/>
         <w:outlineLvl w:val="2"/>
         <w:rPr>
           <w:rFonts w:hint="eastAsia" w:ascii="黑体" w:hAnsi="黑体" w:eastAsia="黑体" w:cs="黑体"/>
@@ -317,7 +559,23 @@
     <w:p>
       <w:pPr>
         <w:pStyle w:val="5"/>
-        <w:jc w:val="left"/>
+        <w:keepNext/>
+        <w:keepLines/>
+        <w:pageBreakBefore w:val="0"/>
+        <w:widowControl w:val="0"/>
+        <w:kinsoku/>
+        <w:wordWrap/>
+        <w:overflowPunct/>
+        <w:topLinePunct w:val="0"/>
+        <w:autoSpaceDE/>
+        <w:autoSpaceDN/>
+        <w:bidi w:val="0"/>
+        <w:adjustRightInd/>
+        <w:snapToGrid/>
+        <w:spacing w:before="157" w:beforeLines="50" w:after="157" w:afterLines="50" w:line="240" w:lineRule="auto"/>
+        <w:ind w:left="0" w:leftChars="0" w:right="0" w:rightChars="0" w:firstLine="0" w:firstLineChars="0"/>
+        <w:jc w:val="left"/>
+        <w:textAlignment w:val="auto"/>
         <w:outlineLvl w:val="3"/>
         <w:rPr>
           <w:rFonts w:hint="eastAsia" w:ascii="黑体" w:hAnsi="黑体" w:eastAsia="黑体" w:cs="黑体"/>
@@ -339,7 +597,23 @@
     <w:p>
       <w:pPr>
         <w:pStyle w:val="5"/>
-        <w:jc w:val="left"/>
+        <w:keepNext/>
+        <w:keepLines/>
+        <w:pageBreakBefore w:val="0"/>
+        <w:widowControl w:val="0"/>
+        <w:kinsoku/>
+        <w:wordWrap/>
+        <w:overflowPunct/>
+        <w:topLinePunct w:val="0"/>
+        <w:autoSpaceDE/>
+        <w:autoSpaceDN/>
+        <w:bidi w:val="0"/>
+        <w:adjustRightInd/>
+        <w:snapToGrid/>
+        <w:spacing w:before="157" w:beforeLines="50" w:after="157" w:afterLines="50" w:line="240" w:lineRule="auto"/>
+        <w:ind w:left="0" w:leftChars="0" w:right="0" w:rightChars="0" w:firstLine="0" w:firstLineChars="0"/>
+        <w:jc w:val="left"/>
+        <w:textAlignment w:val="auto"/>
         <w:outlineLvl w:val="3"/>
         <w:rPr>
           <w:rFonts w:hint="eastAsia" w:ascii="黑体" w:hAnsi="黑体" w:eastAsia="黑体" w:cs="黑体"/>
@@ -361,7 +635,23 @@
     <w:p>
       <w:pPr>
         <w:pStyle w:val="4"/>
-        <w:jc w:val="left"/>
+        <w:keepNext/>
+        <w:keepLines/>
+        <w:pageBreakBefore w:val="0"/>
+        <w:widowControl w:val="0"/>
+        <w:kinsoku/>
+        <w:wordWrap/>
+        <w:overflowPunct/>
+        <w:topLinePunct w:val="0"/>
+        <w:autoSpaceDE/>
+        <w:autoSpaceDN/>
+        <w:bidi w:val="0"/>
+        <w:adjustRightInd/>
+        <w:snapToGrid/>
+        <w:spacing w:before="157" w:beforeLines="50" w:after="157" w:afterLines="50" w:line="240" w:lineRule="auto"/>
+        <w:ind w:left="0" w:leftChars="0" w:right="0" w:rightChars="0" w:firstLine="0" w:firstLineChars="0"/>
+        <w:jc w:val="left"/>
+        <w:textAlignment w:val="auto"/>
         <w:outlineLvl w:val="2"/>
         <w:rPr>
           <w:rFonts w:hint="eastAsia" w:ascii="黑体" w:hAnsi="黑体" w:eastAsia="黑体" w:cs="黑体"/>
@@ -383,7 +673,23 @@
     <w:p>
       <w:pPr>
         <w:pStyle w:val="3"/>
-        <w:jc w:val="left"/>
+        <w:keepNext/>
+        <w:keepLines/>
+        <w:pageBreakBefore w:val="0"/>
+        <w:widowControl w:val="0"/>
+        <w:kinsoku/>
+        <w:wordWrap/>
+        <w:overflowPunct/>
+        <w:topLinePunct w:val="0"/>
+        <w:autoSpaceDE/>
+        <w:autoSpaceDN/>
+        <w:bidi w:val="0"/>
+        <w:adjustRightInd/>
+        <w:snapToGrid/>
+        <w:spacing w:before="157" w:beforeLines="50" w:after="157" w:afterLines="50" w:line="240" w:lineRule="auto"/>
+        <w:ind w:left="0" w:leftChars="0" w:right="0" w:rightChars="0" w:firstLine="0" w:firstLineChars="0"/>
+        <w:jc w:val="left"/>
+        <w:textAlignment w:val="auto"/>
         <w:rPr>
           <w:rFonts w:hint="eastAsia" w:ascii="黑体" w:hAnsi="黑体" w:eastAsia="黑体" w:cs="黑体"/>
           <w:sz w:val="28"/>
@@ -404,7 +710,23 @@
     <w:p>
       <w:pPr>
         <w:pStyle w:val="4"/>
-        <w:jc w:val="left"/>
+        <w:keepNext/>
+        <w:keepLines/>
+        <w:pageBreakBefore w:val="0"/>
+        <w:widowControl w:val="0"/>
+        <w:kinsoku/>
+        <w:wordWrap/>
+        <w:overflowPunct/>
+        <w:topLinePunct w:val="0"/>
+        <w:autoSpaceDE/>
+        <w:autoSpaceDN/>
+        <w:bidi w:val="0"/>
+        <w:adjustRightInd/>
+        <w:snapToGrid/>
+        <w:spacing w:before="157" w:beforeLines="50" w:after="157" w:afterLines="50" w:line="240" w:lineRule="auto"/>
+        <w:ind w:left="0" w:leftChars="0" w:right="0" w:rightChars="0" w:firstLine="0" w:firstLineChars="0"/>
+        <w:jc w:val="left"/>
+        <w:textAlignment w:val="auto"/>
         <w:outlineLvl w:val="2"/>
         <w:rPr>
           <w:rFonts w:hint="eastAsia" w:ascii="黑体" w:hAnsi="黑体" w:eastAsia="黑体" w:cs="黑体"/>
@@ -426,7 +748,23 @@
     <w:p>
       <w:pPr>
         <w:pStyle w:val="4"/>
-        <w:jc w:val="left"/>
+        <w:keepNext/>
+        <w:keepLines/>
+        <w:pageBreakBefore w:val="0"/>
+        <w:widowControl w:val="0"/>
+        <w:kinsoku/>
+        <w:wordWrap/>
+        <w:overflowPunct/>
+        <w:topLinePunct w:val="0"/>
+        <w:autoSpaceDE/>
+        <w:autoSpaceDN/>
+        <w:bidi w:val="0"/>
+        <w:adjustRightInd/>
+        <w:snapToGrid/>
+        <w:spacing w:before="157" w:beforeLines="50" w:after="157" w:afterLines="50" w:line="240" w:lineRule="auto"/>
+        <w:ind w:left="0" w:leftChars="0" w:right="0" w:rightChars="0" w:firstLine="0" w:firstLineChars="0"/>
+        <w:jc w:val="left"/>
+        <w:textAlignment w:val="auto"/>
         <w:outlineLvl w:val="2"/>
         <w:rPr>
           <w:rFonts w:hint="eastAsia" w:ascii="黑体" w:hAnsi="黑体" w:eastAsia="黑体" w:cs="黑体"/>
@@ -448,7 +786,23 @@
     <w:p>
       <w:pPr>
         <w:pStyle w:val="4"/>
-        <w:jc w:val="left"/>
+        <w:keepNext/>
+        <w:keepLines/>
+        <w:pageBreakBefore w:val="0"/>
+        <w:widowControl w:val="0"/>
+        <w:kinsoku/>
+        <w:wordWrap/>
+        <w:overflowPunct/>
+        <w:topLinePunct w:val="0"/>
+        <w:autoSpaceDE/>
+        <w:autoSpaceDN/>
+        <w:bidi w:val="0"/>
+        <w:adjustRightInd/>
+        <w:snapToGrid/>
+        <w:spacing w:before="157" w:beforeLines="50" w:after="157" w:afterLines="50" w:line="240" w:lineRule="auto"/>
+        <w:ind w:left="0" w:leftChars="0" w:right="0" w:rightChars="0" w:firstLine="0" w:firstLineChars="0"/>
+        <w:jc w:val="left"/>
+        <w:textAlignment w:val="auto"/>
         <w:outlineLvl w:val="2"/>
         <w:rPr>
           <w:rFonts w:hint="eastAsia" w:ascii="黑体" w:hAnsi="黑体" w:eastAsia="黑体" w:cs="黑体"/>
@@ -470,7 +824,23 @@
     <w:p>
       <w:pPr>
         <w:pStyle w:val="4"/>
-        <w:jc w:val="left"/>
+        <w:keepNext/>
+        <w:keepLines/>
+        <w:pageBreakBefore w:val="0"/>
+        <w:widowControl w:val="0"/>
+        <w:kinsoku/>
+        <w:wordWrap/>
+        <w:overflowPunct/>
+        <w:topLinePunct w:val="0"/>
+        <w:autoSpaceDE/>
+        <w:autoSpaceDN/>
+        <w:bidi w:val="0"/>
+        <w:adjustRightInd/>
+        <w:snapToGrid/>
+        <w:spacing w:before="157" w:beforeLines="50" w:after="157" w:afterLines="50" w:line="240" w:lineRule="auto"/>
+        <w:ind w:left="0" w:leftChars="0" w:right="0" w:rightChars="0" w:firstLine="0" w:firstLineChars="0"/>
+        <w:jc w:val="left"/>
+        <w:textAlignment w:val="auto"/>
         <w:outlineLvl w:val="2"/>
         <w:rPr>
           <w:rFonts w:hint="eastAsia" w:ascii="黑体" w:hAnsi="黑体" w:eastAsia="黑体" w:cs="黑体"/>
@@ -492,7 +862,23 @@
     <w:p>
       <w:pPr>
         <w:pStyle w:val="4"/>
-        <w:jc w:val="left"/>
+        <w:keepNext/>
+        <w:keepLines/>
+        <w:pageBreakBefore w:val="0"/>
+        <w:widowControl w:val="0"/>
+        <w:kinsoku/>
+        <w:wordWrap/>
+        <w:overflowPunct/>
+        <w:topLinePunct w:val="0"/>
+        <w:autoSpaceDE/>
+        <w:autoSpaceDN/>
+        <w:bidi w:val="0"/>
+        <w:adjustRightInd/>
+        <w:snapToGrid/>
+        <w:spacing w:before="157" w:beforeLines="50" w:after="157" w:afterLines="50" w:line="240" w:lineRule="auto"/>
+        <w:ind w:left="0" w:leftChars="0" w:right="0" w:rightChars="0" w:firstLine="0" w:firstLineChars="0"/>
+        <w:jc w:val="left"/>
+        <w:textAlignment w:val="auto"/>
         <w:outlineLvl w:val="2"/>
         <w:rPr>
           <w:rFonts w:hint="eastAsia" w:ascii="黑体" w:hAnsi="黑体" w:eastAsia="黑体" w:cs="黑体"/>
@@ -514,7 +900,23 @@
     <w:p>
       <w:pPr>
         <w:pStyle w:val="2"/>
+        <w:keepNext/>
+        <w:keepLines/>
+        <w:pageBreakBefore w:val="0"/>
+        <w:widowControl w:val="0"/>
+        <w:kinsoku/>
+        <w:wordWrap/>
+        <w:overflowPunct/>
+        <w:topLinePunct w:val="0"/>
+        <w:autoSpaceDE/>
+        <w:autoSpaceDN/>
+        <w:bidi w:val="0"/>
+        <w:adjustRightInd/>
+        <w:snapToGrid/>
+        <w:spacing w:before="157" w:beforeLines="50" w:after="157" w:afterLines="50" w:line="240" w:lineRule="auto"/>
+        <w:ind w:left="0" w:leftChars="0" w:right="0" w:rightChars="0" w:firstLine="0" w:firstLineChars="0"/>
         <w:jc w:val="center"/>
+        <w:textAlignment w:val="auto"/>
         <w:outlineLvl w:val="0"/>
         <w:rPr>
           <w:rFonts w:hint="eastAsia" w:ascii="黑体" w:hAnsi="黑体" w:eastAsia="黑体" w:cs="黑体"/>
@@ -536,7 +938,23 @@
     <w:p>
       <w:pPr>
         <w:pStyle w:val="3"/>
-        <w:jc w:val="left"/>
+        <w:keepNext/>
+        <w:keepLines/>
+        <w:pageBreakBefore w:val="0"/>
+        <w:widowControl w:val="0"/>
+        <w:kinsoku/>
+        <w:wordWrap/>
+        <w:overflowPunct/>
+        <w:topLinePunct w:val="0"/>
+        <w:autoSpaceDE/>
+        <w:autoSpaceDN/>
+        <w:bidi w:val="0"/>
+        <w:adjustRightInd/>
+        <w:snapToGrid/>
+        <w:spacing w:before="157" w:beforeLines="50" w:after="157" w:afterLines="50" w:line="240" w:lineRule="auto"/>
+        <w:ind w:left="0" w:leftChars="0" w:right="0" w:rightChars="0" w:firstLine="0" w:firstLineChars="0"/>
+        <w:jc w:val="left"/>
+        <w:textAlignment w:val="auto"/>
         <w:rPr>
           <w:rFonts w:hint="eastAsia" w:ascii="黑体" w:hAnsi="黑体" w:eastAsia="黑体" w:cs="黑体"/>
           <w:sz w:val="28"/>
@@ -557,7 +975,23 @@
     <w:p>
       <w:pPr>
         <w:pStyle w:val="3"/>
-        <w:jc w:val="left"/>
+        <w:keepNext/>
+        <w:keepLines/>
+        <w:pageBreakBefore w:val="0"/>
+        <w:widowControl w:val="0"/>
+        <w:kinsoku/>
+        <w:wordWrap/>
+        <w:overflowPunct/>
+        <w:topLinePunct w:val="0"/>
+        <w:autoSpaceDE/>
+        <w:autoSpaceDN/>
+        <w:bidi w:val="0"/>
+        <w:adjustRightInd/>
+        <w:snapToGrid/>
+        <w:spacing w:before="157" w:beforeLines="50" w:after="157" w:afterLines="50" w:line="240" w:lineRule="auto"/>
+        <w:ind w:left="0" w:leftChars="0" w:right="0" w:rightChars="0" w:firstLine="0" w:firstLineChars="0"/>
+        <w:jc w:val="left"/>
+        <w:textAlignment w:val="auto"/>
         <w:outlineLvl w:val="1"/>
         <w:rPr>
           <w:rFonts w:hint="eastAsia" w:ascii="黑体" w:hAnsi="黑体" w:eastAsia="黑体" w:cs="黑体"/>
@@ -579,7 +1013,23 @@
     <w:p>
       <w:pPr>
         <w:pStyle w:val="4"/>
-        <w:jc w:val="left"/>
+        <w:keepNext/>
+        <w:keepLines/>
+        <w:pageBreakBefore w:val="0"/>
+        <w:widowControl w:val="0"/>
+        <w:kinsoku/>
+        <w:wordWrap/>
+        <w:overflowPunct/>
+        <w:topLinePunct w:val="0"/>
+        <w:autoSpaceDE/>
+        <w:autoSpaceDN/>
+        <w:bidi w:val="0"/>
+        <w:adjustRightInd/>
+        <w:snapToGrid/>
+        <w:spacing w:before="157" w:beforeLines="50" w:after="157" w:afterLines="50" w:line="240" w:lineRule="auto"/>
+        <w:ind w:left="0" w:leftChars="0" w:right="0" w:rightChars="0" w:firstLine="0" w:firstLineChars="0"/>
+        <w:jc w:val="left"/>
+        <w:textAlignment w:val="auto"/>
         <w:outlineLvl w:val="2"/>
         <w:rPr>
           <w:rFonts w:hint="eastAsia" w:ascii="黑体" w:hAnsi="黑体" w:eastAsia="黑体" w:cs="黑体"/>
@@ -601,7 +1051,23 @@
     <w:p>
       <w:pPr>
         <w:pStyle w:val="4"/>
-        <w:jc w:val="left"/>
+        <w:keepNext/>
+        <w:keepLines/>
+        <w:pageBreakBefore w:val="0"/>
+        <w:widowControl w:val="0"/>
+        <w:kinsoku/>
+        <w:wordWrap/>
+        <w:overflowPunct/>
+        <w:topLinePunct w:val="0"/>
+        <w:autoSpaceDE/>
+        <w:autoSpaceDN/>
+        <w:bidi w:val="0"/>
+        <w:adjustRightInd/>
+        <w:snapToGrid/>
+        <w:spacing w:before="157" w:beforeLines="50" w:after="157" w:afterLines="50" w:line="240" w:lineRule="auto"/>
+        <w:ind w:left="0" w:leftChars="0" w:right="0" w:rightChars="0" w:firstLine="0" w:firstLineChars="0"/>
+        <w:jc w:val="left"/>
+        <w:textAlignment w:val="auto"/>
         <w:rPr>
           <w:rFonts w:hint="eastAsia" w:ascii="黑体" w:hAnsi="黑体" w:eastAsia="黑体" w:cs="黑体"/>
           <w:sz w:val="24"/>
@@ -622,7 +1088,23 @@
     <w:p>
       <w:pPr>
         <w:pStyle w:val="4"/>
-        <w:jc w:val="left"/>
+        <w:keepNext/>
+        <w:keepLines/>
+        <w:pageBreakBefore w:val="0"/>
+        <w:widowControl w:val="0"/>
+        <w:kinsoku/>
+        <w:wordWrap/>
+        <w:overflowPunct/>
+        <w:topLinePunct w:val="0"/>
+        <w:autoSpaceDE/>
+        <w:autoSpaceDN/>
+        <w:bidi w:val="0"/>
+        <w:adjustRightInd/>
+        <w:snapToGrid/>
+        <w:spacing w:before="157" w:beforeLines="50" w:after="157" w:afterLines="50" w:line="240" w:lineRule="auto"/>
+        <w:ind w:left="0" w:leftChars="0" w:right="0" w:rightChars="0" w:firstLine="0" w:firstLineChars="0"/>
+        <w:jc w:val="left"/>
+        <w:textAlignment w:val="auto"/>
         <w:rPr>
           <w:rFonts w:hint="eastAsia" w:ascii="黑体" w:hAnsi="黑体" w:eastAsia="黑体" w:cs="黑体"/>
           <w:sz w:val="24"/>
@@ -643,7 +1125,23 @@
     <w:p>
       <w:pPr>
         <w:pStyle w:val="3"/>
-        <w:jc w:val="left"/>
+        <w:keepNext/>
+        <w:keepLines/>
+        <w:pageBreakBefore w:val="0"/>
+        <w:widowControl w:val="0"/>
+        <w:kinsoku/>
+        <w:wordWrap/>
+        <w:overflowPunct/>
+        <w:topLinePunct w:val="0"/>
+        <w:autoSpaceDE/>
+        <w:autoSpaceDN/>
+        <w:bidi w:val="0"/>
+        <w:adjustRightInd/>
+        <w:snapToGrid/>
+        <w:spacing w:before="157" w:beforeLines="50" w:after="157" w:afterLines="50" w:line="240" w:lineRule="auto"/>
+        <w:ind w:left="0" w:leftChars="0" w:right="0" w:rightChars="0" w:firstLine="0" w:firstLineChars="0"/>
+        <w:jc w:val="left"/>
+        <w:textAlignment w:val="auto"/>
         <w:outlineLvl w:val="1"/>
         <w:rPr>
           <w:rFonts w:hint="eastAsia" w:ascii="黑体" w:hAnsi="黑体" w:eastAsia="黑体" w:cs="黑体"/>
@@ -665,7 +1163,23 @@
     <w:p>
       <w:pPr>
         <w:pStyle w:val="3"/>
-        <w:jc w:val="left"/>
+        <w:keepNext/>
+        <w:keepLines/>
+        <w:pageBreakBefore w:val="0"/>
+        <w:widowControl w:val="0"/>
+        <w:kinsoku/>
+        <w:wordWrap/>
+        <w:overflowPunct/>
+        <w:topLinePunct w:val="0"/>
+        <w:autoSpaceDE/>
+        <w:autoSpaceDN/>
+        <w:bidi w:val="0"/>
+        <w:adjustRightInd/>
+        <w:snapToGrid/>
+        <w:spacing w:before="157" w:beforeLines="50" w:after="157" w:afterLines="50" w:line="240" w:lineRule="auto"/>
+        <w:ind w:left="0" w:leftChars="0" w:right="0" w:rightChars="0" w:firstLine="0" w:firstLineChars="0"/>
+        <w:jc w:val="left"/>
+        <w:textAlignment w:val="auto"/>
         <w:rPr>
           <w:rFonts w:hint="eastAsia" w:ascii="黑体" w:hAnsi="黑体" w:eastAsia="黑体" w:cs="黑体"/>
           <w:sz w:val="28"/>
@@ -686,7 +1200,23 @@
     <w:p>
       <w:pPr>
         <w:pStyle w:val="4"/>
-        <w:jc w:val="left"/>
+        <w:keepNext/>
+        <w:keepLines/>
+        <w:pageBreakBefore w:val="0"/>
+        <w:widowControl w:val="0"/>
+        <w:kinsoku/>
+        <w:wordWrap/>
+        <w:overflowPunct/>
+        <w:topLinePunct w:val="0"/>
+        <w:autoSpaceDE/>
+        <w:autoSpaceDN/>
+        <w:bidi w:val="0"/>
+        <w:adjustRightInd/>
+        <w:snapToGrid/>
+        <w:spacing w:before="157" w:beforeLines="50" w:after="157" w:afterLines="50" w:line="240" w:lineRule="auto"/>
+        <w:ind w:left="0" w:leftChars="0" w:right="0" w:rightChars="0" w:firstLine="0" w:firstLineChars="0"/>
+        <w:jc w:val="left"/>
+        <w:textAlignment w:val="auto"/>
         <w:outlineLvl w:val="2"/>
         <w:rPr>
           <w:rFonts w:hint="eastAsia" w:ascii="黑体" w:hAnsi="黑体" w:eastAsia="黑体" w:cs="黑体"/>
@@ -708,7 +1238,23 @@
     <w:p>
       <w:pPr>
         <w:pStyle w:val="4"/>
-        <w:jc w:val="left"/>
+        <w:keepNext/>
+        <w:keepLines/>
+        <w:pageBreakBefore w:val="0"/>
+        <w:widowControl w:val="0"/>
+        <w:kinsoku/>
+        <w:wordWrap/>
+        <w:overflowPunct/>
+        <w:topLinePunct w:val="0"/>
+        <w:autoSpaceDE/>
+        <w:autoSpaceDN/>
+        <w:bidi w:val="0"/>
+        <w:adjustRightInd/>
+        <w:snapToGrid/>
+        <w:spacing w:before="157" w:beforeLines="50" w:after="157" w:afterLines="50" w:line="240" w:lineRule="auto"/>
+        <w:ind w:left="0" w:leftChars="0" w:right="0" w:rightChars="0" w:firstLine="0" w:firstLineChars="0"/>
+        <w:jc w:val="left"/>
+        <w:textAlignment w:val="auto"/>
         <w:outlineLvl w:val="2"/>
         <w:rPr>
           <w:rFonts w:hint="eastAsia" w:ascii="黑体" w:hAnsi="黑体" w:eastAsia="黑体" w:cs="黑体"/>
@@ -730,7 +1276,23 @@
     <w:p>
       <w:pPr>
         <w:pStyle w:val="4"/>
-        <w:jc w:val="left"/>
+        <w:keepNext/>
+        <w:keepLines/>
+        <w:pageBreakBefore w:val="0"/>
+        <w:widowControl w:val="0"/>
+        <w:kinsoku/>
+        <w:wordWrap/>
+        <w:overflowPunct/>
+        <w:topLinePunct w:val="0"/>
+        <w:autoSpaceDE/>
+        <w:autoSpaceDN/>
+        <w:bidi w:val="0"/>
+        <w:adjustRightInd/>
+        <w:snapToGrid/>
+        <w:spacing w:before="157" w:beforeLines="50" w:after="157" w:afterLines="50" w:line="240" w:lineRule="auto"/>
+        <w:ind w:left="0" w:leftChars="0" w:right="0" w:rightChars="0" w:firstLine="0" w:firstLineChars="0"/>
+        <w:jc w:val="left"/>
+        <w:textAlignment w:val="auto"/>
         <w:rPr>
           <w:rFonts w:hint="eastAsia" w:ascii="黑体" w:hAnsi="黑体" w:eastAsia="黑体" w:cs="黑体"/>
           <w:sz w:val="24"/>
@@ -751,7 +1313,23 @@
     <w:p>
       <w:pPr>
         <w:pStyle w:val="2"/>
+        <w:keepNext/>
+        <w:keepLines/>
+        <w:pageBreakBefore w:val="0"/>
+        <w:widowControl w:val="0"/>
+        <w:kinsoku/>
+        <w:wordWrap/>
+        <w:overflowPunct/>
+        <w:topLinePunct w:val="0"/>
+        <w:autoSpaceDE/>
+        <w:autoSpaceDN/>
+        <w:bidi w:val="0"/>
+        <w:adjustRightInd/>
+        <w:snapToGrid/>
+        <w:spacing w:before="157" w:beforeLines="50" w:after="157" w:afterLines="50" w:line="240" w:lineRule="auto"/>
+        <w:ind w:left="0" w:leftChars="0" w:right="0" w:rightChars="0" w:firstLine="0" w:firstLineChars="0"/>
         <w:jc w:val="center"/>
+        <w:textAlignment w:val="auto"/>
         <w:outlineLvl w:val="0"/>
         <w:rPr>
           <w:rFonts w:hint="eastAsia" w:ascii="黑体" w:hAnsi="黑体" w:eastAsia="黑体" w:cs="黑体"/>
@@ -773,7 +1351,23 @@
     <w:p>
       <w:pPr>
         <w:pStyle w:val="3"/>
-        <w:jc w:val="left"/>
+        <w:keepNext/>
+        <w:keepLines/>
+        <w:pageBreakBefore w:val="0"/>
+        <w:widowControl w:val="0"/>
+        <w:kinsoku/>
+        <w:wordWrap/>
+        <w:overflowPunct/>
+        <w:topLinePunct w:val="0"/>
+        <w:autoSpaceDE/>
+        <w:autoSpaceDN/>
+        <w:bidi w:val="0"/>
+        <w:adjustRightInd/>
+        <w:snapToGrid/>
+        <w:spacing w:before="157" w:beforeLines="50" w:after="157" w:afterLines="50" w:line="240" w:lineRule="auto"/>
+        <w:ind w:left="0" w:leftChars="0" w:right="0" w:rightChars="0" w:firstLine="0" w:firstLineChars="0"/>
+        <w:jc w:val="left"/>
+        <w:textAlignment w:val="auto"/>
         <w:rPr>
           <w:rFonts w:hint="eastAsia" w:ascii="黑体" w:hAnsi="黑体" w:eastAsia="黑体" w:cs="黑体"/>
           <w:sz w:val="28"/>
@@ -794,7 +1388,23 @@
     <w:p>
       <w:pPr>
         <w:pStyle w:val="4"/>
-        <w:jc w:val="left"/>
+        <w:keepNext/>
+        <w:keepLines/>
+        <w:pageBreakBefore w:val="0"/>
+        <w:widowControl w:val="0"/>
+        <w:kinsoku/>
+        <w:wordWrap/>
+        <w:overflowPunct/>
+        <w:topLinePunct w:val="0"/>
+        <w:autoSpaceDE/>
+        <w:autoSpaceDN/>
+        <w:bidi w:val="0"/>
+        <w:adjustRightInd/>
+        <w:snapToGrid/>
+        <w:spacing w:before="157" w:beforeLines="50" w:after="157" w:afterLines="50" w:line="240" w:lineRule="auto"/>
+        <w:ind w:left="0" w:leftChars="0" w:right="0" w:rightChars="0" w:firstLine="0" w:firstLineChars="0"/>
+        <w:jc w:val="left"/>
+        <w:textAlignment w:val="auto"/>
         <w:outlineLvl w:val="2"/>
         <w:rPr>
           <w:rFonts w:hint="eastAsia" w:ascii="黑体" w:hAnsi="黑体" w:eastAsia="黑体" w:cs="黑体"/>
@@ -816,7 +1426,23 @@
     <w:p>
       <w:pPr>
         <w:pStyle w:val="4"/>
-        <w:jc w:val="left"/>
+        <w:keepNext/>
+        <w:keepLines/>
+        <w:pageBreakBefore w:val="0"/>
+        <w:widowControl w:val="0"/>
+        <w:kinsoku/>
+        <w:wordWrap/>
+        <w:overflowPunct/>
+        <w:topLinePunct w:val="0"/>
+        <w:autoSpaceDE/>
+        <w:autoSpaceDN/>
+        <w:bidi w:val="0"/>
+        <w:adjustRightInd/>
+        <w:snapToGrid/>
+        <w:spacing w:before="157" w:beforeLines="50" w:after="157" w:afterLines="50" w:line="240" w:lineRule="auto"/>
+        <w:ind w:left="0" w:leftChars="0" w:right="0" w:rightChars="0" w:firstLine="0" w:firstLineChars="0"/>
+        <w:jc w:val="left"/>
+        <w:textAlignment w:val="auto"/>
         <w:rPr>
           <w:rFonts w:hint="eastAsia" w:ascii="黑体" w:hAnsi="黑体" w:eastAsia="黑体" w:cs="黑体"/>
           <w:sz w:val="24"/>
@@ -837,7 +1463,23 @@
     <w:p>
       <w:pPr>
         <w:pStyle w:val="4"/>
-        <w:jc w:val="left"/>
+        <w:keepNext/>
+        <w:keepLines/>
+        <w:pageBreakBefore w:val="0"/>
+        <w:widowControl w:val="0"/>
+        <w:kinsoku/>
+        <w:wordWrap/>
+        <w:overflowPunct/>
+        <w:topLinePunct w:val="0"/>
+        <w:autoSpaceDE/>
+        <w:autoSpaceDN/>
+        <w:bidi w:val="0"/>
+        <w:adjustRightInd/>
+        <w:snapToGrid/>
+        <w:spacing w:before="157" w:beforeLines="50" w:after="157" w:afterLines="50" w:line="240" w:lineRule="auto"/>
+        <w:ind w:left="0" w:leftChars="0" w:right="0" w:rightChars="0" w:firstLine="0" w:firstLineChars="0"/>
+        <w:jc w:val="left"/>
+        <w:textAlignment w:val="auto"/>
         <w:rPr>
           <w:rFonts w:hint="eastAsia" w:ascii="黑体" w:hAnsi="黑体" w:eastAsia="黑体" w:cs="黑体"/>
           <w:sz w:val="24"/>
@@ -858,7 +1500,23 @@
     <w:p>
       <w:pPr>
         <w:pStyle w:val="3"/>
-        <w:jc w:val="left"/>
+        <w:keepNext/>
+        <w:keepLines/>
+        <w:pageBreakBefore w:val="0"/>
+        <w:widowControl w:val="0"/>
+        <w:kinsoku/>
+        <w:wordWrap/>
+        <w:overflowPunct/>
+        <w:topLinePunct w:val="0"/>
+        <w:autoSpaceDE/>
+        <w:autoSpaceDN/>
+        <w:bidi w:val="0"/>
+        <w:adjustRightInd/>
+        <w:snapToGrid/>
+        <w:spacing w:before="157" w:beforeLines="50" w:after="157" w:afterLines="50" w:line="240" w:lineRule="auto"/>
+        <w:ind w:left="0" w:leftChars="0" w:right="0" w:rightChars="0" w:firstLine="0" w:firstLineChars="0"/>
+        <w:jc w:val="left"/>
+        <w:textAlignment w:val="auto"/>
         <w:outlineLvl w:val="1"/>
         <w:rPr>
           <w:rFonts w:hint="eastAsia" w:ascii="黑体" w:hAnsi="黑体" w:eastAsia="黑体" w:cs="黑体"/>
@@ -880,7 +1538,23 @@
     <w:p>
       <w:pPr>
         <w:pStyle w:val="2"/>
+        <w:keepNext/>
+        <w:keepLines/>
+        <w:pageBreakBefore w:val="0"/>
+        <w:widowControl w:val="0"/>
+        <w:kinsoku/>
+        <w:wordWrap/>
+        <w:overflowPunct/>
+        <w:topLinePunct w:val="0"/>
+        <w:autoSpaceDE/>
+        <w:autoSpaceDN/>
+        <w:bidi w:val="0"/>
+        <w:adjustRightInd/>
+        <w:snapToGrid/>
+        <w:spacing w:before="157" w:beforeLines="50" w:after="157" w:afterLines="50" w:line="240" w:lineRule="auto"/>
+        <w:ind w:left="0" w:leftChars="0" w:right="0" w:rightChars="0" w:firstLine="0" w:firstLineChars="0"/>
         <w:jc w:val="center"/>
+        <w:textAlignment w:val="auto"/>
         <w:outlineLvl w:val="0"/>
         <w:rPr>
           <w:rFonts w:hint="eastAsia" w:ascii="黑体" w:hAnsi="黑体" w:eastAsia="黑体" w:cs="黑体"/>
@@ -902,7 +1576,23 @@
     <w:p>
       <w:pPr>
         <w:pStyle w:val="3"/>
-        <w:jc w:val="left"/>
+        <w:keepNext/>
+        <w:keepLines/>
+        <w:pageBreakBefore w:val="0"/>
+        <w:widowControl w:val="0"/>
+        <w:kinsoku/>
+        <w:wordWrap/>
+        <w:overflowPunct/>
+        <w:topLinePunct w:val="0"/>
+        <w:autoSpaceDE/>
+        <w:autoSpaceDN/>
+        <w:bidi w:val="0"/>
+        <w:adjustRightInd/>
+        <w:snapToGrid/>
+        <w:spacing w:before="157" w:beforeLines="50" w:after="157" w:afterLines="50" w:line="240" w:lineRule="auto"/>
+        <w:ind w:left="0" w:leftChars="0" w:right="0" w:rightChars="0" w:firstLine="0" w:firstLineChars="0"/>
+        <w:jc w:val="left"/>
+        <w:textAlignment w:val="auto"/>
         <w:rPr>
           <w:rFonts w:hint="eastAsia" w:ascii="黑体" w:hAnsi="黑体" w:eastAsia="黑体" w:cs="黑体"/>
           <w:sz w:val="28"/>
@@ -923,7 +1613,23 @@
     <w:p>
       <w:pPr>
         <w:pStyle w:val="3"/>
-        <w:jc w:val="left"/>
+        <w:keepNext/>
+        <w:keepLines/>
+        <w:pageBreakBefore w:val="0"/>
+        <w:widowControl w:val="0"/>
+        <w:kinsoku/>
+        <w:wordWrap/>
+        <w:overflowPunct/>
+        <w:topLinePunct w:val="0"/>
+        <w:autoSpaceDE/>
+        <w:autoSpaceDN/>
+        <w:bidi w:val="0"/>
+        <w:adjustRightInd/>
+        <w:snapToGrid/>
+        <w:spacing w:before="157" w:beforeLines="50" w:after="157" w:afterLines="50" w:line="240" w:lineRule="auto"/>
+        <w:ind w:left="0" w:leftChars="0" w:right="0" w:rightChars="0" w:firstLine="0" w:firstLineChars="0"/>
+        <w:jc w:val="left"/>
+        <w:textAlignment w:val="auto"/>
         <w:outlineLvl w:val="1"/>
         <w:rPr>
           <w:rFonts w:hint="eastAsia" w:ascii="黑体" w:hAnsi="黑体" w:eastAsia="黑体" w:cs="黑体"/>
@@ -945,7 +1651,23 @@
     <w:p>
       <w:pPr>
         <w:pStyle w:val="3"/>
-        <w:jc w:val="left"/>
+        <w:keepNext/>
+        <w:keepLines/>
+        <w:pageBreakBefore w:val="0"/>
+        <w:widowControl w:val="0"/>
+        <w:kinsoku/>
+        <w:wordWrap/>
+        <w:overflowPunct/>
+        <w:topLinePunct w:val="0"/>
+        <w:autoSpaceDE/>
+        <w:autoSpaceDN/>
+        <w:bidi w:val="0"/>
+        <w:adjustRightInd/>
+        <w:snapToGrid/>
+        <w:spacing w:before="157" w:beforeLines="50" w:after="157" w:afterLines="50" w:line="240" w:lineRule="auto"/>
+        <w:ind w:left="0" w:leftChars="0" w:right="0" w:rightChars="0" w:firstLine="0" w:firstLineChars="0"/>
+        <w:jc w:val="left"/>
+        <w:textAlignment w:val="auto"/>
         <w:outlineLvl w:val="1"/>
         <w:rPr>
           <w:rFonts w:hint="eastAsia" w:ascii="黑体" w:hAnsi="黑体" w:eastAsia="黑体" w:cs="黑体"/>
@@ -967,7 +1689,23 @@
     <w:p>
       <w:pPr>
         <w:pStyle w:val="3"/>
-        <w:jc w:val="left"/>
+        <w:keepNext/>
+        <w:keepLines/>
+        <w:pageBreakBefore w:val="0"/>
+        <w:widowControl w:val="0"/>
+        <w:kinsoku/>
+        <w:wordWrap/>
+        <w:overflowPunct/>
+        <w:topLinePunct w:val="0"/>
+        <w:autoSpaceDE/>
+        <w:autoSpaceDN/>
+        <w:bidi w:val="0"/>
+        <w:adjustRightInd/>
+        <w:snapToGrid/>
+        <w:spacing w:before="157" w:beforeLines="50" w:after="157" w:afterLines="50" w:line="240" w:lineRule="auto"/>
+        <w:ind w:left="0" w:leftChars="0" w:right="0" w:rightChars="0" w:firstLine="0" w:firstLineChars="0"/>
+        <w:jc w:val="left"/>
+        <w:textAlignment w:val="auto"/>
         <w:outlineLvl w:val="1"/>
         <w:rPr>
           <w:rFonts w:hint="eastAsia" w:ascii="黑体" w:hAnsi="黑体" w:eastAsia="黑体" w:cs="黑体"/>
@@ -989,7 +1727,23 @@
     <w:p>
       <w:pPr>
         <w:pStyle w:val="2"/>
+        <w:keepNext/>
+        <w:keepLines/>
+        <w:pageBreakBefore w:val="0"/>
+        <w:widowControl w:val="0"/>
+        <w:kinsoku/>
+        <w:wordWrap/>
+        <w:overflowPunct/>
+        <w:topLinePunct w:val="0"/>
+        <w:autoSpaceDE/>
+        <w:autoSpaceDN/>
+        <w:bidi w:val="0"/>
+        <w:adjustRightInd/>
+        <w:snapToGrid/>
+        <w:spacing w:before="157" w:beforeLines="50" w:after="157" w:afterLines="50" w:line="240" w:lineRule="auto"/>
+        <w:ind w:left="0" w:leftChars="0" w:right="0" w:rightChars="0" w:firstLine="0" w:firstLineChars="0"/>
         <w:jc w:val="center"/>
+        <w:textAlignment w:val="auto"/>
         <w:rPr>
           <w:rFonts w:hint="eastAsia" w:ascii="黑体" w:hAnsi="黑体" w:eastAsia="黑体" w:cs="黑体"/>
           <w:sz w:val="32"/>
@@ -1010,7 +1764,23 @@
     <w:p>
       <w:pPr>
         <w:pStyle w:val="3"/>
-        <w:jc w:val="left"/>
+        <w:keepNext/>
+        <w:keepLines/>
+        <w:pageBreakBefore w:val="0"/>
+        <w:widowControl w:val="0"/>
+        <w:kinsoku/>
+        <w:wordWrap/>
+        <w:overflowPunct/>
+        <w:topLinePunct w:val="0"/>
+        <w:autoSpaceDE/>
+        <w:autoSpaceDN/>
+        <w:bidi w:val="0"/>
+        <w:adjustRightInd/>
+        <w:snapToGrid/>
+        <w:spacing w:before="157" w:beforeLines="50" w:after="157" w:afterLines="50" w:line="240" w:lineRule="auto"/>
+        <w:ind w:left="0" w:leftChars="0" w:right="0" w:rightChars="0" w:firstLine="0" w:firstLineChars="0"/>
+        <w:jc w:val="left"/>
+        <w:textAlignment w:val="auto"/>
         <w:rPr>
           <w:rFonts w:hint="eastAsia" w:ascii="黑体" w:hAnsi="黑体" w:eastAsia="黑体" w:cs="黑体"/>
           <w:b/>
@@ -1035,7 +1805,23 @@
     <w:p>
       <w:pPr>
         <w:pStyle w:val="3"/>
-        <w:jc w:val="left"/>
+        <w:keepNext/>
+        <w:keepLines/>
+        <w:pageBreakBefore w:val="0"/>
+        <w:widowControl w:val="0"/>
+        <w:kinsoku/>
+        <w:wordWrap/>
+        <w:overflowPunct/>
+        <w:topLinePunct w:val="0"/>
+        <w:autoSpaceDE/>
+        <w:autoSpaceDN/>
+        <w:bidi w:val="0"/>
+        <w:adjustRightInd/>
+        <w:snapToGrid/>
+        <w:spacing w:before="157" w:beforeLines="50" w:after="157" w:afterLines="50" w:line="240" w:lineRule="auto"/>
+        <w:ind w:left="0" w:leftChars="0" w:right="0" w:rightChars="0" w:firstLine="0" w:firstLineChars="0"/>
+        <w:jc w:val="left"/>
+        <w:textAlignment w:val="auto"/>
         <w:rPr>
           <w:rFonts w:hint="eastAsia" w:ascii="黑体" w:hAnsi="黑体" w:eastAsia="黑体" w:cs="黑体"/>
           <w:b/>
@@ -1060,7 +1846,23 @@
     <w:p>
       <w:pPr>
         <w:pStyle w:val="3"/>
-        <w:jc w:val="left"/>
+        <w:keepNext/>
+        <w:keepLines/>
+        <w:pageBreakBefore w:val="0"/>
+        <w:widowControl w:val="0"/>
+        <w:kinsoku/>
+        <w:wordWrap/>
+        <w:overflowPunct/>
+        <w:topLinePunct w:val="0"/>
+        <w:autoSpaceDE/>
+        <w:autoSpaceDN/>
+        <w:bidi w:val="0"/>
+        <w:adjustRightInd/>
+        <w:snapToGrid/>
+        <w:spacing w:before="157" w:beforeLines="50" w:after="157" w:afterLines="50" w:line="240" w:lineRule="auto"/>
+        <w:ind w:left="0" w:leftChars="0" w:right="0" w:rightChars="0" w:firstLine="0" w:firstLineChars="0"/>
+        <w:jc w:val="left"/>
+        <w:textAlignment w:val="auto"/>
         <w:outlineLvl w:val="1"/>
         <w:rPr>
           <w:rFonts w:hint="eastAsia" w:ascii="黑体" w:hAnsi="黑体" w:eastAsia="黑体" w:cs="黑体"/>
@@ -1086,7 +1888,23 @@
     <w:p>
       <w:pPr>
         <w:pStyle w:val="3"/>
-        <w:jc w:val="left"/>
+        <w:keepNext/>
+        <w:keepLines/>
+        <w:pageBreakBefore w:val="0"/>
+        <w:widowControl w:val="0"/>
+        <w:kinsoku/>
+        <w:wordWrap/>
+        <w:overflowPunct/>
+        <w:topLinePunct w:val="0"/>
+        <w:autoSpaceDE/>
+        <w:autoSpaceDN/>
+        <w:bidi w:val="0"/>
+        <w:adjustRightInd/>
+        <w:snapToGrid/>
+        <w:spacing w:before="157" w:beforeLines="50" w:after="157" w:afterLines="50" w:line="240" w:lineRule="auto"/>
+        <w:ind w:left="0" w:leftChars="0" w:right="0" w:rightChars="0" w:firstLine="0" w:firstLineChars="0"/>
+        <w:jc w:val="left"/>
+        <w:textAlignment w:val="auto"/>
         <w:rPr>
           <w:rFonts w:hint="eastAsia" w:ascii="黑体" w:hAnsi="黑体" w:eastAsia="黑体" w:cs="黑体"/>
           <w:b/>
@@ -1111,7 +1929,23 @@
     <w:p>
       <w:pPr>
         <w:pStyle w:val="4"/>
-        <w:jc w:val="left"/>
+        <w:keepNext/>
+        <w:keepLines/>
+        <w:pageBreakBefore w:val="0"/>
+        <w:widowControl w:val="0"/>
+        <w:kinsoku/>
+        <w:wordWrap/>
+        <w:overflowPunct/>
+        <w:topLinePunct w:val="0"/>
+        <w:autoSpaceDE/>
+        <w:autoSpaceDN/>
+        <w:bidi w:val="0"/>
+        <w:adjustRightInd/>
+        <w:snapToGrid/>
+        <w:spacing w:before="157" w:beforeLines="50" w:after="157" w:afterLines="50" w:line="240" w:lineRule="auto"/>
+        <w:ind w:left="0" w:leftChars="0" w:right="0" w:rightChars="0" w:firstLine="0" w:firstLineChars="0"/>
+        <w:jc w:val="left"/>
+        <w:textAlignment w:val="auto"/>
         <w:outlineLvl w:val="2"/>
         <w:rPr>
           <w:rFonts w:hint="eastAsia" w:ascii="黑体" w:hAnsi="黑体" w:eastAsia="黑体" w:cs="黑体"/>
@@ -1137,7 +1971,23 @@
     <w:p>
       <w:pPr>
         <w:pStyle w:val="4"/>
-        <w:jc w:val="left"/>
+        <w:keepNext/>
+        <w:keepLines/>
+        <w:pageBreakBefore w:val="0"/>
+        <w:widowControl w:val="0"/>
+        <w:kinsoku/>
+        <w:wordWrap/>
+        <w:overflowPunct/>
+        <w:topLinePunct w:val="0"/>
+        <w:autoSpaceDE/>
+        <w:autoSpaceDN/>
+        <w:bidi w:val="0"/>
+        <w:adjustRightInd/>
+        <w:snapToGrid/>
+        <w:spacing w:before="157" w:beforeLines="50" w:after="157" w:afterLines="50" w:line="240" w:lineRule="auto"/>
+        <w:ind w:left="0" w:leftChars="0" w:right="0" w:rightChars="0" w:firstLine="0" w:firstLineChars="0"/>
+        <w:jc w:val="left"/>
+        <w:textAlignment w:val="auto"/>
         <w:rPr>
           <w:rFonts w:hint="eastAsia" w:ascii="黑体" w:hAnsi="黑体" w:eastAsia="黑体" w:cs="黑体"/>
           <w:b/>
@@ -1162,7 +2012,23 @@
     <w:p>
       <w:pPr>
         <w:pStyle w:val="3"/>
-        <w:jc w:val="left"/>
+        <w:keepNext/>
+        <w:keepLines/>
+        <w:pageBreakBefore w:val="0"/>
+        <w:widowControl w:val="0"/>
+        <w:kinsoku/>
+        <w:wordWrap/>
+        <w:overflowPunct/>
+        <w:topLinePunct w:val="0"/>
+        <w:autoSpaceDE/>
+        <w:autoSpaceDN/>
+        <w:bidi w:val="0"/>
+        <w:adjustRightInd/>
+        <w:snapToGrid/>
+        <w:spacing w:before="157" w:beforeLines="50" w:after="157" w:afterLines="50" w:line="240" w:lineRule="auto"/>
+        <w:ind w:left="0" w:leftChars="0" w:right="0" w:rightChars="0" w:firstLine="0" w:firstLineChars="0"/>
+        <w:jc w:val="left"/>
+        <w:textAlignment w:val="auto"/>
         <w:outlineLvl w:val="1"/>
         <w:rPr>
           <w:rFonts w:hint="eastAsia" w:ascii="黑体" w:hAnsi="黑体" w:eastAsia="黑体" w:cs="黑体"/>
@@ -1188,7 +2054,23 @@
     <w:p>
       <w:pPr>
         <w:pStyle w:val="4"/>
-        <w:jc w:val="left"/>
+        <w:keepNext/>
+        <w:keepLines/>
+        <w:pageBreakBefore w:val="0"/>
+        <w:widowControl w:val="0"/>
+        <w:kinsoku/>
+        <w:wordWrap/>
+        <w:overflowPunct/>
+        <w:topLinePunct w:val="0"/>
+        <w:autoSpaceDE/>
+        <w:autoSpaceDN/>
+        <w:bidi w:val="0"/>
+        <w:adjustRightInd/>
+        <w:snapToGrid/>
+        <w:spacing w:before="157" w:beforeLines="50" w:after="157" w:afterLines="50" w:line="240" w:lineRule="auto"/>
+        <w:ind w:left="0" w:leftChars="0" w:right="0" w:rightChars="0" w:firstLine="0" w:firstLineChars="0"/>
+        <w:jc w:val="left"/>
+        <w:textAlignment w:val="auto"/>
         <w:outlineLvl w:val="2"/>
         <w:rPr>
           <w:rFonts w:hint="eastAsia" w:ascii="黑体" w:hAnsi="黑体" w:eastAsia="黑体" w:cs="黑体"/>
@@ -1214,7 +2096,23 @@
     <w:p>
       <w:pPr>
         <w:pStyle w:val="4"/>
-        <w:jc w:val="left"/>
+        <w:keepNext/>
+        <w:keepLines/>
+        <w:pageBreakBefore w:val="0"/>
+        <w:widowControl w:val="0"/>
+        <w:kinsoku/>
+        <w:wordWrap/>
+        <w:overflowPunct/>
+        <w:topLinePunct w:val="0"/>
+        <w:autoSpaceDE/>
+        <w:autoSpaceDN/>
+        <w:bidi w:val="0"/>
+        <w:adjustRightInd/>
+        <w:snapToGrid/>
+        <w:spacing w:before="157" w:beforeLines="50" w:after="157" w:afterLines="50" w:line="240" w:lineRule="auto"/>
+        <w:ind w:left="0" w:leftChars="0" w:right="0" w:rightChars="0" w:firstLine="0" w:firstLineChars="0"/>
+        <w:jc w:val="left"/>
+        <w:textAlignment w:val="auto"/>
         <w:outlineLvl w:val="2"/>
         <w:rPr>
           <w:rFonts w:hint="eastAsia" w:ascii="黑体" w:hAnsi="黑体" w:eastAsia="黑体" w:cs="黑体"/>
@@ -1240,7 +2138,23 @@
     <w:p>
       <w:pPr>
         <w:pStyle w:val="4"/>
-        <w:jc w:val="left"/>
+        <w:keepNext/>
+        <w:keepLines/>
+        <w:pageBreakBefore w:val="0"/>
+        <w:widowControl w:val="0"/>
+        <w:kinsoku/>
+        <w:wordWrap/>
+        <w:overflowPunct/>
+        <w:topLinePunct w:val="0"/>
+        <w:autoSpaceDE/>
+        <w:autoSpaceDN/>
+        <w:bidi w:val="0"/>
+        <w:adjustRightInd/>
+        <w:snapToGrid/>
+        <w:spacing w:before="157" w:beforeLines="50" w:after="157" w:afterLines="50" w:line="240" w:lineRule="auto"/>
+        <w:ind w:left="0" w:leftChars="0" w:right="0" w:rightChars="0" w:firstLine="0" w:firstLineChars="0"/>
+        <w:jc w:val="left"/>
+        <w:textAlignment w:val="auto"/>
         <w:outlineLvl w:val="2"/>
         <w:rPr>
           <w:rFonts w:hint="eastAsia" w:ascii="黑体" w:hAnsi="黑体" w:eastAsia="黑体" w:cs="黑体"/>
@@ -1266,7 +2180,23 @@
     <w:p>
       <w:pPr>
         <w:pStyle w:val="3"/>
-        <w:jc w:val="left"/>
+        <w:keepNext/>
+        <w:keepLines/>
+        <w:pageBreakBefore w:val="0"/>
+        <w:widowControl w:val="0"/>
+        <w:kinsoku/>
+        <w:wordWrap/>
+        <w:overflowPunct/>
+        <w:topLinePunct w:val="0"/>
+        <w:autoSpaceDE/>
+        <w:autoSpaceDN/>
+        <w:bidi w:val="0"/>
+        <w:adjustRightInd/>
+        <w:snapToGrid/>
+        <w:spacing w:before="157" w:beforeLines="50" w:after="157" w:afterLines="50" w:line="240" w:lineRule="auto"/>
+        <w:ind w:left="0" w:leftChars="0" w:right="0" w:rightChars="0" w:firstLine="0" w:firstLineChars="0"/>
+        <w:jc w:val="left"/>
+        <w:textAlignment w:val="auto"/>
         <w:rPr>
           <w:rFonts w:hint="eastAsia" w:ascii="黑体" w:hAnsi="黑体" w:eastAsia="黑体" w:cs="黑体"/>
           <w:b/>
@@ -1291,7 +2221,23 @@
     <w:p>
       <w:pPr>
         <w:pStyle w:val="4"/>
-        <w:jc w:val="left"/>
+        <w:keepNext/>
+        <w:keepLines/>
+        <w:pageBreakBefore w:val="0"/>
+        <w:widowControl w:val="0"/>
+        <w:kinsoku/>
+        <w:wordWrap/>
+        <w:overflowPunct/>
+        <w:topLinePunct w:val="0"/>
+        <w:autoSpaceDE/>
+        <w:autoSpaceDN/>
+        <w:bidi w:val="0"/>
+        <w:adjustRightInd/>
+        <w:snapToGrid/>
+        <w:spacing w:before="157" w:beforeLines="50" w:after="157" w:afterLines="50" w:line="240" w:lineRule="auto"/>
+        <w:ind w:left="0" w:leftChars="0" w:right="0" w:rightChars="0" w:firstLine="0" w:firstLineChars="0"/>
+        <w:jc w:val="left"/>
+        <w:textAlignment w:val="auto"/>
         <w:outlineLvl w:val="2"/>
         <w:rPr>
           <w:rFonts w:hint="eastAsia" w:ascii="黑体" w:hAnsi="黑体" w:eastAsia="黑体" w:cs="黑体"/>
@@ -1317,7 +2263,23 @@
     <w:p>
       <w:pPr>
         <w:pStyle w:val="4"/>
-        <w:jc w:val="left"/>
+        <w:keepNext/>
+        <w:keepLines/>
+        <w:pageBreakBefore w:val="0"/>
+        <w:widowControl w:val="0"/>
+        <w:kinsoku/>
+        <w:wordWrap/>
+        <w:overflowPunct/>
+        <w:topLinePunct w:val="0"/>
+        <w:autoSpaceDE/>
+        <w:autoSpaceDN/>
+        <w:bidi w:val="0"/>
+        <w:adjustRightInd/>
+        <w:snapToGrid/>
+        <w:spacing w:before="157" w:beforeLines="50" w:after="157" w:afterLines="50" w:line="240" w:lineRule="auto"/>
+        <w:ind w:left="0" w:leftChars="0" w:right="0" w:rightChars="0" w:firstLine="0" w:firstLineChars="0"/>
+        <w:jc w:val="left"/>
+        <w:textAlignment w:val="auto"/>
         <w:outlineLvl w:val="2"/>
         <w:rPr>
           <w:rFonts w:hint="eastAsia" w:ascii="黑体" w:hAnsi="黑体" w:eastAsia="黑体" w:cs="黑体"/>
@@ -1343,7 +2305,23 @@
     <w:p>
       <w:pPr>
         <w:pStyle w:val="3"/>
-        <w:jc w:val="left"/>
+        <w:keepNext/>
+        <w:keepLines/>
+        <w:pageBreakBefore w:val="0"/>
+        <w:widowControl w:val="0"/>
+        <w:kinsoku/>
+        <w:wordWrap/>
+        <w:overflowPunct/>
+        <w:topLinePunct w:val="0"/>
+        <w:autoSpaceDE/>
+        <w:autoSpaceDN/>
+        <w:bidi w:val="0"/>
+        <w:adjustRightInd/>
+        <w:snapToGrid/>
+        <w:spacing w:before="157" w:beforeLines="50" w:after="157" w:afterLines="50" w:line="240" w:lineRule="auto"/>
+        <w:ind w:left="0" w:leftChars="0" w:right="0" w:rightChars="0" w:firstLine="0" w:firstLineChars="0"/>
+        <w:jc w:val="left"/>
+        <w:textAlignment w:val="auto"/>
         <w:rPr>
           <w:rFonts w:hint="eastAsia" w:ascii="黑体" w:hAnsi="黑体" w:eastAsia="黑体" w:cs="黑体"/>
           <w:b/>
@@ -1368,7 +2346,23 @@
     <w:p>
       <w:pPr>
         <w:pStyle w:val="4"/>
-        <w:jc w:val="left"/>
+        <w:keepNext/>
+        <w:keepLines/>
+        <w:pageBreakBefore w:val="0"/>
+        <w:widowControl w:val="0"/>
+        <w:kinsoku/>
+        <w:wordWrap/>
+        <w:overflowPunct/>
+        <w:topLinePunct w:val="0"/>
+        <w:autoSpaceDE/>
+        <w:autoSpaceDN/>
+        <w:bidi w:val="0"/>
+        <w:adjustRightInd/>
+        <w:snapToGrid/>
+        <w:spacing w:before="157" w:beforeLines="50" w:after="157" w:afterLines="50" w:line="240" w:lineRule="auto"/>
+        <w:ind w:left="0" w:leftChars="0" w:right="0" w:rightChars="0" w:firstLine="0" w:firstLineChars="0"/>
+        <w:jc w:val="left"/>
+        <w:textAlignment w:val="auto"/>
         <w:outlineLvl w:val="2"/>
         <w:rPr>
           <w:rFonts w:hint="eastAsia" w:ascii="黑体" w:hAnsi="黑体" w:eastAsia="黑体" w:cs="黑体"/>
@@ -1394,7 +2388,23 @@
     <w:p>
       <w:pPr>
         <w:pStyle w:val="4"/>
-        <w:jc w:val="left"/>
+        <w:keepNext/>
+        <w:keepLines/>
+        <w:pageBreakBefore w:val="0"/>
+        <w:widowControl w:val="0"/>
+        <w:kinsoku/>
+        <w:wordWrap/>
+        <w:overflowPunct/>
+        <w:topLinePunct w:val="0"/>
+        <w:autoSpaceDE/>
+        <w:autoSpaceDN/>
+        <w:bidi w:val="0"/>
+        <w:adjustRightInd/>
+        <w:snapToGrid/>
+        <w:spacing w:before="157" w:beforeLines="50" w:after="157" w:afterLines="50" w:line="240" w:lineRule="auto"/>
+        <w:ind w:left="0" w:leftChars="0" w:right="0" w:rightChars="0" w:firstLine="0" w:firstLineChars="0"/>
+        <w:jc w:val="left"/>
+        <w:textAlignment w:val="auto"/>
         <w:outlineLvl w:val="2"/>
         <w:rPr>
           <w:rFonts w:hint="eastAsia" w:ascii="黑体" w:hAnsi="黑体" w:eastAsia="黑体" w:cs="黑体"/>
@@ -1420,10 +2430,26 @@
     <w:p>
       <w:pPr>
         <w:pStyle w:val="2"/>
+        <w:keepNext/>
+        <w:keepLines/>
+        <w:pageBreakBefore w:val="0"/>
+        <w:widowControl w:val="0"/>
         <w:numPr>
           <w:numId w:val="0"/>
         </w:numPr>
+        <w:kinsoku/>
+        <w:wordWrap/>
+        <w:overflowPunct/>
+        <w:topLinePunct w:val="0"/>
+        <w:autoSpaceDE/>
+        <w:autoSpaceDN/>
+        <w:bidi w:val="0"/>
+        <w:adjustRightInd/>
+        <w:snapToGrid/>
+        <w:spacing w:before="157" w:beforeLines="50" w:after="157" w:afterLines="50" w:line="240" w:lineRule="auto"/>
+        <w:ind w:left="0" w:leftChars="0" w:right="0" w:rightChars="0" w:firstLine="0" w:firstLineChars="0"/>
         <w:jc w:val="center"/>
+        <w:textAlignment w:val="auto"/>
         <w:outlineLvl w:val="0"/>
         <w:rPr>
           <w:rFonts w:hint="eastAsia" w:ascii="黑体" w:hAnsi="黑体" w:eastAsia="黑体" w:cs="黑体"/>
@@ -1454,10 +2480,26 @@
     <w:p>
       <w:pPr>
         <w:pStyle w:val="3"/>
+        <w:keepNext/>
+        <w:keepLines/>
+        <w:pageBreakBefore w:val="0"/>
+        <w:widowControl w:val="0"/>
         <w:numPr>
           <w:numId w:val="0"/>
         </w:numPr>
-        <w:jc w:val="left"/>
+        <w:kinsoku/>
+        <w:wordWrap/>
+        <w:overflowPunct/>
+        <w:topLinePunct w:val="0"/>
+        <w:autoSpaceDE/>
+        <w:autoSpaceDN/>
+        <w:bidi w:val="0"/>
+        <w:adjustRightInd/>
+        <w:snapToGrid/>
+        <w:spacing w:before="157" w:beforeLines="50" w:after="157" w:afterLines="50" w:line="240" w:lineRule="auto"/>
+        <w:ind w:left="0" w:leftChars="0" w:right="0" w:rightChars="0" w:firstLine="0" w:firstLineChars="0"/>
+        <w:jc w:val="left"/>
+        <w:textAlignment w:val="auto"/>
         <w:outlineLvl w:val="1"/>
         <w:rPr>
           <w:rFonts w:hint="eastAsia" w:ascii="黑体" w:hAnsi="黑体" w:eastAsia="黑体" w:cs="黑体"/>
@@ -1483,7 +2525,23 @@
     <w:p>
       <w:pPr>
         <w:pStyle w:val="3"/>
-        <w:jc w:val="left"/>
+        <w:keepNext/>
+        <w:keepLines/>
+        <w:pageBreakBefore w:val="0"/>
+        <w:widowControl w:val="0"/>
+        <w:kinsoku/>
+        <w:wordWrap/>
+        <w:overflowPunct/>
+        <w:topLinePunct w:val="0"/>
+        <w:autoSpaceDE/>
+        <w:autoSpaceDN/>
+        <w:bidi w:val="0"/>
+        <w:adjustRightInd/>
+        <w:snapToGrid/>
+        <w:spacing w:before="157" w:beforeLines="50" w:after="157" w:afterLines="50" w:line="240" w:lineRule="auto"/>
+        <w:ind w:left="0" w:leftChars="0" w:right="0" w:rightChars="0" w:firstLine="0" w:firstLineChars="0"/>
+        <w:jc w:val="left"/>
+        <w:textAlignment w:val="auto"/>
         <w:outlineLvl w:val="1"/>
         <w:rPr>
           <w:rFonts w:hint="eastAsia" w:ascii="黑体" w:hAnsi="黑体" w:eastAsia="黑体" w:cs="黑体"/>
@@ -1509,7 +2567,23 @@
     <w:p>
       <w:pPr>
         <w:pStyle w:val="4"/>
-        <w:jc w:val="left"/>
+        <w:keepNext/>
+        <w:keepLines/>
+        <w:pageBreakBefore w:val="0"/>
+        <w:widowControl w:val="0"/>
+        <w:kinsoku/>
+        <w:wordWrap/>
+        <w:overflowPunct/>
+        <w:topLinePunct w:val="0"/>
+        <w:autoSpaceDE/>
+        <w:autoSpaceDN/>
+        <w:bidi w:val="0"/>
+        <w:adjustRightInd/>
+        <w:snapToGrid/>
+        <w:spacing w:before="157" w:beforeLines="50" w:after="157" w:afterLines="50" w:line="240" w:lineRule="auto"/>
+        <w:ind w:left="0" w:leftChars="0" w:right="0" w:rightChars="0" w:firstLine="0" w:firstLineChars="0"/>
+        <w:jc w:val="left"/>
+        <w:textAlignment w:val="auto"/>
         <w:outlineLvl w:val="2"/>
         <w:rPr>
           <w:rFonts w:hint="eastAsia" w:ascii="黑体" w:hAnsi="黑体" w:eastAsia="黑体" w:cs="黑体"/>
@@ -1535,7 +2609,23 @@
     <w:p>
       <w:pPr>
         <w:pStyle w:val="4"/>
-        <w:jc w:val="left"/>
+        <w:keepNext/>
+        <w:keepLines/>
+        <w:pageBreakBefore w:val="0"/>
+        <w:widowControl w:val="0"/>
+        <w:kinsoku/>
+        <w:wordWrap/>
+        <w:overflowPunct/>
+        <w:topLinePunct w:val="0"/>
+        <w:autoSpaceDE/>
+        <w:autoSpaceDN/>
+        <w:bidi w:val="0"/>
+        <w:adjustRightInd/>
+        <w:snapToGrid/>
+        <w:spacing w:before="157" w:beforeLines="50" w:after="157" w:afterLines="50" w:line="240" w:lineRule="auto"/>
+        <w:ind w:left="0" w:leftChars="0" w:right="0" w:rightChars="0" w:firstLine="0" w:firstLineChars="0"/>
+        <w:jc w:val="left"/>
+        <w:textAlignment w:val="auto"/>
         <w:outlineLvl w:val="2"/>
         <w:rPr>
           <w:rFonts w:hint="eastAsia" w:ascii="黑体" w:hAnsi="黑体" w:eastAsia="黑体" w:cs="黑体"/>
@@ -1561,7 +2651,23 @@
     <w:p>
       <w:pPr>
         <w:pStyle w:val="3"/>
-        <w:jc w:val="left"/>
+        <w:keepNext/>
+        <w:keepLines/>
+        <w:pageBreakBefore w:val="0"/>
+        <w:widowControl w:val="0"/>
+        <w:kinsoku/>
+        <w:wordWrap/>
+        <w:overflowPunct/>
+        <w:topLinePunct w:val="0"/>
+        <w:autoSpaceDE/>
+        <w:autoSpaceDN/>
+        <w:bidi w:val="0"/>
+        <w:adjustRightInd/>
+        <w:snapToGrid/>
+        <w:spacing w:before="157" w:beforeLines="50" w:after="157" w:afterLines="50" w:line="240" w:lineRule="auto"/>
+        <w:ind w:left="0" w:leftChars="0" w:right="0" w:rightChars="0" w:firstLine="0" w:firstLineChars="0"/>
+        <w:jc w:val="left"/>
+        <w:textAlignment w:val="auto"/>
         <w:outlineLvl w:val="1"/>
         <w:rPr>
           <w:rFonts w:hint="eastAsia" w:ascii="黑体" w:hAnsi="黑体" w:eastAsia="黑体" w:cs="黑体"/>
@@ -1587,7 +2693,23 @@
     <w:p>
       <w:pPr>
         <w:pStyle w:val="4"/>
-        <w:jc w:val="left"/>
+        <w:keepNext/>
+        <w:keepLines/>
+        <w:pageBreakBefore w:val="0"/>
+        <w:widowControl w:val="0"/>
+        <w:kinsoku/>
+        <w:wordWrap/>
+        <w:overflowPunct/>
+        <w:topLinePunct w:val="0"/>
+        <w:autoSpaceDE/>
+        <w:autoSpaceDN/>
+        <w:bidi w:val="0"/>
+        <w:adjustRightInd/>
+        <w:snapToGrid/>
+        <w:spacing w:before="157" w:beforeLines="50" w:after="157" w:afterLines="50" w:line="240" w:lineRule="auto"/>
+        <w:ind w:left="0" w:leftChars="0" w:right="0" w:rightChars="0" w:firstLine="0" w:firstLineChars="0"/>
+        <w:jc w:val="left"/>
+        <w:textAlignment w:val="auto"/>
         <w:outlineLvl w:val="2"/>
         <w:rPr>
           <w:rFonts w:hint="eastAsia" w:ascii="黑体" w:hAnsi="黑体" w:eastAsia="黑体" w:cs="黑体"/>
@@ -1613,7 +2735,23 @@
     <w:p>
       <w:pPr>
         <w:pStyle w:val="4"/>
-        <w:jc w:val="left"/>
+        <w:keepNext/>
+        <w:keepLines/>
+        <w:pageBreakBefore w:val="0"/>
+        <w:widowControl w:val="0"/>
+        <w:kinsoku/>
+        <w:wordWrap/>
+        <w:overflowPunct/>
+        <w:topLinePunct w:val="0"/>
+        <w:autoSpaceDE/>
+        <w:autoSpaceDN/>
+        <w:bidi w:val="0"/>
+        <w:adjustRightInd/>
+        <w:snapToGrid/>
+        <w:spacing w:before="157" w:beforeLines="50" w:after="157" w:afterLines="50" w:line="240" w:lineRule="auto"/>
+        <w:ind w:left="0" w:leftChars="0" w:right="0" w:rightChars="0" w:firstLine="0" w:firstLineChars="0"/>
+        <w:jc w:val="left"/>
+        <w:textAlignment w:val="auto"/>
         <w:outlineLvl w:val="2"/>
         <w:rPr>
           <w:rFonts w:hint="eastAsia" w:ascii="黑体" w:hAnsi="黑体" w:eastAsia="黑体" w:cs="黑体"/>
@@ -1639,7 +2777,23 @@
     <w:p>
       <w:pPr>
         <w:pStyle w:val="4"/>
-        <w:jc w:val="left"/>
+        <w:keepNext/>
+        <w:keepLines/>
+        <w:pageBreakBefore w:val="0"/>
+        <w:widowControl w:val="0"/>
+        <w:kinsoku/>
+        <w:wordWrap/>
+        <w:overflowPunct/>
+        <w:topLinePunct w:val="0"/>
+        <w:autoSpaceDE/>
+        <w:autoSpaceDN/>
+        <w:bidi w:val="0"/>
+        <w:adjustRightInd/>
+        <w:snapToGrid/>
+        <w:spacing w:before="157" w:beforeLines="50" w:after="157" w:afterLines="50" w:line="240" w:lineRule="auto"/>
+        <w:ind w:left="0" w:leftChars="0" w:right="0" w:rightChars="0" w:firstLine="0" w:firstLineChars="0"/>
+        <w:jc w:val="left"/>
+        <w:textAlignment w:val="auto"/>
         <w:outlineLvl w:val="2"/>
         <w:rPr>
           <w:rFonts w:hint="eastAsia" w:ascii="黑体" w:hAnsi="黑体" w:eastAsia="黑体" w:cs="黑体"/>
@@ -1665,7 +2819,23 @@
     <w:p>
       <w:pPr>
         <w:pStyle w:val="3"/>
-        <w:jc w:val="left"/>
+        <w:keepNext/>
+        <w:keepLines/>
+        <w:pageBreakBefore w:val="0"/>
+        <w:widowControl w:val="0"/>
+        <w:kinsoku/>
+        <w:wordWrap/>
+        <w:overflowPunct/>
+        <w:topLinePunct w:val="0"/>
+        <w:autoSpaceDE/>
+        <w:autoSpaceDN/>
+        <w:bidi w:val="0"/>
+        <w:adjustRightInd/>
+        <w:snapToGrid/>
+        <w:spacing w:before="157" w:beforeLines="50" w:after="157" w:afterLines="50" w:line="240" w:lineRule="auto"/>
+        <w:ind w:left="0" w:leftChars="0" w:right="0" w:rightChars="0" w:firstLine="0" w:firstLineChars="0"/>
+        <w:jc w:val="left"/>
+        <w:textAlignment w:val="auto"/>
         <w:outlineLvl w:val="1"/>
         <w:rPr>
           <w:rFonts w:hint="eastAsia" w:ascii="黑体" w:hAnsi="黑体" w:eastAsia="黑体" w:cs="黑体"/>
@@ -1691,7 +2861,23 @@
     <w:p>
       <w:pPr>
         <w:pStyle w:val="4"/>
-        <w:jc w:val="left"/>
+        <w:keepNext/>
+        <w:keepLines/>
+        <w:pageBreakBefore w:val="0"/>
+        <w:widowControl w:val="0"/>
+        <w:kinsoku/>
+        <w:wordWrap/>
+        <w:overflowPunct/>
+        <w:topLinePunct w:val="0"/>
+        <w:autoSpaceDE/>
+        <w:autoSpaceDN/>
+        <w:bidi w:val="0"/>
+        <w:adjustRightInd/>
+        <w:snapToGrid/>
+        <w:spacing w:before="157" w:beforeLines="50" w:after="157" w:afterLines="50" w:line="240" w:lineRule="auto"/>
+        <w:ind w:left="0" w:leftChars="0" w:right="0" w:rightChars="0" w:firstLine="0" w:firstLineChars="0"/>
+        <w:jc w:val="left"/>
+        <w:textAlignment w:val="auto"/>
         <w:outlineLvl w:val="2"/>
         <w:rPr>
           <w:rFonts w:hint="eastAsia" w:ascii="黑体" w:hAnsi="黑体" w:eastAsia="黑体" w:cs="黑体"/>
@@ -1717,7 +2903,23 @@
     <w:p>
       <w:pPr>
         <w:pStyle w:val="4"/>
-        <w:jc w:val="left"/>
+        <w:keepNext/>
+        <w:keepLines/>
+        <w:pageBreakBefore w:val="0"/>
+        <w:widowControl w:val="0"/>
+        <w:kinsoku/>
+        <w:wordWrap/>
+        <w:overflowPunct/>
+        <w:topLinePunct w:val="0"/>
+        <w:autoSpaceDE/>
+        <w:autoSpaceDN/>
+        <w:bidi w:val="0"/>
+        <w:adjustRightInd/>
+        <w:snapToGrid/>
+        <w:spacing w:before="157" w:beforeLines="50" w:after="157" w:afterLines="50" w:line="240" w:lineRule="auto"/>
+        <w:ind w:left="0" w:leftChars="0" w:right="0" w:rightChars="0" w:firstLine="0" w:firstLineChars="0"/>
+        <w:jc w:val="left"/>
+        <w:textAlignment w:val="auto"/>
         <w:outlineLvl w:val="2"/>
         <w:rPr>
           <w:rFonts w:hint="eastAsia" w:ascii="黑体" w:hAnsi="黑体" w:eastAsia="黑体" w:cs="黑体"/>
@@ -1743,7 +2945,23 @@
     <w:p>
       <w:pPr>
         <w:pStyle w:val="4"/>
-        <w:jc w:val="left"/>
+        <w:keepNext/>
+        <w:keepLines/>
+        <w:pageBreakBefore w:val="0"/>
+        <w:widowControl w:val="0"/>
+        <w:kinsoku/>
+        <w:wordWrap/>
+        <w:overflowPunct/>
+        <w:topLinePunct w:val="0"/>
+        <w:autoSpaceDE/>
+        <w:autoSpaceDN/>
+        <w:bidi w:val="0"/>
+        <w:adjustRightInd/>
+        <w:snapToGrid/>
+        <w:spacing w:before="157" w:beforeLines="50" w:after="157" w:afterLines="50" w:line="240" w:lineRule="auto"/>
+        <w:ind w:left="0" w:leftChars="0" w:right="0" w:rightChars="0" w:firstLine="0" w:firstLineChars="0"/>
+        <w:jc w:val="left"/>
+        <w:textAlignment w:val="auto"/>
         <w:outlineLvl w:val="2"/>
         <w:rPr>
           <w:rFonts w:hint="eastAsia" w:ascii="黑体" w:hAnsi="黑体" w:eastAsia="黑体" w:cs="黑体"/>
@@ -1769,7 +2987,23 @@
     <w:p>
       <w:pPr>
         <w:pStyle w:val="4"/>
-        <w:jc w:val="left"/>
+        <w:keepNext/>
+        <w:keepLines/>
+        <w:pageBreakBefore w:val="0"/>
+        <w:widowControl w:val="0"/>
+        <w:kinsoku/>
+        <w:wordWrap/>
+        <w:overflowPunct/>
+        <w:topLinePunct w:val="0"/>
+        <w:autoSpaceDE/>
+        <w:autoSpaceDN/>
+        <w:bidi w:val="0"/>
+        <w:adjustRightInd/>
+        <w:snapToGrid/>
+        <w:spacing w:before="157" w:beforeLines="50" w:after="157" w:afterLines="50" w:line="240" w:lineRule="auto"/>
+        <w:ind w:left="0" w:leftChars="0" w:right="0" w:rightChars="0" w:firstLine="0" w:firstLineChars="0"/>
+        <w:jc w:val="left"/>
+        <w:textAlignment w:val="auto"/>
         <w:outlineLvl w:val="2"/>
         <w:rPr>
           <w:rFonts w:hint="eastAsia" w:ascii="黑体" w:hAnsi="黑体" w:eastAsia="黑体" w:cs="黑体"/>
@@ -1795,7 +3029,23 @@
     <w:p>
       <w:pPr>
         <w:pStyle w:val="4"/>
-        <w:jc w:val="left"/>
+        <w:keepNext/>
+        <w:keepLines/>
+        <w:pageBreakBefore w:val="0"/>
+        <w:widowControl w:val="0"/>
+        <w:kinsoku/>
+        <w:wordWrap/>
+        <w:overflowPunct/>
+        <w:topLinePunct w:val="0"/>
+        <w:autoSpaceDE/>
+        <w:autoSpaceDN/>
+        <w:bidi w:val="0"/>
+        <w:adjustRightInd/>
+        <w:snapToGrid/>
+        <w:spacing w:before="157" w:beforeLines="50" w:after="157" w:afterLines="50" w:line="240" w:lineRule="auto"/>
+        <w:ind w:left="0" w:leftChars="0" w:right="0" w:rightChars="0" w:firstLine="0" w:firstLineChars="0"/>
+        <w:jc w:val="left"/>
+        <w:textAlignment w:val="auto"/>
         <w:outlineLvl w:val="2"/>
         <w:rPr>
           <w:rFonts w:hint="eastAsia" w:ascii="黑体" w:hAnsi="黑体" w:eastAsia="黑体" w:cs="黑体"/>
@@ -1821,7 +3071,23 @@
     <w:p>
       <w:pPr>
         <w:pStyle w:val="4"/>
-        <w:jc w:val="left"/>
+        <w:keepNext/>
+        <w:keepLines/>
+        <w:pageBreakBefore w:val="0"/>
+        <w:widowControl w:val="0"/>
+        <w:kinsoku/>
+        <w:wordWrap/>
+        <w:overflowPunct/>
+        <w:topLinePunct w:val="0"/>
+        <w:autoSpaceDE/>
+        <w:autoSpaceDN/>
+        <w:bidi w:val="0"/>
+        <w:adjustRightInd/>
+        <w:snapToGrid/>
+        <w:spacing w:before="157" w:beforeLines="50" w:after="157" w:afterLines="50" w:line="240" w:lineRule="auto"/>
+        <w:ind w:left="0" w:leftChars="0" w:right="0" w:rightChars="0" w:firstLine="0" w:firstLineChars="0"/>
+        <w:jc w:val="left"/>
+        <w:textAlignment w:val="auto"/>
         <w:outlineLvl w:val="2"/>
         <w:rPr>
           <w:rFonts w:hint="eastAsia" w:ascii="黑体" w:hAnsi="黑体" w:eastAsia="黑体" w:cs="黑体"/>
@@ -1847,10 +3113,26 @@
     <w:p>
       <w:pPr>
         <w:pStyle w:val="2"/>
+        <w:keepNext/>
+        <w:keepLines/>
+        <w:pageBreakBefore w:val="0"/>
+        <w:widowControl w:val="0"/>
         <w:numPr>
           <w:numId w:val="0"/>
         </w:numPr>
+        <w:kinsoku/>
+        <w:wordWrap/>
+        <w:overflowPunct/>
+        <w:topLinePunct w:val="0"/>
+        <w:autoSpaceDE/>
+        <w:autoSpaceDN/>
+        <w:bidi w:val="0"/>
+        <w:adjustRightInd/>
+        <w:snapToGrid/>
+        <w:spacing w:before="157" w:beforeLines="50" w:after="157" w:afterLines="50" w:line="240" w:lineRule="auto"/>
+        <w:ind w:left="0" w:leftChars="0" w:right="0" w:rightChars="0" w:firstLine="0" w:firstLineChars="0"/>
         <w:jc w:val="center"/>
+        <w:textAlignment w:val="auto"/>
         <w:outlineLvl w:val="0"/>
         <w:rPr>
           <w:rFonts w:hint="eastAsia" w:ascii="黑体" w:hAnsi="黑体" w:eastAsia="黑体" w:cs="黑体"/>
@@ -1881,7 +3163,23 @@
     <w:p>
       <w:pPr>
         <w:pStyle w:val="3"/>
-        <w:jc w:val="left"/>
+        <w:keepNext/>
+        <w:keepLines/>
+        <w:pageBreakBefore w:val="0"/>
+        <w:widowControl w:val="0"/>
+        <w:kinsoku/>
+        <w:wordWrap/>
+        <w:overflowPunct/>
+        <w:topLinePunct w:val="0"/>
+        <w:autoSpaceDE/>
+        <w:autoSpaceDN/>
+        <w:bidi w:val="0"/>
+        <w:adjustRightInd/>
+        <w:snapToGrid/>
+        <w:spacing w:before="157" w:beforeLines="50" w:after="157" w:afterLines="50" w:line="240" w:lineRule="auto"/>
+        <w:ind w:left="0" w:leftChars="0" w:right="0" w:rightChars="0" w:firstLine="0" w:firstLineChars="0"/>
+        <w:jc w:val="left"/>
+        <w:textAlignment w:val="auto"/>
         <w:outlineLvl w:val="1"/>
         <w:rPr>
           <w:rFonts w:hint="eastAsia" w:ascii="黑体" w:hAnsi="黑体" w:eastAsia="黑体" w:cs="黑体"/>
@@ -1903,7 +3201,23 @@
     <w:p>
       <w:pPr>
         <w:pStyle w:val="4"/>
-        <w:jc w:val="left"/>
+        <w:keepNext/>
+        <w:keepLines/>
+        <w:pageBreakBefore w:val="0"/>
+        <w:widowControl w:val="0"/>
+        <w:kinsoku/>
+        <w:wordWrap/>
+        <w:overflowPunct/>
+        <w:topLinePunct w:val="0"/>
+        <w:autoSpaceDE/>
+        <w:autoSpaceDN/>
+        <w:bidi w:val="0"/>
+        <w:adjustRightInd/>
+        <w:snapToGrid/>
+        <w:spacing w:before="157" w:beforeLines="50" w:after="157" w:afterLines="50" w:line="240" w:lineRule="auto"/>
+        <w:ind w:left="0" w:leftChars="0" w:right="0" w:rightChars="0" w:firstLine="0" w:firstLineChars="0"/>
+        <w:jc w:val="left"/>
+        <w:textAlignment w:val="auto"/>
         <w:outlineLvl w:val="2"/>
         <w:rPr>
           <w:rFonts w:hint="eastAsia" w:ascii="黑体" w:hAnsi="黑体" w:eastAsia="黑体" w:cs="黑体"/>
@@ -1929,7 +3243,23 @@
     <w:p>
       <w:pPr>
         <w:pStyle w:val="4"/>
-        <w:jc w:val="left"/>
+        <w:keepNext/>
+        <w:keepLines/>
+        <w:pageBreakBefore w:val="0"/>
+        <w:widowControl w:val="0"/>
+        <w:kinsoku/>
+        <w:wordWrap/>
+        <w:overflowPunct/>
+        <w:topLinePunct w:val="0"/>
+        <w:autoSpaceDE/>
+        <w:autoSpaceDN/>
+        <w:bidi w:val="0"/>
+        <w:adjustRightInd/>
+        <w:snapToGrid/>
+        <w:spacing w:before="157" w:beforeLines="50" w:after="157" w:afterLines="50" w:line="240" w:lineRule="auto"/>
+        <w:ind w:left="0" w:leftChars="0" w:right="0" w:rightChars="0" w:firstLine="0" w:firstLineChars="0"/>
+        <w:jc w:val="left"/>
+        <w:textAlignment w:val="auto"/>
         <w:outlineLvl w:val="2"/>
         <w:rPr>
           <w:rFonts w:hint="eastAsia" w:ascii="黑体" w:hAnsi="黑体" w:eastAsia="黑体" w:cs="黑体"/>
@@ -1955,7 +3285,23 @@
     <w:p>
       <w:pPr>
         <w:pStyle w:val="3"/>
-        <w:jc w:val="left"/>
+        <w:keepNext/>
+        <w:keepLines/>
+        <w:pageBreakBefore w:val="0"/>
+        <w:widowControl w:val="0"/>
+        <w:kinsoku/>
+        <w:wordWrap/>
+        <w:overflowPunct/>
+        <w:topLinePunct w:val="0"/>
+        <w:autoSpaceDE/>
+        <w:autoSpaceDN/>
+        <w:bidi w:val="0"/>
+        <w:adjustRightInd/>
+        <w:snapToGrid/>
+        <w:spacing w:before="157" w:beforeLines="50" w:after="157" w:afterLines="50" w:line="240" w:lineRule="auto"/>
+        <w:ind w:left="0" w:leftChars="0" w:right="0" w:rightChars="0" w:firstLine="0" w:firstLineChars="0"/>
+        <w:jc w:val="left"/>
+        <w:textAlignment w:val="auto"/>
         <w:outlineLvl w:val="1"/>
         <w:rPr>
           <w:rFonts w:hint="eastAsia" w:ascii="黑体" w:hAnsi="黑体" w:eastAsia="黑体" w:cs="黑体"/>
@@ -1977,7 +3323,23 @@
     <w:p>
       <w:pPr>
         <w:pStyle w:val="4"/>
-        <w:jc w:val="left"/>
+        <w:keepNext/>
+        <w:keepLines/>
+        <w:pageBreakBefore w:val="0"/>
+        <w:widowControl w:val="0"/>
+        <w:kinsoku/>
+        <w:wordWrap/>
+        <w:overflowPunct/>
+        <w:topLinePunct w:val="0"/>
+        <w:autoSpaceDE/>
+        <w:autoSpaceDN/>
+        <w:bidi w:val="0"/>
+        <w:adjustRightInd/>
+        <w:snapToGrid/>
+        <w:spacing w:before="157" w:beforeLines="50" w:after="157" w:afterLines="50" w:line="240" w:lineRule="auto"/>
+        <w:ind w:left="0" w:leftChars="0" w:right="0" w:rightChars="0" w:firstLine="0" w:firstLineChars="0"/>
+        <w:jc w:val="left"/>
+        <w:textAlignment w:val="auto"/>
         <w:outlineLvl w:val="2"/>
         <w:rPr>
           <w:rFonts w:hint="eastAsia" w:ascii="黑体" w:hAnsi="黑体" w:eastAsia="黑体" w:cs="黑体"/>
@@ -2003,7 +3365,23 @@
     <w:p>
       <w:pPr>
         <w:pStyle w:val="4"/>
-        <w:jc w:val="left"/>
+        <w:keepNext/>
+        <w:keepLines/>
+        <w:pageBreakBefore w:val="0"/>
+        <w:widowControl w:val="0"/>
+        <w:kinsoku/>
+        <w:wordWrap/>
+        <w:overflowPunct/>
+        <w:topLinePunct w:val="0"/>
+        <w:autoSpaceDE/>
+        <w:autoSpaceDN/>
+        <w:bidi w:val="0"/>
+        <w:adjustRightInd/>
+        <w:snapToGrid/>
+        <w:spacing w:before="157" w:beforeLines="50" w:after="157" w:afterLines="50" w:line="240" w:lineRule="auto"/>
+        <w:ind w:left="0" w:leftChars="0" w:right="0" w:rightChars="0" w:firstLine="0" w:firstLineChars="0"/>
+        <w:jc w:val="left"/>
+        <w:textAlignment w:val="auto"/>
         <w:outlineLvl w:val="2"/>
         <w:rPr>
           <w:rFonts w:hint="eastAsia" w:ascii="黑体" w:hAnsi="黑体" w:eastAsia="黑体" w:cs="黑体"/>
@@ -2029,7 +3407,23 @@
     <w:p>
       <w:pPr>
         <w:pStyle w:val="3"/>
-        <w:jc w:val="left"/>
+        <w:keepNext/>
+        <w:keepLines/>
+        <w:pageBreakBefore w:val="0"/>
+        <w:widowControl w:val="0"/>
+        <w:kinsoku/>
+        <w:wordWrap/>
+        <w:overflowPunct/>
+        <w:topLinePunct w:val="0"/>
+        <w:autoSpaceDE/>
+        <w:autoSpaceDN/>
+        <w:bidi w:val="0"/>
+        <w:adjustRightInd/>
+        <w:snapToGrid/>
+        <w:spacing w:before="157" w:beforeLines="50" w:after="157" w:afterLines="50" w:line="240" w:lineRule="auto"/>
+        <w:ind w:left="0" w:leftChars="0" w:right="0" w:rightChars="0" w:firstLine="0" w:firstLineChars="0"/>
+        <w:jc w:val="left"/>
+        <w:textAlignment w:val="auto"/>
         <w:outlineLvl w:val="1"/>
         <w:rPr>
           <w:rFonts w:hint="eastAsia" w:ascii="黑体" w:hAnsi="黑体" w:eastAsia="黑体" w:cs="黑体"/>
@@ -2051,10 +3445,26 @@
     <w:p>
       <w:pPr>
         <w:pStyle w:val="2"/>
+        <w:keepNext/>
+        <w:keepLines/>
+        <w:pageBreakBefore w:val="0"/>
+        <w:widowControl w:val="0"/>
         <w:numPr>
           <w:numId w:val="0"/>
         </w:numPr>
+        <w:kinsoku/>
+        <w:wordWrap/>
+        <w:overflowPunct/>
+        <w:topLinePunct w:val="0"/>
+        <w:autoSpaceDE/>
+        <w:autoSpaceDN/>
+        <w:bidi w:val="0"/>
+        <w:adjustRightInd/>
+        <w:snapToGrid/>
+        <w:spacing w:before="157" w:beforeLines="50" w:after="157" w:afterLines="50" w:line="240" w:lineRule="auto"/>
+        <w:ind w:left="0" w:leftChars="0" w:right="0" w:rightChars="0" w:firstLine="0" w:firstLineChars="0"/>
         <w:jc w:val="center"/>
+        <w:textAlignment w:val="auto"/>
         <w:outlineLvl w:val="0"/>
         <w:rPr>
           <w:rFonts w:hint="eastAsia" w:ascii="黑体" w:hAnsi="黑体" w:eastAsia="黑体" w:cs="黑体"/>
@@ -2085,7 +3495,23 @@
     <w:p>
       <w:pPr>
         <w:pStyle w:val="3"/>
-        <w:jc w:val="left"/>
+        <w:keepNext/>
+        <w:keepLines/>
+        <w:pageBreakBefore w:val="0"/>
+        <w:widowControl w:val="0"/>
+        <w:kinsoku/>
+        <w:wordWrap/>
+        <w:overflowPunct/>
+        <w:topLinePunct w:val="0"/>
+        <w:autoSpaceDE/>
+        <w:autoSpaceDN/>
+        <w:bidi w:val="0"/>
+        <w:adjustRightInd/>
+        <w:snapToGrid/>
+        <w:spacing w:before="157" w:beforeLines="50" w:after="157" w:afterLines="50" w:line="240" w:lineRule="auto"/>
+        <w:ind w:left="0" w:leftChars="0" w:right="0" w:rightChars="0" w:firstLine="0" w:firstLineChars="0"/>
+        <w:jc w:val="left"/>
+        <w:textAlignment w:val="auto"/>
         <w:outlineLvl w:val="1"/>
         <w:rPr>
           <w:rFonts w:hint="eastAsia" w:ascii="黑体" w:hAnsi="黑体" w:eastAsia="黑体" w:cs="黑体"/>
@@ -2094,7 +3520,6 @@
           <w:lang w:eastAsia="zh-CN"/>
         </w:rPr>
       </w:pPr>
-      <w:bookmarkStart w:id="0" w:name="_GoBack"/>
       <w:r>
         <w:rPr>
           <w:rFonts w:hint="eastAsia" w:ascii="黑体" w:hAnsi="黑体" w:eastAsia="黑体" w:cs="黑体"/>
@@ -2108,7 +3533,23 @@
     <w:p>
       <w:pPr>
         <w:pStyle w:val="4"/>
-        <w:jc w:val="left"/>
+        <w:keepNext/>
+        <w:keepLines/>
+        <w:pageBreakBefore w:val="0"/>
+        <w:widowControl w:val="0"/>
+        <w:kinsoku/>
+        <w:wordWrap/>
+        <w:overflowPunct/>
+        <w:topLinePunct w:val="0"/>
+        <w:autoSpaceDE/>
+        <w:autoSpaceDN/>
+        <w:bidi w:val="0"/>
+        <w:adjustRightInd/>
+        <w:snapToGrid/>
+        <w:spacing w:before="157" w:beforeLines="50" w:after="157" w:afterLines="50" w:line="240" w:lineRule="auto"/>
+        <w:ind w:left="0" w:leftChars="0" w:right="0" w:rightChars="0" w:firstLine="0" w:firstLineChars="0"/>
+        <w:jc w:val="left"/>
+        <w:textAlignment w:val="auto"/>
         <w:outlineLvl w:val="2"/>
         <w:rPr>
           <w:rFonts w:hint="eastAsia" w:ascii="黑体" w:hAnsi="黑体" w:eastAsia="黑体" w:cs="黑体"/>
@@ -2134,7 +3575,23 @@
     <w:p>
       <w:pPr>
         <w:pStyle w:val="4"/>
-        <w:jc w:val="left"/>
+        <w:keepNext/>
+        <w:keepLines/>
+        <w:pageBreakBefore w:val="0"/>
+        <w:widowControl w:val="0"/>
+        <w:kinsoku/>
+        <w:wordWrap/>
+        <w:overflowPunct/>
+        <w:topLinePunct w:val="0"/>
+        <w:autoSpaceDE/>
+        <w:autoSpaceDN/>
+        <w:bidi w:val="0"/>
+        <w:adjustRightInd/>
+        <w:snapToGrid/>
+        <w:spacing w:before="157" w:beforeLines="50" w:after="157" w:afterLines="50" w:line="240" w:lineRule="auto"/>
+        <w:ind w:left="0" w:leftChars="0" w:right="0" w:rightChars="0" w:firstLine="0" w:firstLineChars="0"/>
+        <w:jc w:val="left"/>
+        <w:textAlignment w:val="auto"/>
         <w:outlineLvl w:val="2"/>
         <w:rPr>
           <w:rFonts w:hint="eastAsia" w:ascii="黑体" w:hAnsi="黑体" w:eastAsia="黑体" w:cs="黑体"/>
@@ -2160,7 +3617,23 @@
     <w:p>
       <w:pPr>
         <w:pStyle w:val="3"/>
-        <w:jc w:val="left"/>
+        <w:keepNext/>
+        <w:keepLines/>
+        <w:pageBreakBefore w:val="0"/>
+        <w:widowControl w:val="0"/>
+        <w:kinsoku/>
+        <w:wordWrap/>
+        <w:overflowPunct/>
+        <w:topLinePunct w:val="0"/>
+        <w:autoSpaceDE/>
+        <w:autoSpaceDN/>
+        <w:bidi w:val="0"/>
+        <w:adjustRightInd/>
+        <w:snapToGrid/>
+        <w:spacing w:before="157" w:beforeLines="50" w:after="157" w:afterLines="50" w:line="240" w:lineRule="auto"/>
+        <w:ind w:left="0" w:leftChars="0" w:right="0" w:rightChars="0" w:firstLine="0" w:firstLineChars="0"/>
+        <w:jc w:val="left"/>
+        <w:textAlignment w:val="auto"/>
         <w:outlineLvl w:val="1"/>
         <w:rPr>
           <w:rFonts w:hint="eastAsia" w:ascii="黑体" w:hAnsi="黑体" w:eastAsia="黑体" w:cs="黑体"/>
@@ -2182,7 +3655,23 @@
     <w:p>
       <w:pPr>
         <w:pStyle w:val="4"/>
-        <w:jc w:val="left"/>
+        <w:keepNext/>
+        <w:keepLines/>
+        <w:pageBreakBefore w:val="0"/>
+        <w:widowControl w:val="0"/>
+        <w:kinsoku/>
+        <w:wordWrap/>
+        <w:overflowPunct/>
+        <w:topLinePunct w:val="0"/>
+        <w:autoSpaceDE/>
+        <w:autoSpaceDN/>
+        <w:bidi w:val="0"/>
+        <w:adjustRightInd/>
+        <w:snapToGrid/>
+        <w:spacing w:before="157" w:beforeLines="50" w:after="157" w:afterLines="50" w:line="240" w:lineRule="auto"/>
+        <w:ind w:left="0" w:leftChars="0" w:right="0" w:rightChars="0" w:firstLine="0" w:firstLineChars="0"/>
+        <w:jc w:val="left"/>
+        <w:textAlignment w:val="auto"/>
         <w:outlineLvl w:val="2"/>
         <w:rPr>
           <w:rFonts w:hint="eastAsia" w:ascii="黑体" w:hAnsi="黑体" w:eastAsia="黑体" w:cs="黑体"/>
@@ -2208,7 +3697,23 @@
     <w:p>
       <w:pPr>
         <w:pStyle w:val="4"/>
-        <w:jc w:val="left"/>
+        <w:keepNext/>
+        <w:keepLines/>
+        <w:pageBreakBefore w:val="0"/>
+        <w:widowControl w:val="0"/>
+        <w:kinsoku/>
+        <w:wordWrap/>
+        <w:overflowPunct/>
+        <w:topLinePunct w:val="0"/>
+        <w:autoSpaceDE/>
+        <w:autoSpaceDN/>
+        <w:bidi w:val="0"/>
+        <w:adjustRightInd/>
+        <w:snapToGrid/>
+        <w:spacing w:before="157" w:beforeLines="50" w:after="157" w:afterLines="50" w:line="240" w:lineRule="auto"/>
+        <w:ind w:left="0" w:leftChars="0" w:right="0" w:rightChars="0" w:firstLine="0" w:firstLineChars="0"/>
+        <w:jc w:val="left"/>
+        <w:textAlignment w:val="auto"/>
         <w:outlineLvl w:val="2"/>
         <w:rPr>
           <w:rFonts w:hint="eastAsia" w:ascii="黑体" w:hAnsi="黑体" w:eastAsia="黑体" w:cs="黑体"/>
@@ -2234,7 +3739,23 @@
     <w:p>
       <w:pPr>
         <w:pStyle w:val="4"/>
-        <w:jc w:val="left"/>
+        <w:keepNext/>
+        <w:keepLines/>
+        <w:pageBreakBefore w:val="0"/>
+        <w:widowControl w:val="0"/>
+        <w:kinsoku/>
+        <w:wordWrap/>
+        <w:overflowPunct/>
+        <w:topLinePunct w:val="0"/>
+        <w:autoSpaceDE/>
+        <w:autoSpaceDN/>
+        <w:bidi w:val="0"/>
+        <w:adjustRightInd/>
+        <w:snapToGrid/>
+        <w:spacing w:before="157" w:beforeLines="50" w:after="157" w:afterLines="50" w:line="240" w:lineRule="auto"/>
+        <w:ind w:left="0" w:leftChars="0" w:right="0" w:rightChars="0" w:firstLine="0" w:firstLineChars="0"/>
+        <w:jc w:val="left"/>
+        <w:textAlignment w:val="auto"/>
         <w:outlineLvl w:val="2"/>
         <w:rPr>
           <w:rFonts w:hint="eastAsia" w:ascii="黑体" w:hAnsi="黑体" w:eastAsia="黑体" w:cs="黑体"/>
@@ -2260,7 +3781,23 @@
     <w:p>
       <w:pPr>
         <w:pStyle w:val="4"/>
-        <w:jc w:val="left"/>
+        <w:keepNext/>
+        <w:keepLines/>
+        <w:pageBreakBefore w:val="0"/>
+        <w:widowControl w:val="0"/>
+        <w:kinsoku/>
+        <w:wordWrap/>
+        <w:overflowPunct/>
+        <w:topLinePunct w:val="0"/>
+        <w:autoSpaceDE/>
+        <w:autoSpaceDN/>
+        <w:bidi w:val="0"/>
+        <w:adjustRightInd/>
+        <w:snapToGrid/>
+        <w:spacing w:before="157" w:beforeLines="50" w:after="157" w:afterLines="50" w:line="240" w:lineRule="auto"/>
+        <w:ind w:left="0" w:leftChars="0" w:right="0" w:rightChars="0" w:firstLine="0" w:firstLineChars="0"/>
+        <w:jc w:val="left"/>
+        <w:textAlignment w:val="auto"/>
         <w:outlineLvl w:val="2"/>
         <w:rPr>
           <w:rFonts w:hint="eastAsia" w:ascii="黑体" w:hAnsi="黑体" w:eastAsia="黑体" w:cs="黑体"/>
@@ -2286,7 +3823,23 @@
     <w:p>
       <w:pPr>
         <w:pStyle w:val="4"/>
-        <w:jc w:val="left"/>
+        <w:keepNext/>
+        <w:keepLines/>
+        <w:pageBreakBefore w:val="0"/>
+        <w:widowControl w:val="0"/>
+        <w:kinsoku/>
+        <w:wordWrap/>
+        <w:overflowPunct/>
+        <w:topLinePunct w:val="0"/>
+        <w:autoSpaceDE/>
+        <w:autoSpaceDN/>
+        <w:bidi w:val="0"/>
+        <w:adjustRightInd/>
+        <w:snapToGrid/>
+        <w:spacing w:before="157" w:beforeLines="50" w:after="157" w:afterLines="50" w:line="240" w:lineRule="auto"/>
+        <w:ind w:left="0" w:leftChars="0" w:right="0" w:rightChars="0" w:firstLine="0" w:firstLineChars="0"/>
+        <w:jc w:val="left"/>
+        <w:textAlignment w:val="auto"/>
         <w:outlineLvl w:val="2"/>
         <w:rPr>
           <w:rFonts w:hint="eastAsia" w:ascii="黑体" w:hAnsi="黑体" w:eastAsia="黑体" w:cs="黑体"/>
@@ -2312,7 +3865,23 @@
     <w:p>
       <w:pPr>
         <w:pStyle w:val="3"/>
-        <w:jc w:val="left"/>
+        <w:keepNext/>
+        <w:keepLines/>
+        <w:pageBreakBefore w:val="0"/>
+        <w:widowControl w:val="0"/>
+        <w:kinsoku/>
+        <w:wordWrap/>
+        <w:overflowPunct/>
+        <w:topLinePunct w:val="0"/>
+        <w:autoSpaceDE/>
+        <w:autoSpaceDN/>
+        <w:bidi w:val="0"/>
+        <w:adjustRightInd/>
+        <w:snapToGrid/>
+        <w:spacing w:before="157" w:beforeLines="50" w:after="157" w:afterLines="50" w:line="240" w:lineRule="auto"/>
+        <w:ind w:left="0" w:leftChars="0" w:right="0" w:rightChars="0" w:firstLine="0" w:firstLineChars="0"/>
+        <w:jc w:val="left"/>
+        <w:textAlignment w:val="auto"/>
         <w:outlineLvl w:val="1"/>
         <w:rPr>
           <w:rFonts w:hint="eastAsia" w:ascii="黑体" w:hAnsi="黑体" w:eastAsia="黑体" w:cs="黑体"/>
@@ -2331,7 +3900,6 @@
         <w:t>9.3 风险投资资金的撤出方式</w:t>
       </w:r>
     </w:p>
-    <w:bookmarkEnd w:id="0"/>
     <w:p>
       <w:pPr>
         <w:pStyle w:val="2"/>
@@ -2385,8 +3953,10 @@
       <w:headerReference r:id="rId3" w:type="default"/>
       <w:footerReference r:id="rId4" w:type="default"/>
       <w:pgSz w:w="11906" w:h="16838"/>
-      <w:pgMar w:top="1440" w:right="1800" w:bottom="1440" w:left="1800" w:header="851" w:footer="992" w:gutter="0"/>
-      <w:cols w:space="425" w:num="1"/>
+      <w:pgMar w:top="1417" w:right="1134" w:bottom="1417" w:left="1701" w:header="851" w:footer="992" w:gutter="0"/>
+      <w:paperSrc/>
+      <w:cols w:space="0" w:num="1"/>
+      <w:rtlGutter w:val="0"/>
       <w:docGrid w:type="lines" w:linePitch="312" w:charSpace="0"/>
     </w:sectPr>
   </w:body>

--- a/X-创业策划书.docx
+++ b/X-创业策划书.docx
@@ -4,6 +4,32 @@
   <w:body>
     <w:p>
       <w:pPr>
+        <w:snapToGrid w:val="0"/>
+        <w:rPr>
+          <w:rFonts w:hint="eastAsia" w:eastAsia="宋体"/>
+          <w:lang w:eastAsia="zh-CN"/>
+        </w:rPr>
+      </w:pPr>
+      <w:bookmarkStart w:id="0" w:name="_GoBack"/>
+      <w:r>
+        <w:rPr>
+          <w:rFonts w:hint="eastAsia" w:eastAsia="宋体"/>
+          <w:lang w:eastAsia="zh-CN"/>
+        </w:rPr>
+        <w:pict>
+          <v:shape id="_x0000_s1050" o:spid="_x0000_s1050" o:spt="75" alt="16" type="#_x0000_t75" style="position:absolute;left:0pt;margin-left:0pt;margin-top:2.2pt;height:840.6pt;width:612.5pt;mso-position-horizontal-relative:page;mso-position-vertical-relative:page;z-index:-251658240;mso-width-relative:page;mso-height-relative:page;" filled="f" o:preferrelative="f" stroked="f" coordsize="21600,21600">
+            <v:path/>
+            <v:fill on="f" focussize="0,0"/>
+            <v:stroke on="f" joinstyle="miter"/>
+            <v:imagedata r:id="rId6" o:title="16"/>
+            <o:lock v:ext="edit" aspectratio="f"/>
+          </v:shape>
+        </w:pict>
+      </w:r>
+      <w:bookmarkEnd w:id="0"/>
+    </w:p>
+    <w:p>
+      <w:pPr>
         <w:pStyle w:val="2"/>
         <w:keepNext/>
         <w:keepLines/>
@@ -28,9 +54,570 @@
           <w:sz w:val="32"/>
           <w:szCs w:val="32"/>
         </w:rPr>
-      </w:pPr>
-      <w:bookmarkStart w:id="0" w:name="_GoBack"/>
-      <w:bookmarkEnd w:id="0"/>
+        <w:sectPr>
+          <w:headerReference r:id="rId3" w:type="default"/>
+          <w:footerReference r:id="rId4" w:type="default"/>
+          <w:pgSz w:w="11906" w:h="16838"/>
+          <w:pgMar w:top="1417" w:right="1134" w:bottom="1417" w:left="1701" w:header="851" w:footer="992" w:gutter="0"/>
+          <w:paperSrc/>
+          <w:cols w:space="0" w:num="1"/>
+          <w:rtlGutter w:val="0"/>
+          <w:docGrid w:type="lines" w:linePitch="312" w:charSpace="0"/>
+        </w:sectPr>
+      </w:pPr>
+      <w:r>
+        <w:rPr>
+          <w:sz w:val="21"/>
+        </w:rPr>
+        <mc:AlternateContent>
+          <mc:Choice Requires="wps">
+            <w:drawing>
+              <wp:anchor distT="0" distB="0" distL="114300" distR="114300" simplePos="0" relativeHeight="251667456" behindDoc="0" locked="0" layoutInCell="1" allowOverlap="1">
+                <wp:simplePos x="0" y="0"/>
+                <wp:positionH relativeFrom="column">
+                  <wp:posOffset>-465455</wp:posOffset>
+                </wp:positionH>
+                <wp:positionV relativeFrom="paragraph">
+                  <wp:posOffset>1083945</wp:posOffset>
+                </wp:positionV>
+                <wp:extent cx="6375400" cy="1828800"/>
+                <wp:effectExtent l="0" t="0" r="0" b="0"/>
+                <wp:wrapNone/>
+                <wp:docPr id="6" name="Text Box 6"/>
+                <wp:cNvGraphicFramePr/>
+                <a:graphic xmlns:a="http://schemas.openxmlformats.org/drawingml/2006/main">
+                  <a:graphicData uri="http://schemas.microsoft.com/office/word/2010/wordprocessingShape">
+                    <wps:wsp>
+                      <wps:cNvSpPr txBox="1"/>
+                      <wps:spPr>
+                        <a:xfrm>
+                          <a:off x="4709160" y="3071495"/>
+                          <a:ext cx="6375400" cy="1828800"/>
+                        </a:xfrm>
+                        <a:prstGeom prst="rect">
+                          <a:avLst/>
+                        </a:prstGeom>
+                        <a:noFill/>
+                        <a:ln w="6350">
+                          <a:noFill/>
+                        </a:ln>
+                      </wps:spPr>
+                      <wps:style>
+                        <a:lnRef idx="0">
+                          <a:schemeClr val="accent1"/>
+                        </a:lnRef>
+                        <a:fillRef idx="0">
+                          <a:schemeClr val="accent1"/>
+                        </a:fillRef>
+                        <a:effectRef idx="0">
+                          <a:schemeClr val="accent1"/>
+                        </a:effectRef>
+                        <a:fontRef idx="minor">
+                          <a:schemeClr val="dk1"/>
+                        </a:fontRef>
+                      </wps:style>
+                      <wps:txbx>
+                        <w:txbxContent>
+                          <w:p>
+                            <w:pPr>
+                              <w:jc w:val="center"/>
+                              <w:rPr>
+                                <w:color w:val="5B9BD5" w:themeColor="accent1"/>
+                                <w:sz w:val="72"/>
+                                <w14:shadow w14:blurRad="38100" w14:dist="25400" w14:dir="5400000" w14:sx="100000" w14:sy="100000" w14:kx="0" w14:ky="0" w14:algn="ctr">
+                                  <w14:srgbClr w14:val="6E747A">
+                                    <w14:alpha w14:val="57000"/>
+                                  </w14:srgbClr>
+                                </w14:shadow>
+                                <w14:textFill>
+                                  <w14:solidFill>
+                                    <w14:schemeClr w14:val="accent1"/>
+                                  </w14:solidFill>
+                                </w14:textFill>
+                              </w:rPr>
+                            </w:pPr>
+                            <w:r>
+                              <w:rPr>
+                                <w:color w:val="5B9BD5" w:themeColor="accent1"/>
+                                <w:sz w:val="72"/>
+                                <w14:shadow w14:blurRad="38100" w14:dist="25400" w14:dir="5400000" w14:sx="100000" w14:sy="100000" w14:kx="0" w14:ky="0" w14:algn="ctr">
+                                  <w14:srgbClr w14:val="6E747A">
+                                    <w14:alpha w14:val="57000"/>
+                                  </w14:srgbClr>
+                                </w14:shadow>
+                                <w14:textFill>
+                                  <w14:solidFill>
+                                    <w14:schemeClr w14:val="accent1"/>
+                                  </w14:solidFill>
+                                </w14:textFill>
+                              </w:rPr>
+                              <w:t>以亲子互动为主题的特色餐馆的市场推广策划书</w:t>
+                            </w:r>
+                          </w:p>
+                        </w:txbxContent>
+                      </wps:txbx>
+                      <wps:bodyPr rot="0" spcFirstLastPara="0" vertOverflow="overflow" horzOverflow="overflow" vert="horz" wrap="square" lIns="91440" tIns="45720" rIns="91440" bIns="45720" numCol="1" spcCol="0" rtlCol="0" fromWordArt="0" anchor="t" anchorCtr="0" forceAA="0" compatLnSpc="1">
+                        <a:spAutoFit/>
+                      </wps:bodyPr>
+                    </wps:wsp>
+                  </a:graphicData>
+                </a:graphic>
+              </wp:anchor>
+            </w:drawing>
+          </mc:Choice>
+          <mc:Fallback>
+            <w:pict>
+              <v:shape id="_x0000_s1026" o:spid="_x0000_s1026" o:spt="202" type="#_x0000_t202" style="position:absolute;left:0pt;margin-left:-36.65pt;margin-top:85.35pt;height:144pt;width:502pt;z-index:251667456;mso-width-relative:page;mso-height-relative:page;" filled="f" stroked="f" coordsize="21600,21600" o:gfxdata="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">
+                <v:fill on="f" focussize="0,0"/>
+                <v:stroke on="f" weight="0.5pt"/>
+                <v:imagedata o:title=""/>
+                <o:lock v:ext="edit" aspectratio="f"/>
+                <v:textbox style="mso-fit-shape-to-text:t;">
+                  <w:txbxContent>
+                    <w:p>
+                      <w:pPr>
+                        <w:jc w:val="center"/>
+                        <w:rPr>
+                          <w:color w:val="5B9BD5" w:themeColor="accent1"/>
+                          <w:sz w:val="72"/>
+                          <w14:shadow w14:blurRad="38100" w14:dist="25400" w14:dir="5400000" w14:sx="100000" w14:sy="100000" w14:kx="0" w14:ky="0" w14:algn="ctr">
+                            <w14:srgbClr w14:val="6E747A">
+                              <w14:alpha w14:val="57000"/>
+                            </w14:srgbClr>
+                          </w14:shadow>
+                          <w14:textFill>
+                            <w14:solidFill>
+                              <w14:schemeClr w14:val="accent1"/>
+                            </w14:solidFill>
+                          </w14:textFill>
+                        </w:rPr>
+                      </w:pPr>
+                      <w:r>
+                        <w:rPr>
+                          <w:color w:val="5B9BD5" w:themeColor="accent1"/>
+                          <w:sz w:val="72"/>
+                          <w14:shadow w14:blurRad="38100" w14:dist="25400" w14:dir="5400000" w14:sx="100000" w14:sy="100000" w14:kx="0" w14:ky="0" w14:algn="ctr">
+                            <w14:srgbClr w14:val="6E747A">
+                              <w14:alpha w14:val="57000"/>
+                            </w14:srgbClr>
+                          </w14:shadow>
+                          <w14:textFill>
+                            <w14:solidFill>
+                              <w14:schemeClr w14:val="accent1"/>
+                            </w14:solidFill>
+                          </w14:textFill>
+                        </w:rPr>
+                        <w:t>以亲子互动为主题的特色餐馆的市场推广策划书</w:t>
+                      </w:r>
+                    </w:p>
+                  </w:txbxContent>
+                </v:textbox>
+              </v:shape>
+            </w:pict>
+          </mc:Fallback>
+        </mc:AlternateContent>
+      </w:r>
+      <w:r>
+        <w:rPr>
+          <w:sz w:val="21"/>
+        </w:rPr>
+        <mc:AlternateContent>
+          <mc:Choice Requires="wps">
+            <w:drawing>
+              <wp:anchor distT="0" distB="0" distL="114300" distR="114300" simplePos="0" relativeHeight="251666432" behindDoc="0" locked="0" layoutInCell="1" allowOverlap="1">
+                <wp:simplePos x="0" y="0"/>
+                <wp:positionH relativeFrom="column">
+                  <wp:posOffset>3934460</wp:posOffset>
+                </wp:positionH>
+                <wp:positionV relativeFrom="paragraph">
+                  <wp:posOffset>5165090</wp:posOffset>
+                </wp:positionV>
+                <wp:extent cx="1828800" cy="1828800"/>
+                <wp:effectExtent l="0" t="0" r="0" b="0"/>
+                <wp:wrapNone/>
+                <wp:docPr id="5" name="Text Box 5"/>
+                <wp:cNvGraphicFramePr/>
+                <a:graphic xmlns:a="http://schemas.openxmlformats.org/drawingml/2006/main">
+                  <a:graphicData uri="http://schemas.microsoft.com/office/word/2010/wordprocessingShape">
+                    <wps:wsp>
+                      <wps:cNvSpPr txBox="1"/>
+                      <wps:spPr>
+                        <a:xfrm>
+                          <a:off x="2186940" y="5227955"/>
+                          <a:ext cx="1828800" cy="1828800"/>
+                        </a:xfrm>
+                        <a:prstGeom prst="rect">
+                          <a:avLst/>
+                        </a:prstGeom>
+                        <a:noFill/>
+                        <a:ln w="6350">
+                          <a:noFill/>
+                        </a:ln>
+                      </wps:spPr>
+                      <wps:style>
+                        <a:lnRef idx="0">
+                          <a:schemeClr val="accent1"/>
+                        </a:lnRef>
+                        <a:fillRef idx="0">
+                          <a:schemeClr val="accent1"/>
+                        </a:fillRef>
+                        <a:effectRef idx="0">
+                          <a:schemeClr val="accent1"/>
+                        </a:effectRef>
+                        <a:fontRef idx="minor">
+                          <a:schemeClr val="dk1"/>
+                        </a:fontRef>
+                      </wps:style>
+                      <wps:txbx>
+                        <w:txbxContent>
+                          <w:p>
+                            <w:pPr>
+                              <w:rPr>
+                                <w:color w:val="4C4C4C" w:themeColor="text1"/>
+                                <w:sz w:val="72"/>
+                                <w14:shadow w14:blurRad="12700" w14:dist="38100" w14:dir="2700000" w14:sx="100000" w14:sy="100000" w14:kx="0" w14:ky="0" w14:algn="tl">
+                                  <w14:schemeClr w14:val="bg1">
+                                    <w14:lumMod w14:val="50000"/>
+                                  </w14:schemeClr>
+                                </w14:shadow>
+                                <w14:textOutline w14:w="9525">
+                                  <w14:solidFill>
+                                    <w14:schemeClr w14:val="bg1"/>
+                                  </w14:solidFill>
+                                  <w14:prstDash w14:val="solid"/>
+                                  <w14:round/>
+                                </w14:textOutline>
+                                <w14:textFill>
+                                  <w14:solidFill>
+                                    <w14:schemeClr w14:val="tx1"/>
+                                  </w14:solidFill>
+                                </w14:textFill>
+                              </w:rPr>
+                            </w:pPr>
+                            <w:r>
+                              <w:rPr>
+                                <w:color w:val="4C4C4C" w:themeColor="text1"/>
+                                <w:sz w:val="72"/>
+                                <w14:shadow w14:blurRad="12700" w14:dist="38100" w14:dir="2700000" w14:sx="100000" w14:sy="100000" w14:kx="0" w14:ky="0" w14:algn="tl">
+                                  <w14:schemeClr w14:val="bg1">
+                                    <w14:lumMod w14:val="50000"/>
+                                  </w14:schemeClr>
+                                </w14:shadow>
+                                <w14:textOutline w14:w="9525">
+                                  <w14:solidFill>
+                                    <w14:schemeClr w14:val="bg1"/>
+                                  </w14:solidFill>
+                                  <w14:prstDash w14:val="solid"/>
+                                  <w14:round/>
+                                </w14:textOutline>
+                                <w14:textFill>
+                                  <w14:solidFill>
+                                    <w14:schemeClr w14:val="tx1"/>
+                                  </w14:solidFill>
+                                </w14:textFill>
+                              </w:rPr>
+                              <w:t>2018.3.1</w:t>
+                            </w:r>
+                          </w:p>
+                        </w:txbxContent>
+                      </wps:txbx>
+                      <wps:bodyPr rot="0" spcFirstLastPara="0" vertOverflow="overflow" horzOverflow="overflow" vert="horz" wrap="none" lIns="91440" tIns="45720" rIns="91440" bIns="45720" numCol="1" spcCol="0" rtlCol="0" fromWordArt="0" anchor="t" anchorCtr="0" forceAA="0" compatLnSpc="1">
+                        <a:spAutoFit/>
+                      </wps:bodyPr>
+                    </wps:wsp>
+                  </a:graphicData>
+                </a:graphic>
+              </wp:anchor>
+            </w:drawing>
+          </mc:Choice>
+          <mc:Fallback>
+            <w:pict>
+              <v:shape id="_x0000_s1026" o:spid="_x0000_s1026" o:spt="202" type="#_x0000_t202" style="position:absolute;left:0pt;margin-left:309.8pt;margin-top:406.7pt;height:144pt;width:144pt;mso-wrap-style:none;z-index:251666432;mso-width-relative:page;mso-height-relative:page;" filled="f" stroked="f" coordsize="21600,21600" o:gfxdata="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">
+                <v:fill on="f" focussize="0,0"/>
+                <v:stroke on="f" weight="0.5pt"/>
+                <v:imagedata o:title=""/>
+                <o:lock v:ext="edit" aspectratio="f"/>
+                <v:textbox style="mso-fit-shape-to-text:t;">
+                  <w:txbxContent>
+                    <w:p>
+                      <w:pPr>
+                        <w:rPr>
+                          <w:color w:val="4C4C4C" w:themeColor="text1"/>
+                          <w:sz w:val="72"/>
+                          <w14:shadow w14:blurRad="12700" w14:dist="38100" w14:dir="2700000" w14:sx="100000" w14:sy="100000" w14:kx="0" w14:ky="0" w14:algn="tl">
+                            <w14:schemeClr w14:val="bg1">
+                              <w14:lumMod w14:val="50000"/>
+                            </w14:schemeClr>
+                          </w14:shadow>
+                          <w14:textOutline w14:w="9525">
+                            <w14:solidFill>
+                              <w14:schemeClr w14:val="bg1"/>
+                            </w14:solidFill>
+                            <w14:prstDash w14:val="solid"/>
+                            <w14:round/>
+                          </w14:textOutline>
+                          <w14:textFill>
+                            <w14:solidFill>
+                              <w14:schemeClr w14:val="tx1"/>
+                            </w14:solidFill>
+                          </w14:textFill>
+                        </w:rPr>
+                      </w:pPr>
+                      <w:r>
+                        <w:rPr>
+                          <w:color w:val="4C4C4C" w:themeColor="text1"/>
+                          <w:sz w:val="72"/>
+                          <w14:shadow w14:blurRad="12700" w14:dist="38100" w14:dir="2700000" w14:sx="100000" w14:sy="100000" w14:kx="0" w14:ky="0" w14:algn="tl">
+                            <w14:schemeClr w14:val="bg1">
+                              <w14:lumMod w14:val="50000"/>
+                            </w14:schemeClr>
+                          </w14:shadow>
+                          <w14:textOutline w14:w="9525">
+                            <w14:solidFill>
+                              <w14:schemeClr w14:val="bg1"/>
+                            </w14:solidFill>
+                            <w14:prstDash w14:val="solid"/>
+                            <w14:round/>
+                          </w14:textOutline>
+                          <w14:textFill>
+                            <w14:solidFill>
+                              <w14:schemeClr w14:val="tx1"/>
+                            </w14:solidFill>
+                          </w14:textFill>
+                        </w:rPr>
+                        <w:t>2018.3.1</w:t>
+                      </w:r>
+                    </w:p>
+                  </w:txbxContent>
+                </v:textbox>
+              </v:shape>
+            </w:pict>
+          </mc:Fallback>
+        </mc:AlternateContent>
+      </w:r>
+      <w:r>
+        <w:rPr>
+          <w:sz w:val="21"/>
+        </w:rPr>
+        <mc:AlternateContent>
+          <mc:Choice Requires="wps">
+            <w:drawing>
+              <wp:anchor distT="0" distB="0" distL="114300" distR="114300" simplePos="0" relativeHeight="251661312" behindDoc="0" locked="0" layoutInCell="1" allowOverlap="1">
+                <wp:simplePos x="0" y="0"/>
+                <wp:positionH relativeFrom="column">
+                  <wp:posOffset>1106805</wp:posOffset>
+                </wp:positionH>
+                <wp:positionV relativeFrom="paragraph">
+                  <wp:posOffset>4173220</wp:posOffset>
+                </wp:positionV>
+                <wp:extent cx="1828800" cy="1828800"/>
+                <wp:effectExtent l="0" t="0" r="0" b="0"/>
+                <wp:wrapNone/>
+                <wp:docPr id="3" name="Text Box 3"/>
+                <wp:cNvGraphicFramePr/>
+                <a:graphic xmlns:a="http://schemas.openxmlformats.org/drawingml/2006/main">
+                  <a:graphicData uri="http://schemas.microsoft.com/office/word/2010/wordprocessingShape">
+                    <wps:wsp>
+                      <wps:cNvSpPr txBox="1"/>
+                      <wps:spPr>
+                        <a:xfrm>
+                          <a:off x="0" y="0"/>
+                          <a:ext cx="1828800" cy="1828800"/>
+                        </a:xfrm>
+                        <a:prstGeom prst="rect">
+                          <a:avLst/>
+                        </a:prstGeom>
+                        <a:noFill/>
+                        <a:ln w="6350">
+                          <a:noFill/>
+                        </a:ln>
+                      </wps:spPr>
+                      <wps:style>
+                        <a:lnRef idx="0">
+                          <a:schemeClr val="accent1"/>
+                        </a:lnRef>
+                        <a:fillRef idx="0">
+                          <a:schemeClr val="accent1"/>
+                        </a:fillRef>
+                        <a:effectRef idx="0">
+                          <a:schemeClr val="accent1"/>
+                        </a:effectRef>
+                        <a:fontRef idx="minor">
+                          <a:schemeClr val="dk1"/>
+                        </a:fontRef>
+                      </wps:style>
+                      <wps:txbx>
+                        <w:txbxContent>
+                          <w:p>
+                            <w:pPr>
+                              <w:rPr>
+                                <w:color w:val="4C4C4C" w:themeColor="text1"/>
+                                <w:sz w:val="72"/>
+                                <w14:shadow w14:blurRad="12700" w14:dist="38100" w14:dir="2700000" w14:sx="100000" w14:sy="100000" w14:kx="0" w14:ky="0" w14:algn="tl">
+                                  <w14:schemeClr w14:val="bg1">
+                                    <w14:lumMod w14:val="50000"/>
+                                  </w14:schemeClr>
+                                </w14:shadow>
+                                <w14:textOutline w14:w="9525">
+                                  <w14:solidFill>
+                                    <w14:schemeClr w14:val="bg1"/>
+                                  </w14:solidFill>
+                                  <w14:prstDash w14:val="solid"/>
+                                  <w14:round/>
+                                </w14:textOutline>
+                                <w14:textFill>
+                                  <w14:solidFill>
+                                    <w14:schemeClr w14:val="tx1"/>
+                                  </w14:solidFill>
+                                </w14:textFill>
+                              </w:rPr>
+                            </w:pPr>
+                            <w:r>
+                              <w:rPr>
+                                <w:color w:val="4C4C4C" w:themeColor="text1"/>
+                                <w:sz w:val="72"/>
+                                <w14:shadow w14:blurRad="12700" w14:dist="38100" w14:dir="2700000" w14:sx="100000" w14:sy="100000" w14:kx="0" w14:ky="0" w14:algn="tl">
+                                  <w14:schemeClr w14:val="bg1">
+                                    <w14:lumMod w14:val="50000"/>
+                                  </w14:schemeClr>
+                                </w14:shadow>
+                                <w14:textOutline w14:w="9525">
+                                  <w14:solidFill>
+                                    <w14:schemeClr w14:val="bg1"/>
+                                  </w14:solidFill>
+                                  <w14:prstDash w14:val="solid"/>
+                                  <w14:round/>
+                                </w14:textOutline>
+                                <w14:textFill>
+                                  <w14:solidFill>
+                                    <w14:schemeClr w14:val="tx1"/>
+                                  </w14:solidFill>
+                                </w14:textFill>
+                              </w:rPr>
+                              <w:t>北京爱厨艺餐饮有限公司</w:t>
+                            </w:r>
+                          </w:p>
+                        </w:txbxContent>
+                      </wps:txbx>
+                      <wps:bodyPr rot="0" spcFirstLastPara="0" vertOverflow="overflow" horzOverflow="overflow" vert="horz" wrap="none" lIns="91440" tIns="45720" rIns="91440" bIns="45720" numCol="1" spcCol="0" rtlCol="0" fromWordArt="0" anchor="t" anchorCtr="0" forceAA="0" compatLnSpc="1">
+                        <a:spAutoFit/>
+                      </wps:bodyPr>
+                    </wps:wsp>
+                  </a:graphicData>
+                </a:graphic>
+              </wp:anchor>
+            </w:drawing>
+          </mc:Choice>
+          <mc:Fallback>
+            <w:pict>
+              <v:shape id="_x0000_s1026" o:spid="_x0000_s1026" o:spt="202" type="#_x0000_t202" style="position:absolute;left:0pt;margin-left:87.15pt;margin-top:328.6pt;height:144pt;width:144pt;mso-wrap-style:none;z-index:251661312;mso-width-relative:page;mso-height-relative:page;" filled="f" stroked="f" coordsize="21600,21600" o:gfxdata="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">
+                <v:fill on="f" focussize="0,0"/>
+                <v:stroke on="f" weight="0.5pt"/>
+                <v:imagedata o:title=""/>
+                <o:lock v:ext="edit" aspectratio="f"/>
+                <v:textbox style="mso-fit-shape-to-text:t;">
+                  <w:txbxContent>
+                    <w:p>
+                      <w:pPr>
+                        <w:rPr>
+                          <w:color w:val="4C4C4C" w:themeColor="text1"/>
+                          <w:sz w:val="72"/>
+                          <w14:shadow w14:blurRad="12700" w14:dist="38100" w14:dir="2700000" w14:sx="100000" w14:sy="100000" w14:kx="0" w14:ky="0" w14:algn="tl">
+                            <w14:schemeClr w14:val="bg1">
+                              <w14:lumMod w14:val="50000"/>
+                            </w14:schemeClr>
+                          </w14:shadow>
+                          <w14:textOutline w14:w="9525">
+                            <w14:solidFill>
+                              <w14:schemeClr w14:val="bg1"/>
+                            </w14:solidFill>
+                            <w14:prstDash w14:val="solid"/>
+                            <w14:round/>
+                          </w14:textOutline>
+                          <w14:textFill>
+                            <w14:solidFill>
+                              <w14:schemeClr w14:val="tx1"/>
+                            </w14:solidFill>
+                          </w14:textFill>
+                        </w:rPr>
+                      </w:pPr>
+                      <w:r>
+                        <w:rPr>
+                          <w:color w:val="4C4C4C" w:themeColor="text1"/>
+                          <w:sz w:val="72"/>
+                          <w14:shadow w14:blurRad="12700" w14:dist="38100" w14:dir="2700000" w14:sx="100000" w14:sy="100000" w14:kx="0" w14:ky="0" w14:algn="tl">
+                            <w14:schemeClr w14:val="bg1">
+                              <w14:lumMod w14:val="50000"/>
+                            </w14:schemeClr>
+                          </w14:shadow>
+                          <w14:textOutline w14:w="9525">
+                            <w14:solidFill>
+                              <w14:schemeClr w14:val="bg1"/>
+                            </w14:solidFill>
+                            <w14:prstDash w14:val="solid"/>
+                            <w14:round/>
+                          </w14:textOutline>
+                          <w14:textFill>
+                            <w14:solidFill>
+                              <w14:schemeClr w14:val="tx1"/>
+                            </w14:solidFill>
+                          </w14:textFill>
+                        </w:rPr>
+                        <w:t>北京爱厨艺餐饮有限公司</w:t>
+                      </w:r>
+                    </w:p>
+                  </w:txbxContent>
+                </v:textbox>
+              </v:shape>
+            </w:pict>
+          </mc:Fallback>
+        </mc:AlternateContent>
+      </w:r>
+      <w:r>
+        <w:rPr>
+          <w:rFonts w:hint="eastAsia" w:eastAsia="宋体"/>
+          <w:u w:val="none"/>
+          <w:lang w:eastAsia="zh-CN"/>
+        </w:rPr>
+        <w:pict>
+          <v:shape id="_x0000_s1048" o:spid="_x0000_s1048" o:spt="136" type="#_x0000_t136" style="position:absolute;left:0pt;margin-left:130.7pt;margin-top:459.35pt;height:83pt;width:364.1pt;z-index:251660288;mso-width-relative:page;mso-height-relative:page;" fillcolor="#FFFFFF" filled="t" stroked="t" coordsize="21600,21600" adj="10800">
+            <v:path/>
+            <v:fill on="t" focussize="0,0"/>
+            <v:stroke color="#000000"/>
+            <v:imagedata o:title=""/>
+            <o:lock v:ext="edit" aspectratio="f"/>
+            <v:textpath on="t" fitpath="t" trim="t" xscale="f" string=" " style="font-family:Times New Roman;font-size:36pt;font-weight:bold;v-text-align:center;"/>
+          </v:shape>
+        </w:pict>
+      </w:r>
+    </w:p>
+    <w:p>
+      <w:pPr>
+        <w:pStyle w:val="2"/>
+        <w:keepNext/>
+        <w:keepLines/>
+        <w:pageBreakBefore w:val="0"/>
+        <w:widowControl w:val="0"/>
+        <w:kinsoku/>
+        <w:wordWrap/>
+        <w:overflowPunct/>
+        <w:topLinePunct w:val="0"/>
+        <w:autoSpaceDE/>
+        <w:autoSpaceDN/>
+        <w:bidi w:val="0"/>
+        <w:adjustRightInd/>
+        <w:snapToGrid/>
+        <w:spacing w:before="157" w:beforeLines="50" w:after="157" w:afterLines="50" w:line="240" w:lineRule="auto"/>
+        <w:ind w:left="0" w:leftChars="0" w:right="0" w:rightChars="0" w:firstLine="0" w:firstLineChars="0"/>
+        <w:jc w:val="center"/>
+        <w:textAlignment w:val="auto"/>
+        <w:outlineLvl w:val="0"/>
+        <w:rPr>
+          <w:rFonts w:hint="eastAsia" w:ascii="黑体" w:hAnsi="黑体" w:eastAsia="黑体" w:cs="黑体"/>
+          <w:sz w:val="32"/>
+          <w:szCs w:val="32"/>
+        </w:rPr>
+      </w:pPr>
       <w:r>
         <w:rPr>
           <w:rFonts w:hint="eastAsia" w:ascii="黑体" w:hAnsi="黑体" w:eastAsia="黑体" w:cs="黑体"/>
@@ -3950,8 +4537,6 @@
       </w:r>
     </w:p>
     <w:sectPr>
-      <w:headerReference r:id="rId3" w:type="default"/>
-      <w:footerReference r:id="rId4" w:type="default"/>
       <w:pgSz w:w="11906" w:h="16838"/>
       <w:pgMar w:top="1417" w:right="1134" w:bottom="1417" w:left="1701" w:header="851" w:footer="992" w:gutter="0"/>
       <w:paperSrc/>
@@ -4788,8 +5373,16 @@
 <file path=customXml/item1.xml><?xml version="1.0" encoding="utf-8"?>
 <s:customData xmlns="http://www.wps.cn/officeDocument/2013/wpsCustomData" xmlns:s="http://www.wps.cn/officeDocument/2013/wpsCustomData">
   <customSectProps>
+    <customSectPr>
+      <sectNamePr val="Sailboat"/>
+    </customSectPr>
     <customSectPr/>
   </customSectProps>
+  <customShpExts>
+    <customShpInfo spid="_x0000_s1050"/>
+    <customShpInfo spid="_x0000_s1026" textRotate="1"/>
+    <customShpInfo spid="_x0000_s1048"/>
+  </customShpExts>
 </s:customData>
 </file>
 

--- a/X-创业策划书.docx
+++ b/X-创业策划书.docx
@@ -20,7 +20,7 @@
             <v:path/>
             <v:fill on="f" focussize="0,0"/>
             <v:stroke on="f" joinstyle="miter"/>
-            <v:imagedata r:id="rId10" o:title="16"/>
+            <v:imagedata r:id="rId11" o:title="16"/>
             <o:lock v:ext="edit" aspectratio="f"/>
           </v:shape>
         </w:pict>
@@ -5407,7 +5407,7 @@
           <w:pgSz w:w="11906" w:h="16838"/>
           <w:pgMar w:top="1417" w:right="1134" w:bottom="1417" w:left="1701" w:header="851" w:footer="992" w:gutter="0"/>
           <w:paperSrc/>
-          <w:pgNumType w:fmt="decimal"/>
+          <w:pgNumType w:fmt="upperRoman" w:start="1"/>
           <w:cols w:space="0" w:num="1"/>
           <w:rtlGutter w:val="0"/>
           <w:docGrid w:type="lines" w:linePitch="312" w:charSpace="0"/>
@@ -10437,6 +10437,30 @@
           <w:tab w:val="right" w:leader="dot" w:pos="9071"/>
         </w:tabs>
         <w:rPr>
+          <w:rFonts w:hint="eastAsia" w:asciiTheme="minorHAnsi" w:hAnsiTheme="minorHAnsi" w:eastAsiaTheme="minorEastAsia" w:cstheme="minorBidi"/>
+          <w:kern w:val="2"/>
+          <w:szCs w:val="24"/>
+          <w:lang w:eastAsia="zh-CN" w:bidi="ar-SA"/>
+        </w:rPr>
+        <w:sectPr>
+          <w:footerReference r:id="rId6" w:type="default"/>
+          <w:pgSz w:w="11906" w:h="16838"/>
+          <w:pgMar w:top="1417" w:right="1134" w:bottom="1417" w:left="1701" w:header="851" w:footer="992" w:gutter="0"/>
+          <w:paperSrc/>
+          <w:pgNumType w:fmt="upperRoman"/>
+          <w:cols w:space="0" w:num="1"/>
+          <w:rtlGutter w:val="0"/>
+          <w:docGrid w:type="lines" w:linePitch="312" w:charSpace="0"/>
+        </w:sectPr>
+      </w:pPr>
+    </w:p>
+    <w:p>
+      <w:pPr>
+        <w:pStyle w:val="11"/>
+        <w:tabs>
+          <w:tab w:val="right" w:leader="dot" w:pos="9071"/>
+        </w:tabs>
+        <w:rPr>
           <w:rFonts w:asciiTheme="minorHAnsi" w:hAnsiTheme="minorHAnsi" w:eastAsiaTheme="minorEastAsia" w:cstheme="minorBidi"/>
           <w:kern w:val="2"/>
           <w:szCs w:val="24"/>
@@ -10488,6 +10512,8 @@
         </w:rPr>
         <w:tab/>
       </w:r>
+      <w:bookmarkStart w:id="99" w:name="_GoBack"/>
+      <w:bookmarkEnd w:id="99"/>
       <w:r>
         <w:rPr>
           <w:rFonts w:asciiTheme="minorHAnsi" w:hAnsiTheme="minorHAnsi" w:eastAsiaTheme="minorEastAsia" w:cstheme="minorBidi"/>
@@ -11949,11 +11975,11 @@
           <w:szCs w:val="32"/>
         </w:rPr>
         <w:sectPr>
-          <w:footerReference r:id="rId6" w:type="default"/>
+          <w:footerReference r:id="rId7" w:type="default"/>
           <w:pgSz w:w="11906" w:h="16838"/>
           <w:pgMar w:top="1417" w:right="1134" w:bottom="1417" w:left="1701" w:header="851" w:footer="992" w:gutter="0"/>
           <w:paperSrc/>
-          <w:pgNumType w:fmt="decimal"/>
+          <w:pgNumType w:fmt="upperRoman" w:start="3"/>
           <w:cols w:space="0" w:num="1"/>
           <w:rtlGutter w:val="0"/>
           <w:docGrid w:type="lines" w:linePitch="312" w:charSpace="0"/>
@@ -16104,8 +16130,8 @@
       <w:bookmarkEnd w:id="98"/>
     </w:p>
     <w:sectPr>
-      <w:headerReference r:id="rId7" w:type="default"/>
-      <w:footerReference r:id="rId8" w:type="default"/>
+      <w:headerReference r:id="rId8" w:type="default"/>
+      <w:footerReference r:id="rId9" w:type="default"/>
       <w:pgSz w:w="11906" w:h="16838"/>
       <w:pgMar w:top="1417" w:right="1134" w:bottom="1417" w:left="1701" w:header="851" w:footer="992" w:gutter="0"/>
       <w:paperSrc/>
@@ -16134,6 +16160,178 @@
     <w:pPr>
       <w:pStyle w:val="8"/>
     </w:pPr>
+    <w:r>
+      <w:rPr>
+        <w:sz w:val="18"/>
+      </w:rPr>
+      <mc:AlternateContent>
+        <mc:Choice Requires="wps">
+          <w:drawing>
+            <wp:anchor distT="0" distB="0" distL="114300" distR="114300" simplePos="0" relativeHeight="251659264" behindDoc="0" locked="0" layoutInCell="1" allowOverlap="1">
+              <wp:simplePos x="0" y="0"/>
+              <wp:positionH relativeFrom="margin">
+                <wp:align>center</wp:align>
+              </wp:positionH>
+              <wp:positionV relativeFrom="paragraph">
+                <wp:posOffset>0</wp:posOffset>
+              </wp:positionV>
+              <wp:extent cx="1828800" cy="1828800"/>
+              <wp:effectExtent l="0" t="0" r="0" b="0"/>
+              <wp:wrapNone/>
+              <wp:docPr id="16" name="Text Box 16"/>
+              <wp:cNvGraphicFramePr/>
+              <a:graphic xmlns:a="http://schemas.openxmlformats.org/drawingml/2006/main">
+                <a:graphicData uri="http://schemas.microsoft.com/office/word/2010/wordprocessingShape">
+                  <wps:wsp>
+                    <wps:cNvSpPr txBox="1"/>
+                    <wps:spPr>
+                      <a:xfrm>
+                        <a:off x="0" y="0"/>
+                        <a:ext cx="1828800" cy="1828800"/>
+                      </a:xfrm>
+                      <a:prstGeom prst="rect">
+                        <a:avLst/>
+                      </a:prstGeom>
+                      <a:noFill/>
+                      <a:ln w="6350">
+                        <a:noFill/>
+                      </a:ln>
+                      <a:extLst>
+                        <a:ext uri="{909E8E84-426E-40DD-AFC4-6F175D3DCCD1}">
+                          <a14:hiddenFill xmlns:a14="http://schemas.microsoft.com/office/drawing/2010/main">
+                            <a:solidFill>
+                              <a:schemeClr val="lt1"/>
+                            </a:solidFill>
+                          </a14:hiddenFill>
+                        </a:ext>
+                        <a:ext uri="{91240B29-F687-4F45-9708-019B960494DF}">
+                          <a14:hiddenLine xmlns:a14="http://schemas.microsoft.com/office/drawing/2010/main" w="6350">
+                            <a:solidFill>
+                              <a:prstClr val="black"/>
+                            </a:solidFill>
+                          </a14:hiddenLine>
+                        </a:ext>
+                      </a:extLst>
+                    </wps:spPr>
+                    <wps:style>
+                      <a:lnRef idx="0">
+                        <a:schemeClr val="accent1"/>
+                      </a:lnRef>
+                      <a:fillRef idx="0">
+                        <a:schemeClr val="accent1"/>
+                      </a:fillRef>
+                      <a:effectRef idx="0">
+                        <a:schemeClr val="accent1"/>
+                      </a:effectRef>
+                      <a:fontRef idx="minor">
+                        <a:schemeClr val="dk1"/>
+                      </a:fontRef>
+                    </wps:style>
+                    <wps:txbx>
+                      <w:txbxContent>
+                        <w:p>
+                          <w:pPr>
+                            <w:snapToGrid w:val="0"/>
+                            <w:rPr>
+                              <w:sz w:val="18"/>
+                            </w:rPr>
+                          </w:pPr>
+                          <w:r>
+                            <w:rPr>
+                              <w:sz w:val="18"/>
+                            </w:rPr>
+                            <w:fldChar w:fldCharType="begin"/>
+                          </w:r>
+                          <w:r>
+                            <w:rPr>
+                              <w:sz w:val="18"/>
+                            </w:rPr>
+                            <w:instrText xml:space="preserve"> PAGE  \* MERGEFORMAT </w:instrText>
+                          </w:r>
+                          <w:r>
+                            <w:rPr>
+                              <w:sz w:val="18"/>
+                            </w:rPr>
+                            <w:fldChar w:fldCharType="separate"/>
+                          </w:r>
+                          <w:r>
+                            <w:rPr>
+                              <w:sz w:val="18"/>
+                            </w:rPr>
+                            <w:t>2</w:t>
+                          </w:r>
+                          <w:r>
+                            <w:rPr>
+                              <w:sz w:val="18"/>
+                            </w:rPr>
+                            <w:fldChar w:fldCharType="end"/>
+                          </w:r>
+                        </w:p>
+                      </w:txbxContent>
+                    </wps:txbx>
+                    <wps:bodyPr rot="0" spcFirstLastPara="0" vertOverflow="overflow" horzOverflow="overflow" vert="horz" wrap="none" lIns="0" tIns="0" rIns="0" bIns="0" numCol="1" spcCol="0" rtlCol="0" fromWordArt="0" anchor="t" anchorCtr="0" forceAA="0" upright="0" compatLnSpc="1">
+                      <a:spAutoFit/>
+                    </wps:bodyPr>
+                  </wps:wsp>
+                </a:graphicData>
+              </a:graphic>
+            </wp:anchor>
+          </w:drawing>
+        </mc:Choice>
+        <mc:Fallback>
+          <w:pict>
+            <v:shape id="_x0000_s1026" o:spid="_x0000_s1026" o:spt="202" type="#_x0000_t202" style="position:absolute;left:0pt;margin-top:0pt;height:144pt;width:144pt;mso-position-horizontal:center;mso-position-horizontal-relative:margin;mso-wrap-style:none;z-index:251659264;mso-width-relative:page;mso-height-relative:page;" filled="f" stroked="f" coordsize="21600,21600" o:gfxdata="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">
+              <v:fill on="f" focussize="0,0"/>
+              <v:stroke on="f" weight="0.5pt"/>
+              <v:imagedata o:title=""/>
+              <o:lock v:ext="edit" aspectratio="f"/>
+              <v:textbox inset="0mm,0mm,0mm,0mm" style="mso-fit-shape-to-text:t;">
+                <w:txbxContent>
+                  <w:p>
+                    <w:pPr>
+                      <w:snapToGrid w:val="0"/>
+                      <w:rPr>
+                        <w:sz w:val="18"/>
+                      </w:rPr>
+                    </w:pPr>
+                    <w:r>
+                      <w:rPr>
+                        <w:sz w:val="18"/>
+                      </w:rPr>
+                      <w:fldChar w:fldCharType="begin"/>
+                    </w:r>
+                    <w:r>
+                      <w:rPr>
+                        <w:sz w:val="18"/>
+                      </w:rPr>
+                      <w:instrText xml:space="preserve"> PAGE  \* MERGEFORMAT </w:instrText>
+                    </w:r>
+                    <w:r>
+                      <w:rPr>
+                        <w:sz w:val="18"/>
+                      </w:rPr>
+                      <w:fldChar w:fldCharType="separate"/>
+                    </w:r>
+                    <w:r>
+                      <w:rPr>
+                        <w:sz w:val="18"/>
+                      </w:rPr>
+                      <w:t>2</w:t>
+                    </w:r>
+                    <w:r>
+                      <w:rPr>
+                        <w:sz w:val="18"/>
+                      </w:rPr>
+                      <w:fldChar w:fldCharType="end"/>
+                    </w:r>
+                  </w:p>
+                </w:txbxContent>
+              </v:textbox>
+            </v:shape>
+          </w:pict>
+        </mc:Fallback>
+      </mc:AlternateContent>
+    </w:r>
   </w:p>
 </w:ftr>
 </file>
@@ -16144,6 +16342,178 @@
     <w:pPr>
       <w:pStyle w:val="8"/>
     </w:pPr>
+    <w:r>
+      <w:rPr>
+        <w:sz w:val="18"/>
+      </w:rPr>
+      <mc:AlternateContent>
+        <mc:Choice Requires="wps">
+          <w:drawing>
+            <wp:anchor distT="0" distB="0" distL="114300" distR="114300" simplePos="0" relativeHeight="251660288" behindDoc="0" locked="0" layoutInCell="1" allowOverlap="1">
+              <wp:simplePos x="0" y="0"/>
+              <wp:positionH relativeFrom="margin">
+                <wp:align>center</wp:align>
+              </wp:positionH>
+              <wp:positionV relativeFrom="paragraph">
+                <wp:posOffset>0</wp:posOffset>
+              </wp:positionV>
+              <wp:extent cx="1828800" cy="1828800"/>
+              <wp:effectExtent l="0" t="0" r="0" b="0"/>
+              <wp:wrapNone/>
+              <wp:docPr id="17" name="Text Box 17"/>
+              <wp:cNvGraphicFramePr/>
+              <a:graphic xmlns:a="http://schemas.openxmlformats.org/drawingml/2006/main">
+                <a:graphicData uri="http://schemas.microsoft.com/office/word/2010/wordprocessingShape">
+                  <wps:wsp>
+                    <wps:cNvSpPr txBox="1"/>
+                    <wps:spPr>
+                      <a:xfrm>
+                        <a:off x="0" y="0"/>
+                        <a:ext cx="1828800" cy="1828800"/>
+                      </a:xfrm>
+                      <a:prstGeom prst="rect">
+                        <a:avLst/>
+                      </a:prstGeom>
+                      <a:noFill/>
+                      <a:ln w="6350">
+                        <a:noFill/>
+                      </a:ln>
+                      <a:extLst>
+                        <a:ext uri="{909E8E84-426E-40DD-AFC4-6F175D3DCCD1}">
+                          <a14:hiddenFill xmlns:a14="http://schemas.microsoft.com/office/drawing/2010/main">
+                            <a:solidFill>
+                              <a:schemeClr val="lt1"/>
+                            </a:solidFill>
+                          </a14:hiddenFill>
+                        </a:ext>
+                        <a:ext uri="{91240B29-F687-4F45-9708-019B960494DF}">
+                          <a14:hiddenLine xmlns:a14="http://schemas.microsoft.com/office/drawing/2010/main" w="6350">
+                            <a:solidFill>
+                              <a:prstClr val="black"/>
+                            </a:solidFill>
+                          </a14:hiddenLine>
+                        </a:ext>
+                      </a:extLst>
+                    </wps:spPr>
+                    <wps:style>
+                      <a:lnRef idx="0">
+                        <a:schemeClr val="accent1"/>
+                      </a:lnRef>
+                      <a:fillRef idx="0">
+                        <a:schemeClr val="accent1"/>
+                      </a:fillRef>
+                      <a:effectRef idx="0">
+                        <a:schemeClr val="accent1"/>
+                      </a:effectRef>
+                      <a:fontRef idx="minor">
+                        <a:schemeClr val="dk1"/>
+                      </a:fontRef>
+                    </wps:style>
+                    <wps:txbx>
+                      <w:txbxContent>
+                        <w:p>
+                          <w:pPr>
+                            <w:snapToGrid w:val="0"/>
+                            <w:rPr>
+                              <w:sz w:val="18"/>
+                            </w:rPr>
+                          </w:pPr>
+                          <w:r>
+                            <w:rPr>
+                              <w:sz w:val="18"/>
+                            </w:rPr>
+                            <w:fldChar w:fldCharType="begin"/>
+                          </w:r>
+                          <w:r>
+                            <w:rPr>
+                              <w:sz w:val="18"/>
+                            </w:rPr>
+                            <w:instrText xml:space="preserve"> PAGE  \* MERGEFORMAT </w:instrText>
+                          </w:r>
+                          <w:r>
+                            <w:rPr>
+                              <w:sz w:val="18"/>
+                            </w:rPr>
+                            <w:fldChar w:fldCharType="separate"/>
+                          </w:r>
+                          <w:r>
+                            <w:rPr>
+                              <w:sz w:val="18"/>
+                            </w:rPr>
+                            <w:t>2</w:t>
+                          </w:r>
+                          <w:r>
+                            <w:rPr>
+                              <w:sz w:val="18"/>
+                            </w:rPr>
+                            <w:fldChar w:fldCharType="end"/>
+                          </w:r>
+                        </w:p>
+                      </w:txbxContent>
+                    </wps:txbx>
+                    <wps:bodyPr rot="0" spcFirstLastPara="0" vertOverflow="overflow" horzOverflow="overflow" vert="horz" wrap="none" lIns="0" tIns="0" rIns="0" bIns="0" numCol="1" spcCol="0" rtlCol="0" fromWordArt="0" anchor="t" anchorCtr="0" forceAA="0" upright="0" compatLnSpc="1">
+                      <a:spAutoFit/>
+                    </wps:bodyPr>
+                  </wps:wsp>
+                </a:graphicData>
+              </a:graphic>
+            </wp:anchor>
+          </w:drawing>
+        </mc:Choice>
+        <mc:Fallback>
+          <w:pict>
+            <v:shape id="_x0000_s1026" o:spid="_x0000_s1026" o:spt="202" type="#_x0000_t202" style="position:absolute;left:0pt;margin-top:0pt;height:144pt;width:144pt;mso-position-horizontal:center;mso-position-horizontal-relative:margin;mso-wrap-style:none;z-index:251660288;mso-width-relative:page;mso-height-relative:page;" filled="f" stroked="f" coordsize="21600,21600" o:gfxdata="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">
+              <v:fill on="f" focussize="0,0"/>
+              <v:stroke on="f" weight="0.5pt"/>
+              <v:imagedata o:title=""/>
+              <o:lock v:ext="edit" aspectratio="f"/>
+              <v:textbox inset="0mm,0mm,0mm,0mm" style="mso-fit-shape-to-text:t;">
+                <w:txbxContent>
+                  <w:p>
+                    <w:pPr>
+                      <w:snapToGrid w:val="0"/>
+                      <w:rPr>
+                        <w:sz w:val="18"/>
+                      </w:rPr>
+                    </w:pPr>
+                    <w:r>
+                      <w:rPr>
+                        <w:sz w:val="18"/>
+                      </w:rPr>
+                      <w:fldChar w:fldCharType="begin"/>
+                    </w:r>
+                    <w:r>
+                      <w:rPr>
+                        <w:sz w:val="18"/>
+                      </w:rPr>
+                      <w:instrText xml:space="preserve"> PAGE  \* MERGEFORMAT </w:instrText>
+                    </w:r>
+                    <w:r>
+                      <w:rPr>
+                        <w:sz w:val="18"/>
+                      </w:rPr>
+                      <w:fldChar w:fldCharType="separate"/>
+                    </w:r>
+                    <w:r>
+                      <w:rPr>
+                        <w:sz w:val="18"/>
+                      </w:rPr>
+                      <w:t>2</w:t>
+                    </w:r>
+                    <w:r>
+                      <w:rPr>
+                        <w:sz w:val="18"/>
+                      </w:rPr>
+                      <w:fldChar w:fldCharType="end"/>
+                    </w:r>
+                  </w:p>
+                </w:txbxContent>
+              </v:textbox>
+            </v:shape>
+          </w:pict>
+        </mc:Fallback>
+      </mc:AlternateContent>
+    </w:r>
   </w:p>
 </w:ftr>
 </file>
@@ -16154,7 +16524,188 @@
     <w:pPr>
       <w:pStyle w:val="8"/>
     </w:pPr>
-    <w:bookmarkStart w:id="99" w:name="_GoBack"/>
+    <w:r>
+      <w:rPr>
+        <w:sz w:val="18"/>
+      </w:rPr>
+      <mc:AlternateContent>
+        <mc:Choice Requires="wps">
+          <w:drawing>
+            <wp:anchor distT="0" distB="0" distL="114300" distR="114300" simplePos="0" relativeHeight="251661312" behindDoc="0" locked="0" layoutInCell="1" allowOverlap="1">
+              <wp:simplePos x="0" y="0"/>
+              <wp:positionH relativeFrom="margin">
+                <wp:align>center</wp:align>
+              </wp:positionH>
+              <wp:positionV relativeFrom="paragraph">
+                <wp:posOffset>0</wp:posOffset>
+              </wp:positionV>
+              <wp:extent cx="1828800" cy="1828800"/>
+              <wp:effectExtent l="0" t="0" r="0" b="0"/>
+              <wp:wrapNone/>
+              <wp:docPr id="18" name="Text Box 18"/>
+              <wp:cNvGraphicFramePr/>
+              <a:graphic xmlns:a="http://schemas.openxmlformats.org/drawingml/2006/main">
+                <a:graphicData uri="http://schemas.microsoft.com/office/word/2010/wordprocessingShape">
+                  <wps:wsp>
+                    <wps:cNvSpPr txBox="1"/>
+                    <wps:spPr>
+                      <a:xfrm>
+                        <a:off x="0" y="0"/>
+                        <a:ext cx="1828800" cy="1828800"/>
+                      </a:xfrm>
+                      <a:prstGeom prst="rect">
+                        <a:avLst/>
+                      </a:prstGeom>
+                      <a:noFill/>
+                      <a:ln w="6350">
+                        <a:noFill/>
+                      </a:ln>
+                      <a:extLst>
+                        <a:ext uri="{909E8E84-426E-40DD-AFC4-6F175D3DCCD1}">
+                          <a14:hiddenFill xmlns:a14="http://schemas.microsoft.com/office/drawing/2010/main">
+                            <a:solidFill>
+                              <a:schemeClr val="lt1"/>
+                            </a:solidFill>
+                          </a14:hiddenFill>
+                        </a:ext>
+                        <a:ext uri="{91240B29-F687-4F45-9708-019B960494DF}">
+                          <a14:hiddenLine xmlns:a14="http://schemas.microsoft.com/office/drawing/2010/main" w="6350">
+                            <a:solidFill>
+                              <a:prstClr val="black"/>
+                            </a:solidFill>
+                          </a14:hiddenLine>
+                        </a:ext>
+                      </a:extLst>
+                    </wps:spPr>
+                    <wps:style>
+                      <a:lnRef idx="0">
+                        <a:schemeClr val="accent1"/>
+                      </a:lnRef>
+                      <a:fillRef idx="0">
+                        <a:schemeClr val="accent1"/>
+                      </a:fillRef>
+                      <a:effectRef idx="0">
+                        <a:schemeClr val="accent1"/>
+                      </a:effectRef>
+                      <a:fontRef idx="minor">
+                        <a:schemeClr val="dk1"/>
+                      </a:fontRef>
+                    </wps:style>
+                    <wps:txbx>
+                      <w:txbxContent>
+                        <w:p>
+                          <w:pPr>
+                            <w:snapToGrid w:val="0"/>
+                            <w:rPr>
+                              <w:sz w:val="18"/>
+                            </w:rPr>
+                          </w:pPr>
+                          <w:r>
+                            <w:rPr>
+                              <w:sz w:val="18"/>
+                            </w:rPr>
+                            <w:fldChar w:fldCharType="begin"/>
+                          </w:r>
+                          <w:r>
+                            <w:rPr>
+                              <w:sz w:val="18"/>
+                            </w:rPr>
+                            <w:instrText xml:space="preserve"> PAGE  \* MERGEFORMAT </w:instrText>
+                          </w:r>
+                          <w:r>
+                            <w:rPr>
+                              <w:sz w:val="18"/>
+                            </w:rPr>
+                            <w:fldChar w:fldCharType="separate"/>
+                          </w:r>
+                          <w:r>
+                            <w:rPr>
+                              <w:sz w:val="18"/>
+                            </w:rPr>
+                            <w:t>3</w:t>
+                          </w:r>
+                          <w:r>
+                            <w:rPr>
+                              <w:sz w:val="18"/>
+                            </w:rPr>
+                            <w:fldChar w:fldCharType="end"/>
+                          </w:r>
+                        </w:p>
+                      </w:txbxContent>
+                    </wps:txbx>
+                    <wps:bodyPr rot="0" spcFirstLastPara="0" vertOverflow="overflow" horzOverflow="overflow" vert="horz" wrap="none" lIns="0" tIns="0" rIns="0" bIns="0" numCol="1" spcCol="0" rtlCol="0" fromWordArt="0" anchor="t" anchorCtr="0" forceAA="0" upright="0" compatLnSpc="1">
+                      <a:spAutoFit/>
+                    </wps:bodyPr>
+                  </wps:wsp>
+                </a:graphicData>
+              </a:graphic>
+            </wp:anchor>
+          </w:drawing>
+        </mc:Choice>
+        <mc:Fallback>
+          <w:pict>
+            <v:shape id="_x0000_s1026" o:spid="_x0000_s1026" o:spt="202" type="#_x0000_t202" style="position:absolute;left:0pt;margin-top:0pt;height:144pt;width:144pt;mso-position-horizontal:center;mso-position-horizontal-relative:margin;mso-wrap-style:none;z-index:251661312;mso-width-relative:page;mso-height-relative:page;" filled="f" stroked="f" coordsize="21600,21600" o:gfxdata="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">
+              <v:fill on="f" focussize="0,0"/>
+              <v:stroke on="f" weight="0.5pt"/>
+              <v:imagedata o:title=""/>
+              <o:lock v:ext="edit" aspectratio="f"/>
+              <v:textbox inset="0mm,0mm,0mm,0mm" style="mso-fit-shape-to-text:t;">
+                <w:txbxContent>
+                  <w:p>
+                    <w:pPr>
+                      <w:snapToGrid w:val="0"/>
+                      <w:rPr>
+                        <w:sz w:val="18"/>
+                      </w:rPr>
+                    </w:pPr>
+                    <w:r>
+                      <w:rPr>
+                        <w:sz w:val="18"/>
+                      </w:rPr>
+                      <w:fldChar w:fldCharType="begin"/>
+                    </w:r>
+                    <w:r>
+                      <w:rPr>
+                        <w:sz w:val="18"/>
+                      </w:rPr>
+                      <w:instrText xml:space="preserve"> PAGE  \* MERGEFORMAT </w:instrText>
+                    </w:r>
+                    <w:r>
+                      <w:rPr>
+                        <w:sz w:val="18"/>
+                      </w:rPr>
+                      <w:fldChar w:fldCharType="separate"/>
+                    </w:r>
+                    <w:r>
+                      <w:rPr>
+                        <w:sz w:val="18"/>
+                      </w:rPr>
+                      <w:t>3</w:t>
+                    </w:r>
+                    <w:r>
+                      <w:rPr>
+                        <w:sz w:val="18"/>
+                      </w:rPr>
+                      <w:fldChar w:fldCharType="end"/>
+                    </w:r>
+                  </w:p>
+                </w:txbxContent>
+              </v:textbox>
+            </v:shape>
+          </w:pict>
+        </mc:Fallback>
+      </mc:AlternateContent>
+    </w:r>
+  </w:p>
+</w:ftr>
+</file>
+
+<file path=word/footer5.xml><?xml version="1.0" encoding="utf-8"?>
+<w:ftr xmlns:wpc="http://schemas.microsoft.com/office/word/2010/wordprocessingCanvas" xmlns:mc="http://schemas.openxmlformats.org/markup-compatibility/2006" xmlns:o="urn:schemas-microsoft-com:office:office" xmlns:r="http://schemas.openxmlformats.org/officeDocument/2006/relationships" xmlns:m="http://schemas.openxmlformats.org/officeDocument/2006/math" xmlns:v="urn:schemas-microsoft-com:vml" xmlns:wp14="http://schemas.microsoft.com/office/word/2010/wordprocessingDrawing" xmlns:wp="http://schemas.openxmlformats.org/drawingml/2006/wordprocessingDrawing" xmlns:w10="urn:schemas-microsoft-com:office:word" xmlns:w="http://schemas.openxmlformats.org/wordprocessingml/2006/main" xmlns:w14="http://schemas.microsoft.com/office/word/2010/wordml" xmlns:w15="http://schemas.microsoft.com/office/word/2012/wordml" xmlns:wpg="http://schemas.microsoft.com/office/word/2010/wordprocessingGroup" xmlns:wpi="http://schemas.microsoft.com/office/word/2010/wordprocessingInk" xmlns:wne="http://schemas.microsoft.com/office/word/2006/wordml" xmlns:wps="http://schemas.microsoft.com/office/word/2010/wordprocessingShape" xmlns:wpsCustomData="http://www.wps.cn/officeDocument/2013/wpsCustomData" mc:Ignorable="w14 w15 wp14">
+  <w:p>
+    <w:pPr>
+      <w:pStyle w:val="8"/>
+    </w:pPr>
     <w:r>
       <w:rPr>
         <w:sz w:val="18"/>
@@ -16328,7 +16879,6 @@
       </mc:AlternateContent>
     </w:r>
   </w:p>
-  <w:bookmarkEnd w:id="99"/>
 </w:ftr>
 </file>
 
@@ -16342,16 +16892,10 @@
       </w:pBdr>
       <w:jc w:val="center"/>
       <w:rPr>
+        <w:rFonts w:hint="eastAsia" w:asciiTheme="minorEastAsia" w:hAnsiTheme="minorEastAsia" w:eastAsiaTheme="minorEastAsia" w:cstheme="minorEastAsia"/>
         <w:u w:val="single"/>
       </w:rPr>
     </w:pPr>
-    <w:r>
-      <w:rPr>
-        <w:rFonts w:hint="default"/>
-        <w:u w:val="single"/>
-      </w:rPr>
-      <w:t>北京航空航天大学第二十八届“冯如杯”学生创业计划竞赛参赛作品</w:t>
-    </w:r>
   </w:p>
 </w:hdr>
 </file>
@@ -16374,7 +16918,7 @@
         <w:rFonts w:hint="default"/>
         <w:u w:val="single"/>
       </w:rPr>
-      <w:t>北京航空航天大学第二十八届“冯如杯”学生创业计划竞赛参赛作品</w:t>
+      <w:t>京航空航天大学第二十八届“冯如杯”学生创业计划竞赛参赛作品</w:t>
     </w:r>
   </w:p>
 </w:hdr>
@@ -17184,6 +17728,9 @@
       <sectNamePr val="Table of Content"/>
     </customSectPr>
     <customSectPr>
+      <sectNamePr val="Table of Content"/>
+    </customSectPr>
+    <customSectPr>
       <sectNamePr val="Main Content"/>
     </customSectPr>
   </customSectProps>

--- a/X-创业策划书.docx
+++ b/X-创业策划书.docx
@@ -10512,8 +10512,6 @@
         </w:rPr>
         <w:tab/>
       </w:r>
-      <w:bookmarkStart w:id="99" w:name="_GoBack"/>
-      <w:bookmarkEnd w:id="99"/>
       <w:r>
         <w:rPr>
           <w:rFonts w:asciiTheme="minorHAnsi" w:hAnsiTheme="minorHAnsi" w:eastAsiaTheme="minorEastAsia" w:cstheme="minorBidi"/>
@@ -12063,6 +12061,111 @@
     </w:p>
     <w:p>
       <w:pPr>
+        <w:keepNext w:val="0"/>
+        <w:keepLines w:val="0"/>
+        <w:pageBreakBefore w:val="0"/>
+        <w:widowControl w:val="0"/>
+        <w:kinsoku/>
+        <w:wordWrap/>
+        <w:overflowPunct/>
+        <w:topLinePunct w:val="0"/>
+        <w:autoSpaceDE/>
+        <w:autoSpaceDN/>
+        <w:bidi w:val="0"/>
+        <w:adjustRightInd/>
+        <w:snapToGrid/>
+        <w:spacing w:line="360" w:lineRule="auto"/>
+        <w:ind w:left="0" w:leftChars="0" w:right="0" w:rightChars="0" w:firstLine="420" w:firstLineChars="200"/>
+        <w:jc w:val="both"/>
+        <w:textAlignment w:val="auto"/>
+        <w:outlineLvl w:val="9"/>
+        <w:rPr>
+          <w:rFonts w:hint="default"/>
+          <w:sz w:val="24"/>
+          <w:szCs w:val="24"/>
+        </w:rPr>
+      </w:pPr>
+      <w:r>
+        <w:rPr>
+          <w:rFonts w:hint="default"/>
+          <w:sz w:val="24"/>
+          <w:szCs w:val="24"/>
+        </w:rPr>
+        <w:t>亲子互动是指家庭中父母和孩子间的交互活动，它能够增进孩子和父母以及其他家庭成员之间的感情，提高家庭的凝聚力，培养孩子的归属感和父母的责任感，是一种非常有益的活动。在市场经济不断发展的今天，人们在物质需求日益得到满足后，越来越重视情感层面的需求。在国外，许多餐馆纷纷推出亲子套餐，许多娱乐节目也推出了亲子档，比如红极一时的《爸爸去哪儿》系列节目，可见亲子项目是比较喜闻乐见的。</w:t>
+      </w:r>
+    </w:p>
+    <w:p>
+      <w:pPr>
+        <w:keepNext w:val="0"/>
+        <w:keepLines w:val="0"/>
+        <w:pageBreakBefore w:val="0"/>
+        <w:widowControl w:val="0"/>
+        <w:kinsoku/>
+        <w:wordWrap/>
+        <w:overflowPunct/>
+        <w:topLinePunct w:val="0"/>
+        <w:autoSpaceDE/>
+        <w:autoSpaceDN/>
+        <w:bidi w:val="0"/>
+        <w:adjustRightInd/>
+        <w:snapToGrid/>
+        <w:spacing w:line="360" w:lineRule="auto"/>
+        <w:ind w:left="0" w:leftChars="0" w:right="0" w:rightChars="0" w:firstLine="420" w:firstLineChars="200"/>
+        <w:jc w:val="both"/>
+        <w:textAlignment w:val="auto"/>
+        <w:outlineLvl w:val="9"/>
+        <w:rPr>
+          <w:rFonts w:hint="default"/>
+          <w:sz w:val="24"/>
+          <w:szCs w:val="24"/>
+        </w:rPr>
+      </w:pPr>
+      <w:r>
+        <w:rPr>
+          <w:rFonts w:hint="default"/>
+          <w:sz w:val="24"/>
+          <w:szCs w:val="24"/>
+        </w:rPr>
+        <w:t>从家庭活动的角度，用餐算是一个父母和子女交流的重要时刻。然而，许多为工作奔波的父母并不能陪在子女身边用餐，这给家庭生活造成了难以弥补的损失。除此之外，就算父母和子女一起外出用餐，餐厅的氛围也是无法和家里相比的；家里人外出吃饭却无话可说的尴尬局面也是常见的场景。父母和孩子们需要一个这样的餐馆：它的环境和家里相似、每一个家庭可以得到相对独立的环境、配备了各种亲子互动所需的设施的餐馆，在这里，父母和孩子们边吃边聊，举行各种家庭活动，谈心或者享受美食。</w:t>
+      </w:r>
+    </w:p>
+    <w:p>
+      <w:pPr>
+        <w:keepNext w:val="0"/>
+        <w:keepLines w:val="0"/>
+        <w:pageBreakBefore w:val="0"/>
+        <w:widowControl w:val="0"/>
+        <w:kinsoku/>
+        <w:wordWrap/>
+        <w:overflowPunct/>
+        <w:topLinePunct w:val="0"/>
+        <w:autoSpaceDE/>
+        <w:autoSpaceDN/>
+        <w:bidi w:val="0"/>
+        <w:adjustRightInd/>
+        <w:snapToGrid/>
+        <w:spacing w:line="360" w:lineRule="auto"/>
+        <w:ind w:left="0" w:leftChars="0" w:right="0" w:rightChars="0" w:firstLine="420" w:firstLineChars="200"/>
+        <w:jc w:val="both"/>
+        <w:textAlignment w:val="auto"/>
+        <w:outlineLvl w:val="9"/>
+        <w:rPr>
+          <w:rFonts w:hint="eastAsia"/>
+          <w:sz w:val="24"/>
+          <w:szCs w:val="24"/>
+        </w:rPr>
+      </w:pPr>
+      <w:r>
+        <w:rPr>
+          <w:rFonts w:hint="default"/>
+          <w:sz w:val="24"/>
+          <w:szCs w:val="24"/>
+        </w:rPr>
+        <w:t>目前，在国内这种亲子主题餐馆并不多见，这意味着这个领域是一片蓝海；而亲子互动中潜在的巨大商机则足以说服投资者。</w:t>
+      </w:r>
+    </w:p>
+    <w:p>
+      <w:pPr>
         <w:pStyle w:val="3"/>
         <w:keepNext/>
         <w:keepLines/>
@@ -12100,6 +12203,41 @@
     </w:p>
     <w:p>
       <w:pPr>
+        <w:keepNext w:val="0"/>
+        <w:keepLines w:val="0"/>
+        <w:pageBreakBefore w:val="0"/>
+        <w:widowControl w:val="0"/>
+        <w:kinsoku/>
+        <w:wordWrap/>
+        <w:overflowPunct/>
+        <w:topLinePunct w:val="0"/>
+        <w:autoSpaceDE/>
+        <w:autoSpaceDN/>
+        <w:bidi w:val="0"/>
+        <w:adjustRightInd/>
+        <w:snapToGrid/>
+        <w:spacing w:line="360" w:lineRule="auto"/>
+        <w:ind w:left="0" w:leftChars="0" w:right="0" w:rightChars="0" w:firstLine="420" w:firstLineChars="200"/>
+        <w:jc w:val="both"/>
+        <w:textAlignment w:val="auto"/>
+        <w:outlineLvl w:val="9"/>
+        <w:rPr>
+          <w:rFonts w:hint="eastAsia"/>
+          <w:sz w:val="24"/>
+          <w:szCs w:val="24"/>
+        </w:rPr>
+      </w:pPr>
+      <w:r>
+        <w:rPr>
+          <w:rFonts w:hint="default"/>
+          <w:sz w:val="24"/>
+          <w:szCs w:val="24"/>
+        </w:rPr>
+        <w:t>作为一家餐馆，食品的供应是最重要的技术之一。作为一家亲子主题餐馆，我们有专业的装潢师、会做各式家常菜的厨师、布景师等等。为了能够提供更好的服务，我们还有表演团队为家庭庆典提供庆祝演出。</w:t>
+      </w:r>
+    </w:p>
+    <w:p>
+      <w:pPr>
         <w:pStyle w:val="3"/>
         <w:keepNext/>
         <w:keepLines/>
@@ -12137,6 +12275,76 @@
     </w:p>
     <w:p>
       <w:pPr>
+        <w:keepNext w:val="0"/>
+        <w:keepLines w:val="0"/>
+        <w:pageBreakBefore w:val="0"/>
+        <w:widowControl w:val="0"/>
+        <w:kinsoku/>
+        <w:wordWrap/>
+        <w:overflowPunct/>
+        <w:topLinePunct w:val="0"/>
+        <w:autoSpaceDE/>
+        <w:autoSpaceDN/>
+        <w:bidi w:val="0"/>
+        <w:adjustRightInd/>
+        <w:snapToGrid/>
+        <w:spacing w:line="360" w:lineRule="auto"/>
+        <w:ind w:left="0" w:leftChars="0" w:right="0" w:rightChars="0" w:firstLine="420" w:firstLineChars="200"/>
+        <w:jc w:val="both"/>
+        <w:textAlignment w:val="auto"/>
+        <w:outlineLvl w:val="9"/>
+        <w:rPr>
+          <w:rFonts w:hint="default"/>
+          <w:sz w:val="24"/>
+          <w:szCs w:val="24"/>
+        </w:rPr>
+      </w:pPr>
+      <w:r>
+        <w:rPr>
+          <w:rFonts w:hint="default"/>
+          <w:sz w:val="24"/>
+          <w:szCs w:val="24"/>
+        </w:rPr>
+        <w:t>我们的团队最初的成员是来自北航餐饮厨艺协会的三位会员。随着我们创业计划的推广，越来越多不同院系的同学加入了我们。目前，我们有来着计算机系的负责开发手机APP点餐系统、网页开发等等IT业务的同学；有来着法学院的负责法律顾问的同学；由来着经管学院的负责财务的同学；还有来着北京农业大学的同学，负责采购原材料。还有从社会招募来的服务员和演员。</w:t>
+      </w:r>
+    </w:p>
+    <w:p>
+      <w:pPr>
+        <w:keepNext w:val="0"/>
+        <w:keepLines w:val="0"/>
+        <w:pageBreakBefore w:val="0"/>
+        <w:widowControl w:val="0"/>
+        <w:kinsoku/>
+        <w:wordWrap/>
+        <w:overflowPunct/>
+        <w:topLinePunct w:val="0"/>
+        <w:autoSpaceDE/>
+        <w:autoSpaceDN/>
+        <w:bidi w:val="0"/>
+        <w:adjustRightInd/>
+        <w:snapToGrid/>
+        <w:spacing w:line="360" w:lineRule="auto"/>
+        <w:ind w:left="0" w:leftChars="0" w:right="0" w:rightChars="0" w:firstLine="420" w:firstLineChars="200"/>
+        <w:jc w:val="both"/>
+        <w:textAlignment w:val="auto"/>
+        <w:outlineLvl w:val="9"/>
+        <w:rPr>
+          <w:rFonts w:hint="eastAsia"/>
+          <w:sz w:val="24"/>
+          <w:szCs w:val="24"/>
+        </w:rPr>
+      </w:pPr>
+      <w:r>
+        <w:rPr>
+          <w:rFonts w:hint="default"/>
+          <w:sz w:val="24"/>
+          <w:szCs w:val="24"/>
+        </w:rPr>
+        <w:t>团队核心成员共20名，分工明确，主要负责餐馆的日常经营，菜式的研发，亲子活动的策划以及线上推广。团队已经开发了完整的运作流程，进行了详尽的市场分析,撰写了完善的商业项目策划,目前已经完成了创业前期的一切工作。</w:t>
+      </w:r>
+    </w:p>
+    <w:p>
+      <w:pPr>
         <w:pStyle w:val="3"/>
         <w:keepNext/>
         <w:keepLines/>
@@ -12171,6 +12379,169 @@
         <w:t>1.4 发展战略</w:t>
       </w:r>
       <w:bookmarkEnd w:id="4"/>
+    </w:p>
+    <w:p>
+      <w:pPr>
+        <w:keepNext w:val="0"/>
+        <w:keepLines w:val="0"/>
+        <w:pageBreakBefore w:val="0"/>
+        <w:widowControl w:val="0"/>
+        <w:kinsoku/>
+        <w:wordWrap/>
+        <w:overflowPunct/>
+        <w:topLinePunct w:val="0"/>
+        <w:autoSpaceDE/>
+        <w:autoSpaceDN/>
+        <w:bidi w:val="0"/>
+        <w:adjustRightInd/>
+        <w:snapToGrid/>
+        <w:spacing w:line="360" w:lineRule="auto"/>
+        <w:ind w:left="0" w:leftChars="0" w:right="0" w:rightChars="0" w:firstLine="420" w:firstLineChars="200"/>
+        <w:jc w:val="both"/>
+        <w:textAlignment w:val="auto"/>
+        <w:outlineLvl w:val="9"/>
+        <w:rPr>
+          <w:rFonts w:hint="default"/>
+          <w:sz w:val="24"/>
+          <w:szCs w:val="24"/>
+        </w:rPr>
+      </w:pPr>
+      <w:r>
+        <w:rPr>
+          <w:rFonts w:hint="eastAsia"/>
+          <w:sz w:val="24"/>
+          <w:szCs w:val="24"/>
+        </w:rPr>
+        <w:t>◆</w:t>
+      </w:r>
+      <w:r>
+        <w:rPr>
+          <w:rFonts w:hint="default"/>
+          <w:sz w:val="24"/>
+          <w:szCs w:val="24"/>
+        </w:rPr>
+        <w:t xml:space="preserve"> 近期发展目标 (1-2年)：在北京经营3-4家分店，积累活跃顾客，建立“亲子互动”，“亲子共享美食”的新的生活风尚。加大宣传力度，开发点餐APP。在“饿了吗”等外卖平台提供服务、在微信建立公众号、在微博建立官微、在大众点评获得比较好的评价等等。</w:t>
+      </w:r>
+    </w:p>
+    <w:p>
+      <w:pPr>
+        <w:keepNext w:val="0"/>
+        <w:keepLines w:val="0"/>
+        <w:pageBreakBefore w:val="0"/>
+        <w:widowControl w:val="0"/>
+        <w:kinsoku/>
+        <w:wordWrap/>
+        <w:overflowPunct/>
+        <w:topLinePunct w:val="0"/>
+        <w:autoSpaceDE/>
+        <w:autoSpaceDN/>
+        <w:bidi w:val="0"/>
+        <w:adjustRightInd/>
+        <w:snapToGrid/>
+        <w:spacing w:line="360" w:lineRule="auto"/>
+        <w:ind w:left="0" w:leftChars="0" w:right="0" w:rightChars="0" w:firstLine="420" w:firstLineChars="200"/>
+        <w:jc w:val="both"/>
+        <w:textAlignment w:val="auto"/>
+        <w:outlineLvl w:val="9"/>
+        <w:rPr>
+          <w:rFonts w:hint="default"/>
+          <w:sz w:val="24"/>
+          <w:szCs w:val="24"/>
+        </w:rPr>
+      </w:pPr>
+      <w:r>
+        <w:rPr>
+          <w:rFonts w:hint="eastAsia"/>
+          <w:sz w:val="24"/>
+          <w:szCs w:val="24"/>
+        </w:rPr>
+        <w:t>◆</w:t>
+      </w:r>
+      <w:r>
+        <w:rPr>
+          <w:rFonts w:hint="default"/>
+          <w:sz w:val="24"/>
+          <w:szCs w:val="24"/>
+        </w:rPr>
+        <w:t xml:space="preserve"> 中期发展目标 (3-</w:t>
+      </w:r>
+      <w:r>
+        <w:rPr>
+          <w:rFonts w:hint="default"/>
+          <w:sz w:val="24"/>
+          <w:szCs w:val="24"/>
+        </w:rPr>
+        <w:t>5</w:t>
+      </w:r>
+      <w:r>
+        <w:rPr>
+          <w:rFonts w:hint="default"/>
+          <w:sz w:val="24"/>
+          <w:szCs w:val="24"/>
+        </w:rPr>
+        <w:t>年):</w:t>
+      </w:r>
+      <w:r>
+        <w:rPr>
+          <w:rFonts w:hint="default"/>
+          <w:sz w:val="24"/>
+          <w:szCs w:val="24"/>
+        </w:rPr>
+        <w:t xml:space="preserve"> 把分店扩散到其他省份，特别是餐饮消费占百分比较高的省份。开始走中高档路线，提高服务质量，提供更多增值服务，比如亲子卡拉OK，亲子脱口秀，生日送蛋糕等等。</w:t>
+      </w:r>
+    </w:p>
+    <w:p>
+      <w:pPr>
+        <w:keepNext w:val="0"/>
+        <w:keepLines w:val="0"/>
+        <w:pageBreakBefore w:val="0"/>
+        <w:widowControl w:val="0"/>
+        <w:kinsoku/>
+        <w:wordWrap/>
+        <w:overflowPunct/>
+        <w:topLinePunct w:val="0"/>
+        <w:autoSpaceDE/>
+        <w:autoSpaceDN/>
+        <w:bidi w:val="0"/>
+        <w:adjustRightInd/>
+        <w:snapToGrid/>
+        <w:spacing w:line="360" w:lineRule="auto"/>
+        <w:ind w:left="0" w:leftChars="0" w:right="0" w:rightChars="0" w:firstLine="420" w:firstLineChars="200"/>
+        <w:jc w:val="both"/>
+        <w:textAlignment w:val="auto"/>
+        <w:outlineLvl w:val="9"/>
+        <w:rPr>
+          <w:rFonts w:hint="eastAsia"/>
+          <w:sz w:val="24"/>
+          <w:szCs w:val="24"/>
+        </w:rPr>
+      </w:pPr>
+      <w:r>
+        <w:rPr>
+          <w:rFonts w:hint="eastAsia"/>
+          <w:sz w:val="24"/>
+          <w:szCs w:val="24"/>
+        </w:rPr>
+        <w:t>◆</w:t>
+      </w:r>
+      <w:r>
+        <w:rPr>
+          <w:rFonts w:hint="default"/>
+          <w:sz w:val="24"/>
+          <w:szCs w:val="24"/>
+        </w:rPr>
+        <w:t xml:space="preserve"> 长期发展目标(5-10年):</w:t>
+      </w:r>
+      <w:r>
+        <w:rPr>
+          <w:rFonts w:hint="default"/>
+          <w:sz w:val="24"/>
+          <w:szCs w:val="24"/>
+        </w:rPr>
+        <w:t xml:space="preserve"> 提升品牌知名度，打造国内亲子餐饮领先品牌，开发国外市场，提供国际化的亲子餐饮服务。</w:t>
+      </w:r>
+      <w:bookmarkStart w:id="99" w:name="_GoBack"/>
+      <w:bookmarkEnd w:id="99"/>
     </w:p>
     <w:p>
       <w:pPr>
@@ -16913,6 +17284,13 @@
         <w:u w:val="single"/>
       </w:rPr>
     </w:pPr>
+    <w:r>
+      <w:rPr>
+        <w:rFonts w:hint="default"/>
+        <w:u w:val="single"/>
+      </w:rPr>
+      <w:t>北</w:t>
+    </w:r>
     <w:r>
       <w:rPr>
         <w:rFonts w:hint="default"/>

--- a/X-创业策划书.docx
+++ b/X-创业策划书.docx
@@ -15621,354 +15621,6 @@
       </w:pPr>
       <w:r>
         <w:rPr>
-          <w:sz w:val="21"/>
-        </w:rPr>
-        <mc:AlternateContent>
-          <mc:Choice Requires="wps">
-            <w:drawing>
-              <wp:anchor distT="0" distB="0" distL="114300" distR="114300" simplePos="0" relativeHeight="251668480" behindDoc="0" locked="0" layoutInCell="1" allowOverlap="1">
-                <wp:simplePos x="0" y="0"/>
-                <wp:positionH relativeFrom="column">
-                  <wp:posOffset>747395</wp:posOffset>
-                </wp:positionH>
-                <wp:positionV relativeFrom="paragraph">
-                  <wp:posOffset>650240</wp:posOffset>
-                </wp:positionV>
-                <wp:extent cx="1649730" cy="528320"/>
-                <wp:effectExtent l="0" t="0" r="0" b="0"/>
-                <wp:wrapNone/>
-                <wp:docPr id="1" name="Text Box 1"/>
-                <wp:cNvGraphicFramePr/>
-                <a:graphic xmlns:a="http://schemas.openxmlformats.org/drawingml/2006/main">
-                  <a:graphicData uri="http://schemas.microsoft.com/office/word/2010/wordprocessingShape">
-                    <wps:wsp>
-                      <wps:cNvSpPr txBox="1"/>
-                      <wps:spPr>
-                        <a:xfrm>
-                          <a:off x="2205990" y="4761865"/>
-                          <a:ext cx="1649730" cy="528320"/>
-                        </a:xfrm>
-                        <a:prstGeom prst="rect">
-                          <a:avLst/>
-                        </a:prstGeom>
-                        <a:noFill/>
-                        <a:ln w="6350">
-                          <a:noFill/>
-                        </a:ln>
-                        <a:extLst>
-                          <a:ext uri="{909E8E84-426E-40DD-AFC4-6F175D3DCCD1}">
-                            <a14:hiddenFill xmlns:a14="http://schemas.microsoft.com/office/drawing/2010/main">
-                              <a:solidFill>
-                                <a:schemeClr val="lt1"/>
-                              </a:solidFill>
-                            </a14:hiddenFill>
-                          </a:ext>
-                        </a:extLst>
-                      </wps:spPr>
-                      <wps:style>
-                        <a:lnRef idx="0">
-                          <a:schemeClr val="accent1"/>
-                        </a:lnRef>
-                        <a:fillRef idx="0">
-                          <a:schemeClr val="accent1"/>
-                        </a:fillRef>
-                        <a:effectRef idx="0">
-                          <a:schemeClr val="accent1"/>
-                        </a:effectRef>
-                        <a:fontRef idx="minor">
-                          <a:schemeClr val="dk1"/>
-                        </a:fontRef>
-                      </wps:style>
-                      <wps:txbx>
-                        <w:txbxContent>
-                          <w:p>
-                            <w:pPr>
-                              <w:rPr>
-                                <w:b/>
-                                <w:bCs/>
-                                <w:color w:val="4C4C4C" w:themeColor="text1"/>
-                                <w:sz w:val="20"/>
-                                <w:szCs w:val="20"/>
-                                <w14:glow w14:rad="0">
-                                  <w14:srgbClr w14:val="000000"/>
-                                </w14:glow>
-                                <w14:shadow w14:blurRad="38100" w14:dist="19050" w14:dir="2700000" w14:sx="100000" w14:sy="100000" w14:kx="0" w14:ky="0" w14:algn="tl">
-                                  <w14:schemeClr w14:val="dk1">
-                                    <w14:alpha w14:val="60000"/>
-                                  </w14:schemeClr>
-                                </w14:shadow>
-                                <w14:reflection w14:blurRad="0" w14:stA="0" w14:stPos="0" w14:endA="0" w14:endPos="0" w14:dist="0" w14:dir="0" w14:fadeDir="0" w14:sx="0" w14:sy="0" w14:kx="0" w14:ky="0" w14:algn="none"/>
-                                <w14:textOutline>
-                                  <w14:round/>
-                                </w14:textOutline>
-                                <w14:textFill>
-                                  <w14:solidFill>
-                                    <w14:schemeClr w14:val="tx1"/>
-                                  </w14:solidFill>
-                                </w14:textFill>
-                                <w14:props3d w14:extrusionH="0" w14:contourW="0" w14:prstMaterial="clear"/>
-                              </w:rPr>
-                            </w:pPr>
-                            <w:r>
-                              <w:rPr>
-                                <w:b/>
-                                <w:bCs/>
-                                <w:color w:val="4C4C4C" w:themeColor="text1"/>
-                                <w:sz w:val="20"/>
-                                <w:szCs w:val="20"/>
-                                <w14:glow w14:rad="0">
-                                  <w14:srgbClr w14:val="000000"/>
-                                </w14:glow>
-                                <w14:shadow w14:blurRad="38100" w14:dist="19050" w14:dir="2700000" w14:sx="100000" w14:sy="100000" w14:kx="0" w14:ky="0" w14:algn="tl">
-                                  <w14:schemeClr w14:val="dk1">
-                                    <w14:alpha w14:val="60000"/>
-                                  </w14:schemeClr>
-                                </w14:shadow>
-                                <w14:reflection w14:blurRad="0" w14:stA="0" w14:stPos="0" w14:endA="0" w14:endPos="0" w14:dist="0" w14:dir="0" w14:fadeDir="0" w14:sx="0" w14:sy="0" w14:kx="0" w14:ky="0" w14:algn="none"/>
-                                <w14:textOutline>
-                                  <w14:round/>
-                                </w14:textOutline>
-                                <w14:textFill>
-                                  <w14:solidFill>
-                                    <w14:schemeClr w14:val="tx1"/>
-                                  </w14:solidFill>
-                                </w14:textFill>
-                                <w14:props3d w14:extrusionH="0" w14:contourW="0" w14:prstMaterial="clear"/>
-                              </w:rPr>
-                              <w:t>北京爱厨艺亲子主题餐厅</w:t>
-                            </w:r>
-                          </w:p>
-                        </w:txbxContent>
-                      </wps:txbx>
-                      <wps:bodyPr rot="0" spcFirstLastPara="0" vertOverflow="overflow" horzOverflow="overflow" vert="horz" wrap="square" lIns="91440" tIns="45720" rIns="91440" bIns="45720" numCol="1" spcCol="0" rtlCol="0" fromWordArt="0" anchor="t" anchorCtr="0" forceAA="0" compatLnSpc="1">
-                        <a:noAutofit/>
-                      </wps:bodyPr>
-                    </wps:wsp>
-                  </a:graphicData>
-                </a:graphic>
-              </wp:anchor>
-            </w:drawing>
-          </mc:Choice>
-          <mc:Fallback>
-            <w:pict>
-              <v:shape id="_x0000_s1026" o:spid="_x0000_s1026" o:spt="202" type="#_x0000_t202" style="position:absolute;left:0pt;margin-left:58.85pt;margin-top:51.2pt;height:41.6pt;width:129.9pt;z-index:251668480;mso-width-relative:page;mso-height-relative:page;" filled="f" stroked="f" coordsize="21600,21600" o:gfxdata="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">
-                <v:fill on="f" focussize="0,0"/>
-                <v:stroke on="f" weight="0.5pt"/>
-                <v:imagedata o:title=""/>
-                <o:lock v:ext="edit" aspectratio="f"/>
-                <v:textbox>
-                  <w:txbxContent>
-                    <w:p>
-                      <w:pPr>
-                        <w:rPr>
-                          <w:b/>
-                          <w:bCs/>
-                          <w:color w:val="4C4C4C" w:themeColor="text1"/>
-                          <w:sz w:val="20"/>
-                          <w:szCs w:val="20"/>
-                          <w14:glow w14:rad="0">
-                            <w14:srgbClr w14:val="000000"/>
-                          </w14:glow>
-                          <w14:shadow w14:blurRad="38100" w14:dist="19050" w14:dir="2700000" w14:sx="100000" w14:sy="100000" w14:kx="0" w14:ky="0" w14:algn="tl">
-                            <w14:schemeClr w14:val="dk1">
-                              <w14:alpha w14:val="60000"/>
-                            </w14:schemeClr>
-                          </w14:shadow>
-                          <w14:reflection w14:blurRad="0" w14:stA="0" w14:stPos="0" w14:endA="0" w14:endPos="0" w14:dist="0" w14:dir="0" w14:fadeDir="0" w14:sx="0" w14:sy="0" w14:kx="0" w14:ky="0" w14:algn="none"/>
-                          <w14:textOutline>
-                            <w14:round/>
-                          </w14:textOutline>
-                          <w14:textFill>
-                            <w14:solidFill>
-                              <w14:schemeClr w14:val="tx1"/>
-                            </w14:solidFill>
-                          </w14:textFill>
-                          <w14:props3d w14:extrusionH="0" w14:contourW="0" w14:prstMaterial="clear"/>
-                        </w:rPr>
-                      </w:pPr>
-                      <w:r>
-                        <w:rPr>
-                          <w:b/>
-                          <w:bCs/>
-                          <w:color w:val="4C4C4C" w:themeColor="text1"/>
-                          <w:sz w:val="20"/>
-                          <w:szCs w:val="20"/>
-                          <w14:glow w14:rad="0">
-                            <w14:srgbClr w14:val="000000"/>
-                          </w14:glow>
-                          <w14:shadow w14:blurRad="38100" w14:dist="19050" w14:dir="2700000" w14:sx="100000" w14:sy="100000" w14:kx="0" w14:ky="0" w14:algn="tl">
-                            <w14:schemeClr w14:val="dk1">
-                              <w14:alpha w14:val="60000"/>
-                            </w14:schemeClr>
-                          </w14:shadow>
-                          <w14:reflection w14:blurRad="0" w14:stA="0" w14:stPos="0" w14:endA="0" w14:endPos="0" w14:dist="0" w14:dir="0" w14:fadeDir="0" w14:sx="0" w14:sy="0" w14:kx="0" w14:ky="0" w14:algn="none"/>
-                          <w14:textOutline>
-                            <w14:round/>
-                          </w14:textOutline>
-                          <w14:textFill>
-                            <w14:solidFill>
-                              <w14:schemeClr w14:val="tx1"/>
-                            </w14:solidFill>
-                          </w14:textFill>
-                          <w14:props3d w14:extrusionH="0" w14:contourW="0" w14:prstMaterial="clear"/>
-                        </w:rPr>
-                        <w:t>北京爱厨艺亲子主题餐厅</w:t>
-                      </w:r>
-                    </w:p>
-                  </w:txbxContent>
-                </v:textbox>
-              </v:shape>
-            </w:pict>
-          </mc:Fallback>
-        </mc:AlternateContent>
-      </w:r>
-      <w:r>
-        <w:rPr>
-          <w:sz w:val="21"/>
-        </w:rPr>
-        <mc:AlternateContent>
-          <mc:Choice Requires="wps">
-            <w:drawing>
-              <wp:anchor distT="0" distB="0" distL="114300" distR="114300" simplePos="0" relativeHeight="251670528" behindDoc="0" locked="0" layoutInCell="1" allowOverlap="1">
-                <wp:simplePos x="0" y="0"/>
-                <wp:positionH relativeFrom="column">
-                  <wp:posOffset>2272030</wp:posOffset>
-                </wp:positionH>
-                <wp:positionV relativeFrom="paragraph">
-                  <wp:posOffset>1487805</wp:posOffset>
-                </wp:positionV>
-                <wp:extent cx="97155" cy="88265"/>
-                <wp:effectExtent l="6350" t="6350" r="10795" b="19685"/>
-                <wp:wrapNone/>
-                <wp:docPr id="4" name="Oval 4"/>
-                <wp:cNvGraphicFramePr/>
-                <a:graphic xmlns:a="http://schemas.openxmlformats.org/drawingml/2006/main">
-                  <a:graphicData uri="http://schemas.microsoft.com/office/word/2010/wordprocessingShape">
-                    <wps:wsp>
-                      <wps:cNvSpPr/>
-                      <wps:spPr>
-                        <a:xfrm>
-                          <a:off x="3352165" y="5458460"/>
-                          <a:ext cx="97155" cy="88265"/>
-                        </a:xfrm>
-                        <a:prstGeom prst="ellipse">
-                          <a:avLst/>
-                        </a:prstGeom>
-                        <a:solidFill>
-                          <a:srgbClr val="FF0000"/>
-                        </a:solidFill>
-                      </wps:spPr>
-                      <wps:style>
-                        <a:lnRef idx="2">
-                          <a:schemeClr val="accent1">
-                            <a:shade val="50000"/>
-                          </a:schemeClr>
-                        </a:lnRef>
-                        <a:fillRef idx="1">
-                          <a:schemeClr val="accent1"/>
-                        </a:fillRef>
-                        <a:effectRef idx="0">
-                          <a:schemeClr val="accent1"/>
-                        </a:effectRef>
-                        <a:fontRef idx="minor">
-                          <a:schemeClr val="lt1"/>
-                        </a:fontRef>
-                      </wps:style>
-                      <wps:bodyPr rot="0" spcFirstLastPara="0" vertOverflow="overflow" horzOverflow="overflow" vert="horz" wrap="square" lIns="91440" tIns="45720" rIns="91440" bIns="45720" numCol="1" spcCol="0" rtlCol="0" fromWordArt="0" anchor="ctr" anchorCtr="0" forceAA="0" compatLnSpc="1">
-                        <a:noAutofit/>
-                      </wps:bodyPr>
-                    </wps:wsp>
-                  </a:graphicData>
-                </a:graphic>
-              </wp:anchor>
-            </w:drawing>
-          </mc:Choice>
-          <mc:Fallback>
-            <w:pict>
-              <v:shape id="_x0000_s1026" o:spid="_x0000_s1026" o:spt="3" type="#_x0000_t3" style="position:absolute;left:0pt;margin-left:178.9pt;margin-top:117.15pt;height:6.95pt;width:7.65pt;z-index:251670528;v-text-anchor:middle;mso-width-relative:page;mso-height-relative:page;" fillcolor="#FF0000" filled="t" stroked="t" coordsize="21600,21600" o:gfxdata="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">
-                <v:fill on="t" focussize="0,0"/>
-                <v:stroke weight="1pt" color="#41719C [3204]" miterlimit="8" joinstyle="miter"/>
-                <v:imagedata o:title=""/>
-                <o:lock v:ext="edit" aspectratio="f"/>
-              </v:shape>
-            </w:pict>
-          </mc:Fallback>
-        </mc:AlternateContent>
-      </w:r>
-      <w:r>
-        <w:rPr>
-          <w:sz w:val="21"/>
-        </w:rPr>
-        <mc:AlternateContent>
-          <mc:Choice Requires="wps">
-            <w:drawing>
-              <wp:anchor distT="0" distB="0" distL="114300" distR="114300" simplePos="0" relativeHeight="251669504" behindDoc="0" locked="0" layoutInCell="1" allowOverlap="1">
-                <wp:simplePos x="0" y="0"/>
-                <wp:positionH relativeFrom="column">
-                  <wp:posOffset>1337310</wp:posOffset>
-                </wp:positionH>
-                <wp:positionV relativeFrom="paragraph">
-                  <wp:posOffset>1020445</wp:posOffset>
-                </wp:positionV>
-                <wp:extent cx="943610" cy="494030"/>
-                <wp:effectExtent l="1905" t="4445" r="6985" b="15875"/>
-                <wp:wrapNone/>
-                <wp:docPr id="2" name="Straight Arrow Connector 2"/>
-                <wp:cNvGraphicFramePr/>
-                <a:graphic xmlns:a="http://schemas.openxmlformats.org/drawingml/2006/main">
-                  <a:graphicData uri="http://schemas.microsoft.com/office/word/2010/wordprocessingShape">
-                    <wps:wsp>
-                      <wps:cNvCnPr/>
-                      <wps:spPr>
-                        <a:xfrm>
-                          <a:off x="2417445" y="4991100"/>
-                          <a:ext cx="943610" cy="494030"/>
-                        </a:xfrm>
-                        <a:prstGeom prst="straightConnector1">
-                          <a:avLst/>
-                        </a:prstGeom>
-                        <a:ln>
-                          <a:solidFill>
-                            <a:srgbClr val="FF0000"/>
-                          </a:solidFill>
-                          <a:tailEnd type="arrow"/>
-                        </a:ln>
-                      </wps:spPr>
-                      <wps:style>
-                        <a:lnRef idx="1">
-                          <a:schemeClr val="accent1"/>
-                        </a:lnRef>
-                        <a:fillRef idx="0">
-                          <a:schemeClr val="accent1"/>
-                        </a:fillRef>
-                        <a:effectRef idx="0">
-                          <a:schemeClr val="accent1"/>
-                        </a:effectRef>
-                        <a:fontRef idx="minor">
-                          <a:schemeClr val="tx1"/>
-                        </a:fontRef>
-                      </wps:style>
-                      <wps:bodyPr/>
-                    </wps:wsp>
-                  </a:graphicData>
-                </a:graphic>
-              </wp:anchor>
-            </w:drawing>
-          </mc:Choice>
-          <mc:Fallback>
-            <w:pict>
-              <v:shape id="_x0000_s1026" o:spid="_x0000_s1026" o:spt="32" type="#_x0000_t32" style="position:absolute;left:0pt;margin-left:105.3pt;margin-top:80.35pt;height:38.9pt;width:74.3pt;z-index:251669504;mso-width-relative:page;mso-height-relative:page;" filled="f" stroked="t" coordsize="21600,21600" o:gfxdata="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">
-                <v:fill on="f" focussize="0,0"/>
-                <v:stroke weight="0.5pt" color="#FF0000 [3204]" miterlimit="8" joinstyle="miter" endarrow="open"/>
-                <v:imagedata o:title=""/>
-                <o:lock v:ext="edit" aspectratio="f"/>
-              </v:shape>
-            </w:pict>
-          </mc:Fallback>
-        </mc:AlternateContent>
-      </w:r>
-      <w:r>
-        <w:rPr>
           <w:rFonts w:hint="eastAsia"/>
           <w:lang w:eastAsia="zh-CN"/>
         </w:rPr>
@@ -16010,6 +15662,348 @@
           </wp:inline>
         </w:drawing>
       </w:r>
+      <w:r>
+        <w:rPr>
+          <w:sz w:val="21"/>
+        </w:rPr>
+        <mc:AlternateContent>
+          <mc:Choice Requires="wpg">
+            <w:drawing>
+              <wp:anchor distT="0" distB="0" distL="114300" distR="114300" simplePos="0" relativeHeight="252732416" behindDoc="0" locked="0" layoutInCell="1" allowOverlap="1">
+                <wp:simplePos x="0" y="0"/>
+                <wp:positionH relativeFrom="column">
+                  <wp:posOffset>747395</wp:posOffset>
+                </wp:positionH>
+                <wp:positionV relativeFrom="paragraph">
+                  <wp:posOffset>650240</wp:posOffset>
+                </wp:positionV>
+                <wp:extent cx="1649730" cy="925195"/>
+                <wp:effectExtent l="0" t="0" r="5080" b="7620"/>
+                <wp:wrapNone/>
+                <wp:docPr id="41" name="Group 41"/>
+                <wp:cNvGraphicFramePr/>
+                <a:graphic xmlns:a="http://schemas.openxmlformats.org/drawingml/2006/main">
+                  <a:graphicData uri="http://schemas.microsoft.com/office/word/2010/wordprocessingGroup">
+                    <wpg:wgp>
+                      <wpg:cNvGrpSpPr/>
+                      <wpg:grpSpPr>
+                        <a:xfrm>
+                          <a:off x="0" y="0"/>
+                          <a:ext cx="1649730" cy="925195"/>
+                          <a:chOff x="5550" y="142656"/>
+                          <a:chExt cx="2598" cy="1457"/>
+                        </a:xfrm>
+                      </wpg:grpSpPr>
+                      <wps:wsp>
+                        <wps:cNvPr id="1" name="Text Box 1"/>
+                        <wps:cNvSpPr txBox="1"/>
+                        <wps:spPr>
+                          <a:xfrm>
+                            <a:off x="5550" y="142656"/>
+                            <a:ext cx="2598" cy="832"/>
+                          </a:xfrm>
+                          <a:prstGeom prst="rect">
+                            <a:avLst/>
+                          </a:prstGeom>
+                          <a:noFill/>
+                          <a:ln w="6350">
+                            <a:noFill/>
+                          </a:ln>
+                          <a:extLst>
+                            <a:ext uri="{909E8E84-426E-40DD-AFC4-6F175D3DCCD1}">
+                              <a14:hiddenFill xmlns:a14="http://schemas.microsoft.com/office/drawing/2010/main">
+                                <a:solidFill>
+                                  <a:schemeClr val="lt1"/>
+                                </a:solidFill>
+                              </a14:hiddenFill>
+                            </a:ext>
+                          </a:extLst>
+                        </wps:spPr>
+                        <wps:style>
+                          <a:lnRef idx="0">
+                            <a:schemeClr val="accent1"/>
+                          </a:lnRef>
+                          <a:fillRef idx="0">
+                            <a:schemeClr val="accent1"/>
+                          </a:fillRef>
+                          <a:effectRef idx="0">
+                            <a:schemeClr val="accent1"/>
+                          </a:effectRef>
+                          <a:fontRef idx="minor">
+                            <a:schemeClr val="dk1"/>
+                          </a:fontRef>
+                        </wps:style>
+                        <wps:txbx>
+                          <w:txbxContent>
+                            <w:p>
+                              <w:pPr>
+                                <w:rPr>
+                                  <w:b/>
+                                  <w:bCs/>
+                                  <w:color w:val="4C4C4C" w:themeColor="text1"/>
+                                  <w:sz w:val="20"/>
+                                  <w:szCs w:val="20"/>
+                                  <w14:glow w14:rad="0">
+                                    <w14:srgbClr w14:val="000000"/>
+                                  </w14:glow>
+                                  <w14:shadow w14:blurRad="38100" w14:dist="19050" w14:dir="2700000" w14:sx="100000" w14:sy="100000" w14:kx="0" w14:ky="0" w14:algn="tl">
+                                    <w14:schemeClr w14:val="dk1">
+                                      <w14:alpha w14:val="60000"/>
+                                    </w14:schemeClr>
+                                  </w14:shadow>
+                                  <w14:reflection w14:blurRad="0" w14:stA="0" w14:stPos="0" w14:endA="0" w14:endPos="0" w14:dist="0" w14:dir="0" w14:fadeDir="0" w14:sx="0" w14:sy="0" w14:kx="0" w14:ky="0" w14:algn="none"/>
+                                  <w14:textOutline>
+                                    <w14:round/>
+                                  </w14:textOutline>
+                                  <w14:textFill>
+                                    <w14:solidFill>
+                                      <w14:schemeClr w14:val="tx1"/>
+                                    </w14:solidFill>
+                                  </w14:textFill>
+                                  <w14:props3d w14:extrusionH="0" w14:contourW="0" w14:prstMaterial="clear"/>
+                                </w:rPr>
+                              </w:pPr>
+                              <w:r>
+                                <w:rPr>
+                                  <w:b/>
+                                  <w:bCs/>
+                                  <w:color w:val="4C4C4C" w:themeColor="text1"/>
+                                  <w:sz w:val="20"/>
+                                  <w:szCs w:val="20"/>
+                                  <w14:glow w14:rad="0">
+                                    <w14:srgbClr w14:val="000000"/>
+                                  </w14:glow>
+                                  <w14:shadow w14:blurRad="38100" w14:dist="19050" w14:dir="2700000" w14:sx="100000" w14:sy="100000" w14:kx="0" w14:ky="0" w14:algn="tl">
+                                    <w14:schemeClr w14:val="dk1">
+                                      <w14:alpha w14:val="60000"/>
+                                    </w14:schemeClr>
+                                  </w14:shadow>
+                                  <w14:reflection w14:blurRad="0" w14:stA="0" w14:stPos="0" w14:endA="0" w14:endPos="0" w14:dist="0" w14:dir="0" w14:fadeDir="0" w14:sx="0" w14:sy="0" w14:kx="0" w14:ky="0" w14:algn="none"/>
+                                  <w14:textOutline>
+                                    <w14:round/>
+                                  </w14:textOutline>
+                                  <w14:textFill>
+                                    <w14:solidFill>
+                                      <w14:schemeClr w14:val="tx1"/>
+                                    </w14:solidFill>
+                                  </w14:textFill>
+                                  <w14:props3d w14:extrusionH="0" w14:contourW="0" w14:prstMaterial="clear"/>
+                                </w:rPr>
+                                <w:t>北京爱厨艺亲子主题餐厅</w:t>
+                              </w:r>
+                            </w:p>
+                          </w:txbxContent>
+                        </wps:txbx>
+                        <wps:bodyPr rot="0" spcFirstLastPara="0" vertOverflow="overflow" horzOverflow="overflow" vert="horz" wrap="square" lIns="91440" tIns="45720" rIns="91440" bIns="45720" numCol="1" spcCol="0" rtlCol="0" fromWordArt="0" anchor="t" anchorCtr="0" forceAA="0" compatLnSpc="1">
+                          <a:noAutofit/>
+                        </wps:bodyPr>
+                      </wps:wsp>
+                      <wpg:grpSp>
+                        <wpg:cNvPr id="40" name="Group 40"/>
+                        <wpg:cNvGrpSpPr/>
+                        <wpg:grpSpPr>
+                          <a:xfrm>
+                            <a:off x="6479" y="143239"/>
+                            <a:ext cx="1624" cy="874"/>
+                            <a:chOff x="6479" y="143239"/>
+                            <a:chExt cx="1624" cy="874"/>
+                          </a:xfrm>
+                        </wpg:grpSpPr>
+                        <wps:wsp>
+                          <wps:cNvPr id="2" name="Straight Arrow Connector 2"/>
+                          <wps:cNvCnPr/>
+                          <wps:spPr>
+                            <a:xfrm>
+                              <a:off x="6479" y="143239"/>
+                              <a:ext cx="1486" cy="778"/>
+                            </a:xfrm>
+                            <a:prstGeom prst="straightConnector1">
+                              <a:avLst/>
+                            </a:prstGeom>
+                            <a:ln>
+                              <a:solidFill>
+                                <a:srgbClr val="FF0000"/>
+                              </a:solidFill>
+                              <a:tailEnd type="arrow"/>
+                            </a:ln>
+                          </wps:spPr>
+                          <wps:style>
+                            <a:lnRef idx="1">
+                              <a:schemeClr val="accent1"/>
+                            </a:lnRef>
+                            <a:fillRef idx="0">
+                              <a:schemeClr val="accent1"/>
+                            </a:fillRef>
+                            <a:effectRef idx="0">
+                              <a:schemeClr val="accent1"/>
+                            </a:effectRef>
+                            <a:fontRef idx="minor">
+                              <a:schemeClr val="tx1"/>
+                            </a:fontRef>
+                          </wps:style>
+                          <wps:bodyPr/>
+                        </wps:wsp>
+                        <wps:wsp>
+                          <wps:cNvPr id="4" name="Oval 4"/>
+                          <wps:cNvSpPr/>
+                          <wps:spPr>
+                            <a:xfrm>
+                              <a:off x="7951" y="143975"/>
+                              <a:ext cx="153" cy="139"/>
+                            </a:xfrm>
+                            <a:prstGeom prst="ellipse">
+                              <a:avLst/>
+                            </a:prstGeom>
+                            <a:solidFill>
+                              <a:srgbClr val="FF0000"/>
+                            </a:solidFill>
+                          </wps:spPr>
+                          <wps:style>
+                            <a:lnRef idx="2">
+                              <a:schemeClr val="accent1">
+                                <a:shade val="50000"/>
+                              </a:schemeClr>
+                            </a:lnRef>
+                            <a:fillRef idx="1">
+                              <a:schemeClr val="accent1"/>
+                            </a:fillRef>
+                            <a:effectRef idx="0">
+                              <a:schemeClr val="accent1"/>
+                            </a:effectRef>
+                            <a:fontRef idx="minor">
+                              <a:schemeClr val="lt1"/>
+                            </a:fontRef>
+                          </wps:style>
+                          <wps:bodyPr rot="0" spcFirstLastPara="0" vertOverflow="overflow" horzOverflow="overflow" vert="horz" wrap="square" lIns="91440" tIns="45720" rIns="91440" bIns="45720" numCol="1" spcCol="0" rtlCol="0" fromWordArt="0" anchor="ctr" anchorCtr="0" forceAA="0" compatLnSpc="1">
+                            <a:noAutofit/>
+                          </wps:bodyPr>
+                        </wps:wsp>
+                      </wpg:grpSp>
+                    </wpg:wgp>
+                  </a:graphicData>
+                </a:graphic>
+              </wp:anchor>
+            </w:drawing>
+          </mc:Choice>
+          <mc:Fallback>
+            <w:pict>
+              <v:group id="_x0000_s1026" o:spid="_x0000_s1026" o:spt="203" style="position:absolute;left:0pt;margin-left:58.85pt;margin-top:51.2pt;height:72.85pt;width:129.9pt;z-index:252732416;mso-width-relative:page;mso-height-relative:page;" coordorigin="5550,142656" coordsize="2598,1457" o:gfxdata="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">
+                <o:lock v:ext="edit" aspectratio="f"/>
+                <v:shape id="_x0000_s1026" o:spid="_x0000_s1026" o:spt="202" type="#_x0000_t202" style="position:absolute;left:5550;top:142656;height:832;width:2598;" filled="f" stroked="f" coordsize="21600,21600" o:gfxdata="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">
+                  <v:fill on="f" focussize="0,0"/>
+                  <v:stroke on="f" weight="0.5pt"/>
+                  <v:imagedata o:title=""/>
+                  <o:lock v:ext="edit" aspectratio="f"/>
+                  <v:textbox>
+                    <w:txbxContent>
+                      <w:p>
+                        <w:pPr>
+                          <w:rPr>
+                            <w:b/>
+                            <w:bCs/>
+                            <w:color w:val="4C4C4C" w:themeColor="text1"/>
+                            <w:sz w:val="20"/>
+                            <w:szCs w:val="20"/>
+                            <w14:glow w14:rad="0">
+                              <w14:srgbClr w14:val="000000"/>
+                            </w14:glow>
+                            <w14:shadow w14:blurRad="38100" w14:dist="19050" w14:dir="2700000" w14:sx="100000" w14:sy="100000" w14:kx="0" w14:ky="0" w14:algn="tl">
+                              <w14:schemeClr w14:val="dk1">
+                                <w14:alpha w14:val="60000"/>
+                              </w14:schemeClr>
+                            </w14:shadow>
+                            <w14:reflection w14:blurRad="0" w14:stA="0" w14:stPos="0" w14:endA="0" w14:endPos="0" w14:dist="0" w14:dir="0" w14:fadeDir="0" w14:sx="0" w14:sy="0" w14:kx="0" w14:ky="0" w14:algn="none"/>
+                            <w14:textOutline>
+                              <w14:round/>
+                            </w14:textOutline>
+                            <w14:textFill>
+                              <w14:solidFill>
+                                <w14:schemeClr w14:val="tx1"/>
+                              </w14:solidFill>
+                            </w14:textFill>
+                            <w14:props3d w14:extrusionH="0" w14:contourW="0" w14:prstMaterial="clear"/>
+                          </w:rPr>
+                        </w:pPr>
+                        <w:r>
+                          <w:rPr>
+                            <w:b/>
+                            <w:bCs/>
+                            <w:color w:val="4C4C4C" w:themeColor="text1"/>
+                            <w:sz w:val="20"/>
+                            <w:szCs w:val="20"/>
+                            <w14:glow w14:rad="0">
+                              <w14:srgbClr w14:val="000000"/>
+                            </w14:glow>
+                            <w14:shadow w14:blurRad="38100" w14:dist="19050" w14:dir="2700000" w14:sx="100000" w14:sy="100000" w14:kx="0" w14:ky="0" w14:algn="tl">
+                              <w14:schemeClr w14:val="dk1">
+                                <w14:alpha w14:val="60000"/>
+                              </w14:schemeClr>
+                            </w14:shadow>
+                            <w14:reflection w14:blurRad="0" w14:stA="0" w14:stPos="0" w14:endA="0" w14:endPos="0" w14:dist="0" w14:dir="0" w14:fadeDir="0" w14:sx="0" w14:sy="0" w14:kx="0" w14:ky="0" w14:algn="none"/>
+                            <w14:textOutline>
+                              <w14:round/>
+                            </w14:textOutline>
+                            <w14:textFill>
+                              <w14:solidFill>
+                                <w14:schemeClr w14:val="tx1"/>
+                              </w14:solidFill>
+                            </w14:textFill>
+                            <w14:props3d w14:extrusionH="0" w14:contourW="0" w14:prstMaterial="clear"/>
+                          </w:rPr>
+                          <w:t>北京爱厨艺亲子主题餐厅</w:t>
+                        </w:r>
+                      </w:p>
+                    </w:txbxContent>
+                  </v:textbox>
+                </v:shape>
+                <v:group id="_x0000_s1026" o:spid="_x0000_s1026" o:spt="203" style="position:absolute;left:6479;top:143239;height:874;width:1624;" coordorigin="6479,143239" coordsize="1624,874" o:gfxdata="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">
+                  <o:lock v:ext="edit" aspectratio="f"/>
+                  <v:shape id="_x0000_s1026" o:spid="_x0000_s1026" o:spt="32" type="#_x0000_t32" style="position:absolute;left:6479;top:143239;height:778;width:1486;" filled="f" stroked="t" coordsize="21600,21600" o:gfxdata="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">
+                    <v:fill on="f" focussize="0,0"/>
+                    <v:stroke weight="0.5pt" color="#FF0000 [3204]" miterlimit="8" joinstyle="miter" endarrow="open"/>
+                    <v:imagedata o:title=""/>
+                    <o:lock v:ext="edit" aspectratio="f"/>
+                  </v:shape>
+                  <v:shape id="_x0000_s1026" o:spid="_x0000_s1026" o:spt="3" type="#_x0000_t3" style="position:absolute;left:7951;top:143975;height:139;width:153;v-text-anchor:middle;" fillcolor="#FF0000" filled="t" stroked="t" coordsize="21600,21600" o:gfxdata="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">
+                    <v:fill on="t" focussize="0,0"/>
+                    <v:stroke weight="1pt" color="#41719C [3204]" miterlimit="8" joinstyle="miter"/>
+                    <v:imagedata o:title=""/>
+                    <o:lock v:ext="edit" aspectratio="f"/>
+                  </v:shape>
+                </v:group>
+              </v:group>
+            </w:pict>
+          </mc:Fallback>
+        </mc:AlternateContent>
+      </w:r>
+    </w:p>
+    <w:p>
+      <w:pPr>
+        <w:keepNext w:val="0"/>
+        <w:keepLines w:val="0"/>
+        <w:pageBreakBefore w:val="0"/>
+        <w:widowControl w:val="0"/>
+        <w:kinsoku/>
+        <w:wordWrap/>
+        <w:overflowPunct/>
+        <w:topLinePunct w:val="0"/>
+        <w:autoSpaceDE/>
+        <w:autoSpaceDN/>
+        <w:bidi w:val="0"/>
+        <w:adjustRightInd/>
+        <w:snapToGrid/>
+        <w:spacing w:line="360" w:lineRule="auto"/>
+        <w:ind w:left="0" w:leftChars="0" w:right="0" w:rightChars="0" w:firstLine="420" w:firstLineChars="200"/>
+        <w:jc w:val="both"/>
+        <w:textAlignment w:val="auto"/>
+        <w:outlineLvl w:val="9"/>
+        <w:rPr>
+          <w:rFonts w:hint="default"/>
+          <w:sz w:val="24"/>
+          <w:szCs w:val="24"/>
+          <w:lang w:val="en-US" w:eastAsia="zh-CN"/>
+        </w:rPr>
+      </w:pPr>
     </w:p>
     <w:p>
       <w:pPr>
@@ -16441,7 +16435,9 @@
     <w:p>
       <w:pPr>
         <w:rPr>
-          <w:rFonts w:hint="default"/>
+          <w:rFonts w:hint="default" w:ascii="黑体" w:hAnsi="黑体" w:eastAsia="黑体" w:cs="黑体"/>
+          <w:sz w:val="24"/>
+          <w:szCs w:val="24"/>
           <w:lang w:eastAsia="zh-CN"/>
         </w:rPr>
       </w:pPr>
@@ -16450,54 +16446,662 @@
           <w:sz w:val="21"/>
         </w:rPr>
         <mc:AlternateContent>
-          <mc:Choice Requires="wps">
+          <mc:Choice Requires="wpg">
             <w:drawing>
-              <wp:anchor distT="0" distB="0" distL="114300" distR="114300" simplePos="0" relativeHeight="251685888" behindDoc="0" locked="0" layoutInCell="1" allowOverlap="1">
+              <wp:anchor distT="0" distB="0" distL="114300" distR="114300" simplePos="0" relativeHeight="252728320" behindDoc="0" locked="0" layoutInCell="1" allowOverlap="1">
                 <wp:simplePos x="0" y="0"/>
                 <wp:positionH relativeFrom="column">
-                  <wp:posOffset>4092575</wp:posOffset>
+                  <wp:posOffset>209550</wp:posOffset>
                 </wp:positionH>
                 <wp:positionV relativeFrom="paragraph">
-                  <wp:posOffset>44450</wp:posOffset>
+                  <wp:posOffset>635</wp:posOffset>
                 </wp:positionV>
-                <wp:extent cx="1358265" cy="696595"/>
-                <wp:effectExtent l="6350" t="6350" r="6985" b="20955"/>
-                <wp:wrapNone/>
-                <wp:docPr id="8" name="Rectangle 8"/>
+                <wp:extent cx="5248910" cy="3050540"/>
+                <wp:effectExtent l="6350" t="6350" r="21590" b="10160"/>
+                <wp:wrapTopAndBottom/>
+                <wp:docPr id="39" name="Group 39"/>
                 <wp:cNvGraphicFramePr/>
                 <a:graphic xmlns:a="http://schemas.openxmlformats.org/drawingml/2006/main">
-                  <a:graphicData uri="http://schemas.microsoft.com/office/word/2010/wordprocessingShape">
-                    <wps:wsp>
-                      <wps:cNvSpPr/>
-                      <wps:spPr>
+                  <a:graphicData uri="http://schemas.microsoft.com/office/word/2010/wordprocessingGroup">
+                    <wpg:wgp>
+                      <wpg:cNvGrpSpPr/>
+                      <wpg:grpSpPr>
                         <a:xfrm>
-                          <a:off x="1121410" y="4547235"/>
-                          <a:ext cx="1358265" cy="696595"/>
+                          <a:off x="0" y="0"/>
+                          <a:ext cx="5248910" cy="3050540"/>
+                          <a:chOff x="4689" y="163971"/>
+                          <a:chExt cx="8266" cy="4804"/>
                         </a:xfrm>
-                        <a:prstGeom prst="rect">
-                          <a:avLst/>
-                        </a:prstGeom>
-                      </wps:spPr>
-                      <wps:style>
-                        <a:lnRef idx="2">
-                          <a:schemeClr val="accent1">
-                            <a:shade val="50000"/>
-                          </a:schemeClr>
-                        </a:lnRef>
-                        <a:fillRef idx="1">
-                          <a:schemeClr val="accent1"/>
-                        </a:fillRef>
-                        <a:effectRef idx="0">
-                          <a:schemeClr val="accent1"/>
-                        </a:effectRef>
-                        <a:fontRef idx="minor">
-                          <a:schemeClr val="lt1"/>
-                        </a:fontRef>
-                      </wps:style>
-                      <wps:bodyPr rot="0" spcFirstLastPara="0" vertOverflow="overflow" horzOverflow="overflow" vert="horz" wrap="square" lIns="91440" tIns="45720" rIns="91440" bIns="45720" numCol="1" spcCol="0" rtlCol="0" fromWordArt="0" anchor="ctr" anchorCtr="0" forceAA="0" compatLnSpc="1">
-                        <a:noAutofit/>
-                      </wps:bodyPr>
-                    </wps:wsp>
+                      </wpg:grpSpPr>
+                      <wpg:grpSp>
+                        <wpg:cNvPr id="38" name="Group 38"/>
+                        <wpg:cNvGrpSpPr/>
+                        <wpg:grpSpPr>
+                          <a:xfrm>
+                            <a:off x="4689" y="163971"/>
+                            <a:ext cx="8266" cy="4804"/>
+                            <a:chOff x="4689" y="163971"/>
+                            <a:chExt cx="8266" cy="4804"/>
+                          </a:xfrm>
+                        </wpg:grpSpPr>
+                        <wpg:grpSp>
+                          <wpg:cNvPr id="36" name="Group 36"/>
+                          <wpg:cNvGrpSpPr/>
+                          <wpg:grpSpPr>
+                            <a:xfrm>
+                              <a:off x="4689" y="163971"/>
+                              <a:ext cx="8267" cy="4805"/>
+                              <a:chOff x="4689" y="163971"/>
+                              <a:chExt cx="8267" cy="4805"/>
+                            </a:xfrm>
+                          </wpg:grpSpPr>
+                          <wps:wsp>
+                            <wps:cNvPr id="7" name="Rectangle 7"/>
+                            <wps:cNvSpPr/>
+                            <wps:spPr>
+                              <a:xfrm>
+                                <a:off x="4689" y="165147"/>
+                                <a:ext cx="2139" cy="1097"/>
+                              </a:xfrm>
+                              <a:prstGeom prst="rect">
+                                <a:avLst/>
+                              </a:prstGeom>
+                            </wps:spPr>
+                            <wps:style>
+                              <a:lnRef idx="2">
+                                <a:schemeClr val="accent1">
+                                  <a:shade val="50000"/>
+                                </a:schemeClr>
+                              </a:lnRef>
+                              <a:fillRef idx="1">
+                                <a:schemeClr val="accent1"/>
+                              </a:fillRef>
+                              <a:effectRef idx="0">
+                                <a:schemeClr val="accent1"/>
+                              </a:effectRef>
+                              <a:fontRef idx="minor">
+                                <a:schemeClr val="lt1"/>
+                              </a:fontRef>
+                            </wps:style>
+                            <wps:bodyPr rot="0" spcFirstLastPara="0" vertOverflow="overflow" horzOverflow="overflow" vert="horz" wrap="square" lIns="91440" tIns="45720" rIns="91440" bIns="45720" numCol="1" spcCol="0" rtlCol="0" fromWordArt="0" anchor="ctr" anchorCtr="0" forceAA="0" compatLnSpc="1">
+                              <a:noAutofit/>
+                            </wps:bodyPr>
+                          </wps:wsp>
+                          <wps:wsp>
+                            <wps:cNvPr id="8" name="Rectangle 8"/>
+                            <wps:cNvSpPr/>
+                            <wps:spPr>
+                              <a:xfrm>
+                                <a:off x="10818" y="163971"/>
+                                <a:ext cx="2139" cy="1097"/>
+                              </a:xfrm>
+                              <a:prstGeom prst="rect">
+                                <a:avLst/>
+                              </a:prstGeom>
+                            </wps:spPr>
+                            <wps:style>
+                              <a:lnRef idx="2">
+                                <a:schemeClr val="accent1">
+                                  <a:shade val="50000"/>
+                                </a:schemeClr>
+                              </a:lnRef>
+                              <a:fillRef idx="1">
+                                <a:schemeClr val="accent1"/>
+                              </a:fillRef>
+                              <a:effectRef idx="0">
+                                <a:schemeClr val="accent1"/>
+                              </a:effectRef>
+                              <a:fontRef idx="minor">
+                                <a:schemeClr val="lt1"/>
+                              </a:fontRef>
+                            </wps:style>
+                            <wps:bodyPr rot="0" spcFirstLastPara="0" vertOverflow="overflow" horzOverflow="overflow" vert="horz" wrap="square" lIns="91440" tIns="45720" rIns="91440" bIns="45720" numCol="1" spcCol="0" rtlCol="0" fromWordArt="0" anchor="ctr" anchorCtr="0" forceAA="0" compatLnSpc="1">
+                              <a:noAutofit/>
+                            </wps:bodyPr>
+                          </wps:wsp>
+                          <wps:wsp>
+                            <wps:cNvPr id="9" name="Rectangle 9"/>
+                            <wps:cNvSpPr/>
+                            <wps:spPr>
+                              <a:xfrm>
+                                <a:off x="7706" y="167680"/>
+                                <a:ext cx="2139" cy="1097"/>
+                              </a:xfrm>
+                              <a:prstGeom prst="rect">
+                                <a:avLst/>
+                              </a:prstGeom>
+                            </wps:spPr>
+                            <wps:style>
+                              <a:lnRef idx="2">
+                                <a:schemeClr val="accent1">
+                                  <a:shade val="50000"/>
+                                </a:schemeClr>
+                              </a:lnRef>
+                              <a:fillRef idx="1">
+                                <a:schemeClr val="accent1"/>
+                              </a:fillRef>
+                              <a:effectRef idx="0">
+                                <a:schemeClr val="accent1"/>
+                              </a:effectRef>
+                              <a:fontRef idx="minor">
+                                <a:schemeClr val="lt1"/>
+                              </a:fontRef>
+                            </wps:style>
+                            <wps:bodyPr rot="0" spcFirstLastPara="0" vertOverflow="overflow" horzOverflow="overflow" vert="horz" wrap="square" lIns="91440" tIns="45720" rIns="91440" bIns="45720" numCol="1" spcCol="0" rtlCol="0" fromWordArt="0" anchor="ctr" anchorCtr="0" forceAA="0" compatLnSpc="1">
+                              <a:noAutofit/>
+                            </wps:bodyPr>
+                          </wps:wsp>
+                          <wps:wsp>
+                            <wps:cNvPr id="20" name="Right Arrow 20"/>
+                            <wps:cNvSpPr/>
+                            <wps:spPr>
+                              <a:xfrm rot="18360000">
+                                <a:off x="9840" y="166535"/>
+                                <a:ext cx="2667" cy="390"/>
+                              </a:xfrm>
+                              <a:prstGeom prst="rightArrow">
+                                <a:avLst/>
+                              </a:prstGeom>
+                            </wps:spPr>
+                            <wps:style>
+                              <a:lnRef idx="2">
+                                <a:schemeClr val="accent1">
+                                  <a:shade val="50000"/>
+                                </a:schemeClr>
+                              </a:lnRef>
+                              <a:fillRef idx="1">
+                                <a:schemeClr val="accent1"/>
+                              </a:fillRef>
+                              <a:effectRef idx="0">
+                                <a:schemeClr val="accent1"/>
+                              </a:effectRef>
+                              <a:fontRef idx="minor">
+                                <a:schemeClr val="lt1"/>
+                              </a:fontRef>
+                            </wps:style>
+                            <wps:bodyPr rot="0" spcFirstLastPara="0" vertOverflow="overflow" horzOverflow="overflow" vert="horz" wrap="square" lIns="91440" tIns="45720" rIns="91440" bIns="45720" numCol="1" spcCol="0" rtlCol="0" fromWordArt="0" anchor="ctr" anchorCtr="0" forceAA="0" compatLnSpc="1">
+                              <a:noAutofit/>
+                            </wps:bodyPr>
+                          </wps:wsp>
+                          <wps:wsp>
+                            <wps:cNvPr id="21" name="Right Arrow 21"/>
+                            <wps:cNvSpPr/>
+                            <wps:spPr>
+                              <a:xfrm rot="13680000">
+                                <a:off x="5448" y="167183"/>
+                                <a:ext cx="2125" cy="390"/>
+                              </a:xfrm>
+                              <a:prstGeom prst="rightArrow">
+                                <a:avLst>
+                                  <a:gd name="adj1" fmla="val 49136"/>
+                                  <a:gd name="adj2" fmla="val 50000"/>
+                                </a:avLst>
+                              </a:prstGeom>
+                            </wps:spPr>
+                            <wps:style>
+                              <a:lnRef idx="2">
+                                <a:schemeClr val="accent1">
+                                  <a:shade val="50000"/>
+                                </a:schemeClr>
+                              </a:lnRef>
+                              <a:fillRef idx="1">
+                                <a:schemeClr val="accent1"/>
+                              </a:fillRef>
+                              <a:effectRef idx="0">
+                                <a:schemeClr val="accent1"/>
+                              </a:effectRef>
+                              <a:fontRef idx="minor">
+                                <a:schemeClr val="lt1"/>
+                              </a:fontRef>
+                            </wps:style>
+                            <wps:bodyPr rot="0" spcFirstLastPara="0" vertOverflow="overflow" horzOverflow="overflow" vert="horz" wrap="square" lIns="91440" tIns="45720" rIns="91440" bIns="45720" numCol="1" spcCol="0" rtlCol="0" fromWordArt="0" anchor="ctr" anchorCtr="0" forceAA="0" compatLnSpc="1">
+                              <a:noAutofit/>
+                            </wps:bodyPr>
+                          </wps:wsp>
+                          <wps:wsp>
+                            <wps:cNvPr id="22" name="Right Arrow 22"/>
+                            <wps:cNvSpPr/>
+                            <wps:spPr>
+                              <a:xfrm rot="9600000">
+                                <a:off x="7400" y="165128"/>
+                                <a:ext cx="2932" cy="390"/>
+                              </a:xfrm>
+                              <a:prstGeom prst="rightArrow">
+                                <a:avLst>
+                                  <a:gd name="adj1" fmla="val 49136"/>
+                                  <a:gd name="adj2" fmla="val 50000"/>
+                                </a:avLst>
+                              </a:prstGeom>
+                            </wps:spPr>
+                            <wps:style>
+                              <a:lnRef idx="2">
+                                <a:schemeClr val="accent1">
+                                  <a:shade val="50000"/>
+                                </a:schemeClr>
+                              </a:lnRef>
+                              <a:fillRef idx="1">
+                                <a:schemeClr val="accent1"/>
+                              </a:fillRef>
+                              <a:effectRef idx="0">
+                                <a:schemeClr val="accent1"/>
+                              </a:effectRef>
+                              <a:fontRef idx="minor">
+                                <a:schemeClr val="lt1"/>
+                              </a:fontRef>
+                            </wps:style>
+                            <wps:bodyPr rot="0" spcFirstLastPara="0" vertOverflow="overflow" horzOverflow="overflow" vert="horz" wrap="square" lIns="91440" tIns="45720" rIns="91440" bIns="45720" numCol="1" spcCol="0" rtlCol="0" fromWordArt="0" anchor="ctr" anchorCtr="0" forceAA="0" compatLnSpc="1">
+                              <a:noAutofit/>
+                            </wps:bodyPr>
+                          </wps:wsp>
+                          <wps:wsp>
+                            <wps:cNvPr id="23" name="Text Box 23"/>
+                            <wps:cNvSpPr txBox="1"/>
+                            <wps:spPr>
+                              <a:xfrm>
+                                <a:off x="4834" y="165372"/>
+                                <a:ext cx="1889" cy="653"/>
+                              </a:xfrm>
+                              <a:prstGeom prst="rect">
+                                <a:avLst/>
+                              </a:prstGeom>
+                              <a:noFill/>
+                              <a:ln w="6350">
+                                <a:noFill/>
+                              </a:ln>
+                              <a:extLst>
+                                <a:ext uri="{909E8E84-426E-40DD-AFC4-6F175D3DCCD1}">
+                                  <a14:hiddenFill xmlns:a14="http://schemas.microsoft.com/office/drawing/2010/main">
+                                    <a:solidFill>
+                                      <a:schemeClr val="lt1"/>
+                                    </a:solidFill>
+                                  </a14:hiddenFill>
+                                </a:ext>
+                              </a:extLst>
+                            </wps:spPr>
+                            <wps:style>
+                              <a:lnRef idx="0">
+                                <a:schemeClr val="accent1"/>
+                              </a:lnRef>
+                              <a:fillRef idx="0">
+                                <a:schemeClr val="accent1"/>
+                              </a:fillRef>
+                              <a:effectRef idx="0">
+                                <a:schemeClr val="accent1"/>
+                              </a:effectRef>
+                              <a:fontRef idx="minor">
+                                <a:schemeClr val="dk1"/>
+                              </a:fontRef>
+                            </wps:style>
+                            <wps:txbx>
+                              <w:txbxContent>
+                                <w:p>
+                                  <w:pPr>
+                                    <w:jc w:val="center"/>
+                                    <w:rPr>
+                                      <w:b/>
+                                      <w:bCs/>
+                                      <w:color w:val="auto"/>
+                                      <w:sz w:val="28"/>
+                                      <w:szCs w:val="28"/>
+                                    </w:rPr>
+                                  </w:pPr>
+                                  <w:r>
+                                    <w:rPr>
+                                      <w:b/>
+                                      <w:bCs/>
+                                      <w:color w:val="auto"/>
+                                      <w:sz w:val="28"/>
+                                      <w:szCs w:val="28"/>
+                                    </w:rPr>
+                                    <w:t>前台</w:t>
+                                  </w:r>
+                                </w:p>
+                              </w:txbxContent>
+                            </wps:txbx>
+                            <wps:bodyPr rot="0" spcFirstLastPara="0" vertOverflow="overflow" horzOverflow="overflow" vert="horz" wrap="square" lIns="91440" tIns="45720" rIns="91440" bIns="45720" numCol="1" spcCol="0" rtlCol="0" fromWordArt="0" anchor="t" anchorCtr="0" forceAA="0" compatLnSpc="1">
+                              <a:noAutofit/>
+                            </wps:bodyPr>
+                          </wps:wsp>
+                          <wps:wsp>
+                            <wps:cNvPr id="24" name="Text Box 24"/>
+                            <wps:cNvSpPr txBox="1"/>
+                            <wps:spPr>
+                              <a:xfrm>
+                                <a:off x="10879" y="164237"/>
+                                <a:ext cx="1889" cy="653"/>
+                              </a:xfrm>
+                              <a:prstGeom prst="rect">
+                                <a:avLst/>
+                              </a:prstGeom>
+                              <a:noFill/>
+                              <a:ln w="6350">
+                                <a:noFill/>
+                              </a:ln>
+                              <a:extLst>
+                                <a:ext uri="{909E8E84-426E-40DD-AFC4-6F175D3DCCD1}">
+                                  <a14:hiddenFill xmlns:a14="http://schemas.microsoft.com/office/drawing/2010/main">
+                                    <a:solidFill>
+                                      <a:schemeClr val="lt1"/>
+                                    </a:solidFill>
+                                  </a14:hiddenFill>
+                                </a:ext>
+                              </a:extLst>
+                            </wps:spPr>
+                            <wps:style>
+                              <a:lnRef idx="0">
+                                <a:schemeClr val="accent1"/>
+                              </a:lnRef>
+                              <a:fillRef idx="0">
+                                <a:schemeClr val="accent1"/>
+                              </a:fillRef>
+                              <a:effectRef idx="0">
+                                <a:schemeClr val="accent1"/>
+                              </a:effectRef>
+                              <a:fontRef idx="minor">
+                                <a:schemeClr val="dk1"/>
+                              </a:fontRef>
+                            </wps:style>
+                            <wps:txbx>
+                              <w:txbxContent>
+                                <w:p>
+                                  <w:pPr>
+                                    <w:jc w:val="center"/>
+                                    <w:rPr>
+                                      <w:b/>
+                                      <w:bCs/>
+                                      <w:color w:val="auto"/>
+                                      <w:sz w:val="28"/>
+                                      <w:szCs w:val="28"/>
+                                    </w:rPr>
+                                  </w:pPr>
+                                  <w:r>
+                                    <w:rPr>
+                                      <w:b/>
+                                      <w:bCs/>
+                                      <w:color w:val="auto"/>
+                                      <w:sz w:val="28"/>
+                                      <w:szCs w:val="28"/>
+                                    </w:rPr>
+                                    <w:t>后</w:t>
+                                  </w:r>
+                                  <w:r>
+                                    <w:rPr>
+                                      <w:b/>
+                                      <w:bCs/>
+                                      <w:color w:val="auto"/>
+                                      <w:sz w:val="28"/>
+                                      <w:szCs w:val="28"/>
+                                    </w:rPr>
+                                    <w:t>台</w:t>
+                                  </w:r>
+                                </w:p>
+                              </w:txbxContent>
+                            </wps:txbx>
+                            <wps:bodyPr rot="0" spcFirstLastPara="0" vertOverflow="overflow" horzOverflow="overflow" vert="horz" wrap="square" lIns="91440" tIns="45720" rIns="91440" bIns="45720" numCol="1" spcCol="0" rtlCol="0" fromWordArt="0" anchor="t" anchorCtr="0" forceAA="0" compatLnSpc="1">
+                              <a:noAutofit/>
+                            </wps:bodyPr>
+                          </wps:wsp>
+                          <wps:wsp>
+                            <wps:cNvPr id="25" name="Text Box 25"/>
+                            <wps:cNvSpPr txBox="1"/>
+                            <wps:spPr>
+                              <a:xfrm>
+                                <a:off x="7838" y="167918"/>
+                                <a:ext cx="1889" cy="653"/>
+                              </a:xfrm>
+                              <a:prstGeom prst="rect">
+                                <a:avLst/>
+                              </a:prstGeom>
+                              <a:noFill/>
+                              <a:ln w="6350">
+                                <a:noFill/>
+                              </a:ln>
+                              <a:extLst>
+                                <a:ext uri="{909E8E84-426E-40DD-AFC4-6F175D3DCCD1}">
+                                  <a14:hiddenFill xmlns:a14="http://schemas.microsoft.com/office/drawing/2010/main">
+                                    <a:solidFill>
+                                      <a:schemeClr val="lt1"/>
+                                    </a:solidFill>
+                                  </a14:hiddenFill>
+                                </a:ext>
+                              </a:extLst>
+                            </wps:spPr>
+                            <wps:style>
+                              <a:lnRef idx="0">
+                                <a:schemeClr val="accent1"/>
+                              </a:lnRef>
+                              <a:fillRef idx="0">
+                                <a:schemeClr val="accent1"/>
+                              </a:fillRef>
+                              <a:effectRef idx="0">
+                                <a:schemeClr val="accent1"/>
+                              </a:effectRef>
+                              <a:fontRef idx="minor">
+                                <a:schemeClr val="dk1"/>
+                              </a:fontRef>
+                            </wps:style>
+                            <wps:txbx>
+                              <w:txbxContent>
+                                <w:p>
+                                  <w:pPr>
+                                    <w:jc w:val="center"/>
+                                    <w:rPr>
+                                      <w:b/>
+                                      <w:bCs/>
+                                      <w:color w:val="auto"/>
+                                      <w:sz w:val="28"/>
+                                      <w:szCs w:val="28"/>
+                                    </w:rPr>
+                                  </w:pPr>
+                                  <w:r>
+                                    <w:rPr>
+                                      <w:b/>
+                                      <w:bCs/>
+                                      <w:color w:val="auto"/>
+                                      <w:sz w:val="28"/>
+                                      <w:szCs w:val="28"/>
+                                    </w:rPr>
+                                    <w:t>管理层</w:t>
+                                  </w:r>
+                                </w:p>
+                              </w:txbxContent>
+                            </wps:txbx>
+                            <wps:bodyPr rot="0" spcFirstLastPara="0" vertOverflow="overflow" horzOverflow="overflow" vert="horz" wrap="square" lIns="91440" tIns="45720" rIns="91440" bIns="45720" numCol="1" spcCol="0" rtlCol="0" fromWordArt="0" anchor="t" anchorCtr="0" forceAA="0" compatLnSpc="1">
+                              <a:noAutofit/>
+                            </wps:bodyPr>
+                          </wps:wsp>
+                        </wpg:grpSp>
+                        <wpg:grpSp>
+                          <wpg:cNvPr id="37" name="Group 37"/>
+                          <wpg:cNvGrpSpPr/>
+                          <wpg:grpSpPr>
+                            <a:xfrm>
+                              <a:off x="5321" y="164468"/>
+                              <a:ext cx="4370" cy="3585"/>
+                              <a:chOff x="5321" y="164468"/>
+                              <a:chExt cx="4370" cy="3585"/>
+                            </a:xfrm>
+                          </wpg:grpSpPr>
+                          <wps:wsp>
+                            <wps:cNvPr id="26" name="Text Box 26"/>
+                            <wps:cNvSpPr txBox="1"/>
+                            <wps:spPr>
+                              <a:xfrm rot="20460000">
+                                <a:off x="7385" y="164468"/>
+                                <a:ext cx="2306" cy="624"/>
+                              </a:xfrm>
+                              <a:prstGeom prst="rect">
+                                <a:avLst/>
+                              </a:prstGeom>
+                              <a:noFill/>
+                              <a:ln w="6350">
+                                <a:noFill/>
+                              </a:ln>
+                              <a:extLst>
+                                <a:ext uri="{909E8E84-426E-40DD-AFC4-6F175D3DCCD1}">
+                                  <a14:hiddenFill xmlns:a14="http://schemas.microsoft.com/office/drawing/2010/main">
+                                    <a:solidFill>
+                                      <a:schemeClr val="lt1"/>
+                                    </a:solidFill>
+                                  </a14:hiddenFill>
+                                </a:ext>
+                              </a:extLst>
+                            </wps:spPr>
+                            <wps:style>
+                              <a:lnRef idx="0">
+                                <a:schemeClr val="accent1"/>
+                              </a:lnRef>
+                              <a:fillRef idx="0">
+                                <a:schemeClr val="accent1"/>
+                              </a:fillRef>
+                              <a:effectRef idx="0">
+                                <a:schemeClr val="accent1"/>
+                              </a:effectRef>
+                              <a:fontRef idx="minor">
+                                <a:schemeClr val="dk1"/>
+                              </a:fontRef>
+                            </wps:style>
+                            <wps:txbx>
+                              <w:txbxContent>
+                                <w:p>
+                                  <w:pPr>
+                                    <w:jc w:val="center"/>
+                                  </w:pPr>
+                                  <w:r>
+                                    <w:rPr>
+                                      <w:b/>
+                                      <w:bCs/>
+                                      <w:color w:val="auto"/>
+                                      <w:sz w:val="28"/>
+                                      <w:szCs w:val="28"/>
+                                    </w:rPr>
+                                    <w:t>提供菜品</w:t>
+                                  </w:r>
+                                </w:p>
+                              </w:txbxContent>
+                            </wps:txbx>
+                            <wps:bodyPr rot="0" spcFirstLastPara="0" vertOverflow="overflow" horzOverflow="overflow" vert="horz" wrap="square" lIns="91440" tIns="45720" rIns="91440" bIns="45720" numCol="1" spcCol="0" rtlCol="0" fromWordArt="0" anchor="t" anchorCtr="0" forceAA="0" upright="0" compatLnSpc="1">
+                              <a:noAutofit/>
+                            </wps:bodyPr>
+                          </wps:wsp>
+                          <wps:wsp>
+                            <wps:cNvPr id="27" name="Text Box 27"/>
+                            <wps:cNvSpPr txBox="1"/>
+                            <wps:spPr>
+                              <a:xfrm rot="21540000">
+                                <a:off x="5321" y="167401"/>
+                                <a:ext cx="958" cy="653"/>
+                              </a:xfrm>
+                              <a:prstGeom prst="rect">
+                                <a:avLst/>
+                              </a:prstGeom>
+                              <a:noFill/>
+                              <a:ln w="6350">
+                                <a:noFill/>
+                              </a:ln>
+                              <a:extLst>
+                                <a:ext uri="{909E8E84-426E-40DD-AFC4-6F175D3DCCD1}">
+                                  <a14:hiddenFill xmlns:a14="http://schemas.microsoft.com/office/drawing/2010/main">
+                                    <a:solidFill>
+                                      <a:schemeClr val="lt1"/>
+                                    </a:solidFill>
+                                  </a14:hiddenFill>
+                                </a:ext>
+                              </a:extLst>
+                            </wps:spPr>
+                            <wps:style>
+                              <a:lnRef idx="0">
+                                <a:schemeClr val="accent1"/>
+                              </a:lnRef>
+                              <a:fillRef idx="0">
+                                <a:schemeClr val="accent1"/>
+                              </a:fillRef>
+                              <a:effectRef idx="0">
+                                <a:schemeClr val="accent1"/>
+                              </a:effectRef>
+                              <a:fontRef idx="minor">
+                                <a:schemeClr val="dk1"/>
+                              </a:fontRef>
+                            </wps:style>
+                            <wps:txbx>
+                              <w:txbxContent>
+                                <w:p>
+                                  <w:pPr>
+                                    <w:jc w:val="center"/>
+                                  </w:pPr>
+                                  <w:r>
+                                    <w:rPr>
+                                      <w:b/>
+                                      <w:bCs/>
+                                      <w:color w:val="auto"/>
+                                      <w:sz w:val="28"/>
+                                      <w:szCs w:val="28"/>
+                                    </w:rPr>
+                                    <w:t>管理</w:t>
+                                  </w:r>
+                                </w:p>
+                              </w:txbxContent>
+                            </wps:txbx>
+                            <wps:bodyPr rot="0" spcFirstLastPara="0" vertOverflow="overflow" horzOverflow="overflow" vert="horz" wrap="square" lIns="91440" tIns="45720" rIns="91440" bIns="45720" numCol="1" spcCol="0" rtlCol="0" fromWordArt="0" anchor="t" anchorCtr="0" forceAA="0" compatLnSpc="1">
+                              <a:noAutofit/>
+                            </wps:bodyPr>
+                          </wps:wsp>
+                        </wpg:grpSp>
+                      </wpg:grpSp>
+                      <wps:wsp>
+                        <wps:cNvPr id="28" name="Text Box 28"/>
+                        <wps:cNvSpPr txBox="1"/>
+                        <wps:spPr>
+                          <a:xfrm rot="21540000">
+                            <a:off x="11352" y="167030"/>
+                            <a:ext cx="958" cy="653"/>
+                          </a:xfrm>
+                          <a:prstGeom prst="rect">
+                            <a:avLst/>
+                          </a:prstGeom>
+                          <a:noFill/>
+                          <a:ln w="6350">
+                            <a:noFill/>
+                          </a:ln>
+                        </wps:spPr>
+                        <wps:style>
+                          <a:lnRef idx="0">
+                            <a:schemeClr val="accent1"/>
+                          </a:lnRef>
+                          <a:fillRef idx="0">
+                            <a:schemeClr val="accent1"/>
+                          </a:fillRef>
+                          <a:effectRef idx="0">
+                            <a:schemeClr val="accent1"/>
+                          </a:effectRef>
+                          <a:fontRef idx="minor">
+                            <a:schemeClr val="dk1"/>
+                          </a:fontRef>
+                        </wps:style>
+                        <wps:txbx>
+                          <w:txbxContent>
+                            <w:p>
+                              <w:pPr>
+                                <w:jc w:val="center"/>
+                              </w:pPr>
+                              <w:r>
+                                <w:rPr>
+                                  <w:b/>
+                                  <w:bCs/>
+                                  <w:color w:val="auto"/>
+                                  <w:sz w:val="28"/>
+                                  <w:szCs w:val="28"/>
+                                </w:rPr>
+                                <w:t>管理</w:t>
+                              </w:r>
+                            </w:p>
+                          </w:txbxContent>
+                        </wps:txbx>
+                        <wps:bodyPr rot="0" spcFirstLastPara="0" vertOverflow="overflow" horzOverflow="overflow" vert="horz" wrap="square" lIns="91440" tIns="45720" rIns="91440" bIns="45720" numCol="1" spcCol="0" rtlCol="0" fromWordArt="0" anchor="t" anchorCtr="0" forceAA="0" compatLnSpc="1">
+                          <a:noAutofit/>
+                        </wps:bodyPr>
+                      </wps:wsp>
+                    </wpg:wgp>
                   </a:graphicData>
                 </a:graphic>
               </wp:anchor>
@@ -16505,89 +17109,65 @@
           </mc:Choice>
           <mc:Fallback>
             <w:pict>
-              <v:rect id="_x0000_s1026" o:spid="_x0000_s1026" o:spt="1" style="position:absolute;left:0pt;margin-left:322.25pt;margin-top:3.5pt;height:54.85pt;width:106.95pt;z-index:251685888;v-text-anchor:middle;mso-width-relative:page;mso-height-relative:page;" fillcolor="#5B9BD5 [3204]" filled="t" stroked="t" coordsize="21600,21600" o:gfxdata="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">
-                <v:fill on="t" focussize="0,0"/>
-                <v:stroke weight="1pt" color="#41719C [3204]" miterlimit="8" joinstyle="miter"/>
-                <v:imagedata o:title=""/>
+              <v:group id="_x0000_s1026" o:spid="_x0000_s1026" o:spt="203" style="position:absolute;left:0pt;margin-left:16.5pt;margin-top:0.05pt;height:240.2pt;width:413.3pt;mso-wrap-distance-bottom:0pt;mso-wrap-distance-top:0pt;z-index:252728320;mso-width-relative:page;mso-height-relative:page;" coordorigin="4689,163971" coordsize="8266,4804" o:gfxdata="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">
                 <o:lock v:ext="edit" aspectratio="f"/>
-              </v:rect>
-            </w:pict>
-          </mc:Fallback>
-        </mc:AlternateContent>
-      </w:r>
-    </w:p>
-    <w:p>
-      <w:pPr>
-        <w:rPr>
-          <w:rFonts w:hint="default"/>
-          <w:lang w:eastAsia="zh-CN"/>
-        </w:rPr>
-      </w:pPr>
-      <w:r>
-        <w:rPr>
-          <w:sz w:val="24"/>
-        </w:rPr>
-        <mc:AlternateContent>
-          <mc:Choice Requires="wps">
-            <w:drawing>
-              <wp:anchor distT="0" distB="0" distL="114300" distR="114300" simplePos="0" relativeHeight="252189696" behindDoc="0" locked="0" layoutInCell="1" allowOverlap="1">
-                <wp:simplePos x="0" y="0"/>
-                <wp:positionH relativeFrom="column">
-                  <wp:posOffset>1912620</wp:posOffset>
-                </wp:positionH>
-                <wp:positionV relativeFrom="paragraph">
-                  <wp:posOffset>161925</wp:posOffset>
-                </wp:positionV>
-                <wp:extent cx="1464310" cy="396240"/>
-                <wp:effectExtent l="0" t="0" r="0" b="0"/>
-                <wp:wrapNone/>
-                <wp:docPr id="26" name="Text Box 26"/>
-                <wp:cNvGraphicFramePr/>
-                <a:graphic xmlns:a="http://schemas.openxmlformats.org/drawingml/2006/main">
-                  <a:graphicData uri="http://schemas.microsoft.com/office/word/2010/wordprocessingShape">
-                    <wps:wsp>
-                      <wps:cNvSpPr txBox="1"/>
-                      <wps:spPr>
-                        <a:xfrm rot="20460000">
-                          <a:off x="2792730" y="5024755"/>
-                          <a:ext cx="1464310" cy="396240"/>
-                        </a:xfrm>
-                        <a:prstGeom prst="rect">
-                          <a:avLst/>
-                        </a:prstGeom>
-                        <a:noFill/>
-                        <a:ln w="6350">
-                          <a:noFill/>
-                        </a:ln>
-                        <a:extLst>
-                          <a:ext uri="{909E8E84-426E-40DD-AFC4-6F175D3DCCD1}">
-                            <a14:hiddenFill xmlns:a14="http://schemas.microsoft.com/office/drawing/2010/main">
-                              <a:solidFill>
-                                <a:schemeClr val="lt1"/>
-                              </a:solidFill>
-                            </a14:hiddenFill>
-                          </a:ext>
-                        </a:extLst>
-                      </wps:spPr>
-                      <wps:style>
-                        <a:lnRef idx="0">
-                          <a:schemeClr val="accent1"/>
-                        </a:lnRef>
-                        <a:fillRef idx="0">
-                          <a:schemeClr val="accent1"/>
-                        </a:fillRef>
-                        <a:effectRef idx="0">
-                          <a:schemeClr val="accent1"/>
-                        </a:effectRef>
-                        <a:fontRef idx="minor">
-                          <a:schemeClr val="dk1"/>
-                        </a:fontRef>
-                      </wps:style>
-                      <wps:txbx>
+                <v:group id="_x0000_s1026" o:spid="_x0000_s1026" o:spt="203" style="position:absolute;left:4689;top:163971;height:4804;width:8266;" coordorigin="4689,163971" coordsize="8266,4804" o:gfxdata="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">
+                  <o:lock v:ext="edit" aspectratio="f"/>
+                  <v:group id="_x0000_s1026" o:spid="_x0000_s1026" o:spt="203" style="position:absolute;left:4689;top:163971;height:4805;width:8267;" coordorigin="4689,163971" coordsize="8267,4805" o:gfxdata="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">
+                    <o:lock v:ext="edit" aspectratio="f"/>
+                    <v:rect id="_x0000_s1026" o:spid="_x0000_s1026" o:spt="1" style="position:absolute;left:4689;top:165147;height:1097;width:2139;v-text-anchor:middle;" fillcolor="#5B9BD5 [3204]" filled="t" stroked="t" coordsize="21600,21600" o:gfxdata="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">
+                      <v:fill on="t" focussize="0,0"/>
+                      <v:stroke weight="1pt" color="#41719C [3204]" miterlimit="8" joinstyle="miter"/>
+                      <v:imagedata o:title=""/>
+                      <o:lock v:ext="edit" aspectratio="f"/>
+                    </v:rect>
+                    <v:rect id="_x0000_s1026" o:spid="_x0000_s1026" o:spt="1" style="position:absolute;left:10818;top:163971;height:1097;width:2139;v-text-anchor:middle;" fillcolor="#5B9BD5 [3204]" filled="t" stroked="t" coordsize="21600,21600" o:gfxdata="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">
+                      <v:fill on="t" focussize="0,0"/>
+                      <v:stroke weight="1pt" color="#41719C [3204]" miterlimit="8" joinstyle="miter"/>
+                      <v:imagedata o:title=""/>
+                      <o:lock v:ext="edit" aspectratio="f"/>
+                    </v:rect>
+                    <v:rect id="_x0000_s1026" o:spid="_x0000_s1026" o:spt="1" style="position:absolute;left:7706;top:167680;height:1097;width:2139;v-text-anchor:middle;" fillcolor="#5B9BD5 [3204]" filled="t" stroked="t" coordsize="21600,21600" o:gfxdata="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">
+                      <v:fill on="t" focussize="0,0"/>
+                      <v:stroke weight="1pt" color="#41719C [3204]" miterlimit="8" joinstyle="miter"/>
+                      <v:imagedata o:title=""/>
+                      <o:lock v:ext="edit" aspectratio="f"/>
+                    </v:rect>
+                    <v:shape id="_x0000_s1026" o:spid="_x0000_s1026" o:spt="13" type="#_x0000_t13" style="position:absolute;left:9840;top:166535;height:390;width:2667;rotation:-3538944f;v-text-anchor:middle;" fillcolor="#5B9BD5 [3204]" filled="t" stroked="t" coordsize="21600,21600" o:gfxdata="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" adj="20021,5400">
+                      <v:fill on="t" focussize="0,0"/>
+                      <v:stroke weight="1pt" color="#41719C [3204]" miterlimit="8" joinstyle="miter"/>
+                      <v:imagedata o:title=""/>
+                      <o:lock v:ext="edit" aspectratio="f"/>
+                    </v:shape>
+                    <v:shape id="_x0000_s1026" o:spid="_x0000_s1026" o:spt="13" type="#_x0000_t13" style="position:absolute;left:5448;top:167183;height:390;width:2125;rotation:-8650752f;v-text-anchor:middle;" fillcolor="#5B9BD5 [3204]" filled="t" stroked="t" coordsize="21600,21600" o:gfxdata="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" adj="19618,5493">
+                      <v:fill on="t" focussize="0,0"/>
+                      <v:stroke weight="1pt" color="#41719C [3204]" miterlimit="8" joinstyle="miter"/>
+                      <v:imagedata o:title=""/>
+                      <o:lock v:ext="edit" aspectratio="f"/>
+                    </v:shape>
+                    <v:shape id="_x0000_s1026" o:spid="_x0000_s1026" o:spt="13" type="#_x0000_t13" style="position:absolute;left:7400;top:165128;height:390;width:2932;rotation:10485760f;v-text-anchor:middle;" fillcolor="#5B9BD5 [3204]" filled="t" stroked="t" coordsize="21600,21600" o:gfxdata="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" adj="20164,5493">
+                      <v:fill on="t" focussize="0,0"/>
+                      <v:stroke weight="1pt" color="#41719C [3204]" miterlimit="8" joinstyle="miter"/>
+                      <v:imagedata o:title=""/>
+                      <o:lock v:ext="edit" aspectratio="f"/>
+                    </v:shape>
+                    <v:shape id="_x0000_s1026" o:spid="_x0000_s1026" o:spt="202" type="#_x0000_t202" style="position:absolute;left:4834;top:165372;height:653;width:1889;" filled="f" stroked="f" coordsize="21600,21600" o:gfxdata="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">
+                      <v:fill on="f" focussize="0,0"/>
+                      <v:stroke on="f" weight="0.5pt"/>
+                      <v:imagedata o:title=""/>
+                      <o:lock v:ext="edit" aspectratio="f"/>
+                      <v:textbox>
                         <w:txbxContent>
                           <w:p>
                             <w:pPr>
                               <w:jc w:val="center"/>
+                              <w:rPr>
+                                <w:b/>
+                                <w:bCs/>
+                                <w:color w:val="auto"/>
+                                <w:sz w:val="28"/>
+                                <w:szCs w:val="28"/>
+                              </w:rPr>
                             </w:pPr>
                             <w:r>
                               <w:rPr>
@@ -16597,112 +17177,18 @@
                                 <w:sz w:val="28"/>
                                 <w:szCs w:val="28"/>
                               </w:rPr>
-                              <w:t>提供菜品</w:t>
+                              <w:t>前台</w:t>
                             </w:r>
                           </w:p>
                         </w:txbxContent>
-                      </wps:txbx>
-                      <wps:bodyPr rot="0" spcFirstLastPara="0" vertOverflow="overflow" horzOverflow="overflow" vert="horz" wrap="square" lIns="91440" tIns="45720" rIns="91440" bIns="45720" numCol="1" spcCol="0" rtlCol="0" fromWordArt="0" anchor="t" anchorCtr="0" forceAA="0" upright="0" compatLnSpc="1">
-                        <a:noAutofit/>
-                      </wps:bodyPr>
-                    </wps:wsp>
-                  </a:graphicData>
-                </a:graphic>
-              </wp:anchor>
-            </w:drawing>
-          </mc:Choice>
-          <mc:Fallback>
-            <w:pict>
-              <v:shape id="_x0000_s1026" o:spid="_x0000_s1026" o:spt="202" type="#_x0000_t202" style="position:absolute;left:0pt;margin-left:150.6pt;margin-top:12.75pt;height:31.2pt;width:115.3pt;rotation:-1245184f;z-index:252189696;mso-width-relative:page;mso-height-relative:page;" filled="f" stroked="f" coordsize="21600,21600" o:gfxdata="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">
-                <v:fill on="f" focussize="0,0"/>
-                <v:stroke on="f" weight="0.5pt"/>
-                <v:imagedata o:title=""/>
-                <o:lock v:ext="edit" aspectratio="f"/>
-                <v:textbox>
-                  <w:txbxContent>
-                    <w:p>
-                      <w:pPr>
-                        <w:jc w:val="center"/>
-                      </w:pPr>
-                      <w:r>
-                        <w:rPr>
-                          <w:b/>
-                          <w:bCs/>
-                          <w:color w:val="auto"/>
-                          <w:sz w:val="28"/>
-                          <w:szCs w:val="28"/>
-                        </w:rPr>
-                        <w:t>提供菜品</w:t>
-                      </w:r>
-                    </w:p>
-                  </w:txbxContent>
-                </v:textbox>
-              </v:shape>
-            </w:pict>
-          </mc:Fallback>
-        </mc:AlternateContent>
-      </w:r>
-      <w:r>
-        <w:rPr>
-          <w:sz w:val="24"/>
-        </w:rPr>
-        <mc:AlternateContent>
-          <mc:Choice Requires="wps">
-            <w:drawing>
-              <wp:anchor distT="0" distB="0" distL="114300" distR="114300" simplePos="0" relativeHeight="252011520" behindDoc="0" locked="0" layoutInCell="1" allowOverlap="1">
-                <wp:simplePos x="0" y="0"/>
-                <wp:positionH relativeFrom="column">
-                  <wp:posOffset>4131310</wp:posOffset>
-                </wp:positionH>
-                <wp:positionV relativeFrom="paragraph">
-                  <wp:posOffset>15240</wp:posOffset>
-                </wp:positionV>
-                <wp:extent cx="1199515" cy="414655"/>
-                <wp:effectExtent l="0" t="0" r="0" b="0"/>
-                <wp:wrapNone/>
-                <wp:docPr id="24" name="Text Box 24"/>
-                <wp:cNvGraphicFramePr/>
-                <a:graphic xmlns:a="http://schemas.openxmlformats.org/drawingml/2006/main">
-                  <a:graphicData uri="http://schemas.microsoft.com/office/word/2010/wordprocessingShape">
-                    <wps:wsp>
-                      <wps:cNvSpPr txBox="1"/>
-                      <wps:spPr>
-                        <a:xfrm>
-                          <a:off x="1372870" y="5598160"/>
-                          <a:ext cx="1199515" cy="414655"/>
-                        </a:xfrm>
-                        <a:prstGeom prst="rect">
-                          <a:avLst/>
-                        </a:prstGeom>
-                        <a:noFill/>
-                        <a:ln w="6350">
-                          <a:noFill/>
-                        </a:ln>
-                        <a:extLst>
-                          <a:ext uri="{909E8E84-426E-40DD-AFC4-6F175D3DCCD1}">
-                            <a14:hiddenFill xmlns:a14="http://schemas.microsoft.com/office/drawing/2010/main">
-                              <a:solidFill>
-                                <a:schemeClr val="lt1"/>
-                              </a:solidFill>
-                            </a14:hiddenFill>
-                          </a:ext>
-                        </a:extLst>
-                      </wps:spPr>
-                      <wps:style>
-                        <a:lnRef idx="0">
-                          <a:schemeClr val="accent1"/>
-                        </a:lnRef>
-                        <a:fillRef idx="0">
-                          <a:schemeClr val="accent1"/>
-                        </a:fillRef>
-                        <a:effectRef idx="0">
-                          <a:schemeClr val="accent1"/>
-                        </a:effectRef>
-                        <a:fontRef idx="minor">
-                          <a:schemeClr val="dk1"/>
-                        </a:fontRef>
-                      </wps:style>
-                      <wps:txbx>
+                      </v:textbox>
+                    </v:shape>
+                    <v:shape id="_x0000_s1026" o:spid="_x0000_s1026" o:spt="202" type="#_x0000_t202" style="position:absolute;left:10879;top:164237;height:653;width:1889;" filled="f" stroked="f" coordsize="21600,21600" o:gfxdata="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">
+                      <v:fill on="f" focussize="0,0"/>
+                      <v:stroke on="f" weight="0.5pt"/>
+                      <v:imagedata o:title=""/>
+                      <o:lock v:ext="edit" aspectratio="f"/>
+                      <v:textbox>
                         <w:txbxContent>
                           <w:p>
                             <w:pPr>
@@ -16737,831 +17223,14 @@
                             </w:r>
                           </w:p>
                         </w:txbxContent>
-                      </wps:txbx>
-                      <wps:bodyPr rot="0" spcFirstLastPara="0" vertOverflow="overflow" horzOverflow="overflow" vert="horz" wrap="square" lIns="91440" tIns="45720" rIns="91440" bIns="45720" numCol="1" spcCol="0" rtlCol="0" fromWordArt="0" anchor="t" anchorCtr="0" forceAA="0" compatLnSpc="1">
-                        <a:noAutofit/>
-                      </wps:bodyPr>
-                    </wps:wsp>
-                  </a:graphicData>
-                </a:graphic>
-              </wp:anchor>
-            </w:drawing>
-          </mc:Choice>
-          <mc:Fallback>
-            <w:pict>
-              <v:shape id="_x0000_s1026" o:spid="_x0000_s1026" o:spt="202" type="#_x0000_t202" style="position:absolute;left:0pt;margin-left:325.3pt;margin-top:1.2pt;height:32.65pt;width:94.45pt;z-index:252011520;mso-width-relative:page;mso-height-relative:page;" filled="f" stroked="f" coordsize="21600,21600" o:gfxdata="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">
-                <v:fill on="f" focussize="0,0"/>
-                <v:stroke on="f" weight="0.5pt"/>
-                <v:imagedata o:title=""/>
-                <o:lock v:ext="edit" aspectratio="f"/>
-                <v:textbox>
-                  <w:txbxContent>
-                    <w:p>
-                      <w:pPr>
-                        <w:jc w:val="center"/>
-                        <w:rPr>
-                          <w:b/>
-                          <w:bCs/>
-                          <w:color w:val="auto"/>
-                          <w:sz w:val="28"/>
-                          <w:szCs w:val="28"/>
-                        </w:rPr>
-                      </w:pPr>
-                      <w:r>
-                        <w:rPr>
-                          <w:b/>
-                          <w:bCs/>
-                          <w:color w:val="auto"/>
-                          <w:sz w:val="28"/>
-                          <w:szCs w:val="28"/>
-                        </w:rPr>
-                        <w:t>后</w:t>
-                      </w:r>
-                      <w:r>
-                        <w:rPr>
-                          <w:b/>
-                          <w:bCs/>
-                          <w:color w:val="auto"/>
-                          <w:sz w:val="28"/>
-                          <w:szCs w:val="28"/>
-                        </w:rPr>
-                        <w:t>台</w:t>
-                      </w:r>
-                    </w:p>
-                  </w:txbxContent>
-                </v:textbox>
-              </v:shape>
-            </w:pict>
-          </mc:Fallback>
-        </mc:AlternateContent>
-      </w:r>
-    </w:p>
-    <w:p>
-      <w:pPr>
-        <w:rPr>
-          <w:rFonts w:hint="eastAsia"/>
-          <w:lang w:eastAsia="zh-CN"/>
-        </w:rPr>
-      </w:pPr>
-    </w:p>
-    <w:p>
-      <w:pPr>
-        <w:rPr>
-          <w:rFonts w:hint="default" w:ascii="黑体" w:hAnsi="黑体" w:eastAsia="黑体" w:cs="黑体"/>
-          <w:sz w:val="24"/>
-          <w:szCs w:val="24"/>
-          <w:lang w:eastAsia="zh-CN"/>
-        </w:rPr>
-      </w:pPr>
-      <w:r>
-        <w:rPr>
-          <w:sz w:val="24"/>
-        </w:rPr>
-        <mc:AlternateContent>
-          <mc:Choice Requires="wps">
-            <w:drawing>
-              <wp:anchor distT="0" distB="0" distL="114300" distR="114300" simplePos="0" relativeHeight="251833344" behindDoc="0" locked="0" layoutInCell="1" allowOverlap="1">
-                <wp:simplePos x="0" y="0"/>
-                <wp:positionH relativeFrom="column">
-                  <wp:posOffset>1922145</wp:posOffset>
-                </wp:positionH>
-                <wp:positionV relativeFrom="paragraph">
-                  <wp:posOffset>184785</wp:posOffset>
-                </wp:positionV>
-                <wp:extent cx="1861820" cy="247650"/>
-                <wp:effectExtent l="0" t="259715" r="0" b="292735"/>
-                <wp:wrapNone/>
-                <wp:docPr id="22" name="Right Arrow 22"/>
-                <wp:cNvGraphicFramePr/>
-                <a:graphic xmlns:a="http://schemas.openxmlformats.org/drawingml/2006/main">
-                  <a:graphicData uri="http://schemas.microsoft.com/office/word/2010/wordprocessingShape">
-                    <wps:wsp>
-                      <wps:cNvSpPr/>
-                      <wps:spPr>
-                        <a:xfrm rot="9600000">
-                          <a:off x="1501140" y="6304280"/>
-                          <a:ext cx="1861820" cy="247650"/>
-                        </a:xfrm>
-                        <a:prstGeom prst="rightArrow">
-                          <a:avLst>
-                            <a:gd name="adj1" fmla="val 49136"/>
-                            <a:gd name="adj2" fmla="val 50000"/>
-                          </a:avLst>
-                        </a:prstGeom>
-                      </wps:spPr>
-                      <wps:style>
-                        <a:lnRef idx="2">
-                          <a:schemeClr val="accent1">
-                            <a:shade val="50000"/>
-                          </a:schemeClr>
-                        </a:lnRef>
-                        <a:fillRef idx="1">
-                          <a:schemeClr val="accent1"/>
-                        </a:fillRef>
-                        <a:effectRef idx="0">
-                          <a:schemeClr val="accent1"/>
-                        </a:effectRef>
-                        <a:fontRef idx="minor">
-                          <a:schemeClr val="lt1"/>
-                        </a:fontRef>
-                      </wps:style>
-                      <wps:bodyPr rot="0" spcFirstLastPara="0" vertOverflow="overflow" horzOverflow="overflow" vert="horz" wrap="square" lIns="91440" tIns="45720" rIns="91440" bIns="45720" numCol="1" spcCol="0" rtlCol="0" fromWordArt="0" anchor="ctr" anchorCtr="0" forceAA="0" compatLnSpc="1">
-                        <a:noAutofit/>
-                      </wps:bodyPr>
-                    </wps:wsp>
-                  </a:graphicData>
-                </a:graphic>
-              </wp:anchor>
-            </w:drawing>
-          </mc:Choice>
-          <mc:Fallback>
-            <w:pict>
-              <v:shape id="_x0000_s1026" o:spid="_x0000_s1026" o:spt="13" type="#_x0000_t13" style="position:absolute;left:0pt;margin-left:151.35pt;margin-top:14.55pt;height:19.5pt;width:146.6pt;rotation:10485760f;z-index:251833344;v-text-anchor:middle;mso-width-relative:page;mso-height-relative:page;" fillcolor="#5B9BD5 [3204]" filled="t" stroked="t" coordsize="21600,21600" o:gfxdata="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" adj="20164,5493">
-                <v:fill on="t" focussize="0,0"/>
-                <v:stroke weight="1pt" color="#41719C [3204]" miterlimit="8" joinstyle="miter"/>
-                <v:imagedata o:title=""/>
-                <o:lock v:ext="edit" aspectratio="f"/>
-              </v:shape>
-            </w:pict>
-          </mc:Fallback>
-        </mc:AlternateContent>
-      </w:r>
-      <w:r>
-        <w:rPr>
-          <w:sz w:val="24"/>
-        </w:rPr>
-        <mc:AlternateContent>
-          <mc:Choice Requires="wps">
-            <w:drawing>
-              <wp:anchor distT="0" distB="0" distL="114300" distR="114300" simplePos="0" relativeHeight="251834368" behindDoc="0" locked="0" layoutInCell="1" allowOverlap="1">
-                <wp:simplePos x="0" y="0"/>
-                <wp:positionH relativeFrom="column">
-                  <wp:posOffset>292735</wp:posOffset>
-                </wp:positionH>
-                <wp:positionV relativeFrom="paragraph">
-                  <wp:posOffset>339725</wp:posOffset>
-                </wp:positionV>
-                <wp:extent cx="1199515" cy="414655"/>
-                <wp:effectExtent l="0" t="0" r="0" b="0"/>
-                <wp:wrapNone/>
-                <wp:docPr id="23" name="Text Box 23"/>
-                <wp:cNvGraphicFramePr/>
-                <a:graphic xmlns:a="http://schemas.openxmlformats.org/drawingml/2006/main">
-                  <a:graphicData uri="http://schemas.microsoft.com/office/word/2010/wordprocessingShape">
-                    <wps:wsp>
-                      <wps:cNvSpPr txBox="1"/>
-                      <wps:spPr>
-                        <a:xfrm>
-                          <a:off x="1372870" y="5598160"/>
-                          <a:ext cx="1199515" cy="414655"/>
-                        </a:xfrm>
-                        <a:prstGeom prst="rect">
-                          <a:avLst/>
-                        </a:prstGeom>
-                        <a:noFill/>
-                        <a:ln w="6350">
-                          <a:noFill/>
-                        </a:ln>
-                        <a:extLst>
-                          <a:ext uri="{909E8E84-426E-40DD-AFC4-6F175D3DCCD1}">
-                            <a14:hiddenFill xmlns:a14="http://schemas.microsoft.com/office/drawing/2010/main">
-                              <a:solidFill>
-                                <a:schemeClr val="lt1"/>
-                              </a:solidFill>
-                            </a14:hiddenFill>
-                          </a:ext>
-                        </a:extLst>
-                      </wps:spPr>
-                      <wps:style>
-                        <a:lnRef idx="0">
-                          <a:schemeClr val="accent1"/>
-                        </a:lnRef>
-                        <a:fillRef idx="0">
-                          <a:schemeClr val="accent1"/>
-                        </a:fillRef>
-                        <a:effectRef idx="0">
-                          <a:schemeClr val="accent1"/>
-                        </a:effectRef>
-                        <a:fontRef idx="minor">
-                          <a:schemeClr val="dk1"/>
-                        </a:fontRef>
-                      </wps:style>
-                      <wps:txbx>
-                        <w:txbxContent>
-                          <w:p>
-                            <w:pPr>
-                              <w:jc w:val="center"/>
-                              <w:rPr>
-                                <w:b/>
-                                <w:bCs/>
-                                <w:color w:val="auto"/>
-                                <w:sz w:val="28"/>
-                                <w:szCs w:val="28"/>
-                              </w:rPr>
-                            </w:pPr>
-                            <w:r>
-                              <w:rPr>
-                                <w:b/>
-                                <w:bCs/>
-                                <w:color w:val="auto"/>
-                                <w:sz w:val="28"/>
-                                <w:szCs w:val="28"/>
-                              </w:rPr>
-                              <w:t>前台</w:t>
-                            </w:r>
-                          </w:p>
-                        </w:txbxContent>
-                      </wps:txbx>
-                      <wps:bodyPr rot="0" spcFirstLastPara="0" vertOverflow="overflow" horzOverflow="overflow" vert="horz" wrap="square" lIns="91440" tIns="45720" rIns="91440" bIns="45720" numCol="1" spcCol="0" rtlCol="0" fromWordArt="0" anchor="t" anchorCtr="0" forceAA="0" compatLnSpc="1">
-                        <a:noAutofit/>
-                      </wps:bodyPr>
-                    </wps:wsp>
-                  </a:graphicData>
-                </a:graphic>
-              </wp:anchor>
-            </w:drawing>
-          </mc:Choice>
-          <mc:Fallback>
-            <w:pict>
-              <v:shape id="_x0000_s1026" o:spid="_x0000_s1026" o:spt="202" type="#_x0000_t202" style="position:absolute;left:0pt;margin-left:23.05pt;margin-top:26.75pt;height:32.65pt;width:94.45pt;z-index:251834368;mso-width-relative:page;mso-height-relative:page;" filled="f" stroked="f" coordsize="21600,21600" o:gfxdata="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">
-                <v:fill on="f" focussize="0,0"/>
-                <v:stroke on="f" weight="0.5pt"/>
-                <v:imagedata o:title=""/>
-                <o:lock v:ext="edit" aspectratio="f"/>
-                <v:textbox>
-                  <w:txbxContent>
-                    <w:p>
-                      <w:pPr>
-                        <w:jc w:val="center"/>
-                        <w:rPr>
-                          <w:b/>
-                          <w:bCs/>
-                          <w:color w:val="auto"/>
-                          <w:sz w:val="28"/>
-                          <w:szCs w:val="28"/>
-                        </w:rPr>
-                      </w:pPr>
-                      <w:r>
-                        <w:rPr>
-                          <w:b/>
-                          <w:bCs/>
-                          <w:color w:val="auto"/>
-                          <w:sz w:val="28"/>
-                          <w:szCs w:val="28"/>
-                        </w:rPr>
-                        <w:t>前台</w:t>
-                      </w:r>
-                    </w:p>
-                  </w:txbxContent>
-                </v:textbox>
-              </v:shape>
-            </w:pict>
-          </mc:Fallback>
-        </mc:AlternateContent>
-      </w:r>
-      <w:r>
-        <w:rPr>
-          <w:sz w:val="24"/>
-        </w:rPr>
-        <mc:AlternateContent>
-          <mc:Choice Requires="wps">
-            <w:drawing>
-              <wp:anchor distT="0" distB="0" distL="114300" distR="114300" simplePos="0" relativeHeight="251701248" behindDoc="0" locked="0" layoutInCell="1" allowOverlap="1">
-                <wp:simplePos x="0" y="0"/>
-                <wp:positionH relativeFrom="column">
-                  <wp:posOffset>3471545</wp:posOffset>
-                </wp:positionH>
-                <wp:positionV relativeFrom="paragraph">
-                  <wp:posOffset>1078230</wp:posOffset>
-                </wp:positionV>
-                <wp:extent cx="1693545" cy="247650"/>
-                <wp:effectExtent l="433070" t="0" r="424180" b="0"/>
-                <wp:wrapNone/>
-                <wp:docPr id="20" name="Right Arrow 20"/>
-                <wp:cNvGraphicFramePr/>
-                <a:graphic xmlns:a="http://schemas.openxmlformats.org/drawingml/2006/main">
-                  <a:graphicData uri="http://schemas.microsoft.com/office/word/2010/wordprocessingShape">
-                    <wps:wsp>
-                      <wps:cNvSpPr/>
-                      <wps:spPr>
-                        <a:xfrm rot="18360000">
-                          <a:off x="5323840" y="6374130"/>
-                          <a:ext cx="1693545" cy="247650"/>
-                        </a:xfrm>
-                        <a:prstGeom prst="rightArrow">
-                          <a:avLst/>
-                        </a:prstGeom>
-                      </wps:spPr>
-                      <wps:style>
-                        <a:lnRef idx="2">
-                          <a:schemeClr val="accent1">
-                            <a:shade val="50000"/>
-                          </a:schemeClr>
-                        </a:lnRef>
-                        <a:fillRef idx="1">
-                          <a:schemeClr val="accent1"/>
-                        </a:fillRef>
-                        <a:effectRef idx="0">
-                          <a:schemeClr val="accent1"/>
-                        </a:effectRef>
-                        <a:fontRef idx="minor">
-                          <a:schemeClr val="lt1"/>
-                        </a:fontRef>
-                      </wps:style>
-                      <wps:bodyPr rot="0" spcFirstLastPara="0" vertOverflow="overflow" horzOverflow="overflow" vert="horz" wrap="square" lIns="91440" tIns="45720" rIns="91440" bIns="45720" numCol="1" spcCol="0" rtlCol="0" fromWordArt="0" anchor="ctr" anchorCtr="0" forceAA="0" compatLnSpc="1">
-                        <a:noAutofit/>
-                      </wps:bodyPr>
-                    </wps:wsp>
-                  </a:graphicData>
-                </a:graphic>
-              </wp:anchor>
-            </w:drawing>
-          </mc:Choice>
-          <mc:Fallback>
-            <w:pict>
-              <v:shape id="_x0000_s1026" o:spid="_x0000_s1026" o:spt="13" type="#_x0000_t13" style="position:absolute;left:0pt;margin-left:273.35pt;margin-top:84.9pt;height:19.5pt;width:133.35pt;rotation:-3538944f;z-index:251701248;v-text-anchor:middle;mso-width-relative:page;mso-height-relative:page;" fillcolor="#5B9BD5 [3204]" filled="t" stroked="t" coordsize="21600,21600" o:gfxdata="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" adj="20021,5400">
-                <v:fill on="t" focussize="0,0"/>
-                <v:stroke weight="1pt" color="#41719C [3204]" miterlimit="8" joinstyle="miter"/>
-                <v:imagedata o:title=""/>
-                <o:lock v:ext="edit" aspectratio="f"/>
-              </v:shape>
-            </w:pict>
-          </mc:Fallback>
-        </mc:AlternateContent>
-      </w:r>
-      <w:r>
-        <w:rPr>
-          <w:sz w:val="21"/>
-        </w:rPr>
-        <mc:AlternateContent>
-          <mc:Choice Requires="wps">
-            <w:drawing>
-              <wp:anchor distT="0" distB="0" distL="114300" distR="114300" simplePos="0" relativeHeight="251671552" behindDoc="0" locked="0" layoutInCell="1" allowOverlap="1">
-                <wp:simplePos x="0" y="0"/>
-                <wp:positionH relativeFrom="column">
-                  <wp:posOffset>200660</wp:posOffset>
-                </wp:positionH>
-                <wp:positionV relativeFrom="paragraph">
-                  <wp:posOffset>196850</wp:posOffset>
-                </wp:positionV>
-                <wp:extent cx="1358265" cy="696595"/>
-                <wp:effectExtent l="6350" t="6350" r="6985" b="20955"/>
-                <wp:wrapNone/>
-                <wp:docPr id="7" name="Rectangle 7"/>
-                <wp:cNvGraphicFramePr/>
-                <a:graphic xmlns:a="http://schemas.openxmlformats.org/drawingml/2006/main">
-                  <a:graphicData uri="http://schemas.microsoft.com/office/word/2010/wordprocessingShape">
-                    <wps:wsp>
-                      <wps:cNvSpPr/>
-                      <wps:spPr>
-                        <a:xfrm>
-                          <a:off x="1606550" y="4379595"/>
-                          <a:ext cx="1358265" cy="696595"/>
-                        </a:xfrm>
-                        <a:prstGeom prst="rect">
-                          <a:avLst/>
-                        </a:prstGeom>
-                      </wps:spPr>
-                      <wps:style>
-                        <a:lnRef idx="2">
-                          <a:schemeClr val="accent1">
-                            <a:shade val="50000"/>
-                          </a:schemeClr>
-                        </a:lnRef>
-                        <a:fillRef idx="1">
-                          <a:schemeClr val="accent1"/>
-                        </a:fillRef>
-                        <a:effectRef idx="0">
-                          <a:schemeClr val="accent1"/>
-                        </a:effectRef>
-                        <a:fontRef idx="minor">
-                          <a:schemeClr val="lt1"/>
-                        </a:fontRef>
-                      </wps:style>
-                      <wps:bodyPr rot="0" spcFirstLastPara="0" vertOverflow="overflow" horzOverflow="overflow" vert="horz" wrap="square" lIns="91440" tIns="45720" rIns="91440" bIns="45720" numCol="1" spcCol="0" rtlCol="0" fromWordArt="0" anchor="ctr" anchorCtr="0" forceAA="0" compatLnSpc="1">
-                        <a:noAutofit/>
-                      </wps:bodyPr>
-                    </wps:wsp>
-                  </a:graphicData>
-                </a:graphic>
-              </wp:anchor>
-            </w:drawing>
-          </mc:Choice>
-          <mc:Fallback>
-            <w:pict>
-              <v:rect id="_x0000_s1026" o:spid="_x0000_s1026" o:spt="1" style="position:absolute;left:0pt;margin-left:15.8pt;margin-top:15.5pt;height:54.85pt;width:106.95pt;z-index:251671552;v-text-anchor:middle;mso-width-relative:page;mso-height-relative:page;" fillcolor="#5B9BD5 [3204]" filled="t" stroked="t" coordsize="21600,21600" o:gfxdata="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">
-                <v:fill on="t" focussize="0,0"/>
-                <v:stroke weight="1pt" color="#41719C [3204]" miterlimit="8" joinstyle="miter"/>
-                <v:imagedata o:title=""/>
-                <o:lock v:ext="edit" aspectratio="f"/>
-              </v:rect>
-            </w:pict>
-          </mc:Fallback>
-        </mc:AlternateContent>
-      </w:r>
-    </w:p>
-    <w:p>
-      <w:pPr>
-        <w:rPr>
-          <w:rFonts w:hint="default" w:ascii="黑体" w:hAnsi="黑体" w:eastAsia="黑体" w:cs="黑体"/>
-          <w:sz w:val="24"/>
-          <w:szCs w:val="24"/>
-          <w:lang w:eastAsia="zh-CN"/>
-        </w:rPr>
-      </w:pPr>
-    </w:p>
-    <w:p>
-      <w:pPr>
-        <w:rPr>
-          <w:rFonts w:hint="default" w:ascii="黑体" w:hAnsi="黑体" w:eastAsia="黑体" w:cs="黑体"/>
-          <w:sz w:val="24"/>
-          <w:szCs w:val="24"/>
-          <w:lang w:eastAsia="zh-CN"/>
-        </w:rPr>
-      </w:pPr>
-      <w:r>
-        <w:rPr>
-          <w:sz w:val="24"/>
-        </w:rPr>
-        <mc:AlternateContent>
-          <mc:Choice Requires="wps">
-            <w:drawing>
-              <wp:anchor distT="0" distB="0" distL="114300" distR="114300" simplePos="0" relativeHeight="251745280" behindDoc="0" locked="0" layoutInCell="1" allowOverlap="1">
-                <wp:simplePos x="0" y="0"/>
-                <wp:positionH relativeFrom="column">
-                  <wp:posOffset>682625</wp:posOffset>
-                </wp:positionH>
-                <wp:positionV relativeFrom="paragraph">
-                  <wp:posOffset>697230</wp:posOffset>
-                </wp:positionV>
-                <wp:extent cx="1349375" cy="247650"/>
-                <wp:effectExtent l="344170" t="0" r="398780" b="0"/>
-                <wp:wrapNone/>
-                <wp:docPr id="21" name="Right Arrow 21"/>
-                <wp:cNvGraphicFramePr/>
-                <a:graphic xmlns:a="http://schemas.openxmlformats.org/drawingml/2006/main">
-                  <a:graphicData uri="http://schemas.microsoft.com/office/word/2010/wordprocessingShape">
-                    <wps:wsp>
-                      <wps:cNvSpPr/>
-                      <wps:spPr>
-                        <a:xfrm rot="13680000">
-                          <a:off x="4569460" y="6283960"/>
-                          <a:ext cx="1349375" cy="247650"/>
-                        </a:xfrm>
-                        <a:prstGeom prst="rightArrow">
-                          <a:avLst>
-                            <a:gd name="adj1" fmla="val 49136"/>
-                            <a:gd name="adj2" fmla="val 50000"/>
-                          </a:avLst>
-                        </a:prstGeom>
-                      </wps:spPr>
-                      <wps:style>
-                        <a:lnRef idx="2">
-                          <a:schemeClr val="accent1">
-                            <a:shade val="50000"/>
-                          </a:schemeClr>
-                        </a:lnRef>
-                        <a:fillRef idx="1">
-                          <a:schemeClr val="accent1"/>
-                        </a:fillRef>
-                        <a:effectRef idx="0">
-                          <a:schemeClr val="accent1"/>
-                        </a:effectRef>
-                        <a:fontRef idx="minor">
-                          <a:schemeClr val="lt1"/>
-                        </a:fontRef>
-                      </wps:style>
-                      <wps:bodyPr rot="0" spcFirstLastPara="0" vertOverflow="overflow" horzOverflow="overflow" vert="horz" wrap="square" lIns="91440" tIns="45720" rIns="91440" bIns="45720" numCol="1" spcCol="0" rtlCol="0" fromWordArt="0" anchor="ctr" anchorCtr="0" forceAA="0" compatLnSpc="1">
-                        <a:noAutofit/>
-                      </wps:bodyPr>
-                    </wps:wsp>
-                  </a:graphicData>
-                </a:graphic>
-              </wp:anchor>
-            </w:drawing>
-          </mc:Choice>
-          <mc:Fallback>
-            <w:pict>
-              <v:shape id="_x0000_s1026" o:spid="_x0000_s1026" o:spt="13" type="#_x0000_t13" style="position:absolute;left:0pt;margin-left:53.75pt;margin-top:54.9pt;height:19.5pt;width:106.25pt;rotation:-8650752f;z-index:251745280;v-text-anchor:middle;mso-width-relative:page;mso-height-relative:page;" fillcolor="#5B9BD5 [3204]" filled="t" stroked="t" coordsize="21600,21600" o:gfxdata="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" adj="19618,5493">
-                <v:fill on="t" focussize="0,0"/>
-                <v:stroke weight="1pt" color="#41719C [3204]" miterlimit="8" joinstyle="miter"/>
-                <v:imagedata o:title=""/>
-                <o:lock v:ext="edit" aspectratio="f"/>
-              </v:shape>
-            </w:pict>
-          </mc:Fallback>
-        </mc:AlternateContent>
-      </w:r>
-    </w:p>
-    <w:p>
-      <w:pPr>
-        <w:rPr>
-          <w:rFonts w:hint="default" w:ascii="黑体" w:hAnsi="黑体" w:eastAsia="黑体" w:cs="黑体"/>
-          <w:sz w:val="24"/>
-          <w:szCs w:val="24"/>
-          <w:lang w:eastAsia="zh-CN"/>
-        </w:rPr>
-      </w:pPr>
-      <w:r>
-        <w:rPr>
-          <w:sz w:val="24"/>
-        </w:rPr>
-        <mc:AlternateContent>
-          <mc:Choice Requires="wps">
-            <w:drawing>
-              <wp:anchor distT="0" distB="0" distL="114300" distR="114300" simplePos="0" relativeHeight="252724224" behindDoc="0" locked="0" layoutInCell="1" allowOverlap="1">
-                <wp:simplePos x="0" y="0"/>
-                <wp:positionH relativeFrom="column">
-                  <wp:posOffset>4431665</wp:posOffset>
-                </wp:positionH>
-                <wp:positionV relativeFrom="paragraph">
-                  <wp:posOffset>203835</wp:posOffset>
-                </wp:positionV>
-                <wp:extent cx="608330" cy="414655"/>
-                <wp:effectExtent l="0" t="0" r="0" b="0"/>
-                <wp:wrapNone/>
-                <wp:docPr id="28" name="Text Box 28"/>
-                <wp:cNvGraphicFramePr/>
-                <a:graphic xmlns:a="http://schemas.openxmlformats.org/drawingml/2006/main">
-                  <a:graphicData uri="http://schemas.microsoft.com/office/word/2010/wordprocessingShape">
-                    <wps:wsp>
-                      <wps:cNvSpPr txBox="1"/>
-                      <wps:spPr>
-                        <a:xfrm rot="21540000">
-                          <a:off x="1682115" y="6886575"/>
-                          <a:ext cx="608330" cy="414655"/>
-                        </a:xfrm>
-                        <a:prstGeom prst="rect">
-                          <a:avLst/>
-                        </a:prstGeom>
-                        <a:noFill/>
-                        <a:ln w="6350">
-                          <a:noFill/>
-                        </a:ln>
-                      </wps:spPr>
-                      <wps:style>
-                        <a:lnRef idx="0">
-                          <a:schemeClr val="accent1"/>
-                        </a:lnRef>
-                        <a:fillRef idx="0">
-                          <a:schemeClr val="accent1"/>
-                        </a:fillRef>
-                        <a:effectRef idx="0">
-                          <a:schemeClr val="accent1"/>
-                        </a:effectRef>
-                        <a:fontRef idx="minor">
-                          <a:schemeClr val="dk1"/>
-                        </a:fontRef>
-                      </wps:style>
-                      <wps:txbx>
-                        <w:txbxContent>
-                          <w:p>
-                            <w:pPr>
-                              <w:jc w:val="center"/>
-                            </w:pPr>
-                            <w:r>
-                              <w:rPr>
-                                <w:b/>
-                                <w:bCs/>
-                                <w:color w:val="auto"/>
-                                <w:sz w:val="28"/>
-                                <w:szCs w:val="28"/>
-                              </w:rPr>
-                              <w:t>管理</w:t>
-                            </w:r>
-                          </w:p>
-                        </w:txbxContent>
-                      </wps:txbx>
-                      <wps:bodyPr rot="0" spcFirstLastPara="0" vertOverflow="overflow" horzOverflow="overflow" vert="horz" wrap="square" lIns="91440" tIns="45720" rIns="91440" bIns="45720" numCol="1" spcCol="0" rtlCol="0" fromWordArt="0" anchor="t" anchorCtr="0" forceAA="0" compatLnSpc="1">
-                        <a:noAutofit/>
-                      </wps:bodyPr>
-                    </wps:wsp>
-                  </a:graphicData>
-                </a:graphic>
-              </wp:anchor>
-            </w:drawing>
-          </mc:Choice>
-          <mc:Fallback>
-            <w:pict>
-              <v:shape id="_x0000_s1026" o:spid="_x0000_s1026" o:spt="202" type="#_x0000_t202" style="position:absolute;left:0pt;margin-left:348.95pt;margin-top:16.05pt;height:32.65pt;width:47.9pt;rotation:-65536f;z-index:252724224;mso-width-relative:page;mso-height-relative:page;" filled="f" stroked="f" coordsize="21600,21600" o:gfxdata="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">
-                <v:fill on="f" focussize="0,0"/>
-                <v:stroke on="f" weight="0.5pt"/>
-                <v:imagedata o:title=""/>
-                <o:lock v:ext="edit" aspectratio="f"/>
-                <v:textbox>
-                  <w:txbxContent>
-                    <w:p>
-                      <w:pPr>
-                        <w:jc w:val="center"/>
-                      </w:pPr>
-                      <w:r>
-                        <w:rPr>
-                          <w:b/>
-                          <w:bCs/>
-                          <w:color w:val="auto"/>
-                          <w:sz w:val="28"/>
-                          <w:szCs w:val="28"/>
-                        </w:rPr>
-                        <w:t>管理</w:t>
-                      </w:r>
-                    </w:p>
-                  </w:txbxContent>
-                </v:textbox>
-              </v:shape>
-            </w:pict>
-          </mc:Fallback>
-        </mc:AlternateContent>
-      </w:r>
-      <w:r>
-        <w:rPr>
-          <w:sz w:val="24"/>
-        </w:rPr>
-        <mc:AlternateContent>
-          <mc:Choice Requires="wps">
-            <w:drawing>
-              <wp:anchor distT="0" distB="0" distL="114300" distR="114300" simplePos="0" relativeHeight="252190720" behindDoc="0" locked="0" layoutInCell="1" allowOverlap="1">
-                <wp:simplePos x="0" y="0"/>
-                <wp:positionH relativeFrom="column">
-                  <wp:posOffset>601980</wp:posOffset>
-                </wp:positionH>
-                <wp:positionV relativeFrom="paragraph">
-                  <wp:posOffset>439420</wp:posOffset>
-                </wp:positionV>
-                <wp:extent cx="608330" cy="414655"/>
-                <wp:effectExtent l="0" t="0" r="0" b="0"/>
-                <wp:wrapNone/>
-                <wp:docPr id="27" name="Text Box 27"/>
-                <wp:cNvGraphicFramePr/>
-                <a:graphic xmlns:a="http://schemas.openxmlformats.org/drawingml/2006/main">
-                  <a:graphicData uri="http://schemas.microsoft.com/office/word/2010/wordprocessingShape">
-                    <wps:wsp>
-                      <wps:cNvSpPr txBox="1"/>
-                      <wps:spPr>
-                        <a:xfrm rot="21540000">
-                          <a:off x="1346835" y="6700520"/>
-                          <a:ext cx="608330" cy="414655"/>
-                        </a:xfrm>
-                        <a:prstGeom prst="rect">
-                          <a:avLst/>
-                        </a:prstGeom>
-                        <a:noFill/>
-                        <a:ln w="6350">
-                          <a:noFill/>
-                        </a:ln>
-                        <a:extLst>
-                          <a:ext uri="{909E8E84-426E-40DD-AFC4-6F175D3DCCD1}">
-                            <a14:hiddenFill xmlns:a14="http://schemas.microsoft.com/office/drawing/2010/main">
-                              <a:solidFill>
-                                <a:schemeClr val="lt1"/>
-                              </a:solidFill>
-                            </a14:hiddenFill>
-                          </a:ext>
-                        </a:extLst>
-                      </wps:spPr>
-                      <wps:style>
-                        <a:lnRef idx="0">
-                          <a:schemeClr val="accent1"/>
-                        </a:lnRef>
-                        <a:fillRef idx="0">
-                          <a:schemeClr val="accent1"/>
-                        </a:fillRef>
-                        <a:effectRef idx="0">
-                          <a:schemeClr val="accent1"/>
-                        </a:effectRef>
-                        <a:fontRef idx="minor">
-                          <a:schemeClr val="dk1"/>
-                        </a:fontRef>
-                      </wps:style>
-                      <wps:txbx>
-                        <w:txbxContent>
-                          <w:p>
-                            <w:pPr>
-                              <w:jc w:val="center"/>
-                            </w:pPr>
-                            <w:r>
-                              <w:rPr>
-                                <w:b/>
-                                <w:bCs/>
-                                <w:color w:val="auto"/>
-                                <w:sz w:val="28"/>
-                                <w:szCs w:val="28"/>
-                              </w:rPr>
-                              <w:t>管理</w:t>
-                            </w:r>
-                          </w:p>
-                        </w:txbxContent>
-                      </wps:txbx>
-                      <wps:bodyPr rot="0" spcFirstLastPara="0" vertOverflow="overflow" horzOverflow="overflow" vert="horz" wrap="square" lIns="91440" tIns="45720" rIns="91440" bIns="45720" numCol="1" spcCol="0" rtlCol="0" fromWordArt="0" anchor="t" anchorCtr="0" forceAA="0" compatLnSpc="1">
-                        <a:noAutofit/>
-                      </wps:bodyPr>
-                    </wps:wsp>
-                  </a:graphicData>
-                </a:graphic>
-              </wp:anchor>
-            </w:drawing>
-          </mc:Choice>
-          <mc:Fallback>
-            <w:pict>
-              <v:shape id="_x0000_s1026" o:spid="_x0000_s1026" o:spt="202" type="#_x0000_t202" style="position:absolute;left:0pt;margin-left:47.4pt;margin-top:34.6pt;height:32.65pt;width:47.9pt;rotation:-65536f;z-index:252190720;mso-width-relative:page;mso-height-relative:page;" filled="f" stroked="f" coordsize="21600,21600" o:gfxdata="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">
-                <v:fill on="f" focussize="0,0"/>
-                <v:stroke on="f" weight="0.5pt"/>
-                <v:imagedata o:title=""/>
-                <o:lock v:ext="edit" aspectratio="f"/>
-                <v:textbox>
-                  <w:txbxContent>
-                    <w:p>
-                      <w:pPr>
-                        <w:jc w:val="center"/>
-                      </w:pPr>
-                      <w:r>
-                        <w:rPr>
-                          <w:b/>
-                          <w:bCs/>
-                          <w:color w:val="auto"/>
-                          <w:sz w:val="28"/>
-                          <w:szCs w:val="28"/>
-                        </w:rPr>
-                        <w:t>管理</w:t>
-                      </w:r>
-                    </w:p>
-                  </w:txbxContent>
-                </v:textbox>
-              </v:shape>
-            </w:pict>
-          </mc:Fallback>
-        </mc:AlternateContent>
-      </w:r>
-    </w:p>
-    <w:p>
-      <w:pPr>
-        <w:rPr>
-          <w:rFonts w:hint="default" w:ascii="黑体" w:hAnsi="黑体" w:eastAsia="黑体" w:cs="黑体"/>
-          <w:sz w:val="24"/>
-          <w:szCs w:val="24"/>
-          <w:lang w:eastAsia="zh-CN"/>
-        </w:rPr>
-      </w:pPr>
-      <w:r>
-        <w:rPr>
-          <w:sz w:val="24"/>
-        </w:rPr>
-        <mc:AlternateContent>
-          <mc:Choice Requires="wps">
-            <w:drawing>
-              <wp:anchor distT="0" distB="0" distL="114300" distR="114300" simplePos="0" relativeHeight="252188672" behindDoc="0" locked="0" layoutInCell="1" allowOverlap="1">
-                <wp:simplePos x="0" y="0"/>
-                <wp:positionH relativeFrom="column">
-                  <wp:posOffset>2200275</wp:posOffset>
-                </wp:positionH>
-                <wp:positionV relativeFrom="paragraph">
-                  <wp:posOffset>371475</wp:posOffset>
-                </wp:positionV>
-                <wp:extent cx="1199515" cy="414655"/>
-                <wp:effectExtent l="0" t="0" r="0" b="0"/>
-                <wp:wrapNone/>
-                <wp:docPr id="25" name="Text Box 25"/>
-                <wp:cNvGraphicFramePr/>
-                <a:graphic xmlns:a="http://schemas.openxmlformats.org/drawingml/2006/main">
-                  <a:graphicData uri="http://schemas.microsoft.com/office/word/2010/wordprocessingShape">
-                    <wps:wsp>
-                      <wps:cNvSpPr txBox="1"/>
-                      <wps:spPr>
-                        <a:xfrm>
-                          <a:off x="1372870" y="5598160"/>
-                          <a:ext cx="1199515" cy="414655"/>
-                        </a:xfrm>
-                        <a:prstGeom prst="rect">
-                          <a:avLst/>
-                        </a:prstGeom>
-                        <a:noFill/>
-                        <a:ln w="6350">
-                          <a:noFill/>
-                        </a:ln>
-                        <a:extLst>
-                          <a:ext uri="{909E8E84-426E-40DD-AFC4-6F175D3DCCD1}">
-                            <a14:hiddenFill xmlns:a14="http://schemas.microsoft.com/office/drawing/2010/main">
-                              <a:solidFill>
-                                <a:schemeClr val="lt1"/>
-                              </a:solidFill>
-                            </a14:hiddenFill>
-                          </a:ext>
-                        </a:extLst>
-                      </wps:spPr>
-                      <wps:style>
-                        <a:lnRef idx="0">
-                          <a:schemeClr val="accent1"/>
-                        </a:lnRef>
-                        <a:fillRef idx="0">
-                          <a:schemeClr val="accent1"/>
-                        </a:fillRef>
-                        <a:effectRef idx="0">
-                          <a:schemeClr val="accent1"/>
-                        </a:effectRef>
-                        <a:fontRef idx="minor">
-                          <a:schemeClr val="dk1"/>
-                        </a:fontRef>
-                      </wps:style>
-                      <wps:txbx>
+                      </v:textbox>
+                    </v:shape>
+                    <v:shape id="_x0000_s1026" o:spid="_x0000_s1026" o:spt="202" type="#_x0000_t202" style="position:absolute;left:7838;top:167918;height:653;width:1889;" filled="f" stroked="f" coordsize="21600,21600" o:gfxdata="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">
+                      <v:fill on="f" focussize="0,0"/>
+                      <v:stroke on="f" weight="0.5pt"/>
+                      <v:imagedata o:title=""/>
+                      <o:lock v:ext="edit" aspectratio="f"/>
+                      <v:textbox>
                         <w:txbxContent>
                           <w:p>
                             <w:pPr>
@@ -17586,154 +17255,94 @@
                             </w:r>
                           </w:p>
                         </w:txbxContent>
-                      </wps:txbx>
-                      <wps:bodyPr rot="0" spcFirstLastPara="0" vertOverflow="overflow" horzOverflow="overflow" vert="horz" wrap="square" lIns="91440" tIns="45720" rIns="91440" bIns="45720" numCol="1" spcCol="0" rtlCol="0" fromWordArt="0" anchor="t" anchorCtr="0" forceAA="0" compatLnSpc="1">
-                        <a:noAutofit/>
-                      </wps:bodyPr>
-                    </wps:wsp>
-                  </a:graphicData>
-                </a:graphic>
-              </wp:anchor>
-            </w:drawing>
-          </mc:Choice>
-          <mc:Fallback>
-            <w:pict>
-              <v:shape id="_x0000_s1026" o:spid="_x0000_s1026" o:spt="202" type="#_x0000_t202" style="position:absolute;left:0pt;margin-left:173.25pt;margin-top:29.25pt;height:32.65pt;width:94.45pt;z-index:252188672;mso-width-relative:page;mso-height-relative:page;" filled="f" stroked="f" coordsize="21600,21600" o:gfxdata="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">
-                <v:fill on="f" focussize="0,0"/>
-                <v:stroke on="f" weight="0.5pt"/>
-                <v:imagedata o:title=""/>
-                <o:lock v:ext="edit" aspectratio="f"/>
-                <v:textbox>
-                  <w:txbxContent>
-                    <w:p>
-                      <w:pPr>
-                        <w:jc w:val="center"/>
-                        <w:rPr>
-                          <w:b/>
-                          <w:bCs/>
-                          <w:color w:val="auto"/>
-                          <w:sz w:val="28"/>
-                          <w:szCs w:val="28"/>
-                        </w:rPr>
-                      </w:pPr>
-                      <w:r>
-                        <w:rPr>
-                          <w:b/>
-                          <w:bCs/>
-                          <w:color w:val="auto"/>
-                          <w:sz w:val="28"/>
-                          <w:szCs w:val="28"/>
-                        </w:rPr>
-                        <w:t>管理层</w:t>
-                      </w:r>
-                    </w:p>
-                  </w:txbxContent>
-                </v:textbox>
-              </v:shape>
+                      </v:textbox>
+                    </v:shape>
+                  </v:group>
+                  <v:group id="_x0000_s1026" o:spid="_x0000_s1026" o:spt="203" style="position:absolute;left:5321;top:164468;height:3585;width:4370;" coordorigin="5321,164468" coordsize="4370,3585" o:gfxdata="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">
+                    <o:lock v:ext="edit" aspectratio="f"/>
+                    <v:shape id="_x0000_s1026" o:spid="_x0000_s1026" o:spt="202" type="#_x0000_t202" style="position:absolute;left:7385;top:164468;height:624;width:2306;rotation:-1245184f;" filled="f" stroked="f" coordsize="21600,21600" o:gfxdata="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">
+                      <v:fill on="f" focussize="0,0"/>
+                      <v:stroke on="f" weight="0.5pt"/>
+                      <v:imagedata o:title=""/>
+                      <o:lock v:ext="edit" aspectratio="f"/>
+                      <v:textbox>
+                        <w:txbxContent>
+                          <w:p>
+                            <w:pPr>
+                              <w:jc w:val="center"/>
+                            </w:pPr>
+                            <w:r>
+                              <w:rPr>
+                                <w:b/>
+                                <w:bCs/>
+                                <w:color w:val="auto"/>
+                                <w:sz w:val="28"/>
+                                <w:szCs w:val="28"/>
+                              </w:rPr>
+                              <w:t>提供菜品</w:t>
+                            </w:r>
+                          </w:p>
+                        </w:txbxContent>
+                      </v:textbox>
+                    </v:shape>
+                    <v:shape id="_x0000_s1026" o:spid="_x0000_s1026" o:spt="202" type="#_x0000_t202" style="position:absolute;left:5321;top:167401;height:653;width:958;rotation:-65536f;" filled="f" stroked="f" coordsize="21600,21600" o:gfxdata="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">
+                      <v:fill on="f" focussize="0,0"/>
+                      <v:stroke on="f" weight="0.5pt"/>
+                      <v:imagedata o:title=""/>
+                      <o:lock v:ext="edit" aspectratio="f"/>
+                      <v:textbox>
+                        <w:txbxContent>
+                          <w:p>
+                            <w:pPr>
+                              <w:jc w:val="center"/>
+                            </w:pPr>
+                            <w:r>
+                              <w:rPr>
+                                <w:b/>
+                                <w:bCs/>
+                                <w:color w:val="auto"/>
+                                <w:sz w:val="28"/>
+                                <w:szCs w:val="28"/>
+                              </w:rPr>
+                              <w:t>管理</w:t>
+                            </w:r>
+                          </w:p>
+                        </w:txbxContent>
+                      </v:textbox>
+                    </v:shape>
+                  </v:group>
+                </v:group>
+                <v:shape id="_x0000_s1026" o:spid="_x0000_s1026" o:spt="202" type="#_x0000_t202" style="position:absolute;left:11352;top:167030;height:653;width:958;rotation:-65536f;" filled="f" stroked="f" coordsize="21600,21600" o:gfxdata="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">
+                  <v:fill on="f" focussize="0,0"/>
+                  <v:stroke on="f" weight="0.5pt"/>
+                  <v:imagedata o:title=""/>
+                  <o:lock v:ext="edit" aspectratio="f"/>
+                  <v:textbox>
+                    <w:txbxContent>
+                      <w:p>
+                        <w:pPr>
+                          <w:jc w:val="center"/>
+                        </w:pPr>
+                        <w:r>
+                          <w:rPr>
+                            <w:b/>
+                            <w:bCs/>
+                            <w:color w:val="auto"/>
+                            <w:sz w:val="28"/>
+                            <w:szCs w:val="28"/>
+                          </w:rPr>
+                          <w:t>管理</w:t>
+                        </w:r>
+                      </w:p>
+                    </w:txbxContent>
+                  </v:textbox>
+                </v:shape>
+                <w10:wrap type="topAndBottom"/>
+              </v:group>
             </w:pict>
           </mc:Fallback>
         </mc:AlternateContent>
       </w:r>
-      <w:r>
-        <w:rPr>
-          <w:sz w:val="21"/>
-        </w:rPr>
-        <mc:AlternateContent>
-          <mc:Choice Requires="wps">
-            <w:drawing>
-              <wp:anchor distT="0" distB="0" distL="114300" distR="114300" simplePos="0" relativeHeight="251700224" behindDoc="0" locked="0" layoutInCell="1" allowOverlap="1">
-                <wp:simplePos x="0" y="0"/>
-                <wp:positionH relativeFrom="column">
-                  <wp:posOffset>2116455</wp:posOffset>
-                </wp:positionH>
-                <wp:positionV relativeFrom="paragraph">
-                  <wp:posOffset>220345</wp:posOffset>
-                </wp:positionV>
-                <wp:extent cx="1358265" cy="696595"/>
-                <wp:effectExtent l="6350" t="6350" r="6985" b="20955"/>
-                <wp:wrapNone/>
-                <wp:docPr id="9" name="Rectangle 9"/>
-                <wp:cNvGraphicFramePr/>
-                <a:graphic xmlns:a="http://schemas.openxmlformats.org/drawingml/2006/main">
-                  <a:graphicData uri="http://schemas.microsoft.com/office/word/2010/wordprocessingShape">
-                    <wps:wsp>
-                      <wps:cNvSpPr/>
-                      <wps:spPr>
-                        <a:xfrm>
-                          <a:off x="1121410" y="4547235"/>
-                          <a:ext cx="1358265" cy="696595"/>
-                        </a:xfrm>
-                        <a:prstGeom prst="rect">
-                          <a:avLst/>
-                        </a:prstGeom>
-                      </wps:spPr>
-                      <wps:style>
-                        <a:lnRef idx="2">
-                          <a:schemeClr val="accent1">
-                            <a:shade val="50000"/>
-                          </a:schemeClr>
-                        </a:lnRef>
-                        <a:fillRef idx="1">
-                          <a:schemeClr val="accent1"/>
-                        </a:fillRef>
-                        <a:effectRef idx="0">
-                          <a:schemeClr val="accent1"/>
-                        </a:effectRef>
-                        <a:fontRef idx="minor">
-                          <a:schemeClr val="lt1"/>
-                        </a:fontRef>
-                      </wps:style>
-                      <wps:bodyPr rot="0" spcFirstLastPara="0" vertOverflow="overflow" horzOverflow="overflow" vert="horz" wrap="square" lIns="91440" tIns="45720" rIns="91440" bIns="45720" numCol="1" spcCol="0" rtlCol="0" fromWordArt="0" anchor="ctr" anchorCtr="0" forceAA="0" compatLnSpc="1">
-                        <a:noAutofit/>
-                      </wps:bodyPr>
-                    </wps:wsp>
-                  </a:graphicData>
-                </a:graphic>
-              </wp:anchor>
-            </w:drawing>
-          </mc:Choice>
-          <mc:Fallback>
-            <w:pict>
-              <v:rect id="_x0000_s1026" o:spid="_x0000_s1026" o:spt="1" style="position:absolute;left:0pt;margin-left:166.65pt;margin-top:17.35pt;height:54.85pt;width:106.95pt;z-index:251700224;v-text-anchor:middle;mso-width-relative:page;mso-height-relative:page;" fillcolor="#5B9BD5 [3204]" filled="t" stroked="t" coordsize="21600,21600" o:gfxdata="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">
-                <v:fill on="t" focussize="0,0"/>
-                <v:stroke weight="1pt" color="#41719C [3204]" miterlimit="8" joinstyle="miter"/>
-                <v:imagedata o:title=""/>
-                <o:lock v:ext="edit" aspectratio="f"/>
-              </v:rect>
-            </w:pict>
-          </mc:Fallback>
-        </mc:AlternateContent>
-      </w:r>
-    </w:p>
-    <w:p>
-      <w:pPr>
-        <w:rPr>
-          <w:rFonts w:hint="default" w:ascii="黑体" w:hAnsi="黑体" w:eastAsia="黑体" w:cs="黑体"/>
-          <w:sz w:val="24"/>
-          <w:szCs w:val="24"/>
-          <w:lang w:eastAsia="zh-CN"/>
-        </w:rPr>
-      </w:pPr>
-    </w:p>
-    <w:p>
-      <w:pPr>
-        <w:rPr>
-          <w:rFonts w:hint="default" w:ascii="黑体" w:hAnsi="黑体" w:eastAsia="黑体" w:cs="黑体"/>
-          <w:sz w:val="24"/>
-          <w:szCs w:val="24"/>
-          <w:lang w:eastAsia="zh-CN"/>
-        </w:rPr>
-      </w:pPr>
-    </w:p>
-    <w:p>
-      <w:pPr>
-        <w:rPr>
-          <w:rFonts w:hint="default" w:ascii="黑体" w:hAnsi="黑体" w:eastAsia="黑体" w:cs="黑体"/>
-          <w:sz w:val="24"/>
-          <w:szCs w:val="24"/>
-          <w:lang w:eastAsia="zh-CN"/>
-        </w:rPr>
-      </w:pPr>
     </w:p>
     <w:p>
       <w:pPr>
@@ -19849,18 +19458,7 @@
           <w:szCs w:val="24"/>
           <w:lang w:eastAsia="zh-CN"/>
         </w:rPr>
-        <w:t>各项决策应参考</w:t>
-      </w:r>
-      <w:bookmarkStart w:id="99" w:name="_GoBack"/>
-      <w:bookmarkEnd w:id="99"/>
-      <w:r>
-        <w:rPr>
-          <w:rFonts w:hint="default"/>
-          <w:sz w:val="24"/>
-          <w:szCs w:val="24"/>
-          <w:lang w:eastAsia="zh-CN"/>
-        </w:rPr>
-        <w:t>顾客的反馈意见。</w:t>
+        <w:t>各项决策应参考顾客的反馈意见。</w:t>
       </w:r>
     </w:p>
     <w:p>
@@ -20057,19 +19655,1810 @@
         <w:bidi w:val="0"/>
         <w:adjustRightInd/>
         <w:snapToGrid/>
-        <w:spacing w:line="360" w:lineRule="auto"/>
-        <w:ind w:left="0" w:leftChars="0" w:right="0" w:rightChars="0" w:firstLine="420" w:firstLineChars="200"/>
+        <w:spacing w:line="240" w:lineRule="auto"/>
+        <w:ind w:left="0" w:leftChars="0" w:right="0" w:rightChars="0" w:firstLine="480" w:firstLineChars="200"/>
         <w:jc w:val="both"/>
         <w:textAlignment w:val="auto"/>
         <w:outlineLvl w:val="9"/>
         <w:rPr>
+          <w:rFonts w:hint="eastAsia" w:asciiTheme="minorEastAsia" w:hAnsiTheme="minorEastAsia" w:eastAsiaTheme="minorEastAsia" w:cstheme="minorEastAsia"/>
+          <w:sz w:val="24"/>
+          <w:szCs w:val="24"/>
+          <w:lang w:eastAsia="zh-CN"/>
+        </w:rPr>
+      </w:pPr>
+      <w:r>
+        <w:rPr>
+          <w:rFonts w:hint="eastAsia" w:asciiTheme="minorEastAsia" w:hAnsiTheme="minorEastAsia" w:eastAsiaTheme="minorEastAsia" w:cstheme="minorEastAsia"/>
+          <w:sz w:val="24"/>
+          <w:szCs w:val="24"/>
+          <w:lang w:eastAsia="zh-CN"/>
+        </w:rPr>
+        <w:t>基于传统餐饮行业的产业链来看，上游行业是食品开发、生产和物流配送、厨师培训</w:t>
+      </w:r>
+      <w:r>
+        <w:rPr>
+          <w:rFonts w:hint="default" w:asciiTheme="minorEastAsia" w:hAnsiTheme="minorEastAsia" w:cstheme="minorEastAsia"/>
+          <w:sz w:val="24"/>
+          <w:szCs w:val="24"/>
+          <w:lang w:eastAsia="zh-CN"/>
+        </w:rPr>
+        <w:t>；由于亲子主题餐饮的特殊性，还涉及到幼教培训机构，装修公司，室内设计行业</w:t>
+      </w:r>
+      <w:r>
+        <w:rPr>
+          <w:rFonts w:hint="eastAsia" w:asciiTheme="minorEastAsia" w:hAnsiTheme="minorEastAsia" w:eastAsiaTheme="minorEastAsia" w:cstheme="minorEastAsia"/>
+          <w:sz w:val="24"/>
+          <w:szCs w:val="24"/>
+          <w:lang w:eastAsia="zh-CN"/>
+        </w:rPr>
+        <w:t>。终端消费者就是中等收入人群及其子女。其产业链条图如下:</w:t>
+      </w:r>
+    </w:p>
+    <w:p>
+      <w:pPr>
+        <w:keepNext w:val="0"/>
+        <w:keepLines w:val="0"/>
+        <w:pageBreakBefore w:val="0"/>
+        <w:widowControl w:val="0"/>
+        <w:kinsoku/>
+        <w:wordWrap/>
+        <w:overflowPunct/>
+        <w:topLinePunct w:val="0"/>
+        <w:autoSpaceDE/>
+        <w:autoSpaceDN/>
+        <w:bidi w:val="0"/>
+        <w:adjustRightInd/>
+        <w:snapToGrid/>
+        <w:spacing w:line="360" w:lineRule="auto"/>
+        <w:ind w:right="0" w:rightChars="0"/>
+        <w:jc w:val="both"/>
+        <w:textAlignment w:val="auto"/>
+        <w:outlineLvl w:val="9"/>
+        <w:rPr>
+          <w:sz w:val="24"/>
+        </w:rPr>
+      </w:pPr>
+      <w:r>
+        <w:rPr>
+          <w:sz w:val="24"/>
+        </w:rPr>
+        <mc:AlternateContent>
+          <mc:Choice Requires="wpg">
+            <w:drawing>
+              <wp:anchor distT="0" distB="0" distL="114300" distR="114300" simplePos="0" relativeHeight="252733440" behindDoc="0" locked="0" layoutInCell="1" allowOverlap="1">
+                <wp:simplePos x="0" y="0"/>
+                <wp:positionH relativeFrom="column">
+                  <wp:posOffset>-87630</wp:posOffset>
+                </wp:positionH>
+                <wp:positionV relativeFrom="paragraph">
+                  <wp:posOffset>182245</wp:posOffset>
+                </wp:positionV>
+                <wp:extent cx="5353685" cy="2790190"/>
+                <wp:effectExtent l="6350" t="6350" r="12065" b="22860"/>
+                <wp:wrapTopAndBottom/>
+                <wp:docPr id="63" name="Group 63"/>
+                <wp:cNvGraphicFramePr/>
+                <a:graphic xmlns:a="http://schemas.openxmlformats.org/drawingml/2006/main">
+                  <a:graphicData uri="http://schemas.microsoft.com/office/word/2010/wordprocessingGroup">
+                    <wpg:wgp>
+                      <wpg:cNvGrpSpPr/>
+                      <wpg:grpSpPr>
+                        <a:xfrm>
+                          <a:off x="0" y="0"/>
+                          <a:ext cx="5353685" cy="2790190"/>
+                          <a:chOff x="4305" y="207261"/>
+                          <a:chExt cx="8431" cy="4394"/>
+                        </a:xfrm>
+                      </wpg:grpSpPr>
+                      <wpg:grpSp>
+                        <wpg:cNvPr id="35" name="Group 35"/>
+                        <wpg:cNvGrpSpPr/>
+                        <wpg:grpSpPr>
+                          <a:xfrm>
+                            <a:off x="11362" y="209335"/>
+                            <a:ext cx="1374" cy="888"/>
+                            <a:chOff x="12501" y="210708"/>
+                            <a:chExt cx="1374" cy="888"/>
+                          </a:xfrm>
+                        </wpg:grpSpPr>
+                        <wps:wsp>
+                          <wps:cNvPr id="29" name="Oval 29"/>
+                          <wps:cNvSpPr/>
+                          <wps:spPr>
+                            <a:xfrm>
+                              <a:off x="12501" y="210708"/>
+                              <a:ext cx="1374" cy="889"/>
+                            </a:xfrm>
+                            <a:prstGeom prst="ellipse">
+                              <a:avLst/>
+                            </a:prstGeom>
+                          </wps:spPr>
+                          <wps:style>
+                            <a:lnRef idx="2">
+                              <a:schemeClr val="accent2">
+                                <a:shade val="50000"/>
+                              </a:schemeClr>
+                            </a:lnRef>
+                            <a:fillRef idx="1">
+                              <a:schemeClr val="accent2"/>
+                            </a:fillRef>
+                            <a:effectRef idx="0">
+                              <a:schemeClr val="accent2"/>
+                            </a:effectRef>
+                            <a:fontRef idx="minor">
+                              <a:schemeClr val="lt1"/>
+                            </a:fontRef>
+                          </wps:style>
+                          <wps:bodyPr rot="0" spcFirstLastPara="0" vertOverflow="overflow" horzOverflow="overflow" vert="horz" wrap="square" lIns="91440" tIns="45720" rIns="91440" bIns="45720" numCol="1" spcCol="0" rtlCol="0" fromWordArt="0" anchor="ctr" anchorCtr="0" forceAA="0" compatLnSpc="1">
+                            <a:noAutofit/>
+                          </wps:bodyPr>
+                        </wps:wsp>
+                        <wps:wsp>
+                          <wps:cNvPr id="31" name="Text Box 31"/>
+                          <wps:cNvSpPr txBox="1"/>
+                          <wps:spPr>
+                            <a:xfrm>
+                              <a:off x="12695" y="210833"/>
+                              <a:ext cx="1042" cy="542"/>
+                            </a:xfrm>
+                            <a:prstGeom prst="rect">
+                              <a:avLst/>
+                            </a:prstGeom>
+                            <a:noFill/>
+                            <a:ln w="6350">
+                              <a:noFill/>
+                            </a:ln>
+                            <a:extLst>
+                              <a:ext uri="{909E8E84-426E-40DD-AFC4-6F175D3DCCD1}">
+                                <a14:hiddenFill xmlns:a14="http://schemas.microsoft.com/office/drawing/2010/main">
+                                  <a:solidFill>
+                                    <a:schemeClr val="lt1"/>
+                                  </a:solidFill>
+                                </a14:hiddenFill>
+                              </a:ext>
+                            </a:extLst>
+                          </wps:spPr>
+                          <wps:style>
+                            <a:lnRef idx="0">
+                              <a:schemeClr val="accent1"/>
+                            </a:lnRef>
+                            <a:fillRef idx="0">
+                              <a:schemeClr val="accent1"/>
+                            </a:fillRef>
+                            <a:effectRef idx="0">
+                              <a:schemeClr val="accent1"/>
+                            </a:effectRef>
+                            <a:fontRef idx="minor">
+                              <a:schemeClr val="dk1"/>
+                            </a:fontRef>
+                          </wps:style>
+                          <wps:txbx>
+                            <w:txbxContent>
+                              <w:p>
+                                <w:pPr>
+                                  <w:jc w:val="center"/>
+                                  <w:rPr>
+                                    <w:b/>
+                                    <w:bCs/>
+                                  </w:rPr>
+                                </w:pPr>
+                                <w:r>
+                                  <w:rPr>
+                                    <w:b/>
+                                    <w:bCs/>
+                                  </w:rPr>
+                                  <w:t>消费者</w:t>
+                                </w:r>
+                              </w:p>
+                            </w:txbxContent>
+                          </wps:txbx>
+                          <wps:bodyPr rot="0" spcFirstLastPara="0" vertOverflow="overflow" horzOverflow="overflow" vert="horz" wrap="square" lIns="91440" tIns="45720" rIns="91440" bIns="45720" numCol="1" spcCol="0" rtlCol="0" fromWordArt="0" anchor="t" anchorCtr="0" forceAA="0" compatLnSpc="1">
+                            <a:noAutofit/>
+                          </wps:bodyPr>
+                        </wps:wsp>
+                      </wpg:grpSp>
+                      <wpg:grpSp>
+                        <wpg:cNvPr id="60" name="Group 60"/>
+                        <wpg:cNvGrpSpPr/>
+                        <wpg:grpSpPr>
+                          <a:xfrm>
+                            <a:off x="4305" y="207261"/>
+                            <a:ext cx="6120" cy="4395"/>
+                            <a:chOff x="5013" y="207053"/>
+                            <a:chExt cx="6120" cy="4395"/>
+                          </a:xfrm>
+                        </wpg:grpSpPr>
+                        <wpg:grpSp>
+                          <wpg:cNvPr id="34" name="Group 34"/>
+                          <wpg:cNvGrpSpPr/>
+                          <wpg:grpSpPr>
+                            <a:xfrm>
+                              <a:off x="7113" y="208764"/>
+                              <a:ext cx="1750" cy="958"/>
+                              <a:chOff x="9070" y="210750"/>
+                              <a:chExt cx="1750" cy="958"/>
+                            </a:xfrm>
+                          </wpg:grpSpPr>
+                          <wps:wsp>
+                            <wps:cNvPr id="32" name="Oval 32"/>
+                            <wps:cNvSpPr/>
+                            <wps:spPr>
+                              <a:xfrm>
+                                <a:off x="9070" y="210750"/>
+                                <a:ext cx="1750" cy="958"/>
+                              </a:xfrm>
+                              <a:prstGeom prst="ellipse">
+                                <a:avLst/>
+                              </a:prstGeom>
+                            </wps:spPr>
+                            <wps:style>
+                              <a:lnRef idx="2">
+                                <a:schemeClr val="accent1">
+                                  <a:shade val="50000"/>
+                                </a:schemeClr>
+                              </a:lnRef>
+                              <a:fillRef idx="1">
+                                <a:schemeClr val="accent1"/>
+                              </a:fillRef>
+                              <a:effectRef idx="0">
+                                <a:schemeClr val="accent1"/>
+                              </a:effectRef>
+                              <a:fontRef idx="minor">
+                                <a:schemeClr val="lt1"/>
+                              </a:fontRef>
+                            </wps:style>
+                            <wps:bodyPr rot="0" spcFirstLastPara="0" vertOverflow="overflow" horzOverflow="overflow" vert="horz" wrap="square" lIns="91440" tIns="45720" rIns="91440" bIns="45720" numCol="1" spcCol="0" rtlCol="0" fromWordArt="0" anchor="ctr" anchorCtr="0" forceAA="0" compatLnSpc="1">
+                              <a:noAutofit/>
+                            </wps:bodyPr>
+                          </wps:wsp>
+                          <wps:wsp>
+                            <wps:cNvPr id="33" name="Text Box 33"/>
+                            <wps:cNvSpPr txBox="1"/>
+                            <wps:spPr>
+                              <a:xfrm>
+                                <a:off x="9292" y="210973"/>
+                                <a:ext cx="1305" cy="500"/>
+                              </a:xfrm>
+                              <a:prstGeom prst="rect">
+                                <a:avLst/>
+                              </a:prstGeom>
+                              <a:noFill/>
+                              <a:ln w="6350">
+                                <a:noFill/>
+                              </a:ln>
+                              <a:extLst>
+                                <a:ext uri="{909E8E84-426E-40DD-AFC4-6F175D3DCCD1}">
+                                  <a14:hiddenFill xmlns:a14="http://schemas.microsoft.com/office/drawing/2010/main">
+                                    <a:solidFill>
+                                      <a:schemeClr val="lt1"/>
+                                    </a:solidFill>
+                                  </a14:hiddenFill>
+                                </a:ext>
+                              </a:extLst>
+                            </wps:spPr>
+                            <wps:style>
+                              <a:lnRef idx="0">
+                                <a:schemeClr val="accent1"/>
+                              </a:lnRef>
+                              <a:fillRef idx="0">
+                                <a:schemeClr val="accent1"/>
+                              </a:fillRef>
+                              <a:effectRef idx="0">
+                                <a:schemeClr val="accent1"/>
+                              </a:effectRef>
+                              <a:fontRef idx="minor">
+                                <a:schemeClr val="dk1"/>
+                              </a:fontRef>
+                            </wps:style>
+                            <wps:txbx>
+                              <w:txbxContent>
+                                <w:p>
+                                  <w:pPr>
+                                    <w:jc w:val="center"/>
+                                    <w:rPr>
+                                      <w:b/>
+                                      <w:bCs/>
+                                    </w:rPr>
+                                  </w:pPr>
+                                  <w:r>
+                                    <w:rPr>
+                                      <w:b/>
+                                      <w:bCs/>
+                                    </w:rPr>
+                                    <w:t>主题餐馆</w:t>
+                                  </w:r>
+                                </w:p>
+                              </w:txbxContent>
+                            </wps:txbx>
+                            <wps:bodyPr rot="0" spcFirstLastPara="0" vertOverflow="overflow" horzOverflow="overflow" vert="horz" wrap="square" lIns="91440" tIns="45720" rIns="91440" bIns="45720" numCol="1" spcCol="0" rtlCol="0" fromWordArt="0" anchor="t" anchorCtr="0" forceAA="0" compatLnSpc="1">
+                              <a:noAutofit/>
+                            </wps:bodyPr>
+                          </wps:wsp>
+                        </wpg:grpSp>
+                        <wpg:grpSp>
+                          <wpg:cNvPr id="44" name="Group 44"/>
+                          <wpg:cNvGrpSpPr/>
+                          <wpg:grpSpPr>
+                            <a:xfrm>
+                              <a:off x="5029" y="209412"/>
+                              <a:ext cx="1624" cy="1056"/>
+                              <a:chOff x="4737" y="208023"/>
+                              <a:chExt cx="1624" cy="1056"/>
+                            </a:xfrm>
+                          </wpg:grpSpPr>
+                          <wps:wsp>
+                            <wps:cNvPr id="42" name="Oval 42"/>
+                            <wps:cNvSpPr/>
+                            <wps:spPr>
+                              <a:xfrm>
+                                <a:off x="4737" y="208023"/>
+                                <a:ext cx="1625" cy="1056"/>
+                              </a:xfrm>
+                              <a:prstGeom prst="ellipse">
+                                <a:avLst/>
+                              </a:prstGeom>
+                            </wps:spPr>
+                            <wps:style>
+                              <a:lnRef idx="2">
+                                <a:schemeClr val="accent1">
+                                  <a:shade val="50000"/>
+                                </a:schemeClr>
+                              </a:lnRef>
+                              <a:fillRef idx="1">
+                                <a:schemeClr val="accent1"/>
+                              </a:fillRef>
+                              <a:effectRef idx="0">
+                                <a:schemeClr val="accent1"/>
+                              </a:effectRef>
+                              <a:fontRef idx="minor">
+                                <a:schemeClr val="lt1"/>
+                              </a:fontRef>
+                            </wps:style>
+                            <wps:bodyPr rot="0" spcFirstLastPara="0" vertOverflow="overflow" horzOverflow="overflow" vert="horz" wrap="square" lIns="91440" tIns="45720" rIns="91440" bIns="45720" numCol="1" spcCol="0" rtlCol="0" fromWordArt="0" anchor="ctr" anchorCtr="0" forceAA="0" compatLnSpc="1">
+                              <a:noAutofit/>
+                            </wps:bodyPr>
+                          </wps:wsp>
+                          <wps:wsp>
+                            <wps:cNvPr id="43" name="Text Box 43"/>
+                            <wps:cNvSpPr txBox="1"/>
+                            <wps:spPr>
+                              <a:xfrm>
+                                <a:off x="4904" y="208287"/>
+                                <a:ext cx="1235" cy="500"/>
+                              </a:xfrm>
+                              <a:prstGeom prst="rect">
+                                <a:avLst/>
+                              </a:prstGeom>
+                              <a:noFill/>
+                              <a:ln w="6350">
+                                <a:noFill/>
+                              </a:ln>
+                              <a:extLst>
+                                <a:ext uri="{909E8E84-426E-40DD-AFC4-6F175D3DCCD1}">
+                                  <a14:hiddenFill xmlns:a14="http://schemas.microsoft.com/office/drawing/2010/main">
+                                    <a:solidFill>
+                                      <a:schemeClr val="lt1"/>
+                                    </a:solidFill>
+                                  </a14:hiddenFill>
+                                </a:ext>
+                              </a:extLst>
+                            </wps:spPr>
+                            <wps:style>
+                              <a:lnRef idx="0">
+                                <a:schemeClr val="accent1"/>
+                              </a:lnRef>
+                              <a:fillRef idx="0">
+                                <a:schemeClr val="accent1"/>
+                              </a:fillRef>
+                              <a:effectRef idx="0">
+                                <a:schemeClr val="accent1"/>
+                              </a:effectRef>
+                              <a:fontRef idx="minor">
+                                <a:schemeClr val="dk1"/>
+                              </a:fontRef>
+                            </wps:style>
+                            <wps:txbx>
+                              <w:txbxContent>
+                                <w:p>
+                                  <w:pPr>
+                                    <w:jc w:val="center"/>
+                                    <w:rPr>
+                                      <w:b/>
+                                      <w:bCs/>
+                                    </w:rPr>
+                                  </w:pPr>
+                                  <w:r>
+                                    <w:rPr>
+                                      <w:b/>
+                                      <w:bCs/>
+                                    </w:rPr>
+                                    <w:t>厨师培训</w:t>
+                                  </w:r>
+                                </w:p>
+                              </w:txbxContent>
+                            </wps:txbx>
+                            <wps:bodyPr rot="0" spcFirstLastPara="0" vertOverflow="overflow" horzOverflow="overflow" vert="horz" wrap="square" lIns="91440" tIns="45720" rIns="91440" bIns="45720" numCol="1" spcCol="0" rtlCol="0" fromWordArt="0" anchor="t" anchorCtr="0" forceAA="0" compatLnSpc="1">
+                              <a:noAutofit/>
+                            </wps:bodyPr>
+                          </wps:wsp>
+                        </wpg:grpSp>
+                        <wpg:grpSp>
+                          <wpg:cNvPr id="45" name="Group 45"/>
+                          <wpg:cNvGrpSpPr/>
+                          <wpg:grpSpPr>
+                            <a:xfrm>
+                              <a:off x="9033" y="209943"/>
+                              <a:ext cx="1624" cy="1056"/>
+                              <a:chOff x="4737" y="208023"/>
+                              <a:chExt cx="1624" cy="1056"/>
+                            </a:xfrm>
+                          </wpg:grpSpPr>
+                          <wps:wsp>
+                            <wps:cNvPr id="46" name="Oval 42"/>
+                            <wps:cNvSpPr/>
+                            <wps:spPr>
+                              <a:xfrm>
+                                <a:off x="4737" y="208023"/>
+                                <a:ext cx="1625" cy="1056"/>
+                              </a:xfrm>
+                              <a:prstGeom prst="ellipse">
+                                <a:avLst/>
+                              </a:prstGeom>
+                            </wps:spPr>
+                            <wps:style>
+                              <a:lnRef idx="2">
+                                <a:schemeClr val="accent1">
+                                  <a:shade val="50000"/>
+                                </a:schemeClr>
+                              </a:lnRef>
+                              <a:fillRef idx="1">
+                                <a:schemeClr val="accent1"/>
+                              </a:fillRef>
+                              <a:effectRef idx="0">
+                                <a:schemeClr val="accent1"/>
+                              </a:effectRef>
+                              <a:fontRef idx="minor">
+                                <a:schemeClr val="lt1"/>
+                              </a:fontRef>
+                            </wps:style>
+                            <wps:bodyPr rot="0" spcFirstLastPara="0" vertOverflow="overflow" horzOverflow="overflow" vert="horz" wrap="square" lIns="91440" tIns="45720" rIns="91440" bIns="45720" numCol="1" spcCol="0" rtlCol="0" fromWordArt="0" anchor="ctr" anchorCtr="0" forceAA="0" compatLnSpc="1">
+                              <a:noAutofit/>
+                            </wps:bodyPr>
+                          </wps:wsp>
+                          <wps:wsp>
+                            <wps:cNvPr id="47" name="Text Box 43"/>
+                            <wps:cNvSpPr txBox="1"/>
+                            <wps:spPr>
+                              <a:xfrm>
+                                <a:off x="4904" y="208287"/>
+                                <a:ext cx="1235" cy="500"/>
+                              </a:xfrm>
+                              <a:prstGeom prst="rect">
+                                <a:avLst/>
+                              </a:prstGeom>
+                              <a:noFill/>
+                              <a:ln w="6350">
+                                <a:noFill/>
+                              </a:ln>
+                            </wps:spPr>
+                            <wps:style>
+                              <a:lnRef idx="0">
+                                <a:schemeClr val="accent1"/>
+                              </a:lnRef>
+                              <a:fillRef idx="0">
+                                <a:schemeClr val="accent1"/>
+                              </a:fillRef>
+                              <a:effectRef idx="0">
+                                <a:schemeClr val="accent1"/>
+                              </a:effectRef>
+                              <a:fontRef idx="minor">
+                                <a:schemeClr val="dk1"/>
+                              </a:fontRef>
+                            </wps:style>
+                            <wps:txbx>
+                              <w:txbxContent>
+                                <w:p>
+                                  <w:pPr>
+                                    <w:jc w:val="center"/>
+                                    <w:rPr>
+                                      <w:b/>
+                                      <w:bCs/>
+                                    </w:rPr>
+                                  </w:pPr>
+                                  <w:r>
+                                    <w:rPr>
+                                      <w:b/>
+                                      <w:bCs/>
+                                    </w:rPr>
+                                    <w:t>食品生产</w:t>
+                                  </w:r>
+                                </w:p>
+                              </w:txbxContent>
+                            </wps:txbx>
+                            <wps:bodyPr rot="0" spcFirstLastPara="0" vertOverflow="overflow" horzOverflow="overflow" vert="horz" wrap="square" lIns="91440" tIns="45720" rIns="91440" bIns="45720" numCol="1" spcCol="0" rtlCol="0" fromWordArt="0" anchor="t" anchorCtr="0" forceAA="0" compatLnSpc="1">
+                              <a:noAutofit/>
+                            </wps:bodyPr>
+                          </wps:wsp>
+                        </wpg:grpSp>
+                        <wpg:grpSp>
+                          <wpg:cNvPr id="48" name="Group 48"/>
+                          <wpg:cNvGrpSpPr/>
+                          <wpg:grpSpPr>
+                            <a:xfrm>
+                              <a:off x="9509" y="208211"/>
+                              <a:ext cx="1624" cy="1056"/>
+                              <a:chOff x="4737" y="208023"/>
+                              <a:chExt cx="1624" cy="1056"/>
+                            </a:xfrm>
+                          </wpg:grpSpPr>
+                          <wps:wsp>
+                            <wps:cNvPr id="49" name="Oval 42"/>
+                            <wps:cNvSpPr/>
+                            <wps:spPr>
+                              <a:xfrm>
+                                <a:off x="4737" y="208023"/>
+                                <a:ext cx="1625" cy="1056"/>
+                              </a:xfrm>
+                              <a:prstGeom prst="ellipse">
+                                <a:avLst/>
+                              </a:prstGeom>
+                            </wps:spPr>
+                            <wps:style>
+                              <a:lnRef idx="2">
+                                <a:schemeClr val="accent1">
+                                  <a:shade val="50000"/>
+                                </a:schemeClr>
+                              </a:lnRef>
+                              <a:fillRef idx="1">
+                                <a:schemeClr val="accent1"/>
+                              </a:fillRef>
+                              <a:effectRef idx="0">
+                                <a:schemeClr val="accent1"/>
+                              </a:effectRef>
+                              <a:fontRef idx="minor">
+                                <a:schemeClr val="lt1"/>
+                              </a:fontRef>
+                            </wps:style>
+                            <wps:bodyPr rot="0" spcFirstLastPara="0" vertOverflow="overflow" horzOverflow="overflow" vert="horz" wrap="square" lIns="91440" tIns="45720" rIns="91440" bIns="45720" numCol="1" spcCol="0" rtlCol="0" fromWordArt="0" anchor="ctr" anchorCtr="0" forceAA="0" compatLnSpc="1">
+                              <a:noAutofit/>
+                            </wps:bodyPr>
+                          </wps:wsp>
+                          <wps:wsp>
+                            <wps:cNvPr id="50" name="Text Box 43"/>
+                            <wps:cNvSpPr txBox="1"/>
+                            <wps:spPr>
+                              <a:xfrm>
+                                <a:off x="4904" y="208287"/>
+                                <a:ext cx="1235" cy="500"/>
+                              </a:xfrm>
+                              <a:prstGeom prst="rect">
+                                <a:avLst/>
+                              </a:prstGeom>
+                              <a:noFill/>
+                              <a:ln w="6350">
+                                <a:noFill/>
+                              </a:ln>
+                            </wps:spPr>
+                            <wps:style>
+                              <a:lnRef idx="0">
+                                <a:schemeClr val="accent1"/>
+                              </a:lnRef>
+                              <a:fillRef idx="0">
+                                <a:schemeClr val="accent1"/>
+                              </a:fillRef>
+                              <a:effectRef idx="0">
+                                <a:schemeClr val="accent1"/>
+                              </a:effectRef>
+                              <a:fontRef idx="minor">
+                                <a:schemeClr val="dk1"/>
+                              </a:fontRef>
+                            </wps:style>
+                            <wps:txbx>
+                              <w:txbxContent>
+                                <w:p>
+                                  <w:pPr>
+                                    <w:jc w:val="center"/>
+                                    <w:rPr>
+                                      <w:b/>
+                                      <w:bCs/>
+                                    </w:rPr>
+                                  </w:pPr>
+                                  <w:r>
+                                    <w:rPr>
+                                      <w:b/>
+                                      <w:bCs/>
+                                    </w:rPr>
+                                    <w:t>物流配送</w:t>
+                                  </w:r>
+                                </w:p>
+                              </w:txbxContent>
+                            </wps:txbx>
+                            <wps:bodyPr rot="0" spcFirstLastPara="0" vertOverflow="overflow" horzOverflow="overflow" vert="horz" wrap="square" lIns="91440" tIns="45720" rIns="91440" bIns="45720" numCol="1" spcCol="0" rtlCol="0" fromWordArt="0" anchor="t" anchorCtr="0" forceAA="0" compatLnSpc="1">
+                              <a:noAutofit/>
+                            </wps:bodyPr>
+                          </wps:wsp>
+                        </wpg:grpSp>
+                        <wpg:grpSp>
+                          <wpg:cNvPr id="51" name="Group 51"/>
+                          <wpg:cNvGrpSpPr/>
+                          <wpg:grpSpPr>
+                            <a:xfrm>
+                              <a:off x="6370" y="210392"/>
+                              <a:ext cx="1624" cy="1056"/>
+                              <a:chOff x="4737" y="208023"/>
+                              <a:chExt cx="1624" cy="1056"/>
+                            </a:xfrm>
+                          </wpg:grpSpPr>
+                          <wps:wsp>
+                            <wps:cNvPr id="52" name="Oval 42"/>
+                            <wps:cNvSpPr/>
+                            <wps:spPr>
+                              <a:xfrm>
+                                <a:off x="4737" y="208023"/>
+                                <a:ext cx="1625" cy="1056"/>
+                              </a:xfrm>
+                              <a:prstGeom prst="ellipse">
+                                <a:avLst/>
+                              </a:prstGeom>
+                            </wps:spPr>
+                            <wps:style>
+                              <a:lnRef idx="2">
+                                <a:schemeClr val="accent1">
+                                  <a:shade val="50000"/>
+                                </a:schemeClr>
+                              </a:lnRef>
+                              <a:fillRef idx="1">
+                                <a:schemeClr val="accent1"/>
+                              </a:fillRef>
+                              <a:effectRef idx="0">
+                                <a:schemeClr val="accent1"/>
+                              </a:effectRef>
+                              <a:fontRef idx="minor">
+                                <a:schemeClr val="lt1"/>
+                              </a:fontRef>
+                            </wps:style>
+                            <wps:bodyPr rot="0" spcFirstLastPara="0" vertOverflow="overflow" horzOverflow="overflow" vert="horz" wrap="square" lIns="91440" tIns="45720" rIns="91440" bIns="45720" numCol="1" spcCol="0" rtlCol="0" fromWordArt="0" anchor="ctr" anchorCtr="0" forceAA="0" compatLnSpc="1">
+                              <a:noAutofit/>
+                            </wps:bodyPr>
+                          </wps:wsp>
+                          <wps:wsp>
+                            <wps:cNvPr id="53" name="Text Box 43"/>
+                            <wps:cNvSpPr txBox="1"/>
+                            <wps:spPr>
+                              <a:xfrm>
+                                <a:off x="4904" y="208287"/>
+                                <a:ext cx="1235" cy="500"/>
+                              </a:xfrm>
+                              <a:prstGeom prst="rect">
+                                <a:avLst/>
+                              </a:prstGeom>
+                              <a:noFill/>
+                              <a:ln w="6350">
+                                <a:noFill/>
+                              </a:ln>
+                            </wps:spPr>
+                            <wps:style>
+                              <a:lnRef idx="0">
+                                <a:schemeClr val="accent1"/>
+                              </a:lnRef>
+                              <a:fillRef idx="0">
+                                <a:schemeClr val="accent1"/>
+                              </a:fillRef>
+                              <a:effectRef idx="0">
+                                <a:schemeClr val="accent1"/>
+                              </a:effectRef>
+                              <a:fontRef idx="minor">
+                                <a:schemeClr val="dk1"/>
+                              </a:fontRef>
+                            </wps:style>
+                            <wps:txbx>
+                              <w:txbxContent>
+                                <w:p>
+                                  <w:pPr>
+                                    <w:jc w:val="center"/>
+                                    <w:rPr>
+                                      <w:b/>
+                                      <w:bCs/>
+                                      <w:sz w:val="21"/>
+                                      <w:szCs w:val="21"/>
+                                    </w:rPr>
+                                  </w:pPr>
+                                  <w:r>
+                                    <w:rPr>
+                                      <w:rFonts w:hint="default" w:asciiTheme="minorEastAsia" w:hAnsiTheme="minorEastAsia" w:cstheme="minorEastAsia"/>
+                                      <w:b/>
+                                      <w:bCs/>
+                                      <w:sz w:val="21"/>
+                                      <w:szCs w:val="21"/>
+                                      <w:lang w:eastAsia="zh-CN"/>
+                                    </w:rPr>
+                                    <w:t>幼教培构</w:t>
+                                  </w:r>
+                                </w:p>
+                              </w:txbxContent>
+                            </wps:txbx>
+                            <wps:bodyPr rot="0" spcFirstLastPara="0" vertOverflow="overflow" horzOverflow="overflow" vert="horz" wrap="square" lIns="91440" tIns="45720" rIns="91440" bIns="45720" numCol="1" spcCol="0" rtlCol="0" fromWordArt="0" anchor="t" anchorCtr="0" forceAA="0" compatLnSpc="1">
+                              <a:noAutofit/>
+                            </wps:bodyPr>
+                          </wps:wsp>
+                        </wpg:grpSp>
+                        <wpg:grpSp>
+                          <wpg:cNvPr id="54" name="Group 54"/>
+                          <wpg:cNvGrpSpPr/>
+                          <wpg:grpSpPr>
+                            <a:xfrm>
+                              <a:off x="5013" y="207632"/>
+                              <a:ext cx="1625" cy="1056"/>
+                              <a:chOff x="4737" y="208023"/>
+                              <a:chExt cx="1625" cy="1056"/>
+                            </a:xfrm>
+                          </wpg:grpSpPr>
+                          <wps:wsp>
+                            <wps:cNvPr id="55" name="Oval 42"/>
+                            <wps:cNvSpPr/>
+                            <wps:spPr>
+                              <a:xfrm>
+                                <a:off x="4737" y="208023"/>
+                                <a:ext cx="1625" cy="1056"/>
+                              </a:xfrm>
+                              <a:prstGeom prst="ellipse">
+                                <a:avLst/>
+                              </a:prstGeom>
+                            </wps:spPr>
+                            <wps:style>
+                              <a:lnRef idx="2">
+                                <a:schemeClr val="accent1">
+                                  <a:shade val="50000"/>
+                                </a:schemeClr>
+                              </a:lnRef>
+                              <a:fillRef idx="1">
+                                <a:schemeClr val="accent1"/>
+                              </a:fillRef>
+                              <a:effectRef idx="0">
+                                <a:schemeClr val="accent1"/>
+                              </a:effectRef>
+                              <a:fontRef idx="minor">
+                                <a:schemeClr val="lt1"/>
+                              </a:fontRef>
+                            </wps:style>
+                            <wps:bodyPr rot="0" spcFirstLastPara="0" vertOverflow="overflow" horzOverflow="overflow" vert="horz" wrap="square" lIns="91440" tIns="45720" rIns="91440" bIns="45720" numCol="1" spcCol="0" rtlCol="0" fromWordArt="0" anchor="ctr" anchorCtr="0" forceAA="0" compatLnSpc="1">
+                              <a:noAutofit/>
+                            </wps:bodyPr>
+                          </wps:wsp>
+                          <wps:wsp>
+                            <wps:cNvPr id="56" name="Text Box 43"/>
+                            <wps:cNvSpPr txBox="1"/>
+                            <wps:spPr>
+                              <a:xfrm>
+                                <a:off x="4905" y="208205"/>
+                                <a:ext cx="1235" cy="582"/>
+                              </a:xfrm>
+                              <a:prstGeom prst="rect">
+                                <a:avLst/>
+                              </a:prstGeom>
+                              <a:noFill/>
+                              <a:ln w="6350">
+                                <a:noFill/>
+                              </a:ln>
+                            </wps:spPr>
+                            <wps:style>
+                              <a:lnRef idx="0">
+                                <a:schemeClr val="accent1"/>
+                              </a:lnRef>
+                              <a:fillRef idx="0">
+                                <a:schemeClr val="accent1"/>
+                              </a:fillRef>
+                              <a:effectRef idx="0">
+                                <a:schemeClr val="accent1"/>
+                              </a:effectRef>
+                              <a:fontRef idx="minor">
+                                <a:schemeClr val="dk1"/>
+                              </a:fontRef>
+                            </wps:style>
+                            <wps:txbx>
+                              <w:txbxContent>
+                                <w:p>
+                                  <w:pPr>
+                                    <w:jc w:val="center"/>
+                                    <w:rPr>
+                                      <w:b/>
+                                      <w:bCs/>
+                                      <w:sz w:val="21"/>
+                                      <w:szCs w:val="21"/>
+                                    </w:rPr>
+                                  </w:pPr>
+                                  <w:r>
+                                    <w:rPr>
+                                      <w:rFonts w:hint="default"/>
+                                      <w:b/>
+                                      <w:bCs/>
+                                      <w:sz w:val="21"/>
+                                      <w:szCs w:val="21"/>
+                                      <w:lang w:eastAsia="zh-CN"/>
+                                    </w:rPr>
+                                    <w:t>装修公</w:t>
+                                  </w:r>
+                                  <w:r>
+                                    <w:rPr>
+                                      <w:rFonts w:hint="default" w:asciiTheme="minorEastAsia" w:hAnsiTheme="minorEastAsia" w:cstheme="minorEastAsia"/>
+                                      <w:b/>
+                                      <w:bCs/>
+                                      <w:sz w:val="21"/>
+                                      <w:szCs w:val="21"/>
+                                      <w:lang w:eastAsia="zh-CN"/>
+                                    </w:rPr>
+                                    <w:t>司</w:t>
+                                  </w:r>
+                                </w:p>
+                              </w:txbxContent>
+                            </wps:txbx>
+                            <wps:bodyPr rot="0" spcFirstLastPara="0" vertOverflow="overflow" horzOverflow="overflow" vert="horz" wrap="square" lIns="91440" tIns="45720" rIns="91440" bIns="45720" numCol="1" spcCol="0" rtlCol="0" fromWordArt="0" anchor="t" anchorCtr="0" forceAA="0" compatLnSpc="1">
+                              <a:noAutofit/>
+                            </wps:bodyPr>
+                          </wps:wsp>
+                        </wpg:grpSp>
+                        <wpg:grpSp>
+                          <wpg:cNvPr id="57" name="Group 57"/>
+                          <wpg:cNvGrpSpPr/>
+                          <wpg:grpSpPr>
+                            <a:xfrm>
+                              <a:off x="7351" y="207053"/>
+                              <a:ext cx="1625" cy="1056"/>
+                              <a:chOff x="4737" y="208023"/>
+                              <a:chExt cx="1625" cy="1056"/>
+                            </a:xfrm>
+                          </wpg:grpSpPr>
+                          <wps:wsp>
+                            <wps:cNvPr id="58" name="Oval 42"/>
+                            <wps:cNvSpPr/>
+                            <wps:spPr>
+                              <a:xfrm>
+                                <a:off x="4737" y="208023"/>
+                                <a:ext cx="1625" cy="1056"/>
+                              </a:xfrm>
+                              <a:prstGeom prst="ellipse">
+                                <a:avLst/>
+                              </a:prstGeom>
+                            </wps:spPr>
+                            <wps:style>
+                              <a:lnRef idx="2">
+                                <a:schemeClr val="accent1">
+                                  <a:shade val="50000"/>
+                                </a:schemeClr>
+                              </a:lnRef>
+                              <a:fillRef idx="1">
+                                <a:schemeClr val="accent1"/>
+                              </a:fillRef>
+                              <a:effectRef idx="0">
+                                <a:schemeClr val="accent1"/>
+                              </a:effectRef>
+                              <a:fontRef idx="minor">
+                                <a:schemeClr val="lt1"/>
+                              </a:fontRef>
+                            </wps:style>
+                            <wps:bodyPr rot="0" spcFirstLastPara="0" vertOverflow="overflow" horzOverflow="overflow" vert="horz" wrap="square" lIns="91440" tIns="45720" rIns="91440" bIns="45720" numCol="1" spcCol="0" rtlCol="0" fromWordArt="0" anchor="ctr" anchorCtr="0" forceAA="0" compatLnSpc="1">
+                              <a:noAutofit/>
+                            </wps:bodyPr>
+                          </wps:wsp>
+                          <wps:wsp>
+                            <wps:cNvPr id="59" name="Text Box 43"/>
+                            <wps:cNvSpPr txBox="1"/>
+                            <wps:spPr>
+                              <a:xfrm>
+                                <a:off x="4905" y="208205"/>
+                                <a:ext cx="1235" cy="582"/>
+                              </a:xfrm>
+                              <a:prstGeom prst="rect">
+                                <a:avLst/>
+                              </a:prstGeom>
+                              <a:noFill/>
+                              <a:ln w="6350">
+                                <a:noFill/>
+                              </a:ln>
+                            </wps:spPr>
+                            <wps:style>
+                              <a:lnRef idx="0">
+                                <a:schemeClr val="accent1"/>
+                              </a:lnRef>
+                              <a:fillRef idx="0">
+                                <a:schemeClr val="accent1"/>
+                              </a:fillRef>
+                              <a:effectRef idx="0">
+                                <a:schemeClr val="accent1"/>
+                              </a:effectRef>
+                              <a:fontRef idx="minor">
+                                <a:schemeClr val="dk1"/>
+                              </a:fontRef>
+                            </wps:style>
+                            <wps:txbx>
+                              <w:txbxContent>
+                                <w:p>
+                                  <w:pPr>
+                                    <w:jc w:val="center"/>
+                                    <w:rPr>
+                                      <w:b/>
+                                      <w:bCs/>
+                                      <w:sz w:val="21"/>
+                                      <w:szCs w:val="21"/>
+                                    </w:rPr>
+                                  </w:pPr>
+                                  <w:r>
+                                    <w:rPr>
+                                      <w:b/>
+                                      <w:bCs/>
+                                      <w:sz w:val="21"/>
+                                      <w:szCs w:val="21"/>
+                                    </w:rPr>
+                                    <w:t>室内设计</w:t>
+                                  </w:r>
+                                </w:p>
+                              </w:txbxContent>
+                            </wps:txbx>
+                            <wps:bodyPr rot="0" spcFirstLastPara="0" vertOverflow="overflow" horzOverflow="overflow" vert="horz" wrap="square" lIns="91440" tIns="45720" rIns="91440" bIns="45720" numCol="1" spcCol="0" rtlCol="0" fromWordArt="0" anchor="t" anchorCtr="0" forceAA="0" compatLnSpc="1">
+                              <a:noAutofit/>
+                            </wps:bodyPr>
+                          </wps:wsp>
+                        </wpg:grpSp>
+                      </wpg:grpSp>
+                    </wpg:wgp>
+                  </a:graphicData>
+                </a:graphic>
+              </wp:anchor>
+            </w:drawing>
+          </mc:Choice>
+          <mc:Fallback>
+            <w:pict>
+              <v:group id="_x0000_s1026" o:spid="_x0000_s1026" o:spt="203" style="position:absolute;left:0pt;margin-left:-6.9pt;margin-top:14.35pt;height:219.7pt;width:421.55pt;mso-wrap-distance-bottom:0pt;mso-wrap-distance-top:0pt;z-index:252733440;mso-width-relative:page;mso-height-relative:page;" coordorigin="4305,207261" coordsize="8431,4394" o:gfxdata="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">
+                <o:lock v:ext="edit" aspectratio="f"/>
+                <v:group id="_x0000_s1026" o:spid="_x0000_s1026" o:spt="203" style="position:absolute;left:11362;top:209335;height:888;width:1374;" coordorigin="12501,210708" coordsize="1374,888" o:gfxdata="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">
+                  <o:lock v:ext="edit" aspectratio="f"/>
+                  <v:shape id="_x0000_s1026" o:spid="_x0000_s1026" o:spt="3" type="#_x0000_t3" style="position:absolute;left:12501;top:210708;height:889;width:1374;v-text-anchor:middle;" fillcolor="#ED7D31 [3205]" filled="t" stroked="t" coordsize="21600,21600" o:gfxdata="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">
+                    <v:fill on="t" focussize="0,0"/>
+                    <v:stroke weight="1pt" color="#AE5A21 [3205]" miterlimit="8" joinstyle="miter"/>
+                    <v:imagedata o:title=""/>
+                    <o:lock v:ext="edit" aspectratio="f"/>
+                  </v:shape>
+                  <v:shape id="_x0000_s1026" o:spid="_x0000_s1026" o:spt="202" type="#_x0000_t202" style="position:absolute;left:12695;top:210833;height:542;width:1042;" filled="f" stroked="f" coordsize="21600,21600" o:gfxdata="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">
+                    <v:fill on="f" focussize="0,0"/>
+                    <v:stroke on="f" weight="0.5pt"/>
+                    <v:imagedata o:title=""/>
+                    <o:lock v:ext="edit" aspectratio="f"/>
+                    <v:textbox>
+                      <w:txbxContent>
+                        <w:p>
+                          <w:pPr>
+                            <w:jc w:val="center"/>
+                            <w:rPr>
+                              <w:b/>
+                              <w:bCs/>
+                            </w:rPr>
+                          </w:pPr>
+                          <w:r>
+                            <w:rPr>
+                              <w:b/>
+                              <w:bCs/>
+                            </w:rPr>
+                            <w:t>消费者</w:t>
+                          </w:r>
+                        </w:p>
+                      </w:txbxContent>
+                    </v:textbox>
+                  </v:shape>
+                </v:group>
+                <v:group id="_x0000_s1026" o:spid="_x0000_s1026" o:spt="203" style="position:absolute;left:4305;top:207261;height:4395;width:6120;" coordorigin="5013,207053" coordsize="6120,4395" o:gfxdata="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">
+                  <o:lock v:ext="edit" aspectratio="f"/>
+                  <v:group id="_x0000_s1026" o:spid="_x0000_s1026" o:spt="203" style="position:absolute;left:7113;top:208764;height:958;width:1750;" coordorigin="9070,210750" coordsize="1750,958" o:gfxdata="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">
+                    <o:lock v:ext="edit" aspectratio="f"/>
+                    <v:shape id="_x0000_s1026" o:spid="_x0000_s1026" o:spt="3" type="#_x0000_t3" style="position:absolute;left:9070;top:210750;height:958;width:1750;v-text-anchor:middle;" fillcolor="#5B9BD5 [3204]" filled="t" stroked="t" coordsize="21600,21600" o:gfxdata="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">
+                      <v:fill on="t" focussize="0,0"/>
+                      <v:stroke weight="1pt" color="#41719C [3204]" miterlimit="8" joinstyle="miter"/>
+                      <v:imagedata o:title=""/>
+                      <o:lock v:ext="edit" aspectratio="f"/>
+                    </v:shape>
+                    <v:shape id="_x0000_s1026" o:spid="_x0000_s1026" o:spt="202" type="#_x0000_t202" style="position:absolute;left:9292;top:210973;height:500;width:1305;" filled="f" stroked="f" coordsize="21600,21600" o:gfxdata="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">
+                      <v:fill on="f" focussize="0,0"/>
+                      <v:stroke on="f" weight="0.5pt"/>
+                      <v:imagedata o:title=""/>
+                      <o:lock v:ext="edit" aspectratio="f"/>
+                      <v:textbox>
+                        <w:txbxContent>
+                          <w:p>
+                            <w:pPr>
+                              <w:jc w:val="center"/>
+                              <w:rPr>
+                                <w:b/>
+                                <w:bCs/>
+                              </w:rPr>
+                            </w:pPr>
+                            <w:r>
+                              <w:rPr>
+                                <w:b/>
+                                <w:bCs/>
+                              </w:rPr>
+                              <w:t>主题餐馆</w:t>
+                            </w:r>
+                          </w:p>
+                        </w:txbxContent>
+                      </v:textbox>
+                    </v:shape>
+                  </v:group>
+                  <v:group id="_x0000_s1026" o:spid="_x0000_s1026" o:spt="203" style="position:absolute;left:5029;top:209412;height:1056;width:1624;" coordorigin="4737,208023" coordsize="1624,1056" o:gfxdata="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">
+                    <o:lock v:ext="edit" aspectratio="f"/>
+                    <v:shape id="_x0000_s1026" o:spid="_x0000_s1026" o:spt="3" type="#_x0000_t3" style="position:absolute;left:4737;top:208023;height:1056;width:1625;v-text-anchor:middle;" fillcolor="#5B9BD5 [3204]" filled="t" stroked="t" coordsize="21600,21600" o:gfxdata="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">
+                      <v:fill on="t" focussize="0,0"/>
+                      <v:stroke weight="1pt" color="#41719C [3204]" miterlimit="8" joinstyle="miter"/>
+                      <v:imagedata o:title=""/>
+                      <o:lock v:ext="edit" aspectratio="f"/>
+                    </v:shape>
+                    <v:shape id="_x0000_s1026" o:spid="_x0000_s1026" o:spt="202" type="#_x0000_t202" style="position:absolute;left:4904;top:208287;height:500;width:1235;" filled="f" stroked="f" coordsize="21600,21600" o:gfxdata="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">
+                      <v:fill on="f" focussize="0,0"/>
+                      <v:stroke on="f" weight="0.5pt"/>
+                      <v:imagedata o:title=""/>
+                      <o:lock v:ext="edit" aspectratio="f"/>
+                      <v:textbox>
+                        <w:txbxContent>
+                          <w:p>
+                            <w:pPr>
+                              <w:jc w:val="center"/>
+                              <w:rPr>
+                                <w:b/>
+                                <w:bCs/>
+                              </w:rPr>
+                            </w:pPr>
+                            <w:r>
+                              <w:rPr>
+                                <w:b/>
+                                <w:bCs/>
+                              </w:rPr>
+                              <w:t>厨师培训</w:t>
+                            </w:r>
+                          </w:p>
+                        </w:txbxContent>
+                      </v:textbox>
+                    </v:shape>
+                  </v:group>
+                  <v:group id="_x0000_s1026" o:spid="_x0000_s1026" o:spt="203" style="position:absolute;left:9033;top:209943;height:1056;width:1624;" coordorigin="4737,208023" coordsize="1624,1056" o:gfxdata="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">
+                    <o:lock v:ext="edit" aspectratio="f"/>
+                    <v:shape id="Oval 42" o:spid="_x0000_s1026" o:spt="3" type="#_x0000_t3" style="position:absolute;left:4737;top:208023;height:1056;width:1625;v-text-anchor:middle;" fillcolor="#5B9BD5 [3204]" filled="t" stroked="t" coordsize="21600,21600" o:gfxdata="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">
+                      <v:fill on="t" focussize="0,0"/>
+                      <v:stroke weight="1pt" color="#41719C [3204]" miterlimit="8" joinstyle="miter"/>
+                      <v:imagedata o:title=""/>
+                      <o:lock v:ext="edit" aspectratio="f"/>
+                    </v:shape>
+                    <v:shape id="Text Box 43" o:spid="_x0000_s1026" o:spt="202" type="#_x0000_t202" style="position:absolute;left:4904;top:208287;height:500;width:1235;" filled="f" stroked="f" coordsize="21600,21600" o:gfxdata="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">
+                      <v:fill on="f" focussize="0,0"/>
+                      <v:stroke on="f" weight="0.5pt"/>
+                      <v:imagedata o:title=""/>
+                      <o:lock v:ext="edit" aspectratio="f"/>
+                      <v:textbox>
+                        <w:txbxContent>
+                          <w:p>
+                            <w:pPr>
+                              <w:jc w:val="center"/>
+                              <w:rPr>
+                                <w:b/>
+                                <w:bCs/>
+                              </w:rPr>
+                            </w:pPr>
+                            <w:r>
+                              <w:rPr>
+                                <w:b/>
+                                <w:bCs/>
+                              </w:rPr>
+                              <w:t>食品生产</w:t>
+                            </w:r>
+                          </w:p>
+                        </w:txbxContent>
+                      </v:textbox>
+                    </v:shape>
+                  </v:group>
+                  <v:group id="_x0000_s1026" o:spid="_x0000_s1026" o:spt="203" style="position:absolute;left:9509;top:208211;height:1056;width:1624;" coordorigin="4737,208023" coordsize="1624,1056" o:gfxdata="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">
+                    <o:lock v:ext="edit" aspectratio="f"/>
+                    <v:shape id="Oval 42" o:spid="_x0000_s1026" o:spt="3" type="#_x0000_t3" style="position:absolute;left:4737;top:208023;height:1056;width:1625;v-text-anchor:middle;" fillcolor="#5B9BD5 [3204]" filled="t" stroked="t" coordsize="21600,21600" o:gfxdata="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">
+                      <v:fill on="t" focussize="0,0"/>
+                      <v:stroke weight="1pt" color="#41719C [3204]" miterlimit="8" joinstyle="miter"/>
+                      <v:imagedata o:title=""/>
+                      <o:lock v:ext="edit" aspectratio="f"/>
+                    </v:shape>
+                    <v:shape id="Text Box 43" o:spid="_x0000_s1026" o:spt="202" type="#_x0000_t202" style="position:absolute;left:4904;top:208287;height:500;width:1235;" filled="f" stroked="f" coordsize="21600,21600" o:gfxdata="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">
+                      <v:fill on="f" focussize="0,0"/>
+                      <v:stroke on="f" weight="0.5pt"/>
+                      <v:imagedata o:title=""/>
+                      <o:lock v:ext="edit" aspectratio="f"/>
+                      <v:textbox>
+                        <w:txbxContent>
+                          <w:p>
+                            <w:pPr>
+                              <w:jc w:val="center"/>
+                              <w:rPr>
+                                <w:b/>
+                                <w:bCs/>
+                              </w:rPr>
+                            </w:pPr>
+                            <w:r>
+                              <w:rPr>
+                                <w:b/>
+                                <w:bCs/>
+                              </w:rPr>
+                              <w:t>物流配送</w:t>
+                            </w:r>
+                          </w:p>
+                        </w:txbxContent>
+                      </v:textbox>
+                    </v:shape>
+                  </v:group>
+                  <v:group id="_x0000_s1026" o:spid="_x0000_s1026" o:spt="203" style="position:absolute;left:6370;top:210392;height:1056;width:1624;" coordorigin="4737,208023" coordsize="1624,1056" o:gfxdata="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">
+                    <o:lock v:ext="edit" aspectratio="f"/>
+                    <v:shape id="Oval 42" o:spid="_x0000_s1026" o:spt="3" type="#_x0000_t3" style="position:absolute;left:4737;top:208023;height:1056;width:1625;v-text-anchor:middle;" fillcolor="#5B9BD5 [3204]" filled="t" stroked="t" coordsize="21600,21600" o:gfxdata="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">
+                      <v:fill on="t" focussize="0,0"/>
+                      <v:stroke weight="1pt" color="#41719C [3204]" miterlimit="8" joinstyle="miter"/>
+                      <v:imagedata o:title=""/>
+                      <o:lock v:ext="edit" aspectratio="f"/>
+                    </v:shape>
+                    <v:shape id="Text Box 43" o:spid="_x0000_s1026" o:spt="202" type="#_x0000_t202" style="position:absolute;left:4904;top:208287;height:500;width:1235;" filled="f" stroked="f" coordsize="21600,21600" o:gfxdata="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">
+                      <v:fill on="f" focussize="0,0"/>
+                      <v:stroke on="f" weight="0.5pt"/>
+                      <v:imagedata o:title=""/>
+                      <o:lock v:ext="edit" aspectratio="f"/>
+                      <v:textbox>
+                        <w:txbxContent>
+                          <w:p>
+                            <w:pPr>
+                              <w:jc w:val="center"/>
+                              <w:rPr>
+                                <w:b/>
+                                <w:bCs/>
+                                <w:sz w:val="21"/>
+                                <w:szCs w:val="21"/>
+                              </w:rPr>
+                            </w:pPr>
+                            <w:r>
+                              <w:rPr>
+                                <w:rFonts w:hint="default" w:asciiTheme="minorEastAsia" w:hAnsiTheme="minorEastAsia" w:cstheme="minorEastAsia"/>
+                                <w:b/>
+                                <w:bCs/>
+                                <w:sz w:val="21"/>
+                                <w:szCs w:val="21"/>
+                                <w:lang w:eastAsia="zh-CN"/>
+                              </w:rPr>
+                              <w:t>幼教培构</w:t>
+                            </w:r>
+                          </w:p>
+                        </w:txbxContent>
+                      </v:textbox>
+                    </v:shape>
+                  </v:group>
+                  <v:group id="_x0000_s1026" o:spid="_x0000_s1026" o:spt="203" style="position:absolute;left:5013;top:207632;height:1056;width:1625;" coordorigin="4737,208023" coordsize="1625,1056" o:gfxdata="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">
+                    <o:lock v:ext="edit" aspectratio="f"/>
+                    <v:shape id="Oval 42" o:spid="_x0000_s1026" o:spt="3" type="#_x0000_t3" style="position:absolute;left:4737;top:208023;height:1056;width:1625;v-text-anchor:middle;" fillcolor="#5B9BD5 [3204]" filled="t" stroked="t" coordsize="21600,21600" o:gfxdata="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">
+                      <v:fill on="t" focussize="0,0"/>
+                      <v:stroke weight="1pt" color="#41719C [3204]" miterlimit="8" joinstyle="miter"/>
+                      <v:imagedata o:title=""/>
+                      <o:lock v:ext="edit" aspectratio="f"/>
+                    </v:shape>
+                    <v:shape id="Text Box 43" o:spid="_x0000_s1026" o:spt="202" type="#_x0000_t202" style="position:absolute;left:4905;top:208205;height:582;width:1235;" filled="f" stroked="f" coordsize="21600,21600" o:gfxdata="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">
+                      <v:fill on="f" focussize="0,0"/>
+                      <v:stroke on="f" weight="0.5pt"/>
+                      <v:imagedata o:title=""/>
+                      <o:lock v:ext="edit" aspectratio="f"/>
+                      <v:textbox>
+                        <w:txbxContent>
+                          <w:p>
+                            <w:pPr>
+                              <w:jc w:val="center"/>
+                              <w:rPr>
+                                <w:b/>
+                                <w:bCs/>
+                                <w:sz w:val="21"/>
+                                <w:szCs w:val="21"/>
+                              </w:rPr>
+                            </w:pPr>
+                            <w:r>
+                              <w:rPr>
+                                <w:rFonts w:hint="default"/>
+                                <w:b/>
+                                <w:bCs/>
+                                <w:sz w:val="21"/>
+                                <w:szCs w:val="21"/>
+                                <w:lang w:eastAsia="zh-CN"/>
+                              </w:rPr>
+                              <w:t>装修公</w:t>
+                            </w:r>
+                            <w:r>
+                              <w:rPr>
+                                <w:rFonts w:hint="default" w:asciiTheme="minorEastAsia" w:hAnsiTheme="minorEastAsia" w:cstheme="minorEastAsia"/>
+                                <w:b/>
+                                <w:bCs/>
+                                <w:sz w:val="21"/>
+                                <w:szCs w:val="21"/>
+                                <w:lang w:eastAsia="zh-CN"/>
+                              </w:rPr>
+                              <w:t>司</w:t>
+                            </w:r>
+                          </w:p>
+                        </w:txbxContent>
+                      </v:textbox>
+                    </v:shape>
+                  </v:group>
+                  <v:group id="_x0000_s1026" o:spid="_x0000_s1026" o:spt="203" style="position:absolute;left:7351;top:207053;height:1056;width:1625;" coordorigin="4737,208023" coordsize="1625,1056" o:gfxdata="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">
+                    <o:lock v:ext="edit" aspectratio="f"/>
+                    <v:shape id="Oval 42" o:spid="_x0000_s1026" o:spt="3" type="#_x0000_t3" style="position:absolute;left:4737;top:208023;height:1056;width:1625;v-text-anchor:middle;" fillcolor="#5B9BD5 [3204]" filled="t" stroked="t" coordsize="21600,21600" o:gfxdata="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">
+                      <v:fill on="t" focussize="0,0"/>
+                      <v:stroke weight="1pt" color="#41719C [3204]" miterlimit="8" joinstyle="miter"/>
+                      <v:imagedata o:title=""/>
+                      <o:lock v:ext="edit" aspectratio="f"/>
+                    </v:shape>
+                    <v:shape id="Text Box 43" o:spid="_x0000_s1026" o:spt="202" type="#_x0000_t202" style="position:absolute;left:4905;top:208205;height:582;width:1235;" filled="f" stroked="f" coordsize="21600,21600" o:gfxdata="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">
+                      <v:fill on="f" focussize="0,0"/>
+                      <v:stroke on="f" weight="0.5pt"/>
+                      <v:imagedata o:title=""/>
+                      <o:lock v:ext="edit" aspectratio="f"/>
+                      <v:textbox>
+                        <w:txbxContent>
+                          <w:p>
+                            <w:pPr>
+                              <w:jc w:val="center"/>
+                              <w:rPr>
+                                <w:b/>
+                                <w:bCs/>
+                                <w:sz w:val="21"/>
+                                <w:szCs w:val="21"/>
+                              </w:rPr>
+                            </w:pPr>
+                            <w:r>
+                              <w:rPr>
+                                <w:b/>
+                                <w:bCs/>
+                                <w:sz w:val="21"/>
+                                <w:szCs w:val="21"/>
+                              </w:rPr>
+                              <w:t>室内设计</w:t>
+                            </w:r>
+                          </w:p>
+                        </w:txbxContent>
+                      </v:textbox>
+                    </v:shape>
+                  </v:group>
+                </v:group>
+                <w10:wrap type="topAndBottom"/>
+              </v:group>
+            </w:pict>
+          </mc:Fallback>
+        </mc:AlternateContent>
+      </w:r>
+    </w:p>
+    <w:p>
+      <w:pPr>
+        <w:keepNext w:val="0"/>
+        <w:keepLines w:val="0"/>
+        <w:pageBreakBefore w:val="0"/>
+        <w:widowControl w:val="0"/>
+        <w:numPr>
+          <w:ilvl w:val="0"/>
+          <w:numId w:val="2"/>
+        </w:numPr>
+        <w:kinsoku/>
+        <w:wordWrap/>
+        <w:overflowPunct/>
+        <w:topLinePunct w:val="0"/>
+        <w:autoSpaceDE/>
+        <w:autoSpaceDN/>
+        <w:bidi w:val="0"/>
+        <w:adjustRightInd/>
+        <w:snapToGrid/>
+        <w:spacing w:line="360" w:lineRule="auto"/>
+        <w:ind w:right="0" w:rightChars="0"/>
+        <w:jc w:val="both"/>
+        <w:textAlignment w:val="auto"/>
+        <w:outlineLvl w:val="9"/>
+        <w:rPr>
+          <w:sz w:val="24"/>
+        </w:rPr>
+      </w:pPr>
+      <w:r>
+        <w:rPr>
+          <w:sz w:val="24"/>
+        </w:rPr>
+        <w:t>食品生产</w:t>
+      </w:r>
+    </w:p>
+    <w:p>
+      <w:pPr>
+        <w:keepNext w:val="0"/>
+        <w:keepLines w:val="0"/>
+        <w:pageBreakBefore w:val="0"/>
+        <w:widowControl w:val="0"/>
+        <w:numPr>
+          <w:numId w:val="0"/>
+        </w:numPr>
+        <w:kinsoku/>
+        <w:wordWrap/>
+        <w:overflowPunct/>
+        <w:topLinePunct w:val="0"/>
+        <w:autoSpaceDE/>
+        <w:autoSpaceDN/>
+        <w:bidi w:val="0"/>
+        <w:adjustRightInd/>
+        <w:snapToGrid/>
+        <w:spacing w:line="360" w:lineRule="auto"/>
+        <w:ind w:left="0" w:leftChars="0" w:right="0" w:rightChars="0" w:firstLine="480" w:firstLineChars="200"/>
+        <w:jc w:val="both"/>
+        <w:textAlignment w:val="auto"/>
+        <w:outlineLvl w:val="9"/>
+        <w:rPr>
+          <w:sz w:val="24"/>
+        </w:rPr>
+      </w:pPr>
+      <w:r>
+        <w:rPr>
+          <w:sz w:val="24"/>
+        </w:rPr>
+        <w:t>对餐饮业而言，食品安全是企业良性发展的基石。尤其是在各种食品安全事件已成为百姓心中挥之不去的阴霾的当下，餐饮企业对食品安全的重视程度和把控能力更成为消费者信心的风向标。为此，公司全力确保食品生成企业的安全可靠，对不同的食品供应商进行等级评分机制；设立专门的食品检验部门，把检验出问题的食品供应商列入黑名单。</w:t>
+      </w:r>
+    </w:p>
+    <w:p>
+      <w:pPr>
+        <w:keepNext w:val="0"/>
+        <w:keepLines w:val="0"/>
+        <w:pageBreakBefore w:val="0"/>
+        <w:widowControl w:val="0"/>
+        <w:numPr>
+          <w:ilvl w:val="0"/>
+          <w:numId w:val="3"/>
+        </w:numPr>
+        <w:kinsoku/>
+        <w:wordWrap/>
+        <w:overflowPunct/>
+        <w:topLinePunct w:val="0"/>
+        <w:autoSpaceDE/>
+        <w:autoSpaceDN/>
+        <w:bidi w:val="0"/>
+        <w:adjustRightInd/>
+        <w:snapToGrid/>
+        <w:spacing w:line="360" w:lineRule="auto"/>
+        <w:ind w:right="0" w:rightChars="0"/>
+        <w:jc w:val="both"/>
+        <w:textAlignment w:val="auto"/>
+        <w:outlineLvl w:val="9"/>
+        <w:rPr>
+          <w:sz w:val="24"/>
+        </w:rPr>
+      </w:pPr>
+      <w:r>
+        <w:rPr>
+          <w:sz w:val="24"/>
+        </w:rPr>
+        <w:t>室内设计</w:t>
+      </w:r>
+    </w:p>
+    <w:p>
+      <w:pPr>
+        <w:keepNext w:val="0"/>
+        <w:keepLines w:val="0"/>
+        <w:pageBreakBefore w:val="0"/>
+        <w:widowControl w:val="0"/>
+        <w:numPr>
+          <w:ilvl w:val="0"/>
+          <w:numId w:val="0"/>
+        </w:numPr>
+        <w:kinsoku/>
+        <w:wordWrap/>
+        <w:overflowPunct/>
+        <w:topLinePunct w:val="0"/>
+        <w:autoSpaceDE/>
+        <w:autoSpaceDN/>
+        <w:bidi w:val="0"/>
+        <w:adjustRightInd/>
+        <w:snapToGrid/>
+        <w:spacing w:line="360" w:lineRule="auto"/>
+        <w:ind w:left="0" w:leftChars="0" w:right="0" w:rightChars="0" w:firstLine="480" w:firstLineChars="200"/>
+        <w:jc w:val="both"/>
+        <w:textAlignment w:val="auto"/>
+        <w:outlineLvl w:val="9"/>
+        <w:rPr>
+          <w:sz w:val="24"/>
+        </w:rPr>
+      </w:pPr>
+      <w:r>
+        <w:rPr>
+          <w:sz w:val="24"/>
+        </w:rPr>
+        <w:t>用餐环境和室内设计有着密不可分的关系。公司的目标是设计温馨舒适、时尚高雅的用餐环境。为此，我们选用国内知名装修公司进行室内的装修，努力为消费者打造视觉的享受，为每一个细节铸就一丝不苟的印象。</w:t>
+      </w:r>
+    </w:p>
+    <w:p>
+      <w:pPr>
+        <w:keepNext w:val="0"/>
+        <w:keepLines w:val="0"/>
+        <w:pageBreakBefore w:val="0"/>
+        <w:widowControl w:val="0"/>
+        <w:numPr>
+          <w:ilvl w:val="0"/>
+          <w:numId w:val="3"/>
+        </w:numPr>
+        <w:kinsoku/>
+        <w:wordWrap/>
+        <w:overflowPunct/>
+        <w:topLinePunct w:val="0"/>
+        <w:autoSpaceDE/>
+        <w:autoSpaceDN/>
+        <w:bidi w:val="0"/>
+        <w:adjustRightInd/>
+        <w:snapToGrid/>
+        <w:spacing w:line="360" w:lineRule="auto"/>
+        <w:ind w:right="0" w:rightChars="0"/>
+        <w:jc w:val="both"/>
+        <w:textAlignment w:val="auto"/>
+        <w:outlineLvl w:val="9"/>
+        <w:rPr>
           <w:rFonts w:hint="eastAsia"/>
           <w:sz w:val="24"/>
-          <w:szCs w:val="24"/>
-          <w:lang w:eastAsia="zh-CN"/>
-        </w:rPr>
-      </w:pPr>
-    </w:p>
+          <w:lang w:eastAsia="zh-CN"/>
+        </w:rPr>
+      </w:pPr>
+      <w:r>
+        <w:rPr>
+          <w:rFonts w:hint="default"/>
+          <w:sz w:val="24"/>
+          <w:lang w:eastAsia="zh-CN"/>
+        </w:rPr>
+        <w:t>物流配送</w:t>
+      </w:r>
+    </w:p>
+    <w:p>
+      <w:pPr>
+        <w:keepNext w:val="0"/>
+        <w:keepLines w:val="0"/>
+        <w:pageBreakBefore w:val="0"/>
+        <w:widowControl w:val="0"/>
+        <w:numPr>
+          <w:ilvl w:val="0"/>
+          <w:numId w:val="0"/>
+        </w:numPr>
+        <w:kinsoku/>
+        <w:wordWrap/>
+        <w:overflowPunct/>
+        <w:topLinePunct w:val="0"/>
+        <w:autoSpaceDE/>
+        <w:autoSpaceDN/>
+        <w:bidi w:val="0"/>
+        <w:adjustRightInd/>
+        <w:snapToGrid/>
+        <w:spacing w:line="360" w:lineRule="auto"/>
+        <w:ind w:left="0" w:leftChars="0" w:right="0" w:rightChars="0" w:firstLine="480" w:firstLineChars="200"/>
+        <w:jc w:val="both"/>
+        <w:textAlignment w:val="auto"/>
+        <w:outlineLvl w:val="9"/>
+        <w:rPr>
+          <w:rFonts w:hint="eastAsia"/>
+          <w:sz w:val="24"/>
+          <w:lang w:eastAsia="zh-CN"/>
+        </w:rPr>
+      </w:pPr>
+      <w:r>
+        <w:rPr>
+          <w:rFonts w:hint="default"/>
+          <w:sz w:val="24"/>
+          <w:lang w:eastAsia="zh-CN"/>
+        </w:rPr>
+        <w:t>我们使用顺丰作为物流公司。</w:t>
+      </w:r>
+    </w:p>
+    <w:p>
+      <w:pPr>
+        <w:keepNext w:val="0"/>
+        <w:keepLines w:val="0"/>
+        <w:pageBreakBefore w:val="0"/>
+        <w:widowControl w:val="0"/>
+        <w:numPr>
+          <w:ilvl w:val="0"/>
+          <w:numId w:val="3"/>
+        </w:numPr>
+        <w:kinsoku/>
+        <w:wordWrap/>
+        <w:overflowPunct/>
+        <w:topLinePunct w:val="0"/>
+        <w:autoSpaceDE/>
+        <w:autoSpaceDN/>
+        <w:bidi w:val="0"/>
+        <w:adjustRightInd/>
+        <w:snapToGrid/>
+        <w:spacing w:line="360" w:lineRule="auto"/>
+        <w:ind w:right="0" w:rightChars="0"/>
+        <w:jc w:val="both"/>
+        <w:textAlignment w:val="auto"/>
+        <w:outlineLvl w:val="9"/>
+        <w:rPr>
+          <w:rFonts w:hint="eastAsia"/>
+          <w:sz w:val="24"/>
+          <w:lang w:eastAsia="zh-CN"/>
+        </w:rPr>
+      </w:pPr>
+      <w:r>
+        <w:rPr>
+          <w:rFonts w:hint="default"/>
+          <w:sz w:val="24"/>
+          <w:lang w:eastAsia="zh-CN"/>
+        </w:rPr>
+        <w:t>厨师培训</w:t>
+      </w:r>
+    </w:p>
+    <w:p>
+      <w:pPr>
+        <w:keepNext w:val="0"/>
+        <w:keepLines w:val="0"/>
+        <w:pageBreakBefore w:val="0"/>
+        <w:widowControl w:val="0"/>
+        <w:numPr>
+          <w:ilvl w:val="0"/>
+          <w:numId w:val="0"/>
+        </w:numPr>
+        <w:kinsoku/>
+        <w:wordWrap/>
+        <w:overflowPunct/>
+        <w:topLinePunct w:val="0"/>
+        <w:autoSpaceDE/>
+        <w:autoSpaceDN/>
+        <w:bidi w:val="0"/>
+        <w:adjustRightInd/>
+        <w:snapToGrid/>
+        <w:spacing w:line="360" w:lineRule="auto"/>
+        <w:ind w:left="0" w:leftChars="0" w:right="0" w:rightChars="0" w:firstLine="480" w:firstLineChars="200"/>
+        <w:jc w:val="both"/>
+        <w:textAlignment w:val="auto"/>
+        <w:outlineLvl w:val="9"/>
+        <w:rPr>
+          <w:rFonts w:hint="eastAsia"/>
+          <w:sz w:val="24"/>
+          <w:lang w:eastAsia="zh-CN"/>
+        </w:rPr>
+      </w:pPr>
+      <w:r>
+        <w:rPr>
+          <w:rFonts w:hint="default"/>
+          <w:sz w:val="24"/>
+          <w:lang w:eastAsia="zh-CN"/>
+        </w:rPr>
+        <w:t>厨师是菜品的制作者，关乎出品的好坏。我们从知名职业学校的烹饪专业招聘熟练的厨工，从行业上高薪聘请有丰富经验的大厨来确保每一道菜的质量。从海外高等院校的营养学专业聘请膳食专作为食品营养方面的咨询。</w:t>
+      </w:r>
+    </w:p>
+    <w:p>
+      <w:pPr>
+        <w:keepNext w:val="0"/>
+        <w:keepLines w:val="0"/>
+        <w:pageBreakBefore w:val="0"/>
+        <w:widowControl w:val="0"/>
+        <w:numPr>
+          <w:ilvl w:val="0"/>
+          <w:numId w:val="3"/>
+        </w:numPr>
+        <w:kinsoku/>
+        <w:wordWrap/>
+        <w:overflowPunct/>
+        <w:topLinePunct w:val="0"/>
+        <w:autoSpaceDE/>
+        <w:autoSpaceDN/>
+        <w:bidi w:val="0"/>
+        <w:adjustRightInd/>
+        <w:snapToGrid/>
+        <w:spacing w:line="360" w:lineRule="auto"/>
+        <w:ind w:right="0" w:rightChars="0"/>
+        <w:jc w:val="both"/>
+        <w:textAlignment w:val="auto"/>
+        <w:outlineLvl w:val="9"/>
+        <w:rPr>
+          <w:rFonts w:hint="eastAsia"/>
+          <w:sz w:val="24"/>
+          <w:lang w:eastAsia="zh-CN"/>
+        </w:rPr>
+      </w:pPr>
+      <w:r>
+        <w:rPr>
+          <w:rFonts w:hint="default"/>
+          <w:sz w:val="24"/>
+          <w:lang w:eastAsia="zh-CN"/>
+        </w:rPr>
+        <w:t>装修公司</w:t>
+      </w:r>
+    </w:p>
+    <w:p>
+      <w:pPr>
+        <w:keepNext w:val="0"/>
+        <w:keepLines w:val="0"/>
+        <w:pageBreakBefore w:val="0"/>
+        <w:widowControl w:val="0"/>
+        <w:numPr>
+          <w:ilvl w:val="0"/>
+          <w:numId w:val="0"/>
+        </w:numPr>
+        <w:kinsoku/>
+        <w:wordWrap/>
+        <w:overflowPunct/>
+        <w:topLinePunct w:val="0"/>
+        <w:autoSpaceDE/>
+        <w:autoSpaceDN/>
+        <w:bidi w:val="0"/>
+        <w:adjustRightInd/>
+        <w:snapToGrid/>
+        <w:spacing w:line="360" w:lineRule="auto"/>
+        <w:ind w:left="0" w:leftChars="0" w:right="0" w:rightChars="0" w:firstLine="480" w:firstLineChars="200"/>
+        <w:jc w:val="both"/>
+        <w:textAlignment w:val="auto"/>
+        <w:outlineLvl w:val="9"/>
+        <w:rPr>
+          <w:rFonts w:hint="eastAsia"/>
+          <w:sz w:val="24"/>
+          <w:lang w:eastAsia="zh-CN"/>
+        </w:rPr>
+      </w:pPr>
+      <w:r>
+        <w:rPr>
+          <w:rFonts w:hint="default"/>
+          <w:sz w:val="24"/>
+          <w:lang w:eastAsia="zh-CN"/>
+        </w:rPr>
+        <w:t>装修公司和室内设计类似，不再累述。</w:t>
+      </w:r>
+    </w:p>
+    <w:p>
+      <w:pPr>
+        <w:keepNext w:val="0"/>
+        <w:keepLines w:val="0"/>
+        <w:pageBreakBefore w:val="0"/>
+        <w:widowControl w:val="0"/>
+        <w:numPr>
+          <w:ilvl w:val="0"/>
+          <w:numId w:val="3"/>
+        </w:numPr>
+        <w:kinsoku/>
+        <w:wordWrap/>
+        <w:overflowPunct/>
+        <w:topLinePunct w:val="0"/>
+        <w:autoSpaceDE/>
+        <w:autoSpaceDN/>
+        <w:bidi w:val="0"/>
+        <w:adjustRightInd/>
+        <w:snapToGrid/>
+        <w:spacing w:line="360" w:lineRule="auto"/>
+        <w:ind w:right="0" w:rightChars="0"/>
+        <w:jc w:val="both"/>
+        <w:textAlignment w:val="auto"/>
+        <w:outlineLvl w:val="9"/>
+        <w:rPr>
+          <w:rFonts w:hint="eastAsia"/>
+          <w:sz w:val="24"/>
+          <w:lang w:eastAsia="zh-CN"/>
+        </w:rPr>
+      </w:pPr>
+      <w:r>
+        <w:rPr>
+          <w:rFonts w:hint="default"/>
+          <w:sz w:val="24"/>
+          <w:lang w:eastAsia="zh-CN"/>
+        </w:rPr>
+        <w:t>幼教培训</w:t>
+      </w:r>
+    </w:p>
+    <w:p>
+      <w:pPr>
+        <w:keepNext w:val="0"/>
+        <w:keepLines w:val="0"/>
+        <w:pageBreakBefore w:val="0"/>
+        <w:widowControl w:val="0"/>
+        <w:numPr>
+          <w:ilvl w:val="0"/>
+          <w:numId w:val="0"/>
+        </w:numPr>
+        <w:kinsoku/>
+        <w:wordWrap/>
+        <w:overflowPunct/>
+        <w:topLinePunct w:val="0"/>
+        <w:autoSpaceDE/>
+        <w:autoSpaceDN/>
+        <w:bidi w:val="0"/>
+        <w:adjustRightInd/>
+        <w:snapToGrid/>
+        <w:spacing w:line="360" w:lineRule="auto"/>
+        <w:ind w:left="0" w:leftChars="0" w:right="0" w:rightChars="0" w:firstLine="480" w:firstLineChars="200"/>
+        <w:jc w:val="both"/>
+        <w:textAlignment w:val="auto"/>
+        <w:outlineLvl w:val="9"/>
+        <w:rPr>
+          <w:rFonts w:hint="eastAsia"/>
+          <w:sz w:val="24"/>
+          <w:lang w:eastAsia="zh-CN"/>
+        </w:rPr>
+      </w:pPr>
+      <w:r>
+        <w:rPr>
+          <w:rFonts w:hint="default"/>
+          <w:sz w:val="24"/>
+          <w:lang w:eastAsia="zh-CN"/>
+        </w:rPr>
+        <w:t>因为我们面对的客户群体是带小孩的家长，必须用具有幼儿教育资格的服务人员进行招待。在一些儿童参与的活动，如食品DIY，我们还要求服务人员具有幼教和烹饪的双重资历。幼教培训是确保服务人员质量的重要保证，我们和业内知名的幼教培训机构建立就业合作伙伴关系，为毕业生提供实习和就业机会。</w:t>
+      </w:r>
+    </w:p>
+    <w:p>
+      <w:pPr>
+        <w:keepNext w:val="0"/>
+        <w:keepLines w:val="0"/>
+        <w:pageBreakBefore w:val="0"/>
+        <w:widowControl w:val="0"/>
+        <w:numPr>
+          <w:ilvl w:val="0"/>
+          <w:numId w:val="3"/>
+        </w:numPr>
+        <w:kinsoku/>
+        <w:wordWrap/>
+        <w:overflowPunct/>
+        <w:topLinePunct w:val="0"/>
+        <w:autoSpaceDE/>
+        <w:autoSpaceDN/>
+        <w:bidi w:val="0"/>
+        <w:adjustRightInd/>
+        <w:snapToGrid/>
+        <w:spacing w:line="360" w:lineRule="auto"/>
+        <w:ind w:right="0" w:rightChars="0"/>
+        <w:jc w:val="both"/>
+        <w:textAlignment w:val="auto"/>
+        <w:outlineLvl w:val="9"/>
+        <w:rPr>
+          <w:rFonts w:hint="eastAsia"/>
+          <w:sz w:val="24"/>
+          <w:lang w:eastAsia="zh-CN"/>
+        </w:rPr>
+      </w:pPr>
+      <w:r>
+        <w:rPr>
+          <w:rFonts w:hint="default"/>
+          <w:sz w:val="24"/>
+          <w:lang w:eastAsia="zh-CN"/>
+        </w:rPr>
+        <w:t>消费者</w:t>
+      </w:r>
+    </w:p>
+    <w:p>
+      <w:pPr>
+        <w:keepNext w:val="0"/>
+        <w:keepLines w:val="0"/>
+        <w:pageBreakBefore w:val="0"/>
+        <w:widowControl w:val="0"/>
+        <w:numPr>
+          <w:ilvl w:val="0"/>
+          <w:numId w:val="0"/>
+        </w:numPr>
+        <w:kinsoku/>
+        <w:wordWrap/>
+        <w:overflowPunct/>
+        <w:topLinePunct w:val="0"/>
+        <w:autoSpaceDE/>
+        <w:autoSpaceDN/>
+        <w:bidi w:val="0"/>
+        <w:adjustRightInd/>
+        <w:snapToGrid/>
+        <w:spacing w:line="360" w:lineRule="auto"/>
+        <w:ind w:left="0" w:leftChars="0" w:right="0" w:rightChars="0" w:firstLine="480" w:firstLineChars="200"/>
+        <w:jc w:val="both"/>
+        <w:textAlignment w:val="auto"/>
+        <w:outlineLvl w:val="9"/>
+        <w:rPr>
+          <w:rFonts w:hint="eastAsia"/>
+          <w:sz w:val="24"/>
+          <w:lang w:eastAsia="zh-CN"/>
+        </w:rPr>
+      </w:pPr>
+      <w:bookmarkStart w:id="99" w:name="_GoBack"/>
+      <w:r>
+        <w:rPr>
+          <w:rFonts w:hint="default"/>
+          <w:sz w:val="24"/>
+          <w:lang w:eastAsia="zh-CN"/>
+        </w:rPr>
+        <w:t>我们面向社会开展营业，目标用户是带小孩的家长，年轻孕妇和二胎孕妇，3-12周岁的儿童；一般社会人士。</w:t>
+      </w:r>
+    </w:p>
+    <w:bookmarkEnd w:id="99"/>
     <w:p>
       <w:pPr>
         <w:pStyle w:val="3"/>
@@ -20099,6 +21488,35 @@
         </w:rPr>
       </w:pPr>
       <w:bookmarkStart w:id="24" w:name="_Toc1383591503"/>
+    </w:p>
+    <w:p>
+      <w:pPr>
+        <w:pStyle w:val="3"/>
+        <w:keepNext/>
+        <w:keepLines/>
+        <w:pageBreakBefore w:val="0"/>
+        <w:widowControl w:val="0"/>
+        <w:kinsoku/>
+        <w:wordWrap/>
+        <w:overflowPunct/>
+        <w:topLinePunct w:val="0"/>
+        <w:autoSpaceDE/>
+        <w:autoSpaceDN/>
+        <w:bidi w:val="0"/>
+        <w:adjustRightInd/>
+        <w:snapToGrid/>
+        <w:spacing w:before="157" w:beforeLines="50" w:after="157" w:afterLines="50" w:line="240" w:lineRule="auto"/>
+        <w:ind w:left="0" w:leftChars="0" w:right="0" w:rightChars="0" w:firstLine="0" w:firstLineChars="0"/>
+        <w:jc w:val="left"/>
+        <w:textAlignment w:val="auto"/>
+        <w:outlineLvl w:val="1"/>
+        <w:rPr>
+          <w:rFonts w:hint="eastAsia" w:ascii="黑体" w:hAnsi="黑体" w:eastAsia="黑体" w:cs="黑体"/>
+          <w:sz w:val="28"/>
+          <w:szCs w:val="28"/>
+          <w:lang w:eastAsia="zh-CN"/>
+        </w:rPr>
+      </w:pPr>
       <w:r>
         <w:rPr>
           <w:rFonts w:hint="eastAsia" w:ascii="黑体" w:hAnsi="黑体" w:eastAsia="黑体" w:cs="黑体"/>
@@ -23927,8 +25345,38 @@
       <w:lvlJc w:val="left"/>
     </w:lvl>
   </w:abstractNum>
+  <w:abstractNum w:abstractNumId="1519960173">
+    <w:nsid w:val="5A98C06D"/>
+    <w:multiLevelType w:val="singleLevel"/>
+    <w:tmpl w:val="5A98C06D"/>
+    <w:lvl w:ilvl="0" w:tentative="1">
+      <w:start w:val="2"/>
+      <w:numFmt w:val="decimal"/>
+      <w:suff w:val="space"/>
+      <w:lvlText w:val="%1."/>
+      <w:lvlJc w:val="left"/>
+    </w:lvl>
+  </w:abstractNum>
+  <w:abstractNum w:abstractNumId="1519960386">
+    <w:nsid w:val="5A98C142"/>
+    <w:multiLevelType w:val="singleLevel"/>
+    <w:tmpl w:val="5A98C142"/>
+    <w:lvl w:ilvl="0" w:tentative="1">
+      <w:start w:val="1"/>
+      <w:numFmt w:val="decimal"/>
+      <w:suff w:val="space"/>
+      <w:lvlText w:val="%1."/>
+      <w:lvlJc w:val="left"/>
+    </w:lvl>
+  </w:abstractNum>
   <w:num w:numId="1">
     <w:abstractNumId w:val="1519958257"/>
+  </w:num>
+  <w:num w:numId="2">
+    <w:abstractNumId w:val="1519960386"/>
+  </w:num>
+  <w:num w:numId="3">
+    <w:abstractNumId w:val="1519960173"/>
   </w:num>
 </w:numbering>
 </file>

--- a/X-创业策划书.docx
+++ b/X-创业策划书.docx
@@ -13223,7 +13223,23 @@
           <w:sz w:val="24"/>
           <w:szCs w:val="24"/>
         </w:rPr>
-        <w:t>打造国内亲子餐饮领先品牌</w:t>
+        <w:t>打造国内</w:t>
+      </w:r>
+      <w:r>
+        <w:rPr>
+          <w:rFonts w:hint="default"/>
+          <w:sz w:val="24"/>
+          <w:szCs w:val="24"/>
+        </w:rPr>
+        <w:t>亲子主题餐饮</w:t>
+      </w:r>
+      <w:r>
+        <w:rPr>
+          <w:rFonts w:hint="default"/>
+          <w:sz w:val="24"/>
+          <w:szCs w:val="24"/>
+        </w:rPr>
+        <w:t>领先品牌</w:t>
       </w:r>
       <w:r>
         <w:rPr>
@@ -13255,7 +13271,23 @@
           <w:sz w:val="24"/>
           <w:szCs w:val="24"/>
         </w:rPr>
-        <w:t>提供国际化的亲子餐饮服务。</w:t>
+        <w:t>提供国际化的</w:t>
+      </w:r>
+      <w:r>
+        <w:rPr>
+          <w:rFonts w:hint="default"/>
+          <w:sz w:val="24"/>
+          <w:szCs w:val="24"/>
+        </w:rPr>
+        <w:t>亲子主题餐饮</w:t>
+      </w:r>
+      <w:r>
+        <w:rPr>
+          <w:rFonts w:hint="default"/>
+          <w:sz w:val="24"/>
+          <w:szCs w:val="24"/>
+        </w:rPr>
+        <w:t>服务。</w:t>
       </w:r>
     </w:p>
     <w:p>
@@ -14574,7 +14606,25 @@
           <w:szCs w:val="24"/>
           <w:lang w:eastAsia="zh-CN"/>
         </w:rPr>
-        <w:t>获得成就感和归属感。亲子餐饮可以有针对性的提供各种食品DIY</w:t>
+        <w:t>获得成就感和归属感。</w:t>
+      </w:r>
+      <w:r>
+        <w:rPr>
+          <w:rFonts w:hint="default"/>
+          <w:sz w:val="24"/>
+          <w:szCs w:val="24"/>
+          <w:lang w:eastAsia="zh-CN"/>
+        </w:rPr>
+        <w:t>亲子主题餐饮</w:t>
+      </w:r>
+      <w:r>
+        <w:rPr>
+          <w:rFonts w:hint="default"/>
+          <w:sz w:val="24"/>
+          <w:szCs w:val="24"/>
+          <w:lang w:eastAsia="zh-CN"/>
+        </w:rPr>
+        <w:t>可以有针对性的提供各种食品DIY</w:t>
       </w:r>
       <w:r>
         <w:rPr>
@@ -17383,7 +17433,7 @@
     </w:p>
     <w:tbl>
       <w:tblPr>
-        <w:tblStyle w:val="23"/>
+        <w:tblStyle w:val="24"/>
         <w:tblW w:w="9287" w:type="dxa"/>
         <w:jc w:val="center"/>
         <w:tblInd w:w="0" w:type="dxa"/>
@@ -19138,7 +19188,7 @@
           <w:szCs w:val="24"/>
           <w:lang w:eastAsia="zh-CN"/>
         </w:rPr>
-        <w:t>2. 服务人员薪酬。由于亲子餐饮对服务人员的素质要求较高，将会以高薪聘请高素质人才并加以培训；对于持幼教资格证的员工还有特殊待遇。</w:t>
+        <w:t>2. 服务人员薪酬。由于亲子主题餐饮对服务人员的素质要求较高，将会以高薪聘请高素质人才并加以培训；对于持幼教资格证的员工还有特殊待遇。</w:t>
       </w:r>
     </w:p>
     <w:p>
@@ -21443,12 +21493,12 @@
         <w:textAlignment w:val="auto"/>
         <w:outlineLvl w:val="9"/>
         <w:rPr>
-          <w:rFonts w:hint="eastAsia"/>
-          <w:sz w:val="24"/>
-          <w:lang w:eastAsia="zh-CN"/>
-        </w:rPr>
-      </w:pPr>
-      <w:bookmarkStart w:id="99" w:name="_GoBack"/>
+          <w:rFonts w:hint="eastAsia" w:ascii="黑体" w:hAnsi="黑体" w:eastAsia="黑体" w:cs="黑体"/>
+          <w:sz w:val="28"/>
+          <w:szCs w:val="28"/>
+          <w:lang w:eastAsia="zh-CN"/>
+        </w:rPr>
+      </w:pPr>
       <w:r>
         <w:rPr>
           <w:rFonts w:hint="default"/>
@@ -21457,8 +21507,8 @@
         </w:rPr>
         <w:t>我们面向社会开展营业，目标用户是带小孩的家长，年轻孕妇和二胎孕妇，3-12周岁的儿童；一般社会人士。</w:t>
       </w:r>
-    </w:p>
-    <w:bookmarkEnd w:id="99"/>
+      <w:bookmarkStart w:id="24" w:name="_Toc1383591503"/>
+    </w:p>
     <w:p>
       <w:pPr>
         <w:pStyle w:val="3"/>
@@ -21487,7 +21537,1189 @@
           <w:lang w:eastAsia="zh-CN"/>
         </w:rPr>
       </w:pPr>
-      <w:bookmarkStart w:id="24" w:name="_Toc1383591503"/>
+      <w:r>
+        <w:rPr>
+          <w:rFonts w:hint="eastAsia" w:ascii="黑体" w:hAnsi="黑体" w:eastAsia="黑体" w:cs="黑体"/>
+          <w:sz w:val="28"/>
+          <w:szCs w:val="28"/>
+          <w:lang w:eastAsia="zh-CN"/>
+        </w:rPr>
+        <w:t>3.2 竞争因素分析</w:t>
+      </w:r>
+      <w:bookmarkEnd w:id="24"/>
+    </w:p>
+    <w:p>
+      <w:pPr>
+        <w:pStyle w:val="4"/>
+        <w:keepNext/>
+        <w:keepLines/>
+        <w:pageBreakBefore w:val="0"/>
+        <w:widowControl w:val="0"/>
+        <w:kinsoku/>
+        <w:wordWrap/>
+        <w:overflowPunct/>
+        <w:topLinePunct w:val="0"/>
+        <w:autoSpaceDE/>
+        <w:autoSpaceDN/>
+        <w:bidi w:val="0"/>
+        <w:adjustRightInd/>
+        <w:snapToGrid/>
+        <w:spacing w:before="157" w:beforeLines="50" w:after="157" w:afterLines="50" w:line="240" w:lineRule="auto"/>
+        <w:ind w:left="0" w:leftChars="0" w:right="0" w:rightChars="0" w:firstLine="0" w:firstLineChars="0"/>
+        <w:jc w:val="left"/>
+        <w:textAlignment w:val="auto"/>
+        <w:outlineLvl w:val="2"/>
+        <w:rPr>
+          <w:rFonts w:hint="eastAsia" w:ascii="黑体" w:hAnsi="黑体" w:eastAsia="黑体" w:cs="黑体"/>
+          <w:sz w:val="24"/>
+          <w:szCs w:val="24"/>
+          <w:lang w:eastAsia="zh-CN"/>
+        </w:rPr>
+      </w:pPr>
+      <w:bookmarkStart w:id="25" w:name="_Toc154928642"/>
+      <w:r>
+        <w:rPr>
+          <w:rFonts w:hint="eastAsia" w:ascii="黑体" w:hAnsi="黑体" w:eastAsia="黑体" w:cs="黑体"/>
+          <w:sz w:val="24"/>
+          <w:szCs w:val="24"/>
+          <w:lang w:eastAsia="zh-CN"/>
+        </w:rPr>
+        <w:t>3.2.1 竞争产品分析</w:t>
+      </w:r>
+      <w:bookmarkEnd w:id="25"/>
+    </w:p>
+    <w:p>
+      <w:pPr>
+        <w:keepNext w:val="0"/>
+        <w:keepLines w:val="0"/>
+        <w:pageBreakBefore w:val="0"/>
+        <w:widowControl w:val="0"/>
+        <w:numPr>
+          <w:ilvl w:val="0"/>
+          <w:numId w:val="0"/>
+        </w:numPr>
+        <w:kinsoku/>
+        <w:wordWrap/>
+        <w:overflowPunct/>
+        <w:topLinePunct w:val="0"/>
+        <w:autoSpaceDE/>
+        <w:autoSpaceDN/>
+        <w:bidi w:val="0"/>
+        <w:adjustRightInd/>
+        <w:snapToGrid/>
+        <w:spacing w:line="360" w:lineRule="auto"/>
+        <w:ind w:left="0" w:leftChars="0" w:right="0" w:rightChars="0" w:firstLine="480" w:firstLineChars="200"/>
+        <w:jc w:val="both"/>
+        <w:textAlignment w:val="auto"/>
+        <w:outlineLvl w:val="9"/>
+        <w:rPr>
+          <w:rFonts w:hint="default"/>
+          <w:sz w:val="24"/>
+          <w:lang w:eastAsia="zh-CN"/>
+        </w:rPr>
+      </w:pPr>
+      <w:r>
+        <w:rPr>
+          <w:rFonts w:hint="default"/>
+          <w:sz w:val="24"/>
+          <w:lang w:eastAsia="zh-CN"/>
+        </w:rPr>
+        <w:t>餐饮行业已经是一个成熟的行业，有许多国内外大品牌，如百胜餐饮旗下的肯德基、必胜客，中国本土的李先生、蒸功夫，还有一些城市的本地品牌，在当地颇具影响力。这些传统餐饮行业的佼佼者就是我们最为直接有力的竞争者。它们拥有可观的客户群，财力雄厚，有着完整的供应链条，成熟的经验模式和丰富的运作经验。</w:t>
+      </w:r>
+    </w:p>
+    <w:p>
+      <w:pPr>
+        <w:keepNext w:val="0"/>
+        <w:keepLines w:val="0"/>
+        <w:pageBreakBefore w:val="0"/>
+        <w:widowControl w:val="0"/>
+        <w:numPr>
+          <w:ilvl w:val="0"/>
+          <w:numId w:val="0"/>
+        </w:numPr>
+        <w:kinsoku/>
+        <w:wordWrap/>
+        <w:overflowPunct/>
+        <w:topLinePunct w:val="0"/>
+        <w:autoSpaceDE/>
+        <w:autoSpaceDN/>
+        <w:bidi w:val="0"/>
+        <w:adjustRightInd/>
+        <w:snapToGrid/>
+        <w:spacing w:line="360" w:lineRule="auto"/>
+        <w:ind w:left="0" w:leftChars="0" w:right="0" w:rightChars="0" w:firstLine="480" w:firstLineChars="200"/>
+        <w:jc w:val="both"/>
+        <w:textAlignment w:val="auto"/>
+        <w:outlineLvl w:val="9"/>
+        <w:rPr>
+          <w:rFonts w:hint="default"/>
+          <w:sz w:val="24"/>
+          <w:lang w:eastAsia="zh-CN"/>
+        </w:rPr>
+      </w:pPr>
+      <w:r>
+        <w:rPr>
+          <w:rFonts w:hint="default"/>
+          <w:sz w:val="24"/>
+          <w:lang w:eastAsia="zh-CN"/>
+        </w:rPr>
+        <w:t>目前，亲子主题餐饮的主要替代品是其他一些能够满足亲子需要的餐饮，比如孩子普遍喜欢的洋快餐和父母喜欢的中餐馆等。我们要抓住健康这个话题，利用父母关系孩子的饮食健康和营养的心理，提供健康美味，营养丰富的食品。为了能够满足孩子们猎奇的心理，我们的菜式要多种多样，不断创新，不落俗套，这样才能吸引孩子的眼球。从家长的角度考虑，我们要提供亲子交互的平台和机会，例如一些益智游戏，DIY活动等等；活动以健康有益，促进亲子关系为出发点，不断推出新花样，保持家长和孩子的新鲜感。</w:t>
+      </w:r>
+    </w:p>
+    <w:p>
+      <w:pPr>
+        <w:keepNext w:val="0"/>
+        <w:keepLines w:val="0"/>
+        <w:pageBreakBefore w:val="0"/>
+        <w:widowControl w:val="0"/>
+        <w:numPr>
+          <w:ilvl w:val="0"/>
+          <w:numId w:val="0"/>
+        </w:numPr>
+        <w:kinsoku/>
+        <w:wordWrap/>
+        <w:overflowPunct/>
+        <w:topLinePunct w:val="0"/>
+        <w:autoSpaceDE/>
+        <w:autoSpaceDN/>
+        <w:bidi w:val="0"/>
+        <w:adjustRightInd/>
+        <w:snapToGrid/>
+        <w:spacing w:line="360" w:lineRule="auto"/>
+        <w:ind w:left="0" w:leftChars="0" w:right="0" w:rightChars="0" w:firstLine="480" w:firstLineChars="200"/>
+        <w:jc w:val="both"/>
+        <w:textAlignment w:val="auto"/>
+        <w:outlineLvl w:val="9"/>
+        <w:rPr>
+          <w:rFonts w:hint="eastAsia"/>
+          <w:sz w:val="24"/>
+          <w:lang w:eastAsia="zh-CN"/>
+        </w:rPr>
+      </w:pPr>
+      <w:r>
+        <w:rPr>
+          <w:rFonts w:hint="default"/>
+          <w:sz w:val="24"/>
+          <w:lang w:eastAsia="zh-CN"/>
+        </w:rPr>
+        <w:t>传统餐饮行业非常注重食品安全，稍微高档一点的餐厅会重视服务员的服务态度和装修装潢。为了能与它们竞争，我们要采用更加严格的食品安全保障措施，确保出品的质量；我们的服务员要有像幼儿园老师一样的耐心对待孩子，态度热情大方；组织亲子活动的服务人员要熟悉幼儿心理，在游戏活动中让孩子收获快乐，成长和友情，让家长陪伴孩子度过一段快乐的，有意义的时光。这是我们与传统餐饮行业的最大区别。</w:t>
+      </w:r>
+    </w:p>
+    <w:p>
+      <w:pPr>
+        <w:pStyle w:val="4"/>
+        <w:keepNext/>
+        <w:keepLines/>
+        <w:pageBreakBefore w:val="0"/>
+        <w:widowControl w:val="0"/>
+        <w:kinsoku/>
+        <w:wordWrap/>
+        <w:overflowPunct/>
+        <w:topLinePunct w:val="0"/>
+        <w:autoSpaceDE/>
+        <w:autoSpaceDN/>
+        <w:bidi w:val="0"/>
+        <w:adjustRightInd/>
+        <w:snapToGrid/>
+        <w:spacing w:before="157" w:beforeLines="50" w:after="157" w:afterLines="50" w:line="240" w:lineRule="auto"/>
+        <w:ind w:left="0" w:leftChars="0" w:right="0" w:rightChars="0" w:firstLine="0" w:firstLineChars="0"/>
+        <w:jc w:val="left"/>
+        <w:textAlignment w:val="auto"/>
+        <w:rPr>
+          <w:rFonts w:hint="eastAsia" w:ascii="黑体" w:hAnsi="黑体" w:eastAsia="黑体" w:cs="黑体"/>
+          <w:sz w:val="24"/>
+          <w:szCs w:val="24"/>
+          <w:lang w:eastAsia="zh-CN"/>
+        </w:rPr>
+      </w:pPr>
+      <w:bookmarkStart w:id="26" w:name="_Toc554572348"/>
+      <w:r>
+        <w:rPr>
+          <w:rFonts w:hint="eastAsia" w:ascii="黑体" w:hAnsi="黑体" w:eastAsia="黑体" w:cs="黑体"/>
+          <w:sz w:val="24"/>
+          <w:szCs w:val="24"/>
+          <w:lang w:eastAsia="zh-CN"/>
+        </w:rPr>
+        <w:t>3.2.2 潜在进入者分析</w:t>
+      </w:r>
+      <w:bookmarkEnd w:id="26"/>
+    </w:p>
+    <w:tbl>
+      <w:tblPr>
+        <w:tblStyle w:val="24"/>
+        <w:tblW w:w="9592" w:type="dxa"/>
+        <w:tblInd w:w="0" w:type="dxa"/>
+        <w:tblBorders>
+          <w:top w:val="single" w:color="auto" w:sz="4" w:space="0"/>
+          <w:left w:val="single" w:color="auto" w:sz="4" w:space="0"/>
+          <w:bottom w:val="single" w:color="auto" w:sz="4" w:space="0"/>
+          <w:right w:val="single" w:color="auto" w:sz="4" w:space="0"/>
+          <w:insideH w:val="single" w:color="auto" w:sz="4" w:space="0"/>
+          <w:insideV w:val="single" w:color="auto" w:sz="4" w:space="0"/>
+        </w:tblBorders>
+        <w:tblLayout w:type="fixed"/>
+        <w:tblCellMar>
+          <w:left w:w="108" w:type="dxa"/>
+          <w:right w:w="108" w:type="dxa"/>
+        </w:tblCellMar>
+      </w:tblPr>
+      <w:tblGrid>
+        <w:gridCol w:w="1855"/>
+        <w:gridCol w:w="1856"/>
+        <w:gridCol w:w="2611"/>
+        <w:gridCol w:w="3270"/>
+      </w:tblGrid>
+      <w:tr>
+        <w:tc>
+          <w:tcPr>
+            <w:tcW w:w="1855" w:type="dxa"/>
+          </w:tcPr>
+          <w:p>
+            <w:pPr>
+              <w:jc w:val="center"/>
+              <w:rPr>
+                <w:rFonts w:hint="eastAsia" w:asciiTheme="minorEastAsia" w:hAnsiTheme="minorEastAsia" w:eastAsiaTheme="minorEastAsia" w:cstheme="minorEastAsia"/>
+                <w:b w:val="0"/>
+                <w:bCs w:val="0"/>
+                <w:sz w:val="24"/>
+                <w:szCs w:val="24"/>
+                <w:vertAlign w:val="baseline"/>
+                <w:lang w:eastAsia="zh-CN"/>
+              </w:rPr>
+            </w:pPr>
+            <w:r>
+              <w:rPr>
+                <w:rFonts w:hint="eastAsia" w:asciiTheme="minorEastAsia" w:hAnsiTheme="minorEastAsia" w:eastAsiaTheme="minorEastAsia" w:cstheme="minorEastAsia"/>
+                <w:b w:val="0"/>
+                <w:bCs w:val="0"/>
+                <w:sz w:val="24"/>
+                <w:szCs w:val="24"/>
+                <w:lang w:eastAsia="zh-CN"/>
+              </w:rPr>
+              <w:t>序号</w:t>
+            </w:r>
+          </w:p>
+        </w:tc>
+        <w:tc>
+          <w:tcPr>
+            <w:tcW w:w="1856" w:type="dxa"/>
+          </w:tcPr>
+          <w:p>
+            <w:pPr>
+              <w:jc w:val="center"/>
+              <w:rPr>
+                <w:rFonts w:hint="eastAsia" w:asciiTheme="minorEastAsia" w:hAnsiTheme="minorEastAsia" w:eastAsiaTheme="minorEastAsia" w:cstheme="minorEastAsia"/>
+                <w:b w:val="0"/>
+                <w:bCs w:val="0"/>
+                <w:sz w:val="24"/>
+                <w:szCs w:val="24"/>
+                <w:vertAlign w:val="baseline"/>
+                <w:lang w:eastAsia="zh-CN"/>
+              </w:rPr>
+            </w:pPr>
+            <w:r>
+              <w:rPr>
+                <w:rFonts w:hint="eastAsia" w:asciiTheme="minorEastAsia" w:hAnsiTheme="minorEastAsia" w:eastAsiaTheme="minorEastAsia" w:cstheme="minorEastAsia"/>
+                <w:b w:val="0"/>
+                <w:bCs w:val="0"/>
+                <w:sz w:val="24"/>
+                <w:szCs w:val="24"/>
+                <w:vertAlign w:val="baseline"/>
+                <w:lang w:eastAsia="zh-CN"/>
+              </w:rPr>
+              <w:t>公司名称</w:t>
+            </w:r>
+          </w:p>
+        </w:tc>
+        <w:tc>
+          <w:tcPr>
+            <w:tcW w:w="2611" w:type="dxa"/>
+          </w:tcPr>
+          <w:p>
+            <w:pPr>
+              <w:jc w:val="center"/>
+              <w:rPr>
+                <w:rFonts w:hint="eastAsia" w:asciiTheme="minorEastAsia" w:hAnsiTheme="minorEastAsia" w:eastAsiaTheme="minorEastAsia" w:cstheme="minorEastAsia"/>
+                <w:b w:val="0"/>
+                <w:bCs w:val="0"/>
+                <w:sz w:val="24"/>
+                <w:szCs w:val="24"/>
+                <w:vertAlign w:val="baseline"/>
+                <w:lang w:eastAsia="zh-CN"/>
+              </w:rPr>
+            </w:pPr>
+            <w:r>
+              <w:rPr>
+                <w:rFonts w:hint="eastAsia" w:asciiTheme="minorEastAsia" w:hAnsiTheme="minorEastAsia" w:eastAsiaTheme="minorEastAsia" w:cstheme="minorEastAsia"/>
+                <w:b w:val="0"/>
+                <w:bCs w:val="0"/>
+                <w:sz w:val="24"/>
+                <w:szCs w:val="24"/>
+                <w:vertAlign w:val="baseline"/>
+                <w:lang w:eastAsia="zh-CN"/>
+              </w:rPr>
+              <w:t>地址</w:t>
+            </w:r>
+          </w:p>
+        </w:tc>
+        <w:tc>
+          <w:tcPr>
+            <w:tcW w:w="3270" w:type="dxa"/>
+          </w:tcPr>
+          <w:p>
+            <w:pPr>
+              <w:jc w:val="center"/>
+              <w:rPr>
+                <w:rFonts w:hint="eastAsia" w:asciiTheme="minorEastAsia" w:hAnsiTheme="minorEastAsia" w:eastAsiaTheme="minorEastAsia" w:cstheme="minorEastAsia"/>
+                <w:b w:val="0"/>
+                <w:bCs w:val="0"/>
+                <w:sz w:val="24"/>
+                <w:szCs w:val="24"/>
+                <w:vertAlign w:val="baseline"/>
+                <w:lang w:eastAsia="zh-CN"/>
+              </w:rPr>
+            </w:pPr>
+            <w:r>
+              <w:rPr>
+                <w:rFonts w:hint="eastAsia" w:asciiTheme="minorEastAsia" w:hAnsiTheme="minorEastAsia" w:eastAsiaTheme="minorEastAsia" w:cstheme="minorEastAsia"/>
+                <w:b w:val="0"/>
+                <w:bCs w:val="0"/>
+                <w:sz w:val="24"/>
+                <w:szCs w:val="24"/>
+                <w:vertAlign w:val="baseline"/>
+                <w:lang w:eastAsia="zh-CN"/>
+              </w:rPr>
+              <w:t>菜系或特色</w:t>
+            </w:r>
+          </w:p>
+        </w:tc>
+      </w:tr>
+      <w:tr>
+        <w:tc>
+          <w:tcPr>
+            <w:tcW w:w="1855" w:type="dxa"/>
+          </w:tcPr>
+          <w:p>
+            <w:pPr>
+              <w:jc w:val="center"/>
+              <w:rPr>
+                <w:rFonts w:hint="eastAsia" w:asciiTheme="minorEastAsia" w:hAnsiTheme="minorEastAsia" w:eastAsiaTheme="minorEastAsia" w:cstheme="minorEastAsia"/>
+                <w:b w:val="0"/>
+                <w:bCs w:val="0"/>
+                <w:sz w:val="24"/>
+                <w:szCs w:val="24"/>
+                <w:vertAlign w:val="baseline"/>
+                <w:lang w:eastAsia="zh-CN"/>
+              </w:rPr>
+            </w:pPr>
+            <w:r>
+              <w:rPr>
+                <w:rFonts w:hint="eastAsia" w:asciiTheme="minorEastAsia" w:hAnsiTheme="minorEastAsia" w:eastAsiaTheme="minorEastAsia" w:cstheme="minorEastAsia"/>
+                <w:b w:val="0"/>
+                <w:bCs w:val="0"/>
+                <w:sz w:val="24"/>
+                <w:szCs w:val="24"/>
+                <w:vertAlign w:val="baseline"/>
+                <w:lang w:eastAsia="zh-CN"/>
+              </w:rPr>
+              <w:t>1</w:t>
+            </w:r>
+          </w:p>
+        </w:tc>
+        <w:tc>
+          <w:tcPr>
+            <w:tcW w:w="1856" w:type="dxa"/>
+          </w:tcPr>
+          <w:p>
+            <w:pPr>
+              <w:keepNext w:val="0"/>
+              <w:keepLines w:val="0"/>
+              <w:widowControl/>
+              <w:suppressLineNumbers w:val="0"/>
+              <w:jc w:val="center"/>
+              <w:rPr>
+                <w:rFonts w:hint="eastAsia" w:asciiTheme="minorEastAsia" w:hAnsiTheme="minorEastAsia" w:eastAsiaTheme="minorEastAsia" w:cstheme="minorEastAsia"/>
+                <w:b w:val="0"/>
+                <w:bCs w:val="0"/>
+                <w:sz w:val="24"/>
+                <w:szCs w:val="24"/>
+                <w:vertAlign w:val="baseline"/>
+                <w:lang w:eastAsia="zh-CN"/>
+              </w:rPr>
+            </w:pPr>
+            <w:r>
+              <w:rPr>
+                <w:rStyle w:val="22"/>
+                <w:rFonts w:hint="eastAsia" w:asciiTheme="minorEastAsia" w:hAnsiTheme="minorEastAsia" w:eastAsiaTheme="minorEastAsia" w:cstheme="minorEastAsia"/>
+                <w:b w:val="0"/>
+                <w:bCs w:val="0"/>
+                <w:kern w:val="0"/>
+                <w:sz w:val="24"/>
+                <w:szCs w:val="24"/>
+                <w:lang w:val="en-US" w:eastAsia="zh-CN" w:bidi="ar"/>
+              </w:rPr>
+              <w:t>北京麦幼优儿童主题餐厅</w:t>
+            </w:r>
+          </w:p>
+        </w:tc>
+        <w:tc>
+          <w:tcPr>
+            <w:tcW w:w="2611" w:type="dxa"/>
+          </w:tcPr>
+          <w:p>
+            <w:pPr>
+              <w:keepNext w:val="0"/>
+              <w:keepLines w:val="0"/>
+              <w:widowControl/>
+              <w:suppressLineNumbers w:val="0"/>
+              <w:jc w:val="center"/>
+              <w:rPr>
+                <w:rFonts w:hint="eastAsia" w:asciiTheme="minorEastAsia" w:hAnsiTheme="minorEastAsia" w:eastAsiaTheme="minorEastAsia" w:cstheme="minorEastAsia"/>
+                <w:b w:val="0"/>
+                <w:bCs w:val="0"/>
+                <w:sz w:val="24"/>
+                <w:szCs w:val="24"/>
+                <w:vertAlign w:val="baseline"/>
+                <w:lang w:eastAsia="zh-CN"/>
+              </w:rPr>
+            </w:pPr>
+            <w:r>
+              <w:rPr>
+                <w:rFonts w:hint="eastAsia" w:asciiTheme="minorEastAsia" w:hAnsiTheme="minorEastAsia" w:eastAsiaTheme="minorEastAsia" w:cstheme="minorEastAsia"/>
+                <w:b w:val="0"/>
+                <w:bCs w:val="0"/>
+                <w:kern w:val="0"/>
+                <w:sz w:val="24"/>
+                <w:szCs w:val="24"/>
+                <w:lang w:val="en-US" w:eastAsia="zh-CN" w:bidi="ar"/>
+              </w:rPr>
+              <w:t>海淀区北三环西路23号中坤广场D座3楼（近大钟寺地铁站）</w:t>
+            </w:r>
+          </w:p>
+        </w:tc>
+        <w:tc>
+          <w:tcPr>
+            <w:tcW w:w="3270" w:type="dxa"/>
+          </w:tcPr>
+          <w:p>
+            <w:pPr>
+              <w:keepNext w:val="0"/>
+              <w:keepLines w:val="0"/>
+              <w:widowControl/>
+              <w:suppressLineNumbers w:val="0"/>
+              <w:jc w:val="center"/>
+              <w:rPr>
+                <w:rFonts w:hint="eastAsia" w:asciiTheme="minorEastAsia" w:hAnsiTheme="minorEastAsia" w:eastAsiaTheme="minorEastAsia" w:cstheme="minorEastAsia"/>
+                <w:b w:val="0"/>
+                <w:bCs w:val="0"/>
+                <w:sz w:val="24"/>
+                <w:szCs w:val="24"/>
+                <w:vertAlign w:val="baseline"/>
+                <w:lang w:eastAsia="zh-CN"/>
+              </w:rPr>
+            </w:pPr>
+            <w:r>
+              <w:rPr>
+                <w:rFonts w:hint="eastAsia" w:asciiTheme="minorEastAsia" w:hAnsiTheme="minorEastAsia" w:eastAsiaTheme="minorEastAsia" w:cstheme="minorEastAsia"/>
+                <w:b w:val="0"/>
+                <w:bCs w:val="0"/>
+                <w:kern w:val="0"/>
+                <w:sz w:val="24"/>
+                <w:szCs w:val="24"/>
+                <w:lang w:val="en-US" w:eastAsia="zh-CN" w:bidi="ar"/>
+              </w:rPr>
+              <w:t>西餐、甜品饮品、休闲家庭套餐为主</w:t>
+            </w:r>
+          </w:p>
+        </w:tc>
+      </w:tr>
+      <w:tr>
+        <w:tc>
+          <w:tcPr>
+            <w:tcW w:w="1855" w:type="dxa"/>
+          </w:tcPr>
+          <w:p>
+            <w:pPr>
+              <w:jc w:val="center"/>
+              <w:rPr>
+                <w:rFonts w:hint="eastAsia" w:asciiTheme="minorEastAsia" w:hAnsiTheme="minorEastAsia" w:eastAsiaTheme="minorEastAsia" w:cstheme="minorEastAsia"/>
+                <w:b w:val="0"/>
+                <w:bCs w:val="0"/>
+                <w:sz w:val="24"/>
+                <w:szCs w:val="24"/>
+                <w:vertAlign w:val="baseline"/>
+                <w:lang w:eastAsia="zh-CN"/>
+              </w:rPr>
+            </w:pPr>
+            <w:r>
+              <w:rPr>
+                <w:rFonts w:hint="eastAsia" w:asciiTheme="minorEastAsia" w:hAnsiTheme="minorEastAsia" w:eastAsiaTheme="minorEastAsia" w:cstheme="minorEastAsia"/>
+                <w:b w:val="0"/>
+                <w:bCs w:val="0"/>
+                <w:sz w:val="24"/>
+                <w:szCs w:val="24"/>
+                <w:vertAlign w:val="baseline"/>
+                <w:lang w:eastAsia="zh-CN"/>
+              </w:rPr>
+              <w:t>2</w:t>
+            </w:r>
+          </w:p>
+        </w:tc>
+        <w:tc>
+          <w:tcPr>
+            <w:tcW w:w="1856" w:type="dxa"/>
+          </w:tcPr>
+          <w:p>
+            <w:pPr>
+              <w:keepNext w:val="0"/>
+              <w:keepLines w:val="0"/>
+              <w:widowControl/>
+              <w:suppressLineNumbers w:val="0"/>
+              <w:jc w:val="center"/>
+              <w:rPr>
+                <w:rFonts w:hint="eastAsia" w:asciiTheme="minorEastAsia" w:hAnsiTheme="minorEastAsia" w:eastAsiaTheme="minorEastAsia" w:cstheme="minorEastAsia"/>
+                <w:b w:val="0"/>
+                <w:bCs w:val="0"/>
+                <w:sz w:val="24"/>
+                <w:szCs w:val="24"/>
+                <w:vertAlign w:val="baseline"/>
+                <w:lang w:eastAsia="zh-CN"/>
+              </w:rPr>
+            </w:pPr>
+            <w:r>
+              <w:rPr>
+                <w:rStyle w:val="22"/>
+                <w:rFonts w:hint="eastAsia" w:asciiTheme="minorEastAsia" w:hAnsiTheme="minorEastAsia" w:eastAsiaTheme="minorEastAsia" w:cstheme="minorEastAsia"/>
+                <w:b w:val="0"/>
+                <w:bCs w:val="0"/>
+                <w:kern w:val="0"/>
+                <w:sz w:val="24"/>
+                <w:szCs w:val="24"/>
+                <w:lang w:val="en-US" w:eastAsia="zh-CN" w:bidi="ar"/>
+              </w:rPr>
+              <w:t>上海芭迪熊儿童主题餐厅</w:t>
+            </w:r>
+          </w:p>
+        </w:tc>
+        <w:tc>
+          <w:tcPr>
+            <w:tcW w:w="2611" w:type="dxa"/>
+          </w:tcPr>
+          <w:p>
+            <w:pPr>
+              <w:keepNext w:val="0"/>
+              <w:keepLines w:val="0"/>
+              <w:widowControl/>
+              <w:suppressLineNumbers w:val="0"/>
+              <w:jc w:val="center"/>
+              <w:rPr>
+                <w:rFonts w:hint="eastAsia" w:asciiTheme="minorEastAsia" w:hAnsiTheme="minorEastAsia" w:eastAsiaTheme="minorEastAsia" w:cstheme="minorEastAsia"/>
+                <w:b w:val="0"/>
+                <w:bCs w:val="0"/>
+                <w:sz w:val="24"/>
+                <w:szCs w:val="24"/>
+                <w:vertAlign w:val="baseline"/>
+                <w:lang w:eastAsia="zh-CN"/>
+              </w:rPr>
+            </w:pPr>
+            <w:r>
+              <w:rPr>
+                <w:rFonts w:hint="eastAsia" w:asciiTheme="minorEastAsia" w:hAnsiTheme="minorEastAsia" w:eastAsiaTheme="minorEastAsia" w:cstheme="minorEastAsia"/>
+                <w:b w:val="0"/>
+                <w:bCs w:val="0"/>
+                <w:kern w:val="0"/>
+                <w:sz w:val="24"/>
+                <w:szCs w:val="24"/>
+                <w:lang w:val="en-US" w:eastAsia="zh-CN" w:bidi="ar"/>
+              </w:rPr>
+              <w:t>长宁区长宁路1018号龙之梦购物中心</w:t>
+            </w:r>
+          </w:p>
+        </w:tc>
+        <w:tc>
+          <w:tcPr>
+            <w:tcW w:w="3270" w:type="dxa"/>
+          </w:tcPr>
+          <w:p>
+            <w:pPr>
+              <w:keepNext w:val="0"/>
+              <w:keepLines w:val="0"/>
+              <w:widowControl/>
+              <w:suppressLineNumbers w:val="0"/>
+              <w:jc w:val="center"/>
+              <w:rPr>
+                <w:rFonts w:hint="eastAsia" w:asciiTheme="minorEastAsia" w:hAnsiTheme="minorEastAsia" w:eastAsiaTheme="minorEastAsia" w:cstheme="minorEastAsia"/>
+                <w:b w:val="0"/>
+                <w:bCs w:val="0"/>
+                <w:sz w:val="24"/>
+                <w:szCs w:val="24"/>
+                <w:vertAlign w:val="baseline"/>
+                <w:lang w:eastAsia="zh-CN"/>
+              </w:rPr>
+            </w:pPr>
+            <w:r>
+              <w:rPr>
+                <w:rFonts w:hint="eastAsia" w:asciiTheme="minorEastAsia" w:hAnsiTheme="minorEastAsia" w:eastAsiaTheme="minorEastAsia" w:cstheme="minorEastAsia"/>
+                <w:b w:val="0"/>
+                <w:bCs w:val="0"/>
+                <w:kern w:val="0"/>
+                <w:sz w:val="24"/>
+                <w:szCs w:val="24"/>
+                <w:lang w:val="en-US" w:eastAsia="zh-CN" w:bidi="ar"/>
+              </w:rPr>
+              <w:t>蘑菇房餐厅</w:t>
+            </w:r>
+          </w:p>
+        </w:tc>
+      </w:tr>
+      <w:tr>
+        <w:tc>
+          <w:tcPr>
+            <w:tcW w:w="1855" w:type="dxa"/>
+          </w:tcPr>
+          <w:p>
+            <w:pPr>
+              <w:jc w:val="center"/>
+              <w:rPr>
+                <w:rFonts w:hint="eastAsia" w:asciiTheme="minorEastAsia" w:hAnsiTheme="minorEastAsia" w:eastAsiaTheme="minorEastAsia" w:cstheme="minorEastAsia"/>
+                <w:b w:val="0"/>
+                <w:bCs w:val="0"/>
+                <w:sz w:val="24"/>
+                <w:szCs w:val="24"/>
+                <w:vertAlign w:val="baseline"/>
+                <w:lang w:eastAsia="zh-CN"/>
+              </w:rPr>
+            </w:pPr>
+            <w:r>
+              <w:rPr>
+                <w:rFonts w:hint="eastAsia" w:asciiTheme="minorEastAsia" w:hAnsiTheme="minorEastAsia" w:eastAsiaTheme="minorEastAsia" w:cstheme="minorEastAsia"/>
+                <w:b w:val="0"/>
+                <w:bCs w:val="0"/>
+                <w:sz w:val="24"/>
+                <w:szCs w:val="24"/>
+                <w:vertAlign w:val="baseline"/>
+                <w:lang w:eastAsia="zh-CN"/>
+              </w:rPr>
+              <w:t>3</w:t>
+            </w:r>
+          </w:p>
+        </w:tc>
+        <w:tc>
+          <w:tcPr>
+            <w:tcW w:w="1856" w:type="dxa"/>
+          </w:tcPr>
+          <w:p>
+            <w:pPr>
+              <w:keepNext w:val="0"/>
+              <w:keepLines w:val="0"/>
+              <w:widowControl/>
+              <w:suppressLineNumbers w:val="0"/>
+              <w:jc w:val="center"/>
+              <w:rPr>
+                <w:rFonts w:hint="eastAsia" w:asciiTheme="minorEastAsia" w:hAnsiTheme="minorEastAsia" w:eastAsiaTheme="minorEastAsia" w:cstheme="minorEastAsia"/>
+                <w:b w:val="0"/>
+                <w:bCs w:val="0"/>
+                <w:sz w:val="24"/>
+                <w:szCs w:val="24"/>
+                <w:vertAlign w:val="baseline"/>
+                <w:lang w:eastAsia="zh-CN"/>
+              </w:rPr>
+            </w:pPr>
+            <w:r>
+              <w:rPr>
+                <w:rStyle w:val="22"/>
+                <w:rFonts w:hint="eastAsia" w:asciiTheme="minorEastAsia" w:hAnsiTheme="minorEastAsia" w:eastAsiaTheme="minorEastAsia" w:cstheme="minorEastAsia"/>
+                <w:b w:val="0"/>
+                <w:bCs w:val="0"/>
+                <w:kern w:val="0"/>
+                <w:sz w:val="24"/>
+                <w:szCs w:val="24"/>
+                <w:lang w:val="en-US" w:eastAsia="zh-CN" w:bidi="ar"/>
+              </w:rPr>
+              <w:t>广州熊猫餐厅</w:t>
+            </w:r>
+          </w:p>
+        </w:tc>
+        <w:tc>
+          <w:tcPr>
+            <w:tcW w:w="2611" w:type="dxa"/>
+          </w:tcPr>
+          <w:p>
+            <w:pPr>
+              <w:keepNext w:val="0"/>
+              <w:keepLines w:val="0"/>
+              <w:widowControl/>
+              <w:suppressLineNumbers w:val="0"/>
+              <w:jc w:val="center"/>
+              <w:rPr>
+                <w:rFonts w:hint="eastAsia" w:asciiTheme="minorEastAsia" w:hAnsiTheme="minorEastAsia" w:eastAsiaTheme="minorEastAsia" w:cstheme="minorEastAsia"/>
+                <w:b w:val="0"/>
+                <w:bCs w:val="0"/>
+                <w:sz w:val="24"/>
+                <w:szCs w:val="24"/>
+                <w:vertAlign w:val="baseline"/>
+                <w:lang w:eastAsia="zh-CN"/>
+              </w:rPr>
+            </w:pPr>
+            <w:r>
+              <w:rPr>
+                <w:rFonts w:hint="eastAsia" w:asciiTheme="minorEastAsia" w:hAnsiTheme="minorEastAsia" w:eastAsiaTheme="minorEastAsia" w:cstheme="minorEastAsia"/>
+                <w:b w:val="0"/>
+                <w:bCs w:val="0"/>
+                <w:kern w:val="0"/>
+                <w:sz w:val="24"/>
+                <w:szCs w:val="24"/>
+                <w:lang w:val="en-US" w:eastAsia="zh-CN" w:bidi="ar"/>
+              </w:rPr>
+              <w:t>广州番禺迎宾路</w:t>
+            </w:r>
+          </w:p>
+        </w:tc>
+        <w:tc>
+          <w:tcPr>
+            <w:tcW w:w="3270" w:type="dxa"/>
+          </w:tcPr>
+          <w:p>
+            <w:pPr>
+              <w:keepNext w:val="0"/>
+              <w:keepLines w:val="0"/>
+              <w:widowControl/>
+              <w:suppressLineNumbers w:val="0"/>
+              <w:jc w:val="center"/>
+              <w:rPr>
+                <w:rFonts w:hint="eastAsia" w:asciiTheme="minorEastAsia" w:hAnsiTheme="minorEastAsia" w:eastAsiaTheme="minorEastAsia" w:cstheme="minorEastAsia"/>
+                <w:b w:val="0"/>
+                <w:bCs w:val="0"/>
+                <w:sz w:val="24"/>
+                <w:szCs w:val="24"/>
+                <w:vertAlign w:val="baseline"/>
+                <w:lang w:eastAsia="zh-CN"/>
+              </w:rPr>
+            </w:pPr>
+            <w:r>
+              <w:rPr>
+                <w:rFonts w:hint="eastAsia" w:asciiTheme="minorEastAsia" w:hAnsiTheme="minorEastAsia" w:eastAsiaTheme="minorEastAsia" w:cstheme="minorEastAsia"/>
+                <w:b w:val="0"/>
+                <w:bCs w:val="0"/>
+                <w:kern w:val="0"/>
+                <w:sz w:val="24"/>
+                <w:szCs w:val="24"/>
+                <w:lang w:val="en-US" w:eastAsia="zh-CN" w:bidi="ar"/>
+              </w:rPr>
+              <w:t>餐厅共有600多个餐位，提供川菜、广东本地美食，还有日本以及越南、新加坡、泰国等东南亚美食，味道地道正宗</w:t>
+            </w:r>
+            <w:r>
+              <w:rPr>
+                <w:rFonts w:hint="default" w:asciiTheme="minorEastAsia" w:hAnsiTheme="minorEastAsia" w:eastAsiaTheme="minorEastAsia" w:cstheme="minorEastAsia"/>
+                <w:b w:val="0"/>
+                <w:bCs w:val="0"/>
+                <w:kern w:val="0"/>
+                <w:sz w:val="24"/>
+                <w:szCs w:val="24"/>
+                <w:lang w:eastAsia="zh-CN" w:bidi="ar"/>
+              </w:rPr>
+              <w:t>。</w:t>
+            </w:r>
+          </w:p>
+        </w:tc>
+      </w:tr>
+    </w:tbl>
+    <w:p>
+      <w:pPr>
+        <w:rPr>
+          <w:rFonts w:hint="eastAsia"/>
+          <w:lang w:eastAsia="zh-CN"/>
+        </w:rPr>
+      </w:pPr>
+    </w:p>
+    <w:p>
+      <w:pPr>
+        <w:numPr>
+          <w:ilvl w:val="0"/>
+          <w:numId w:val="4"/>
+        </w:numPr>
+        <w:rPr>
+          <w:rStyle w:val="22"/>
+          <w:rFonts w:hint="eastAsia" w:asciiTheme="minorEastAsia" w:hAnsiTheme="minorEastAsia" w:eastAsiaTheme="minorEastAsia" w:cstheme="minorEastAsia"/>
+          <w:b w:val="0"/>
+          <w:bCs w:val="0"/>
+          <w:kern w:val="0"/>
+          <w:sz w:val="24"/>
+          <w:szCs w:val="24"/>
+          <w:lang w:val="en-US" w:eastAsia="zh-CN" w:bidi="ar"/>
+        </w:rPr>
+      </w:pPr>
+      <w:r>
+        <w:rPr>
+          <w:rStyle w:val="22"/>
+          <w:rFonts w:hint="eastAsia" w:asciiTheme="minorEastAsia" w:hAnsiTheme="minorEastAsia" w:eastAsiaTheme="minorEastAsia" w:cstheme="minorEastAsia"/>
+          <w:b w:val="0"/>
+          <w:bCs w:val="0"/>
+          <w:kern w:val="0"/>
+          <w:sz w:val="24"/>
+          <w:szCs w:val="24"/>
+          <w:lang w:val="en-US" w:eastAsia="zh-CN" w:bidi="ar"/>
+        </w:rPr>
+        <w:t>北京麦幼优儿童主题餐厅</w:t>
+      </w:r>
+    </w:p>
+    <w:p>
+      <w:pPr>
+        <w:keepNext w:val="0"/>
+        <w:keepLines w:val="0"/>
+        <w:pageBreakBefore w:val="0"/>
+        <w:widowControl w:val="0"/>
+        <w:numPr>
+          <w:ilvl w:val="0"/>
+          <w:numId w:val="0"/>
+        </w:numPr>
+        <w:kinsoku/>
+        <w:wordWrap/>
+        <w:overflowPunct/>
+        <w:topLinePunct w:val="0"/>
+        <w:autoSpaceDE/>
+        <w:autoSpaceDN/>
+        <w:bidi w:val="0"/>
+        <w:adjustRightInd/>
+        <w:snapToGrid/>
+        <w:spacing w:line="360" w:lineRule="auto"/>
+        <w:ind w:left="0" w:leftChars="0" w:right="0" w:rightChars="0" w:firstLine="480" w:firstLineChars="200"/>
+        <w:jc w:val="both"/>
+        <w:textAlignment w:val="auto"/>
+        <w:outlineLvl w:val="9"/>
+        <w:rPr>
+          <w:rStyle w:val="22"/>
+          <w:rFonts w:hint="eastAsia" w:asciiTheme="minorEastAsia" w:hAnsiTheme="minorEastAsia" w:eastAsiaTheme="minorEastAsia" w:cstheme="minorEastAsia"/>
+          <w:b w:val="0"/>
+          <w:bCs w:val="0"/>
+          <w:kern w:val="0"/>
+          <w:sz w:val="24"/>
+          <w:szCs w:val="24"/>
+          <w:lang w:val="en-US" w:eastAsia="zh-CN" w:bidi="ar"/>
+        </w:rPr>
+      </w:pPr>
+      <w:r>
+        <w:rPr>
+          <w:rFonts w:hint="default"/>
+          <w:sz w:val="24"/>
+          <w:lang w:val="en-US" w:eastAsia="zh-CN"/>
+        </w:rPr>
+        <w:t>马来西亚著名STATIONONE餐饮集团与北京麦幼优投资有限公司共同投资的国内首家麦幼优儿童主题餐厅旗舰店，整个主题餐厅近300平米，装修风格为东南亚热带雨林特色，菜品主要以休闲西餐、甜品饮品、以及休闲家庭套餐为主，兼顾餐饮、娱乐与教育三大功能。孩子和家长在这里不仅可以品尝到马来西亚美食，用餐后还可观赏有趣的表演，参加互动活动。同时，餐厅还可以让孩子亲手制作菜品，体验“DIY小达人”、“明星小厨师”、“魔幻小天地”等多项活动，展示孩子的创造力和想象力。</w:t>
+      </w:r>
+    </w:p>
+    <w:p>
+      <w:pPr>
+        <w:numPr>
+          <w:ilvl w:val="0"/>
+          <w:numId w:val="4"/>
+        </w:numPr>
+        <w:rPr>
+          <w:rStyle w:val="22"/>
+          <w:rFonts w:hint="eastAsia" w:asciiTheme="minorEastAsia" w:hAnsiTheme="minorEastAsia" w:eastAsiaTheme="minorEastAsia" w:cstheme="minorEastAsia"/>
+          <w:b w:val="0"/>
+          <w:bCs w:val="0"/>
+          <w:kern w:val="0"/>
+          <w:sz w:val="24"/>
+          <w:szCs w:val="24"/>
+          <w:lang w:eastAsia="zh-CN" w:bidi="ar"/>
+        </w:rPr>
+      </w:pPr>
+      <w:r>
+        <w:rPr>
+          <w:rStyle w:val="22"/>
+          <w:rFonts w:hint="eastAsia" w:asciiTheme="minorEastAsia" w:hAnsiTheme="minorEastAsia" w:eastAsiaTheme="minorEastAsia" w:cstheme="minorEastAsia"/>
+          <w:b w:val="0"/>
+          <w:bCs w:val="0"/>
+          <w:kern w:val="0"/>
+          <w:sz w:val="24"/>
+          <w:szCs w:val="24"/>
+          <w:lang w:val="en-US" w:eastAsia="zh-CN" w:bidi="ar"/>
+        </w:rPr>
+        <w:t>上海芭迪熊儿童主题餐厅</w:t>
+      </w:r>
+    </w:p>
+    <w:p>
+      <w:pPr>
+        <w:keepNext w:val="0"/>
+        <w:keepLines w:val="0"/>
+        <w:pageBreakBefore w:val="0"/>
+        <w:widowControl w:val="0"/>
+        <w:numPr>
+          <w:ilvl w:val="0"/>
+          <w:numId w:val="0"/>
+        </w:numPr>
+        <w:kinsoku/>
+        <w:wordWrap/>
+        <w:overflowPunct/>
+        <w:topLinePunct w:val="0"/>
+        <w:autoSpaceDE/>
+        <w:autoSpaceDN/>
+        <w:bidi w:val="0"/>
+        <w:adjustRightInd/>
+        <w:snapToGrid/>
+        <w:spacing w:line="360" w:lineRule="auto"/>
+        <w:ind w:left="0" w:leftChars="0" w:right="0" w:rightChars="0" w:firstLine="480" w:firstLineChars="200"/>
+        <w:jc w:val="both"/>
+        <w:textAlignment w:val="auto"/>
+        <w:outlineLvl w:val="9"/>
+        <w:rPr>
+          <w:rStyle w:val="22"/>
+          <w:rFonts w:hint="eastAsia" w:asciiTheme="minorEastAsia" w:hAnsiTheme="minorEastAsia" w:eastAsiaTheme="minorEastAsia" w:cstheme="minorEastAsia"/>
+          <w:b w:val="0"/>
+          <w:bCs w:val="0"/>
+          <w:kern w:val="0"/>
+          <w:sz w:val="24"/>
+          <w:szCs w:val="24"/>
+          <w:lang w:eastAsia="zh-CN" w:bidi="ar"/>
+        </w:rPr>
+      </w:pPr>
+      <w:r>
+        <w:rPr>
+          <w:rFonts w:hint="default"/>
+          <w:sz w:val="24"/>
+          <w:lang w:val="en-US" w:eastAsia="zh-CN"/>
+        </w:rPr>
+        <w:t>芭迪熊是沪上第一家属于孩子的餐厅，服务对象是1-12岁的小朋友。与其说他是一个餐厅，更不如说它是一个在钢筋丛林里的童话世界。蘑菇饮料站，橘红色的蘑菇顶，碧绿的蘑菇身子，高高的绿色小蘑菇高坐椅围在大蘑菇饮料站的四周。彩色的花朵餐桌和鲜艳的异型坐椅，分外引人注目。非常可爱的装盘，让孩子能愉快地用餐。</w:t>
+      </w:r>
+    </w:p>
+    <w:p>
+      <w:pPr>
+        <w:numPr>
+          <w:ilvl w:val="0"/>
+          <w:numId w:val="4"/>
+        </w:numPr>
+        <w:rPr>
+          <w:rStyle w:val="22"/>
+          <w:rFonts w:hint="eastAsia" w:asciiTheme="minorEastAsia" w:hAnsiTheme="minorEastAsia" w:eastAsiaTheme="minorEastAsia" w:cstheme="minorEastAsia"/>
+          <w:b w:val="0"/>
+          <w:bCs w:val="0"/>
+          <w:kern w:val="0"/>
+          <w:sz w:val="24"/>
+          <w:szCs w:val="24"/>
+          <w:lang w:eastAsia="zh-CN" w:bidi="ar"/>
+        </w:rPr>
+      </w:pPr>
+      <w:r>
+        <w:rPr>
+          <w:rStyle w:val="22"/>
+          <w:rFonts w:hint="eastAsia" w:asciiTheme="minorEastAsia" w:hAnsiTheme="minorEastAsia" w:eastAsiaTheme="minorEastAsia" w:cstheme="minorEastAsia"/>
+          <w:b w:val="0"/>
+          <w:bCs w:val="0"/>
+          <w:kern w:val="0"/>
+          <w:sz w:val="24"/>
+          <w:szCs w:val="24"/>
+          <w:lang w:val="en-US" w:eastAsia="zh-CN" w:bidi="ar"/>
+        </w:rPr>
+        <w:t>广州熊猫餐厅</w:t>
+      </w:r>
+    </w:p>
+    <w:p>
+      <w:pPr>
+        <w:keepNext w:val="0"/>
+        <w:keepLines w:val="0"/>
+        <w:pageBreakBefore w:val="0"/>
+        <w:widowControl w:val="0"/>
+        <w:numPr>
+          <w:ilvl w:val="0"/>
+          <w:numId w:val="0"/>
+        </w:numPr>
+        <w:kinsoku/>
+        <w:wordWrap/>
+        <w:overflowPunct/>
+        <w:topLinePunct w:val="0"/>
+        <w:autoSpaceDE/>
+        <w:autoSpaceDN/>
+        <w:bidi w:val="0"/>
+        <w:adjustRightInd/>
+        <w:snapToGrid/>
+        <w:spacing w:line="360" w:lineRule="auto"/>
+        <w:ind w:left="0" w:leftChars="0" w:right="0" w:rightChars="0" w:firstLine="480" w:firstLineChars="200"/>
+        <w:jc w:val="both"/>
+        <w:textAlignment w:val="auto"/>
+        <w:outlineLvl w:val="9"/>
+        <w:rPr>
+          <w:rStyle w:val="22"/>
+          <w:rFonts w:hint="eastAsia" w:asciiTheme="minorEastAsia" w:hAnsiTheme="minorEastAsia" w:eastAsiaTheme="minorEastAsia" w:cstheme="minorEastAsia"/>
+          <w:b w:val="0"/>
+          <w:bCs w:val="0"/>
+          <w:kern w:val="0"/>
+          <w:sz w:val="24"/>
+          <w:szCs w:val="24"/>
+          <w:lang w:eastAsia="zh-CN" w:bidi="ar"/>
+        </w:rPr>
+      </w:pPr>
+      <w:r>
+        <w:rPr>
+          <w:rFonts w:hint="default"/>
+          <w:sz w:val="24"/>
+          <w:lang w:val="en-US" w:eastAsia="zh-CN"/>
+        </w:rPr>
+        <w:t>广州长隆野生动物世界打造的全球首个“与熊猫共餐”主题餐厅于2013年元旦开业迎客，餐厅与生态竹林巧妙融合，最为惊喜的是，游客可在“国宝”级生态环境中，与大名鼎鼎的熊猫“津柯”、“银柯”共进大餐。熊猫餐厅的出品也十分国际化。</w:t>
+      </w:r>
+    </w:p>
+    <w:p>
+      <w:pPr>
+        <w:pStyle w:val="4"/>
+        <w:keepNext/>
+        <w:keepLines/>
+        <w:pageBreakBefore w:val="0"/>
+        <w:widowControl w:val="0"/>
+        <w:kinsoku/>
+        <w:wordWrap/>
+        <w:overflowPunct/>
+        <w:topLinePunct w:val="0"/>
+        <w:autoSpaceDE/>
+        <w:autoSpaceDN/>
+        <w:bidi w:val="0"/>
+        <w:adjustRightInd/>
+        <w:snapToGrid/>
+        <w:spacing w:before="157" w:beforeLines="50" w:after="157" w:afterLines="50" w:line="240" w:lineRule="auto"/>
+        <w:ind w:left="0" w:leftChars="0" w:right="0" w:rightChars="0" w:firstLine="0" w:firstLineChars="0"/>
+        <w:jc w:val="left"/>
+        <w:textAlignment w:val="auto"/>
+        <w:rPr>
+          <w:rFonts w:hint="eastAsia" w:ascii="黑体" w:hAnsi="黑体" w:eastAsia="黑体" w:cs="黑体"/>
+          <w:sz w:val="24"/>
+          <w:szCs w:val="24"/>
+          <w:lang w:eastAsia="zh-CN"/>
+        </w:rPr>
+      </w:pPr>
+      <w:bookmarkStart w:id="27" w:name="_Toc150929058"/>
+      <w:r>
+        <w:rPr>
+          <w:rFonts w:hint="eastAsia" w:ascii="黑体" w:hAnsi="黑体" w:eastAsia="黑体" w:cs="黑体"/>
+          <w:sz w:val="24"/>
+          <w:szCs w:val="24"/>
+          <w:lang w:eastAsia="zh-CN"/>
+        </w:rPr>
+        <w:t>3.2.3 竞争优势分析</w:t>
+      </w:r>
+      <w:bookmarkEnd w:id="27"/>
+    </w:p>
+    <w:p>
+      <w:pPr>
+        <w:keepNext w:val="0"/>
+        <w:keepLines w:val="0"/>
+        <w:pageBreakBefore w:val="0"/>
+        <w:widowControl w:val="0"/>
+        <w:numPr>
+          <w:ilvl w:val="0"/>
+          <w:numId w:val="0"/>
+        </w:numPr>
+        <w:kinsoku/>
+        <w:wordWrap/>
+        <w:overflowPunct/>
+        <w:topLinePunct w:val="0"/>
+        <w:autoSpaceDE/>
+        <w:autoSpaceDN/>
+        <w:bidi w:val="0"/>
+        <w:adjustRightInd/>
+        <w:snapToGrid/>
+        <w:spacing w:line="360" w:lineRule="auto"/>
+        <w:ind w:left="0" w:leftChars="0" w:right="0" w:rightChars="0" w:firstLine="480" w:firstLineChars="200"/>
+        <w:jc w:val="both"/>
+        <w:textAlignment w:val="auto"/>
+        <w:outlineLvl w:val="9"/>
+        <w:rPr>
+          <w:rFonts w:hint="default"/>
+          <w:sz w:val="24"/>
+          <w:lang w:eastAsia="zh-CN"/>
+        </w:rPr>
+      </w:pPr>
+      <w:r>
+        <w:rPr>
+          <w:rFonts w:hint="default"/>
+          <w:sz w:val="24"/>
+          <w:lang w:eastAsia="zh-CN"/>
+        </w:rPr>
+        <w:t>我们的优势在于兼顾了父母和孩子的用餐体验。许多已有的亲子餐厅只是儿童化的装修+儿童游乐设施+普通餐饮的简单结合。而我们主打的营养健康理念将别树一帜：我们从世界各地甄选食材，请专业的营养师为每一位顾客量身打造每一顿的营养配比，这是其它亲子餐厅无法比拟的。</w:t>
+      </w:r>
+    </w:p>
+    <w:p>
+      <w:pPr>
+        <w:keepNext w:val="0"/>
+        <w:keepLines w:val="0"/>
+        <w:pageBreakBefore w:val="0"/>
+        <w:widowControl w:val="0"/>
+        <w:numPr>
+          <w:ilvl w:val="0"/>
+          <w:numId w:val="0"/>
+        </w:numPr>
+        <w:kinsoku/>
+        <w:wordWrap/>
+        <w:overflowPunct/>
+        <w:topLinePunct w:val="0"/>
+        <w:autoSpaceDE/>
+        <w:autoSpaceDN/>
+        <w:bidi w:val="0"/>
+        <w:adjustRightInd/>
+        <w:snapToGrid/>
+        <w:spacing w:line="360" w:lineRule="auto"/>
+        <w:ind w:left="0" w:leftChars="0" w:right="0" w:rightChars="0" w:firstLine="480" w:firstLineChars="200"/>
+        <w:jc w:val="both"/>
+        <w:textAlignment w:val="auto"/>
+        <w:outlineLvl w:val="9"/>
+        <w:rPr>
+          <w:rFonts w:hint="default"/>
+          <w:sz w:val="24"/>
+          <w:lang w:eastAsia="zh-CN"/>
+        </w:rPr>
+      </w:pPr>
+      <w:r>
+        <w:rPr>
+          <w:rFonts w:hint="default"/>
+          <w:sz w:val="24"/>
+          <w:lang w:eastAsia="zh-CN"/>
+        </w:rPr>
+        <w:t>此外，我们还定期举办免费的亲子出游、读书、两人三足、趣味拔河等趣味活动，邀请会员参加。事实上，我们将竭力打造一个围绕亲子展开的多元文体活动社区，让亲子互动不止与吃喝。</w:t>
+      </w:r>
+    </w:p>
+    <w:p>
+      <w:pPr>
+        <w:keepNext w:val="0"/>
+        <w:keepLines w:val="0"/>
+        <w:pageBreakBefore w:val="0"/>
+        <w:widowControl w:val="0"/>
+        <w:numPr>
+          <w:ilvl w:val="0"/>
+          <w:numId w:val="0"/>
+        </w:numPr>
+        <w:kinsoku/>
+        <w:wordWrap/>
+        <w:overflowPunct/>
+        <w:topLinePunct w:val="0"/>
+        <w:autoSpaceDE/>
+        <w:autoSpaceDN/>
+        <w:bidi w:val="0"/>
+        <w:adjustRightInd/>
+        <w:snapToGrid/>
+        <w:spacing w:line="360" w:lineRule="auto"/>
+        <w:ind w:left="0" w:leftChars="0" w:right="0" w:rightChars="0" w:firstLine="480" w:firstLineChars="200"/>
+        <w:jc w:val="both"/>
+        <w:textAlignment w:val="auto"/>
+        <w:outlineLvl w:val="9"/>
+        <w:rPr>
+          <w:rFonts w:hint="eastAsia"/>
+          <w:sz w:val="24"/>
+          <w:lang w:eastAsia="zh-CN"/>
+        </w:rPr>
+      </w:pPr>
+      <w:r>
+        <w:rPr>
+          <w:rFonts w:hint="default"/>
+          <w:sz w:val="24"/>
+          <w:lang w:eastAsia="zh-CN"/>
+        </w:rPr>
+        <w:t>由于我们对服务的精益求精，我们还定期邀请孩子和家长参与我们的《美食在哪里》活动。活动的形式为乘坐观光电扶梯参观我们食品生成的内部环节。这个活动一方面可以向消费者公开我们的生产环境，另一方面也起到观光旅游的作用。</w:t>
+      </w:r>
+    </w:p>
+    <w:p>
+      <w:pPr>
+        <w:rPr>
+          <w:rFonts w:hint="eastAsia"/>
+          <w:lang w:eastAsia="zh-CN"/>
+        </w:rPr>
+      </w:pPr>
     </w:p>
     <w:p>
       <w:pPr>
@@ -21517,6 +22749,7 @@
           <w:lang w:eastAsia="zh-CN"/>
         </w:rPr>
       </w:pPr>
+      <w:bookmarkStart w:id="28" w:name="_Toc1113651491"/>
       <w:r>
         <w:rPr>
           <w:rFonts w:hint="eastAsia" w:ascii="黑体" w:hAnsi="黑体" w:eastAsia="黑体" w:cs="黑体"/>
@@ -21524,9 +22757,161 @@
           <w:szCs w:val="28"/>
           <w:lang w:eastAsia="zh-CN"/>
         </w:rPr>
-        <w:t>3.2 竞争因素分析</w:t>
-      </w:r>
-      <w:bookmarkEnd w:id="24"/>
+        <w:t>3.3 市场发展预期走势分析</w:t>
+      </w:r>
+      <w:bookmarkEnd w:id="28"/>
+    </w:p>
+    <w:p>
+      <w:pPr>
+        <w:rPr>
+          <w:rFonts w:hint="eastAsia"/>
+          <w:lang w:eastAsia="zh-CN"/>
+        </w:rPr>
+      </w:pPr>
+      <w:r>
+        <w:rPr>
+          <w:rFonts w:hint="eastAsia"/>
+          <w:lang w:eastAsia="zh-CN"/>
+        </w:rPr>
+        <w:drawing>
+          <wp:inline distT="0" distB="0" distL="114300" distR="114300">
+            <wp:extent cx="6269355" cy="3810000"/>
+            <wp:effectExtent l="4445" t="4445" r="12700" b="14605"/>
+            <wp:docPr id="64" name="Chart 64"/>
+            <wp:cNvGraphicFramePr/>
+            <a:graphic xmlns:a="http://schemas.openxmlformats.org/drawingml/2006/main">
+              <a:graphicData uri="http://schemas.openxmlformats.org/drawingml/2006/chart">
+                <c:chart xmlns:c="http://schemas.openxmlformats.org/drawingml/2006/chart" xmlns:r="http://schemas.openxmlformats.org/officeDocument/2006/relationships" r:id="rId13"/>
+              </a:graphicData>
+            </a:graphic>
+          </wp:inline>
+        </w:drawing>
+      </w:r>
+    </w:p>
+    <w:p>
+      <w:pPr>
+        <w:rPr>
+          <w:rFonts w:hint="default"/>
+          <w:lang w:eastAsia="zh-CN"/>
+        </w:rPr>
+      </w:pPr>
+    </w:p>
+    <w:p>
+      <w:pPr>
+        <w:keepNext w:val="0"/>
+        <w:keepLines w:val="0"/>
+        <w:pageBreakBefore w:val="0"/>
+        <w:widowControl w:val="0"/>
+        <w:numPr>
+          <w:ilvl w:val="0"/>
+          <w:numId w:val="0"/>
+        </w:numPr>
+        <w:kinsoku/>
+        <w:wordWrap/>
+        <w:overflowPunct/>
+        <w:topLinePunct w:val="0"/>
+        <w:autoSpaceDE/>
+        <w:autoSpaceDN/>
+        <w:bidi w:val="0"/>
+        <w:adjustRightInd/>
+        <w:snapToGrid/>
+        <w:spacing w:line="360" w:lineRule="auto"/>
+        <w:ind w:left="0" w:leftChars="0" w:right="0" w:rightChars="0" w:firstLine="480" w:firstLineChars="200"/>
+        <w:jc w:val="both"/>
+        <w:textAlignment w:val="auto"/>
+        <w:outlineLvl w:val="9"/>
+        <w:rPr>
+          <w:rFonts w:hint="default"/>
+          <w:sz w:val="24"/>
+          <w:lang w:eastAsia="zh-CN"/>
+        </w:rPr>
+      </w:pPr>
+      <w:r>
+        <w:rPr>
+          <w:rFonts w:hint="default"/>
+          <w:sz w:val="24"/>
+          <w:lang w:eastAsia="zh-CN"/>
+        </w:rPr>
+        <w:t>在现代人以父母-子女为中心的家庭关系中，维护和培养亲子关系越来越多的成为有一定教育水平的父母的共识。在现代人忙碌快节奏的生活中，亲子餐厅就像茫茫水泥森林中绿树成荫的一角，带给父母和孩子一片温馨愉快的绿荫。在越来越多父母重视和孩子的精神交流的今天，亲子餐厅以其与众不同的用餐体验，正越来越受到青睐。随着更多以亲子互动为特色的餐厅进入该行业，价格的下降将会引来更多的消费者体验这一温馨的用餐体验。</w:t>
+      </w:r>
+    </w:p>
+    <w:p>
+      <w:pPr>
+        <w:keepNext w:val="0"/>
+        <w:keepLines w:val="0"/>
+        <w:pageBreakBefore w:val="0"/>
+        <w:widowControl w:val="0"/>
+        <w:numPr>
+          <w:ilvl w:val="0"/>
+          <w:numId w:val="0"/>
+        </w:numPr>
+        <w:kinsoku/>
+        <w:wordWrap/>
+        <w:overflowPunct/>
+        <w:topLinePunct w:val="0"/>
+        <w:autoSpaceDE/>
+        <w:autoSpaceDN/>
+        <w:bidi w:val="0"/>
+        <w:adjustRightInd/>
+        <w:snapToGrid/>
+        <w:spacing w:line="360" w:lineRule="auto"/>
+        <w:ind w:left="0" w:leftChars="0" w:right="0" w:rightChars="0" w:firstLine="480" w:firstLineChars="200"/>
+        <w:jc w:val="both"/>
+        <w:textAlignment w:val="auto"/>
+        <w:outlineLvl w:val="9"/>
+        <w:rPr>
+          <w:rFonts w:hint="eastAsia"/>
+          <w:sz w:val="24"/>
+          <w:lang w:eastAsia="zh-CN"/>
+        </w:rPr>
+      </w:pPr>
+      <w:r>
+        <w:rPr>
+          <w:rFonts w:hint="default"/>
+          <w:sz w:val="24"/>
+          <w:lang w:eastAsia="zh-CN"/>
+        </w:rPr>
+        <w:t>从图表上看，亲子主题餐饮在销售总额上不及传统餐饮，这也恰恰说明这个新兴行业具有很大的发展空间。而且近3年来，亲子主题餐饮都保持了一定的增速，再次说明了它的增值潜力。</w:t>
+      </w:r>
+    </w:p>
+    <w:p>
+      <w:pPr>
+        <w:pStyle w:val="3"/>
+        <w:keepNext/>
+        <w:keepLines/>
+        <w:pageBreakBefore w:val="0"/>
+        <w:widowControl w:val="0"/>
+        <w:kinsoku/>
+        <w:wordWrap/>
+        <w:overflowPunct/>
+        <w:topLinePunct w:val="0"/>
+        <w:autoSpaceDE/>
+        <w:autoSpaceDN/>
+        <w:bidi w:val="0"/>
+        <w:adjustRightInd/>
+        <w:snapToGrid/>
+        <w:spacing w:before="157" w:beforeLines="50" w:after="157" w:afterLines="50" w:line="240" w:lineRule="auto"/>
+        <w:ind w:left="0" w:leftChars="0" w:right="0" w:rightChars="0" w:firstLine="0" w:firstLineChars="0"/>
+        <w:jc w:val="left"/>
+        <w:textAlignment w:val="auto"/>
+        <w:rPr>
+          <w:rFonts w:hint="eastAsia" w:ascii="黑体" w:hAnsi="黑体" w:eastAsia="黑体" w:cs="黑体"/>
+          <w:sz w:val="28"/>
+          <w:szCs w:val="28"/>
+          <w:lang w:eastAsia="zh-CN"/>
+        </w:rPr>
+      </w:pPr>
+      <w:bookmarkStart w:id="29" w:name="_Toc430684000"/>
+      <w:r>
+        <w:rPr>
+          <w:rFonts w:hint="eastAsia" w:ascii="黑体" w:hAnsi="黑体" w:eastAsia="黑体" w:cs="黑体"/>
+          <w:sz w:val="28"/>
+          <w:szCs w:val="28"/>
+          <w:lang w:eastAsia="zh-CN"/>
+        </w:rPr>
+        <w:t>3.4 市场预测分析</w:t>
+      </w:r>
+      <w:bookmarkEnd w:id="29"/>
     </w:p>
     <w:p>
       <w:pPr>
@@ -21556,25 +22941,28 @@
           <w:lang w:eastAsia="zh-CN"/>
         </w:rPr>
       </w:pPr>
-      <w:bookmarkStart w:id="25" w:name="_Toc154928642"/>
-      <w:r>
-        <w:rPr>
-          <w:rFonts w:hint="eastAsia" w:ascii="黑体" w:hAnsi="黑体" w:eastAsia="黑体" w:cs="黑体"/>
-          <w:sz w:val="24"/>
-          <w:szCs w:val="24"/>
-          <w:lang w:eastAsia="zh-CN"/>
-        </w:rPr>
-        <w:t>3.2.1 竞争产品分析</w:t>
-      </w:r>
-      <w:bookmarkEnd w:id="25"/>
-    </w:p>
-    <w:p>
-      <w:pPr>
-        <w:pStyle w:val="4"/>
-        <w:keepNext/>
-        <w:keepLines/>
+      <w:bookmarkStart w:id="30" w:name="_Toc177337915"/>
+      <w:r>
+        <w:rPr>
+          <w:rFonts w:hint="eastAsia" w:ascii="黑体" w:hAnsi="黑体" w:eastAsia="黑体" w:cs="黑体"/>
+          <w:sz w:val="24"/>
+          <w:szCs w:val="24"/>
+          <w:lang w:eastAsia="zh-CN"/>
+        </w:rPr>
+        <w:t>3.4.1 预测的市场规模与总容量</w:t>
+      </w:r>
+      <w:bookmarkEnd w:id="30"/>
+    </w:p>
+    <w:p>
+      <w:pPr>
+        <w:keepNext w:val="0"/>
+        <w:keepLines w:val="0"/>
         <w:pageBreakBefore w:val="0"/>
         <w:widowControl w:val="0"/>
+        <w:numPr>
+          <w:ilvl w:val="0"/>
+          <w:numId w:val="0"/>
+        </w:numPr>
         <w:kinsoku/>
         <w:wordWrap/>
         <w:overflowPunct/>
@@ -21584,36 +22972,36 @@
         <w:bidi w:val="0"/>
         <w:adjustRightInd/>
         <w:snapToGrid/>
-        <w:spacing w:before="157" w:beforeLines="50" w:after="157" w:afterLines="50" w:line="240" w:lineRule="auto"/>
-        <w:ind w:left="0" w:leftChars="0" w:right="0" w:rightChars="0" w:firstLine="0" w:firstLineChars="0"/>
-        <w:jc w:val="left"/>
+        <w:spacing w:line="360" w:lineRule="auto"/>
+        <w:ind w:left="0" w:leftChars="0" w:right="0" w:rightChars="0" w:firstLine="480" w:firstLineChars="200"/>
+        <w:jc w:val="both"/>
         <w:textAlignment w:val="auto"/>
-        <w:rPr>
-          <w:rFonts w:hint="eastAsia" w:ascii="黑体" w:hAnsi="黑体" w:eastAsia="黑体" w:cs="黑体"/>
-          <w:sz w:val="24"/>
-          <w:szCs w:val="24"/>
-          <w:lang w:eastAsia="zh-CN"/>
-        </w:rPr>
-      </w:pPr>
-      <w:bookmarkStart w:id="26" w:name="_Toc554572348"/>
-      <w:r>
-        <w:rPr>
-          <w:rFonts w:hint="eastAsia" w:ascii="黑体" w:hAnsi="黑体" w:eastAsia="黑体" w:cs="黑体"/>
-          <w:sz w:val="24"/>
-          <w:szCs w:val="24"/>
-          <w:lang w:eastAsia="zh-CN"/>
-        </w:rPr>
-        <w:t>3.2.2 潜在进入者分析</w:t>
-      </w:r>
-      <w:bookmarkEnd w:id="26"/>
-    </w:p>
-    <w:p>
-      <w:pPr>
-        <w:pStyle w:val="4"/>
-        <w:keepNext/>
-        <w:keepLines/>
+        <w:outlineLvl w:val="9"/>
+        <w:rPr>
+          <w:rFonts w:hint="default"/>
+          <w:sz w:val="24"/>
+          <w:lang w:eastAsia="zh-CN"/>
+        </w:rPr>
+      </w:pPr>
+      <w:r>
+        <w:rPr>
+          <w:rFonts w:hint="default"/>
+          <w:sz w:val="24"/>
+          <w:lang w:eastAsia="zh-CN"/>
+        </w:rPr>
+        <w:t>自从国家实施二孩政策以来，我国有望迎来新一个生育大潮，这意味着我国人口老龄化的速率将减缓，不少家庭因为二孩的出生而形成孩子小，父母老的局面。调查显示，截至2018年1月1日，我国累计出生的二孩高达2.5千万人，这就是一个不可估量的市场。许多二孩的父母在拥有了更好的条件之后像给孩子一个不一样的童年——他们成为亲子餐厅的重要目标客户。</w:t>
+      </w:r>
+    </w:p>
+    <w:p>
+      <w:pPr>
+        <w:keepNext w:val="0"/>
+        <w:keepLines w:val="0"/>
         <w:pageBreakBefore w:val="0"/>
         <w:widowControl w:val="0"/>
+        <w:numPr>
+          <w:ilvl w:val="0"/>
+          <w:numId w:val="0"/>
+        </w:numPr>
         <w:kinsoku/>
         <w:wordWrap/>
         <w:overflowPunct/>
@@ -21623,36 +23011,36 @@
         <w:bidi w:val="0"/>
         <w:adjustRightInd/>
         <w:snapToGrid/>
-        <w:spacing w:before="157" w:beforeLines="50" w:after="157" w:afterLines="50" w:line="240" w:lineRule="auto"/>
-        <w:ind w:left="0" w:leftChars="0" w:right="0" w:rightChars="0" w:firstLine="0" w:firstLineChars="0"/>
-        <w:jc w:val="left"/>
+        <w:spacing w:line="360" w:lineRule="auto"/>
+        <w:ind w:left="0" w:leftChars="0" w:right="0" w:rightChars="0" w:firstLine="480" w:firstLineChars="200"/>
+        <w:jc w:val="both"/>
         <w:textAlignment w:val="auto"/>
-        <w:rPr>
-          <w:rFonts w:hint="eastAsia" w:ascii="黑体" w:hAnsi="黑体" w:eastAsia="黑体" w:cs="黑体"/>
-          <w:sz w:val="24"/>
-          <w:szCs w:val="24"/>
-          <w:lang w:eastAsia="zh-CN"/>
-        </w:rPr>
-      </w:pPr>
-      <w:bookmarkStart w:id="27" w:name="_Toc150929058"/>
-      <w:r>
-        <w:rPr>
-          <w:rFonts w:hint="eastAsia" w:ascii="黑体" w:hAnsi="黑体" w:eastAsia="黑体" w:cs="黑体"/>
-          <w:sz w:val="24"/>
-          <w:szCs w:val="24"/>
-          <w:lang w:eastAsia="zh-CN"/>
-        </w:rPr>
-        <w:t>3.2.3 竞争优势分析</w:t>
-      </w:r>
-      <w:bookmarkEnd w:id="27"/>
-    </w:p>
-    <w:p>
-      <w:pPr>
-        <w:pStyle w:val="3"/>
-        <w:keepNext/>
-        <w:keepLines/>
+        <w:outlineLvl w:val="9"/>
+        <w:rPr>
+          <w:rFonts w:hint="default"/>
+          <w:sz w:val="24"/>
+          <w:lang w:eastAsia="zh-CN"/>
+        </w:rPr>
+      </w:pPr>
+      <w:r>
+        <w:rPr>
+          <w:rFonts w:hint="default"/>
+          <w:sz w:val="24"/>
+          <w:lang w:eastAsia="zh-CN"/>
+        </w:rPr>
+        <w:t>除了二孩家庭外，90后的年轻一代也逐渐进入结婚生子的进程。他们大多数受过高等教育，懂得孩子的成长离不开父母和孩子的精神交流。许多人都有着为了庆祝家里高兴的事情而外出就餐的经历，相信有幼龄的90家庭会选择更加照顾孩子的餐厅——亲子主题餐厅。调查显示，已婚的90后人数高达3.2千万人，这也是一个非常有潜力的市场。</w:t>
+      </w:r>
+    </w:p>
+    <w:p>
+      <w:pPr>
+        <w:keepNext w:val="0"/>
+        <w:keepLines w:val="0"/>
         <w:pageBreakBefore w:val="0"/>
         <w:widowControl w:val="0"/>
+        <w:numPr>
+          <w:ilvl w:val="0"/>
+          <w:numId w:val="0"/>
+        </w:numPr>
         <w:kinsoku/>
         <w:wordWrap/>
         <w:overflowPunct/>
@@ -21662,68 +23050,25 @@
         <w:bidi w:val="0"/>
         <w:adjustRightInd/>
         <w:snapToGrid/>
-        <w:spacing w:before="157" w:beforeLines="50" w:after="157" w:afterLines="50" w:line="240" w:lineRule="auto"/>
-        <w:ind w:left="0" w:leftChars="0" w:right="0" w:rightChars="0" w:firstLine="0" w:firstLineChars="0"/>
-        <w:jc w:val="left"/>
+        <w:spacing w:line="360" w:lineRule="auto"/>
+        <w:ind w:left="0" w:leftChars="0" w:right="0" w:rightChars="0" w:firstLine="480" w:firstLineChars="200"/>
+        <w:jc w:val="both"/>
         <w:textAlignment w:val="auto"/>
-        <w:outlineLvl w:val="1"/>
-        <w:rPr>
-          <w:rFonts w:hint="eastAsia" w:ascii="黑体" w:hAnsi="黑体" w:eastAsia="黑体" w:cs="黑体"/>
-          <w:sz w:val="28"/>
-          <w:szCs w:val="28"/>
-          <w:lang w:eastAsia="zh-CN"/>
-        </w:rPr>
-      </w:pPr>
-      <w:bookmarkStart w:id="28" w:name="_Toc1113651491"/>
-      <w:r>
-        <w:rPr>
-          <w:rFonts w:hint="eastAsia" w:ascii="黑体" w:hAnsi="黑体" w:eastAsia="黑体" w:cs="黑体"/>
-          <w:sz w:val="28"/>
-          <w:szCs w:val="28"/>
-          <w:lang w:eastAsia="zh-CN"/>
-        </w:rPr>
-        <w:t>3.3 市场发展预期走势分析</w:t>
-      </w:r>
-      <w:bookmarkEnd w:id="28"/>
-    </w:p>
-    <w:p>
-      <w:pPr>
-        <w:pStyle w:val="3"/>
-        <w:keepNext/>
-        <w:keepLines/>
-        <w:pageBreakBefore w:val="0"/>
-        <w:widowControl w:val="0"/>
-        <w:kinsoku/>
-        <w:wordWrap/>
-        <w:overflowPunct/>
-        <w:topLinePunct w:val="0"/>
-        <w:autoSpaceDE/>
-        <w:autoSpaceDN/>
-        <w:bidi w:val="0"/>
-        <w:adjustRightInd/>
-        <w:snapToGrid/>
-        <w:spacing w:before="157" w:beforeLines="50" w:after="157" w:afterLines="50" w:line="240" w:lineRule="auto"/>
-        <w:ind w:left="0" w:leftChars="0" w:right="0" w:rightChars="0" w:firstLine="0" w:firstLineChars="0"/>
-        <w:jc w:val="left"/>
-        <w:textAlignment w:val="auto"/>
-        <w:rPr>
-          <w:rFonts w:hint="eastAsia" w:ascii="黑体" w:hAnsi="黑体" w:eastAsia="黑体" w:cs="黑体"/>
-          <w:sz w:val="28"/>
-          <w:szCs w:val="28"/>
-          <w:lang w:eastAsia="zh-CN"/>
-        </w:rPr>
-      </w:pPr>
-      <w:bookmarkStart w:id="29" w:name="_Toc430684000"/>
-      <w:r>
-        <w:rPr>
-          <w:rFonts w:hint="eastAsia" w:ascii="黑体" w:hAnsi="黑体" w:eastAsia="黑体" w:cs="黑体"/>
-          <w:sz w:val="28"/>
-          <w:szCs w:val="28"/>
-          <w:lang w:eastAsia="zh-CN"/>
-        </w:rPr>
-        <w:t>3.4 市场预测分析</w:t>
-      </w:r>
-      <w:bookmarkEnd w:id="29"/>
+        <w:outlineLvl w:val="9"/>
+        <w:rPr>
+          <w:rFonts w:hint="eastAsia"/>
+          <w:sz w:val="24"/>
+          <w:lang w:eastAsia="zh-CN"/>
+        </w:rPr>
+      </w:pPr>
+      <w:r>
+        <w:rPr>
+          <w:rFonts w:hint="default"/>
+          <w:sz w:val="24"/>
+          <w:lang w:eastAsia="zh-CN"/>
+        </w:rPr>
+        <w:t>总之，90后市场和二孩政策产生的二孩家庭为我们提供了广泛的市场。以每家每次平均消费250元，每天一家门店招待50个家庭来计算，一年将产生456万元的营业额，相当可观。</w:t>
+      </w:r>
     </w:p>
     <w:p>
       <w:pPr>
@@ -21753,17 +23098,153 @@
           <w:lang w:eastAsia="zh-CN"/>
         </w:rPr>
       </w:pPr>
-      <w:bookmarkStart w:id="30" w:name="_Toc177337915"/>
-      <w:r>
-        <w:rPr>
-          <w:rFonts w:hint="eastAsia" w:ascii="黑体" w:hAnsi="黑体" w:eastAsia="黑体" w:cs="黑体"/>
-          <w:sz w:val="24"/>
-          <w:szCs w:val="24"/>
-          <w:lang w:eastAsia="zh-CN"/>
-        </w:rPr>
-        <w:t>3.4.1 预测的市场规模与总容量</w:t>
-      </w:r>
-      <w:bookmarkEnd w:id="30"/>
+      <w:bookmarkStart w:id="31" w:name="_Toc961332380"/>
+      <w:r>
+        <w:rPr>
+          <w:rFonts w:hint="eastAsia" w:ascii="黑体" w:hAnsi="黑体" w:eastAsia="黑体" w:cs="黑体"/>
+          <w:sz w:val="24"/>
+          <w:szCs w:val="24"/>
+          <w:lang w:eastAsia="zh-CN"/>
+        </w:rPr>
+        <w:t>3.4.2 行业市场划分与应用内容</w:t>
+      </w:r>
+      <w:bookmarkEnd w:id="31"/>
+    </w:p>
+    <w:p>
+      <w:pPr>
+        <w:rPr>
+          <w:rFonts w:hint="default"/>
+          <w:lang w:eastAsia="zh-CN"/>
+        </w:rPr>
+      </w:pPr>
+      <w:r>
+        <w:rPr>
+          <w:rFonts w:hint="default"/>
+          <w:lang w:eastAsia="zh-CN"/>
+        </w:rPr>
+        <w:t>根据市场调研，目前进行亲子主题餐饮的实体主要有：</w:t>
+      </w:r>
+    </w:p>
+    <w:p>
+      <w:pPr>
+        <w:keepNext w:val="0"/>
+        <w:keepLines w:val="0"/>
+        <w:pageBreakBefore w:val="0"/>
+        <w:widowControl w:val="0"/>
+        <w:numPr>
+          <w:ilvl w:val="0"/>
+          <w:numId w:val="5"/>
+        </w:numPr>
+        <w:kinsoku/>
+        <w:wordWrap/>
+        <w:overflowPunct/>
+        <w:topLinePunct w:val="0"/>
+        <w:autoSpaceDE/>
+        <w:autoSpaceDN/>
+        <w:bidi w:val="0"/>
+        <w:adjustRightInd/>
+        <w:snapToGrid/>
+        <w:spacing w:line="240" w:lineRule="auto"/>
+        <w:ind w:left="0" w:leftChars="0" w:right="0" w:rightChars="0" w:firstLine="420" w:firstLineChars="200"/>
+        <w:jc w:val="both"/>
+        <w:textAlignment w:val="auto"/>
+        <w:outlineLvl w:val="9"/>
+        <w:rPr>
+          <w:rFonts w:hint="default"/>
+          <w:lang w:eastAsia="zh-CN"/>
+        </w:rPr>
+      </w:pPr>
+      <w:r>
+        <w:rPr>
+          <w:rFonts w:hint="default"/>
+          <w:lang w:eastAsia="zh-CN"/>
+        </w:rPr>
+        <w:t>广州长隆集团开发了熊猫酒店、海底餐厅、白虎餐厅等。</w:t>
+      </w:r>
+    </w:p>
+    <w:p>
+      <w:pPr>
+        <w:keepNext w:val="0"/>
+        <w:keepLines w:val="0"/>
+        <w:pageBreakBefore w:val="0"/>
+        <w:widowControl w:val="0"/>
+        <w:numPr>
+          <w:ilvl w:val="0"/>
+          <w:numId w:val="5"/>
+        </w:numPr>
+        <w:kinsoku/>
+        <w:wordWrap/>
+        <w:overflowPunct/>
+        <w:topLinePunct w:val="0"/>
+        <w:autoSpaceDE/>
+        <w:autoSpaceDN/>
+        <w:bidi w:val="0"/>
+        <w:adjustRightInd/>
+        <w:snapToGrid/>
+        <w:spacing w:line="240" w:lineRule="auto"/>
+        <w:ind w:left="0" w:leftChars="0" w:right="0" w:rightChars="0" w:firstLine="420" w:firstLineChars="200"/>
+        <w:jc w:val="both"/>
+        <w:textAlignment w:val="auto"/>
+        <w:outlineLvl w:val="9"/>
+        <w:rPr>
+          <w:rFonts w:hint="default"/>
+          <w:lang w:eastAsia="zh-CN"/>
+        </w:rPr>
+      </w:pPr>
+      <w:r>
+        <w:rPr>
+          <w:rFonts w:hint="default"/>
+          <w:lang w:eastAsia="zh-CN"/>
+        </w:rPr>
+        <w:t>其他独立运营的民营亲子餐厅。</w:t>
+      </w:r>
+    </w:p>
+    <w:p>
+      <w:pPr>
+        <w:keepNext w:val="0"/>
+        <w:keepLines w:val="0"/>
+        <w:pageBreakBefore w:val="0"/>
+        <w:widowControl w:val="0"/>
+        <w:numPr>
+          <w:ilvl w:val="0"/>
+          <w:numId w:val="5"/>
+        </w:numPr>
+        <w:kinsoku/>
+        <w:wordWrap/>
+        <w:overflowPunct/>
+        <w:topLinePunct w:val="0"/>
+        <w:autoSpaceDE/>
+        <w:autoSpaceDN/>
+        <w:bidi w:val="0"/>
+        <w:adjustRightInd/>
+        <w:snapToGrid/>
+        <w:spacing w:line="240" w:lineRule="auto"/>
+        <w:ind w:left="0" w:leftChars="0" w:right="0" w:rightChars="0" w:firstLine="420" w:firstLineChars="200"/>
+        <w:jc w:val="both"/>
+        <w:textAlignment w:val="auto"/>
+        <w:outlineLvl w:val="9"/>
+        <w:rPr>
+          <w:rFonts w:hint="default"/>
+          <w:lang w:eastAsia="zh-CN"/>
+        </w:rPr>
+      </w:pPr>
+      <w:r>
+        <w:rPr>
+          <w:rFonts w:hint="default"/>
+          <w:lang w:eastAsia="zh-CN"/>
+        </w:rPr>
+        <w:t>中外合资的亲子餐厅。</w:t>
+      </w:r>
+      <w:bookmarkStart w:id="99" w:name="_GoBack"/>
+      <w:bookmarkEnd w:id="99"/>
+    </w:p>
+    <w:p>
+      <w:pPr>
+        <w:rPr>
+          <w:rFonts w:hint="eastAsia"/>
+          <w:lang w:eastAsia="zh-CN"/>
+        </w:rPr>
+      </w:pPr>
     </w:p>
     <w:p>
       <w:pPr>
@@ -21785,31 +23266,47 @@
         <w:ind w:left="0" w:leftChars="0" w:right="0" w:rightChars="0" w:firstLine="0" w:firstLineChars="0"/>
         <w:jc w:val="left"/>
         <w:textAlignment w:val="auto"/>
-        <w:outlineLvl w:val="2"/>
-        <w:rPr>
-          <w:rFonts w:hint="eastAsia" w:ascii="黑体" w:hAnsi="黑体" w:eastAsia="黑体" w:cs="黑体"/>
-          <w:sz w:val="24"/>
-          <w:szCs w:val="24"/>
-          <w:lang w:eastAsia="zh-CN"/>
-        </w:rPr>
-      </w:pPr>
-      <w:bookmarkStart w:id="31" w:name="_Toc961332380"/>
-      <w:r>
-        <w:rPr>
-          <w:rFonts w:hint="eastAsia" w:ascii="黑体" w:hAnsi="黑体" w:eastAsia="黑体" w:cs="黑体"/>
-          <w:sz w:val="24"/>
-          <w:szCs w:val="24"/>
-          <w:lang w:eastAsia="zh-CN"/>
-        </w:rPr>
-        <w:t>3.4.2 行业市场划分与应用内容</w:t>
-      </w:r>
-      <w:bookmarkEnd w:id="31"/>
-    </w:p>
-    <w:p>
-      <w:pPr>
-        <w:pStyle w:val="4"/>
-        <w:keepNext/>
-        <w:keepLines/>
+        <w:rPr>
+          <w:rFonts w:hint="eastAsia" w:ascii="黑体" w:hAnsi="黑体" w:eastAsia="黑体" w:cs="黑体"/>
+          <w:sz w:val="24"/>
+          <w:szCs w:val="24"/>
+          <w:lang w:eastAsia="zh-CN"/>
+        </w:rPr>
+      </w:pPr>
+      <w:bookmarkStart w:id="32" w:name="_Toc1456220559"/>
+      <w:r>
+        <w:rPr>
+          <w:rFonts w:hint="eastAsia" w:ascii="黑体" w:hAnsi="黑体" w:eastAsia="黑体" w:cs="黑体"/>
+          <w:sz w:val="24"/>
+          <w:szCs w:val="24"/>
+          <w:lang w:eastAsia="zh-CN"/>
+        </w:rPr>
+        <w:t xml:space="preserve">3.4.3 </w:t>
+      </w:r>
+      <w:r>
+        <w:rPr>
+          <w:rFonts w:hint="default" w:ascii="黑体" w:hAnsi="黑体" w:eastAsia="黑体" w:cs="黑体"/>
+          <w:sz w:val="24"/>
+          <w:szCs w:val="24"/>
+          <w:lang w:eastAsia="zh-CN"/>
+        </w:rPr>
+        <w:t>亲子主题餐饮</w:t>
+      </w:r>
+      <w:r>
+        <w:rPr>
+          <w:rFonts w:hint="eastAsia" w:ascii="黑体" w:hAnsi="黑体" w:eastAsia="黑体" w:cs="黑体"/>
+          <w:sz w:val="24"/>
+          <w:szCs w:val="24"/>
+          <w:lang w:eastAsia="zh-CN"/>
+        </w:rPr>
+        <w:t>的商业模式</w:t>
+      </w:r>
+      <w:bookmarkEnd w:id="32"/>
+    </w:p>
+    <w:p>
+      <w:pPr>
+        <w:keepNext w:val="0"/>
+        <w:keepLines w:val="0"/>
         <w:pageBreakBefore w:val="0"/>
         <w:widowControl w:val="0"/>
         <w:kinsoku/>
@@ -21821,28 +23318,239 @@
         <w:bidi w:val="0"/>
         <w:adjustRightInd/>
         <w:snapToGrid/>
-        <w:spacing w:before="157" w:beforeLines="50" w:after="157" w:afterLines="50" w:line="240" w:lineRule="auto"/>
-        <w:ind w:left="0" w:leftChars="0" w:right="0" w:rightChars="0" w:firstLine="0" w:firstLineChars="0"/>
-        <w:jc w:val="left"/>
+        <w:spacing w:line="240" w:lineRule="auto"/>
+        <w:ind w:left="0" w:leftChars="0" w:right="0" w:rightChars="0" w:firstLine="480" w:firstLineChars="200"/>
+        <w:jc w:val="both"/>
         <w:textAlignment w:val="auto"/>
-        <w:rPr>
-          <w:rFonts w:hint="eastAsia" w:ascii="黑体" w:hAnsi="黑体" w:eastAsia="黑体" w:cs="黑体"/>
-          <w:sz w:val="24"/>
-          <w:szCs w:val="24"/>
-          <w:lang w:eastAsia="zh-CN"/>
-        </w:rPr>
-      </w:pPr>
-      <w:bookmarkStart w:id="32" w:name="_Toc1456220559"/>
-      <w:r>
-        <w:rPr>
-          <w:rFonts w:hint="eastAsia" w:ascii="黑体" w:hAnsi="黑体" w:eastAsia="黑体" w:cs="黑体"/>
-          <w:sz w:val="24"/>
-          <w:szCs w:val="24"/>
-          <w:lang w:eastAsia="zh-CN"/>
-        </w:rPr>
-        <w:t>3.4.3 移动端云计算三维的商业模式</w:t>
-      </w:r>
-      <w:bookmarkEnd w:id="32"/>
+        <w:outlineLvl w:val="9"/>
+        <w:rPr>
+          <w:rFonts w:hint="eastAsia" w:asciiTheme="minorEastAsia" w:hAnsiTheme="minorEastAsia" w:eastAsiaTheme="minorEastAsia" w:cstheme="minorEastAsia"/>
+          <w:sz w:val="24"/>
+          <w:szCs w:val="24"/>
+          <w:lang w:eastAsia="zh-CN"/>
+        </w:rPr>
+      </w:pPr>
+      <w:r>
+        <w:rPr>
+          <w:rFonts w:hint="default"/>
+          <w:sz w:val="24"/>
+          <w:lang w:eastAsia="zh-CN"/>
+        </w:rPr>
+        <w:t>目前根据的盈利模式主要有三种：1）直接消费模式；2）亲子互动服务模式；3）</w:t>
+      </w:r>
+      <w:r>
+        <w:rPr>
+          <w:rFonts w:hint="eastAsia" w:asciiTheme="minorEastAsia" w:hAnsiTheme="minorEastAsia" w:eastAsiaTheme="minorEastAsia" w:cstheme="minorEastAsia"/>
+          <w:sz w:val="24"/>
+          <w:szCs w:val="24"/>
+          <w:lang w:eastAsia="zh-CN"/>
+        </w:rPr>
+        <w:t>捆绑旅游项目模式。具体分析如下：</w:t>
+      </w:r>
+    </w:p>
+    <w:p>
+      <w:pPr>
+        <w:keepNext w:val="0"/>
+        <w:keepLines w:val="0"/>
+        <w:pageBreakBefore w:val="0"/>
+        <w:widowControl w:val="0"/>
+        <w:numPr>
+          <w:ilvl w:val="0"/>
+          <w:numId w:val="6"/>
+        </w:numPr>
+        <w:kinsoku/>
+        <w:wordWrap/>
+        <w:overflowPunct/>
+        <w:topLinePunct w:val="0"/>
+        <w:autoSpaceDE/>
+        <w:autoSpaceDN/>
+        <w:bidi w:val="0"/>
+        <w:adjustRightInd/>
+        <w:snapToGrid/>
+        <w:spacing w:line="240" w:lineRule="auto"/>
+        <w:ind w:left="0" w:leftChars="0" w:right="0" w:rightChars="0" w:firstLine="480" w:firstLineChars="200"/>
+        <w:jc w:val="both"/>
+        <w:textAlignment w:val="auto"/>
+        <w:outlineLvl w:val="9"/>
+        <w:rPr>
+          <w:rFonts w:hint="eastAsia" w:asciiTheme="minorEastAsia" w:hAnsiTheme="minorEastAsia" w:eastAsiaTheme="minorEastAsia" w:cstheme="minorEastAsia"/>
+          <w:sz w:val="24"/>
+          <w:szCs w:val="24"/>
+          <w:lang w:eastAsia="zh-CN"/>
+        </w:rPr>
+      </w:pPr>
+      <w:r>
+        <w:rPr>
+          <w:rFonts w:hint="eastAsia" w:asciiTheme="minorEastAsia" w:hAnsiTheme="minorEastAsia" w:eastAsiaTheme="minorEastAsia" w:cstheme="minorEastAsia"/>
+          <w:sz w:val="24"/>
+          <w:szCs w:val="24"/>
+          <w:lang w:eastAsia="zh-CN"/>
+        </w:rPr>
+        <w:t>直接消费模式</w:t>
+      </w:r>
+      <w:r>
+        <w:rPr>
+          <w:rFonts w:hint="default" w:asciiTheme="minorEastAsia" w:hAnsiTheme="minorEastAsia" w:cstheme="minorEastAsia"/>
+          <w:sz w:val="24"/>
+          <w:szCs w:val="24"/>
+          <w:lang w:eastAsia="zh-CN"/>
+        </w:rPr>
+        <w:t>。</w:t>
+      </w:r>
+      <w:r>
+        <w:rPr>
+          <w:rFonts w:hint="eastAsia" w:asciiTheme="minorEastAsia" w:hAnsiTheme="minorEastAsia" w:eastAsiaTheme="minorEastAsia" w:cstheme="minorEastAsia"/>
+          <w:sz w:val="24"/>
+          <w:szCs w:val="24"/>
+          <w:lang w:eastAsia="zh-CN"/>
+        </w:rPr>
+        <w:t>顾客来到餐馆就餐，然后收取相应的费用。</w:t>
+      </w:r>
+    </w:p>
+    <w:p>
+      <w:pPr>
+        <w:keepNext w:val="0"/>
+        <w:keepLines w:val="0"/>
+        <w:pageBreakBefore w:val="0"/>
+        <w:widowControl w:val="0"/>
+        <w:numPr>
+          <w:ilvl w:val="0"/>
+          <w:numId w:val="6"/>
+        </w:numPr>
+        <w:kinsoku/>
+        <w:wordWrap/>
+        <w:overflowPunct/>
+        <w:topLinePunct w:val="0"/>
+        <w:autoSpaceDE/>
+        <w:autoSpaceDN/>
+        <w:bidi w:val="0"/>
+        <w:adjustRightInd/>
+        <w:snapToGrid/>
+        <w:spacing w:line="240" w:lineRule="auto"/>
+        <w:ind w:left="0" w:leftChars="0" w:right="0" w:rightChars="0" w:firstLine="480" w:firstLineChars="200"/>
+        <w:jc w:val="both"/>
+        <w:textAlignment w:val="auto"/>
+        <w:outlineLvl w:val="9"/>
+        <w:rPr>
+          <w:rFonts w:hint="eastAsia" w:asciiTheme="minorEastAsia" w:hAnsiTheme="minorEastAsia" w:eastAsiaTheme="minorEastAsia" w:cstheme="minorEastAsia"/>
+          <w:sz w:val="24"/>
+          <w:szCs w:val="24"/>
+          <w:lang w:eastAsia="zh-CN"/>
+        </w:rPr>
+      </w:pPr>
+      <w:r>
+        <w:rPr>
+          <w:rFonts w:hint="eastAsia" w:asciiTheme="minorEastAsia" w:hAnsiTheme="minorEastAsia" w:eastAsiaTheme="minorEastAsia" w:cstheme="minorEastAsia"/>
+          <w:sz w:val="24"/>
+          <w:szCs w:val="24"/>
+          <w:lang w:eastAsia="zh-CN"/>
+        </w:rPr>
+        <w:t>亲子互动</w:t>
+      </w:r>
+      <w:r>
+        <w:rPr>
+          <w:rFonts w:hint="eastAsia" w:asciiTheme="minorEastAsia" w:hAnsiTheme="minorEastAsia" w:eastAsiaTheme="minorEastAsia" w:cstheme="minorEastAsia"/>
+          <w:sz w:val="24"/>
+          <w:szCs w:val="24"/>
+          <w:lang w:eastAsia="zh-CN"/>
+        </w:rPr>
+        <w:t>服务模式</w:t>
+      </w:r>
+      <w:r>
+        <w:rPr>
+          <w:rFonts w:hint="default" w:asciiTheme="minorEastAsia" w:hAnsiTheme="minorEastAsia" w:cstheme="minorEastAsia"/>
+          <w:sz w:val="24"/>
+          <w:szCs w:val="24"/>
+          <w:lang w:eastAsia="zh-CN"/>
+        </w:rPr>
+        <w:t>。</w:t>
+      </w:r>
+      <w:r>
+        <w:rPr>
+          <w:rFonts w:hint="eastAsia" w:asciiTheme="minorEastAsia" w:hAnsiTheme="minorEastAsia" w:eastAsiaTheme="minorEastAsia" w:cstheme="minorEastAsia"/>
+          <w:sz w:val="24"/>
+          <w:szCs w:val="24"/>
+          <w:lang w:eastAsia="zh-CN"/>
+        </w:rPr>
+        <w:t>顾客来到餐馆，进行各种</w:t>
+      </w:r>
+      <w:r>
+        <w:rPr>
+          <w:rFonts w:hint="eastAsia" w:asciiTheme="minorEastAsia" w:hAnsiTheme="minorEastAsia" w:eastAsiaTheme="minorEastAsia" w:cstheme="minorEastAsia"/>
+          <w:sz w:val="24"/>
+          <w:szCs w:val="24"/>
+          <w:lang w:eastAsia="zh-CN"/>
+        </w:rPr>
+        <w:t>亲子互动</w:t>
+      </w:r>
+      <w:r>
+        <w:rPr>
+          <w:rFonts w:hint="eastAsia" w:asciiTheme="minorEastAsia" w:hAnsiTheme="minorEastAsia" w:eastAsiaTheme="minorEastAsia" w:cstheme="minorEastAsia"/>
+          <w:sz w:val="24"/>
+          <w:szCs w:val="24"/>
+          <w:lang w:eastAsia="zh-CN"/>
+        </w:rPr>
+        <w:t>活动，收取相应的费用。</w:t>
+      </w:r>
+    </w:p>
+    <w:p>
+      <w:pPr>
+        <w:keepNext w:val="0"/>
+        <w:keepLines w:val="0"/>
+        <w:pageBreakBefore w:val="0"/>
+        <w:widowControl w:val="0"/>
+        <w:numPr>
+          <w:ilvl w:val="0"/>
+          <w:numId w:val="6"/>
+        </w:numPr>
+        <w:kinsoku/>
+        <w:wordWrap/>
+        <w:overflowPunct/>
+        <w:topLinePunct w:val="0"/>
+        <w:autoSpaceDE/>
+        <w:autoSpaceDN/>
+        <w:bidi w:val="0"/>
+        <w:adjustRightInd/>
+        <w:snapToGrid/>
+        <w:spacing w:line="240" w:lineRule="auto"/>
+        <w:ind w:left="0" w:leftChars="0" w:right="0" w:rightChars="0" w:firstLine="480" w:firstLineChars="200"/>
+        <w:jc w:val="both"/>
+        <w:textAlignment w:val="auto"/>
+        <w:outlineLvl w:val="9"/>
+        <w:rPr>
+          <w:rFonts w:hint="eastAsia" w:asciiTheme="minorEastAsia" w:hAnsiTheme="minorEastAsia" w:eastAsiaTheme="minorEastAsia" w:cstheme="minorEastAsia"/>
+          <w:sz w:val="24"/>
+          <w:szCs w:val="24"/>
+          <w:lang w:eastAsia="zh-CN"/>
+        </w:rPr>
+      </w:pPr>
+      <w:r>
+        <w:rPr>
+          <w:rFonts w:hint="eastAsia" w:asciiTheme="minorEastAsia" w:hAnsiTheme="minorEastAsia" w:eastAsiaTheme="minorEastAsia" w:cstheme="minorEastAsia"/>
+          <w:sz w:val="24"/>
+          <w:szCs w:val="24"/>
+          <w:lang w:eastAsia="zh-CN"/>
+        </w:rPr>
+        <w:t>捆绑旅游项目模式</w:t>
+      </w:r>
+      <w:r>
+        <w:rPr>
+          <w:rFonts w:hint="default" w:asciiTheme="minorEastAsia" w:hAnsiTheme="minorEastAsia" w:cstheme="minorEastAsia"/>
+          <w:sz w:val="24"/>
+          <w:szCs w:val="24"/>
+          <w:lang w:eastAsia="zh-CN"/>
+        </w:rPr>
+        <w:t>。</w:t>
+      </w:r>
+      <w:r>
+        <w:rPr>
+          <w:rFonts w:hint="eastAsia" w:asciiTheme="minorEastAsia" w:hAnsiTheme="minorEastAsia" w:eastAsiaTheme="minorEastAsia" w:cstheme="minorEastAsia"/>
+          <w:sz w:val="24"/>
+          <w:szCs w:val="24"/>
+          <w:lang w:eastAsia="zh-CN"/>
+        </w:rPr>
+        <w:t>餐馆把上述两种盈利方式打包，作为其他旅游项目的一部分，旅客通过旅行社间接支付费用。</w:t>
+      </w:r>
     </w:p>
     <w:p>
       <w:pPr>
@@ -25369,6 +27077,42 @@
       <w:lvlJc w:val="left"/>
     </w:lvl>
   </w:abstractNum>
+  <w:abstractNum w:abstractNumId="1519967651">
+    <w:nsid w:val="5A98DDA3"/>
+    <w:multiLevelType w:val="singleLevel"/>
+    <w:tmpl w:val="5A98DDA3"/>
+    <w:lvl w:ilvl="0" w:tentative="1">
+      <w:start w:val="1"/>
+      <w:numFmt w:val="decimal"/>
+      <w:suff w:val="space"/>
+      <w:lvlText w:val="%1."/>
+      <w:lvlJc w:val="left"/>
+    </w:lvl>
+  </w:abstractNum>
+  <w:abstractNum w:abstractNumId="1519977576">
+    <w:nsid w:val="5A990468"/>
+    <w:multiLevelType w:val="singleLevel"/>
+    <w:tmpl w:val="5A990468"/>
+    <w:lvl w:ilvl="0" w:tentative="1">
+      <w:start w:val="1"/>
+      <w:numFmt w:val="decimal"/>
+      <w:suff w:val="nothing"/>
+      <w:lvlText w:val="%1）"/>
+      <w:lvlJc w:val="left"/>
+    </w:lvl>
+  </w:abstractNum>
+  <w:abstractNum w:abstractNumId="1519977058">
+    <w:nsid w:val="5A990262"/>
+    <w:multiLevelType w:val="singleLevel"/>
+    <w:tmpl w:val="5A990262"/>
+    <w:lvl w:ilvl="0" w:tentative="1">
+      <w:start w:val="1"/>
+      <w:numFmt w:val="decimal"/>
+      <w:suff w:val="nothing"/>
+      <w:lvlText w:val="%1）"/>
+      <w:lvlJc w:val="left"/>
+    </w:lvl>
+  </w:abstractNum>
   <w:num w:numId="1">
     <w:abstractNumId w:val="1519958257"/>
   </w:num>
@@ -25377,6 +27121,15 @@
   </w:num>
   <w:num w:numId="3">
     <w:abstractNumId w:val="1519960173"/>
+  </w:num>
+  <w:num w:numId="4">
+    <w:abstractNumId w:val="1519967651"/>
+  </w:num>
+  <w:num w:numId="5">
+    <w:abstractNumId w:val="1519977576"/>
+  </w:num>
+  <w:num w:numId="6">
+    <w:abstractNumId w:val="1519977058"/>
   </w:num>
 </w:numbering>
 </file>
@@ -25785,7 +27538,7 @@
     <w:qFormat/>
     <w:uiPriority w:val="0"/>
   </w:style>
-  <w:style w:type="table" w:default="1" w:styleId="22">
+  <w:style w:type="table" w:default="1" w:styleId="23">
     <w:name w:val="Normal Table"/>
     <w:semiHidden/>
     <w:qFormat/>
@@ -25937,9 +27690,19 @@
       <w:u w:val="single"/>
     </w:rPr>
   </w:style>
-  <w:style w:type="table" w:styleId="23">
+  <w:style w:type="character" w:styleId="22">
+    <w:name w:val="Strong"/>
+    <w:basedOn w:val="20"/>
+    <w:qFormat/>
+    <w:uiPriority w:val="0"/>
+    <w:rPr>
+      <w:b/>
+      <w:bCs/>
+    </w:rPr>
+  </w:style>
+  <w:style w:type="table" w:styleId="24">
     <w:name w:val="Table Grid"/>
-    <w:basedOn w:val="22"/>
+    <w:basedOn w:val="23"/>
     <w:uiPriority w:val="0"/>
     <w:pPr>
       <w:widowControl w:val="0"/>
@@ -25961,6 +27724,1145 @@
     </w:tcPr>
   </w:style>
 </w:styles>
+</file>
+
+<file path=word/charts/chart1.xml><?xml version="1.0" encoding="utf-8"?>
+<c:chartSpace xmlns:c="http://schemas.openxmlformats.org/drawingml/2006/chart" xmlns:a="http://schemas.openxmlformats.org/drawingml/2006/main" xmlns:r="http://schemas.openxmlformats.org/officeDocument/2006/relationships">
+  <c:date1904 val="0"/>
+  <c:lang val="zh-CN"/>
+  <c:roundedCorners val="0"/>
+  <mc:AlternateContent xmlns:mc="http://schemas.openxmlformats.org/markup-compatibility/2006">
+    <mc:Choice xmlns:c14="http://schemas.microsoft.com/office/drawing/2007/8/2/chart" Requires="c14">
+      <c14:style val="102"/>
+    </mc:Choice>
+    <mc:Fallback>
+      <c:style val="2"/>
+    </mc:Fallback>
+  </mc:AlternateContent>
+  <c:chart>
+    <c:title>
+      <c:tx>
+        <c:rich>
+          <a:bodyPr rot="0" vertOverflow="ellipsis" vert="horz" anchor="ctr" anchorCtr="1"/>
+          <a:lstStyle/>
+          <a:p>
+            <a:pPr algn="ctr" defTabSz="914400">
+              <a:defRPr sz="1400" b="1" kern="1200" spc="0" baseline="0">
+                <a:solidFill>
+                  <a:schemeClr val="tx1">
+                    <a:lumMod val="65000"/>
+                    <a:lumOff val="35000"/>
+                  </a:schemeClr>
+                </a:solidFill>
+                <a:latin typeface="+mn-lt"/>
+                <a:ea typeface="+mn-ea"/>
+                <a:cs typeface="+mn-cs"/>
+              </a:defRPr>
+            </a:pPr>
+            <a:r>
+              <a:rPr lang="x-none" altLang="en-US" sz="1400" b="1" i="0" u="none" strike="noStrike" kern="1200" cap="none" spc="0" normalizeH="0" baseline="0">
+                <a:solidFill>
+                  <a:schemeClr val="tx1">
+                    <a:lumMod val="65000"/>
+                    <a:lumOff val="35000"/>
+                  </a:schemeClr>
+                </a:solidFill>
+                <a:effectLst/>
+                <a:latin typeface="+mn-ea"/>
+                <a:ea typeface="+mn-ea"/>
+                <a:cs typeface="+mn-cs"/>
+              </a:rPr>
+              <a:t>全国餐饮行业营业额</a:t>
+            </a:r>
+            <a:endParaRPr lang="x-none" altLang="en-US" sz="1400" b="1" i="0" u="none" strike="noStrike" kern="1200" cap="none" spc="0" normalizeH="0" baseline="0">
+              <a:solidFill>
+                <a:schemeClr val="tx1">
+                  <a:lumMod val="65000"/>
+                  <a:lumOff val="35000"/>
+                </a:schemeClr>
+              </a:solidFill>
+              <a:effectLst/>
+              <a:latin typeface="+mn-ea"/>
+              <a:ea typeface="+mn-ea"/>
+              <a:cs typeface="+mn-cs"/>
+            </a:endParaRPr>
+          </a:p>
+        </c:rich>
+      </c:tx>
+      <c:layout/>
+      <c:overlay val="0"/>
+      <c:spPr>
+        <a:noFill/>
+        <a:ln>
+          <a:noFill/>
+        </a:ln>
+        <a:effectLst/>
+      </c:spPr>
+    </c:title>
+    <c:autoTitleDeleted val="0"/>
+    <c:plotArea>
+      <c:layout/>
+      <c:lineChart>
+        <c:grouping val="standard"/>
+        <c:varyColors val="0"/>
+        <c:ser>
+          <c:idx val="0"/>
+          <c:order val="0"/>
+          <c:tx>
+            <c:strRef>
+              <c:f>Sheet1!$B$1</c:f>
+              <c:strCache>
+                <c:ptCount val="1"/>
+                <c:pt idx="0">
+                  <c:v>传统餐饮行业</c:v>
+                </c:pt>
+              </c:strCache>
+            </c:strRef>
+          </c:tx>
+          <c:spPr>
+            <a:ln w="28575" cap="rnd">
+              <a:solidFill>
+                <a:schemeClr val="accent1"/>
+              </a:solidFill>
+              <a:round/>
+            </a:ln>
+            <a:effectLst/>
+          </c:spPr>
+          <c:marker>
+            <c:symbol val="none"/>
+          </c:marker>
+          <c:cat>
+            <c:numRef>
+              <c:f>Sheet1!$A$5:$A$20</c:f>
+              <c:numCache>
+                <c:formatCode>General</c:formatCode>
+                <c:ptCount val="16"/>
+                <c:pt idx="0">
+                  <c:v>2003</c:v>
+                </c:pt>
+                <c:pt idx="1">
+                  <c:v>2004</c:v>
+                </c:pt>
+                <c:pt idx="2">
+                  <c:v>2006</c:v>
+                </c:pt>
+                <c:pt idx="3">
+                  <c:v>2007</c:v>
+                </c:pt>
+                <c:pt idx="4">
+                  <c:v>2008</c:v>
+                </c:pt>
+                <c:pt idx="5">
+                  <c:v>2009</c:v>
+                </c:pt>
+                <c:pt idx="6">
+                  <c:v>2010</c:v>
+                </c:pt>
+                <c:pt idx="7">
+                  <c:v>2011</c:v>
+                </c:pt>
+                <c:pt idx="8">
+                  <c:v>2012</c:v>
+                </c:pt>
+                <c:pt idx="9">
+                  <c:v>2013</c:v>
+                </c:pt>
+                <c:pt idx="10">
+                  <c:v>2014</c:v>
+                </c:pt>
+                <c:pt idx="11">
+                  <c:v>2015</c:v>
+                </c:pt>
+                <c:pt idx="12">
+                  <c:v>2016</c:v>
+                </c:pt>
+              </c:numCache>
+            </c:numRef>
+          </c:cat>
+          <c:val>
+            <c:numRef>
+              <c:f>Sheet1!$B$5:$B$20</c:f>
+              <c:numCache>
+                <c:formatCode>General</c:formatCode>
+                <c:ptCount val="16"/>
+                <c:pt idx="0" c:formatCode="General">
+                  <c:v>5200</c:v>
+                </c:pt>
+                <c:pt idx="1" c:formatCode="General">
+                  <c:v>5100</c:v>
+                </c:pt>
+                <c:pt idx="2" c:formatCode="General">
+                  <c:v>5000</c:v>
+                </c:pt>
+                <c:pt idx="3" c:formatCode="General">
+                  <c:v>4900</c:v>
+                </c:pt>
+                <c:pt idx="4" c:formatCode="General">
+                  <c:v>4950</c:v>
+                </c:pt>
+                <c:pt idx="5" c:formatCode="General">
+                  <c:v>5000</c:v>
+                </c:pt>
+                <c:pt idx="6" c:formatCode="General">
+                  <c:v>5010</c:v>
+                </c:pt>
+                <c:pt idx="7" c:formatCode="General">
+                  <c:v>5200</c:v>
+                </c:pt>
+                <c:pt idx="8" c:formatCode="General">
+                  <c:v>5100</c:v>
+                </c:pt>
+                <c:pt idx="9" c:formatCode="General">
+                  <c:v>5000</c:v>
+                </c:pt>
+                <c:pt idx="10" c:formatCode="General">
+                  <c:v>5120</c:v>
+                </c:pt>
+                <c:pt idx="11" c:formatCode="General">
+                  <c:v>5118</c:v>
+                </c:pt>
+                <c:pt idx="12" c:formatCode="General">
+                  <c:v>5120</c:v>
+                </c:pt>
+              </c:numCache>
+            </c:numRef>
+          </c:val>
+          <c:smooth val="0"/>
+        </c:ser>
+        <c:ser>
+          <c:idx val="1"/>
+          <c:order val="1"/>
+          <c:tx>
+            <c:strRef>
+              <c:f>Sheet1!$C$1</c:f>
+              <c:strCache>
+                <c:ptCount val="1"/>
+                <c:pt idx="0">
+                  <c:v>亲子主题餐饮行业</c:v>
+                </c:pt>
+              </c:strCache>
+            </c:strRef>
+          </c:tx>
+          <c:spPr>
+            <a:ln w="28575" cap="rnd">
+              <a:solidFill>
+                <a:schemeClr val="accent2"/>
+              </a:solidFill>
+              <a:round/>
+            </a:ln>
+            <a:effectLst/>
+          </c:spPr>
+          <c:marker>
+            <c:symbol val="none"/>
+          </c:marker>
+          <c:cat>
+            <c:numRef>
+              <c:f>Sheet1!$A$5:$A$20</c:f>
+              <c:numCache>
+                <c:formatCode>General</c:formatCode>
+                <c:ptCount val="16"/>
+                <c:pt idx="0">
+                  <c:v>2003</c:v>
+                </c:pt>
+                <c:pt idx="1">
+                  <c:v>2004</c:v>
+                </c:pt>
+                <c:pt idx="2">
+                  <c:v>2006</c:v>
+                </c:pt>
+                <c:pt idx="3">
+                  <c:v>2007</c:v>
+                </c:pt>
+                <c:pt idx="4">
+                  <c:v>2008</c:v>
+                </c:pt>
+                <c:pt idx="5">
+                  <c:v>2009</c:v>
+                </c:pt>
+                <c:pt idx="6">
+                  <c:v>2010</c:v>
+                </c:pt>
+                <c:pt idx="7">
+                  <c:v>2011</c:v>
+                </c:pt>
+                <c:pt idx="8">
+                  <c:v>2012</c:v>
+                </c:pt>
+                <c:pt idx="9">
+                  <c:v>2013</c:v>
+                </c:pt>
+                <c:pt idx="10">
+                  <c:v>2014</c:v>
+                </c:pt>
+                <c:pt idx="11">
+                  <c:v>2015</c:v>
+                </c:pt>
+                <c:pt idx="12">
+                  <c:v>2016</c:v>
+                </c:pt>
+              </c:numCache>
+            </c:numRef>
+          </c:cat>
+          <c:val>
+            <c:numRef>
+              <c:f>Sheet1!$C$5:$C$20</c:f>
+              <c:numCache>
+                <c:formatCode>General</c:formatCode>
+                <c:ptCount val="16"/>
+                <c:pt idx="0" c:formatCode="General">
+                  <c:v>1200</c:v>
+                </c:pt>
+                <c:pt idx="1" c:formatCode="General">
+                  <c:v>2000</c:v>
+                </c:pt>
+                <c:pt idx="2" c:formatCode="General">
+                  <c:v>2200</c:v>
+                </c:pt>
+                <c:pt idx="3" c:formatCode="General">
+                  <c:v>2300</c:v>
+                </c:pt>
+                <c:pt idx="4" c:formatCode="General">
+                  <c:v>2300</c:v>
+                </c:pt>
+                <c:pt idx="5" c:formatCode="General">
+                  <c:v>2400</c:v>
+                </c:pt>
+                <c:pt idx="6" c:formatCode="General">
+                  <c:v>2450</c:v>
+                </c:pt>
+                <c:pt idx="7" c:formatCode="General">
+                  <c:v>2480</c:v>
+                </c:pt>
+                <c:pt idx="8" c:formatCode="General">
+                  <c:v>2500</c:v>
+                </c:pt>
+                <c:pt idx="9" c:formatCode="General">
+                  <c:v>2480</c:v>
+                </c:pt>
+                <c:pt idx="10" c:formatCode="General">
+                  <c:v>2400</c:v>
+                </c:pt>
+                <c:pt idx="11" c:formatCode="General">
+                  <c:v>2420</c:v>
+                </c:pt>
+                <c:pt idx="12" c:formatCode="General">
+                  <c:v>2450</c:v>
+                </c:pt>
+              </c:numCache>
+            </c:numRef>
+          </c:val>
+          <c:smooth val="0"/>
+        </c:ser>
+        <c:dLbls>
+          <c:dLblPos val="r"/>
+          <c:showLegendKey val="0"/>
+          <c:showVal val="0"/>
+          <c:showCatName val="0"/>
+          <c:showSerName val="0"/>
+          <c:showPercent val="0"/>
+          <c:showBubbleSize val="0"/>
+        </c:dLbls>
+        <c:marker val="0"/>
+        <c:smooth val="0"/>
+        <c:axId val="656772438"/>
+        <c:axId val="109601943"/>
+      </c:lineChart>
+      <c:catAx>
+        <c:axId val="656772438"/>
+        <c:scaling>
+          <c:orientation val="minMax"/>
+        </c:scaling>
+        <c:delete val="0"/>
+        <c:axPos val="b"/>
+        <c:numFmt formatCode="General" sourceLinked="1"/>
+        <c:majorTickMark val="none"/>
+        <c:minorTickMark val="none"/>
+        <c:tickLblPos val="nextTo"/>
+        <c:spPr>
+          <a:noFill/>
+          <a:ln w="9525" cap="flat" cmpd="sng" algn="ctr">
+            <a:solidFill>
+              <a:schemeClr val="tx1">
+                <a:lumMod val="15000"/>
+                <a:lumOff val="85000"/>
+              </a:schemeClr>
+            </a:solidFill>
+            <a:round/>
+          </a:ln>
+          <a:effectLst/>
+        </c:spPr>
+        <c:txPr>
+          <a:bodyPr rot="-60000000" spcFirstLastPara="0" vertOverflow="ellipsis" horzOverflow="overflow" vert="horz" wrap="square" anchor="ctr" anchorCtr="1"/>
+          <a:lstStyle/>
+          <a:p>
+            <a:pPr>
+              <a:defRPr sz="900" kern="1200">
+                <a:solidFill>
+                  <a:schemeClr val="tx1">
+                    <a:lumMod val="65000"/>
+                    <a:lumOff val="35000"/>
+                  </a:schemeClr>
+                </a:solidFill>
+                <a:latin typeface="+mn-lt"/>
+                <a:ea typeface="+mn-ea"/>
+                <a:cs typeface="+mn-cs"/>
+              </a:defRPr>
+            </a:pPr>
+          </a:p>
+        </c:txPr>
+        <c:crossAx val="109601943"/>
+        <c:crosses val="autoZero"/>
+        <c:auto val="1"/>
+        <c:lblAlgn val="ctr"/>
+        <c:lblOffset val="100"/>
+        <c:tickMarkSkip val="1"/>
+        <c:noMultiLvlLbl val="0"/>
+      </c:catAx>
+      <c:valAx>
+        <c:axId val="109601943"/>
+        <c:scaling>
+          <c:orientation val="minMax"/>
+        </c:scaling>
+        <c:delete val="0"/>
+        <c:axPos val="l"/>
+        <c:majorGridlines>
+          <c:spPr>
+            <a:noFill/>
+            <a:ln w="9525" cap="flat" cmpd="sng" algn="ctr">
+              <a:solidFill>
+                <a:schemeClr val="tx1">
+                  <a:lumMod val="15000"/>
+                  <a:lumOff val="85000"/>
+                </a:schemeClr>
+              </a:solidFill>
+              <a:round/>
+            </a:ln>
+            <a:effectLst/>
+          </c:spPr>
+        </c:majorGridlines>
+        <c:title>
+          <c:tx>
+            <c:rich>
+              <a:bodyPr vertOverflow="ellipsis" anchor="ctr" anchorCtr="1"/>
+              <a:lstStyle/>
+              <a:p>
+                <a:pPr algn="ctr" defTabSz="914400">
+                  <a:defRPr sz="1000" kern="1200">
+                    <a:solidFill>
+                      <a:schemeClr val="tx1">
+                        <a:lumMod val="65000"/>
+                        <a:lumOff val="35000"/>
+                      </a:schemeClr>
+                    </a:solidFill>
+                    <a:latin typeface="+mn-lt"/>
+                    <a:ea typeface="+mn-ea"/>
+                    <a:cs typeface="+mn-cs"/>
+                  </a:defRPr>
+                </a:pPr>
+                <a:r>
+                  <a:rPr lang="x-none" altLang="en-US" sz="1000" b="1" kern="1200">
+                    <a:solidFill>
+                      <a:sysClr val="windowText" lastClr="4C4C4C"/>
+                    </a:solidFill>
+                    <a:effectLst/>
+                    <a:latin typeface="+mn-ea"/>
+                    <a:ea typeface="+mn-ea"/>
+                    <a:cs typeface="+mn-cs"/>
+                  </a:rPr>
+                  <a:t>营业额（亿元）</a:t>
+                </a:r>
+                <a:endParaRPr lang="x-none" altLang="en-US" sz="1000" b="1" kern="1200">
+                  <a:solidFill>
+                    <a:sysClr val="windowText" lastClr="4C4C4C"/>
+                  </a:solidFill>
+                  <a:effectLst/>
+                  <a:latin typeface="+mn-ea"/>
+                  <a:ea typeface="+mn-ea"/>
+                  <a:cs typeface="+mn-cs"/>
+                </a:endParaRPr>
+              </a:p>
+            </c:rich>
+          </c:tx>
+          <c:layout/>
+          <c:overlay val="0"/>
+          <c:spPr>
+            <a:noFill/>
+            <a:ln>
+              <a:noFill/>
+            </a:ln>
+            <a:effectLst/>
+          </c:spPr>
+        </c:title>
+        <c:numFmt formatCode="General" sourceLinked="1"/>
+        <c:majorTickMark val="none"/>
+        <c:minorTickMark val="none"/>
+        <c:tickLblPos val="nextTo"/>
+        <c:spPr>
+          <a:noFill/>
+          <a:ln>
+            <a:noFill/>
+          </a:ln>
+          <a:effectLst/>
+        </c:spPr>
+        <c:txPr>
+          <a:bodyPr rot="-60000000" spcFirstLastPara="0" vertOverflow="ellipsis" horzOverflow="overflow" vert="horz" wrap="square" anchor="ctr" anchorCtr="1"/>
+          <a:lstStyle/>
+          <a:p>
+            <a:pPr>
+              <a:defRPr sz="900" kern="1200">
+                <a:solidFill>
+                  <a:schemeClr val="tx1">
+                    <a:lumMod val="65000"/>
+                    <a:lumOff val="35000"/>
+                  </a:schemeClr>
+                </a:solidFill>
+                <a:latin typeface="+mn-lt"/>
+                <a:ea typeface="+mn-ea"/>
+                <a:cs typeface="+mn-cs"/>
+              </a:defRPr>
+            </a:pPr>
+          </a:p>
+        </c:txPr>
+        <c:crossAx val="656772438"/>
+        <c:crosses val="autoZero"/>
+        <c:crossBetween val="between"/>
+        <c:majorUnit val="1000"/>
+        <c:minorUnit val="20"/>
+      </c:valAx>
+      <c:spPr>
+        <a:noFill/>
+        <a:ln>
+          <a:noFill/>
+        </a:ln>
+        <a:effectLst/>
+      </c:spPr>
+    </c:plotArea>
+    <c:legend>
+      <c:legendPos val="r"/>
+      <c:layout/>
+      <c:overlay val="0"/>
+      <c:spPr>
+        <a:noFill/>
+        <a:ln>
+          <a:noFill/>
+        </a:ln>
+        <a:effectLst/>
+      </c:spPr>
+      <c:txPr>
+        <a:bodyPr rot="0" spcFirstLastPara="0" vertOverflow="ellipsis" horzOverflow="overflow" vert="horz" wrap="square" anchor="ctr" anchorCtr="1"/>
+        <a:lstStyle/>
+        <a:p>
+          <a:pPr>
+            <a:defRPr sz="900" kern="1200">
+              <a:solidFill>
+                <a:schemeClr val="tx1">
+                  <a:lumMod val="65000"/>
+                  <a:lumOff val="35000"/>
+                </a:schemeClr>
+              </a:solidFill>
+              <a:latin typeface="+mn-lt"/>
+              <a:ea typeface="+mn-ea"/>
+              <a:cs typeface="+mn-cs"/>
+            </a:defRPr>
+          </a:pPr>
+        </a:p>
+      </c:txPr>
+    </c:legend>
+    <c:plotVisOnly val="1"/>
+    <c:dispBlanksAs val="gap"/>
+    <c:showDLblsOverMax val="0"/>
+  </c:chart>
+  <c:spPr>
+    <a:solidFill>
+      <a:schemeClr val="bg1"/>
+    </a:solidFill>
+    <a:ln w="9525" cap="flat" cmpd="sng" algn="ctr">
+      <a:solidFill>
+        <a:schemeClr val="tx1">
+          <a:lumMod val="15000"/>
+          <a:lumOff val="85000"/>
+        </a:schemeClr>
+      </a:solidFill>
+      <a:round/>
+    </a:ln>
+    <a:effectLst/>
+  </c:spPr>
+  <c:txPr>
+    <a:bodyPr rot="0" spcFirstLastPara="0" vertOverflow="ellipsis" horzOverflow="overflow" vert="horz" wrap="square" anchor="ctr" anchorCtr="1"/>
+    <a:lstStyle/>
+    <a:p>
+      <a:pPr>
+        <a:defRPr lang="en-US" sz="1000" kern="1200">
+          <a:solidFill>
+            <a:schemeClr val="tx1"/>
+          </a:solidFill>
+          <a:latin typeface="+mn-lt"/>
+          <a:ea typeface="+mn-ea"/>
+          <a:cs typeface="+mn-cs"/>
+        </a:defRPr>
+      </a:pPr>
+    </a:p>
+  </c:txPr>
+  <c:externalData r:id="rId1">
+    <c:autoUpdate val="0"/>
+  </c:externalData>
+</c:chartSpace>
+</file>
+
+<file path=word/charts/colors1.xml><?xml version="1.0" encoding="utf-8"?>
+<cs:colorStyle xmlns:cs="http://schemas.microsoft.com/office/drawing/2012/chartStyle" xmlns:a="http://schemas.openxmlformats.org/drawingml/2006/main" meth="cycle" id="10">
+  <a:schemeClr val="accent1"/>
+  <a:schemeClr val="accent2"/>
+  <a:schemeClr val="accent3"/>
+  <a:schemeClr val="accent4"/>
+  <a:schemeClr val="accent5"/>
+  <a:schemeClr val="accent6"/>
+  <cs:variation/>
+  <cs:variation>
+    <a:lumMod val="60000"/>
+  </cs:variation>
+  <cs:variation>
+    <a:lumMod val="80000"/>
+    <a:lumOff val="20000"/>
+  </cs:variation>
+  <cs:variation>
+    <a:lumMod val="80000"/>
+  </cs:variation>
+  <cs:variation>
+    <a:lumMod val="60000"/>
+    <a:lumOff val="40000"/>
+  </cs:variation>
+  <cs:variation>
+    <a:lumMod val="50000"/>
+  </cs:variation>
+  <cs:variation>
+    <a:lumMod val="70000"/>
+    <a:lumOff val="30000"/>
+  </cs:variation>
+  <cs:variation>
+    <a:lumMod val="70000"/>
+  </cs:variation>
+  <cs:variation>
+    <a:lumMod val="50000"/>
+    <a:lumOff val="50000"/>
+  </cs:variation>
+</cs:colorStyle>
+</file>
+
+<file path=word/charts/style1.xml><?xml version="1.0" encoding="utf-8"?>
+<cs:chartStyle xmlns:cs="http://schemas.microsoft.com/office/drawing/2012/chartStyle" xmlns:a="http://schemas.openxmlformats.org/drawingml/2006/main" id="227">
+  <cs:axisTitle>
+    <cs:lnRef idx="0"/>
+    <cs:fillRef idx="0"/>
+    <cs:effectRef idx="0"/>
+    <cs:fontRef idx="minor">
+      <a:schemeClr val="tx1">
+        <a:lumMod val="65000"/>
+        <a:lumOff val="35000"/>
+      </a:schemeClr>
+    </cs:fontRef>
+    <cs:defRPr sz="1000" kern="1200"/>
+  </cs:axisTitle>
+  <cs:categoryAxis>
+    <cs:lnRef idx="0"/>
+    <cs:fillRef idx="0"/>
+    <cs:effectRef idx="0"/>
+    <cs:fontRef idx="minor">
+      <a:schemeClr val="tx1">
+        <a:lumMod val="65000"/>
+        <a:lumOff val="35000"/>
+      </a:schemeClr>
+    </cs:fontRef>
+    <cs:spPr>
+      <a:ln w="9525" cap="flat" cmpd="sng" algn="ctr">
+        <a:solidFill>
+          <a:schemeClr val="tx1">
+            <a:lumMod val="15000"/>
+            <a:lumOff val="85000"/>
+          </a:schemeClr>
+        </a:solidFill>
+        <a:round/>
+      </a:ln>
+    </cs:spPr>
+    <cs:defRPr sz="900" kern="1200"/>
+  </cs:categoryAxis>
+  <cs:chartArea mods="allowNoFillOverride allowNoLineOverride">
+    <cs:lnRef idx="0"/>
+    <cs:fillRef idx="0"/>
+    <cs:effectRef idx="0"/>
+    <cs:fontRef idx="minor">
+      <a:schemeClr val="tx1"/>
+    </cs:fontRef>
+    <cs:spPr>
+      <a:solidFill>
+        <a:schemeClr val="bg1"/>
+      </a:solidFill>
+      <a:ln w="9525" cap="flat" cmpd="sng" algn="ctr">
+        <a:solidFill>
+          <a:schemeClr val="tx1">
+            <a:lumMod val="15000"/>
+            <a:lumOff val="85000"/>
+          </a:schemeClr>
+        </a:solidFill>
+        <a:round/>
+      </a:ln>
+    </cs:spPr>
+    <cs:defRPr sz="1000" kern="1200"/>
+  </cs:chartArea>
+  <cs:dataLabel>
+    <cs:lnRef idx="0"/>
+    <cs:fillRef idx="0"/>
+    <cs:effectRef idx="0"/>
+    <cs:fontRef idx="minor">
+      <a:schemeClr val="tx1">
+        <a:lumMod val="75000"/>
+        <a:lumOff val="25000"/>
+      </a:schemeClr>
+    </cs:fontRef>
+    <cs:defRPr sz="900" kern="1200"/>
+  </cs:dataLabel>
+  <cs:dataLabelCallout>
+    <cs:lnRef idx="0"/>
+    <cs:fillRef idx="0"/>
+    <cs:effectRef idx="0"/>
+    <cs:fontRef idx="minor">
+      <a:schemeClr val="dk1">
+        <a:lumMod val="65000"/>
+        <a:lumOff val="35000"/>
+      </a:schemeClr>
+    </cs:fontRef>
+    <cs:spPr>
+      <a:solidFill>
+        <a:schemeClr val="lt1"/>
+      </a:solidFill>
+      <a:ln>
+        <a:solidFill>
+          <a:schemeClr val="dk1">
+            <a:lumMod val="25000"/>
+            <a:lumOff val="75000"/>
+          </a:schemeClr>
+        </a:solidFill>
+      </a:ln>
+    </cs:spPr>
+    <cs:defRPr sz="900" kern="1200"/>
+    <cs:bodyPr rot="0" spcFirstLastPara="1" vertOverflow="clip" horzOverflow="clip" vert="horz" wrap="square" lIns="36576" tIns="18288" rIns="36576" bIns="18288" anchor="ctr" anchorCtr="1">
+      <a:spAutoFit/>
+    </cs:bodyPr>
+  </cs:dataLabelCallout>
+  <cs:dataPoint>
+    <cs:lnRef idx="0"/>
+    <cs:fillRef idx="1">
+      <cs:styleClr val="auto"/>
+    </cs:fillRef>
+    <cs:effectRef idx="0"/>
+    <cs:fontRef idx="minor">
+      <a:schemeClr val="tx1"/>
+    </cs:fontRef>
+    <cs:spPr>
+      <a:solidFill>
+        <a:schemeClr val="phClr"/>
+      </a:solidFill>
+    </cs:spPr>
+  </cs:dataPoint>
+  <cs:dataPoint3D>
+    <cs:lnRef idx="0"/>
+    <cs:fillRef idx="1">
+      <cs:styleClr val="auto"/>
+    </cs:fillRef>
+    <cs:effectRef idx="0"/>
+    <cs:fontRef idx="minor">
+      <a:schemeClr val="tx1"/>
+    </cs:fontRef>
+    <cs:spPr>
+      <a:solidFill>
+        <a:schemeClr val="phClr"/>
+      </a:solidFill>
+    </cs:spPr>
+  </cs:dataPoint3D>
+  <cs:dataPointLine>
+    <cs:lnRef idx="0">
+      <cs:styleClr val="auto"/>
+    </cs:lnRef>
+    <cs:fillRef idx="1"/>
+    <cs:effectRef idx="0"/>
+    <cs:fontRef idx="minor">
+      <a:schemeClr val="tx1"/>
+    </cs:fontRef>
+    <cs:spPr>
+      <a:ln w="28575" cap="rnd">
+        <a:solidFill>
+          <a:schemeClr val="phClr"/>
+        </a:solidFill>
+        <a:round/>
+      </a:ln>
+    </cs:spPr>
+  </cs:dataPointLine>
+  <cs:dataPointMarker>
+    <cs:lnRef idx="0">
+      <cs:styleClr val="auto"/>
+    </cs:lnRef>
+    <cs:fillRef idx="1">
+      <cs:styleClr val="auto"/>
+    </cs:fillRef>
+    <cs:effectRef idx="0"/>
+    <cs:fontRef idx="minor">
+      <a:schemeClr val="tx1"/>
+    </cs:fontRef>
+    <cs:spPr>
+      <a:solidFill>
+        <a:schemeClr val="phClr"/>
+      </a:solidFill>
+      <a:ln w="9525">
+        <a:solidFill>
+          <a:schemeClr val="phClr"/>
+        </a:solidFill>
+      </a:ln>
+    </cs:spPr>
+  </cs:dataPointMarker>
+  <cs:dataPointMarkerLayout symbol="circle" size="5"/>
+  <cs:dataPointWireframe>
+    <cs:lnRef idx="0">
+      <cs:styleClr val="auto"/>
+    </cs:lnRef>
+    <cs:fillRef idx="1"/>
+    <cs:effectRef idx="0"/>
+    <cs:fontRef idx="minor">
+      <a:schemeClr val="tx1"/>
+    </cs:fontRef>
+    <cs:spPr>
+      <a:ln w="9525" cap="rnd">
+        <a:solidFill>
+          <a:schemeClr val="phClr"/>
+        </a:solidFill>
+        <a:round/>
+      </a:ln>
+    </cs:spPr>
+  </cs:dataPointWireframe>
+  <cs:dataTable>
+    <cs:lnRef idx="0"/>
+    <cs:fillRef idx="0"/>
+    <cs:effectRef idx="0"/>
+    <cs:fontRef idx="minor">
+      <a:schemeClr val="tx1">
+        <a:lumMod val="65000"/>
+        <a:lumOff val="35000"/>
+      </a:schemeClr>
+    </cs:fontRef>
+    <cs:spPr>
+      <a:noFill/>
+      <a:ln w="9525" cap="flat" cmpd="sng" algn="ctr">
+        <a:solidFill>
+          <a:schemeClr val="tx1">
+            <a:lumMod val="15000"/>
+            <a:lumOff val="85000"/>
+          </a:schemeClr>
+        </a:solidFill>
+        <a:round/>
+      </a:ln>
+    </cs:spPr>
+    <cs:defRPr sz="900" kern="1200"/>
+  </cs:dataTable>
+  <cs:downBar>
+    <cs:lnRef idx="0"/>
+    <cs:fillRef idx="0"/>
+    <cs:effectRef idx="0"/>
+    <cs:fontRef idx="minor">
+      <a:schemeClr val="dk1"/>
+    </cs:fontRef>
+    <cs:spPr>
+      <a:solidFill>
+        <a:schemeClr val="dk1">
+          <a:lumMod val="65000"/>
+          <a:lumOff val="35000"/>
+        </a:schemeClr>
+      </a:solidFill>
+      <a:ln w="9525">
+        <a:solidFill>
+          <a:schemeClr val="tx1">
+            <a:lumMod val="65000"/>
+            <a:lumOff val="35000"/>
+          </a:schemeClr>
+        </a:solidFill>
+      </a:ln>
+    </cs:spPr>
+  </cs:downBar>
+  <cs:dropLine>
+    <cs:lnRef idx="0"/>
+    <cs:fillRef idx="0"/>
+    <cs:effectRef idx="0"/>
+    <cs:fontRef idx="minor">
+      <a:schemeClr val="tx1"/>
+    </cs:fontRef>
+    <cs:spPr>
+      <a:ln w="9525" cap="flat" cmpd="sng" algn="ctr">
+        <a:solidFill>
+          <a:schemeClr val="tx1">
+            <a:lumMod val="35000"/>
+            <a:lumOff val="65000"/>
+          </a:schemeClr>
+        </a:solidFill>
+        <a:round/>
+      </a:ln>
+    </cs:spPr>
+  </cs:dropLine>
+  <cs:errorBar>
+    <cs:lnRef idx="0"/>
+    <cs:fillRef idx="0"/>
+    <cs:effectRef idx="0"/>
+    <cs:fontRef idx="minor">
+      <a:schemeClr val="tx1"/>
+    </cs:fontRef>
+    <cs:spPr>
+      <a:ln w="9525" cap="flat" cmpd="sng" algn="ctr">
+        <a:solidFill>
+          <a:schemeClr val="tx1">
+            <a:lumMod val="65000"/>
+            <a:lumOff val="35000"/>
+          </a:schemeClr>
+        </a:solidFill>
+        <a:round/>
+      </a:ln>
+    </cs:spPr>
+  </cs:errorBar>
+  <cs:floor>
+    <cs:lnRef idx="0"/>
+    <cs:fillRef idx="0"/>
+    <cs:effectRef idx="0"/>
+    <cs:fontRef idx="minor">
+      <a:schemeClr val="tx1"/>
+    </cs:fontRef>
+    <cs:spPr>
+      <a:noFill/>
+      <a:ln>
+        <a:noFill/>
+      </a:ln>
+    </cs:spPr>
+  </cs:floor>
+  <cs:gridlineMajor>
+    <cs:lnRef idx="0"/>
+    <cs:fillRef idx="0"/>
+    <cs:effectRef idx="0"/>
+    <cs:fontRef idx="minor">
+      <a:schemeClr val="tx1"/>
+    </cs:fontRef>
+    <cs:spPr>
+      <a:ln w="9525" cap="flat" cmpd="sng" algn="ctr">
+        <a:solidFill>
+          <a:schemeClr val="tx1">
+            <a:lumMod val="15000"/>
+            <a:lumOff val="85000"/>
+          </a:schemeClr>
+        </a:solidFill>
+        <a:round/>
+      </a:ln>
+    </cs:spPr>
+  </cs:gridlineMajor>
+  <cs:gridlineMinor>
+    <cs:lnRef idx="0"/>
+    <cs:fillRef idx="0"/>
+    <cs:effectRef idx="0"/>
+    <cs:fontRef idx="minor">
+      <a:schemeClr val="tx1"/>
+    </cs:fontRef>
+    <cs:spPr>
+      <a:ln w="9525" cap="flat" cmpd="sng" algn="ctr">
+        <a:solidFill>
+          <a:schemeClr val="tx1">
+            <a:lumMod val="5000"/>
+            <a:lumOff val="95000"/>
+          </a:schemeClr>
+        </a:solidFill>
+        <a:round/>
+      </a:ln>
+    </cs:spPr>
+  </cs:gridlineMinor>
+  <cs:hiLoLine>
+    <cs:lnRef idx="0"/>
+    <cs:fillRef idx="0"/>
+    <cs:effectRef idx="0"/>
+    <cs:fontRef idx="minor">
+      <a:schemeClr val="tx1"/>
+    </cs:fontRef>
+    <cs:spPr>
+      <a:ln w="9525" cap="flat" cmpd="sng" algn="ctr">
+        <a:solidFill>
+          <a:schemeClr val="tx1">
+            <a:lumMod val="75000"/>
+            <a:lumOff val="25000"/>
+          </a:schemeClr>
+        </a:solidFill>
+        <a:round/>
+      </a:ln>
+    </cs:spPr>
+  </cs:hiLoLine>
+  <cs:leaderLine>
+    <cs:lnRef idx="0"/>
+    <cs:fillRef idx="0"/>
+    <cs:effectRef idx="0"/>
+    <cs:fontRef idx="minor">
+      <a:schemeClr val="tx1"/>
+    </cs:fontRef>
+    <cs:spPr>
+      <a:ln w="9525" cap="flat" cmpd="sng" algn="ctr">
+        <a:solidFill>
+          <a:schemeClr val="tx1">
+            <a:lumMod val="35000"/>
+            <a:lumOff val="65000"/>
+          </a:schemeClr>
+        </a:solidFill>
+        <a:round/>
+      </a:ln>
+    </cs:spPr>
+  </cs:leaderLine>
+  <cs:legend>
+    <cs:lnRef idx="0"/>
+    <cs:fillRef idx="0"/>
+    <cs:effectRef idx="0"/>
+    <cs:fontRef idx="minor">
+      <a:schemeClr val="tx1">
+        <a:lumMod val="65000"/>
+        <a:lumOff val="35000"/>
+      </a:schemeClr>
+    </cs:fontRef>
+    <cs:defRPr sz="900" kern="1200"/>
+  </cs:legend>
+  <cs:plotArea mods="allowNoFillOverride allowNoLineOverride">
+    <cs:lnRef idx="0"/>
+    <cs:fillRef idx="0"/>
+    <cs:effectRef idx="0"/>
+    <cs:fontRef idx="minor">
+      <a:schemeClr val="tx1"/>
+    </cs:fontRef>
+  </cs:plotArea>
+  <cs:plotArea3D mods="allowNoFillOverride allowNoLineOverride">
+    <cs:lnRef idx="0"/>
+    <cs:fillRef idx="0"/>
+    <cs:effectRef idx="0"/>
+    <cs:fontRef idx="minor">
+      <a:schemeClr val="tx1"/>
+    </cs:fontRef>
+  </cs:plotArea3D>
+  <cs:seriesAxis>
+    <cs:lnRef idx="0"/>
+    <cs:fillRef idx="0"/>
+    <cs:effectRef idx="0"/>
+    <cs:fontRef idx="minor">
+      <a:schemeClr val="tx1">
+        <a:lumMod val="65000"/>
+        <a:lumOff val="35000"/>
+      </a:schemeClr>
+    </cs:fontRef>
+    <cs:defRPr sz="900" kern="1200"/>
+  </cs:seriesAxis>
+  <cs:seriesLine>
+    <cs:lnRef idx="0"/>
+    <cs:fillRef idx="0"/>
+    <cs:effectRef idx="0"/>
+    <cs:fontRef idx="minor">
+      <a:schemeClr val="tx1"/>
+    </cs:fontRef>
+    <cs:spPr>
+      <a:ln w="9525" cap="flat" cmpd="sng" algn="ctr">
+        <a:solidFill>
+          <a:schemeClr val="tx1">
+            <a:lumMod val="35000"/>
+            <a:lumOff val="65000"/>
+          </a:schemeClr>
+        </a:solidFill>
+        <a:round/>
+      </a:ln>
+    </cs:spPr>
+  </cs:seriesLine>
+  <cs:title>
+    <cs:lnRef idx="0"/>
+    <cs:fillRef idx="0"/>
+    <cs:effectRef idx="0"/>
+    <cs:fontRef idx="minor">
+      <a:schemeClr val="tx1">
+        <a:lumMod val="65000"/>
+        <a:lumOff val="35000"/>
+      </a:schemeClr>
+    </cs:fontRef>
+    <cs:defRPr sz="1400" b="0" kern="1200" spc="0" baseline="0"/>
+  </cs:title>
+  <cs:trendline>
+    <cs:lnRef idx="0">
+      <cs:styleClr val="auto"/>
+    </cs:lnRef>
+    <cs:fillRef idx="0"/>
+    <cs:effectRef idx="0"/>
+    <cs:fontRef idx="minor">
+      <a:schemeClr val="tx1"/>
+    </cs:fontRef>
+    <cs:spPr>
+      <a:ln w="19050" cap="rnd">
+        <a:solidFill>
+          <a:schemeClr val="phClr"/>
+        </a:solidFill>
+        <a:prstDash val="sysDot"/>
+      </a:ln>
+    </cs:spPr>
+  </cs:trendline>
+  <cs:trendlineLabel>
+    <cs:lnRef idx="0"/>
+    <cs:fillRef idx="0"/>
+    <cs:effectRef idx="0"/>
+    <cs:fontRef idx="minor">
+      <a:schemeClr val="tx1">
+        <a:lumMod val="65000"/>
+        <a:lumOff val="35000"/>
+      </a:schemeClr>
+    </cs:fontRef>
+    <cs:defRPr sz="900" kern="1200"/>
+  </cs:trendlineLabel>
+  <cs:upBar>
+    <cs:lnRef idx="0"/>
+    <cs:fillRef idx="0"/>
+    <cs:effectRef idx="0"/>
+    <cs:fontRef idx="minor">
+      <a:schemeClr val="dk1"/>
+    </cs:fontRef>
+    <cs:spPr>
+      <a:solidFill>
+        <a:schemeClr val="lt1"/>
+      </a:solidFill>
+      <a:ln w="9525">
+        <a:solidFill>
+          <a:schemeClr val="tx1">
+            <a:lumMod val="15000"/>
+            <a:lumOff val="85000"/>
+          </a:schemeClr>
+        </a:solidFill>
+      </a:ln>
+    </cs:spPr>
+  </cs:upBar>
+  <cs:valueAxis>
+    <cs:lnRef idx="0"/>
+    <cs:fillRef idx="0"/>
+    <cs:effectRef idx="0"/>
+    <cs:fontRef idx="minor">
+      <a:schemeClr val="tx1">
+        <a:lumMod val="65000"/>
+        <a:lumOff val="35000"/>
+      </a:schemeClr>
+    </cs:fontRef>
+    <cs:defRPr sz="900" kern="1200"/>
+  </cs:valueAxis>
+  <cs:wall>
+    <cs:lnRef idx="0"/>
+    <cs:fillRef idx="0"/>
+    <cs:effectRef idx="0"/>
+    <cs:fontRef idx="minor">
+      <a:schemeClr val="tx1"/>
+    </cs:fontRef>
+    <cs:spPr>
+      <a:noFill/>
+      <a:ln>
+        <a:noFill/>
+      </a:ln>
+    </cs:spPr>
+  </cs:wall>
+</cs:chartStyle>
 </file>
 
 <file path=word/theme/theme1.xml><?xml version="1.0" encoding="utf-8"?>

--- a/X-创业策划书.docx
+++ b/X-创业策划书.docx
@@ -58,6 +58,12 @@
           <w:footerReference r:id="rId4" w:type="default"/>
           <w:pgSz w:w="11906" w:h="16838"/>
           <w:pgMar w:top="1417" w:right="1134" w:bottom="1417" w:left="1701" w:header="851" w:footer="992" w:gutter="0"/>
+          <w:pgBorders>
+            <w:top w:val="none" w:color="auto" w:sz="0" w:space="0"/>
+            <w:left w:val="none" w:color="auto" w:sz="0" w:space="0"/>
+            <w:bottom w:val="none" w:color="auto" w:sz="0" w:space="0"/>
+            <w:right w:val="none" w:color="auto" w:sz="0" w:space="0"/>
+          </w:pgBorders>
           <w:pgNumType w:fmt="decimal" w:start="1"/>
           <w:cols w:space="0" w:num="1"/>
           <w:rtlGutter w:val="0"/>
@@ -5406,6 +5412,12 @@
           <w:footerReference r:id="rId5" w:type="default"/>
           <w:pgSz w:w="11906" w:h="16838"/>
           <w:pgMar w:top="1417" w:right="1134" w:bottom="1417" w:left="1701" w:header="851" w:footer="992" w:gutter="0"/>
+          <w:pgBorders>
+            <w:top w:val="none" w:color="auto" w:sz="0" w:space="0"/>
+            <w:left w:val="none" w:color="auto" w:sz="0" w:space="0"/>
+            <w:bottom w:val="none" w:color="auto" w:sz="0" w:space="0"/>
+            <w:right w:val="none" w:color="auto" w:sz="0" w:space="0"/>
+          </w:pgBorders>
           <w:pgNumType w:fmt="upperRoman" w:start="1"/>
           <w:cols w:space="0" w:num="1"/>
           <w:rtlGutter w:val="0"/>
@@ -10445,6 +10457,12 @@
           <w:footerReference r:id="rId6" w:type="default"/>
           <w:pgSz w:w="11906" w:h="16838"/>
           <w:pgMar w:top="1417" w:right="1134" w:bottom="1417" w:left="1701" w:header="851" w:footer="992" w:gutter="0"/>
+          <w:pgBorders>
+            <w:top w:val="none" w:color="auto" w:sz="0" w:space="0"/>
+            <w:left w:val="none" w:color="auto" w:sz="0" w:space="0"/>
+            <w:bottom w:val="none" w:color="auto" w:sz="0" w:space="0"/>
+            <w:right w:val="none" w:color="auto" w:sz="0" w:space="0"/>
+          </w:pgBorders>
           <w:pgNumType w:fmt="upperRoman"/>
           <w:cols w:space="0" w:num="1"/>
           <w:rtlGutter w:val="0"/>
@@ -11974,6 +11992,12 @@
           <w:footerReference r:id="rId7" w:type="default"/>
           <w:pgSz w:w="11906" w:h="16838"/>
           <w:pgMar w:top="1417" w:right="1134" w:bottom="1417" w:left="1701" w:header="851" w:footer="992" w:gutter="0"/>
+          <w:pgBorders>
+            <w:top w:val="none" w:color="auto" w:sz="0" w:space="0"/>
+            <w:left w:val="none" w:color="auto" w:sz="0" w:space="0"/>
+            <w:bottom w:val="none" w:color="auto" w:sz="0" w:space="0"/>
+            <w:right w:val="none" w:color="auto" w:sz="0" w:space="0"/>
+          </w:pgBorders>
           <w:pgNumType w:fmt="upperRoman" w:start="3"/>
           <w:cols w:space="0" w:num="1"/>
           <w:rtlGutter w:val="0"/>
@@ -12363,7 +12387,23 @@
           <w:sz w:val="24"/>
           <w:szCs w:val="24"/>
         </w:rPr>
-        <w:t>餐厅的氛围也是无法和家里相比的；家里人外出吃饭却无话可说的尴尬局面也是常见的场景。父母和孩子们需要一个这样的餐馆：它的环境和家里相似、每一个家庭可以得到相对独立的环境、配备了各种亲子互动所需的设施的餐馆</w:t>
+        <w:t>餐厅的氛围也是无法和家里相比的</w:t>
+      </w:r>
+      <w:r>
+        <w:rPr>
+          <w:rFonts w:hint="default"/>
+          <w:sz w:val="24"/>
+          <w:szCs w:val="24"/>
+        </w:rPr>
+        <w:t>；</w:t>
+      </w:r>
+      <w:r>
+        <w:rPr>
+          <w:rFonts w:hint="default"/>
+          <w:sz w:val="24"/>
+          <w:szCs w:val="24"/>
+        </w:rPr>
+        <w:t>家里人外出吃饭却无话可说的尴尬局面也是常见的场景。父母和孩子们需要一个这样的餐馆：它的环境和家里相似、每一个家庭可以得到相对独立的环境、配备了各种亲子互动所需的设施的餐馆</w:t>
       </w:r>
       <w:r>
         <w:rPr>
@@ -12494,7 +12534,23 @@
           <w:sz w:val="24"/>
           <w:szCs w:val="24"/>
         </w:rPr>
-        <w:t>这意味着这个领域是一片蓝海；而亲子互动中潜在的巨大商机则足以说服投资者。</w:t>
+        <w:t>这意味着这个领域是一片蓝海</w:t>
+      </w:r>
+      <w:r>
+        <w:rPr>
+          <w:rFonts w:hint="default"/>
+          <w:sz w:val="24"/>
+          <w:szCs w:val="24"/>
+        </w:rPr>
+        <w:t>；</w:t>
+      </w:r>
+      <w:r>
+        <w:rPr>
+          <w:rFonts w:hint="default"/>
+          <w:sz w:val="24"/>
+          <w:szCs w:val="24"/>
+        </w:rPr>
+        <w:t>而亲子互动中潜在的巨大商机则足以说服投资者。</w:t>
       </w:r>
     </w:p>
     <w:p>
@@ -12718,7 +12774,55 @@
           <w:sz w:val="24"/>
           <w:szCs w:val="24"/>
         </w:rPr>
-        <w:t>我们有来着计算机系的负责开发手机APP点餐系统、网页开发等等IT业务的同学；有来着法学院的负责法律顾问的同学；由来着经管学院的负责财务的同学；还有来着北京农业大学的同学</w:t>
+        <w:t>我们有来着计算机系的负责开发手机APP点餐系统、网页开发等等IT业务的同学</w:t>
+      </w:r>
+      <w:r>
+        <w:rPr>
+          <w:rFonts w:hint="default"/>
+          <w:sz w:val="24"/>
+          <w:szCs w:val="24"/>
+        </w:rPr>
+        <w:t>；</w:t>
+      </w:r>
+      <w:r>
+        <w:rPr>
+          <w:rFonts w:hint="default"/>
+          <w:sz w:val="24"/>
+          <w:szCs w:val="24"/>
+        </w:rPr>
+        <w:t>有来着法学院的负责法律顾问的同学</w:t>
+      </w:r>
+      <w:r>
+        <w:rPr>
+          <w:rFonts w:hint="default"/>
+          <w:sz w:val="24"/>
+          <w:szCs w:val="24"/>
+        </w:rPr>
+        <w:t>；</w:t>
+      </w:r>
+      <w:r>
+        <w:rPr>
+          <w:rFonts w:hint="default"/>
+          <w:sz w:val="24"/>
+          <w:szCs w:val="24"/>
+        </w:rPr>
+        <w:t>由来着经管学院的负责财务的同学</w:t>
+      </w:r>
+      <w:r>
+        <w:rPr>
+          <w:rFonts w:hint="default"/>
+          <w:sz w:val="24"/>
+          <w:szCs w:val="24"/>
+        </w:rPr>
+        <w:t>；</w:t>
+      </w:r>
+      <w:r>
+        <w:rPr>
+          <w:rFonts w:hint="default"/>
+          <w:sz w:val="24"/>
+          <w:szCs w:val="24"/>
+        </w:rPr>
+        <w:t>还有来着北京农业大学的同学</w:t>
       </w:r>
       <w:r>
         <w:rPr>
@@ -13459,7 +13563,25 @@
           <w:szCs w:val="24"/>
           <w:lang w:eastAsia="zh-CN"/>
         </w:rPr>
-        <w:t>是每一个家庭不得不面对的话题；良好的亲子关系是孩子健康成长的基石</w:t>
+        <w:t>是每一个家庭不得不面对的话题</w:t>
+      </w:r>
+      <w:r>
+        <w:rPr>
+          <w:rFonts w:hint="default"/>
+          <w:sz w:val="24"/>
+          <w:szCs w:val="24"/>
+          <w:lang w:eastAsia="zh-CN"/>
+        </w:rPr>
+        <w:t>；</w:t>
+      </w:r>
+      <w:r>
+        <w:rPr>
+          <w:rFonts w:hint="default"/>
+          <w:sz w:val="24"/>
+          <w:szCs w:val="24"/>
+          <w:lang w:eastAsia="zh-CN"/>
+        </w:rPr>
+        <w:t>良好的亲子关系是孩子健康成长的基石</w:t>
       </w:r>
       <w:r>
         <w:rPr>
@@ -14570,7 +14692,25 @@
           <w:szCs w:val="24"/>
           <w:lang w:eastAsia="zh-CN"/>
         </w:rPr>
-        <w:t>收获一些对成长有利的知识；孩子希望见到新奇的食物</w:t>
+        <w:t>收获一些对成长有利的知识</w:t>
+      </w:r>
+      <w:r>
+        <w:rPr>
+          <w:rFonts w:hint="default"/>
+          <w:sz w:val="24"/>
+          <w:szCs w:val="24"/>
+          <w:lang w:eastAsia="zh-CN"/>
+        </w:rPr>
+        <w:t>；</w:t>
+      </w:r>
+      <w:r>
+        <w:rPr>
+          <w:rFonts w:hint="default"/>
+          <w:sz w:val="24"/>
+          <w:szCs w:val="24"/>
+          <w:lang w:eastAsia="zh-CN"/>
+        </w:rPr>
+        <w:t>孩子希望见到新奇的食物</w:t>
       </w:r>
       <w:r>
         <w:rPr>
@@ -14642,7 +14782,25 @@
           <w:szCs w:val="24"/>
           <w:lang w:eastAsia="zh-CN"/>
         </w:rPr>
-        <w:t>让孩子在动手动脑中制作出精美的食物；父母则从旁帮助</w:t>
+        <w:t>让孩子在动手动脑中制作出精美的食物</w:t>
+      </w:r>
+      <w:r>
+        <w:rPr>
+          <w:rFonts w:hint="default"/>
+          <w:sz w:val="24"/>
+          <w:szCs w:val="24"/>
+          <w:lang w:eastAsia="zh-CN"/>
+        </w:rPr>
+        <w:t>；</w:t>
+      </w:r>
+      <w:r>
+        <w:rPr>
+          <w:rFonts w:hint="default"/>
+          <w:sz w:val="24"/>
+          <w:szCs w:val="24"/>
+          <w:lang w:eastAsia="zh-CN"/>
+        </w:rPr>
+        <w:t>父母则从旁帮助</w:t>
       </w:r>
       <w:r>
         <w:rPr>
@@ -15254,7 +15412,25 @@
           <w:szCs w:val="24"/>
           <w:lang w:val="en-US" w:eastAsia="zh-CN"/>
         </w:rPr>
-        <w:t>要进入市场相对容易；但是市场需求会随着社会经济的发展与日俱增</w:t>
+        <w:t>要进入市场相对容易</w:t>
+      </w:r>
+      <w:r>
+        <w:rPr>
+          <w:rFonts w:hint="default"/>
+          <w:sz w:val="24"/>
+          <w:szCs w:val="24"/>
+          <w:lang w:eastAsia="zh-CN"/>
+        </w:rPr>
+        <w:t>；</w:t>
+      </w:r>
+      <w:r>
+        <w:rPr>
+          <w:rFonts w:hint="default"/>
+          <w:sz w:val="24"/>
+          <w:szCs w:val="24"/>
+          <w:lang w:val="en-US" w:eastAsia="zh-CN"/>
+        </w:rPr>
+        <w:t>但是市场需求会随着社会经济的发展与日俱增</w:t>
       </w:r>
       <w:r>
         <w:rPr>
@@ -19724,7 +19900,25 @@
           <w:szCs w:val="24"/>
           <w:lang w:eastAsia="zh-CN"/>
         </w:rPr>
-        <w:t>基于传统餐饮行业的产业链来看，上游行业是食品开发、生产和物流配送、厨师培训</w:t>
+        <w:t>基于传统餐饮行业的产业链来看</w:t>
+      </w:r>
+      <w:r>
+        <w:rPr>
+          <w:rFonts w:hint="default" w:asciiTheme="minorEastAsia" w:hAnsiTheme="minorEastAsia" w:cstheme="minorEastAsia"/>
+          <w:sz w:val="24"/>
+          <w:szCs w:val="24"/>
+          <w:lang w:eastAsia="zh-CN"/>
+        </w:rPr>
+        <w:t>，</w:t>
+      </w:r>
+      <w:r>
+        <w:rPr>
+          <w:rFonts w:hint="eastAsia" w:asciiTheme="minorEastAsia" w:hAnsiTheme="minorEastAsia" w:eastAsiaTheme="minorEastAsia" w:cstheme="minorEastAsia"/>
+          <w:sz w:val="24"/>
+          <w:szCs w:val="24"/>
+          <w:lang w:eastAsia="zh-CN"/>
+        </w:rPr>
+        <w:t>上游行业是食品开发、生产和物流配送、厨师培训</w:t>
       </w:r>
       <w:r>
         <w:rPr>
@@ -22306,7 +22500,79 @@
                 <w:szCs w:val="24"/>
                 <w:lang w:val="en-US" w:eastAsia="zh-CN" w:bidi="ar"/>
               </w:rPr>
-              <w:t>餐厅共有600多个餐位，提供川菜、广东本地美食，还有日本以及越南、新加坡、泰国等东南亚美食，味道地道正宗</w:t>
+              <w:t>餐厅共有600多个餐位</w:t>
+            </w:r>
+            <w:r>
+              <w:rPr>
+                <w:rFonts w:hint="default" w:asciiTheme="minorEastAsia" w:hAnsiTheme="minorEastAsia" w:eastAsiaTheme="minorEastAsia" w:cstheme="minorEastAsia"/>
+                <w:b w:val="0"/>
+                <w:bCs w:val="0"/>
+                <w:kern w:val="0"/>
+                <w:sz w:val="24"/>
+                <w:szCs w:val="24"/>
+                <w:lang w:eastAsia="zh-CN" w:bidi="ar"/>
+              </w:rPr>
+              <w:t>，</w:t>
+            </w:r>
+            <w:r>
+              <w:rPr>
+                <w:rFonts w:hint="eastAsia" w:asciiTheme="minorEastAsia" w:hAnsiTheme="minorEastAsia" w:eastAsiaTheme="minorEastAsia" w:cstheme="minorEastAsia"/>
+                <w:b w:val="0"/>
+                <w:bCs w:val="0"/>
+                <w:kern w:val="0"/>
+                <w:sz w:val="24"/>
+                <w:szCs w:val="24"/>
+                <w:lang w:val="en-US" w:eastAsia="zh-CN" w:bidi="ar"/>
+              </w:rPr>
+              <w:t>提供川菜、广东本地美食</w:t>
+            </w:r>
+            <w:r>
+              <w:rPr>
+                <w:rFonts w:hint="default" w:asciiTheme="minorEastAsia" w:hAnsiTheme="minorEastAsia" w:eastAsiaTheme="minorEastAsia" w:cstheme="minorEastAsia"/>
+                <w:b w:val="0"/>
+                <w:bCs w:val="0"/>
+                <w:kern w:val="0"/>
+                <w:sz w:val="24"/>
+                <w:szCs w:val="24"/>
+                <w:lang w:eastAsia="zh-CN" w:bidi="ar"/>
+              </w:rPr>
+              <w:t>，</w:t>
+            </w:r>
+            <w:r>
+              <w:rPr>
+                <w:rFonts w:hint="eastAsia" w:asciiTheme="minorEastAsia" w:hAnsiTheme="minorEastAsia" w:eastAsiaTheme="minorEastAsia" w:cstheme="minorEastAsia"/>
+                <w:b w:val="0"/>
+                <w:bCs w:val="0"/>
+                <w:kern w:val="0"/>
+                <w:sz w:val="24"/>
+                <w:szCs w:val="24"/>
+                <w:lang w:val="en-US" w:eastAsia="zh-CN" w:bidi="ar"/>
+              </w:rPr>
+              <w:t>还有日本以及越南、新加坡、泰国等东南亚美食</w:t>
+            </w:r>
+            <w:r>
+              <w:rPr>
+                <w:rFonts w:hint="default" w:asciiTheme="minorEastAsia" w:hAnsiTheme="minorEastAsia" w:eastAsiaTheme="minorEastAsia" w:cstheme="minorEastAsia"/>
+                <w:b w:val="0"/>
+                <w:bCs w:val="0"/>
+                <w:kern w:val="0"/>
+                <w:sz w:val="24"/>
+                <w:szCs w:val="24"/>
+                <w:lang w:eastAsia="zh-CN" w:bidi="ar"/>
+              </w:rPr>
+              <w:t>，</w:t>
+            </w:r>
+            <w:r>
+              <w:rPr>
+                <w:rFonts w:hint="eastAsia" w:asciiTheme="minorEastAsia" w:hAnsiTheme="minorEastAsia" w:eastAsiaTheme="minorEastAsia" w:cstheme="minorEastAsia"/>
+                <w:b w:val="0"/>
+                <w:bCs w:val="0"/>
+                <w:kern w:val="0"/>
+                <w:sz w:val="24"/>
+                <w:szCs w:val="24"/>
+                <w:lang w:val="en-US" w:eastAsia="zh-CN" w:bidi="ar"/>
+              </w:rPr>
+              <w:t>味道地道正宗</w:t>
             </w:r>
             <w:r>
               <w:rPr>
@@ -22404,7 +22670,151 @@
           <w:sz w:val="24"/>
           <w:lang w:val="en-US" w:eastAsia="zh-CN"/>
         </w:rPr>
-        <w:t>马来西亚著名STATIONONE餐饮集团与北京麦幼优投资有限公司共同投资的国内首家麦幼优儿童主题餐厅旗舰店，整个主题餐厅近300平米，装修风格为东南亚热带雨林特色，菜品主要以休闲西餐、甜品饮品、以及休闲家庭套餐为主，兼顾餐饮、娱乐与教育三大功能。孩子和家长在这里不仅可以品尝到马来西亚美食，用餐后还可观赏有趣的表演，参加互动活动。同时，餐厅还可以让孩子亲手制作菜品，体验“DIY小达人”、“明星小厨师”、“魔幻小天地”等多项活动，展示孩子的创造力和想象力。</w:t>
+        <w:t>马来西亚著名STATIONONE餐饮集团与北京麦幼优投资有限公司共同投资的国内首家麦幼优儿童主题餐厅旗舰店</w:t>
+      </w:r>
+      <w:r>
+        <w:rPr>
+          <w:rFonts w:hint="default"/>
+          <w:sz w:val="24"/>
+          <w:lang w:eastAsia="zh-CN"/>
+        </w:rPr>
+        <w:t>，</w:t>
+      </w:r>
+      <w:r>
+        <w:rPr>
+          <w:rFonts w:hint="default"/>
+          <w:sz w:val="24"/>
+          <w:lang w:val="en-US" w:eastAsia="zh-CN"/>
+        </w:rPr>
+        <w:t>整个主题餐厅近300平米</w:t>
+      </w:r>
+      <w:r>
+        <w:rPr>
+          <w:rFonts w:hint="default"/>
+          <w:sz w:val="24"/>
+          <w:lang w:eastAsia="zh-CN"/>
+        </w:rPr>
+        <w:t>，</w:t>
+      </w:r>
+      <w:r>
+        <w:rPr>
+          <w:rFonts w:hint="default"/>
+          <w:sz w:val="24"/>
+          <w:lang w:val="en-US" w:eastAsia="zh-CN"/>
+        </w:rPr>
+        <w:t>装修风格为东南亚热带雨林特色</w:t>
+      </w:r>
+      <w:r>
+        <w:rPr>
+          <w:rFonts w:hint="default"/>
+          <w:sz w:val="24"/>
+          <w:lang w:eastAsia="zh-CN"/>
+        </w:rPr>
+        <w:t>，</w:t>
+      </w:r>
+      <w:r>
+        <w:rPr>
+          <w:rFonts w:hint="default"/>
+          <w:sz w:val="24"/>
+          <w:lang w:val="en-US" w:eastAsia="zh-CN"/>
+        </w:rPr>
+        <w:t>菜品主要以休闲西餐、甜品饮品、以及休闲家庭套餐为主</w:t>
+      </w:r>
+      <w:r>
+        <w:rPr>
+          <w:rFonts w:hint="default"/>
+          <w:sz w:val="24"/>
+          <w:lang w:eastAsia="zh-CN"/>
+        </w:rPr>
+        <w:t>，</w:t>
+      </w:r>
+      <w:r>
+        <w:rPr>
+          <w:rFonts w:hint="default"/>
+          <w:sz w:val="24"/>
+          <w:lang w:val="en-US" w:eastAsia="zh-CN"/>
+        </w:rPr>
+        <w:t>兼顾餐饮、娱乐与教育三大功能。孩子和家长在这里不仅可以品尝到马来西亚美食</w:t>
+      </w:r>
+      <w:r>
+        <w:rPr>
+          <w:rFonts w:hint="default"/>
+          <w:sz w:val="24"/>
+          <w:lang w:eastAsia="zh-CN"/>
+        </w:rPr>
+        <w:t>，</w:t>
+      </w:r>
+      <w:r>
+        <w:rPr>
+          <w:rFonts w:hint="default"/>
+          <w:sz w:val="24"/>
+          <w:lang w:val="en-US" w:eastAsia="zh-CN"/>
+        </w:rPr>
+        <w:t>用餐后还可观赏有趣的表演</w:t>
+      </w:r>
+      <w:r>
+        <w:rPr>
+          <w:rFonts w:hint="default"/>
+          <w:sz w:val="24"/>
+          <w:lang w:eastAsia="zh-CN"/>
+        </w:rPr>
+        <w:t>，</w:t>
+      </w:r>
+      <w:r>
+        <w:rPr>
+          <w:rFonts w:hint="default"/>
+          <w:sz w:val="24"/>
+          <w:lang w:val="en-US" w:eastAsia="zh-CN"/>
+        </w:rPr>
+        <w:t>参加互动活动。同时</w:t>
+      </w:r>
+      <w:r>
+        <w:rPr>
+          <w:rFonts w:hint="default"/>
+          <w:sz w:val="24"/>
+          <w:lang w:eastAsia="zh-CN"/>
+        </w:rPr>
+        <w:t>，</w:t>
+      </w:r>
+      <w:r>
+        <w:rPr>
+          <w:rFonts w:hint="default"/>
+          <w:sz w:val="24"/>
+          <w:lang w:val="en-US" w:eastAsia="zh-CN"/>
+        </w:rPr>
+        <w:t>餐厅还可以让孩子亲手制作菜品</w:t>
+      </w:r>
+      <w:r>
+        <w:rPr>
+          <w:rFonts w:hint="default"/>
+          <w:sz w:val="24"/>
+          <w:lang w:eastAsia="zh-CN"/>
+        </w:rPr>
+        <w:t>，</w:t>
+      </w:r>
+      <w:r>
+        <w:rPr>
+          <w:rFonts w:hint="default"/>
+          <w:sz w:val="24"/>
+          <w:lang w:val="en-US" w:eastAsia="zh-CN"/>
+        </w:rPr>
+        <w:t>体验“DIY小达人”、“明星小厨师”、“魔幻小天地”等多项活动</w:t>
+      </w:r>
+      <w:r>
+        <w:rPr>
+          <w:rFonts w:hint="default"/>
+          <w:sz w:val="24"/>
+          <w:lang w:eastAsia="zh-CN"/>
+        </w:rPr>
+        <w:t>，</w:t>
+      </w:r>
+      <w:r>
+        <w:rPr>
+          <w:rFonts w:hint="default"/>
+          <w:sz w:val="24"/>
+          <w:lang w:val="en-US" w:eastAsia="zh-CN"/>
+        </w:rPr>
+        <w:t>展示孩子的创造力和想象力。</w:t>
       </w:r>
     </w:p>
     <w:p>
@@ -22479,7 +22889,119 @@
           <w:sz w:val="24"/>
           <w:lang w:val="en-US" w:eastAsia="zh-CN"/>
         </w:rPr>
-        <w:t>芭迪熊是沪上第一家属于孩子的餐厅，服务对象是1-12岁的小朋友。与其说他是一个餐厅，更不如说它是一个在钢筋丛林里的童话世界。蘑菇饮料站，橘红色的蘑菇顶，碧绿的蘑菇身子，高高的绿色小蘑菇高坐椅围在大蘑菇饮料站的四周。彩色的花朵餐桌和鲜艳的异型坐椅，分外引人注目。非常可爱的装盘，让孩子能愉快地用餐。</w:t>
+        <w:t>芭迪熊是沪上第一家属于孩子的餐厅</w:t>
+      </w:r>
+      <w:r>
+        <w:rPr>
+          <w:rFonts w:hint="default"/>
+          <w:sz w:val="24"/>
+          <w:lang w:eastAsia="zh-CN"/>
+        </w:rPr>
+        <w:t>，</w:t>
+      </w:r>
+      <w:r>
+        <w:rPr>
+          <w:rFonts w:hint="default"/>
+          <w:sz w:val="24"/>
+          <w:lang w:val="en-US" w:eastAsia="zh-CN"/>
+        </w:rPr>
+        <w:t>服务对象是1-12岁的小朋友。与其说他是一个餐厅</w:t>
+      </w:r>
+      <w:r>
+        <w:rPr>
+          <w:rFonts w:hint="default"/>
+          <w:sz w:val="24"/>
+          <w:lang w:eastAsia="zh-CN"/>
+        </w:rPr>
+        <w:t>，</w:t>
+      </w:r>
+      <w:r>
+        <w:rPr>
+          <w:rFonts w:hint="default"/>
+          <w:sz w:val="24"/>
+          <w:lang w:val="en-US" w:eastAsia="zh-CN"/>
+        </w:rPr>
+        <w:t>更不如说它是一个在钢筋丛林里的童话世界。蘑菇饮料站</w:t>
+      </w:r>
+      <w:r>
+        <w:rPr>
+          <w:rFonts w:hint="default"/>
+          <w:sz w:val="24"/>
+          <w:lang w:eastAsia="zh-CN"/>
+        </w:rPr>
+        <w:t>，</w:t>
+      </w:r>
+      <w:r>
+        <w:rPr>
+          <w:rFonts w:hint="default"/>
+          <w:sz w:val="24"/>
+          <w:lang w:val="en-US" w:eastAsia="zh-CN"/>
+        </w:rPr>
+        <w:t>橘红色的蘑菇顶</w:t>
+      </w:r>
+      <w:r>
+        <w:rPr>
+          <w:rFonts w:hint="default"/>
+          <w:sz w:val="24"/>
+          <w:lang w:eastAsia="zh-CN"/>
+        </w:rPr>
+        <w:t>，</w:t>
+      </w:r>
+      <w:r>
+        <w:rPr>
+          <w:rFonts w:hint="default"/>
+          <w:sz w:val="24"/>
+          <w:lang w:val="en-US" w:eastAsia="zh-CN"/>
+        </w:rPr>
+        <w:t>碧绿的蘑菇身子</w:t>
+      </w:r>
+      <w:r>
+        <w:rPr>
+          <w:rFonts w:hint="default"/>
+          <w:sz w:val="24"/>
+          <w:lang w:eastAsia="zh-CN"/>
+        </w:rPr>
+        <w:t>，</w:t>
+      </w:r>
+      <w:r>
+        <w:rPr>
+          <w:rFonts w:hint="default"/>
+          <w:sz w:val="24"/>
+          <w:lang w:val="en-US" w:eastAsia="zh-CN"/>
+        </w:rPr>
+        <w:t>高高的绿色小蘑菇高坐椅围在大蘑菇饮料站的四周。彩色的花朵餐桌和鲜艳的异型坐椅</w:t>
+      </w:r>
+      <w:r>
+        <w:rPr>
+          <w:rFonts w:hint="default"/>
+          <w:sz w:val="24"/>
+          <w:lang w:eastAsia="zh-CN"/>
+        </w:rPr>
+        <w:t>，</w:t>
+      </w:r>
+      <w:r>
+        <w:rPr>
+          <w:rFonts w:hint="default"/>
+          <w:sz w:val="24"/>
+          <w:lang w:val="en-US" w:eastAsia="zh-CN"/>
+        </w:rPr>
+        <w:t>分外引人注目。非常可爱的装盘</w:t>
+      </w:r>
+      <w:r>
+        <w:rPr>
+          <w:rFonts w:hint="default"/>
+          <w:sz w:val="24"/>
+          <w:lang w:eastAsia="zh-CN"/>
+        </w:rPr>
+        <w:t>，</w:t>
+      </w:r>
+      <w:r>
+        <w:rPr>
+          <w:rFonts w:hint="default"/>
+          <w:sz w:val="24"/>
+          <w:lang w:val="en-US" w:eastAsia="zh-CN"/>
+        </w:rPr>
+        <w:t>让孩子能愉快地用餐。</w:t>
       </w:r>
     </w:p>
     <w:p>
@@ -22554,7 +23076,71 @@
           <w:sz w:val="24"/>
           <w:lang w:val="en-US" w:eastAsia="zh-CN"/>
         </w:rPr>
-        <w:t>广州长隆野生动物世界打造的全球首个“与熊猫共餐”主题餐厅于2013年元旦开业迎客，餐厅与生态竹林巧妙融合，最为惊喜的是，游客可在“国宝”级生态环境中，与大名鼎鼎的熊猫“津柯”、“银柯”共进大餐。熊猫餐厅的出品也十分国际化。</w:t>
+        <w:t>广州长隆野生动物世界打造的全球首个“与熊猫共餐”主题餐厅于2013年元旦开业迎客</w:t>
+      </w:r>
+      <w:r>
+        <w:rPr>
+          <w:rFonts w:hint="default"/>
+          <w:sz w:val="24"/>
+          <w:lang w:eastAsia="zh-CN"/>
+        </w:rPr>
+        <w:t>，</w:t>
+      </w:r>
+      <w:r>
+        <w:rPr>
+          <w:rFonts w:hint="default"/>
+          <w:sz w:val="24"/>
+          <w:lang w:val="en-US" w:eastAsia="zh-CN"/>
+        </w:rPr>
+        <w:t>餐厅与生态竹林巧妙融合</w:t>
+      </w:r>
+      <w:r>
+        <w:rPr>
+          <w:rFonts w:hint="default"/>
+          <w:sz w:val="24"/>
+          <w:lang w:eastAsia="zh-CN"/>
+        </w:rPr>
+        <w:t>，</w:t>
+      </w:r>
+      <w:r>
+        <w:rPr>
+          <w:rFonts w:hint="default"/>
+          <w:sz w:val="24"/>
+          <w:lang w:val="en-US" w:eastAsia="zh-CN"/>
+        </w:rPr>
+        <w:t>最为惊喜的是</w:t>
+      </w:r>
+      <w:r>
+        <w:rPr>
+          <w:rFonts w:hint="default"/>
+          <w:sz w:val="24"/>
+          <w:lang w:eastAsia="zh-CN"/>
+        </w:rPr>
+        <w:t>，</w:t>
+      </w:r>
+      <w:r>
+        <w:rPr>
+          <w:rFonts w:hint="default"/>
+          <w:sz w:val="24"/>
+          <w:lang w:val="en-US" w:eastAsia="zh-CN"/>
+        </w:rPr>
+        <w:t>游客可在“国宝”级生态环境中</w:t>
+      </w:r>
+      <w:r>
+        <w:rPr>
+          <w:rFonts w:hint="default"/>
+          <w:sz w:val="24"/>
+          <w:lang w:eastAsia="zh-CN"/>
+        </w:rPr>
+        <w:t>，</w:t>
+      </w:r>
+      <w:r>
+        <w:rPr>
+          <w:rFonts w:hint="default"/>
+          <w:sz w:val="24"/>
+          <w:lang w:val="en-US" w:eastAsia="zh-CN"/>
+        </w:rPr>
+        <w:t>与大名鼎鼎的熊猫“津柯”、“银柯”共进大餐。熊猫餐厅的出品也十分国际化。</w:t>
       </w:r>
     </w:p>
     <w:p>
@@ -23112,6 +23698,24 @@
     </w:p>
     <w:p>
       <w:pPr>
+        <w:keepNext w:val="0"/>
+        <w:keepLines w:val="0"/>
+        <w:pageBreakBefore w:val="0"/>
+        <w:widowControl w:val="0"/>
+        <w:kinsoku/>
+        <w:wordWrap/>
+        <w:overflowPunct/>
+        <w:topLinePunct w:val="0"/>
+        <w:autoSpaceDE/>
+        <w:autoSpaceDN/>
+        <w:bidi w:val="0"/>
+        <w:adjustRightInd/>
+        <w:snapToGrid/>
+        <w:spacing w:line="360" w:lineRule="auto"/>
+        <w:ind w:left="0" w:leftChars="0" w:right="0" w:rightChars="0"/>
+        <w:jc w:val="both"/>
+        <w:textAlignment w:val="auto"/>
+        <w:outlineLvl w:val="9"/>
         <w:rPr>
           <w:rFonts w:hint="default"/>
           <w:lang w:eastAsia="zh-CN"/>
@@ -23144,7 +23748,7 @@
         <w:bidi w:val="0"/>
         <w:adjustRightInd/>
         <w:snapToGrid/>
-        <w:spacing w:line="240" w:lineRule="auto"/>
+        <w:spacing w:line="360" w:lineRule="auto"/>
         <w:ind w:left="0" w:leftChars="0" w:right="0" w:rightChars="0" w:firstLine="420" w:firstLineChars="200"/>
         <w:jc w:val="both"/>
         <w:textAlignment w:val="auto"/>
@@ -23181,7 +23785,7 @@
         <w:bidi w:val="0"/>
         <w:adjustRightInd/>
         <w:snapToGrid/>
-        <w:spacing w:line="240" w:lineRule="auto"/>
+        <w:spacing w:line="360" w:lineRule="auto"/>
         <w:ind w:left="0" w:leftChars="0" w:right="0" w:rightChars="0" w:firstLine="420" w:firstLineChars="200"/>
         <w:jc w:val="both"/>
         <w:textAlignment w:val="auto"/>
@@ -23218,7 +23822,7 @@
         <w:bidi w:val="0"/>
         <w:adjustRightInd/>
         <w:snapToGrid/>
-        <w:spacing w:line="240" w:lineRule="auto"/>
+        <w:spacing w:line="360" w:lineRule="auto"/>
         <w:ind w:left="0" w:leftChars="0" w:right="0" w:rightChars="0" w:firstLine="420" w:firstLineChars="200"/>
         <w:jc w:val="both"/>
         <w:textAlignment w:val="auto"/>
@@ -23235,8 +23839,6 @@
         </w:rPr>
         <w:t>中外合资的亲子餐厅。</w:t>
       </w:r>
-      <w:bookmarkStart w:id="99" w:name="_GoBack"/>
-      <w:bookmarkEnd w:id="99"/>
     </w:p>
     <w:p>
       <w:pPr>
@@ -23332,11 +23934,38 @@
       </w:pPr>
       <w:r>
         <w:rPr>
-          <w:rFonts w:hint="default"/>
-          <w:sz w:val="24"/>
-          <w:lang w:eastAsia="zh-CN"/>
-        </w:rPr>
-        <w:t>目前根据的盈利模式主要有三种：1）直接消费模式；2）亲子互动服务模式；3）</w:t>
+          <w:rFonts w:hint="default" w:asciiTheme="minorEastAsia" w:hAnsiTheme="minorEastAsia" w:eastAsiaTheme="minorEastAsia" w:cstheme="minorEastAsia"/>
+          <w:lang w:eastAsia="zh-CN"/>
+        </w:rPr>
+        <w:t>目前根据的盈利模式主要有三种：1）直接消费模式</w:t>
+      </w:r>
+      <w:r>
+        <w:rPr>
+          <w:rFonts w:hint="default" w:asciiTheme="minorEastAsia" w:hAnsiTheme="minorEastAsia" w:cstheme="minorEastAsia"/>
+          <w:lang w:eastAsia="zh-CN"/>
+        </w:rPr>
+        <w:t>；</w:t>
+      </w:r>
+      <w:r>
+        <w:rPr>
+          <w:rFonts w:hint="default" w:asciiTheme="minorEastAsia" w:hAnsiTheme="minorEastAsia" w:eastAsiaTheme="minorEastAsia" w:cstheme="minorEastAsia"/>
+          <w:lang w:eastAsia="zh-CN"/>
+        </w:rPr>
+        <w:t>2）亲子互动服务模式</w:t>
+      </w:r>
+      <w:r>
+        <w:rPr>
+          <w:rFonts w:hint="default" w:asciiTheme="minorEastAsia" w:hAnsiTheme="minorEastAsia" w:cstheme="minorEastAsia"/>
+          <w:lang w:eastAsia="zh-CN"/>
+        </w:rPr>
+        <w:t>；</w:t>
+      </w:r>
+      <w:r>
+        <w:rPr>
+          <w:rFonts w:hint="default" w:asciiTheme="minorEastAsia" w:hAnsiTheme="minorEastAsia" w:eastAsiaTheme="minorEastAsia" w:cstheme="minorEastAsia"/>
+          <w:lang w:eastAsia="zh-CN"/>
+        </w:rPr>
+        <w:t>3）</w:t>
       </w:r>
       <w:r>
         <w:rPr>
@@ -23404,7 +24033,25 @@
           <w:szCs w:val="24"/>
           <w:lang w:eastAsia="zh-CN"/>
         </w:rPr>
-        <w:t>顾客来到餐馆就餐，然后收取相应的费用。</w:t>
+        <w:t>顾客来到餐馆就餐</w:t>
+      </w:r>
+      <w:r>
+        <w:rPr>
+          <w:rFonts w:hint="default" w:asciiTheme="minorEastAsia" w:hAnsiTheme="minorEastAsia" w:cstheme="minorEastAsia"/>
+          <w:sz w:val="24"/>
+          <w:szCs w:val="24"/>
+          <w:lang w:eastAsia="zh-CN"/>
+        </w:rPr>
+        <w:t>，</w:t>
+      </w:r>
+      <w:r>
+        <w:rPr>
+          <w:rFonts w:hint="eastAsia" w:asciiTheme="minorEastAsia" w:hAnsiTheme="minorEastAsia" w:eastAsiaTheme="minorEastAsia" w:cstheme="minorEastAsia"/>
+          <w:sz w:val="24"/>
+          <w:szCs w:val="24"/>
+          <w:lang w:eastAsia="zh-CN"/>
+        </w:rPr>
+        <w:t>然后收取相应的费用。</w:t>
       </w:r>
     </w:p>
     <w:p>
@@ -23472,7 +24119,16 @@
           <w:szCs w:val="24"/>
           <w:lang w:eastAsia="zh-CN"/>
         </w:rPr>
-        <w:t>顾客来到餐馆，进行各种</w:t>
+        <w:t>顾客来到餐馆</w:t>
+      </w:r>
+      <w:r>
+        <w:rPr>
+          <w:rFonts w:hint="default" w:asciiTheme="minorEastAsia" w:hAnsiTheme="minorEastAsia" w:cstheme="minorEastAsia"/>
+          <w:sz w:val="24"/>
+          <w:szCs w:val="24"/>
+          <w:lang w:eastAsia="zh-CN"/>
+        </w:rPr>
+        <w:t>，</w:t>
       </w:r>
       <w:r>
         <w:rPr>
@@ -23481,6 +24137,15 @@
           <w:szCs w:val="24"/>
           <w:lang w:eastAsia="zh-CN"/>
         </w:rPr>
+        <w:t>进行各种</w:t>
+      </w:r>
+      <w:r>
+        <w:rPr>
+          <w:rFonts w:hint="eastAsia" w:asciiTheme="minorEastAsia" w:hAnsiTheme="minorEastAsia" w:eastAsiaTheme="minorEastAsia" w:cstheme="minorEastAsia"/>
+          <w:sz w:val="24"/>
+          <w:szCs w:val="24"/>
+          <w:lang w:eastAsia="zh-CN"/>
+        </w:rPr>
         <w:t>亲子互动</w:t>
       </w:r>
       <w:r>
@@ -23490,7 +24155,25 @@
           <w:szCs w:val="24"/>
           <w:lang w:eastAsia="zh-CN"/>
         </w:rPr>
-        <w:t>活动，收取相应的费用。</w:t>
+        <w:t>活动</w:t>
+      </w:r>
+      <w:r>
+        <w:rPr>
+          <w:rFonts w:hint="default" w:asciiTheme="minorEastAsia" w:hAnsiTheme="minorEastAsia" w:cstheme="minorEastAsia"/>
+          <w:sz w:val="24"/>
+          <w:szCs w:val="24"/>
+          <w:lang w:eastAsia="zh-CN"/>
+        </w:rPr>
+        <w:t>，</w:t>
+      </w:r>
+      <w:r>
+        <w:rPr>
+          <w:rFonts w:hint="eastAsia" w:asciiTheme="minorEastAsia" w:hAnsiTheme="minorEastAsia" w:eastAsiaTheme="minorEastAsia" w:cstheme="minorEastAsia"/>
+          <w:sz w:val="24"/>
+          <w:szCs w:val="24"/>
+          <w:lang w:eastAsia="zh-CN"/>
+        </w:rPr>
+        <w:t>收取相应的费用。</w:t>
       </w:r>
     </w:p>
     <w:p>
@@ -23549,7 +24232,43 @@
           <w:szCs w:val="24"/>
           <w:lang w:eastAsia="zh-CN"/>
         </w:rPr>
-        <w:t>餐馆把上述两种盈利方式打包，作为其他旅游项目的一部分，旅客通过旅行社间接支付费用。</w:t>
+        <w:t>餐馆把上述两种盈利方式打包</w:t>
+      </w:r>
+      <w:r>
+        <w:rPr>
+          <w:rFonts w:hint="default" w:asciiTheme="minorEastAsia" w:hAnsiTheme="minorEastAsia" w:cstheme="minorEastAsia"/>
+          <w:sz w:val="24"/>
+          <w:szCs w:val="24"/>
+          <w:lang w:eastAsia="zh-CN"/>
+        </w:rPr>
+        <w:t>，</w:t>
+      </w:r>
+      <w:r>
+        <w:rPr>
+          <w:rFonts w:hint="eastAsia" w:asciiTheme="minorEastAsia" w:hAnsiTheme="minorEastAsia" w:eastAsiaTheme="minorEastAsia" w:cstheme="minorEastAsia"/>
+          <w:sz w:val="24"/>
+          <w:szCs w:val="24"/>
+          <w:lang w:eastAsia="zh-CN"/>
+        </w:rPr>
+        <w:t>作为其他旅游项目的一部分</w:t>
+      </w:r>
+      <w:r>
+        <w:rPr>
+          <w:rFonts w:hint="default" w:asciiTheme="minorEastAsia" w:hAnsiTheme="minorEastAsia" w:cstheme="minorEastAsia"/>
+          <w:sz w:val="24"/>
+          <w:szCs w:val="24"/>
+          <w:lang w:eastAsia="zh-CN"/>
+        </w:rPr>
+        <w:t>，</w:t>
+      </w:r>
+      <w:r>
+        <w:rPr>
+          <w:rFonts w:hint="eastAsia" w:asciiTheme="minorEastAsia" w:hAnsiTheme="minorEastAsia" w:eastAsiaTheme="minorEastAsia" w:cstheme="minorEastAsia"/>
+          <w:sz w:val="24"/>
+          <w:szCs w:val="24"/>
+          <w:lang w:eastAsia="zh-CN"/>
+        </w:rPr>
+        <w:t>旅客通过旅行社间接支付费用。</w:t>
       </w:r>
     </w:p>
     <w:p>
@@ -23633,9 +24352,8 @@
     </w:p>
     <w:p>
       <w:pPr>
-        <w:pStyle w:val="4"/>
-        <w:keepNext/>
-        <w:keepLines/>
+        <w:keepNext w:val="0"/>
+        <w:keepLines w:val="0"/>
         <w:pageBreakBefore w:val="0"/>
         <w:widowControl w:val="0"/>
         <w:kinsoku/>
@@ -23647,29 +24365,117 @@
         <w:bidi w:val="0"/>
         <w:adjustRightInd/>
         <w:snapToGrid/>
-        <w:spacing w:before="157" w:beforeLines="50" w:after="157" w:afterLines="50" w:line="240" w:lineRule="auto"/>
-        <w:ind w:left="0" w:leftChars="0" w:right="0" w:rightChars="0" w:firstLine="0" w:firstLineChars="0"/>
-        <w:jc w:val="left"/>
+        <w:spacing w:line="360" w:lineRule="auto"/>
+        <w:ind w:left="0" w:leftChars="0" w:right="0" w:rightChars="0" w:firstLine="420" w:firstLineChars="200"/>
+        <w:jc w:val="both"/>
         <w:textAlignment w:val="auto"/>
-        <w:outlineLvl w:val="2"/>
-        <w:rPr>
-          <w:rFonts w:hint="eastAsia" w:ascii="黑体" w:hAnsi="黑体" w:eastAsia="黑体" w:cs="黑体"/>
+        <w:outlineLvl w:val="9"/>
+        <w:rPr>
+          <w:rFonts w:hint="eastAsia" w:asciiTheme="minorEastAsia" w:hAnsiTheme="minorEastAsia" w:eastAsiaTheme="minorEastAsia" w:cstheme="minorEastAsia"/>
           <w:sz w:val="24"/>
           <w:szCs w:val="24"/>
           <w:lang w:eastAsia="zh-CN"/>
         </w:rPr>
       </w:pPr>
-      <w:bookmarkStart w:id="35" w:name="_Toc770961487"/>
-      <w:r>
-        <w:rPr>
-          <w:rFonts w:hint="eastAsia" w:ascii="黑体" w:hAnsi="黑体" w:eastAsia="黑体" w:cs="黑体"/>
-          <w:sz w:val="24"/>
-          <w:szCs w:val="24"/>
-          <w:lang w:eastAsia="zh-CN"/>
-        </w:rPr>
-        <w:t>4.1.1 市场进入和开发阶段(1-2 年)</w:t>
-      </w:r>
-      <w:bookmarkEnd w:id="35"/>
+      <w:r>
+        <w:rPr>
+          <w:rFonts w:hint="eastAsia" w:asciiTheme="minorEastAsia" w:hAnsiTheme="minorEastAsia" w:eastAsiaTheme="minorEastAsia" w:cstheme="minorEastAsia"/>
+          <w:sz w:val="24"/>
+          <w:szCs w:val="24"/>
+          <w:lang w:eastAsia="zh-CN"/>
+        </w:rPr>
+        <w:t>本公司营销的不仅仅是本公司的产品和服务</w:t>
+      </w:r>
+      <w:r>
+        <w:rPr>
+          <w:rFonts w:hint="default" w:asciiTheme="minorEastAsia" w:hAnsiTheme="minorEastAsia" w:cstheme="minorEastAsia"/>
+          <w:sz w:val="24"/>
+          <w:szCs w:val="24"/>
+          <w:lang w:eastAsia="zh-CN"/>
+        </w:rPr>
+        <w:t>，</w:t>
+      </w:r>
+      <w:r>
+        <w:rPr>
+          <w:rFonts w:hint="eastAsia" w:asciiTheme="minorEastAsia" w:hAnsiTheme="minorEastAsia" w:eastAsiaTheme="minorEastAsia" w:cstheme="minorEastAsia"/>
+          <w:sz w:val="24"/>
+          <w:szCs w:val="24"/>
+          <w:lang w:eastAsia="zh-CN"/>
+        </w:rPr>
+        <w:t>更是本公司的品牌和理念。所以本公司在营销过程中不仅仅会注意到销量和利润</w:t>
+      </w:r>
+      <w:r>
+        <w:rPr>
+          <w:rFonts w:hint="default" w:asciiTheme="minorEastAsia" w:hAnsiTheme="minorEastAsia" w:cstheme="minorEastAsia"/>
+          <w:sz w:val="24"/>
+          <w:szCs w:val="24"/>
+          <w:lang w:eastAsia="zh-CN"/>
+        </w:rPr>
+        <w:t>，</w:t>
+      </w:r>
+      <w:r>
+        <w:rPr>
+          <w:rFonts w:hint="eastAsia" w:asciiTheme="minorEastAsia" w:hAnsiTheme="minorEastAsia" w:eastAsiaTheme="minorEastAsia" w:cstheme="minorEastAsia"/>
+          <w:sz w:val="24"/>
+          <w:szCs w:val="24"/>
+          <w:lang w:eastAsia="zh-CN"/>
+        </w:rPr>
+        <w:t>更会注重理念的传播和品牌的形成。而我们将市场营销划分为三个阶段</w:t>
+      </w:r>
+      <w:r>
+        <w:rPr>
+          <w:rFonts w:hint="default" w:asciiTheme="minorEastAsia" w:hAnsiTheme="minorEastAsia" w:cstheme="minorEastAsia"/>
+          <w:sz w:val="24"/>
+          <w:szCs w:val="24"/>
+          <w:lang w:eastAsia="zh-CN"/>
+        </w:rPr>
+        <w:t>，</w:t>
+      </w:r>
+      <w:r>
+        <w:rPr>
+          <w:rFonts w:hint="eastAsia" w:asciiTheme="minorEastAsia" w:hAnsiTheme="minorEastAsia" w:eastAsiaTheme="minorEastAsia" w:cstheme="minorEastAsia"/>
+          <w:sz w:val="24"/>
+          <w:szCs w:val="24"/>
+          <w:lang w:eastAsia="zh-CN"/>
+        </w:rPr>
+        <w:t>即市场进入和开发阶段、市场成长阶段和市场成熟阶段。我们团队将在不同的阶段采取不同的销售渠道</w:t>
+      </w:r>
+      <w:r>
+        <w:rPr>
+          <w:rFonts w:hint="default" w:asciiTheme="minorEastAsia" w:hAnsiTheme="minorEastAsia" w:cstheme="minorEastAsia"/>
+          <w:sz w:val="24"/>
+          <w:szCs w:val="24"/>
+          <w:lang w:eastAsia="zh-CN"/>
+        </w:rPr>
+        <w:t>，</w:t>
+      </w:r>
+      <w:r>
+        <w:rPr>
+          <w:rFonts w:hint="eastAsia" w:asciiTheme="minorEastAsia" w:hAnsiTheme="minorEastAsia" w:eastAsiaTheme="minorEastAsia" w:cstheme="minorEastAsia"/>
+          <w:sz w:val="24"/>
+          <w:szCs w:val="24"/>
+          <w:lang w:eastAsia="zh-CN"/>
+        </w:rPr>
+        <w:t>销售方式和推广策略</w:t>
+      </w:r>
+      <w:r>
+        <w:rPr>
+          <w:rFonts w:hint="default" w:asciiTheme="minorEastAsia" w:hAnsiTheme="minorEastAsia" w:cstheme="minorEastAsia"/>
+          <w:sz w:val="24"/>
+          <w:szCs w:val="24"/>
+          <w:lang w:eastAsia="zh-CN"/>
+        </w:rPr>
+        <w:t>，</w:t>
+      </w:r>
+      <w:r>
+        <w:rPr>
+          <w:rFonts w:hint="eastAsia" w:asciiTheme="minorEastAsia" w:hAnsiTheme="minorEastAsia" w:eastAsiaTheme="minorEastAsia" w:cstheme="minorEastAsia"/>
+          <w:sz w:val="24"/>
+          <w:szCs w:val="24"/>
+          <w:lang w:eastAsia="zh-CN"/>
+        </w:rPr>
+        <w:t>以获得所期望的销售额。</w:t>
+      </w:r>
     </w:p>
     <w:p>
       <w:pPr>
@@ -23691,6 +24497,7 @@
         <w:ind w:left="0" w:leftChars="0" w:right="0" w:rightChars="0" w:firstLine="0" w:firstLineChars="0"/>
         <w:jc w:val="left"/>
         <w:textAlignment w:val="auto"/>
+        <w:outlineLvl w:val="2"/>
         <w:rPr>
           <w:rFonts w:hint="eastAsia" w:ascii="黑体" w:hAnsi="黑体" w:eastAsia="黑体" w:cs="黑体"/>
           <w:sz w:val="24"/>
@@ -23698,7 +24505,7 @@
           <w:lang w:eastAsia="zh-CN"/>
         </w:rPr>
       </w:pPr>
-      <w:bookmarkStart w:id="36" w:name="_Toc2143229782"/>
+      <w:bookmarkStart w:id="35" w:name="_Toc770961487"/>
       <w:r>
         <w:rPr>
           <w:rFonts w:hint="eastAsia" w:ascii="黑体" w:hAnsi="黑体" w:eastAsia="黑体" w:cs="黑体"/>
@@ -23706,9 +24513,575 @@
           <w:szCs w:val="24"/>
           <w:lang w:eastAsia="zh-CN"/>
         </w:rPr>
-        <w:t>4.1.2 市场成长阶段(3-5 年)</w:t>
-      </w:r>
-      <w:bookmarkEnd w:id="36"/>
+        <w:t>4.1.1 市场进入和开发阶段(1-2 年)</w:t>
+      </w:r>
+      <w:bookmarkEnd w:id="35"/>
+    </w:p>
+    <w:p>
+      <w:pPr>
+        <w:keepNext w:val="0"/>
+        <w:keepLines w:val="0"/>
+        <w:pageBreakBefore w:val="0"/>
+        <w:widowControl w:val="0"/>
+        <w:kinsoku/>
+        <w:wordWrap/>
+        <w:overflowPunct/>
+        <w:topLinePunct w:val="0"/>
+        <w:autoSpaceDE/>
+        <w:autoSpaceDN/>
+        <w:bidi w:val="0"/>
+        <w:adjustRightInd/>
+        <w:snapToGrid/>
+        <w:spacing w:line="360" w:lineRule="auto"/>
+        <w:ind w:left="0" w:leftChars="0" w:right="0" w:rightChars="0" w:firstLine="420" w:firstLineChars="200"/>
+        <w:jc w:val="both"/>
+        <w:textAlignment w:val="auto"/>
+        <w:outlineLvl w:val="9"/>
+        <w:rPr>
+          <w:rFonts w:hint="default" w:asciiTheme="minorEastAsia" w:hAnsiTheme="minorEastAsia" w:eastAsiaTheme="minorEastAsia" w:cstheme="minorEastAsia"/>
+          <w:sz w:val="24"/>
+          <w:szCs w:val="24"/>
+          <w:lang w:eastAsia="zh-CN"/>
+        </w:rPr>
+      </w:pPr>
+      <w:r>
+        <w:rPr>
+          <w:rFonts w:hint="default" w:asciiTheme="minorEastAsia" w:hAnsiTheme="minorEastAsia" w:eastAsiaTheme="minorEastAsia" w:cstheme="minorEastAsia"/>
+          <w:sz w:val="24"/>
+          <w:szCs w:val="24"/>
+          <w:lang w:eastAsia="zh-CN"/>
+        </w:rPr>
+        <w:t>主要通过各种营销渠道宣传推广亲子主题餐厅的概念</w:t>
+      </w:r>
+      <w:r>
+        <w:rPr>
+          <w:rFonts w:hint="default" w:asciiTheme="minorEastAsia" w:hAnsiTheme="minorEastAsia" w:cstheme="minorEastAsia"/>
+          <w:sz w:val="24"/>
+          <w:szCs w:val="24"/>
+          <w:lang w:eastAsia="zh-CN"/>
+        </w:rPr>
+        <w:t>，</w:t>
+      </w:r>
+      <w:r>
+        <w:rPr>
+          <w:rFonts w:hint="default" w:asciiTheme="minorEastAsia" w:hAnsiTheme="minorEastAsia" w:eastAsiaTheme="minorEastAsia" w:cstheme="minorEastAsia"/>
+          <w:sz w:val="24"/>
+          <w:szCs w:val="24"/>
+          <w:lang w:eastAsia="zh-CN"/>
+        </w:rPr>
+        <w:t>同时开发各式菜品。要在公众心目中打造一个高雅</w:t>
+      </w:r>
+      <w:r>
+        <w:rPr>
+          <w:rFonts w:hint="default" w:asciiTheme="minorEastAsia" w:hAnsiTheme="minorEastAsia" w:cstheme="minorEastAsia"/>
+          <w:sz w:val="24"/>
+          <w:szCs w:val="24"/>
+          <w:lang w:eastAsia="zh-CN"/>
+        </w:rPr>
+        <w:t>，</w:t>
+      </w:r>
+      <w:r>
+        <w:rPr>
+          <w:rFonts w:hint="default" w:asciiTheme="minorEastAsia" w:hAnsiTheme="minorEastAsia" w:eastAsiaTheme="minorEastAsia" w:cstheme="minorEastAsia"/>
+          <w:sz w:val="24"/>
+          <w:szCs w:val="24"/>
+          <w:lang w:eastAsia="zh-CN"/>
+        </w:rPr>
+        <w:t>干净</w:t>
+      </w:r>
+      <w:r>
+        <w:rPr>
+          <w:rFonts w:hint="default" w:asciiTheme="minorEastAsia" w:hAnsiTheme="minorEastAsia" w:cstheme="minorEastAsia"/>
+          <w:sz w:val="24"/>
+          <w:szCs w:val="24"/>
+          <w:lang w:eastAsia="zh-CN"/>
+        </w:rPr>
+        <w:t>，</w:t>
+      </w:r>
+      <w:r>
+        <w:rPr>
+          <w:rFonts w:hint="default" w:asciiTheme="minorEastAsia" w:hAnsiTheme="minorEastAsia" w:eastAsiaTheme="minorEastAsia" w:cstheme="minorEastAsia"/>
+          <w:sz w:val="24"/>
+          <w:szCs w:val="24"/>
+          <w:lang w:eastAsia="zh-CN"/>
+        </w:rPr>
+        <w:t>温馨</w:t>
+      </w:r>
+      <w:r>
+        <w:rPr>
+          <w:rFonts w:hint="default" w:asciiTheme="minorEastAsia" w:hAnsiTheme="minorEastAsia" w:cstheme="minorEastAsia"/>
+          <w:sz w:val="24"/>
+          <w:szCs w:val="24"/>
+          <w:lang w:eastAsia="zh-CN"/>
+        </w:rPr>
+        <w:t>，</w:t>
+      </w:r>
+      <w:r>
+        <w:rPr>
+          <w:rFonts w:hint="default" w:asciiTheme="minorEastAsia" w:hAnsiTheme="minorEastAsia" w:eastAsiaTheme="minorEastAsia" w:cstheme="minorEastAsia"/>
+          <w:sz w:val="24"/>
+          <w:szCs w:val="24"/>
+          <w:lang w:eastAsia="zh-CN"/>
+        </w:rPr>
+        <w:t>有趣的就餐体验</w:t>
+      </w:r>
+      <w:r>
+        <w:rPr>
+          <w:rFonts w:hint="default" w:asciiTheme="minorEastAsia" w:hAnsiTheme="minorEastAsia" w:cstheme="minorEastAsia"/>
+          <w:sz w:val="24"/>
+          <w:szCs w:val="24"/>
+          <w:lang w:eastAsia="zh-CN"/>
+        </w:rPr>
+        <w:t>，</w:t>
+      </w:r>
+      <w:r>
+        <w:rPr>
+          <w:rFonts w:hint="default" w:asciiTheme="minorEastAsia" w:hAnsiTheme="minorEastAsia" w:eastAsiaTheme="minorEastAsia" w:cstheme="minorEastAsia"/>
+          <w:sz w:val="24"/>
+          <w:szCs w:val="24"/>
+          <w:lang w:eastAsia="zh-CN"/>
+        </w:rPr>
+        <w:t>并通过社交媒体</w:t>
+      </w:r>
+      <w:r>
+        <w:rPr>
+          <w:rFonts w:hint="default" w:asciiTheme="minorEastAsia" w:hAnsiTheme="minorEastAsia" w:cstheme="minorEastAsia"/>
+          <w:sz w:val="24"/>
+          <w:szCs w:val="24"/>
+          <w:lang w:eastAsia="zh-CN"/>
+        </w:rPr>
+        <w:t>，</w:t>
+      </w:r>
+      <w:r>
+        <w:rPr>
+          <w:rFonts w:hint="default" w:asciiTheme="minorEastAsia" w:hAnsiTheme="minorEastAsia" w:eastAsiaTheme="minorEastAsia" w:cstheme="minorEastAsia"/>
+          <w:sz w:val="24"/>
+          <w:szCs w:val="24"/>
+          <w:lang w:eastAsia="zh-CN"/>
+        </w:rPr>
+        <w:t>电视广告</w:t>
+      </w:r>
+      <w:r>
+        <w:rPr>
+          <w:rFonts w:hint="default" w:asciiTheme="minorEastAsia" w:hAnsiTheme="minorEastAsia" w:cstheme="minorEastAsia"/>
+          <w:sz w:val="24"/>
+          <w:szCs w:val="24"/>
+          <w:lang w:eastAsia="zh-CN"/>
+        </w:rPr>
+        <w:t>，</w:t>
+      </w:r>
+      <w:r>
+        <w:rPr>
+          <w:rFonts w:hint="default" w:asciiTheme="minorEastAsia" w:hAnsiTheme="minorEastAsia" w:eastAsiaTheme="minorEastAsia" w:cstheme="minorEastAsia"/>
+          <w:sz w:val="24"/>
+          <w:szCs w:val="24"/>
+          <w:lang w:eastAsia="zh-CN"/>
+        </w:rPr>
+        <w:t>室外广告等手段进行宣传。在宣传的过程中</w:t>
+      </w:r>
+      <w:r>
+        <w:rPr>
+          <w:rFonts w:hint="default" w:asciiTheme="minorEastAsia" w:hAnsiTheme="minorEastAsia" w:cstheme="minorEastAsia"/>
+          <w:sz w:val="24"/>
+          <w:szCs w:val="24"/>
+          <w:lang w:eastAsia="zh-CN"/>
+        </w:rPr>
+        <w:t>，</w:t>
+      </w:r>
+      <w:r>
+        <w:rPr>
+          <w:rFonts w:hint="default" w:asciiTheme="minorEastAsia" w:hAnsiTheme="minorEastAsia" w:eastAsiaTheme="minorEastAsia" w:cstheme="minorEastAsia"/>
+          <w:sz w:val="24"/>
+          <w:szCs w:val="24"/>
+          <w:lang w:eastAsia="zh-CN"/>
+        </w:rPr>
+        <w:t>要注意突出买点——健康美味的菜肴、喜闻乐见的儿童活动、愉快的亲子活动等。期间我们计划进行以下宣传活动：</w:t>
+      </w:r>
+    </w:p>
+    <w:p>
+      <w:pPr>
+        <w:keepNext w:val="0"/>
+        <w:keepLines w:val="0"/>
+        <w:pageBreakBefore w:val="0"/>
+        <w:widowControl w:val="0"/>
+        <w:numPr>
+          <w:ilvl w:val="0"/>
+          <w:numId w:val="7"/>
+        </w:numPr>
+        <w:kinsoku/>
+        <w:wordWrap/>
+        <w:overflowPunct/>
+        <w:topLinePunct w:val="0"/>
+        <w:autoSpaceDE/>
+        <w:autoSpaceDN/>
+        <w:bidi w:val="0"/>
+        <w:adjustRightInd/>
+        <w:snapToGrid/>
+        <w:spacing w:line="360" w:lineRule="auto"/>
+        <w:ind w:left="0" w:leftChars="0" w:right="0" w:rightChars="0" w:firstLine="0" w:firstLineChars="0"/>
+        <w:jc w:val="both"/>
+        <w:textAlignment w:val="auto"/>
+        <w:outlineLvl w:val="9"/>
+        <w:rPr>
+          <w:rFonts w:hint="eastAsia" w:asciiTheme="minorEastAsia" w:hAnsiTheme="minorEastAsia" w:eastAsiaTheme="minorEastAsia" w:cstheme="minorEastAsia"/>
+          <w:sz w:val="24"/>
+          <w:szCs w:val="24"/>
+          <w:lang w:eastAsia="zh-CN"/>
+        </w:rPr>
+      </w:pPr>
+      <w:r>
+        <w:rPr>
+          <w:rFonts w:hint="eastAsia" w:asciiTheme="minorEastAsia" w:hAnsiTheme="minorEastAsia" w:eastAsiaTheme="minorEastAsia" w:cstheme="minorEastAsia"/>
+          <w:sz w:val="24"/>
+          <w:szCs w:val="24"/>
+          <w:lang w:eastAsia="zh-CN"/>
+        </w:rPr>
+        <w:t>带孩子来吃8折优惠。这样可以鼓励家庭前来就餐</w:t>
+      </w:r>
+      <w:r>
+        <w:rPr>
+          <w:rFonts w:hint="default" w:asciiTheme="minorEastAsia" w:hAnsiTheme="minorEastAsia" w:cstheme="minorEastAsia"/>
+          <w:sz w:val="24"/>
+          <w:szCs w:val="24"/>
+          <w:lang w:eastAsia="zh-CN"/>
+        </w:rPr>
+        <w:t>，</w:t>
+      </w:r>
+      <w:r>
+        <w:rPr>
+          <w:rFonts w:hint="eastAsia" w:asciiTheme="minorEastAsia" w:hAnsiTheme="minorEastAsia" w:eastAsiaTheme="minorEastAsia" w:cstheme="minorEastAsia"/>
+          <w:sz w:val="24"/>
+          <w:szCs w:val="24"/>
+          <w:lang w:eastAsia="zh-CN"/>
+        </w:rPr>
+        <w:t>表面我们做的是亲子生意。</w:t>
+      </w:r>
+    </w:p>
+    <w:p>
+      <w:pPr>
+        <w:keepNext w:val="0"/>
+        <w:keepLines w:val="0"/>
+        <w:pageBreakBefore w:val="0"/>
+        <w:widowControl w:val="0"/>
+        <w:numPr>
+          <w:ilvl w:val="0"/>
+          <w:numId w:val="7"/>
+        </w:numPr>
+        <w:kinsoku/>
+        <w:wordWrap/>
+        <w:overflowPunct/>
+        <w:topLinePunct w:val="0"/>
+        <w:autoSpaceDE/>
+        <w:autoSpaceDN/>
+        <w:bidi w:val="0"/>
+        <w:adjustRightInd/>
+        <w:snapToGrid/>
+        <w:spacing w:line="360" w:lineRule="auto"/>
+        <w:ind w:left="0" w:leftChars="0" w:right="0" w:rightChars="0" w:firstLine="0" w:firstLineChars="0"/>
+        <w:jc w:val="both"/>
+        <w:textAlignment w:val="auto"/>
+        <w:outlineLvl w:val="9"/>
+        <w:rPr>
+          <w:rFonts w:hint="eastAsia" w:asciiTheme="minorEastAsia" w:hAnsiTheme="minorEastAsia" w:eastAsiaTheme="minorEastAsia" w:cstheme="minorEastAsia"/>
+          <w:sz w:val="24"/>
+          <w:szCs w:val="24"/>
+          <w:lang w:eastAsia="zh-CN"/>
+        </w:rPr>
+      </w:pPr>
+      <w:r>
+        <w:rPr>
+          <w:rFonts w:hint="eastAsia" w:asciiTheme="minorEastAsia" w:hAnsiTheme="minorEastAsia" w:eastAsiaTheme="minorEastAsia" w:cstheme="minorEastAsia"/>
+          <w:sz w:val="24"/>
+          <w:szCs w:val="24"/>
+          <w:lang w:eastAsia="zh-CN"/>
+        </w:rPr>
+        <w:t>注册会员即可享受免费菜品一份。促进会员的加入可以形成羊群效应。</w:t>
+      </w:r>
+    </w:p>
+    <w:p>
+      <w:pPr>
+        <w:keepNext w:val="0"/>
+        <w:keepLines w:val="0"/>
+        <w:pageBreakBefore w:val="0"/>
+        <w:widowControl w:val="0"/>
+        <w:numPr>
+          <w:ilvl w:val="0"/>
+          <w:numId w:val="7"/>
+        </w:numPr>
+        <w:kinsoku/>
+        <w:wordWrap/>
+        <w:overflowPunct/>
+        <w:topLinePunct w:val="0"/>
+        <w:autoSpaceDE/>
+        <w:autoSpaceDN/>
+        <w:bidi w:val="0"/>
+        <w:adjustRightInd/>
+        <w:snapToGrid/>
+        <w:spacing w:line="360" w:lineRule="auto"/>
+        <w:ind w:left="0" w:leftChars="0" w:right="0" w:rightChars="0" w:firstLine="0" w:firstLineChars="0"/>
+        <w:jc w:val="both"/>
+        <w:textAlignment w:val="auto"/>
+        <w:outlineLvl w:val="9"/>
+        <w:rPr>
+          <w:rFonts w:hint="eastAsia" w:asciiTheme="minorEastAsia" w:hAnsiTheme="minorEastAsia" w:eastAsiaTheme="minorEastAsia" w:cstheme="minorEastAsia"/>
+          <w:sz w:val="24"/>
+          <w:szCs w:val="24"/>
+          <w:lang w:eastAsia="zh-CN"/>
+        </w:rPr>
+      </w:pPr>
+      <w:r>
+        <w:rPr>
+          <w:rFonts w:hint="eastAsia" w:asciiTheme="minorEastAsia" w:hAnsiTheme="minorEastAsia" w:eastAsiaTheme="minorEastAsia" w:cstheme="minorEastAsia"/>
+          <w:sz w:val="24"/>
+          <w:szCs w:val="24"/>
+          <w:lang w:eastAsia="zh-CN"/>
+        </w:rPr>
+        <w:t>消费满250元送DIY体验券3张。这样既可以拉动消费</w:t>
+      </w:r>
+      <w:r>
+        <w:rPr>
+          <w:rFonts w:hint="default" w:asciiTheme="minorEastAsia" w:hAnsiTheme="minorEastAsia" w:cstheme="minorEastAsia"/>
+          <w:sz w:val="24"/>
+          <w:szCs w:val="24"/>
+          <w:lang w:eastAsia="zh-CN"/>
+        </w:rPr>
+        <w:t>，</w:t>
+      </w:r>
+      <w:r>
+        <w:rPr>
+          <w:rFonts w:hint="eastAsia" w:asciiTheme="minorEastAsia" w:hAnsiTheme="minorEastAsia" w:eastAsiaTheme="minorEastAsia" w:cstheme="minorEastAsia"/>
+          <w:sz w:val="24"/>
+          <w:szCs w:val="24"/>
+          <w:lang w:eastAsia="zh-CN"/>
+        </w:rPr>
+        <w:t>又可以宣传我们的DIY活动。</w:t>
+      </w:r>
+    </w:p>
+    <w:p>
+      <w:pPr>
+        <w:keepNext w:val="0"/>
+        <w:keepLines w:val="0"/>
+        <w:pageBreakBefore w:val="0"/>
+        <w:widowControl w:val="0"/>
+        <w:numPr>
+          <w:ilvl w:val="0"/>
+          <w:numId w:val="7"/>
+        </w:numPr>
+        <w:kinsoku/>
+        <w:wordWrap/>
+        <w:overflowPunct/>
+        <w:topLinePunct w:val="0"/>
+        <w:autoSpaceDE/>
+        <w:autoSpaceDN/>
+        <w:bidi w:val="0"/>
+        <w:adjustRightInd/>
+        <w:snapToGrid/>
+        <w:spacing w:line="360" w:lineRule="auto"/>
+        <w:ind w:left="0" w:leftChars="0" w:right="0" w:rightChars="0" w:firstLine="0" w:firstLineChars="0"/>
+        <w:jc w:val="both"/>
+        <w:textAlignment w:val="auto"/>
+        <w:outlineLvl w:val="9"/>
+        <w:rPr>
+          <w:rFonts w:hint="eastAsia" w:asciiTheme="minorEastAsia" w:hAnsiTheme="minorEastAsia" w:eastAsiaTheme="minorEastAsia" w:cstheme="minorEastAsia"/>
+          <w:sz w:val="24"/>
+          <w:szCs w:val="24"/>
+          <w:lang w:eastAsia="zh-CN"/>
+        </w:rPr>
+      </w:pPr>
+      <w:r>
+        <w:rPr>
+          <w:rFonts w:hint="eastAsia" w:asciiTheme="minorEastAsia" w:hAnsiTheme="minorEastAsia" w:eastAsiaTheme="minorEastAsia" w:cstheme="minorEastAsia"/>
+          <w:sz w:val="24"/>
+          <w:szCs w:val="24"/>
+          <w:lang w:eastAsia="zh-CN"/>
+        </w:rPr>
+        <w:t>在微信推出公众号</w:t>
+      </w:r>
+      <w:r>
+        <w:rPr>
+          <w:rFonts w:hint="default" w:asciiTheme="minorEastAsia" w:hAnsiTheme="minorEastAsia" w:cstheme="minorEastAsia"/>
+          <w:sz w:val="24"/>
+          <w:szCs w:val="24"/>
+          <w:lang w:eastAsia="zh-CN"/>
+        </w:rPr>
+        <w:t>，</w:t>
+      </w:r>
+      <w:r>
+        <w:rPr>
+          <w:rFonts w:hint="eastAsia" w:asciiTheme="minorEastAsia" w:hAnsiTheme="minorEastAsia" w:eastAsiaTheme="minorEastAsia" w:cstheme="minorEastAsia"/>
+          <w:sz w:val="24"/>
+          <w:szCs w:val="24"/>
+          <w:lang w:eastAsia="zh-CN"/>
+        </w:rPr>
+        <w:t>科普母婴知识的同时安利本公司</w:t>
+      </w:r>
+      <w:r>
+        <w:rPr>
+          <w:rFonts w:hint="default" w:asciiTheme="minorEastAsia" w:hAnsiTheme="minorEastAsia" w:cstheme="minorEastAsia"/>
+          <w:sz w:val="24"/>
+          <w:szCs w:val="24"/>
+          <w:lang w:eastAsia="zh-CN"/>
+        </w:rPr>
+        <w:t>，</w:t>
+      </w:r>
+      <w:r>
+        <w:rPr>
+          <w:rFonts w:hint="eastAsia" w:asciiTheme="minorEastAsia" w:hAnsiTheme="minorEastAsia" w:eastAsiaTheme="minorEastAsia" w:cstheme="minorEastAsia"/>
+          <w:sz w:val="24"/>
+          <w:szCs w:val="24"/>
+          <w:lang w:eastAsia="zh-CN"/>
+        </w:rPr>
+        <w:t>即所谓的软文。</w:t>
+      </w:r>
+    </w:p>
+    <w:p>
+      <w:pPr>
+        <w:keepNext w:val="0"/>
+        <w:keepLines w:val="0"/>
+        <w:pageBreakBefore w:val="0"/>
+        <w:widowControl w:val="0"/>
+        <w:numPr>
+          <w:ilvl w:val="0"/>
+          <w:numId w:val="7"/>
+        </w:numPr>
+        <w:kinsoku/>
+        <w:wordWrap/>
+        <w:overflowPunct/>
+        <w:topLinePunct w:val="0"/>
+        <w:autoSpaceDE/>
+        <w:autoSpaceDN/>
+        <w:bidi w:val="0"/>
+        <w:adjustRightInd/>
+        <w:snapToGrid/>
+        <w:spacing w:line="360" w:lineRule="auto"/>
+        <w:ind w:left="0" w:leftChars="0" w:right="0" w:rightChars="0" w:firstLine="0" w:firstLineChars="0"/>
+        <w:jc w:val="both"/>
+        <w:textAlignment w:val="auto"/>
+        <w:outlineLvl w:val="9"/>
+        <w:rPr>
+          <w:rFonts w:hint="eastAsia" w:asciiTheme="minorEastAsia" w:hAnsiTheme="minorEastAsia" w:eastAsiaTheme="minorEastAsia" w:cstheme="minorEastAsia"/>
+          <w:sz w:val="24"/>
+          <w:szCs w:val="24"/>
+          <w:lang w:eastAsia="zh-CN"/>
+        </w:rPr>
+      </w:pPr>
+      <w:r>
+        <w:rPr>
+          <w:rFonts w:hint="default" w:asciiTheme="minorEastAsia" w:hAnsiTheme="minorEastAsia" w:eastAsiaTheme="minorEastAsia" w:cstheme="minorEastAsia"/>
+          <w:sz w:val="24"/>
+          <w:szCs w:val="24"/>
+          <w:lang w:eastAsia="zh-CN"/>
+        </w:rPr>
+        <w:t>制作广告</w:t>
+      </w:r>
+      <w:r>
+        <w:rPr>
+          <w:rFonts w:hint="default" w:asciiTheme="minorEastAsia" w:hAnsiTheme="minorEastAsia" w:cstheme="minorEastAsia"/>
+          <w:sz w:val="24"/>
+          <w:szCs w:val="24"/>
+          <w:lang w:eastAsia="zh-CN"/>
+        </w:rPr>
+        <w:t>，</w:t>
+      </w:r>
+      <w:r>
+        <w:rPr>
+          <w:rFonts w:hint="default" w:asciiTheme="minorEastAsia" w:hAnsiTheme="minorEastAsia" w:eastAsiaTheme="minorEastAsia" w:cstheme="minorEastAsia"/>
+          <w:sz w:val="24"/>
+          <w:szCs w:val="24"/>
+          <w:lang w:eastAsia="zh-CN"/>
+        </w:rPr>
+        <w:t>内容可以是一家人坐在一起进行烛光晚餐</w:t>
+      </w:r>
+      <w:r>
+        <w:rPr>
+          <w:rFonts w:hint="default" w:asciiTheme="minorEastAsia" w:hAnsiTheme="minorEastAsia" w:cstheme="minorEastAsia"/>
+          <w:sz w:val="24"/>
+          <w:szCs w:val="24"/>
+          <w:lang w:eastAsia="zh-CN"/>
+        </w:rPr>
+        <w:t>；</w:t>
+      </w:r>
+      <w:r>
+        <w:rPr>
+          <w:rFonts w:hint="default" w:asciiTheme="minorEastAsia" w:hAnsiTheme="minorEastAsia" w:eastAsiaTheme="minorEastAsia" w:cstheme="minorEastAsia"/>
+          <w:sz w:val="24"/>
+          <w:szCs w:val="24"/>
+          <w:lang w:eastAsia="zh-CN"/>
+        </w:rPr>
+        <w:t>可以是一位年轻妈妈下了班不知道该给孩子做什么晚饭</w:t>
+      </w:r>
+      <w:r>
+        <w:rPr>
+          <w:rFonts w:hint="default" w:asciiTheme="minorEastAsia" w:hAnsiTheme="minorEastAsia" w:cstheme="minorEastAsia"/>
+          <w:sz w:val="24"/>
+          <w:szCs w:val="24"/>
+          <w:lang w:eastAsia="zh-CN"/>
+        </w:rPr>
+        <w:t>，</w:t>
+      </w:r>
+      <w:r>
+        <w:rPr>
+          <w:rFonts w:hint="default" w:asciiTheme="minorEastAsia" w:hAnsiTheme="minorEastAsia" w:eastAsiaTheme="minorEastAsia" w:cstheme="minorEastAsia"/>
+          <w:sz w:val="24"/>
+          <w:szCs w:val="24"/>
+          <w:lang w:eastAsia="zh-CN"/>
+        </w:rPr>
+        <w:t>这时候孩子牵着她的手带她去了亲子主题餐厅</w:t>
+      </w:r>
+      <w:r>
+        <w:rPr>
+          <w:rFonts w:hint="default" w:asciiTheme="minorEastAsia" w:hAnsiTheme="minorEastAsia" w:cstheme="minorEastAsia"/>
+          <w:sz w:val="24"/>
+          <w:szCs w:val="24"/>
+          <w:lang w:eastAsia="zh-CN"/>
+        </w:rPr>
+        <w:t>；</w:t>
+      </w:r>
+      <w:r>
+        <w:rPr>
+          <w:rFonts w:hint="default" w:asciiTheme="minorEastAsia" w:hAnsiTheme="minorEastAsia" w:eastAsiaTheme="minorEastAsia" w:cstheme="minorEastAsia"/>
+          <w:sz w:val="24"/>
+          <w:szCs w:val="24"/>
+          <w:lang w:eastAsia="zh-CN"/>
+        </w:rPr>
+        <w:t>可以是在亲子主题餐厅学习如何制作2-3岁孩子膳食的二胎妈妈</w:t>
+      </w:r>
+      <w:r>
+        <w:rPr>
+          <w:rFonts w:hint="default" w:asciiTheme="minorEastAsia" w:hAnsiTheme="minorEastAsia" w:cstheme="minorEastAsia"/>
+          <w:sz w:val="24"/>
+          <w:szCs w:val="24"/>
+          <w:lang w:eastAsia="zh-CN"/>
+        </w:rPr>
+        <w:t>；</w:t>
+      </w:r>
+      <w:r>
+        <w:rPr>
+          <w:rFonts w:hint="default" w:asciiTheme="minorEastAsia" w:hAnsiTheme="minorEastAsia" w:eastAsiaTheme="minorEastAsia" w:cstheme="minorEastAsia"/>
+          <w:sz w:val="24"/>
+          <w:szCs w:val="24"/>
+          <w:lang w:eastAsia="zh-CN"/>
+        </w:rPr>
+        <w:t>可以是举行生日派对的孩子和他的小伙伴们</w:t>
+      </w:r>
+      <w:r>
+        <w:rPr>
+          <w:rFonts w:hint="default" w:asciiTheme="minorEastAsia" w:hAnsiTheme="minorEastAsia" w:cstheme="minorEastAsia"/>
+          <w:sz w:val="24"/>
+          <w:szCs w:val="24"/>
+          <w:lang w:eastAsia="zh-CN"/>
+        </w:rPr>
+        <w:t>；</w:t>
+      </w:r>
+      <w:r>
+        <w:rPr>
+          <w:rFonts w:hint="default" w:asciiTheme="minorEastAsia" w:hAnsiTheme="minorEastAsia" w:eastAsiaTheme="minorEastAsia" w:cstheme="minorEastAsia"/>
+          <w:sz w:val="24"/>
+          <w:szCs w:val="24"/>
+          <w:lang w:eastAsia="zh-CN"/>
+        </w:rPr>
+        <w:t>等等。</w:t>
+      </w:r>
     </w:p>
     <w:p>
       <w:pPr>
@@ -23737,6 +25110,546 @@
           <w:lang w:eastAsia="zh-CN"/>
         </w:rPr>
       </w:pPr>
+      <w:bookmarkStart w:id="36" w:name="_Toc2143229782"/>
+      <w:r>
+        <w:rPr>
+          <w:rFonts w:hint="eastAsia" w:ascii="黑体" w:hAnsi="黑体" w:eastAsia="黑体" w:cs="黑体"/>
+          <w:sz w:val="24"/>
+          <w:szCs w:val="24"/>
+          <w:lang w:eastAsia="zh-CN"/>
+        </w:rPr>
+        <w:t>4.1.2 市场成长阶段(3-5 年)</w:t>
+      </w:r>
+      <w:bookmarkEnd w:id="36"/>
+    </w:p>
+    <w:p>
+      <w:pPr>
+        <w:keepNext w:val="0"/>
+        <w:keepLines w:val="0"/>
+        <w:pageBreakBefore w:val="0"/>
+        <w:widowControl w:val="0"/>
+        <w:kinsoku/>
+        <w:wordWrap/>
+        <w:overflowPunct/>
+        <w:topLinePunct w:val="0"/>
+        <w:autoSpaceDE/>
+        <w:autoSpaceDN/>
+        <w:bidi w:val="0"/>
+        <w:adjustRightInd/>
+        <w:snapToGrid/>
+        <w:spacing w:line="360" w:lineRule="auto"/>
+        <w:ind w:left="0" w:leftChars="0" w:right="0" w:rightChars="0" w:firstLine="480" w:firstLineChars="200"/>
+        <w:jc w:val="both"/>
+        <w:textAlignment w:val="auto"/>
+        <w:outlineLvl w:val="9"/>
+        <w:rPr>
+          <w:rFonts w:hint="eastAsia" w:asciiTheme="minorEastAsia" w:hAnsiTheme="minorEastAsia" w:eastAsiaTheme="minorEastAsia" w:cstheme="minorEastAsia"/>
+          <w:sz w:val="24"/>
+          <w:szCs w:val="24"/>
+          <w:lang w:eastAsia="zh-CN"/>
+        </w:rPr>
+      </w:pPr>
+      <w:r>
+        <w:rPr>
+          <w:rFonts w:hint="eastAsia" w:asciiTheme="minorEastAsia" w:hAnsiTheme="minorEastAsia" w:eastAsiaTheme="minorEastAsia" w:cstheme="minorEastAsia"/>
+          <w:sz w:val="24"/>
+          <w:szCs w:val="24"/>
+          <w:lang w:eastAsia="zh-CN"/>
+        </w:rPr>
+        <w:t>本阶段公司把业务扩展至全国范围</w:t>
+      </w:r>
+      <w:r>
+        <w:rPr>
+          <w:rFonts w:hint="default" w:asciiTheme="minorEastAsia" w:hAnsiTheme="minorEastAsia" w:cstheme="minorEastAsia"/>
+          <w:sz w:val="24"/>
+          <w:szCs w:val="24"/>
+          <w:lang w:eastAsia="zh-CN"/>
+        </w:rPr>
+        <w:t>，</w:t>
+      </w:r>
+      <w:r>
+        <w:rPr>
+          <w:rFonts w:hint="eastAsia" w:asciiTheme="minorEastAsia" w:hAnsiTheme="minorEastAsia" w:eastAsiaTheme="minorEastAsia" w:cstheme="minorEastAsia"/>
+          <w:sz w:val="24"/>
+          <w:szCs w:val="24"/>
+          <w:lang w:eastAsia="zh-CN"/>
+        </w:rPr>
+        <w:t>在上海、深圳、广州开设分店。众所周知的是</w:t>
+      </w:r>
+      <w:r>
+        <w:rPr>
+          <w:rFonts w:hint="default" w:asciiTheme="minorEastAsia" w:hAnsiTheme="minorEastAsia" w:cstheme="minorEastAsia"/>
+          <w:sz w:val="24"/>
+          <w:szCs w:val="24"/>
+          <w:lang w:eastAsia="zh-CN"/>
+        </w:rPr>
+        <w:t>，</w:t>
+      </w:r>
+      <w:r>
+        <w:rPr>
+          <w:rFonts w:hint="eastAsia" w:asciiTheme="minorEastAsia" w:hAnsiTheme="minorEastAsia" w:eastAsiaTheme="minorEastAsia" w:cstheme="minorEastAsia"/>
+          <w:sz w:val="24"/>
+          <w:szCs w:val="24"/>
+          <w:lang w:eastAsia="zh-CN"/>
+        </w:rPr>
+        <w:t>对子女培养的重视程度和父母的受教育程度有很大的关系</w:t>
+      </w:r>
+      <w:r>
+        <w:rPr>
+          <w:rFonts w:hint="default" w:asciiTheme="minorEastAsia" w:hAnsiTheme="minorEastAsia" w:cstheme="minorEastAsia"/>
+          <w:sz w:val="24"/>
+          <w:szCs w:val="24"/>
+          <w:lang w:eastAsia="zh-CN"/>
+        </w:rPr>
+        <w:t>，</w:t>
+      </w:r>
+      <w:r>
+        <w:rPr>
+          <w:rFonts w:hint="eastAsia" w:asciiTheme="minorEastAsia" w:hAnsiTheme="minorEastAsia" w:eastAsiaTheme="minorEastAsia" w:cstheme="minorEastAsia"/>
+          <w:sz w:val="24"/>
+          <w:szCs w:val="24"/>
+          <w:lang w:eastAsia="zh-CN"/>
+        </w:rPr>
+        <w:t>这也是我们布点大城市的原因之一——面向更大的市场。除此之外</w:t>
+      </w:r>
+      <w:r>
+        <w:rPr>
+          <w:rFonts w:hint="default" w:asciiTheme="minorEastAsia" w:hAnsiTheme="minorEastAsia" w:cstheme="minorEastAsia"/>
+          <w:sz w:val="24"/>
+          <w:szCs w:val="24"/>
+          <w:lang w:eastAsia="zh-CN"/>
+        </w:rPr>
+        <w:t>，</w:t>
+      </w:r>
+      <w:r>
+        <w:rPr>
+          <w:rFonts w:hint="eastAsia" w:asciiTheme="minorEastAsia" w:hAnsiTheme="minorEastAsia" w:eastAsiaTheme="minorEastAsia" w:cstheme="minorEastAsia"/>
+          <w:sz w:val="24"/>
+          <w:szCs w:val="24"/>
+          <w:lang w:eastAsia="zh-CN"/>
+        </w:rPr>
+        <w:t>大城市的消费能力也比较高</w:t>
+      </w:r>
+      <w:r>
+        <w:rPr>
+          <w:rFonts w:hint="default" w:asciiTheme="minorEastAsia" w:hAnsiTheme="minorEastAsia" w:cstheme="minorEastAsia"/>
+          <w:sz w:val="24"/>
+          <w:szCs w:val="24"/>
+          <w:lang w:eastAsia="zh-CN"/>
+        </w:rPr>
+        <w:t>，</w:t>
+      </w:r>
+      <w:r>
+        <w:rPr>
+          <w:rFonts w:hint="eastAsia" w:asciiTheme="minorEastAsia" w:hAnsiTheme="minorEastAsia" w:eastAsiaTheme="minorEastAsia" w:cstheme="minorEastAsia"/>
+          <w:sz w:val="24"/>
+          <w:szCs w:val="24"/>
+          <w:lang w:eastAsia="zh-CN"/>
+        </w:rPr>
+        <w:t>我们可以提供更优质和新颖的服务。走向大城市也是考验我们的理念是否为更多的人所接受</w:t>
+      </w:r>
+      <w:r>
+        <w:rPr>
+          <w:rFonts w:hint="default" w:asciiTheme="minorEastAsia" w:hAnsiTheme="minorEastAsia" w:cstheme="minorEastAsia"/>
+          <w:sz w:val="24"/>
+          <w:szCs w:val="24"/>
+          <w:lang w:eastAsia="zh-CN"/>
+        </w:rPr>
+        <w:t>，</w:t>
+      </w:r>
+      <w:r>
+        <w:rPr>
+          <w:rFonts w:hint="eastAsia" w:asciiTheme="minorEastAsia" w:hAnsiTheme="minorEastAsia" w:eastAsiaTheme="minorEastAsia" w:cstheme="minorEastAsia"/>
+          <w:sz w:val="24"/>
+          <w:szCs w:val="24"/>
+          <w:lang w:eastAsia="zh-CN"/>
+        </w:rPr>
+        <w:t>我们的服务是否能令更多的人满意的重要策略</w:t>
+      </w:r>
+      <w:r>
+        <w:rPr>
+          <w:rFonts w:hint="default" w:asciiTheme="minorEastAsia" w:hAnsiTheme="minorEastAsia" w:cstheme="minorEastAsia"/>
+          <w:sz w:val="24"/>
+          <w:szCs w:val="24"/>
+          <w:lang w:eastAsia="zh-CN"/>
+        </w:rPr>
+        <w:t>，</w:t>
+      </w:r>
+      <w:r>
+        <w:rPr>
+          <w:rFonts w:hint="eastAsia" w:asciiTheme="minorEastAsia" w:hAnsiTheme="minorEastAsia" w:eastAsiaTheme="minorEastAsia" w:cstheme="minorEastAsia"/>
+          <w:sz w:val="24"/>
+          <w:szCs w:val="24"/>
+          <w:lang w:eastAsia="zh-CN"/>
+        </w:rPr>
+        <w:t>我们将借此完善服务体系</w:t>
+      </w:r>
+      <w:r>
+        <w:rPr>
+          <w:rFonts w:hint="default" w:asciiTheme="minorEastAsia" w:hAnsiTheme="minorEastAsia" w:cstheme="minorEastAsia"/>
+          <w:sz w:val="24"/>
+          <w:szCs w:val="24"/>
+          <w:lang w:eastAsia="zh-CN"/>
+        </w:rPr>
+        <w:t>，</w:t>
+      </w:r>
+      <w:r>
+        <w:rPr>
+          <w:rFonts w:hint="eastAsia" w:asciiTheme="minorEastAsia" w:hAnsiTheme="minorEastAsia" w:eastAsiaTheme="minorEastAsia" w:cstheme="minorEastAsia"/>
+          <w:sz w:val="24"/>
+          <w:szCs w:val="24"/>
+          <w:lang w:eastAsia="zh-CN"/>
+        </w:rPr>
+        <w:t>扩大销售渠道。</w:t>
+      </w:r>
+    </w:p>
+    <w:p>
+      <w:pPr>
+        <w:keepNext w:val="0"/>
+        <w:keepLines w:val="0"/>
+        <w:pageBreakBefore w:val="0"/>
+        <w:widowControl w:val="0"/>
+        <w:kinsoku/>
+        <w:wordWrap/>
+        <w:overflowPunct/>
+        <w:topLinePunct w:val="0"/>
+        <w:autoSpaceDE/>
+        <w:autoSpaceDN/>
+        <w:bidi w:val="0"/>
+        <w:adjustRightInd/>
+        <w:snapToGrid/>
+        <w:spacing w:line="360" w:lineRule="auto"/>
+        <w:ind w:left="0" w:leftChars="0" w:right="0" w:rightChars="0" w:firstLine="480" w:firstLineChars="200"/>
+        <w:jc w:val="both"/>
+        <w:textAlignment w:val="auto"/>
+        <w:outlineLvl w:val="9"/>
+        <w:rPr>
+          <w:rFonts w:hint="eastAsia" w:asciiTheme="minorEastAsia" w:hAnsiTheme="minorEastAsia" w:eastAsiaTheme="minorEastAsia" w:cstheme="minorEastAsia"/>
+          <w:sz w:val="24"/>
+          <w:szCs w:val="24"/>
+          <w:lang w:eastAsia="zh-CN"/>
+        </w:rPr>
+      </w:pPr>
+      <w:r>
+        <w:rPr>
+          <w:rFonts w:hint="eastAsia" w:asciiTheme="minorEastAsia" w:hAnsiTheme="minorEastAsia" w:eastAsiaTheme="minorEastAsia" w:cstheme="minorEastAsia"/>
+          <w:sz w:val="24"/>
+          <w:szCs w:val="24"/>
+          <w:lang w:eastAsia="zh-CN"/>
+        </w:rPr>
+        <w:t>为了实现业务扩展的目标</w:t>
+      </w:r>
+      <w:r>
+        <w:rPr>
+          <w:rFonts w:hint="default" w:asciiTheme="minorEastAsia" w:hAnsiTheme="minorEastAsia" w:cstheme="minorEastAsia"/>
+          <w:sz w:val="24"/>
+          <w:szCs w:val="24"/>
+          <w:lang w:eastAsia="zh-CN"/>
+        </w:rPr>
+        <w:t>，</w:t>
+      </w:r>
+      <w:r>
+        <w:rPr>
+          <w:rFonts w:hint="eastAsia" w:asciiTheme="minorEastAsia" w:hAnsiTheme="minorEastAsia" w:eastAsiaTheme="minorEastAsia" w:cstheme="minorEastAsia"/>
+          <w:sz w:val="24"/>
+          <w:szCs w:val="24"/>
+          <w:lang w:eastAsia="zh-CN"/>
+        </w:rPr>
+        <w:t>我们将采取一下举措：</w:t>
+      </w:r>
+    </w:p>
+    <w:p>
+      <w:pPr>
+        <w:keepNext w:val="0"/>
+        <w:keepLines w:val="0"/>
+        <w:pageBreakBefore w:val="0"/>
+        <w:widowControl w:val="0"/>
+        <w:numPr>
+          <w:ilvl w:val="0"/>
+          <w:numId w:val="8"/>
+        </w:numPr>
+        <w:kinsoku/>
+        <w:wordWrap/>
+        <w:overflowPunct/>
+        <w:topLinePunct w:val="0"/>
+        <w:autoSpaceDE/>
+        <w:autoSpaceDN/>
+        <w:bidi w:val="0"/>
+        <w:adjustRightInd/>
+        <w:snapToGrid/>
+        <w:spacing w:line="360" w:lineRule="auto"/>
+        <w:ind w:left="0" w:leftChars="0" w:right="0" w:rightChars="0" w:firstLine="480" w:firstLineChars="200"/>
+        <w:jc w:val="both"/>
+        <w:textAlignment w:val="auto"/>
+        <w:outlineLvl w:val="9"/>
+        <w:rPr>
+          <w:rFonts w:hint="eastAsia" w:asciiTheme="minorEastAsia" w:hAnsiTheme="minorEastAsia" w:eastAsiaTheme="minorEastAsia" w:cstheme="minorEastAsia"/>
+          <w:sz w:val="24"/>
+          <w:szCs w:val="24"/>
+          <w:lang w:eastAsia="zh-CN"/>
+        </w:rPr>
+      </w:pPr>
+      <w:r>
+        <w:rPr>
+          <w:rFonts w:hint="eastAsia" w:asciiTheme="minorEastAsia" w:hAnsiTheme="minorEastAsia" w:eastAsiaTheme="minorEastAsia" w:cstheme="minorEastAsia"/>
+          <w:sz w:val="24"/>
+          <w:szCs w:val="24"/>
+          <w:lang w:eastAsia="zh-CN"/>
+        </w:rPr>
+        <w:t>建立加盟机制。在我们的品牌形成了一定的影响力之后</w:t>
+      </w:r>
+      <w:r>
+        <w:rPr>
+          <w:rFonts w:hint="default" w:asciiTheme="minorEastAsia" w:hAnsiTheme="minorEastAsia" w:cstheme="minorEastAsia"/>
+          <w:sz w:val="24"/>
+          <w:szCs w:val="24"/>
+          <w:lang w:eastAsia="zh-CN"/>
+        </w:rPr>
+        <w:t>，</w:t>
+      </w:r>
+      <w:r>
+        <w:rPr>
+          <w:rFonts w:hint="eastAsia" w:asciiTheme="minorEastAsia" w:hAnsiTheme="minorEastAsia" w:eastAsiaTheme="minorEastAsia" w:cstheme="minorEastAsia"/>
+          <w:sz w:val="24"/>
+          <w:szCs w:val="24"/>
+          <w:lang w:eastAsia="zh-CN"/>
+        </w:rPr>
+        <w:t>可能会有人想加盟</w:t>
+      </w:r>
+      <w:r>
+        <w:rPr>
+          <w:rFonts w:hint="default" w:asciiTheme="minorEastAsia" w:hAnsiTheme="minorEastAsia" w:cstheme="minorEastAsia"/>
+          <w:sz w:val="24"/>
+          <w:szCs w:val="24"/>
+          <w:lang w:eastAsia="zh-CN"/>
+        </w:rPr>
+        <w:t>；</w:t>
+      </w:r>
+      <w:r>
+        <w:rPr>
+          <w:rFonts w:hint="eastAsia" w:asciiTheme="minorEastAsia" w:hAnsiTheme="minorEastAsia" w:eastAsiaTheme="minorEastAsia" w:cstheme="minorEastAsia"/>
+          <w:sz w:val="24"/>
+          <w:szCs w:val="24"/>
+          <w:lang w:eastAsia="zh-CN"/>
+        </w:rPr>
+        <w:t>借助加盟我们可以利用本地资金更迅速的扩展。按照初步计划</w:t>
+      </w:r>
+      <w:r>
+        <w:rPr>
+          <w:rFonts w:hint="default" w:asciiTheme="minorEastAsia" w:hAnsiTheme="minorEastAsia" w:cstheme="minorEastAsia"/>
+          <w:sz w:val="24"/>
+          <w:szCs w:val="24"/>
+          <w:lang w:eastAsia="zh-CN"/>
+        </w:rPr>
+        <w:t>，</w:t>
+      </w:r>
+      <w:r>
+        <w:rPr>
+          <w:rFonts w:hint="eastAsia" w:asciiTheme="minorEastAsia" w:hAnsiTheme="minorEastAsia" w:eastAsiaTheme="minorEastAsia" w:cstheme="minorEastAsia"/>
+          <w:sz w:val="24"/>
+          <w:szCs w:val="24"/>
+          <w:lang w:eastAsia="zh-CN"/>
+        </w:rPr>
+        <w:t>加盟者需付加盟金20万元</w:t>
+      </w:r>
+      <w:r>
+        <w:rPr>
+          <w:rFonts w:hint="default" w:asciiTheme="minorEastAsia" w:hAnsiTheme="minorEastAsia" w:cstheme="minorEastAsia"/>
+          <w:sz w:val="24"/>
+          <w:szCs w:val="24"/>
+          <w:lang w:eastAsia="zh-CN"/>
+        </w:rPr>
+        <w:t>，</w:t>
+      </w:r>
+      <w:r>
+        <w:rPr>
+          <w:rFonts w:hint="eastAsia" w:asciiTheme="minorEastAsia" w:hAnsiTheme="minorEastAsia" w:eastAsiaTheme="minorEastAsia" w:cstheme="minorEastAsia"/>
+          <w:sz w:val="24"/>
+          <w:szCs w:val="24"/>
+          <w:lang w:eastAsia="zh-CN"/>
+        </w:rPr>
+        <w:t>并将每月的营业额（税后）的3%上交总部</w:t>
+      </w:r>
+      <w:r>
+        <w:rPr>
+          <w:rFonts w:hint="default" w:asciiTheme="minorEastAsia" w:hAnsiTheme="minorEastAsia" w:cstheme="minorEastAsia"/>
+          <w:sz w:val="24"/>
+          <w:szCs w:val="24"/>
+          <w:lang w:eastAsia="zh-CN"/>
+        </w:rPr>
+        <w:t>，</w:t>
+      </w:r>
+      <w:r>
+        <w:rPr>
+          <w:rFonts w:hint="eastAsia" w:asciiTheme="minorEastAsia" w:hAnsiTheme="minorEastAsia" w:eastAsiaTheme="minorEastAsia" w:cstheme="minorEastAsia"/>
+          <w:sz w:val="24"/>
+          <w:szCs w:val="24"/>
+          <w:lang w:eastAsia="zh-CN"/>
+        </w:rPr>
+        <w:t>这个比例可由各地方根据当地的物价进行调节。</w:t>
+      </w:r>
+    </w:p>
+    <w:p>
+      <w:pPr>
+        <w:keepNext w:val="0"/>
+        <w:keepLines w:val="0"/>
+        <w:pageBreakBefore w:val="0"/>
+        <w:widowControl w:val="0"/>
+        <w:numPr>
+          <w:ilvl w:val="0"/>
+          <w:numId w:val="8"/>
+        </w:numPr>
+        <w:kinsoku/>
+        <w:wordWrap/>
+        <w:overflowPunct/>
+        <w:topLinePunct w:val="0"/>
+        <w:autoSpaceDE/>
+        <w:autoSpaceDN/>
+        <w:bidi w:val="0"/>
+        <w:adjustRightInd/>
+        <w:snapToGrid/>
+        <w:spacing w:line="360" w:lineRule="auto"/>
+        <w:ind w:left="0" w:leftChars="0" w:right="0" w:rightChars="0" w:firstLine="480" w:firstLineChars="200"/>
+        <w:jc w:val="both"/>
+        <w:textAlignment w:val="auto"/>
+        <w:outlineLvl w:val="9"/>
+        <w:rPr>
+          <w:rFonts w:hint="eastAsia" w:asciiTheme="minorEastAsia" w:hAnsiTheme="minorEastAsia" w:eastAsiaTheme="minorEastAsia" w:cstheme="minorEastAsia"/>
+          <w:sz w:val="24"/>
+          <w:szCs w:val="24"/>
+          <w:lang w:eastAsia="zh-CN"/>
+        </w:rPr>
+      </w:pPr>
+      <w:r>
+        <w:rPr>
+          <w:rFonts w:hint="eastAsia" w:asciiTheme="minorEastAsia" w:hAnsiTheme="minorEastAsia" w:eastAsiaTheme="minorEastAsia" w:cstheme="minorEastAsia"/>
+          <w:sz w:val="24"/>
+          <w:szCs w:val="24"/>
+          <w:lang w:eastAsia="zh-CN"/>
+        </w:rPr>
+        <w:t>开展地方特色的亲子活动。这样可以让参与者更加体会到本地的风俗特色</w:t>
+      </w:r>
+      <w:r>
+        <w:rPr>
+          <w:rFonts w:hint="default" w:asciiTheme="minorEastAsia" w:hAnsiTheme="minorEastAsia" w:cstheme="minorEastAsia"/>
+          <w:sz w:val="24"/>
+          <w:szCs w:val="24"/>
+          <w:lang w:eastAsia="zh-CN"/>
+        </w:rPr>
+        <w:t>，</w:t>
+      </w:r>
+      <w:r>
+        <w:rPr>
+          <w:rFonts w:hint="eastAsia" w:asciiTheme="minorEastAsia" w:hAnsiTheme="minorEastAsia" w:eastAsiaTheme="minorEastAsia" w:cstheme="minorEastAsia"/>
+          <w:sz w:val="24"/>
+          <w:szCs w:val="24"/>
+          <w:lang w:eastAsia="zh-CN"/>
+        </w:rPr>
+        <w:t>产生归属感。</w:t>
+      </w:r>
+    </w:p>
+    <w:p>
+      <w:pPr>
+        <w:keepNext w:val="0"/>
+        <w:keepLines w:val="0"/>
+        <w:pageBreakBefore w:val="0"/>
+        <w:widowControl w:val="0"/>
+        <w:numPr>
+          <w:ilvl w:val="0"/>
+          <w:numId w:val="8"/>
+        </w:numPr>
+        <w:kinsoku/>
+        <w:wordWrap/>
+        <w:overflowPunct/>
+        <w:topLinePunct w:val="0"/>
+        <w:autoSpaceDE/>
+        <w:autoSpaceDN/>
+        <w:bidi w:val="0"/>
+        <w:adjustRightInd/>
+        <w:snapToGrid/>
+        <w:spacing w:line="360" w:lineRule="auto"/>
+        <w:ind w:left="0" w:leftChars="0" w:right="0" w:rightChars="0" w:firstLine="480" w:firstLineChars="200"/>
+        <w:jc w:val="both"/>
+        <w:textAlignment w:val="auto"/>
+        <w:outlineLvl w:val="9"/>
+        <w:rPr>
+          <w:rFonts w:hint="eastAsia"/>
+          <w:lang w:eastAsia="zh-CN"/>
+        </w:rPr>
+      </w:pPr>
+      <w:r>
+        <w:rPr>
+          <w:rFonts w:hint="eastAsia" w:asciiTheme="minorEastAsia" w:hAnsiTheme="minorEastAsia" w:eastAsiaTheme="minorEastAsia" w:cstheme="minorEastAsia"/>
+          <w:sz w:val="24"/>
+          <w:szCs w:val="24"/>
+          <w:lang w:eastAsia="zh-CN"/>
+        </w:rPr>
+        <w:t>与当地政府合作</w:t>
+      </w:r>
+      <w:r>
+        <w:rPr>
+          <w:rFonts w:hint="default" w:asciiTheme="minorEastAsia" w:hAnsiTheme="minorEastAsia" w:cstheme="minorEastAsia"/>
+          <w:sz w:val="24"/>
+          <w:szCs w:val="24"/>
+          <w:lang w:eastAsia="zh-CN"/>
+        </w:rPr>
+        <w:t>，</w:t>
+      </w:r>
+      <w:r>
+        <w:rPr>
+          <w:rFonts w:hint="eastAsia" w:asciiTheme="minorEastAsia" w:hAnsiTheme="minorEastAsia" w:eastAsiaTheme="minorEastAsia" w:cstheme="minorEastAsia"/>
+          <w:sz w:val="24"/>
+          <w:szCs w:val="24"/>
+          <w:lang w:eastAsia="zh-CN"/>
+        </w:rPr>
+        <w:t>承办它们的儿童公益活动</w:t>
+      </w:r>
+      <w:r>
+        <w:rPr>
+          <w:rFonts w:hint="default" w:asciiTheme="minorEastAsia" w:hAnsiTheme="minorEastAsia" w:cstheme="minorEastAsia"/>
+          <w:sz w:val="24"/>
+          <w:szCs w:val="24"/>
+          <w:lang w:eastAsia="zh-CN"/>
+        </w:rPr>
+        <w:t>，</w:t>
+      </w:r>
+      <w:r>
+        <w:rPr>
+          <w:rFonts w:hint="eastAsia" w:asciiTheme="minorEastAsia" w:hAnsiTheme="minorEastAsia" w:eastAsiaTheme="minorEastAsia" w:cstheme="minorEastAsia"/>
+          <w:sz w:val="24"/>
+          <w:szCs w:val="24"/>
+          <w:lang w:eastAsia="zh-CN"/>
+        </w:rPr>
+        <w:t>扩大影响力的同时获取优惠政策的协助。</w:t>
+      </w:r>
+    </w:p>
+    <w:p>
+      <w:pPr>
+        <w:pStyle w:val="4"/>
+        <w:keepNext/>
+        <w:keepLines/>
+        <w:pageBreakBefore w:val="0"/>
+        <w:widowControl w:val="0"/>
+        <w:kinsoku/>
+        <w:wordWrap/>
+        <w:overflowPunct/>
+        <w:topLinePunct w:val="0"/>
+        <w:autoSpaceDE/>
+        <w:autoSpaceDN/>
+        <w:bidi w:val="0"/>
+        <w:adjustRightInd/>
+        <w:snapToGrid/>
+        <w:spacing w:before="157" w:beforeLines="50" w:after="157" w:afterLines="50" w:line="240" w:lineRule="auto"/>
+        <w:ind w:left="0" w:leftChars="0" w:right="0" w:rightChars="0" w:firstLine="0" w:firstLineChars="0"/>
+        <w:jc w:val="left"/>
+        <w:textAlignment w:val="auto"/>
+        <w:rPr>
+          <w:rFonts w:hint="eastAsia" w:ascii="黑体" w:hAnsi="黑体" w:eastAsia="黑体" w:cs="黑体"/>
+          <w:sz w:val="24"/>
+          <w:szCs w:val="24"/>
+          <w:lang w:eastAsia="zh-CN"/>
+        </w:rPr>
+      </w:pPr>
       <w:bookmarkStart w:id="37" w:name="_Toc866127351"/>
       <w:r>
         <w:rPr>
@@ -23748,6 +25661,82 @@
         <w:t>4.1.3 市场成熟阶段(5-10 年)</w:t>
       </w:r>
       <w:bookmarkEnd w:id="37"/>
+    </w:p>
+    <w:p>
+      <w:pPr>
+        <w:keepNext w:val="0"/>
+        <w:keepLines w:val="0"/>
+        <w:pageBreakBefore w:val="0"/>
+        <w:widowControl w:val="0"/>
+        <w:numPr>
+          <w:numId w:val="0"/>
+        </w:numPr>
+        <w:kinsoku/>
+        <w:wordWrap/>
+        <w:overflowPunct/>
+        <w:topLinePunct w:val="0"/>
+        <w:autoSpaceDE/>
+        <w:autoSpaceDN/>
+        <w:bidi w:val="0"/>
+        <w:adjustRightInd/>
+        <w:snapToGrid/>
+        <w:spacing w:line="360" w:lineRule="auto"/>
+        <w:ind w:leftChars="200" w:right="0" w:rightChars="0"/>
+        <w:jc w:val="both"/>
+        <w:textAlignment w:val="auto"/>
+        <w:outlineLvl w:val="9"/>
+        <w:rPr>
+          <w:rFonts w:hint="eastAsia" w:asciiTheme="minorEastAsia" w:hAnsiTheme="minorEastAsia" w:eastAsiaTheme="minorEastAsia" w:cstheme="minorEastAsia"/>
+          <w:sz w:val="24"/>
+          <w:szCs w:val="24"/>
+          <w:lang w:eastAsia="zh-CN"/>
+        </w:rPr>
+      </w:pPr>
+      <w:r>
+        <w:rPr>
+          <w:rFonts w:hint="default" w:asciiTheme="minorEastAsia" w:hAnsiTheme="minorEastAsia" w:eastAsiaTheme="minorEastAsia" w:cstheme="minorEastAsia"/>
+          <w:sz w:val="24"/>
+          <w:szCs w:val="24"/>
+          <w:lang w:eastAsia="zh-CN"/>
+        </w:rPr>
+        <w:t>在本阶段</w:t>
+      </w:r>
+      <w:r>
+        <w:rPr>
+          <w:rFonts w:hint="default" w:asciiTheme="minorEastAsia" w:hAnsiTheme="minorEastAsia" w:cstheme="minorEastAsia"/>
+          <w:sz w:val="24"/>
+          <w:szCs w:val="24"/>
+          <w:lang w:eastAsia="zh-CN"/>
+        </w:rPr>
+        <w:t>，</w:t>
+      </w:r>
+      <w:r>
+        <w:rPr>
+          <w:rFonts w:hint="default" w:asciiTheme="minorEastAsia" w:hAnsiTheme="minorEastAsia" w:eastAsiaTheme="minorEastAsia" w:cstheme="minorEastAsia"/>
+          <w:sz w:val="24"/>
+          <w:szCs w:val="24"/>
+          <w:lang w:eastAsia="zh-CN"/>
+        </w:rPr>
+        <w:t>公司已经积累了一定的资金和社会口碑</w:t>
+      </w:r>
+      <w:r>
+        <w:rPr>
+          <w:rFonts w:hint="default" w:asciiTheme="minorEastAsia" w:hAnsiTheme="minorEastAsia" w:cstheme="minorEastAsia"/>
+          <w:sz w:val="24"/>
+          <w:szCs w:val="24"/>
+          <w:lang w:eastAsia="zh-CN"/>
+        </w:rPr>
+        <w:t>，</w:t>
+      </w:r>
+      <w:r>
+        <w:rPr>
+          <w:rFonts w:hint="default" w:asciiTheme="minorEastAsia" w:hAnsiTheme="minorEastAsia" w:eastAsiaTheme="minorEastAsia" w:cstheme="minorEastAsia"/>
+          <w:sz w:val="24"/>
+          <w:szCs w:val="24"/>
+          <w:lang w:eastAsia="zh-CN"/>
+        </w:rPr>
+        <w:t>可以考虑上市。</w:t>
+      </w:r>
     </w:p>
     <w:p>
       <w:pPr>
@@ -23788,6 +25777,1116 @@
         <w:t>4.2 定价战略</w:t>
       </w:r>
       <w:bookmarkEnd w:id="38"/>
+    </w:p>
+    <w:p>
+      <w:pPr>
+        <w:keepNext w:val="0"/>
+        <w:keepLines w:val="0"/>
+        <w:pageBreakBefore w:val="0"/>
+        <w:widowControl w:val="0"/>
+        <w:kinsoku/>
+        <w:wordWrap/>
+        <w:overflowPunct/>
+        <w:topLinePunct w:val="0"/>
+        <w:autoSpaceDE/>
+        <w:autoSpaceDN/>
+        <w:bidi w:val="0"/>
+        <w:adjustRightInd/>
+        <w:snapToGrid/>
+        <w:spacing w:line="360" w:lineRule="auto"/>
+        <w:ind w:left="0" w:leftChars="0" w:right="0" w:rightChars="0" w:firstLine="480" w:firstLineChars="200"/>
+        <w:jc w:val="both"/>
+        <w:textAlignment w:val="auto"/>
+        <w:outlineLvl w:val="9"/>
+        <w:rPr>
+          <w:rFonts w:hint="default" w:asciiTheme="minorEastAsia" w:hAnsiTheme="minorEastAsia" w:eastAsiaTheme="minorEastAsia" w:cstheme="minorEastAsia"/>
+          <w:sz w:val="24"/>
+          <w:szCs w:val="24"/>
+          <w:lang w:eastAsia="zh-CN"/>
+        </w:rPr>
+      </w:pPr>
+      <w:r>
+        <w:rPr>
+          <w:rFonts w:hint="default" w:asciiTheme="minorEastAsia" w:hAnsiTheme="minorEastAsia" w:eastAsiaTheme="minorEastAsia" w:cstheme="minorEastAsia"/>
+          <w:sz w:val="24"/>
+          <w:szCs w:val="24"/>
+          <w:lang w:eastAsia="zh-CN"/>
+        </w:rPr>
+        <w:t>定价主要考虑定价原则:</w:t>
+      </w:r>
+    </w:p>
+    <w:p>
+      <w:pPr>
+        <w:keepNext w:val="0"/>
+        <w:keepLines w:val="0"/>
+        <w:pageBreakBefore w:val="0"/>
+        <w:widowControl w:val="0"/>
+        <w:kinsoku/>
+        <w:wordWrap/>
+        <w:overflowPunct/>
+        <w:topLinePunct w:val="0"/>
+        <w:autoSpaceDE/>
+        <w:autoSpaceDN/>
+        <w:bidi w:val="0"/>
+        <w:adjustRightInd/>
+        <w:snapToGrid/>
+        <w:spacing w:line="360" w:lineRule="auto"/>
+        <w:ind w:left="0" w:leftChars="0" w:right="0" w:rightChars="0" w:firstLine="480" w:firstLineChars="200"/>
+        <w:jc w:val="both"/>
+        <w:textAlignment w:val="auto"/>
+        <w:outlineLvl w:val="9"/>
+        <w:rPr>
+          <w:rFonts w:hint="default" w:asciiTheme="minorEastAsia" w:hAnsiTheme="minorEastAsia" w:cstheme="minorEastAsia"/>
+          <w:sz w:val="24"/>
+          <w:szCs w:val="24"/>
+          <w:lang w:eastAsia="zh-CN"/>
+        </w:rPr>
+      </w:pPr>
+      <w:r>
+        <w:rPr>
+          <w:rFonts w:hint="default" w:asciiTheme="minorEastAsia" w:hAnsiTheme="minorEastAsia" w:eastAsiaTheme="minorEastAsia" w:cstheme="minorEastAsia"/>
+          <w:sz w:val="24"/>
+          <w:szCs w:val="24"/>
+          <w:lang w:eastAsia="zh-CN"/>
+        </w:rPr>
+        <w:t>产品定价主要考虑市场的需求与消费者可接受的价格</w:t>
+      </w:r>
+      <w:r>
+        <w:rPr>
+          <w:rFonts w:hint="default" w:asciiTheme="minorEastAsia" w:hAnsiTheme="minorEastAsia" w:cstheme="minorEastAsia"/>
+          <w:sz w:val="24"/>
+          <w:szCs w:val="24"/>
+          <w:lang w:eastAsia="zh-CN"/>
+        </w:rPr>
+        <w:t>，</w:t>
+      </w:r>
+      <w:r>
+        <w:rPr>
+          <w:rFonts w:hint="default" w:asciiTheme="minorEastAsia" w:hAnsiTheme="minorEastAsia" w:eastAsiaTheme="minorEastAsia" w:cstheme="minorEastAsia"/>
+          <w:sz w:val="24"/>
+          <w:szCs w:val="24"/>
+          <w:lang w:eastAsia="zh-CN"/>
+        </w:rPr>
+        <w:t>兼顾</w:t>
+      </w:r>
+      <w:r>
+        <w:rPr>
+          <w:rFonts w:hint="default" w:asciiTheme="minorEastAsia" w:hAnsiTheme="minorEastAsia" w:cstheme="minorEastAsia"/>
+          <w:sz w:val="24"/>
+          <w:szCs w:val="24"/>
+          <w:lang w:eastAsia="zh-CN"/>
+        </w:rPr>
+        <w:t>原材料</w:t>
+      </w:r>
+      <w:r>
+        <w:rPr>
+          <w:rFonts w:hint="default" w:asciiTheme="minorEastAsia" w:hAnsiTheme="minorEastAsia" w:eastAsiaTheme="minorEastAsia" w:cstheme="minorEastAsia"/>
+          <w:sz w:val="24"/>
+          <w:szCs w:val="24"/>
+          <w:lang w:eastAsia="zh-CN"/>
+        </w:rPr>
+        <w:t>成本</w:t>
+      </w:r>
+      <w:r>
+        <w:rPr>
+          <w:rFonts w:hint="default" w:asciiTheme="minorEastAsia" w:hAnsiTheme="minorEastAsia" w:cstheme="minorEastAsia"/>
+          <w:sz w:val="24"/>
+          <w:szCs w:val="24"/>
+          <w:lang w:eastAsia="zh-CN"/>
+        </w:rPr>
+        <w:t>，在和传统餐饮行业的定价拉开一段距离的同时，不能因为定价过高而给消费者造成“性价比不高”的印象；此外，定价还需考虑餐馆当地的物价和消费水平。</w:t>
+      </w:r>
+    </w:p>
+    <w:p>
+      <w:pPr>
+        <w:keepNext w:val="0"/>
+        <w:keepLines w:val="0"/>
+        <w:pageBreakBefore w:val="0"/>
+        <w:widowControl w:val="0"/>
+        <w:kinsoku/>
+        <w:wordWrap/>
+        <w:overflowPunct/>
+        <w:topLinePunct w:val="0"/>
+        <w:autoSpaceDE/>
+        <w:autoSpaceDN/>
+        <w:bidi w:val="0"/>
+        <w:adjustRightInd/>
+        <w:snapToGrid/>
+        <w:spacing w:line="360" w:lineRule="auto"/>
+        <w:ind w:left="0" w:leftChars="0" w:right="0" w:rightChars="0" w:firstLine="480" w:firstLineChars="200"/>
+        <w:jc w:val="both"/>
+        <w:textAlignment w:val="auto"/>
+        <w:outlineLvl w:val="9"/>
+        <w:rPr>
+          <w:rFonts w:hint="default" w:asciiTheme="minorEastAsia" w:hAnsiTheme="minorEastAsia" w:eastAsiaTheme="minorEastAsia" w:cstheme="minorEastAsia"/>
+          <w:sz w:val="24"/>
+          <w:szCs w:val="24"/>
+          <w:lang w:eastAsia="zh-CN"/>
+        </w:rPr>
+      </w:pPr>
+      <w:r>
+        <w:rPr>
+          <w:rFonts w:hint="default" w:asciiTheme="minorEastAsia" w:hAnsiTheme="minorEastAsia" w:eastAsiaTheme="minorEastAsia" w:cstheme="minorEastAsia"/>
+          <w:sz w:val="24"/>
+          <w:szCs w:val="24"/>
+          <w:lang w:eastAsia="zh-CN"/>
+        </w:rPr>
+        <w:t>初期采用</w:t>
+      </w:r>
+      <w:r>
+        <w:rPr>
+          <w:rFonts w:hint="default" w:asciiTheme="minorEastAsia" w:hAnsiTheme="minorEastAsia" w:eastAsiaTheme="minorEastAsia" w:cstheme="minorEastAsia"/>
+          <w:sz w:val="24"/>
+          <w:szCs w:val="24"/>
+          <w:lang w:eastAsia="zh-CN"/>
+        </w:rPr>
+        <w:t>成本导向法</w:t>
+      </w:r>
+      <w:r>
+        <w:rPr>
+          <w:rFonts w:hint="default" w:asciiTheme="minorEastAsia" w:hAnsiTheme="minorEastAsia" w:cstheme="minorEastAsia"/>
+          <w:sz w:val="24"/>
+          <w:szCs w:val="24"/>
+          <w:lang w:eastAsia="zh-CN"/>
+        </w:rPr>
+        <w:t>，</w:t>
+      </w:r>
+      <w:r>
+        <w:rPr>
+          <w:rFonts w:hint="default" w:asciiTheme="minorEastAsia" w:hAnsiTheme="minorEastAsia" w:eastAsiaTheme="minorEastAsia" w:cstheme="minorEastAsia"/>
+          <w:sz w:val="24"/>
+          <w:szCs w:val="24"/>
+          <w:lang w:eastAsia="zh-CN"/>
+        </w:rPr>
+        <w:t>根据成本来确定初步的定价</w:t>
+      </w:r>
+      <w:r>
+        <w:rPr>
+          <w:rFonts w:hint="default" w:asciiTheme="minorEastAsia" w:hAnsiTheme="minorEastAsia" w:cstheme="minorEastAsia"/>
+          <w:sz w:val="24"/>
+          <w:szCs w:val="24"/>
+          <w:lang w:eastAsia="zh-CN"/>
+        </w:rPr>
+        <w:t>；</w:t>
+      </w:r>
+      <w:r>
+        <w:rPr>
+          <w:rFonts w:hint="default" w:asciiTheme="minorEastAsia" w:hAnsiTheme="minorEastAsia" w:eastAsiaTheme="minorEastAsia" w:cstheme="minorEastAsia"/>
+          <w:sz w:val="24"/>
+          <w:szCs w:val="24"/>
+          <w:lang w:eastAsia="zh-CN"/>
+        </w:rPr>
+        <w:t>中期采用</w:t>
+      </w:r>
+      <w:r>
+        <w:rPr>
+          <w:rFonts w:hint="default" w:asciiTheme="minorEastAsia" w:hAnsiTheme="minorEastAsia" w:eastAsiaTheme="minorEastAsia" w:cstheme="minorEastAsia"/>
+          <w:sz w:val="24"/>
+          <w:szCs w:val="24"/>
+          <w:lang w:eastAsia="zh-CN"/>
+        </w:rPr>
+        <w:t>需求导向法</w:t>
+      </w:r>
+      <w:r>
+        <w:rPr>
+          <w:rFonts w:hint="default" w:asciiTheme="minorEastAsia" w:hAnsiTheme="minorEastAsia" w:cstheme="minorEastAsia"/>
+          <w:sz w:val="24"/>
+          <w:szCs w:val="24"/>
+          <w:lang w:eastAsia="zh-CN"/>
+        </w:rPr>
+        <w:t>，</w:t>
+      </w:r>
+      <w:r>
+        <w:rPr>
+          <w:rFonts w:hint="default" w:asciiTheme="minorEastAsia" w:hAnsiTheme="minorEastAsia" w:eastAsiaTheme="minorEastAsia" w:cstheme="minorEastAsia"/>
+          <w:sz w:val="24"/>
+          <w:szCs w:val="24"/>
+          <w:lang w:eastAsia="zh-CN"/>
+        </w:rPr>
+        <w:t>根据市场的需求情况来确定定价</w:t>
+      </w:r>
+      <w:r>
+        <w:rPr>
+          <w:rFonts w:hint="default" w:asciiTheme="minorEastAsia" w:hAnsiTheme="minorEastAsia" w:cstheme="minorEastAsia"/>
+          <w:sz w:val="24"/>
+          <w:szCs w:val="24"/>
+          <w:lang w:eastAsia="zh-CN"/>
+        </w:rPr>
+        <w:t>；</w:t>
+      </w:r>
+      <w:r>
+        <w:rPr>
+          <w:rFonts w:hint="default" w:asciiTheme="minorEastAsia" w:hAnsiTheme="minorEastAsia" w:eastAsiaTheme="minorEastAsia" w:cstheme="minorEastAsia"/>
+          <w:sz w:val="24"/>
+          <w:szCs w:val="24"/>
+          <w:lang w:eastAsia="zh-CN"/>
+        </w:rPr>
+        <w:t>后期采用</w:t>
+      </w:r>
+      <w:r>
+        <w:rPr>
+          <w:rFonts w:hint="default" w:asciiTheme="minorEastAsia" w:hAnsiTheme="minorEastAsia" w:eastAsiaTheme="minorEastAsia" w:cstheme="minorEastAsia"/>
+          <w:sz w:val="24"/>
+          <w:szCs w:val="24"/>
+          <w:lang w:eastAsia="zh-CN"/>
+        </w:rPr>
+        <w:t>竞争导向法</w:t>
+      </w:r>
+      <w:r>
+        <w:rPr>
+          <w:rFonts w:hint="default" w:asciiTheme="minorEastAsia" w:hAnsiTheme="minorEastAsia" w:cstheme="minorEastAsia"/>
+          <w:sz w:val="24"/>
+          <w:szCs w:val="24"/>
+          <w:lang w:eastAsia="zh-CN"/>
+        </w:rPr>
+        <w:t>，</w:t>
+      </w:r>
+      <w:r>
+        <w:rPr>
+          <w:rFonts w:hint="default" w:asciiTheme="minorEastAsia" w:hAnsiTheme="minorEastAsia" w:eastAsiaTheme="minorEastAsia" w:cstheme="minorEastAsia"/>
+          <w:sz w:val="24"/>
+          <w:szCs w:val="24"/>
+          <w:lang w:eastAsia="zh-CN"/>
+        </w:rPr>
+        <w:t>因同行竞争激烈</w:t>
+      </w:r>
+      <w:r>
+        <w:rPr>
+          <w:rFonts w:hint="default" w:asciiTheme="minorEastAsia" w:hAnsiTheme="minorEastAsia" w:cstheme="minorEastAsia"/>
+          <w:sz w:val="24"/>
+          <w:szCs w:val="24"/>
+          <w:lang w:eastAsia="zh-CN"/>
+        </w:rPr>
+        <w:t>，</w:t>
+      </w:r>
+      <w:r>
+        <w:rPr>
+          <w:rFonts w:hint="default" w:asciiTheme="minorEastAsia" w:hAnsiTheme="minorEastAsia" w:eastAsiaTheme="minorEastAsia" w:cstheme="minorEastAsia"/>
+          <w:sz w:val="24"/>
+          <w:szCs w:val="24"/>
+          <w:lang w:eastAsia="zh-CN"/>
+        </w:rPr>
+        <w:t>可针对竞争同行的价格策略来进行定价。</w:t>
+      </w:r>
+    </w:p>
+    <w:p>
+      <w:pPr>
+        <w:keepNext w:val="0"/>
+        <w:keepLines w:val="0"/>
+        <w:pageBreakBefore w:val="0"/>
+        <w:widowControl w:val="0"/>
+        <w:kinsoku/>
+        <w:wordWrap/>
+        <w:overflowPunct/>
+        <w:topLinePunct w:val="0"/>
+        <w:autoSpaceDE/>
+        <w:autoSpaceDN/>
+        <w:bidi w:val="0"/>
+        <w:adjustRightInd/>
+        <w:snapToGrid/>
+        <w:spacing w:line="360" w:lineRule="auto"/>
+        <w:ind w:left="0" w:leftChars="0" w:right="0" w:rightChars="0" w:firstLine="480" w:firstLineChars="200"/>
+        <w:jc w:val="both"/>
+        <w:textAlignment w:val="auto"/>
+        <w:outlineLvl w:val="9"/>
+        <w:rPr>
+          <w:rFonts w:hint="default" w:asciiTheme="minorEastAsia" w:hAnsiTheme="minorEastAsia" w:cstheme="minorEastAsia"/>
+          <w:sz w:val="24"/>
+          <w:szCs w:val="24"/>
+          <w:lang w:eastAsia="zh-CN"/>
+        </w:rPr>
+      </w:pPr>
+      <w:r>
+        <w:rPr>
+          <w:rFonts w:hint="default" w:asciiTheme="minorEastAsia" w:hAnsiTheme="minorEastAsia" w:cstheme="minorEastAsia"/>
+          <w:sz w:val="24"/>
+          <w:szCs w:val="24"/>
+          <w:lang w:eastAsia="zh-CN"/>
+        </w:rPr>
+        <w:t>部分菜品参考定价：</w:t>
+      </w:r>
+    </w:p>
+    <w:tbl>
+      <w:tblPr>
+        <w:tblStyle w:val="24"/>
+        <w:tblW w:w="6192" w:type="dxa"/>
+        <w:tblInd w:w="0" w:type="dxa"/>
+        <w:tblBorders>
+          <w:top w:val="single" w:color="auto" w:sz="4" w:space="0"/>
+          <w:left w:val="single" w:color="auto" w:sz="4" w:space="0"/>
+          <w:bottom w:val="single" w:color="auto" w:sz="4" w:space="0"/>
+          <w:right w:val="single" w:color="auto" w:sz="4" w:space="0"/>
+          <w:insideH w:val="single" w:color="auto" w:sz="4" w:space="0"/>
+          <w:insideV w:val="single" w:color="auto" w:sz="4" w:space="0"/>
+        </w:tblBorders>
+        <w:tblLayout w:type="fixed"/>
+        <w:tblCellMar>
+          <w:left w:w="108" w:type="dxa"/>
+          <w:right w:w="108" w:type="dxa"/>
+        </w:tblCellMar>
+      </w:tblPr>
+      <w:tblGrid>
+        <w:gridCol w:w="3096"/>
+        <w:gridCol w:w="3096"/>
+      </w:tblGrid>
+      <w:tr>
+        <w:tc>
+          <w:tcPr>
+            <w:tcW w:w="3096" w:type="dxa"/>
+          </w:tcPr>
+          <w:p>
+            <w:pPr>
+              <w:keepNext w:val="0"/>
+              <w:keepLines w:val="0"/>
+              <w:pageBreakBefore w:val="0"/>
+              <w:widowControl w:val="0"/>
+              <w:kinsoku/>
+              <w:wordWrap/>
+              <w:overflowPunct/>
+              <w:topLinePunct w:val="0"/>
+              <w:autoSpaceDE/>
+              <w:autoSpaceDN/>
+              <w:bidi w:val="0"/>
+              <w:adjustRightInd/>
+              <w:snapToGrid/>
+              <w:spacing w:line="360" w:lineRule="auto"/>
+              <w:ind w:right="0" w:rightChars="0"/>
+              <w:jc w:val="center"/>
+              <w:textAlignment w:val="auto"/>
+              <w:outlineLvl w:val="9"/>
+              <w:rPr>
+                <w:rFonts w:hint="default" w:asciiTheme="minorEastAsia" w:hAnsiTheme="minorEastAsia" w:cstheme="minorEastAsia"/>
+                <w:sz w:val="24"/>
+                <w:szCs w:val="24"/>
+                <w:vertAlign w:val="baseline"/>
+                <w:lang w:eastAsia="zh-CN"/>
+              </w:rPr>
+            </w:pPr>
+            <w:r>
+              <w:rPr>
+                <w:rFonts w:hint="default" w:asciiTheme="minorEastAsia" w:hAnsiTheme="minorEastAsia" w:cstheme="minorEastAsia"/>
+                <w:sz w:val="24"/>
+                <w:szCs w:val="24"/>
+                <w:vertAlign w:val="baseline"/>
+                <w:lang w:eastAsia="zh-CN"/>
+              </w:rPr>
+              <w:t>菜品</w:t>
+            </w:r>
+          </w:p>
+        </w:tc>
+        <w:tc>
+          <w:tcPr>
+            <w:tcW w:w="3096" w:type="dxa"/>
+          </w:tcPr>
+          <w:p>
+            <w:pPr>
+              <w:keepNext w:val="0"/>
+              <w:keepLines w:val="0"/>
+              <w:pageBreakBefore w:val="0"/>
+              <w:widowControl w:val="0"/>
+              <w:kinsoku/>
+              <w:wordWrap/>
+              <w:overflowPunct/>
+              <w:topLinePunct w:val="0"/>
+              <w:autoSpaceDE/>
+              <w:autoSpaceDN/>
+              <w:bidi w:val="0"/>
+              <w:adjustRightInd/>
+              <w:snapToGrid/>
+              <w:spacing w:line="360" w:lineRule="auto"/>
+              <w:ind w:right="0" w:rightChars="0"/>
+              <w:jc w:val="center"/>
+              <w:textAlignment w:val="auto"/>
+              <w:outlineLvl w:val="9"/>
+              <w:rPr>
+                <w:rFonts w:hint="default" w:asciiTheme="minorEastAsia" w:hAnsiTheme="minorEastAsia" w:cstheme="minorEastAsia"/>
+                <w:sz w:val="24"/>
+                <w:szCs w:val="24"/>
+                <w:vertAlign w:val="baseline"/>
+                <w:lang w:eastAsia="zh-CN"/>
+              </w:rPr>
+            </w:pPr>
+            <w:r>
+              <w:rPr>
+                <w:rFonts w:hint="default" w:asciiTheme="minorEastAsia" w:hAnsiTheme="minorEastAsia" w:cstheme="minorEastAsia"/>
+                <w:sz w:val="24"/>
+                <w:szCs w:val="24"/>
+                <w:vertAlign w:val="baseline"/>
+                <w:lang w:eastAsia="zh-CN"/>
+              </w:rPr>
+              <w:t>价格（元）</w:t>
+            </w:r>
+          </w:p>
+        </w:tc>
+      </w:tr>
+      <w:tr>
+        <w:tc>
+          <w:tcPr>
+            <w:tcW w:w="3096" w:type="dxa"/>
+          </w:tcPr>
+          <w:p>
+            <w:pPr>
+              <w:keepNext w:val="0"/>
+              <w:keepLines w:val="0"/>
+              <w:pageBreakBefore w:val="0"/>
+              <w:widowControl w:val="0"/>
+              <w:kinsoku/>
+              <w:wordWrap/>
+              <w:overflowPunct/>
+              <w:topLinePunct w:val="0"/>
+              <w:autoSpaceDE/>
+              <w:autoSpaceDN/>
+              <w:bidi w:val="0"/>
+              <w:adjustRightInd/>
+              <w:snapToGrid/>
+              <w:spacing w:line="360" w:lineRule="auto"/>
+              <w:ind w:right="0" w:rightChars="0"/>
+              <w:jc w:val="center"/>
+              <w:textAlignment w:val="auto"/>
+              <w:outlineLvl w:val="9"/>
+              <w:rPr>
+                <w:rFonts w:hint="default" w:asciiTheme="minorEastAsia" w:hAnsiTheme="minorEastAsia" w:cstheme="minorEastAsia"/>
+                <w:sz w:val="24"/>
+                <w:szCs w:val="24"/>
+                <w:vertAlign w:val="baseline"/>
+                <w:lang w:eastAsia="zh-CN"/>
+              </w:rPr>
+            </w:pPr>
+            <w:r>
+              <w:rPr>
+                <w:rFonts w:hint="default" w:asciiTheme="minorEastAsia" w:hAnsiTheme="minorEastAsia" w:cstheme="minorEastAsia"/>
+                <w:sz w:val="24"/>
+                <w:szCs w:val="24"/>
+                <w:vertAlign w:val="baseline"/>
+                <w:lang w:eastAsia="zh-CN"/>
+              </w:rPr>
+              <w:t>红烧大虾</w:t>
+            </w:r>
+          </w:p>
+        </w:tc>
+        <w:tc>
+          <w:tcPr>
+            <w:tcW w:w="3096" w:type="dxa"/>
+          </w:tcPr>
+          <w:p>
+            <w:pPr>
+              <w:keepNext w:val="0"/>
+              <w:keepLines w:val="0"/>
+              <w:pageBreakBefore w:val="0"/>
+              <w:widowControl w:val="0"/>
+              <w:kinsoku/>
+              <w:wordWrap/>
+              <w:overflowPunct/>
+              <w:topLinePunct w:val="0"/>
+              <w:autoSpaceDE/>
+              <w:autoSpaceDN/>
+              <w:bidi w:val="0"/>
+              <w:adjustRightInd/>
+              <w:snapToGrid/>
+              <w:spacing w:line="360" w:lineRule="auto"/>
+              <w:ind w:right="0" w:rightChars="0"/>
+              <w:jc w:val="center"/>
+              <w:textAlignment w:val="auto"/>
+              <w:outlineLvl w:val="9"/>
+              <w:rPr>
+                <w:rFonts w:hint="default" w:asciiTheme="minorEastAsia" w:hAnsiTheme="minorEastAsia" w:cstheme="minorEastAsia"/>
+                <w:sz w:val="24"/>
+                <w:szCs w:val="24"/>
+                <w:vertAlign w:val="baseline"/>
+                <w:lang w:eastAsia="zh-CN"/>
+              </w:rPr>
+            </w:pPr>
+            <w:r>
+              <w:rPr>
+                <w:rFonts w:hint="default" w:asciiTheme="minorEastAsia" w:hAnsiTheme="minorEastAsia" w:cstheme="minorEastAsia"/>
+                <w:sz w:val="24"/>
+                <w:szCs w:val="24"/>
+                <w:vertAlign w:val="baseline"/>
+                <w:lang w:eastAsia="zh-CN"/>
+              </w:rPr>
+              <w:t>30±5</w:t>
+            </w:r>
+          </w:p>
+        </w:tc>
+      </w:tr>
+      <w:tr>
+        <w:tc>
+          <w:tcPr>
+            <w:tcW w:w="3096" w:type="dxa"/>
+          </w:tcPr>
+          <w:p>
+            <w:pPr>
+              <w:keepNext w:val="0"/>
+              <w:keepLines w:val="0"/>
+              <w:pageBreakBefore w:val="0"/>
+              <w:widowControl w:val="0"/>
+              <w:kinsoku/>
+              <w:wordWrap/>
+              <w:overflowPunct/>
+              <w:topLinePunct w:val="0"/>
+              <w:autoSpaceDE/>
+              <w:autoSpaceDN/>
+              <w:bidi w:val="0"/>
+              <w:adjustRightInd/>
+              <w:snapToGrid/>
+              <w:spacing w:line="360" w:lineRule="auto"/>
+              <w:ind w:right="0" w:rightChars="0"/>
+              <w:jc w:val="center"/>
+              <w:textAlignment w:val="auto"/>
+              <w:outlineLvl w:val="9"/>
+              <w:rPr>
+                <w:rFonts w:hint="default" w:asciiTheme="minorEastAsia" w:hAnsiTheme="minorEastAsia" w:cstheme="minorEastAsia"/>
+                <w:sz w:val="24"/>
+                <w:szCs w:val="24"/>
+                <w:vertAlign w:val="baseline"/>
+                <w:lang w:eastAsia="zh-CN"/>
+              </w:rPr>
+            </w:pPr>
+            <w:r>
+              <w:rPr>
+                <w:rFonts w:hint="default" w:asciiTheme="minorEastAsia" w:hAnsiTheme="minorEastAsia" w:cstheme="minorEastAsia"/>
+                <w:sz w:val="24"/>
+                <w:szCs w:val="24"/>
+                <w:vertAlign w:val="baseline"/>
+                <w:lang w:eastAsia="zh-CN"/>
+              </w:rPr>
+              <w:t>奶油土豆泥</w:t>
+            </w:r>
+          </w:p>
+        </w:tc>
+        <w:tc>
+          <w:tcPr>
+            <w:tcW w:w="3096" w:type="dxa"/>
+          </w:tcPr>
+          <w:p>
+            <w:pPr>
+              <w:keepNext w:val="0"/>
+              <w:keepLines w:val="0"/>
+              <w:pageBreakBefore w:val="0"/>
+              <w:widowControl w:val="0"/>
+              <w:kinsoku/>
+              <w:wordWrap/>
+              <w:overflowPunct/>
+              <w:topLinePunct w:val="0"/>
+              <w:autoSpaceDE/>
+              <w:autoSpaceDN/>
+              <w:bidi w:val="0"/>
+              <w:adjustRightInd/>
+              <w:snapToGrid/>
+              <w:spacing w:line="360" w:lineRule="auto"/>
+              <w:ind w:right="0" w:rightChars="0"/>
+              <w:jc w:val="center"/>
+              <w:textAlignment w:val="auto"/>
+              <w:outlineLvl w:val="9"/>
+              <w:rPr>
+                <w:rFonts w:hint="default" w:asciiTheme="minorEastAsia" w:hAnsiTheme="minorEastAsia" w:cstheme="minorEastAsia"/>
+                <w:sz w:val="24"/>
+                <w:szCs w:val="24"/>
+                <w:vertAlign w:val="baseline"/>
+                <w:lang w:eastAsia="zh-CN"/>
+              </w:rPr>
+            </w:pPr>
+            <w:r>
+              <w:rPr>
+                <w:rFonts w:hint="default" w:asciiTheme="minorEastAsia" w:hAnsiTheme="minorEastAsia" w:cstheme="minorEastAsia"/>
+                <w:sz w:val="24"/>
+                <w:szCs w:val="24"/>
+                <w:vertAlign w:val="baseline"/>
+                <w:lang w:eastAsia="zh-CN"/>
+              </w:rPr>
+              <w:t>19</w:t>
+            </w:r>
+            <w:r>
+              <w:rPr>
+                <w:rFonts w:hint="default" w:asciiTheme="minorEastAsia" w:hAnsiTheme="minorEastAsia" w:cstheme="minorEastAsia"/>
+                <w:sz w:val="24"/>
+                <w:szCs w:val="24"/>
+                <w:vertAlign w:val="baseline"/>
+                <w:lang w:eastAsia="zh-CN"/>
+              </w:rPr>
+              <w:t>±</w:t>
+            </w:r>
+            <w:r>
+              <w:rPr>
+                <w:rFonts w:hint="default" w:asciiTheme="minorEastAsia" w:hAnsiTheme="minorEastAsia" w:cstheme="minorEastAsia"/>
+                <w:sz w:val="24"/>
+                <w:szCs w:val="24"/>
+                <w:vertAlign w:val="baseline"/>
+                <w:lang w:eastAsia="zh-CN"/>
+              </w:rPr>
+              <w:t>3</w:t>
+            </w:r>
+          </w:p>
+        </w:tc>
+      </w:tr>
+      <w:tr>
+        <w:tc>
+          <w:tcPr>
+            <w:tcW w:w="3096" w:type="dxa"/>
+          </w:tcPr>
+          <w:p>
+            <w:pPr>
+              <w:keepNext w:val="0"/>
+              <w:keepLines w:val="0"/>
+              <w:pageBreakBefore w:val="0"/>
+              <w:widowControl w:val="0"/>
+              <w:kinsoku/>
+              <w:wordWrap/>
+              <w:overflowPunct/>
+              <w:topLinePunct w:val="0"/>
+              <w:autoSpaceDE/>
+              <w:autoSpaceDN/>
+              <w:bidi w:val="0"/>
+              <w:adjustRightInd/>
+              <w:snapToGrid/>
+              <w:spacing w:line="360" w:lineRule="auto"/>
+              <w:ind w:right="0" w:rightChars="0"/>
+              <w:jc w:val="center"/>
+              <w:textAlignment w:val="auto"/>
+              <w:outlineLvl w:val="9"/>
+              <w:rPr>
+                <w:rFonts w:hint="default" w:asciiTheme="minorEastAsia" w:hAnsiTheme="minorEastAsia" w:cstheme="minorEastAsia"/>
+                <w:sz w:val="24"/>
+                <w:szCs w:val="24"/>
+                <w:vertAlign w:val="baseline"/>
+                <w:lang w:eastAsia="zh-CN"/>
+              </w:rPr>
+            </w:pPr>
+            <w:r>
+              <w:rPr>
+                <w:rFonts w:hint="default" w:asciiTheme="minorEastAsia" w:hAnsiTheme="minorEastAsia" w:cstheme="minorEastAsia"/>
+                <w:sz w:val="24"/>
+                <w:szCs w:val="24"/>
+                <w:vertAlign w:val="baseline"/>
+                <w:lang w:eastAsia="zh-CN"/>
+              </w:rPr>
+              <w:t>葱焖海参</w:t>
+            </w:r>
+          </w:p>
+        </w:tc>
+        <w:tc>
+          <w:tcPr>
+            <w:tcW w:w="3096" w:type="dxa"/>
+          </w:tcPr>
+          <w:p>
+            <w:pPr>
+              <w:keepNext w:val="0"/>
+              <w:keepLines w:val="0"/>
+              <w:pageBreakBefore w:val="0"/>
+              <w:widowControl w:val="0"/>
+              <w:kinsoku/>
+              <w:wordWrap/>
+              <w:overflowPunct/>
+              <w:topLinePunct w:val="0"/>
+              <w:autoSpaceDE/>
+              <w:autoSpaceDN/>
+              <w:bidi w:val="0"/>
+              <w:adjustRightInd/>
+              <w:snapToGrid/>
+              <w:spacing w:line="360" w:lineRule="auto"/>
+              <w:ind w:right="0" w:rightChars="0"/>
+              <w:jc w:val="center"/>
+              <w:textAlignment w:val="auto"/>
+              <w:outlineLvl w:val="9"/>
+              <w:rPr>
+                <w:rFonts w:hint="default" w:asciiTheme="minorEastAsia" w:hAnsiTheme="minorEastAsia" w:cstheme="minorEastAsia"/>
+                <w:sz w:val="24"/>
+                <w:szCs w:val="24"/>
+                <w:vertAlign w:val="baseline"/>
+                <w:lang w:eastAsia="zh-CN"/>
+              </w:rPr>
+            </w:pPr>
+            <w:r>
+              <w:rPr>
+                <w:rFonts w:hint="default" w:asciiTheme="minorEastAsia" w:hAnsiTheme="minorEastAsia" w:cstheme="minorEastAsia"/>
+                <w:sz w:val="24"/>
+                <w:szCs w:val="24"/>
+                <w:vertAlign w:val="baseline"/>
+                <w:lang w:eastAsia="zh-CN"/>
+              </w:rPr>
+              <w:t>68</w:t>
+            </w:r>
+            <w:r>
+              <w:rPr>
+                <w:rFonts w:hint="default" w:asciiTheme="minorEastAsia" w:hAnsiTheme="minorEastAsia" w:cstheme="minorEastAsia"/>
+                <w:sz w:val="24"/>
+                <w:szCs w:val="24"/>
+                <w:vertAlign w:val="baseline"/>
+                <w:lang w:eastAsia="zh-CN"/>
+              </w:rPr>
+              <w:t>±</w:t>
+            </w:r>
+            <w:r>
+              <w:rPr>
+                <w:rFonts w:hint="default" w:asciiTheme="minorEastAsia" w:hAnsiTheme="minorEastAsia" w:cstheme="minorEastAsia"/>
+                <w:sz w:val="24"/>
+                <w:szCs w:val="24"/>
+                <w:vertAlign w:val="baseline"/>
+                <w:lang w:eastAsia="zh-CN"/>
+              </w:rPr>
+              <w:t>2</w:t>
+            </w:r>
+          </w:p>
+        </w:tc>
+      </w:tr>
+      <w:tr>
+        <w:tc>
+          <w:tcPr>
+            <w:tcW w:w="3096" w:type="dxa"/>
+          </w:tcPr>
+          <w:p>
+            <w:pPr>
+              <w:keepNext w:val="0"/>
+              <w:keepLines w:val="0"/>
+              <w:pageBreakBefore w:val="0"/>
+              <w:widowControl w:val="0"/>
+              <w:kinsoku/>
+              <w:wordWrap/>
+              <w:overflowPunct/>
+              <w:topLinePunct w:val="0"/>
+              <w:autoSpaceDE/>
+              <w:autoSpaceDN/>
+              <w:bidi w:val="0"/>
+              <w:adjustRightInd/>
+              <w:snapToGrid/>
+              <w:spacing w:line="360" w:lineRule="auto"/>
+              <w:ind w:right="0" w:rightChars="0"/>
+              <w:jc w:val="center"/>
+              <w:textAlignment w:val="auto"/>
+              <w:outlineLvl w:val="9"/>
+              <w:rPr>
+                <w:rFonts w:hint="default" w:asciiTheme="minorEastAsia" w:hAnsiTheme="minorEastAsia" w:cstheme="minorEastAsia"/>
+                <w:sz w:val="24"/>
+                <w:szCs w:val="24"/>
+                <w:vertAlign w:val="baseline"/>
+                <w:lang w:eastAsia="zh-CN"/>
+              </w:rPr>
+            </w:pPr>
+            <w:r>
+              <w:rPr>
+                <w:rFonts w:hint="default" w:asciiTheme="minorEastAsia" w:hAnsiTheme="minorEastAsia" w:cstheme="minorEastAsia"/>
+                <w:sz w:val="24"/>
+                <w:szCs w:val="24"/>
+                <w:vertAlign w:val="baseline"/>
+                <w:lang w:eastAsia="zh-CN"/>
+              </w:rPr>
+              <w:t>蟹黄豆腐</w:t>
+            </w:r>
+          </w:p>
+        </w:tc>
+        <w:tc>
+          <w:tcPr>
+            <w:tcW w:w="3096" w:type="dxa"/>
+          </w:tcPr>
+          <w:p>
+            <w:pPr>
+              <w:keepNext w:val="0"/>
+              <w:keepLines w:val="0"/>
+              <w:pageBreakBefore w:val="0"/>
+              <w:widowControl w:val="0"/>
+              <w:kinsoku/>
+              <w:wordWrap/>
+              <w:overflowPunct/>
+              <w:topLinePunct w:val="0"/>
+              <w:autoSpaceDE/>
+              <w:autoSpaceDN/>
+              <w:bidi w:val="0"/>
+              <w:adjustRightInd/>
+              <w:snapToGrid/>
+              <w:spacing w:line="360" w:lineRule="auto"/>
+              <w:ind w:right="0" w:rightChars="0"/>
+              <w:jc w:val="center"/>
+              <w:textAlignment w:val="auto"/>
+              <w:outlineLvl w:val="9"/>
+              <w:rPr>
+                <w:rFonts w:hint="default" w:asciiTheme="minorEastAsia" w:hAnsiTheme="minorEastAsia" w:cstheme="minorEastAsia"/>
+                <w:sz w:val="24"/>
+                <w:szCs w:val="24"/>
+                <w:vertAlign w:val="baseline"/>
+                <w:lang w:eastAsia="zh-CN"/>
+              </w:rPr>
+            </w:pPr>
+            <w:r>
+              <w:rPr>
+                <w:rFonts w:hint="default" w:asciiTheme="minorEastAsia" w:hAnsiTheme="minorEastAsia" w:cstheme="minorEastAsia"/>
+                <w:sz w:val="24"/>
+                <w:szCs w:val="24"/>
+                <w:vertAlign w:val="baseline"/>
+                <w:lang w:eastAsia="zh-CN"/>
+              </w:rPr>
+              <w:t>38</w:t>
+            </w:r>
+            <w:r>
+              <w:rPr>
+                <w:rFonts w:hint="default" w:asciiTheme="minorEastAsia" w:hAnsiTheme="minorEastAsia" w:cstheme="minorEastAsia"/>
+                <w:sz w:val="24"/>
+                <w:szCs w:val="24"/>
+                <w:vertAlign w:val="baseline"/>
+                <w:lang w:eastAsia="zh-CN"/>
+              </w:rPr>
+              <w:t>±</w:t>
+            </w:r>
+            <w:r>
+              <w:rPr>
+                <w:rFonts w:hint="default" w:asciiTheme="minorEastAsia" w:hAnsiTheme="minorEastAsia" w:cstheme="minorEastAsia"/>
+                <w:sz w:val="24"/>
+                <w:szCs w:val="24"/>
+                <w:vertAlign w:val="baseline"/>
+                <w:lang w:eastAsia="zh-CN"/>
+              </w:rPr>
+              <w:t>6</w:t>
+            </w:r>
+          </w:p>
+        </w:tc>
+      </w:tr>
+      <w:tr>
+        <w:tc>
+          <w:tcPr>
+            <w:tcW w:w="3096" w:type="dxa"/>
+          </w:tcPr>
+          <w:p>
+            <w:pPr>
+              <w:keepNext w:val="0"/>
+              <w:keepLines w:val="0"/>
+              <w:pageBreakBefore w:val="0"/>
+              <w:widowControl w:val="0"/>
+              <w:kinsoku/>
+              <w:wordWrap/>
+              <w:overflowPunct/>
+              <w:topLinePunct w:val="0"/>
+              <w:autoSpaceDE/>
+              <w:autoSpaceDN/>
+              <w:bidi w:val="0"/>
+              <w:adjustRightInd/>
+              <w:snapToGrid/>
+              <w:spacing w:line="360" w:lineRule="auto"/>
+              <w:ind w:right="0" w:rightChars="0"/>
+              <w:jc w:val="center"/>
+              <w:textAlignment w:val="auto"/>
+              <w:outlineLvl w:val="9"/>
+              <w:rPr>
+                <w:rFonts w:hint="default" w:asciiTheme="minorEastAsia" w:hAnsiTheme="minorEastAsia" w:cstheme="minorEastAsia"/>
+                <w:sz w:val="24"/>
+                <w:szCs w:val="24"/>
+                <w:vertAlign w:val="baseline"/>
+                <w:lang w:eastAsia="zh-CN"/>
+              </w:rPr>
+            </w:pPr>
+            <w:r>
+              <w:rPr>
+                <w:rFonts w:hint="default" w:asciiTheme="minorEastAsia" w:hAnsiTheme="minorEastAsia" w:cstheme="minorEastAsia"/>
+                <w:sz w:val="24"/>
+                <w:szCs w:val="24"/>
+                <w:vertAlign w:val="baseline"/>
+                <w:lang w:eastAsia="zh-CN"/>
+              </w:rPr>
+              <w:t>红酒牛排</w:t>
+            </w:r>
+          </w:p>
+        </w:tc>
+        <w:tc>
+          <w:tcPr>
+            <w:tcW w:w="3096" w:type="dxa"/>
+          </w:tcPr>
+          <w:p>
+            <w:pPr>
+              <w:keepNext w:val="0"/>
+              <w:keepLines w:val="0"/>
+              <w:pageBreakBefore w:val="0"/>
+              <w:widowControl w:val="0"/>
+              <w:kinsoku/>
+              <w:wordWrap/>
+              <w:overflowPunct/>
+              <w:topLinePunct w:val="0"/>
+              <w:autoSpaceDE/>
+              <w:autoSpaceDN/>
+              <w:bidi w:val="0"/>
+              <w:adjustRightInd/>
+              <w:snapToGrid/>
+              <w:spacing w:line="360" w:lineRule="auto"/>
+              <w:ind w:right="0" w:rightChars="0"/>
+              <w:jc w:val="center"/>
+              <w:textAlignment w:val="auto"/>
+              <w:outlineLvl w:val="9"/>
+              <w:rPr>
+                <w:rFonts w:hint="default" w:asciiTheme="minorEastAsia" w:hAnsiTheme="minorEastAsia" w:cstheme="minorEastAsia"/>
+                <w:sz w:val="24"/>
+                <w:szCs w:val="24"/>
+                <w:vertAlign w:val="baseline"/>
+                <w:lang w:eastAsia="zh-CN"/>
+              </w:rPr>
+            </w:pPr>
+            <w:r>
+              <w:rPr>
+                <w:rFonts w:hint="default" w:asciiTheme="minorEastAsia" w:hAnsiTheme="minorEastAsia" w:cstheme="minorEastAsia"/>
+                <w:sz w:val="24"/>
+                <w:szCs w:val="24"/>
+                <w:vertAlign w:val="baseline"/>
+                <w:lang w:eastAsia="zh-CN"/>
+              </w:rPr>
+              <w:t>48</w:t>
+            </w:r>
+            <w:r>
+              <w:rPr>
+                <w:rFonts w:hint="default" w:asciiTheme="minorEastAsia" w:hAnsiTheme="minorEastAsia" w:cstheme="minorEastAsia"/>
+                <w:sz w:val="24"/>
+                <w:szCs w:val="24"/>
+                <w:vertAlign w:val="baseline"/>
+                <w:lang w:eastAsia="zh-CN"/>
+              </w:rPr>
+              <w:t>±</w:t>
+            </w:r>
+            <w:r>
+              <w:rPr>
+                <w:rFonts w:hint="default" w:asciiTheme="minorEastAsia" w:hAnsiTheme="minorEastAsia" w:cstheme="minorEastAsia"/>
+                <w:sz w:val="24"/>
+                <w:szCs w:val="24"/>
+                <w:vertAlign w:val="baseline"/>
+                <w:lang w:eastAsia="zh-CN"/>
+              </w:rPr>
+              <w:t>5</w:t>
+            </w:r>
+          </w:p>
+        </w:tc>
+      </w:tr>
+      <w:tr>
+        <w:tc>
+          <w:tcPr>
+            <w:tcW w:w="3096" w:type="dxa"/>
+          </w:tcPr>
+          <w:p>
+            <w:pPr>
+              <w:keepNext w:val="0"/>
+              <w:keepLines w:val="0"/>
+              <w:pageBreakBefore w:val="0"/>
+              <w:widowControl w:val="0"/>
+              <w:kinsoku/>
+              <w:wordWrap/>
+              <w:overflowPunct/>
+              <w:topLinePunct w:val="0"/>
+              <w:autoSpaceDE/>
+              <w:autoSpaceDN/>
+              <w:bidi w:val="0"/>
+              <w:adjustRightInd/>
+              <w:snapToGrid/>
+              <w:spacing w:line="360" w:lineRule="auto"/>
+              <w:ind w:right="0" w:rightChars="0"/>
+              <w:jc w:val="center"/>
+              <w:textAlignment w:val="auto"/>
+              <w:outlineLvl w:val="9"/>
+              <w:rPr>
+                <w:rFonts w:hint="default" w:asciiTheme="minorEastAsia" w:hAnsiTheme="minorEastAsia" w:cstheme="minorEastAsia"/>
+                <w:sz w:val="24"/>
+                <w:szCs w:val="24"/>
+                <w:vertAlign w:val="baseline"/>
+                <w:lang w:eastAsia="zh-CN"/>
+              </w:rPr>
+            </w:pPr>
+            <w:r>
+              <w:rPr>
+                <w:rFonts w:hint="default" w:asciiTheme="minorEastAsia" w:hAnsiTheme="minorEastAsia" w:cstheme="minorEastAsia"/>
+                <w:sz w:val="24"/>
+                <w:szCs w:val="24"/>
+                <w:vertAlign w:val="baseline"/>
+                <w:lang w:eastAsia="zh-CN"/>
+              </w:rPr>
+              <w:t>彩色沙拉</w:t>
+            </w:r>
+          </w:p>
+        </w:tc>
+        <w:tc>
+          <w:tcPr>
+            <w:tcW w:w="3096" w:type="dxa"/>
+          </w:tcPr>
+          <w:p>
+            <w:pPr>
+              <w:keepNext w:val="0"/>
+              <w:keepLines w:val="0"/>
+              <w:pageBreakBefore w:val="0"/>
+              <w:widowControl w:val="0"/>
+              <w:kinsoku/>
+              <w:wordWrap/>
+              <w:overflowPunct/>
+              <w:topLinePunct w:val="0"/>
+              <w:autoSpaceDE/>
+              <w:autoSpaceDN/>
+              <w:bidi w:val="0"/>
+              <w:adjustRightInd/>
+              <w:snapToGrid/>
+              <w:spacing w:line="360" w:lineRule="auto"/>
+              <w:ind w:right="0" w:rightChars="0"/>
+              <w:jc w:val="center"/>
+              <w:textAlignment w:val="auto"/>
+              <w:outlineLvl w:val="9"/>
+              <w:rPr>
+                <w:rFonts w:hint="default" w:asciiTheme="minorEastAsia" w:hAnsiTheme="minorEastAsia" w:cstheme="minorEastAsia"/>
+                <w:sz w:val="24"/>
+                <w:szCs w:val="24"/>
+                <w:vertAlign w:val="baseline"/>
+                <w:lang w:eastAsia="zh-CN"/>
+              </w:rPr>
+            </w:pPr>
+            <w:r>
+              <w:rPr>
+                <w:rFonts w:hint="default" w:asciiTheme="minorEastAsia" w:hAnsiTheme="minorEastAsia" w:cstheme="minorEastAsia"/>
+                <w:sz w:val="24"/>
+                <w:szCs w:val="24"/>
+                <w:vertAlign w:val="baseline"/>
+                <w:lang w:eastAsia="zh-CN"/>
+              </w:rPr>
+              <w:t>18</w:t>
+            </w:r>
+            <w:r>
+              <w:rPr>
+                <w:rFonts w:hint="default" w:asciiTheme="minorEastAsia" w:hAnsiTheme="minorEastAsia" w:cstheme="minorEastAsia"/>
+                <w:sz w:val="24"/>
+                <w:szCs w:val="24"/>
+                <w:vertAlign w:val="baseline"/>
+                <w:lang w:eastAsia="zh-CN"/>
+              </w:rPr>
+              <w:t>±</w:t>
+            </w:r>
+            <w:r>
+              <w:rPr>
+                <w:rFonts w:hint="default" w:asciiTheme="minorEastAsia" w:hAnsiTheme="minorEastAsia" w:cstheme="minorEastAsia"/>
+                <w:sz w:val="24"/>
+                <w:szCs w:val="24"/>
+                <w:vertAlign w:val="baseline"/>
+                <w:lang w:eastAsia="zh-CN"/>
+              </w:rPr>
+              <w:t>2</w:t>
+            </w:r>
+          </w:p>
+        </w:tc>
+      </w:tr>
+    </w:tbl>
+    <w:p>
+      <w:pPr>
+        <w:keepNext w:val="0"/>
+        <w:keepLines w:val="0"/>
+        <w:pageBreakBefore w:val="0"/>
+        <w:widowControl w:val="0"/>
+        <w:kinsoku/>
+        <w:wordWrap/>
+        <w:overflowPunct/>
+        <w:topLinePunct w:val="0"/>
+        <w:autoSpaceDE/>
+        <w:autoSpaceDN/>
+        <w:bidi w:val="0"/>
+        <w:adjustRightInd/>
+        <w:snapToGrid/>
+        <w:spacing w:line="360" w:lineRule="auto"/>
+        <w:ind w:left="0" w:leftChars="0" w:right="0" w:rightChars="0" w:firstLine="480" w:firstLineChars="200"/>
+        <w:jc w:val="both"/>
+        <w:textAlignment w:val="auto"/>
+        <w:outlineLvl w:val="9"/>
+        <w:rPr>
+          <w:rFonts w:hint="default" w:asciiTheme="minorEastAsia" w:hAnsiTheme="minorEastAsia" w:cstheme="minorEastAsia"/>
+          <w:sz w:val="24"/>
+          <w:szCs w:val="24"/>
+          <w:lang w:eastAsia="zh-CN"/>
+        </w:rPr>
+      </w:pPr>
     </w:p>
     <w:p>
       <w:pPr>
@@ -24819,6 +27918,1125 @@
     </w:p>
     <w:p>
       <w:pPr>
+        <w:keepNext w:val="0"/>
+        <w:keepLines w:val="0"/>
+        <w:pageBreakBefore w:val="0"/>
+        <w:widowControl w:val="0"/>
+        <w:kinsoku/>
+        <w:wordWrap/>
+        <w:overflowPunct/>
+        <w:topLinePunct w:val="0"/>
+        <w:autoSpaceDE/>
+        <w:autoSpaceDN/>
+        <w:bidi w:val="0"/>
+        <w:adjustRightInd/>
+        <w:snapToGrid/>
+        <w:spacing w:line="360" w:lineRule="auto"/>
+        <w:ind w:left="0" w:leftChars="0" w:right="0" w:rightChars="0" w:firstLine="480" w:firstLineChars="200"/>
+        <w:jc w:val="both"/>
+        <w:textAlignment w:val="auto"/>
+        <w:outlineLvl w:val="9"/>
+        <w:rPr>
+          <w:rFonts w:hint="eastAsia" w:asciiTheme="minorEastAsia" w:hAnsiTheme="minorEastAsia" w:eastAsiaTheme="minorEastAsia" w:cstheme="minorEastAsia"/>
+          <w:sz w:val="24"/>
+          <w:szCs w:val="24"/>
+          <w:lang w:eastAsia="zh-CN"/>
+        </w:rPr>
+      </w:pPr>
+      <w:r>
+        <w:rPr>
+          <w:rFonts w:hint="eastAsia" w:asciiTheme="minorEastAsia" w:hAnsiTheme="minorEastAsia" w:eastAsiaTheme="minorEastAsia" w:cstheme="minorEastAsia"/>
+          <w:sz w:val="24"/>
+          <w:szCs w:val="24"/>
+          <w:lang w:eastAsia="zh-CN"/>
+        </w:rPr>
+        <w:t>创业团队在项目成型后成立公司运营</w:t>
+      </w:r>
+      <w:r>
+        <w:rPr>
+          <w:rFonts w:hint="default" w:asciiTheme="minorEastAsia" w:hAnsiTheme="minorEastAsia" w:cstheme="minorEastAsia"/>
+          <w:sz w:val="24"/>
+          <w:szCs w:val="24"/>
+          <w:lang w:eastAsia="zh-CN"/>
+        </w:rPr>
+        <w:t>，</w:t>
+      </w:r>
+      <w:r>
+        <w:rPr>
+          <w:rFonts w:hint="eastAsia" w:asciiTheme="minorEastAsia" w:hAnsiTheme="minorEastAsia" w:eastAsiaTheme="minorEastAsia" w:cstheme="minorEastAsia"/>
+          <w:sz w:val="24"/>
+          <w:szCs w:val="24"/>
+          <w:lang w:eastAsia="zh-CN"/>
+        </w:rPr>
+        <w:t xml:space="preserve">公司注册资本为 </w:t>
+      </w:r>
+      <w:r>
+        <w:rPr>
+          <w:rFonts w:hint="eastAsia" w:asciiTheme="minorEastAsia" w:hAnsiTheme="minorEastAsia" w:eastAsiaTheme="minorEastAsia" w:cstheme="minorEastAsia"/>
+          <w:sz w:val="24"/>
+          <w:szCs w:val="24"/>
+          <w:lang w:eastAsia="zh-CN"/>
+        </w:rPr>
+        <w:t>120</w:t>
+      </w:r>
+      <w:r>
+        <w:rPr>
+          <w:rFonts w:hint="eastAsia" w:asciiTheme="minorEastAsia" w:hAnsiTheme="minorEastAsia" w:eastAsiaTheme="minorEastAsia" w:cstheme="minorEastAsia"/>
+          <w:sz w:val="24"/>
+          <w:szCs w:val="24"/>
+          <w:lang w:eastAsia="zh-CN"/>
+        </w:rPr>
+        <w:t xml:space="preserve"> 万元</w:t>
+      </w:r>
+      <w:r>
+        <w:rPr>
+          <w:rFonts w:hint="default" w:asciiTheme="minorEastAsia" w:hAnsiTheme="minorEastAsia" w:cstheme="minorEastAsia"/>
+          <w:sz w:val="24"/>
+          <w:szCs w:val="24"/>
+          <w:lang w:eastAsia="zh-CN"/>
+        </w:rPr>
+        <w:t>，</w:t>
+      </w:r>
+      <w:r>
+        <w:rPr>
+          <w:rFonts w:hint="eastAsia" w:asciiTheme="minorEastAsia" w:hAnsiTheme="minorEastAsia" w:eastAsiaTheme="minorEastAsia" w:cstheme="minorEastAsia"/>
+          <w:sz w:val="24"/>
+          <w:szCs w:val="24"/>
+          <w:lang w:eastAsia="zh-CN"/>
+        </w:rPr>
+        <w:t>股本规模</w:t>
+      </w:r>
+    </w:p>
+    <w:p>
+      <w:pPr>
+        <w:keepNext w:val="0"/>
+        <w:keepLines w:val="0"/>
+        <w:pageBreakBefore w:val="0"/>
+        <w:widowControl w:val="0"/>
+        <w:kinsoku/>
+        <w:wordWrap/>
+        <w:overflowPunct/>
+        <w:topLinePunct w:val="0"/>
+        <w:autoSpaceDE/>
+        <w:autoSpaceDN/>
+        <w:bidi w:val="0"/>
+        <w:adjustRightInd/>
+        <w:snapToGrid/>
+        <w:spacing w:line="360" w:lineRule="auto"/>
+        <w:ind w:left="0" w:leftChars="0" w:right="0" w:rightChars="0" w:firstLine="480" w:firstLineChars="200"/>
+        <w:jc w:val="both"/>
+        <w:textAlignment w:val="auto"/>
+        <w:outlineLvl w:val="9"/>
+        <w:rPr>
+          <w:rFonts w:hint="eastAsia" w:asciiTheme="minorEastAsia" w:hAnsiTheme="minorEastAsia" w:eastAsiaTheme="minorEastAsia" w:cstheme="minorEastAsia"/>
+          <w:sz w:val="24"/>
+          <w:szCs w:val="24"/>
+          <w:lang w:eastAsia="zh-CN"/>
+        </w:rPr>
+      </w:pPr>
+      <w:r>
+        <w:rPr>
+          <w:rFonts w:hint="eastAsia" w:asciiTheme="minorEastAsia" w:hAnsiTheme="minorEastAsia" w:eastAsiaTheme="minorEastAsia" w:cstheme="minorEastAsia"/>
+          <w:sz w:val="24"/>
+          <w:szCs w:val="24"/>
+          <w:lang w:eastAsia="zh-CN"/>
+        </w:rPr>
+        <w:t>与结构如下:</w:t>
+      </w:r>
+    </w:p>
+    <w:p>
+      <w:pPr>
+        <w:keepNext w:val="0"/>
+        <w:keepLines w:val="0"/>
+        <w:pageBreakBefore w:val="0"/>
+        <w:widowControl w:val="0"/>
+        <w:kinsoku/>
+        <w:wordWrap/>
+        <w:overflowPunct/>
+        <w:topLinePunct w:val="0"/>
+        <w:autoSpaceDE/>
+        <w:autoSpaceDN/>
+        <w:bidi w:val="0"/>
+        <w:adjustRightInd/>
+        <w:snapToGrid/>
+        <w:spacing w:line="360" w:lineRule="auto"/>
+        <w:ind w:left="0" w:leftChars="0" w:right="0" w:rightChars="0" w:firstLine="480" w:firstLineChars="200"/>
+        <w:jc w:val="both"/>
+        <w:textAlignment w:val="auto"/>
+        <w:outlineLvl w:val="9"/>
+        <w:rPr>
+          <w:rFonts w:hint="eastAsia" w:asciiTheme="minorEastAsia" w:hAnsiTheme="minorEastAsia" w:eastAsiaTheme="minorEastAsia" w:cstheme="minorEastAsia"/>
+          <w:sz w:val="24"/>
+          <w:szCs w:val="24"/>
+          <w:lang w:eastAsia="zh-CN"/>
+        </w:rPr>
+      </w:pPr>
+    </w:p>
+    <w:tbl>
+      <w:tblPr>
+        <w:tblStyle w:val="24"/>
+        <w:tblW w:w="8583" w:type="dxa"/>
+        <w:tblInd w:w="0" w:type="dxa"/>
+        <w:tblBorders>
+          <w:top w:val="single" w:color="auto" w:sz="4" w:space="0"/>
+          <w:left w:val="single" w:color="auto" w:sz="4" w:space="0"/>
+          <w:bottom w:val="single" w:color="auto" w:sz="4" w:space="0"/>
+          <w:right w:val="single" w:color="auto" w:sz="4" w:space="0"/>
+          <w:insideH w:val="single" w:color="auto" w:sz="4" w:space="0"/>
+          <w:insideV w:val="single" w:color="auto" w:sz="4" w:space="0"/>
+        </w:tblBorders>
+        <w:tblLayout w:type="fixed"/>
+        <w:tblCellMar>
+          <w:left w:w="108" w:type="dxa"/>
+          <w:right w:w="108" w:type="dxa"/>
+        </w:tblCellMar>
+      </w:tblPr>
+      <w:tblGrid>
+        <w:gridCol w:w="1999"/>
+        <w:gridCol w:w="1281"/>
+        <w:gridCol w:w="1363"/>
+        <w:gridCol w:w="1954"/>
+        <w:gridCol w:w="1986"/>
+      </w:tblGrid>
+      <w:tr>
+        <w:trPr>
+          <w:trHeight w:val="775" w:hRule="atLeast"/>
+        </w:trPr>
+        <w:tc>
+          <w:tcPr>
+            <w:tcW w:w="1999" w:type="dxa"/>
+            <w:vMerge w:val="restart"/>
+            <w:tcBorders>
+              <w:tl2br w:val="single" w:color="auto" w:sz="4" w:space="0"/>
+            </w:tcBorders>
+          </w:tcPr>
+          <w:p>
+            <w:pPr>
+              <w:jc w:val="center"/>
+              <w:rPr>
+                <w:rFonts w:hint="eastAsia" w:asciiTheme="minorEastAsia" w:hAnsiTheme="minorEastAsia" w:eastAsiaTheme="minorEastAsia" w:cstheme="minorEastAsia"/>
+                <w:sz w:val="24"/>
+                <w:szCs w:val="24"/>
+                <w:vertAlign w:val="baseline"/>
+                <w:lang w:eastAsia="zh-CN"/>
+              </w:rPr>
+            </w:pPr>
+            <w:r>
+              <w:rPr>
+                <w:sz w:val="24"/>
+              </w:rPr>
+              <mc:AlternateContent>
+                <mc:Choice Requires="wps">
+                  <w:drawing>
+                    <wp:anchor distT="0" distB="0" distL="114300" distR="114300" simplePos="0" relativeHeight="253811712" behindDoc="0" locked="0" layoutInCell="1" allowOverlap="1">
+                      <wp:simplePos x="0" y="0"/>
+                      <wp:positionH relativeFrom="column">
+                        <wp:posOffset>410845</wp:posOffset>
+                      </wp:positionH>
+                      <wp:positionV relativeFrom="paragraph">
+                        <wp:posOffset>42545</wp:posOffset>
+                      </wp:positionV>
+                      <wp:extent cx="1040765" cy="386715"/>
+                      <wp:effectExtent l="0" t="0" r="0" b="0"/>
+                      <wp:wrapNone/>
+                      <wp:docPr id="67" name="Text Box 67"/>
+                      <wp:cNvGraphicFramePr/>
+                      <a:graphic xmlns:a="http://schemas.openxmlformats.org/drawingml/2006/main">
+                        <a:graphicData uri="http://schemas.microsoft.com/office/word/2010/wordprocessingShape">
+                          <wps:wsp>
+                            <wps:cNvSpPr txBox="1"/>
+                            <wps:spPr>
+                              <a:xfrm>
+                                <a:off x="1074420" y="6704965"/>
+                                <a:ext cx="1040765" cy="386715"/>
+                              </a:xfrm>
+                              <a:prstGeom prst="rect">
+                                <a:avLst/>
+                              </a:prstGeom>
+                              <a:noFill/>
+                              <a:ln w="6350">
+                                <a:noFill/>
+                              </a:ln>
+                            </wps:spPr>
+                            <wps:style>
+                              <a:lnRef idx="0">
+                                <a:schemeClr val="accent1"/>
+                              </a:lnRef>
+                              <a:fillRef idx="0">
+                                <a:schemeClr val="accent1"/>
+                              </a:fillRef>
+                              <a:effectRef idx="0">
+                                <a:schemeClr val="accent1"/>
+                              </a:effectRef>
+                              <a:fontRef idx="minor">
+                                <a:schemeClr val="dk1"/>
+                              </a:fontRef>
+                            </wps:style>
+                            <wps:txbx>
+                              <w:txbxContent>
+                                <w:p>
+                                  <w:pPr/>
+                                  <w:r>
+                                    <w:rPr>
+                                      <w:rFonts w:hint="eastAsia" w:asciiTheme="minorEastAsia" w:hAnsiTheme="minorEastAsia" w:eastAsiaTheme="minorEastAsia" w:cstheme="minorEastAsia"/>
+                                      <w:sz w:val="24"/>
+                                      <w:szCs w:val="24"/>
+                                      <w:vertAlign w:val="baseline"/>
+                                      <w:lang w:eastAsia="zh-CN"/>
+                                    </w:rPr>
+                                    <w:t>股本</w:t>
+                                  </w:r>
+                                  <w:r>
+                                    <w:rPr>
+                                      <w:rFonts w:hint="default" w:asciiTheme="minorEastAsia" w:hAnsiTheme="minorEastAsia" w:cstheme="minorEastAsia"/>
+                                      <w:sz w:val="24"/>
+                                      <w:szCs w:val="24"/>
+                                      <w:vertAlign w:val="baseline"/>
+                                      <w:lang w:eastAsia="zh-CN"/>
+                                    </w:rPr>
+                                    <w:t>来源</w:t>
+                                  </w:r>
+                                </w:p>
+                              </w:txbxContent>
+                            </wps:txbx>
+                            <wps:bodyPr rot="0" spcFirstLastPara="0" vertOverflow="overflow" horzOverflow="overflow" vert="horz" wrap="square" lIns="91440" tIns="45720" rIns="91440" bIns="45720" numCol="1" spcCol="0" rtlCol="0" fromWordArt="0" anchor="t" anchorCtr="0" forceAA="0" compatLnSpc="1">
+                              <a:noAutofit/>
+                            </wps:bodyPr>
+                          </wps:wsp>
+                        </a:graphicData>
+                      </a:graphic>
+                    </wp:anchor>
+                  </w:drawing>
+                </mc:Choice>
+                <mc:Fallback>
+                  <w:pict>
+                    <v:shape id="_x0000_s1026" o:spid="_x0000_s1026" o:spt="202" type="#_x0000_t202" style="position:absolute;left:0pt;margin-left:32.35pt;margin-top:3.35pt;height:30.45pt;width:81.95pt;z-index:253811712;mso-width-relative:page;mso-height-relative:page;" filled="f" stroked="f" coordsize="21600,21600" o:gfxdata="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">
+                      <v:fill on="f" focussize="0,0"/>
+                      <v:stroke on="f" weight="0.5pt"/>
+                      <v:imagedata o:title=""/>
+                      <o:lock v:ext="edit" aspectratio="f"/>
+                      <v:textbox>
+                        <w:txbxContent>
+                          <w:p>
+                            <w:pPr/>
+                            <w:r>
+                              <w:rPr>
+                                <w:rFonts w:hint="eastAsia" w:asciiTheme="minorEastAsia" w:hAnsiTheme="minorEastAsia" w:eastAsiaTheme="minorEastAsia" w:cstheme="minorEastAsia"/>
+                                <w:sz w:val="24"/>
+                                <w:szCs w:val="24"/>
+                                <w:vertAlign w:val="baseline"/>
+                                <w:lang w:eastAsia="zh-CN"/>
+                              </w:rPr>
+                              <w:t>股本</w:t>
+                            </w:r>
+                            <w:r>
+                              <w:rPr>
+                                <w:rFonts w:hint="default" w:asciiTheme="minorEastAsia" w:hAnsiTheme="minorEastAsia" w:cstheme="minorEastAsia"/>
+                                <w:sz w:val="24"/>
+                                <w:szCs w:val="24"/>
+                                <w:vertAlign w:val="baseline"/>
+                                <w:lang w:eastAsia="zh-CN"/>
+                              </w:rPr>
+                              <w:t>来源</w:t>
+                            </w:r>
+                          </w:p>
+                        </w:txbxContent>
+                      </v:textbox>
+                    </v:shape>
+                  </w:pict>
+                </mc:Fallback>
+              </mc:AlternateContent>
+            </w:r>
+          </w:p>
+          <w:p>
+            <w:pPr>
+              <w:jc w:val="center"/>
+              <w:rPr>
+                <w:rFonts w:hint="eastAsia" w:asciiTheme="minorEastAsia" w:hAnsiTheme="minorEastAsia" w:eastAsiaTheme="minorEastAsia" w:cstheme="minorEastAsia"/>
+                <w:sz w:val="24"/>
+                <w:szCs w:val="24"/>
+                <w:vertAlign w:val="baseline"/>
+                <w:lang w:eastAsia="zh-CN"/>
+              </w:rPr>
+            </w:pPr>
+            <w:r>
+              <w:rPr>
+                <w:sz w:val="24"/>
+              </w:rPr>
+              <mc:AlternateContent>
+                <mc:Choice Requires="wps">
+                  <w:drawing>
+                    <wp:anchor distT="0" distB="0" distL="114300" distR="114300" simplePos="0" relativeHeight="252734464" behindDoc="0" locked="0" layoutInCell="1" allowOverlap="1">
+                      <wp:simplePos x="0" y="0"/>
+                      <wp:positionH relativeFrom="column">
+                        <wp:posOffset>3175</wp:posOffset>
+                      </wp:positionH>
+                      <wp:positionV relativeFrom="paragraph">
+                        <wp:posOffset>111125</wp:posOffset>
+                      </wp:positionV>
+                      <wp:extent cx="1040765" cy="386715"/>
+                      <wp:effectExtent l="0" t="0" r="0" b="0"/>
+                      <wp:wrapNone/>
+                      <wp:docPr id="66" name="Text Box 66"/>
+                      <wp:cNvGraphicFramePr/>
+                      <a:graphic xmlns:a="http://schemas.openxmlformats.org/drawingml/2006/main">
+                        <a:graphicData uri="http://schemas.microsoft.com/office/word/2010/wordprocessingShape">
+                          <wps:wsp>
+                            <wps:cNvSpPr txBox="1"/>
+                            <wps:spPr>
+                              <a:xfrm>
+                                <a:off x="1116965" y="6817995"/>
+                                <a:ext cx="1040765" cy="386715"/>
+                              </a:xfrm>
+                              <a:prstGeom prst="rect">
+                                <a:avLst/>
+                              </a:prstGeom>
+                              <a:noFill/>
+                              <a:ln w="6350">
+                                <a:noFill/>
+                              </a:ln>
+                              <a:extLst>
+                                <a:ext uri="{909E8E84-426E-40DD-AFC4-6F175D3DCCD1}">
+                                  <a14:hiddenFill xmlns:a14="http://schemas.microsoft.com/office/drawing/2010/main">
+                                    <a:solidFill>
+                                      <a:schemeClr val="lt1"/>
+                                    </a:solidFill>
+                                  </a14:hiddenFill>
+                                </a:ext>
+                              </a:extLst>
+                            </wps:spPr>
+                            <wps:style>
+                              <a:lnRef idx="0">
+                                <a:schemeClr val="accent1"/>
+                              </a:lnRef>
+                              <a:fillRef idx="0">
+                                <a:schemeClr val="accent1"/>
+                              </a:fillRef>
+                              <a:effectRef idx="0">
+                                <a:schemeClr val="accent1"/>
+                              </a:effectRef>
+                              <a:fontRef idx="minor">
+                                <a:schemeClr val="dk1"/>
+                              </a:fontRef>
+                            </wps:style>
+                            <wps:txbx>
+                              <w:txbxContent>
+                                <w:p>
+                                  <w:r>
+                                    <w:rPr>
+                                      <w:rFonts w:hint="eastAsia" w:asciiTheme="minorEastAsia" w:hAnsiTheme="minorEastAsia" w:eastAsiaTheme="minorEastAsia" w:cstheme="minorEastAsia"/>
+                                      <w:sz w:val="24"/>
+                                      <w:szCs w:val="24"/>
+                                      <w:vertAlign w:val="baseline"/>
+                                      <w:lang w:eastAsia="zh-CN"/>
+                                    </w:rPr>
+                                    <w:t>股本规模</w:t>
+                                  </w:r>
+                                </w:p>
+                              </w:txbxContent>
+                            </wps:txbx>
+                            <wps:bodyPr rot="0" spcFirstLastPara="0" vertOverflow="overflow" horzOverflow="overflow" vert="horz" wrap="square" lIns="91440" tIns="45720" rIns="91440" bIns="45720" numCol="1" spcCol="0" rtlCol="0" fromWordArt="0" anchor="t" anchorCtr="0" forceAA="0" compatLnSpc="1">
+                              <a:noAutofit/>
+                            </wps:bodyPr>
+                          </wps:wsp>
+                        </a:graphicData>
+                      </a:graphic>
+                    </wp:anchor>
+                  </w:drawing>
+                </mc:Choice>
+                <mc:Fallback>
+                  <w:pict>
+                    <v:shape id="_x0000_s1026" o:spid="_x0000_s1026" o:spt="202" type="#_x0000_t202" style="position:absolute;left:0pt;margin-left:0.25pt;margin-top:8.75pt;height:30.45pt;width:81.95pt;z-index:252734464;mso-width-relative:page;mso-height-relative:page;" filled="f" stroked="f" coordsize="21600,21600" o:gfxdata="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">
+                      <v:fill on="f" focussize="0,0"/>
+                      <v:stroke on="f" weight="0.5pt"/>
+                      <v:imagedata o:title=""/>
+                      <o:lock v:ext="edit" aspectratio="f"/>
+                      <v:textbox>
+                        <w:txbxContent>
+                          <w:p>
+                            <w:r>
+                              <w:rPr>
+                                <w:rFonts w:hint="eastAsia" w:asciiTheme="minorEastAsia" w:hAnsiTheme="minorEastAsia" w:eastAsiaTheme="minorEastAsia" w:cstheme="minorEastAsia"/>
+                                <w:sz w:val="24"/>
+                                <w:szCs w:val="24"/>
+                                <w:vertAlign w:val="baseline"/>
+                                <w:lang w:eastAsia="zh-CN"/>
+                              </w:rPr>
+                              <w:t>股本规模</w:t>
+                            </w:r>
+                          </w:p>
+                        </w:txbxContent>
+                      </v:textbox>
+                    </v:shape>
+                  </w:pict>
+                </mc:Fallback>
+              </mc:AlternateContent>
+            </w:r>
+          </w:p>
+        </w:tc>
+        <w:tc>
+          <w:tcPr>
+            <w:tcW w:w="1281" w:type="dxa"/>
+            <w:vMerge w:val="restart"/>
+          </w:tcPr>
+          <w:p>
+            <w:pPr>
+              <w:jc w:val="center"/>
+              <w:rPr>
+                <w:rFonts w:hint="eastAsia" w:asciiTheme="minorEastAsia" w:hAnsiTheme="minorEastAsia" w:eastAsiaTheme="minorEastAsia" w:cstheme="minorEastAsia"/>
+                <w:sz w:val="24"/>
+                <w:szCs w:val="24"/>
+                <w:vertAlign w:val="baseline"/>
+                <w:lang w:eastAsia="zh-CN"/>
+              </w:rPr>
+            </w:pPr>
+            <w:r>
+              <w:rPr>
+                <w:rFonts w:hint="eastAsia" w:asciiTheme="minorEastAsia" w:hAnsiTheme="minorEastAsia" w:eastAsiaTheme="minorEastAsia" w:cstheme="minorEastAsia"/>
+                <w:sz w:val="24"/>
+                <w:szCs w:val="24"/>
+                <w:vertAlign w:val="baseline"/>
+                <w:lang w:eastAsia="zh-CN"/>
+              </w:rPr>
+              <w:t>外来投资</w:t>
+            </w:r>
+          </w:p>
+        </w:tc>
+        <w:tc>
+          <w:tcPr>
+            <w:tcW w:w="3317" w:type="dxa"/>
+            <w:gridSpan w:val="2"/>
+            <w:tcBorders/>
+          </w:tcPr>
+          <w:p>
+            <w:pPr>
+              <w:jc w:val="center"/>
+              <w:rPr>
+                <w:rFonts w:hint="eastAsia" w:asciiTheme="minorEastAsia" w:hAnsiTheme="minorEastAsia" w:eastAsiaTheme="minorEastAsia" w:cstheme="minorEastAsia"/>
+                <w:sz w:val="24"/>
+                <w:szCs w:val="24"/>
+                <w:vertAlign w:val="baseline"/>
+                <w:lang w:eastAsia="zh-CN"/>
+              </w:rPr>
+            </w:pPr>
+            <w:r>
+              <w:rPr>
+                <w:rFonts w:hint="eastAsia" w:asciiTheme="minorEastAsia" w:hAnsiTheme="minorEastAsia" w:eastAsiaTheme="minorEastAsia" w:cstheme="minorEastAsia"/>
+                <w:sz w:val="24"/>
+                <w:szCs w:val="24"/>
+                <w:vertAlign w:val="baseline"/>
+                <w:lang w:eastAsia="zh-CN"/>
+              </w:rPr>
+              <w:t>创业团队</w:t>
+            </w:r>
+          </w:p>
+        </w:tc>
+        <w:tc>
+          <w:tcPr>
+            <w:tcW w:w="1986" w:type="dxa"/>
+            <w:vMerge w:val="restart"/>
+          </w:tcPr>
+          <w:p>
+            <w:pPr>
+              <w:jc w:val="center"/>
+              <w:rPr>
+                <w:rFonts w:hint="eastAsia" w:asciiTheme="minorEastAsia" w:hAnsiTheme="minorEastAsia" w:eastAsiaTheme="minorEastAsia" w:cstheme="minorEastAsia"/>
+                <w:sz w:val="24"/>
+                <w:szCs w:val="24"/>
+                <w:vertAlign w:val="baseline"/>
+                <w:lang w:eastAsia="zh-CN"/>
+              </w:rPr>
+            </w:pPr>
+            <w:r>
+              <w:rPr>
+                <w:rFonts w:hint="eastAsia" w:asciiTheme="minorEastAsia" w:hAnsiTheme="minorEastAsia" w:eastAsiaTheme="minorEastAsia" w:cstheme="minorEastAsia"/>
+                <w:sz w:val="24"/>
+                <w:szCs w:val="24"/>
+                <w:vertAlign w:val="baseline"/>
+                <w:lang w:eastAsia="zh-CN"/>
+              </w:rPr>
+              <w:t>技术入股</w:t>
+            </w:r>
+          </w:p>
+        </w:tc>
+      </w:tr>
+      <w:tr>
+        <w:trPr>
+          <w:trHeight w:val="728" w:hRule="atLeast"/>
+        </w:trPr>
+        <w:tc>
+          <w:tcPr>
+            <w:tcW w:w="1999" w:type="dxa"/>
+            <w:vMerge w:val="continue"/>
+            <w:tcBorders>
+              <w:tl2br w:val="single" w:color="auto" w:sz="4" w:space="0"/>
+            </w:tcBorders>
+          </w:tcPr>
+          <w:p>
+            <w:pPr>
+              <w:jc w:val="center"/>
+              <w:rPr>
+                <w:rFonts w:hint="eastAsia" w:asciiTheme="minorEastAsia" w:hAnsiTheme="minorEastAsia" w:eastAsiaTheme="minorEastAsia" w:cstheme="minorEastAsia"/>
+                <w:sz w:val="24"/>
+                <w:szCs w:val="24"/>
+              </w:rPr>
+            </w:pPr>
+          </w:p>
+        </w:tc>
+        <w:tc>
+          <w:tcPr>
+            <w:tcW w:w="1281" w:type="dxa"/>
+            <w:vMerge w:val="continue"/>
+          </w:tcPr>
+          <w:p>
+            <w:pPr>
+              <w:jc w:val="center"/>
+              <w:rPr>
+                <w:rFonts w:hint="eastAsia" w:asciiTheme="minorEastAsia" w:hAnsiTheme="minorEastAsia" w:eastAsiaTheme="minorEastAsia" w:cstheme="minorEastAsia"/>
+                <w:sz w:val="24"/>
+                <w:szCs w:val="24"/>
+              </w:rPr>
+            </w:pPr>
+          </w:p>
+        </w:tc>
+        <w:tc>
+          <w:tcPr>
+            <w:tcW w:w="1363" w:type="dxa"/>
+          </w:tcPr>
+          <w:p>
+            <w:pPr>
+              <w:jc w:val="center"/>
+              <w:rPr>
+                <w:rFonts w:hint="eastAsia" w:asciiTheme="minorEastAsia" w:hAnsiTheme="minorEastAsia" w:eastAsiaTheme="minorEastAsia" w:cstheme="minorEastAsia"/>
+                <w:sz w:val="24"/>
+                <w:szCs w:val="24"/>
+                <w:vertAlign w:val="baseline"/>
+                <w:lang w:eastAsia="zh-CN"/>
+              </w:rPr>
+            </w:pPr>
+            <w:r>
+              <w:rPr>
+                <w:rFonts w:hint="eastAsia" w:asciiTheme="minorEastAsia" w:hAnsiTheme="minorEastAsia" w:eastAsiaTheme="minorEastAsia" w:cstheme="minorEastAsia"/>
+                <w:sz w:val="24"/>
+                <w:szCs w:val="24"/>
+                <w:vertAlign w:val="baseline"/>
+                <w:lang w:eastAsia="zh-CN"/>
+              </w:rPr>
+              <w:t>团队出资</w:t>
+            </w:r>
+          </w:p>
+        </w:tc>
+        <w:tc>
+          <w:tcPr>
+            <w:tcW w:w="1954" w:type="dxa"/>
+          </w:tcPr>
+          <w:p>
+            <w:pPr>
+              <w:jc w:val="center"/>
+              <w:rPr>
+                <w:rFonts w:hint="eastAsia" w:asciiTheme="minorEastAsia" w:hAnsiTheme="minorEastAsia" w:eastAsiaTheme="minorEastAsia" w:cstheme="minorEastAsia"/>
+                <w:sz w:val="24"/>
+                <w:szCs w:val="24"/>
+                <w:vertAlign w:val="baseline"/>
+                <w:lang w:eastAsia="zh-CN"/>
+              </w:rPr>
+            </w:pPr>
+            <w:r>
+              <w:rPr>
+                <w:rFonts w:hint="eastAsia" w:asciiTheme="minorEastAsia" w:hAnsiTheme="minorEastAsia" w:eastAsiaTheme="minorEastAsia" w:cstheme="minorEastAsia"/>
+                <w:sz w:val="24"/>
+                <w:szCs w:val="24"/>
+                <w:vertAlign w:val="baseline"/>
+                <w:lang w:eastAsia="zh-CN"/>
+              </w:rPr>
+              <w:t>团队物资</w:t>
+            </w:r>
+          </w:p>
+        </w:tc>
+        <w:tc>
+          <w:tcPr>
+            <w:tcW w:w="1986" w:type="dxa"/>
+            <w:vMerge w:val="continue"/>
+          </w:tcPr>
+          <w:p>
+            <w:pPr>
+              <w:jc w:val="center"/>
+              <w:rPr>
+                <w:rFonts w:hint="eastAsia" w:asciiTheme="minorEastAsia" w:hAnsiTheme="minorEastAsia" w:eastAsiaTheme="minorEastAsia" w:cstheme="minorEastAsia"/>
+                <w:sz w:val="24"/>
+                <w:szCs w:val="24"/>
+                <w:vertAlign w:val="baseline"/>
+                <w:lang w:eastAsia="zh-CN"/>
+              </w:rPr>
+            </w:pPr>
+          </w:p>
+        </w:tc>
+      </w:tr>
+      <w:tr>
+        <w:tc>
+          <w:tcPr>
+            <w:tcW w:w="1999" w:type="dxa"/>
+          </w:tcPr>
+          <w:p>
+            <w:pPr>
+              <w:jc w:val="center"/>
+              <w:rPr>
+                <w:rFonts w:hint="eastAsia" w:asciiTheme="minorEastAsia" w:hAnsiTheme="minorEastAsia" w:eastAsiaTheme="minorEastAsia" w:cstheme="minorEastAsia"/>
+                <w:sz w:val="24"/>
+                <w:szCs w:val="24"/>
+                <w:vertAlign w:val="baseline"/>
+                <w:lang w:eastAsia="zh-CN"/>
+              </w:rPr>
+            </w:pPr>
+            <w:r>
+              <w:rPr>
+                <w:rFonts w:hint="eastAsia" w:asciiTheme="minorEastAsia" w:hAnsiTheme="minorEastAsia" w:eastAsiaTheme="minorEastAsia" w:cstheme="minorEastAsia"/>
+                <w:sz w:val="24"/>
+                <w:szCs w:val="24"/>
+                <w:vertAlign w:val="baseline"/>
+                <w:lang w:eastAsia="zh-CN"/>
+              </w:rPr>
+              <w:t>金额（万元）</w:t>
+            </w:r>
+          </w:p>
+        </w:tc>
+        <w:tc>
+          <w:tcPr>
+            <w:tcW w:w="1281" w:type="dxa"/>
+          </w:tcPr>
+          <w:p>
+            <w:pPr>
+              <w:jc w:val="center"/>
+              <w:rPr>
+                <w:rFonts w:hint="eastAsia" w:asciiTheme="minorEastAsia" w:hAnsiTheme="minorEastAsia" w:eastAsiaTheme="minorEastAsia" w:cstheme="minorEastAsia"/>
+                <w:sz w:val="24"/>
+                <w:szCs w:val="24"/>
+                <w:vertAlign w:val="baseline"/>
+                <w:lang w:eastAsia="zh-CN"/>
+              </w:rPr>
+            </w:pPr>
+            <w:r>
+              <w:rPr>
+                <w:rFonts w:hint="eastAsia" w:asciiTheme="minorEastAsia" w:hAnsiTheme="minorEastAsia" w:eastAsiaTheme="minorEastAsia" w:cstheme="minorEastAsia"/>
+                <w:sz w:val="24"/>
+                <w:szCs w:val="24"/>
+                <w:vertAlign w:val="baseline"/>
+                <w:lang w:eastAsia="zh-CN"/>
+              </w:rPr>
+              <w:t>35</w:t>
+            </w:r>
+          </w:p>
+        </w:tc>
+        <w:tc>
+          <w:tcPr>
+            <w:tcW w:w="1363" w:type="dxa"/>
+          </w:tcPr>
+          <w:p>
+            <w:pPr>
+              <w:jc w:val="center"/>
+              <w:rPr>
+                <w:rFonts w:hint="eastAsia" w:asciiTheme="minorEastAsia" w:hAnsiTheme="minorEastAsia" w:eastAsiaTheme="minorEastAsia" w:cstheme="minorEastAsia"/>
+                <w:sz w:val="24"/>
+                <w:szCs w:val="24"/>
+                <w:vertAlign w:val="baseline"/>
+                <w:lang w:eastAsia="zh-CN"/>
+              </w:rPr>
+            </w:pPr>
+            <w:r>
+              <w:rPr>
+                <w:rFonts w:hint="eastAsia" w:asciiTheme="minorEastAsia" w:hAnsiTheme="minorEastAsia" w:eastAsiaTheme="minorEastAsia" w:cstheme="minorEastAsia"/>
+                <w:sz w:val="24"/>
+                <w:szCs w:val="24"/>
+                <w:vertAlign w:val="baseline"/>
+                <w:lang w:eastAsia="zh-CN"/>
+              </w:rPr>
+              <w:t>25</w:t>
+            </w:r>
+          </w:p>
+        </w:tc>
+        <w:tc>
+          <w:tcPr>
+            <w:tcW w:w="1954" w:type="dxa"/>
+          </w:tcPr>
+          <w:p>
+            <w:pPr>
+              <w:jc w:val="center"/>
+              <w:rPr>
+                <w:rFonts w:hint="eastAsia" w:asciiTheme="minorEastAsia" w:hAnsiTheme="minorEastAsia" w:eastAsiaTheme="minorEastAsia" w:cstheme="minorEastAsia"/>
+                <w:sz w:val="24"/>
+                <w:szCs w:val="24"/>
+                <w:vertAlign w:val="baseline"/>
+                <w:lang w:eastAsia="zh-CN"/>
+              </w:rPr>
+            </w:pPr>
+            <w:r>
+              <w:rPr>
+                <w:rFonts w:hint="eastAsia" w:asciiTheme="minorEastAsia" w:hAnsiTheme="minorEastAsia" w:eastAsiaTheme="minorEastAsia" w:cstheme="minorEastAsia"/>
+                <w:sz w:val="24"/>
+                <w:szCs w:val="24"/>
+                <w:vertAlign w:val="baseline"/>
+                <w:lang w:eastAsia="zh-CN"/>
+              </w:rPr>
+              <w:t>10</w:t>
+            </w:r>
+          </w:p>
+        </w:tc>
+        <w:tc>
+          <w:tcPr>
+            <w:tcW w:w="1986" w:type="dxa"/>
+          </w:tcPr>
+          <w:p>
+            <w:pPr>
+              <w:jc w:val="center"/>
+              <w:rPr>
+                <w:rFonts w:hint="eastAsia" w:asciiTheme="minorEastAsia" w:hAnsiTheme="minorEastAsia" w:eastAsiaTheme="minorEastAsia" w:cstheme="minorEastAsia"/>
+                <w:sz w:val="24"/>
+                <w:szCs w:val="24"/>
+                <w:vertAlign w:val="baseline"/>
+                <w:lang w:eastAsia="zh-CN"/>
+              </w:rPr>
+            </w:pPr>
+            <w:r>
+              <w:rPr>
+                <w:rFonts w:hint="eastAsia" w:asciiTheme="minorEastAsia" w:hAnsiTheme="minorEastAsia" w:eastAsiaTheme="minorEastAsia" w:cstheme="minorEastAsia"/>
+                <w:sz w:val="24"/>
+                <w:szCs w:val="24"/>
+                <w:vertAlign w:val="baseline"/>
+                <w:lang w:eastAsia="zh-CN"/>
+              </w:rPr>
+              <w:t>10</w:t>
+            </w:r>
+          </w:p>
+        </w:tc>
+      </w:tr>
+      <w:tr>
+        <w:tc>
+          <w:tcPr>
+            <w:tcW w:w="1999" w:type="dxa"/>
+          </w:tcPr>
+          <w:p>
+            <w:pPr>
+              <w:jc w:val="center"/>
+              <w:rPr>
+                <w:rFonts w:hint="eastAsia" w:asciiTheme="minorEastAsia" w:hAnsiTheme="minorEastAsia" w:eastAsiaTheme="minorEastAsia" w:cstheme="minorEastAsia"/>
+                <w:sz w:val="24"/>
+                <w:szCs w:val="24"/>
+                <w:vertAlign w:val="baseline"/>
+                <w:lang w:eastAsia="zh-CN"/>
+              </w:rPr>
+            </w:pPr>
+            <w:r>
+              <w:rPr>
+                <w:rFonts w:hint="eastAsia" w:asciiTheme="minorEastAsia" w:hAnsiTheme="minorEastAsia" w:eastAsiaTheme="minorEastAsia" w:cstheme="minorEastAsia"/>
+                <w:sz w:val="24"/>
+                <w:szCs w:val="24"/>
+                <w:vertAlign w:val="baseline"/>
+                <w:lang w:eastAsia="zh-CN"/>
+              </w:rPr>
+              <w:t>比例</w:t>
+            </w:r>
+          </w:p>
+        </w:tc>
+        <w:tc>
+          <w:tcPr>
+            <w:tcW w:w="1281" w:type="dxa"/>
+          </w:tcPr>
+          <w:p>
+            <w:pPr>
+              <w:jc w:val="center"/>
+              <w:rPr>
+                <w:rFonts w:hint="eastAsia" w:asciiTheme="minorEastAsia" w:hAnsiTheme="minorEastAsia" w:eastAsiaTheme="minorEastAsia" w:cstheme="minorEastAsia"/>
+                <w:sz w:val="24"/>
+                <w:szCs w:val="24"/>
+                <w:vertAlign w:val="baseline"/>
+                <w:lang w:eastAsia="zh-CN"/>
+              </w:rPr>
+            </w:pPr>
+            <w:r>
+              <w:rPr>
+                <w:rFonts w:hint="eastAsia" w:asciiTheme="minorEastAsia" w:hAnsiTheme="minorEastAsia" w:eastAsiaTheme="minorEastAsia" w:cstheme="minorEastAsia"/>
+                <w:sz w:val="24"/>
+                <w:szCs w:val="24"/>
+                <w:vertAlign w:val="baseline"/>
+                <w:lang w:eastAsia="zh-CN"/>
+              </w:rPr>
+              <w:t>43.8%</w:t>
+            </w:r>
+          </w:p>
+        </w:tc>
+        <w:tc>
+          <w:tcPr>
+            <w:tcW w:w="1363" w:type="dxa"/>
+          </w:tcPr>
+          <w:p>
+            <w:pPr>
+              <w:jc w:val="center"/>
+              <w:rPr>
+                <w:rFonts w:hint="eastAsia" w:asciiTheme="minorEastAsia" w:hAnsiTheme="minorEastAsia" w:eastAsiaTheme="minorEastAsia" w:cstheme="minorEastAsia"/>
+                <w:sz w:val="24"/>
+                <w:szCs w:val="24"/>
+                <w:vertAlign w:val="baseline"/>
+                <w:lang w:eastAsia="zh-CN"/>
+              </w:rPr>
+            </w:pPr>
+            <w:r>
+              <w:rPr>
+                <w:rFonts w:hint="eastAsia" w:asciiTheme="minorEastAsia" w:hAnsiTheme="minorEastAsia" w:eastAsiaTheme="minorEastAsia" w:cstheme="minorEastAsia"/>
+                <w:sz w:val="24"/>
+                <w:szCs w:val="24"/>
+                <w:vertAlign w:val="baseline"/>
+                <w:lang w:eastAsia="zh-CN"/>
+              </w:rPr>
+              <w:t>31.3%</w:t>
+            </w:r>
+          </w:p>
+        </w:tc>
+        <w:tc>
+          <w:tcPr>
+            <w:tcW w:w="1954" w:type="dxa"/>
+          </w:tcPr>
+          <w:p>
+            <w:pPr>
+              <w:jc w:val="center"/>
+              <w:rPr>
+                <w:rFonts w:hint="eastAsia" w:asciiTheme="minorEastAsia" w:hAnsiTheme="minorEastAsia" w:eastAsiaTheme="minorEastAsia" w:cstheme="minorEastAsia"/>
+                <w:sz w:val="24"/>
+                <w:szCs w:val="24"/>
+                <w:vertAlign w:val="baseline"/>
+                <w:lang w:eastAsia="zh-CN"/>
+              </w:rPr>
+            </w:pPr>
+            <w:r>
+              <w:rPr>
+                <w:rFonts w:hint="eastAsia" w:asciiTheme="minorEastAsia" w:hAnsiTheme="minorEastAsia" w:eastAsiaTheme="minorEastAsia" w:cstheme="minorEastAsia"/>
+                <w:sz w:val="24"/>
+                <w:szCs w:val="24"/>
+                <w:vertAlign w:val="baseline"/>
+                <w:lang w:eastAsia="zh-CN"/>
+              </w:rPr>
+              <w:t>12.5%</w:t>
+            </w:r>
+          </w:p>
+        </w:tc>
+        <w:tc>
+          <w:tcPr>
+            <w:tcW w:w="1986" w:type="dxa"/>
+          </w:tcPr>
+          <w:p>
+            <w:pPr>
+              <w:jc w:val="center"/>
+              <w:rPr>
+                <w:rFonts w:hint="eastAsia" w:asciiTheme="minorEastAsia" w:hAnsiTheme="minorEastAsia" w:eastAsiaTheme="minorEastAsia" w:cstheme="minorEastAsia"/>
+                <w:sz w:val="24"/>
+                <w:szCs w:val="24"/>
+                <w:vertAlign w:val="baseline"/>
+                <w:lang w:eastAsia="zh-CN"/>
+              </w:rPr>
+            </w:pPr>
+            <w:r>
+              <w:rPr>
+                <w:rFonts w:hint="eastAsia" w:asciiTheme="minorEastAsia" w:hAnsiTheme="minorEastAsia" w:eastAsiaTheme="minorEastAsia" w:cstheme="minorEastAsia"/>
+                <w:sz w:val="24"/>
+                <w:szCs w:val="24"/>
+                <w:vertAlign w:val="baseline"/>
+                <w:lang w:eastAsia="zh-CN"/>
+              </w:rPr>
+              <w:t>12.5%</w:t>
+            </w:r>
+          </w:p>
+        </w:tc>
+      </w:tr>
+      <w:tr>
+        <w:trPr>
+          <w:trHeight w:val="90" w:hRule="atLeast"/>
+        </w:trPr>
+        <w:tc>
+          <w:tcPr>
+            <w:tcW w:w="1999" w:type="dxa"/>
+          </w:tcPr>
+          <w:p>
+            <w:pPr>
+              <w:jc w:val="center"/>
+              <w:rPr>
+                <w:rFonts w:hint="eastAsia" w:asciiTheme="minorEastAsia" w:hAnsiTheme="minorEastAsia" w:eastAsiaTheme="minorEastAsia" w:cstheme="minorEastAsia"/>
+                <w:sz w:val="24"/>
+                <w:szCs w:val="24"/>
+                <w:vertAlign w:val="baseline"/>
+                <w:lang w:eastAsia="zh-CN"/>
+              </w:rPr>
+            </w:pPr>
+            <w:r>
+              <w:rPr>
+                <w:rFonts w:hint="eastAsia" w:asciiTheme="minorEastAsia" w:hAnsiTheme="minorEastAsia" w:eastAsiaTheme="minorEastAsia" w:cstheme="minorEastAsia"/>
+                <w:sz w:val="24"/>
+                <w:szCs w:val="24"/>
+                <w:vertAlign w:val="baseline"/>
+                <w:lang w:eastAsia="zh-CN"/>
+              </w:rPr>
+              <w:t>合计</w:t>
+            </w:r>
+          </w:p>
+        </w:tc>
+        <w:tc>
+          <w:tcPr>
+            <w:tcW w:w="1281" w:type="dxa"/>
+          </w:tcPr>
+          <w:p>
+            <w:pPr>
+              <w:jc w:val="center"/>
+              <w:rPr>
+                <w:rFonts w:hint="eastAsia" w:asciiTheme="minorEastAsia" w:hAnsiTheme="minorEastAsia" w:eastAsiaTheme="minorEastAsia" w:cstheme="minorEastAsia"/>
+                <w:sz w:val="24"/>
+                <w:szCs w:val="24"/>
+                <w:vertAlign w:val="baseline"/>
+                <w:lang w:eastAsia="zh-CN"/>
+              </w:rPr>
+            </w:pPr>
+            <w:r>
+              <w:rPr>
+                <w:rFonts w:hint="eastAsia" w:asciiTheme="minorEastAsia" w:hAnsiTheme="minorEastAsia" w:eastAsiaTheme="minorEastAsia" w:cstheme="minorEastAsia"/>
+                <w:sz w:val="24"/>
+                <w:szCs w:val="24"/>
+                <w:vertAlign w:val="baseline"/>
+                <w:lang w:eastAsia="zh-CN"/>
+              </w:rPr>
+              <w:t>43.8%</w:t>
+            </w:r>
+          </w:p>
+        </w:tc>
+        <w:tc>
+          <w:tcPr>
+            <w:tcW w:w="3317" w:type="dxa"/>
+            <w:gridSpan w:val="2"/>
+            <w:tcBorders/>
+          </w:tcPr>
+          <w:p>
+            <w:pPr>
+              <w:jc w:val="center"/>
+              <w:rPr>
+                <w:rFonts w:hint="eastAsia" w:asciiTheme="minorEastAsia" w:hAnsiTheme="minorEastAsia" w:eastAsiaTheme="minorEastAsia" w:cstheme="minorEastAsia"/>
+                <w:sz w:val="24"/>
+                <w:szCs w:val="24"/>
+                <w:vertAlign w:val="baseline"/>
+                <w:lang w:eastAsia="zh-CN"/>
+              </w:rPr>
+            </w:pPr>
+            <w:r>
+              <w:rPr>
+                <w:rFonts w:hint="eastAsia" w:asciiTheme="minorEastAsia" w:hAnsiTheme="minorEastAsia" w:eastAsiaTheme="minorEastAsia" w:cstheme="minorEastAsia"/>
+                <w:sz w:val="24"/>
+                <w:szCs w:val="24"/>
+                <w:vertAlign w:val="baseline"/>
+                <w:lang w:eastAsia="zh-CN"/>
+              </w:rPr>
+              <w:t>43.8%</w:t>
+            </w:r>
+          </w:p>
+        </w:tc>
+        <w:tc>
+          <w:tcPr>
+            <w:tcW w:w="1986" w:type="dxa"/>
+          </w:tcPr>
+          <w:p>
+            <w:pPr>
+              <w:jc w:val="center"/>
+              <w:rPr>
+                <w:rFonts w:hint="eastAsia" w:asciiTheme="minorEastAsia" w:hAnsiTheme="minorEastAsia" w:eastAsiaTheme="minorEastAsia" w:cstheme="minorEastAsia"/>
+                <w:sz w:val="24"/>
+                <w:szCs w:val="24"/>
+                <w:vertAlign w:val="baseline"/>
+                <w:lang w:eastAsia="zh-CN"/>
+              </w:rPr>
+            </w:pPr>
+            <w:r>
+              <w:rPr>
+                <w:rFonts w:hint="eastAsia" w:asciiTheme="minorEastAsia" w:hAnsiTheme="minorEastAsia" w:eastAsiaTheme="minorEastAsia" w:cstheme="minorEastAsia"/>
+                <w:sz w:val="24"/>
+                <w:szCs w:val="24"/>
+                <w:vertAlign w:val="baseline"/>
+                <w:lang w:eastAsia="zh-CN"/>
+              </w:rPr>
+              <w:t>12.5%</w:t>
+            </w:r>
+          </w:p>
+        </w:tc>
+      </w:tr>
+    </w:tbl>
+    <w:p>
+      <w:pPr>
+        <w:jc w:val="center"/>
+        <w:rPr>
+          <w:rFonts w:hint="eastAsia" w:asciiTheme="minorEastAsia" w:hAnsiTheme="minorEastAsia" w:eastAsiaTheme="minorEastAsia" w:cstheme="minorEastAsia"/>
+          <w:sz w:val="24"/>
+          <w:szCs w:val="24"/>
+          <w:lang w:eastAsia="zh-CN"/>
+        </w:rPr>
+      </w:pPr>
+    </w:p>
+    <w:p>
+      <w:pPr>
+        <w:jc w:val="center"/>
+        <w:rPr>
+          <w:rFonts w:hint="eastAsia" w:asciiTheme="minorEastAsia" w:hAnsiTheme="minorEastAsia" w:eastAsiaTheme="minorEastAsia" w:cstheme="minorEastAsia"/>
+          <w:sz w:val="24"/>
+          <w:szCs w:val="24"/>
+          <w:lang w:eastAsia="zh-CN"/>
+        </w:rPr>
+      </w:pPr>
+    </w:p>
+    <w:p>
+      <w:pPr>
+        <w:jc w:val="center"/>
+        <w:rPr>
+          <w:rFonts w:hint="eastAsia" w:asciiTheme="minorEastAsia" w:hAnsiTheme="minorEastAsia" w:eastAsiaTheme="minorEastAsia" w:cstheme="minorEastAsia"/>
+          <w:sz w:val="24"/>
+          <w:szCs w:val="24"/>
+          <w:lang w:eastAsia="zh-CN"/>
+        </w:rPr>
+      </w:pPr>
+    </w:p>
+    <w:p>
+      <w:pPr>
+        <w:jc w:val="center"/>
+        <w:rPr>
+          <w:rFonts w:hint="eastAsia" w:asciiTheme="minorEastAsia" w:hAnsiTheme="minorEastAsia" w:eastAsiaTheme="minorEastAsia" w:cstheme="minorEastAsia"/>
+          <w:sz w:val="24"/>
+          <w:szCs w:val="24"/>
+          <w:lang w:eastAsia="zh-CN"/>
+        </w:rPr>
+      </w:pPr>
+      <w:r>
+        <w:rPr>
+          <w:rFonts w:hint="eastAsia" w:asciiTheme="minorEastAsia" w:hAnsiTheme="minorEastAsia" w:eastAsiaTheme="minorEastAsia" w:cstheme="minorEastAsia"/>
+          <w:sz w:val="24"/>
+          <w:szCs w:val="24"/>
+          <w:lang w:eastAsia="zh-CN"/>
+        </w:rPr>
+        <w:drawing>
+          <wp:anchor distT="0" distB="0" distL="114300" distR="114300" simplePos="0" relativeHeight="253812736" behindDoc="0" locked="0" layoutInCell="1" allowOverlap="1">
+            <wp:simplePos x="0" y="0"/>
+            <wp:positionH relativeFrom="column">
+              <wp:posOffset>207010</wp:posOffset>
+            </wp:positionH>
+            <wp:positionV relativeFrom="paragraph">
+              <wp:posOffset>-7555865</wp:posOffset>
+            </wp:positionV>
+            <wp:extent cx="5080000" cy="3810000"/>
+            <wp:effectExtent l="4445" t="4445" r="20955" b="14605"/>
+            <wp:wrapSquare wrapText="bothSides"/>
+            <wp:docPr id="68" name="Chart 68"/>
+            <wp:cNvGraphicFramePr/>
+            <a:graphic xmlns:a="http://schemas.openxmlformats.org/drawingml/2006/main">
+              <a:graphicData uri="http://schemas.openxmlformats.org/drawingml/2006/chart">
+                <c:chart xmlns:c="http://schemas.openxmlformats.org/drawingml/2006/chart" xmlns:r="http://schemas.openxmlformats.org/officeDocument/2006/relationships" r:id="rId14"/>
+              </a:graphicData>
+            </a:graphic>
+          </wp:anchor>
+        </w:drawing>
+      </w:r>
+    </w:p>
+    <w:p>
+      <w:pPr>
         <w:pStyle w:val="3"/>
         <w:keepNext/>
         <w:keepLines/>
@@ -26273,6 +30491,939 @@
       </w:r>
       <w:bookmarkEnd w:id="96"/>
     </w:p>
+    <w:tbl>
+      <w:tblPr>
+        <w:tblStyle w:val="24"/>
+        <w:tblW w:w="9287" w:type="dxa"/>
+        <w:tblInd w:w="0" w:type="dxa"/>
+        <w:tblBorders>
+          <w:top w:val="single" w:color="auto" w:sz="4" w:space="0"/>
+          <w:left w:val="single" w:color="auto" w:sz="4" w:space="0"/>
+          <w:bottom w:val="single" w:color="auto" w:sz="4" w:space="0"/>
+          <w:right w:val="single" w:color="auto" w:sz="4" w:space="0"/>
+          <w:insideH w:val="single" w:color="auto" w:sz="4" w:space="0"/>
+          <w:insideV w:val="single" w:color="auto" w:sz="4" w:space="0"/>
+        </w:tblBorders>
+        <w:tblLayout w:type="fixed"/>
+        <w:tblCellMar>
+          <w:left w:w="108" w:type="dxa"/>
+          <w:right w:w="108" w:type="dxa"/>
+        </w:tblCellMar>
+      </w:tblPr>
+      <w:tblGrid>
+        <w:gridCol w:w="1547"/>
+        <w:gridCol w:w="1548"/>
+        <w:gridCol w:w="1548"/>
+        <w:gridCol w:w="1894"/>
+        <w:gridCol w:w="1202"/>
+        <w:gridCol w:w="1548"/>
+      </w:tblGrid>
+      <w:tr>
+        <w:tc>
+          <w:tcPr>
+            <w:tcW w:w="1547" w:type="dxa"/>
+          </w:tcPr>
+          <w:p>
+            <w:pPr>
+              <w:rPr>
+                <w:rFonts w:hint="eastAsia"/>
+                <w:vertAlign w:val="baseline"/>
+                <w:lang w:eastAsia="zh-CN"/>
+              </w:rPr>
+            </w:pPr>
+            <w:r>
+              <w:rPr>
+                <w:rFonts w:hint="default"/>
+                <w:vertAlign w:val="baseline"/>
+                <w:lang w:eastAsia="zh-CN"/>
+              </w:rPr>
+              <w:t>资产</w:t>
+            </w:r>
+          </w:p>
+        </w:tc>
+        <w:tc>
+          <w:tcPr>
+            <w:tcW w:w="1548" w:type="dxa"/>
+          </w:tcPr>
+          <w:p>
+            <w:pPr>
+              <w:rPr>
+                <w:rFonts w:hint="eastAsia"/>
+                <w:vertAlign w:val="baseline"/>
+                <w:lang w:eastAsia="zh-CN"/>
+              </w:rPr>
+            </w:pPr>
+            <w:r>
+              <w:rPr>
+                <w:rFonts w:hint="default"/>
+                <w:vertAlign w:val="baseline"/>
+                <w:lang w:eastAsia="zh-CN"/>
+              </w:rPr>
+              <w:t>期初数</w:t>
+            </w:r>
+          </w:p>
+        </w:tc>
+        <w:tc>
+          <w:tcPr>
+            <w:tcW w:w="1548" w:type="dxa"/>
+          </w:tcPr>
+          <w:p>
+            <w:pPr>
+              <w:rPr>
+                <w:rFonts w:hint="eastAsia"/>
+                <w:vertAlign w:val="baseline"/>
+                <w:lang w:eastAsia="zh-CN"/>
+              </w:rPr>
+            </w:pPr>
+            <w:r>
+              <w:rPr>
+                <w:rFonts w:hint="default"/>
+                <w:vertAlign w:val="baseline"/>
+                <w:lang w:eastAsia="zh-CN"/>
+              </w:rPr>
+              <w:t>期末数</w:t>
+            </w:r>
+          </w:p>
+        </w:tc>
+        <w:tc>
+          <w:tcPr>
+            <w:tcW w:w="1894" w:type="dxa"/>
+          </w:tcPr>
+          <w:p>
+            <w:pPr>
+              <w:rPr>
+                <w:rFonts w:hint="eastAsia"/>
+                <w:vertAlign w:val="baseline"/>
+                <w:lang w:eastAsia="zh-CN"/>
+              </w:rPr>
+            </w:pPr>
+            <w:r>
+              <w:rPr>
+                <w:rFonts w:hint="eastAsia"/>
+                <w:vertAlign w:val="baseline"/>
+                <w:lang w:eastAsia="zh-CN"/>
+              </w:rPr>
+              <w:t>负债和所有者权</w:t>
+            </w:r>
+          </w:p>
+          <w:p>
+            <w:pPr>
+              <w:rPr>
+                <w:rFonts w:hint="eastAsia"/>
+                <w:vertAlign w:val="baseline"/>
+                <w:lang w:eastAsia="zh-CN"/>
+              </w:rPr>
+            </w:pPr>
+            <w:r>
+              <w:rPr>
+                <w:rFonts w:hint="eastAsia"/>
+                <w:vertAlign w:val="baseline"/>
+                <w:lang w:eastAsia="zh-CN"/>
+              </w:rPr>
+              <w:t>益</w:t>
+            </w:r>
+          </w:p>
+        </w:tc>
+        <w:tc>
+          <w:tcPr>
+            <w:tcW w:w="1202" w:type="dxa"/>
+          </w:tcPr>
+          <w:p>
+            <w:pPr>
+              <w:rPr>
+                <w:rFonts w:hint="eastAsia"/>
+                <w:vertAlign w:val="baseline"/>
+                <w:lang w:eastAsia="zh-CN"/>
+              </w:rPr>
+            </w:pPr>
+            <w:r>
+              <w:rPr>
+                <w:rFonts w:hint="eastAsia"/>
+                <w:vertAlign w:val="baseline"/>
+                <w:lang w:eastAsia="zh-CN"/>
+              </w:rPr>
+              <w:t>期初数</w:t>
+            </w:r>
+          </w:p>
+        </w:tc>
+        <w:tc>
+          <w:tcPr>
+            <w:tcW w:w="1548" w:type="dxa"/>
+          </w:tcPr>
+          <w:p>
+            <w:pPr>
+              <w:rPr>
+                <w:rFonts w:hint="eastAsia"/>
+                <w:vertAlign w:val="baseline"/>
+                <w:lang w:eastAsia="zh-CN"/>
+              </w:rPr>
+            </w:pPr>
+            <w:r>
+              <w:rPr>
+                <w:rFonts w:hint="eastAsia"/>
+                <w:vertAlign w:val="baseline"/>
+                <w:lang w:eastAsia="zh-CN"/>
+              </w:rPr>
+              <w:t>期末数</w:t>
+            </w:r>
+          </w:p>
+        </w:tc>
+      </w:tr>
+      <w:tr>
+        <w:tc>
+          <w:tcPr>
+            <w:tcW w:w="1547" w:type="dxa"/>
+          </w:tcPr>
+          <w:p>
+            <w:pPr>
+              <w:rPr>
+                <w:rFonts w:hint="eastAsia"/>
+                <w:vertAlign w:val="baseline"/>
+                <w:lang w:eastAsia="zh-CN"/>
+              </w:rPr>
+            </w:pPr>
+            <w:r>
+              <w:rPr>
+                <w:rFonts w:hint="default"/>
+                <w:vertAlign w:val="baseline"/>
+                <w:lang w:eastAsia="zh-CN"/>
+              </w:rPr>
+              <w:t>流动资产：</w:t>
+            </w:r>
+          </w:p>
+        </w:tc>
+        <w:tc>
+          <w:tcPr>
+            <w:tcW w:w="1548" w:type="dxa"/>
+          </w:tcPr>
+          <w:p>
+            <w:pPr>
+              <w:rPr>
+                <w:rFonts w:hint="eastAsia"/>
+                <w:vertAlign w:val="baseline"/>
+                <w:lang w:eastAsia="zh-CN"/>
+              </w:rPr>
+            </w:pPr>
+          </w:p>
+        </w:tc>
+        <w:tc>
+          <w:tcPr>
+            <w:tcW w:w="1548" w:type="dxa"/>
+          </w:tcPr>
+          <w:p>
+            <w:pPr>
+              <w:rPr>
+                <w:rFonts w:hint="eastAsia"/>
+                <w:vertAlign w:val="baseline"/>
+                <w:lang w:eastAsia="zh-CN"/>
+              </w:rPr>
+            </w:pPr>
+          </w:p>
+        </w:tc>
+        <w:tc>
+          <w:tcPr>
+            <w:tcW w:w="1894" w:type="dxa"/>
+          </w:tcPr>
+          <w:p>
+            <w:pPr>
+              <w:rPr>
+                <w:rFonts w:hint="eastAsia"/>
+                <w:vertAlign w:val="baseline"/>
+                <w:lang w:eastAsia="zh-CN"/>
+              </w:rPr>
+            </w:pPr>
+            <w:r>
+              <w:rPr>
+                <w:rFonts w:hint="default"/>
+                <w:vertAlign w:val="baseline"/>
+                <w:lang w:eastAsia="zh-CN"/>
+              </w:rPr>
+              <w:t>负债：</w:t>
+            </w:r>
+          </w:p>
+        </w:tc>
+        <w:tc>
+          <w:tcPr>
+            <w:tcW w:w="1202" w:type="dxa"/>
+          </w:tcPr>
+          <w:p>
+            <w:pPr>
+              <w:rPr>
+                <w:rFonts w:hint="eastAsia"/>
+                <w:vertAlign w:val="baseline"/>
+                <w:lang w:eastAsia="zh-CN"/>
+              </w:rPr>
+            </w:pPr>
+          </w:p>
+        </w:tc>
+        <w:tc>
+          <w:tcPr>
+            <w:tcW w:w="1548" w:type="dxa"/>
+          </w:tcPr>
+          <w:p>
+            <w:pPr>
+              <w:rPr>
+                <w:rFonts w:hint="eastAsia"/>
+                <w:vertAlign w:val="baseline"/>
+                <w:lang w:eastAsia="zh-CN"/>
+              </w:rPr>
+            </w:pPr>
+          </w:p>
+        </w:tc>
+      </w:tr>
+      <w:tr>
+        <w:tc>
+          <w:tcPr>
+            <w:tcW w:w="1547" w:type="dxa"/>
+          </w:tcPr>
+          <w:p>
+            <w:pPr>
+              <w:rPr>
+                <w:rFonts w:hint="eastAsia"/>
+                <w:vertAlign w:val="baseline"/>
+                <w:lang w:eastAsia="zh-CN"/>
+              </w:rPr>
+            </w:pPr>
+            <w:r>
+              <w:rPr>
+                <w:rFonts w:hint="eastAsia"/>
+                <w:vertAlign w:val="baseline"/>
+                <w:lang w:eastAsia="zh-CN"/>
+              </w:rPr>
+              <w:t>货币资金</w:t>
+            </w:r>
+          </w:p>
+        </w:tc>
+        <w:tc>
+          <w:tcPr>
+            <w:tcW w:w="1548" w:type="dxa"/>
+          </w:tcPr>
+          <w:p>
+            <w:pPr>
+              <w:rPr>
+                <w:rFonts w:hint="eastAsia"/>
+                <w:vertAlign w:val="baseline"/>
+                <w:lang w:eastAsia="zh-CN"/>
+              </w:rPr>
+            </w:pPr>
+            <w:r>
+              <w:rPr>
+                <w:rFonts w:hint="eastAsia"/>
+                <w:vertAlign w:val="baseline"/>
+                <w:lang w:eastAsia="zh-CN"/>
+              </w:rPr>
+              <w:t>1718714.0</w:t>
+            </w:r>
+          </w:p>
+        </w:tc>
+        <w:tc>
+          <w:tcPr>
+            <w:tcW w:w="1548" w:type="dxa"/>
+          </w:tcPr>
+          <w:p>
+            <w:pPr>
+              <w:rPr>
+                <w:rFonts w:hint="eastAsia"/>
+                <w:vertAlign w:val="baseline"/>
+                <w:lang w:eastAsia="zh-CN"/>
+              </w:rPr>
+            </w:pPr>
+            <w:r>
+              <w:rPr>
+                <w:rFonts w:hint="eastAsia"/>
+                <w:vertAlign w:val="baseline"/>
+                <w:lang w:eastAsia="zh-CN"/>
+              </w:rPr>
+              <w:t>2551203.2</w:t>
+            </w:r>
+          </w:p>
+        </w:tc>
+        <w:tc>
+          <w:tcPr>
+            <w:tcW w:w="1894" w:type="dxa"/>
+          </w:tcPr>
+          <w:p>
+            <w:pPr>
+              <w:rPr>
+                <w:rFonts w:hint="eastAsia"/>
+                <w:vertAlign w:val="baseline"/>
+                <w:lang w:eastAsia="zh-CN"/>
+              </w:rPr>
+            </w:pPr>
+            <w:r>
+              <w:rPr>
+                <w:rFonts w:hint="eastAsia"/>
+                <w:vertAlign w:val="baseline"/>
+                <w:lang w:eastAsia="zh-CN"/>
+              </w:rPr>
+              <w:t>长期负债</w:t>
+            </w:r>
+          </w:p>
+        </w:tc>
+        <w:tc>
+          <w:tcPr>
+            <w:tcW w:w="1202" w:type="dxa"/>
+          </w:tcPr>
+          <w:p>
+            <w:pPr>
+              <w:rPr>
+                <w:rFonts w:hint="eastAsia"/>
+                <w:vertAlign w:val="baseline"/>
+                <w:lang w:eastAsia="zh-CN"/>
+              </w:rPr>
+            </w:pPr>
+            <w:r>
+              <w:rPr>
+                <w:rFonts w:hint="default"/>
+                <w:vertAlign w:val="baseline"/>
+                <w:lang w:eastAsia="zh-CN"/>
+              </w:rPr>
+              <w:t>0</w:t>
+            </w:r>
+          </w:p>
+        </w:tc>
+        <w:tc>
+          <w:tcPr>
+            <w:tcW w:w="1548" w:type="dxa"/>
+          </w:tcPr>
+          <w:p>
+            <w:pPr>
+              <w:rPr>
+                <w:rFonts w:hint="eastAsia"/>
+                <w:vertAlign w:val="baseline"/>
+                <w:lang w:eastAsia="zh-CN"/>
+              </w:rPr>
+            </w:pPr>
+            <w:r>
+              <w:rPr>
+                <w:rFonts w:hint="default"/>
+                <w:vertAlign w:val="baseline"/>
+                <w:lang w:eastAsia="zh-CN"/>
+              </w:rPr>
+              <w:t>0</w:t>
+            </w:r>
+          </w:p>
+        </w:tc>
+      </w:tr>
+      <w:tr>
+        <w:tc>
+          <w:tcPr>
+            <w:tcW w:w="1547" w:type="dxa"/>
+          </w:tcPr>
+          <w:p>
+            <w:pPr>
+              <w:rPr>
+                <w:rFonts w:hint="eastAsia"/>
+                <w:vertAlign w:val="baseline"/>
+                <w:lang w:eastAsia="zh-CN"/>
+              </w:rPr>
+            </w:pPr>
+            <w:r>
+              <w:rPr>
+                <w:rFonts w:hint="default"/>
+                <w:vertAlign w:val="baseline"/>
+                <w:lang w:eastAsia="zh-CN"/>
+              </w:rPr>
+              <w:t>应收款</w:t>
+            </w:r>
+          </w:p>
+        </w:tc>
+        <w:tc>
+          <w:tcPr>
+            <w:tcW w:w="1548" w:type="dxa"/>
+          </w:tcPr>
+          <w:p>
+            <w:pPr>
+              <w:rPr>
+                <w:rFonts w:hint="eastAsia"/>
+                <w:vertAlign w:val="baseline"/>
+                <w:lang w:eastAsia="zh-CN"/>
+              </w:rPr>
+            </w:pPr>
+            <w:r>
+              <w:rPr>
+                <w:rFonts w:hint="default"/>
+                <w:vertAlign w:val="baseline"/>
+                <w:lang w:eastAsia="zh-CN"/>
+              </w:rPr>
+              <w:t>0</w:t>
+            </w:r>
+          </w:p>
+        </w:tc>
+        <w:tc>
+          <w:tcPr>
+            <w:tcW w:w="1548" w:type="dxa"/>
+          </w:tcPr>
+          <w:p>
+            <w:pPr>
+              <w:rPr>
+                <w:rFonts w:hint="eastAsia"/>
+                <w:vertAlign w:val="baseline"/>
+                <w:lang w:eastAsia="zh-CN"/>
+              </w:rPr>
+            </w:pPr>
+            <w:r>
+              <w:rPr>
+                <w:rFonts w:hint="default"/>
+                <w:vertAlign w:val="baseline"/>
+                <w:lang w:eastAsia="zh-CN"/>
+              </w:rPr>
+              <w:t>0</w:t>
+            </w:r>
+          </w:p>
+        </w:tc>
+        <w:tc>
+          <w:tcPr>
+            <w:tcW w:w="1894" w:type="dxa"/>
+          </w:tcPr>
+          <w:p>
+            <w:pPr>
+              <w:rPr>
+                <w:rFonts w:hint="eastAsia"/>
+                <w:vertAlign w:val="baseline"/>
+                <w:lang w:eastAsia="zh-CN"/>
+              </w:rPr>
+            </w:pPr>
+            <w:r>
+              <w:rPr>
+                <w:rFonts w:hint="default"/>
+                <w:vertAlign w:val="baseline"/>
+                <w:lang w:eastAsia="zh-CN"/>
+              </w:rPr>
+              <w:t>短期负债</w:t>
+            </w:r>
+          </w:p>
+        </w:tc>
+        <w:tc>
+          <w:tcPr>
+            <w:tcW w:w="1202" w:type="dxa"/>
+          </w:tcPr>
+          <w:p>
+            <w:pPr>
+              <w:rPr>
+                <w:rFonts w:hint="eastAsia"/>
+                <w:vertAlign w:val="baseline"/>
+                <w:lang w:eastAsia="zh-CN"/>
+              </w:rPr>
+            </w:pPr>
+            <w:r>
+              <w:rPr>
+                <w:rFonts w:hint="default"/>
+                <w:vertAlign w:val="baseline"/>
+                <w:lang w:eastAsia="zh-CN"/>
+              </w:rPr>
+              <w:t>0</w:t>
+            </w:r>
+          </w:p>
+        </w:tc>
+        <w:tc>
+          <w:tcPr>
+            <w:tcW w:w="1548" w:type="dxa"/>
+          </w:tcPr>
+          <w:p>
+            <w:pPr>
+              <w:rPr>
+                <w:rFonts w:hint="eastAsia"/>
+                <w:vertAlign w:val="baseline"/>
+                <w:lang w:eastAsia="zh-CN"/>
+              </w:rPr>
+            </w:pPr>
+            <w:r>
+              <w:rPr>
+                <w:rFonts w:hint="default"/>
+                <w:vertAlign w:val="baseline"/>
+                <w:lang w:eastAsia="zh-CN"/>
+              </w:rPr>
+              <w:t>0</w:t>
+            </w:r>
+          </w:p>
+        </w:tc>
+      </w:tr>
+      <w:tr>
+        <w:tc>
+          <w:tcPr>
+            <w:tcW w:w="1547" w:type="dxa"/>
+          </w:tcPr>
+          <w:p>
+            <w:pPr>
+              <w:rPr>
+                <w:rFonts w:hint="eastAsia"/>
+                <w:vertAlign w:val="baseline"/>
+                <w:lang w:eastAsia="zh-CN"/>
+              </w:rPr>
+            </w:pPr>
+          </w:p>
+        </w:tc>
+        <w:tc>
+          <w:tcPr>
+            <w:tcW w:w="1548" w:type="dxa"/>
+          </w:tcPr>
+          <w:p>
+            <w:pPr>
+              <w:rPr>
+                <w:rFonts w:hint="eastAsia"/>
+                <w:vertAlign w:val="baseline"/>
+                <w:lang w:eastAsia="zh-CN"/>
+              </w:rPr>
+            </w:pPr>
+          </w:p>
+        </w:tc>
+        <w:tc>
+          <w:tcPr>
+            <w:tcW w:w="1548" w:type="dxa"/>
+          </w:tcPr>
+          <w:p>
+            <w:pPr>
+              <w:rPr>
+                <w:rFonts w:hint="eastAsia"/>
+                <w:vertAlign w:val="baseline"/>
+                <w:lang w:eastAsia="zh-CN"/>
+              </w:rPr>
+            </w:pPr>
+          </w:p>
+        </w:tc>
+        <w:tc>
+          <w:tcPr>
+            <w:tcW w:w="1894" w:type="dxa"/>
+          </w:tcPr>
+          <w:p>
+            <w:pPr>
+              <w:rPr>
+                <w:rFonts w:hint="eastAsia"/>
+                <w:vertAlign w:val="baseline"/>
+                <w:lang w:eastAsia="zh-CN"/>
+              </w:rPr>
+            </w:pPr>
+            <w:r>
+              <w:rPr>
+                <w:rFonts w:hint="default"/>
+                <w:vertAlign w:val="baseline"/>
+                <w:lang w:eastAsia="zh-CN"/>
+              </w:rPr>
+              <w:t>应交税金</w:t>
+            </w:r>
+          </w:p>
+        </w:tc>
+        <w:tc>
+          <w:tcPr>
+            <w:tcW w:w="1202" w:type="dxa"/>
+          </w:tcPr>
+          <w:p>
+            <w:pPr>
+              <w:rPr>
+                <w:rFonts w:hint="eastAsia"/>
+                <w:vertAlign w:val="baseline"/>
+                <w:lang w:eastAsia="zh-CN"/>
+              </w:rPr>
+            </w:pPr>
+            <w:r>
+              <w:rPr>
+                <w:rFonts w:hint="eastAsia"/>
+                <w:vertAlign w:val="baseline"/>
+                <w:lang w:eastAsia="zh-CN"/>
+              </w:rPr>
+              <w:t>235070.0</w:t>
+            </w:r>
+          </w:p>
+        </w:tc>
+        <w:tc>
+          <w:tcPr>
+            <w:tcW w:w="1548" w:type="dxa"/>
+          </w:tcPr>
+          <w:p>
+            <w:pPr>
+              <w:rPr>
+                <w:rFonts w:hint="eastAsia"/>
+                <w:vertAlign w:val="baseline"/>
+                <w:lang w:eastAsia="zh-CN"/>
+              </w:rPr>
+            </w:pPr>
+            <w:r>
+              <w:rPr>
+                <w:rFonts w:hint="eastAsia"/>
+                <w:vertAlign w:val="baseline"/>
+                <w:lang w:eastAsia="zh-CN"/>
+              </w:rPr>
+              <w:t>349474.4</w:t>
+            </w:r>
+          </w:p>
+        </w:tc>
+      </w:tr>
+      <w:tr>
+        <w:tc>
+          <w:tcPr>
+            <w:tcW w:w="1547" w:type="dxa"/>
+          </w:tcPr>
+          <w:p>
+            <w:pPr>
+              <w:rPr>
+                <w:rFonts w:hint="eastAsia"/>
+                <w:vertAlign w:val="baseline"/>
+                <w:lang w:eastAsia="zh-CN"/>
+              </w:rPr>
+            </w:pPr>
+          </w:p>
+        </w:tc>
+        <w:tc>
+          <w:tcPr>
+            <w:tcW w:w="1548" w:type="dxa"/>
+          </w:tcPr>
+          <w:p>
+            <w:pPr>
+              <w:rPr>
+                <w:rFonts w:hint="eastAsia"/>
+                <w:vertAlign w:val="baseline"/>
+                <w:lang w:eastAsia="zh-CN"/>
+              </w:rPr>
+            </w:pPr>
+          </w:p>
+        </w:tc>
+        <w:tc>
+          <w:tcPr>
+            <w:tcW w:w="1548" w:type="dxa"/>
+          </w:tcPr>
+          <w:p>
+            <w:pPr>
+              <w:rPr>
+                <w:rFonts w:hint="eastAsia"/>
+                <w:vertAlign w:val="baseline"/>
+                <w:lang w:eastAsia="zh-CN"/>
+              </w:rPr>
+            </w:pPr>
+          </w:p>
+        </w:tc>
+        <w:tc>
+          <w:tcPr>
+            <w:tcW w:w="1894" w:type="dxa"/>
+          </w:tcPr>
+          <w:p>
+            <w:pPr>
+              <w:rPr>
+                <w:rFonts w:hint="eastAsia"/>
+                <w:vertAlign w:val="baseline"/>
+                <w:lang w:eastAsia="zh-CN"/>
+              </w:rPr>
+            </w:pPr>
+            <w:r>
+              <w:rPr>
+                <w:rFonts w:hint="default"/>
+                <w:vertAlign w:val="baseline"/>
+                <w:lang w:eastAsia="zh-CN"/>
+              </w:rPr>
+              <w:t>应付款</w:t>
+            </w:r>
+          </w:p>
+        </w:tc>
+        <w:tc>
+          <w:tcPr>
+            <w:tcW w:w="1202" w:type="dxa"/>
+          </w:tcPr>
+          <w:p>
+            <w:pPr>
+              <w:rPr>
+                <w:rFonts w:hint="eastAsia"/>
+                <w:vertAlign w:val="baseline"/>
+                <w:lang w:eastAsia="zh-CN"/>
+              </w:rPr>
+            </w:pPr>
+          </w:p>
+        </w:tc>
+        <w:tc>
+          <w:tcPr>
+            <w:tcW w:w="1548" w:type="dxa"/>
+          </w:tcPr>
+          <w:p>
+            <w:pPr>
+              <w:rPr>
+                <w:rFonts w:hint="eastAsia"/>
+                <w:vertAlign w:val="baseline"/>
+                <w:lang w:eastAsia="zh-CN"/>
+              </w:rPr>
+            </w:pPr>
+          </w:p>
+        </w:tc>
+      </w:tr>
+      <w:tr>
+        <w:tc>
+          <w:tcPr>
+            <w:tcW w:w="1547" w:type="dxa"/>
+          </w:tcPr>
+          <w:p>
+            <w:pPr>
+              <w:rPr>
+                <w:rFonts w:hint="eastAsia"/>
+                <w:vertAlign w:val="baseline"/>
+                <w:lang w:eastAsia="zh-CN"/>
+              </w:rPr>
+            </w:pPr>
+          </w:p>
+        </w:tc>
+        <w:tc>
+          <w:tcPr>
+            <w:tcW w:w="1548" w:type="dxa"/>
+          </w:tcPr>
+          <w:p>
+            <w:pPr>
+              <w:rPr>
+                <w:rFonts w:hint="eastAsia"/>
+                <w:vertAlign w:val="baseline"/>
+                <w:lang w:eastAsia="zh-CN"/>
+              </w:rPr>
+            </w:pPr>
+          </w:p>
+        </w:tc>
+        <w:tc>
+          <w:tcPr>
+            <w:tcW w:w="1548" w:type="dxa"/>
+          </w:tcPr>
+          <w:p>
+            <w:pPr>
+              <w:rPr>
+                <w:rFonts w:hint="eastAsia"/>
+                <w:vertAlign w:val="baseline"/>
+                <w:lang w:eastAsia="zh-CN"/>
+              </w:rPr>
+            </w:pPr>
+          </w:p>
+        </w:tc>
+        <w:tc>
+          <w:tcPr>
+            <w:tcW w:w="1894" w:type="dxa"/>
+          </w:tcPr>
+          <w:p>
+            <w:pPr>
+              <w:rPr>
+                <w:rFonts w:hint="eastAsia"/>
+                <w:vertAlign w:val="baseline"/>
+                <w:lang w:eastAsia="zh-CN"/>
+              </w:rPr>
+            </w:pPr>
+          </w:p>
+        </w:tc>
+        <w:tc>
+          <w:tcPr>
+            <w:tcW w:w="1202" w:type="dxa"/>
+          </w:tcPr>
+          <w:p>
+            <w:pPr>
+              <w:rPr>
+                <w:rFonts w:hint="eastAsia"/>
+                <w:vertAlign w:val="baseline"/>
+                <w:lang w:eastAsia="zh-CN"/>
+              </w:rPr>
+            </w:pPr>
+          </w:p>
+        </w:tc>
+        <w:tc>
+          <w:tcPr>
+            <w:tcW w:w="1548" w:type="dxa"/>
+          </w:tcPr>
+          <w:p>
+            <w:pPr>
+              <w:rPr>
+                <w:rFonts w:hint="eastAsia"/>
+                <w:vertAlign w:val="baseline"/>
+                <w:lang w:eastAsia="zh-CN"/>
+              </w:rPr>
+            </w:pPr>
+          </w:p>
+        </w:tc>
+      </w:tr>
+      <w:tr>
+        <w:tc>
+          <w:tcPr>
+            <w:tcW w:w="1547" w:type="dxa"/>
+          </w:tcPr>
+          <w:p>
+            <w:pPr>
+              <w:rPr>
+                <w:rFonts w:hint="eastAsia"/>
+                <w:vertAlign w:val="baseline"/>
+                <w:lang w:eastAsia="zh-CN"/>
+              </w:rPr>
+            </w:pPr>
+          </w:p>
+        </w:tc>
+        <w:tc>
+          <w:tcPr>
+            <w:tcW w:w="1548" w:type="dxa"/>
+          </w:tcPr>
+          <w:p>
+            <w:pPr>
+              <w:rPr>
+                <w:rFonts w:hint="eastAsia"/>
+                <w:vertAlign w:val="baseline"/>
+                <w:lang w:eastAsia="zh-CN"/>
+              </w:rPr>
+            </w:pPr>
+          </w:p>
+        </w:tc>
+        <w:tc>
+          <w:tcPr>
+            <w:tcW w:w="1548" w:type="dxa"/>
+          </w:tcPr>
+          <w:p>
+            <w:pPr>
+              <w:rPr>
+                <w:rFonts w:hint="eastAsia"/>
+                <w:vertAlign w:val="baseline"/>
+                <w:lang w:eastAsia="zh-CN"/>
+              </w:rPr>
+            </w:pPr>
+          </w:p>
+        </w:tc>
+        <w:tc>
+          <w:tcPr>
+            <w:tcW w:w="1894" w:type="dxa"/>
+          </w:tcPr>
+          <w:p>
+            <w:pPr>
+              <w:rPr>
+                <w:rFonts w:hint="eastAsia"/>
+                <w:vertAlign w:val="baseline"/>
+                <w:lang w:eastAsia="zh-CN"/>
+              </w:rPr>
+            </w:pPr>
+          </w:p>
+        </w:tc>
+        <w:tc>
+          <w:tcPr>
+            <w:tcW w:w="1202" w:type="dxa"/>
+          </w:tcPr>
+          <w:p>
+            <w:pPr>
+              <w:rPr>
+                <w:rFonts w:hint="eastAsia"/>
+                <w:vertAlign w:val="baseline"/>
+                <w:lang w:eastAsia="zh-CN"/>
+              </w:rPr>
+            </w:pPr>
+          </w:p>
+        </w:tc>
+        <w:tc>
+          <w:tcPr>
+            <w:tcW w:w="1548" w:type="dxa"/>
+          </w:tcPr>
+          <w:p>
+            <w:pPr>
+              <w:rPr>
+                <w:rFonts w:hint="eastAsia"/>
+                <w:vertAlign w:val="baseline"/>
+                <w:lang w:eastAsia="zh-CN"/>
+              </w:rPr>
+            </w:pPr>
+          </w:p>
+        </w:tc>
+      </w:tr>
+    </w:tbl>
+    <w:p>
+      <w:pPr>
+        <w:rPr>
+          <w:rFonts w:hint="eastAsia"/>
+          <w:lang w:eastAsia="zh-CN"/>
+        </w:rPr>
+      </w:pPr>
+    </w:p>
     <w:p>
       <w:pPr>
         <w:pStyle w:val="2"/>
@@ -26314,6 +31465,12 @@
       <w:footerReference r:id="rId9" w:type="default"/>
       <w:pgSz w:w="11906" w:h="16838"/>
       <w:pgMar w:top="1417" w:right="1134" w:bottom="1417" w:left="1701" w:header="851" w:footer="992" w:gutter="0"/>
+      <w:pgBorders>
+        <w:top w:val="none" w:color="auto" w:sz="0" w:space="0"/>
+        <w:left w:val="none" w:color="auto" w:sz="0" w:space="0"/>
+        <w:bottom w:val="none" w:color="auto" w:sz="0" w:space="0"/>
+        <w:right w:val="none" w:color="auto" w:sz="0" w:space="0"/>
+      </w:pgBorders>
       <w:pgNumType w:fmt="decimal" w:start="1"/>
       <w:cols w:space="0" w:num="1"/>
       <w:rtlGutter w:val="0"/>
@@ -27077,6 +32234,18 @@
       <w:lvlJc w:val="left"/>
     </w:lvl>
   </w:abstractNum>
+  <w:abstractNum w:abstractNumId="1519978806">
+    <w:nsid w:val="5A990936"/>
+    <w:multiLevelType w:val="singleLevel"/>
+    <w:tmpl w:val="5A990936"/>
+    <w:lvl w:ilvl="0" w:tentative="1">
+      <w:start w:val="1"/>
+      <w:numFmt w:val="decimal"/>
+      <w:suff w:val="space"/>
+      <w:lvlText w:val="%1."/>
+      <w:lvlJc w:val="left"/>
+    </w:lvl>
+  </w:abstractNum>
   <w:abstractNum w:abstractNumId="1519967651">
     <w:nsid w:val="5A98DDA3"/>
     <w:multiLevelType w:val="singleLevel"/>
@@ -27113,6 +32282,18 @@
       <w:lvlJc w:val="left"/>
     </w:lvl>
   </w:abstractNum>
+  <w:abstractNum w:abstractNumId="1519983619">
+    <w:nsid w:val="5A991C03"/>
+    <w:multiLevelType w:val="singleLevel"/>
+    <w:tmpl w:val="5A991C03"/>
+    <w:lvl w:ilvl="0" w:tentative="1">
+      <w:start w:val="1"/>
+      <w:numFmt w:val="decimal"/>
+      <w:suff w:val="nothing"/>
+      <w:lvlText w:val="%1）"/>
+      <w:lvlJc w:val="left"/>
+    </w:lvl>
+  </w:abstractNum>
   <w:num w:numId="1">
     <w:abstractNumId w:val="1519958257"/>
   </w:num>
@@ -27130,6 +32311,12 @@
   </w:num>
   <w:num w:numId="6">
     <w:abstractNumId w:val="1519977058"/>
+  </w:num>
+  <w:num w:numId="7">
+    <w:abstractNumId w:val="1519978806"/>
+  </w:num>
+  <w:num w:numId="8">
+    <w:abstractNumId w:val="1519983619"/>
   </w:num>
 </w:numbering>
 </file>
@@ -28309,7 +33496,364 @@
 </c:chartSpace>
 </file>
 
+<file path=word/charts/chart2.xml><?xml version="1.0" encoding="utf-8"?>
+<c:chartSpace xmlns:c="http://schemas.openxmlformats.org/drawingml/2006/chart" xmlns:a="http://schemas.openxmlformats.org/drawingml/2006/main" xmlns:r="http://schemas.openxmlformats.org/officeDocument/2006/relationships">
+  <c:date1904 val="0"/>
+  <c:lang val="zh-CN"/>
+  <c:roundedCorners val="0"/>
+  <mc:AlternateContent xmlns:mc="http://schemas.openxmlformats.org/markup-compatibility/2006">
+    <mc:Choice xmlns:c14="http://schemas.microsoft.com/office/drawing/2007/8/2/chart" Requires="c14">
+      <c14:style val="102"/>
+    </mc:Choice>
+    <mc:Fallback>
+      <c:style val="2"/>
+    </mc:Fallback>
+  </mc:AlternateContent>
+  <c:chart>
+    <c:autoTitleDeleted val="1"/>
+    <c:plotArea>
+      <c:layout/>
+      <c:pieChart>
+        <c:varyColors val="1"/>
+        <c:ser>
+          <c:idx val="0"/>
+          <c:order val="0"/>
+          <c:tx>
+            <c:strRef>
+              <c:f>Sheet1!$B$1</c:f>
+              <c:strCache>
+                <c:ptCount val="1"/>
+                <c:pt idx="0">
+                  <c:v>Sales</c:v>
+                </c:pt>
+              </c:strCache>
+            </c:strRef>
+          </c:tx>
+          <c:dPt>
+            <c:idx val="0"/>
+            <c:bubble3D val="0"/>
+            <c:spPr>
+              <a:solidFill>
+                <a:schemeClr val="accent1"/>
+              </a:solidFill>
+              <a:ln w="19050">
+                <a:solidFill>
+                  <a:schemeClr val="lt1"/>
+                </a:solidFill>
+              </a:ln>
+              <a:effectLst/>
+            </c:spPr>
+          </c:dPt>
+          <c:dPt>
+            <c:idx val="1"/>
+            <c:bubble3D val="0"/>
+            <c:spPr>
+              <a:solidFill>
+                <a:schemeClr val="accent2"/>
+              </a:solidFill>
+              <a:ln w="19050">
+                <a:solidFill>
+                  <a:schemeClr val="lt1"/>
+                </a:solidFill>
+              </a:ln>
+              <a:effectLst/>
+            </c:spPr>
+          </c:dPt>
+          <c:dPt>
+            <c:idx val="2"/>
+            <c:bubble3D val="0"/>
+            <c:spPr>
+              <a:solidFill>
+                <a:schemeClr val="accent3"/>
+              </a:solidFill>
+              <a:ln w="19050">
+                <a:solidFill>
+                  <a:schemeClr val="lt1"/>
+                </a:solidFill>
+              </a:ln>
+              <a:effectLst/>
+            </c:spPr>
+          </c:dPt>
+          <c:dLbls>
+            <c:dLbl>
+              <c:idx val="0"/>
+              <c:layout>
+                <c:manualLayout>
+                  <c:x val="-0.060375"/>
+                  <c:y val="0.00633333333333333"/>
+                </c:manualLayout>
+              </c:layout>
+              <c:tx>
+                <c:rich>
+                  <a:bodyPr vertOverflow="ellipsis" anchor="ctr" anchorCtr="1"/>
+                  <a:lstStyle/>
+                  <a:p>
+                    <a:pPr algn="ctr" defTabSz="914400">
+                      <a:defRPr sz="1200"/>
+                    </a:pPr>
+                    <a:r>
+                      <a:rPr sz="1200">
+                        <a:latin typeface="+mn-ea"/>
+                      </a:rPr>
+                      <a:t>外来投资, 43.8</a:t>
+                    </a:r>
+                    <a:endParaRPr sz="1200">
+                      <a:latin typeface="+mn-ea"/>
+                    </a:endParaRPr>
+                  </a:p>
+                </c:rich>
+              </c:tx>
+              <c:numFmt formatCode="General" sourceLinked="1"/>
+              <c:dLblPos val="inEnd"/>
+              <c:showLegendKey val="0"/>
+              <c:showVal val="1"/>
+              <c:showCatName val="1"/>
+              <c:showSerName val="0"/>
+              <c:showPercent val="0"/>
+              <c:showBubbleSize val="0"/>
+              <c:extLst>
+                <c:ext xmlns:c15="http://schemas.microsoft.com/office/drawing/2012/chart" uri="{CE6537A1-D6FC-4f65-9D91-7224C49458BB}">
+                  <c15:layout/>
+                </c:ext>
+              </c:extLst>
+            </c:dLbl>
+            <c:dLbl>
+              <c:idx val="1"/>
+              <c:layout>
+                <c:manualLayout>
+                  <c:x val="0.00475"/>
+                  <c:y val="-0.0805"/>
+                </c:manualLayout>
+              </c:layout>
+              <c:numFmt formatCode="General" sourceLinked="1"/>
+              <c:dLblPos val="inEnd"/>
+              <c:showLegendKey val="0"/>
+              <c:showVal val="1"/>
+              <c:showCatName val="1"/>
+              <c:showSerName val="0"/>
+              <c:showPercent val="0"/>
+              <c:showBubbleSize val="0"/>
+              <c:extLst>
+                <c:ext xmlns:c15="http://schemas.microsoft.com/office/drawing/2012/chart" uri="{CE6537A1-D6FC-4f65-9D91-7224C49458BB}">
+                  <c15:layout/>
+                </c:ext>
+              </c:extLst>
+            </c:dLbl>
+            <c:dLbl>
+              <c:idx val="2"/>
+              <c:layout>
+                <c:manualLayout>
+                  <c:x val="0.08575"/>
+                  <c:y val="0.00833333333333333"/>
+                </c:manualLayout>
+              </c:layout>
+              <c:tx>
+                <c:rich>
+                  <a:bodyPr vertOverflow="ellipsis" anchor="ctr" anchorCtr="1"/>
+                  <a:lstStyle/>
+                  <a:p>
+                    <a:pPr algn="ctr" defTabSz="914400">
+                      <a:defRPr sz="1200"/>
+                    </a:pPr>
+                    <a:r>
+                      <a:rPr sz="1200"/>
+                      <a:t>创业团队, 43.8</a:t>
+                    </a:r>
+                    <a:endParaRPr sz="1200"/>
+                  </a:p>
+                </c:rich>
+              </c:tx>
+              <c:numFmt formatCode="General" sourceLinked="1"/>
+              <c:dLblPos val="inEnd"/>
+              <c:showLegendKey val="0"/>
+              <c:showVal val="1"/>
+              <c:showCatName val="1"/>
+              <c:showSerName val="0"/>
+              <c:showPercent val="0"/>
+              <c:showBubbleSize val="0"/>
+              <c:extLst>
+                <c:ext xmlns:c15="http://schemas.microsoft.com/office/drawing/2012/chart" uri="{CE6537A1-D6FC-4f65-9D91-7224C49458BB}">
+                  <c15:layout/>
+                </c:ext>
+              </c:extLst>
+            </c:dLbl>
+            <c:numFmt formatCode="General" sourceLinked="1"/>
+            <c:txPr>
+              <a:bodyPr rot="0" spcFirstLastPara="0" vertOverflow="ellipsis" horzOverflow="overflow" vert="horz" wrap="square" anchor="ctr" anchorCtr="1"/>
+              <a:lstStyle/>
+              <a:p>
+                <a:pPr>
+                  <a:defRPr sz="1200"/>
+                </a:pPr>
+              </a:p>
+            </c:txPr>
+            <c:dLblPos val="inEnd"/>
+            <c:showLegendKey val="0"/>
+            <c:showVal val="1"/>
+            <c:showCatName val="1"/>
+            <c:showSerName val="0"/>
+            <c:showPercent val="0"/>
+            <c:showBubbleSize val="0"/>
+            <c:showLeaderLines val="1"/>
+            <c:extLst>
+              <c:ext xmlns:c15="http://schemas.microsoft.com/office/drawing/2012/chart" uri="{CE6537A1-D6FC-4f65-9D91-7224C49458BB}">
+                <c15:layout/>
+                <c15:showLeaderLines val="1"/>
+                <c15:leaderLines>
+                  <c:spPr>
+                    <a:noFill/>
+                    <a:ln w="9525" cap="flat" cmpd="sng" algn="ctr">
+                      <a:solidFill>
+                        <a:schemeClr val="tx1">
+                          <a:lumMod val="35000"/>
+                          <a:lumOff val="65000"/>
+                        </a:schemeClr>
+                      </a:solidFill>
+                      <a:round/>
+                    </a:ln>
+                    <a:effectLst/>
+                  </c:spPr>
+                </c15:leaderLines>
+              </c:ext>
+            </c:extLst>
+          </c:dLbls>
+          <c:cat>
+            <c:strRef>
+              <c:f>Sheet1!$A$2:$A$4</c:f>
+              <c:strCache>
+                <c:ptCount val="3"/>
+                <c:pt idx="0">
+                  <c:v>外来投资</c:v>
+                </c:pt>
+                <c:pt idx="1">
+                  <c:v>技术入股</c:v>
+                </c:pt>
+                <c:pt idx="2">
+                  <c:v>创业团队</c:v>
+                </c:pt>
+              </c:strCache>
+            </c:strRef>
+          </c:cat>
+          <c:val>
+            <c:numRef>
+              <c:f>Sheet1!$B$2:$B$4</c:f>
+              <c:numCache>
+                <c:formatCode>General</c:formatCode>
+                <c:ptCount val="3"/>
+                <c:pt idx="0" c:formatCode="General">
+                  <c:v>43.8</c:v>
+                </c:pt>
+                <c:pt idx="1" c:formatCode="General">
+                  <c:v>12.5</c:v>
+                </c:pt>
+                <c:pt idx="2" c:formatCode="General">
+                  <c:v>43.8</c:v>
+                </c:pt>
+              </c:numCache>
+            </c:numRef>
+          </c:val>
+        </c:ser>
+        <c:dLbls>
+          <c:dLblPos val="bestFit"/>
+          <c:showLegendKey val="0"/>
+          <c:showVal val="0"/>
+          <c:showCatName val="0"/>
+          <c:showSerName val="0"/>
+          <c:showPercent val="0"/>
+          <c:showBubbleSize val="0"/>
+        </c:dLbls>
+        <c:firstSliceAng val="0"/>
+      </c:pieChart>
+      <c:spPr>
+        <a:noFill/>
+        <a:ln>
+          <a:noFill/>
+        </a:ln>
+        <a:effectLst/>
+      </c:spPr>
+    </c:plotArea>
+    <c:plotVisOnly val="1"/>
+    <c:dispBlanksAs val="gap"/>
+    <c:showDLblsOverMax val="0"/>
+  </c:chart>
+  <c:spPr>
+    <a:solidFill>
+      <a:schemeClr val="bg1"/>
+    </a:solidFill>
+    <a:ln w="9525" cap="flat" cmpd="sng" algn="ctr">
+      <a:solidFill>
+        <a:schemeClr val="tx1">
+          <a:lumMod val="15000"/>
+          <a:lumOff val="85000"/>
+        </a:schemeClr>
+      </a:solidFill>
+      <a:round/>
+    </a:ln>
+    <a:effectLst/>
+  </c:spPr>
+  <c:txPr>
+    <a:bodyPr rot="0" spcFirstLastPara="0" vertOverflow="ellipsis" horzOverflow="overflow" vert="horz" wrap="square" anchor="ctr" anchorCtr="1"/>
+    <a:lstStyle/>
+    <a:p>
+      <a:pPr>
+        <a:defRPr lang="en-US" sz="900" kern="1200">
+          <a:solidFill>
+            <a:schemeClr val="tx1"/>
+          </a:solidFill>
+          <a:latin typeface="+mn-lt"/>
+          <a:ea typeface="+mn-ea"/>
+          <a:cs typeface="+mn-cs"/>
+        </a:defRPr>
+      </a:pPr>
+    </a:p>
+  </c:txPr>
+  <c:externalData r:id="rId1">
+    <c:autoUpdate val="0"/>
+  </c:externalData>
+</c:chartSpace>
+</file>
+
 <file path=word/charts/colors1.xml><?xml version="1.0" encoding="utf-8"?>
+<cs:colorStyle xmlns:cs="http://schemas.microsoft.com/office/drawing/2012/chartStyle" xmlns:a="http://schemas.openxmlformats.org/drawingml/2006/main" meth="cycle" id="10">
+  <a:schemeClr val="accent1"/>
+  <a:schemeClr val="accent2"/>
+  <a:schemeClr val="accent3"/>
+  <a:schemeClr val="accent4"/>
+  <a:schemeClr val="accent5"/>
+  <a:schemeClr val="accent6"/>
+  <cs:variation/>
+  <cs:variation>
+    <a:lumMod val="60000"/>
+  </cs:variation>
+  <cs:variation>
+    <a:lumMod val="80000"/>
+    <a:lumOff val="20000"/>
+  </cs:variation>
+  <cs:variation>
+    <a:lumMod val="80000"/>
+  </cs:variation>
+  <cs:variation>
+    <a:lumMod val="60000"/>
+    <a:lumOff val="40000"/>
+  </cs:variation>
+  <cs:variation>
+    <a:lumMod val="50000"/>
+  </cs:variation>
+  <cs:variation>
+    <a:lumMod val="70000"/>
+    <a:lumOff val="30000"/>
+  </cs:variation>
+  <cs:variation>
+    <a:lumMod val="70000"/>
+  </cs:variation>
+  <cs:variation>
+    <a:lumMod val="50000"/>
+    <a:lumOff val="50000"/>
+  </cs:variation>
+</cs:colorStyle>
+</file>
+
+<file path=word/charts/colors2.xml><?xml version="1.0" encoding="utf-8"?>
 <cs:colorStyle xmlns:cs="http://schemas.microsoft.com/office/drawing/2012/chartStyle" xmlns:a="http://schemas.openxmlformats.org/drawingml/2006/main" meth="cycle" id="10">
   <a:schemeClr val="accent1"/>
   <a:schemeClr val="accent2"/>
@@ -28865,6 +34409,525 @@
 </cs:chartStyle>
 </file>
 
+<file path=word/charts/style2.xml><?xml version="1.0" encoding="utf-8"?>
+<cs:chartStyle xmlns:cs="http://schemas.microsoft.com/office/drawing/2012/chartStyle" xmlns:a="http://schemas.openxmlformats.org/drawingml/2006/main" id="251">
+  <cs:axisTitle>
+    <cs:lnRef idx="0"/>
+    <cs:fillRef idx="0"/>
+    <cs:effectRef idx="0"/>
+    <cs:fontRef idx="minor">
+      <a:schemeClr val="tx1">
+        <a:lumMod val="65000"/>
+        <a:lumOff val="35000"/>
+      </a:schemeClr>
+    </cs:fontRef>
+    <cs:defRPr sz="1000" kern="1200"/>
+  </cs:axisTitle>
+  <cs:categoryAxis>
+    <cs:lnRef idx="0"/>
+    <cs:fillRef idx="0"/>
+    <cs:effectRef idx="0"/>
+    <cs:fontRef idx="minor">
+      <a:schemeClr val="tx1">
+        <a:lumMod val="65000"/>
+        <a:lumOff val="35000"/>
+      </a:schemeClr>
+    </cs:fontRef>
+    <cs:spPr>
+      <a:ln w="9525" cap="flat" cmpd="sng" algn="ctr">
+        <a:solidFill>
+          <a:schemeClr val="tx1">
+            <a:lumMod val="15000"/>
+            <a:lumOff val="85000"/>
+          </a:schemeClr>
+        </a:solidFill>
+        <a:round/>
+      </a:ln>
+    </cs:spPr>
+    <cs:defRPr sz="900" kern="1200"/>
+  </cs:categoryAxis>
+  <cs:chartArea mods="allowNoFillOverride allowNoLineOverride">
+    <cs:lnRef idx="0"/>
+    <cs:fillRef idx="0"/>
+    <cs:effectRef idx="0"/>
+    <cs:fontRef idx="minor">
+      <a:schemeClr val="tx1"/>
+    </cs:fontRef>
+    <cs:spPr>
+      <a:solidFill>
+        <a:schemeClr val="bg1"/>
+      </a:solidFill>
+      <a:ln w="9525" cap="flat" cmpd="sng" algn="ctr">
+        <a:solidFill>
+          <a:schemeClr val="tx1">
+            <a:lumMod val="15000"/>
+            <a:lumOff val="85000"/>
+          </a:schemeClr>
+        </a:solidFill>
+        <a:round/>
+      </a:ln>
+    </cs:spPr>
+    <cs:defRPr sz="900" kern="1200"/>
+  </cs:chartArea>
+  <cs:dataLabel>
+    <cs:lnRef idx="0"/>
+    <cs:fillRef idx="0"/>
+    <cs:effectRef idx="0"/>
+    <cs:fontRef idx="minor">
+      <a:schemeClr val="tx1">
+        <a:lumMod val="75000"/>
+        <a:lumOff val="25000"/>
+      </a:schemeClr>
+    </cs:fontRef>
+    <cs:defRPr sz="900" kern="1200"/>
+  </cs:dataLabel>
+  <cs:dataLabelCallout>
+    <cs:lnRef idx="0"/>
+    <cs:fillRef idx="0"/>
+    <cs:effectRef idx="0"/>
+    <cs:fontRef idx="minor">
+      <a:schemeClr val="dk1">
+        <a:lumMod val="65000"/>
+        <a:lumOff val="35000"/>
+      </a:schemeClr>
+    </cs:fontRef>
+    <cs:spPr>
+      <a:solidFill>
+        <a:schemeClr val="lt1"/>
+      </a:solidFill>
+      <a:ln>
+        <a:solidFill>
+          <a:schemeClr val="dk1">
+            <a:lumMod val="25000"/>
+            <a:lumOff val="75000"/>
+          </a:schemeClr>
+        </a:solidFill>
+      </a:ln>
+    </cs:spPr>
+    <cs:defRPr sz="900" kern="1200"/>
+    <cs:bodyPr rot="0" spcFirstLastPara="1" vertOverflow="clip" horzOverflow="clip" vert="horz" wrap="square" lIns="36576" tIns="18288" rIns="36576" bIns="18288" anchor="ctr" anchorCtr="1">
+      <a:spAutoFit/>
+    </cs:bodyPr>
+  </cs:dataLabelCallout>
+  <cs:dataPoint>
+    <cs:lnRef idx="0"/>
+    <cs:fillRef idx="1">
+      <cs:styleClr val="auto"/>
+    </cs:fillRef>
+    <cs:effectRef idx="0"/>
+    <cs:fontRef idx="minor">
+      <a:schemeClr val="tx1"/>
+    </cs:fontRef>
+    <cs:spPr>
+      <a:ln w="19050">
+        <a:solidFill>
+          <a:schemeClr val="lt1"/>
+        </a:solidFill>
+      </a:ln>
+    </cs:spPr>
+  </cs:dataPoint>
+  <cs:dataPoint3D>
+    <cs:lnRef idx="0"/>
+    <cs:fillRef idx="1">
+      <cs:styleClr val="auto"/>
+    </cs:fillRef>
+    <cs:effectRef idx="0"/>
+    <cs:fontRef idx="minor">
+      <a:schemeClr val="tx1"/>
+    </cs:fontRef>
+    <cs:spPr>
+      <a:ln w="25400">
+        <a:solidFill>
+          <a:schemeClr val="lt1"/>
+        </a:solidFill>
+      </a:ln>
+    </cs:spPr>
+  </cs:dataPoint3D>
+  <cs:dataPointLine>
+    <cs:lnRef idx="0">
+      <cs:styleClr val="auto"/>
+    </cs:lnRef>
+    <cs:fillRef idx="0"/>
+    <cs:effectRef idx="0"/>
+    <cs:fontRef idx="minor">
+      <a:schemeClr val="tx1"/>
+    </cs:fontRef>
+    <cs:spPr>
+      <a:ln w="28575" cap="rnd">
+        <a:solidFill>
+          <a:schemeClr val="phClr"/>
+        </a:solidFill>
+        <a:round/>
+      </a:ln>
+    </cs:spPr>
+  </cs:dataPointLine>
+  <cs:dataPointMarker>
+    <cs:lnRef idx="0">
+      <cs:styleClr val="auto"/>
+    </cs:lnRef>
+    <cs:fillRef idx="1">
+      <cs:styleClr val="auto"/>
+    </cs:fillRef>
+    <cs:effectRef idx="0"/>
+    <cs:fontRef idx="minor">
+      <a:schemeClr val="tx1"/>
+    </cs:fontRef>
+    <cs:spPr>
+      <a:ln w="9525">
+        <a:solidFill>
+          <a:schemeClr val="phClr"/>
+        </a:solidFill>
+      </a:ln>
+    </cs:spPr>
+  </cs:dataPointMarker>
+  <cs:dataPointMarkerLayout symbol="circle" size="5"/>
+  <cs:dataPointWireframe>
+    <cs:lnRef idx="0">
+      <cs:styleClr val="auto"/>
+    </cs:lnRef>
+    <cs:fillRef idx="0"/>
+    <cs:effectRef idx="0"/>
+    <cs:fontRef idx="minor">
+      <a:schemeClr val="tx1"/>
+    </cs:fontRef>
+    <cs:spPr>
+      <a:ln w="9525" cap="rnd">
+        <a:solidFill>
+          <a:schemeClr val="phClr"/>
+        </a:solidFill>
+        <a:round/>
+      </a:ln>
+    </cs:spPr>
+  </cs:dataPointWireframe>
+  <cs:dataTable>
+    <cs:lnRef idx="0"/>
+    <cs:fillRef idx="0"/>
+    <cs:effectRef idx="0"/>
+    <cs:fontRef idx="minor">
+      <a:schemeClr val="tx1">
+        <a:lumMod val="65000"/>
+        <a:lumOff val="35000"/>
+      </a:schemeClr>
+    </cs:fontRef>
+    <cs:spPr>
+      <a:noFill/>
+      <a:ln w="9525" cap="flat" cmpd="sng" algn="ctr">
+        <a:solidFill>
+          <a:schemeClr val="tx1">
+            <a:lumMod val="15000"/>
+            <a:lumOff val="85000"/>
+          </a:schemeClr>
+        </a:solidFill>
+        <a:round/>
+      </a:ln>
+    </cs:spPr>
+    <cs:defRPr sz="900" kern="1200"/>
+  </cs:dataTable>
+  <cs:downBar>
+    <cs:lnRef idx="0"/>
+    <cs:fillRef idx="0"/>
+    <cs:effectRef idx="0"/>
+    <cs:fontRef idx="minor">
+      <a:schemeClr val="tx1"/>
+    </cs:fontRef>
+    <cs:spPr>
+      <a:solidFill>
+        <a:schemeClr val="dk1">
+          <a:lumMod val="75000"/>
+          <a:lumOff val="25000"/>
+        </a:schemeClr>
+      </a:solidFill>
+      <a:ln w="9525" cap="flat" cmpd="sng" algn="ctr">
+        <a:solidFill>
+          <a:schemeClr val="tx1">
+            <a:lumMod val="65000"/>
+            <a:lumOff val="35000"/>
+          </a:schemeClr>
+        </a:solidFill>
+        <a:round/>
+      </a:ln>
+    </cs:spPr>
+  </cs:downBar>
+  <cs:dropLine>
+    <cs:lnRef idx="0"/>
+    <cs:fillRef idx="0"/>
+    <cs:effectRef idx="0"/>
+    <cs:fontRef idx="minor">
+      <a:schemeClr val="tx1"/>
+    </cs:fontRef>
+    <cs:spPr>
+      <a:ln w="9525" cap="flat" cmpd="sng" algn="ctr">
+        <a:solidFill>
+          <a:schemeClr val="tx1">
+            <a:lumMod val="35000"/>
+            <a:lumOff val="65000"/>
+          </a:schemeClr>
+        </a:solidFill>
+        <a:round/>
+      </a:ln>
+    </cs:spPr>
+  </cs:dropLine>
+  <cs:errorBar>
+    <cs:lnRef idx="0"/>
+    <cs:fillRef idx="0"/>
+    <cs:effectRef idx="0"/>
+    <cs:fontRef idx="minor">
+      <a:schemeClr val="tx1"/>
+    </cs:fontRef>
+    <cs:spPr>
+      <a:ln w="9525" cap="flat" cmpd="sng" algn="ctr">
+        <a:solidFill>
+          <a:schemeClr val="tx1">
+            <a:lumMod val="65000"/>
+            <a:lumOff val="35000"/>
+          </a:schemeClr>
+        </a:solidFill>
+        <a:round/>
+      </a:ln>
+    </cs:spPr>
+  </cs:errorBar>
+  <cs:floor>
+    <cs:lnRef idx="0"/>
+    <cs:fillRef idx="0"/>
+    <cs:effectRef idx="0"/>
+    <cs:fontRef idx="minor">
+      <a:schemeClr val="tx1"/>
+    </cs:fontRef>
+    <cs:spPr>
+      <a:noFill/>
+      <a:ln>
+        <a:noFill/>
+      </a:ln>
+    </cs:spPr>
+  </cs:floor>
+  <cs:gridlineMajor>
+    <cs:lnRef idx="0"/>
+    <cs:fillRef idx="0"/>
+    <cs:effectRef idx="0"/>
+    <cs:fontRef idx="minor">
+      <a:schemeClr val="tx1"/>
+    </cs:fontRef>
+    <cs:spPr>
+      <a:ln w="9525" cap="flat" cmpd="sng" algn="ctr">
+        <a:solidFill>
+          <a:schemeClr val="tx1">
+            <a:lumMod val="15000"/>
+            <a:lumOff val="85000"/>
+          </a:schemeClr>
+        </a:solidFill>
+        <a:round/>
+      </a:ln>
+    </cs:spPr>
+  </cs:gridlineMajor>
+  <cs:gridlineMinor>
+    <cs:lnRef idx="0"/>
+    <cs:fillRef idx="0"/>
+    <cs:effectRef idx="0"/>
+    <cs:fontRef idx="minor">
+      <a:schemeClr val="tx1"/>
+    </cs:fontRef>
+    <cs:spPr>
+      <a:ln w="9525" cap="flat" cmpd="sng" algn="ctr">
+        <a:solidFill>
+          <a:schemeClr val="tx1">
+            <a:lumMod val="5000"/>
+            <a:lumOff val="95000"/>
+          </a:schemeClr>
+        </a:solidFill>
+        <a:round/>
+      </a:ln>
+    </cs:spPr>
+  </cs:gridlineMinor>
+  <cs:hiLoLine>
+    <cs:lnRef idx="0"/>
+    <cs:fillRef idx="0"/>
+    <cs:effectRef idx="0"/>
+    <cs:fontRef idx="minor">
+      <a:schemeClr val="tx1"/>
+    </cs:fontRef>
+    <cs:spPr>
+      <a:ln w="9525" cap="flat" cmpd="sng" algn="ctr">
+        <a:solidFill>
+          <a:schemeClr val="tx1">
+            <a:lumMod val="50000"/>
+            <a:lumOff val="50000"/>
+          </a:schemeClr>
+        </a:solidFill>
+        <a:round/>
+      </a:ln>
+    </cs:spPr>
+  </cs:hiLoLine>
+  <cs:leaderLine>
+    <cs:lnRef idx="0"/>
+    <cs:fillRef idx="0"/>
+    <cs:effectRef idx="0"/>
+    <cs:fontRef idx="minor">
+      <a:schemeClr val="tx1"/>
+    </cs:fontRef>
+    <cs:spPr>
+      <a:ln w="9525" cap="flat" cmpd="sng" algn="ctr">
+        <a:solidFill>
+          <a:schemeClr val="tx1">
+            <a:lumMod val="35000"/>
+            <a:lumOff val="65000"/>
+          </a:schemeClr>
+        </a:solidFill>
+        <a:round/>
+      </a:ln>
+    </cs:spPr>
+  </cs:leaderLine>
+  <cs:legend>
+    <cs:lnRef idx="0"/>
+    <cs:fillRef idx="0"/>
+    <cs:effectRef idx="0"/>
+    <cs:fontRef idx="minor">
+      <a:schemeClr val="tx1">
+        <a:lumMod val="65000"/>
+        <a:lumOff val="35000"/>
+      </a:schemeClr>
+    </cs:fontRef>
+    <cs:defRPr sz="900" kern="1200"/>
+  </cs:legend>
+  <cs:plotArea mods="allowNoFillOverride allowNoLineOverride">
+    <cs:lnRef idx="0"/>
+    <cs:fillRef idx="0"/>
+    <cs:effectRef idx="0"/>
+    <cs:fontRef idx="minor">
+      <a:schemeClr val="tx1"/>
+    </cs:fontRef>
+  </cs:plotArea>
+  <cs:plotArea3D mods="allowNoFillOverride allowNoLineOverride">
+    <cs:lnRef idx="0"/>
+    <cs:fillRef idx="0"/>
+    <cs:effectRef idx="0"/>
+    <cs:fontRef idx="minor">
+      <a:schemeClr val="tx1"/>
+    </cs:fontRef>
+  </cs:plotArea3D>
+  <cs:seriesAxis>
+    <cs:lnRef idx="0"/>
+    <cs:fillRef idx="0"/>
+    <cs:effectRef idx="0"/>
+    <cs:fontRef idx="minor">
+      <a:schemeClr val="tx1">
+        <a:lumMod val="65000"/>
+        <a:lumOff val="35000"/>
+      </a:schemeClr>
+    </cs:fontRef>
+    <cs:defRPr sz="900" kern="1200"/>
+  </cs:seriesAxis>
+  <cs:seriesLine>
+    <cs:lnRef idx="0"/>
+    <cs:fillRef idx="0"/>
+    <cs:effectRef idx="0"/>
+    <cs:fontRef idx="minor">
+      <a:schemeClr val="tx1"/>
+    </cs:fontRef>
+    <cs:spPr>
+      <a:ln w="9525" cap="flat" cmpd="sng" algn="ctr">
+        <a:solidFill>
+          <a:schemeClr val="tx1">
+            <a:lumMod val="35000"/>
+            <a:lumOff val="65000"/>
+          </a:schemeClr>
+        </a:solidFill>
+        <a:round/>
+      </a:ln>
+    </cs:spPr>
+  </cs:seriesLine>
+  <cs:title>
+    <cs:lnRef idx="0"/>
+    <cs:fillRef idx="0"/>
+    <cs:effectRef idx="0"/>
+    <cs:fontRef idx="minor">
+      <a:schemeClr val="tx1">
+        <a:lumMod val="65000"/>
+        <a:lumOff val="35000"/>
+      </a:schemeClr>
+    </cs:fontRef>
+    <cs:defRPr sz="1400" b="0" kern="1200" spc="0" baseline="0"/>
+  </cs:title>
+  <cs:trendline>
+    <cs:lnRef idx="0">
+      <cs:styleClr val="auto"/>
+    </cs:lnRef>
+    <cs:fillRef idx="0"/>
+    <cs:effectRef idx="0"/>
+    <cs:fontRef idx="minor">
+      <a:schemeClr val="tx1"/>
+    </cs:fontRef>
+    <cs:spPr>
+      <a:ln w="19050" cap="rnd">
+        <a:solidFill>
+          <a:schemeClr val="phClr"/>
+        </a:solidFill>
+        <a:prstDash val="sysDot"/>
+      </a:ln>
+    </cs:spPr>
+  </cs:trendline>
+  <cs:trendlineLabel>
+    <cs:lnRef idx="0"/>
+    <cs:fillRef idx="0"/>
+    <cs:effectRef idx="0"/>
+    <cs:fontRef idx="minor">
+      <a:schemeClr val="tx1">
+        <a:lumMod val="65000"/>
+        <a:lumOff val="35000"/>
+      </a:schemeClr>
+    </cs:fontRef>
+    <cs:defRPr sz="900" kern="1200"/>
+  </cs:trendlineLabel>
+  <cs:upBar>
+    <cs:lnRef idx="0"/>
+    <cs:fillRef idx="0"/>
+    <cs:effectRef idx="0"/>
+    <cs:fontRef idx="minor">
+      <a:schemeClr val="tx1"/>
+    </cs:fontRef>
+    <cs:spPr>
+      <a:solidFill>
+        <a:schemeClr val="lt1"/>
+      </a:solidFill>
+      <a:ln w="9525" cap="flat" cmpd="sng" algn="ctr">
+        <a:solidFill>
+          <a:schemeClr val="tx1">
+            <a:lumMod val="65000"/>
+            <a:lumOff val="35000"/>
+          </a:schemeClr>
+        </a:solidFill>
+        <a:round/>
+      </a:ln>
+    </cs:spPr>
+  </cs:upBar>
+  <cs:valueAxis>
+    <cs:lnRef idx="0"/>
+    <cs:fillRef idx="0"/>
+    <cs:effectRef idx="0"/>
+    <cs:fontRef idx="minor">
+      <a:schemeClr val="tx1">
+        <a:lumMod val="65000"/>
+        <a:lumOff val="35000"/>
+      </a:schemeClr>
+    </cs:fontRef>
+    <cs:defRPr sz="900" kern="1200"/>
+  </cs:valueAxis>
+  <cs:wall>
+    <cs:lnRef idx="0"/>
+    <cs:fillRef idx="0"/>
+    <cs:effectRef idx="0"/>
+    <cs:fontRef idx="minor">
+      <a:schemeClr val="tx1"/>
+    </cs:fontRef>
+    <cs:spPr>
+      <a:noFill/>
+      <a:ln>
+        <a:noFill/>
+      </a:ln>
+    </cs:spPr>
+  </cs:wall>
+</cs:chartStyle>
+</file>
+
 <file path=word/theme/theme1.xml><?xml version="1.0" encoding="utf-8"?>
 <a:theme xmlns:a="http://schemas.openxmlformats.org/drawingml/2006/main" name="Office 主题">
   <a:themeElements>

--- a/X-创业策划书.docx
+++ b/X-创业策划书.docx
@@ -26877,7 +26877,7 @@
         <w:snapToGrid/>
         <w:spacing w:line="360" w:lineRule="auto"/>
         <w:ind w:left="0" w:leftChars="0" w:right="0" w:rightChars="0" w:firstLine="480" w:firstLineChars="200"/>
-        <w:jc w:val="both"/>
+        <w:jc w:val="center"/>
         <w:textAlignment w:val="auto"/>
         <w:outlineLvl w:val="9"/>
         <w:rPr>
@@ -26969,9 +26969,8 @@
     </w:p>
     <w:p>
       <w:pPr>
-        <w:pStyle w:val="3"/>
-        <w:keepNext/>
-        <w:keepLines/>
+        <w:keepNext w:val="0"/>
+        <w:keepLines w:val="0"/>
         <w:pageBreakBefore w:val="0"/>
         <w:widowControl w:val="0"/>
         <w:kinsoku/>
@@ -26983,29 +26982,146 @@
         <w:bidi w:val="0"/>
         <w:adjustRightInd/>
         <w:snapToGrid/>
-        <w:spacing w:before="157" w:beforeLines="50" w:after="157" w:afterLines="50" w:line="240" w:lineRule="auto"/>
-        <w:ind w:left="0" w:leftChars="0" w:right="0" w:rightChars="0" w:firstLine="0" w:firstLineChars="0"/>
-        <w:jc w:val="left"/>
+        <w:spacing w:line="360" w:lineRule="auto"/>
+        <w:ind w:left="0" w:leftChars="0" w:right="0" w:rightChars="0" w:firstLine="480" w:firstLineChars="200"/>
+        <w:jc w:val="both"/>
         <w:textAlignment w:val="auto"/>
-        <w:outlineLvl w:val="1"/>
-        <w:rPr>
-          <w:rFonts w:hint="eastAsia" w:ascii="黑体" w:hAnsi="黑体" w:eastAsia="黑体" w:cs="黑体"/>
-          <w:sz w:val="28"/>
-          <w:szCs w:val="28"/>
+        <w:outlineLvl w:val="9"/>
+        <w:rPr>
+          <w:rFonts w:hint="default" w:asciiTheme="minorEastAsia" w:hAnsiTheme="minorEastAsia" w:eastAsiaTheme="minorEastAsia" w:cstheme="minorEastAsia"/>
+          <w:sz w:val="24"/>
+          <w:szCs w:val="24"/>
           <w:lang w:eastAsia="zh-CN"/>
         </w:rPr>
       </w:pPr>
-      <w:bookmarkStart w:id="41" w:name="_Toc1857698836"/>
-      <w:r>
-        <w:rPr>
-          <w:rFonts w:hint="eastAsia" w:ascii="黑体" w:hAnsi="黑体" w:eastAsia="黑体" w:cs="黑体"/>
-          <w:sz w:val="28"/>
-          <w:szCs w:val="28"/>
-          <w:lang w:eastAsia="zh-CN"/>
-        </w:rPr>
-        <w:t>5.2 外部风险</w:t>
-      </w:r>
-      <w:bookmarkEnd w:id="41"/>
+      <w:r>
+        <w:rPr>
+          <w:rFonts w:hint="eastAsia" w:asciiTheme="minorEastAsia" w:hAnsiTheme="minorEastAsia" w:eastAsiaTheme="minorEastAsia" w:cstheme="minorEastAsia"/>
+          <w:sz w:val="24"/>
+          <w:szCs w:val="24"/>
+          <w:lang w:eastAsia="zh-CN"/>
+        </w:rPr>
+        <w:t>●</w:t>
+      </w:r>
+      <w:r>
+        <w:rPr>
+          <w:rFonts w:hint="default" w:asciiTheme="minorEastAsia" w:hAnsiTheme="minorEastAsia" w:eastAsiaTheme="minorEastAsia" w:cstheme="minorEastAsia"/>
+          <w:sz w:val="24"/>
+          <w:szCs w:val="24"/>
+          <w:lang w:eastAsia="zh-CN"/>
+        </w:rPr>
+        <w:t xml:space="preserve"> 二孩政策导致我国新生人口呈现增长趋势，形成了潜在的巨大市场。</w:t>
+      </w:r>
+    </w:p>
+    <w:p>
+      <w:pPr>
+        <w:keepNext w:val="0"/>
+        <w:keepLines w:val="0"/>
+        <w:pageBreakBefore w:val="0"/>
+        <w:widowControl w:val="0"/>
+        <w:kinsoku/>
+        <w:wordWrap/>
+        <w:overflowPunct/>
+        <w:topLinePunct w:val="0"/>
+        <w:autoSpaceDE/>
+        <w:autoSpaceDN/>
+        <w:bidi w:val="0"/>
+        <w:adjustRightInd/>
+        <w:snapToGrid/>
+        <w:spacing w:line="360" w:lineRule="auto"/>
+        <w:ind w:left="0" w:leftChars="0" w:right="0" w:rightChars="0" w:firstLine="480" w:firstLineChars="200"/>
+        <w:jc w:val="both"/>
+        <w:textAlignment w:val="auto"/>
+        <w:outlineLvl w:val="9"/>
+        <w:rPr>
+          <w:rFonts w:hint="eastAsia" w:asciiTheme="minorEastAsia" w:hAnsiTheme="minorEastAsia" w:eastAsiaTheme="minorEastAsia" w:cstheme="minorEastAsia"/>
+          <w:sz w:val="24"/>
+          <w:szCs w:val="24"/>
+          <w:lang w:eastAsia="zh-CN"/>
+        </w:rPr>
+      </w:pPr>
+      <w:r>
+        <w:rPr>
+          <w:rFonts w:hint="eastAsia" w:asciiTheme="minorEastAsia" w:hAnsiTheme="minorEastAsia" w:eastAsiaTheme="minorEastAsia" w:cstheme="minorEastAsia"/>
+          <w:sz w:val="24"/>
+          <w:szCs w:val="24"/>
+          <w:lang w:eastAsia="zh-CN"/>
+        </w:rPr>
+        <w:t>●</w:t>
+      </w:r>
+      <w:r>
+        <w:rPr>
+          <w:rFonts w:hint="default" w:asciiTheme="minorEastAsia" w:hAnsiTheme="minorEastAsia" w:eastAsiaTheme="minorEastAsia" w:cstheme="minorEastAsia"/>
+          <w:sz w:val="24"/>
+          <w:szCs w:val="24"/>
+          <w:lang w:eastAsia="zh-CN"/>
+        </w:rPr>
+        <w:t xml:space="preserve"> </w:t>
+      </w:r>
+      <w:r>
+        <w:rPr>
+          <w:rFonts w:hint="default" w:asciiTheme="minorEastAsia" w:hAnsiTheme="minorEastAsia" w:eastAsiaTheme="minorEastAsia" w:cstheme="minorEastAsia"/>
+          <w:sz w:val="24"/>
+          <w:szCs w:val="24"/>
+          <w:lang w:eastAsia="zh-CN"/>
+        </w:rPr>
+        <w:t>亲子餐厅迎合父母和孩子交流情感，符合孩子好奇的天性，能吸引不少家长偕同孩子用餐。</w:t>
+      </w:r>
+    </w:p>
+    <w:p>
+      <w:pPr>
+        <w:keepNext w:val="0"/>
+        <w:keepLines w:val="0"/>
+        <w:pageBreakBefore w:val="0"/>
+        <w:widowControl w:val="0"/>
+        <w:kinsoku/>
+        <w:wordWrap/>
+        <w:overflowPunct/>
+        <w:topLinePunct w:val="0"/>
+        <w:autoSpaceDE/>
+        <w:autoSpaceDN/>
+        <w:bidi w:val="0"/>
+        <w:adjustRightInd/>
+        <w:snapToGrid/>
+        <w:spacing w:line="360" w:lineRule="auto"/>
+        <w:ind w:left="0" w:leftChars="0" w:right="0" w:rightChars="0" w:firstLine="480" w:firstLineChars="200"/>
+        <w:jc w:val="both"/>
+        <w:textAlignment w:val="auto"/>
+        <w:outlineLvl w:val="9"/>
+        <w:rPr>
+          <w:rFonts w:hint="eastAsia" w:asciiTheme="minorEastAsia" w:hAnsiTheme="minorEastAsia" w:eastAsiaTheme="minorEastAsia" w:cstheme="minorEastAsia"/>
+          <w:sz w:val="24"/>
+          <w:szCs w:val="24"/>
+          <w:lang w:eastAsia="zh-CN"/>
+        </w:rPr>
+      </w:pPr>
+      <w:r>
+        <w:rPr>
+          <w:rFonts w:hint="eastAsia" w:asciiTheme="minorEastAsia" w:hAnsiTheme="minorEastAsia" w:eastAsiaTheme="minorEastAsia" w:cstheme="minorEastAsia"/>
+          <w:sz w:val="24"/>
+          <w:szCs w:val="24"/>
+          <w:lang w:eastAsia="zh-CN"/>
+        </w:rPr>
+        <w:t>●</w:t>
+      </w:r>
+      <w:r>
+        <w:rPr>
+          <w:rFonts w:hint="default" w:asciiTheme="minorEastAsia" w:hAnsiTheme="minorEastAsia" w:eastAsiaTheme="minorEastAsia" w:cstheme="minorEastAsia"/>
+          <w:sz w:val="24"/>
+          <w:szCs w:val="24"/>
+          <w:lang w:eastAsia="zh-CN"/>
+        </w:rPr>
+        <w:t xml:space="preserve"> </w:t>
+      </w:r>
+      <w:r>
+        <w:rPr>
+          <w:rFonts w:hint="default" w:asciiTheme="minorEastAsia" w:hAnsiTheme="minorEastAsia" w:eastAsiaTheme="minorEastAsia" w:cstheme="minorEastAsia"/>
+          <w:sz w:val="24"/>
+          <w:szCs w:val="24"/>
+          <w:lang w:eastAsia="zh-CN"/>
+        </w:rPr>
+        <w:t>目前亲子餐厅属于新兴市场，竞争者较少。</w:t>
+      </w:r>
     </w:p>
     <w:p>
       <w:pPr>
@@ -27035,7 +27151,7 @@
           <w:lang w:eastAsia="zh-CN"/>
         </w:rPr>
       </w:pPr>
-      <w:bookmarkStart w:id="42" w:name="_Toc1431363854"/>
+      <w:bookmarkStart w:id="41" w:name="_Toc1857698836"/>
       <w:r>
         <w:rPr>
           <w:rFonts w:hint="eastAsia" w:ascii="黑体" w:hAnsi="黑体" w:eastAsia="黑体" w:cs="黑体"/>
@@ -27043,9 +27159,229 @@
           <w:szCs w:val="28"/>
           <w:lang w:eastAsia="zh-CN"/>
         </w:rPr>
-        <w:t>5.3 内部风险</w:t>
-      </w:r>
-      <w:bookmarkEnd w:id="42"/>
+        <w:t>5.2 外部风险</w:t>
+      </w:r>
+      <w:bookmarkEnd w:id="41"/>
+    </w:p>
+    <w:p>
+      <w:pPr>
+        <w:keepNext w:val="0"/>
+        <w:keepLines w:val="0"/>
+        <w:pageBreakBefore w:val="0"/>
+        <w:widowControl w:val="0"/>
+        <w:kinsoku/>
+        <w:wordWrap/>
+        <w:overflowPunct/>
+        <w:topLinePunct w:val="0"/>
+        <w:autoSpaceDE/>
+        <w:autoSpaceDN/>
+        <w:bidi w:val="0"/>
+        <w:adjustRightInd/>
+        <w:snapToGrid/>
+        <w:spacing w:line="360" w:lineRule="auto"/>
+        <w:ind w:left="0" w:leftChars="0" w:right="0" w:rightChars="0" w:firstLine="480" w:firstLineChars="200"/>
+        <w:jc w:val="both"/>
+        <w:textAlignment w:val="auto"/>
+        <w:outlineLvl w:val="9"/>
+        <w:rPr>
+          <w:rFonts w:hint="eastAsia" w:asciiTheme="minorEastAsia" w:hAnsiTheme="minorEastAsia" w:eastAsiaTheme="minorEastAsia" w:cstheme="minorEastAsia"/>
+          <w:sz w:val="24"/>
+          <w:szCs w:val="24"/>
+          <w:lang w:eastAsia="zh-CN"/>
+        </w:rPr>
+      </w:pPr>
+      <w:r>
+        <w:rPr>
+          <w:rFonts w:hint="eastAsia" w:asciiTheme="minorEastAsia" w:hAnsiTheme="minorEastAsia" w:eastAsiaTheme="minorEastAsia" w:cstheme="minorEastAsia"/>
+          <w:sz w:val="24"/>
+          <w:szCs w:val="24"/>
+          <w:lang w:eastAsia="zh-CN"/>
+        </w:rPr>
+        <w:t>●</w:t>
+      </w:r>
+      <w:r>
+        <w:rPr>
+          <w:rFonts w:hint="default" w:asciiTheme="minorEastAsia" w:hAnsiTheme="minorEastAsia" w:eastAsiaTheme="minorEastAsia" w:cstheme="minorEastAsia"/>
+          <w:sz w:val="24"/>
+          <w:szCs w:val="24"/>
+          <w:lang w:eastAsia="zh-CN"/>
+        </w:rPr>
+        <w:t xml:space="preserve"> </w:t>
+      </w:r>
+      <w:r>
+        <w:rPr>
+          <w:rFonts w:hint="default" w:asciiTheme="minorEastAsia" w:hAnsiTheme="minorEastAsia" w:eastAsiaTheme="minorEastAsia" w:cstheme="minorEastAsia"/>
+          <w:sz w:val="24"/>
+          <w:szCs w:val="24"/>
+          <w:lang w:eastAsia="zh-CN"/>
+        </w:rPr>
+        <w:t>传统餐饮行业坐拥客源、资金、和人们的消费习惯息息相关，是强有力的竞争对手。</w:t>
+      </w:r>
+    </w:p>
+    <w:p>
+      <w:pPr>
+        <w:keepNext w:val="0"/>
+        <w:keepLines w:val="0"/>
+        <w:pageBreakBefore w:val="0"/>
+        <w:widowControl w:val="0"/>
+        <w:kinsoku/>
+        <w:wordWrap/>
+        <w:overflowPunct/>
+        <w:topLinePunct w:val="0"/>
+        <w:autoSpaceDE/>
+        <w:autoSpaceDN/>
+        <w:bidi w:val="0"/>
+        <w:adjustRightInd/>
+        <w:snapToGrid/>
+        <w:spacing w:line="360" w:lineRule="auto"/>
+        <w:ind w:left="0" w:leftChars="0" w:right="0" w:rightChars="0" w:firstLine="480" w:firstLineChars="200"/>
+        <w:jc w:val="both"/>
+        <w:textAlignment w:val="auto"/>
+        <w:outlineLvl w:val="9"/>
+        <w:rPr>
+          <w:rFonts w:hint="eastAsia" w:asciiTheme="minorEastAsia" w:hAnsiTheme="minorEastAsia" w:eastAsiaTheme="minorEastAsia" w:cstheme="minorEastAsia"/>
+          <w:sz w:val="24"/>
+          <w:szCs w:val="24"/>
+          <w:lang w:eastAsia="zh-CN"/>
+        </w:rPr>
+      </w:pPr>
+      <w:r>
+        <w:rPr>
+          <w:rFonts w:hint="eastAsia" w:asciiTheme="minorEastAsia" w:hAnsiTheme="minorEastAsia" w:eastAsiaTheme="minorEastAsia" w:cstheme="minorEastAsia"/>
+          <w:sz w:val="24"/>
+          <w:szCs w:val="24"/>
+          <w:lang w:eastAsia="zh-CN"/>
+        </w:rPr>
+        <w:t>●</w:t>
+      </w:r>
+      <w:r>
+        <w:rPr>
+          <w:rFonts w:hint="default" w:asciiTheme="minorEastAsia" w:hAnsiTheme="minorEastAsia" w:eastAsiaTheme="minorEastAsia" w:cstheme="minorEastAsia"/>
+          <w:sz w:val="24"/>
+          <w:szCs w:val="24"/>
+          <w:lang w:eastAsia="zh-CN"/>
+        </w:rPr>
+        <w:t xml:space="preserve"> </w:t>
+      </w:r>
+      <w:r>
+        <w:rPr>
+          <w:rFonts w:hint="default" w:asciiTheme="minorEastAsia" w:hAnsiTheme="minorEastAsia" w:eastAsiaTheme="minorEastAsia" w:cstheme="minorEastAsia"/>
+          <w:sz w:val="24"/>
+          <w:szCs w:val="24"/>
+          <w:lang w:eastAsia="zh-CN"/>
+        </w:rPr>
+        <w:t>未来，随着亲子餐厅的兴起，行业可能涌入大量竞争者。</w:t>
+      </w:r>
+    </w:p>
+    <w:p>
+      <w:pPr>
+        <w:keepNext w:val="0"/>
+        <w:keepLines w:val="0"/>
+        <w:pageBreakBefore w:val="0"/>
+        <w:widowControl w:val="0"/>
+        <w:kinsoku/>
+        <w:wordWrap/>
+        <w:overflowPunct/>
+        <w:topLinePunct w:val="0"/>
+        <w:autoSpaceDE/>
+        <w:autoSpaceDN/>
+        <w:bidi w:val="0"/>
+        <w:adjustRightInd/>
+        <w:snapToGrid/>
+        <w:spacing w:line="360" w:lineRule="auto"/>
+        <w:ind w:left="0" w:leftChars="0" w:right="0" w:rightChars="0" w:firstLine="480" w:firstLineChars="200"/>
+        <w:jc w:val="both"/>
+        <w:textAlignment w:val="auto"/>
+        <w:outlineLvl w:val="9"/>
+        <w:rPr>
+          <w:rFonts w:hint="eastAsia" w:asciiTheme="minorEastAsia" w:hAnsiTheme="minorEastAsia" w:eastAsiaTheme="minorEastAsia" w:cstheme="minorEastAsia"/>
+          <w:sz w:val="24"/>
+          <w:szCs w:val="24"/>
+          <w:lang w:eastAsia="zh-CN"/>
+        </w:rPr>
+      </w:pPr>
+      <w:r>
+        <w:rPr>
+          <w:rFonts w:hint="eastAsia" w:asciiTheme="minorEastAsia" w:hAnsiTheme="minorEastAsia" w:eastAsiaTheme="minorEastAsia" w:cstheme="minorEastAsia"/>
+          <w:sz w:val="24"/>
+          <w:szCs w:val="24"/>
+          <w:lang w:eastAsia="zh-CN"/>
+        </w:rPr>
+        <w:t>●</w:t>
+      </w:r>
+      <w:r>
+        <w:rPr>
+          <w:rFonts w:hint="default" w:asciiTheme="minorEastAsia" w:hAnsiTheme="minorEastAsia" w:eastAsiaTheme="minorEastAsia" w:cstheme="minorEastAsia"/>
+          <w:sz w:val="24"/>
+          <w:szCs w:val="24"/>
+          <w:lang w:eastAsia="zh-CN"/>
+        </w:rPr>
+        <w:t xml:space="preserve"> </w:t>
+      </w:r>
+      <w:r>
+        <w:rPr>
+          <w:rFonts w:hint="default" w:asciiTheme="minorEastAsia" w:hAnsiTheme="minorEastAsia" w:eastAsiaTheme="minorEastAsia" w:cstheme="minorEastAsia"/>
+          <w:sz w:val="24"/>
+          <w:szCs w:val="24"/>
+          <w:lang w:eastAsia="zh-CN"/>
+        </w:rPr>
+        <w:t>针对3-13岁的儿童，生命周期短。</w:t>
+      </w:r>
+    </w:p>
+    <w:p>
+      <w:pPr>
+        <w:keepNext w:val="0"/>
+        <w:keepLines w:val="0"/>
+        <w:pageBreakBefore w:val="0"/>
+        <w:widowControl w:val="0"/>
+        <w:kinsoku/>
+        <w:wordWrap/>
+        <w:overflowPunct/>
+        <w:topLinePunct w:val="0"/>
+        <w:autoSpaceDE/>
+        <w:autoSpaceDN/>
+        <w:bidi w:val="0"/>
+        <w:adjustRightInd/>
+        <w:snapToGrid/>
+        <w:spacing w:line="360" w:lineRule="auto"/>
+        <w:ind w:left="0" w:leftChars="0" w:right="0" w:rightChars="0" w:firstLine="480" w:firstLineChars="200"/>
+        <w:jc w:val="both"/>
+        <w:textAlignment w:val="auto"/>
+        <w:outlineLvl w:val="9"/>
+        <w:rPr>
+          <w:rFonts w:hint="eastAsia" w:asciiTheme="minorEastAsia" w:hAnsiTheme="minorEastAsia" w:eastAsiaTheme="minorEastAsia" w:cstheme="minorEastAsia"/>
+          <w:sz w:val="24"/>
+          <w:szCs w:val="24"/>
+          <w:lang w:eastAsia="zh-CN"/>
+        </w:rPr>
+      </w:pPr>
+      <w:r>
+        <w:rPr>
+          <w:rFonts w:hint="eastAsia" w:asciiTheme="minorEastAsia" w:hAnsiTheme="minorEastAsia" w:eastAsiaTheme="minorEastAsia" w:cstheme="minorEastAsia"/>
+          <w:sz w:val="24"/>
+          <w:szCs w:val="24"/>
+          <w:lang w:eastAsia="zh-CN"/>
+        </w:rPr>
+        <w:t>●</w:t>
+      </w:r>
+      <w:r>
+        <w:rPr>
+          <w:rFonts w:hint="default" w:asciiTheme="minorEastAsia" w:hAnsiTheme="minorEastAsia" w:eastAsiaTheme="minorEastAsia" w:cstheme="minorEastAsia"/>
+          <w:sz w:val="24"/>
+          <w:szCs w:val="24"/>
+          <w:lang w:eastAsia="zh-CN"/>
+        </w:rPr>
+        <w:t xml:space="preserve"> </w:t>
+      </w:r>
+      <w:r>
+        <w:rPr>
+          <w:rFonts w:hint="default" w:asciiTheme="minorEastAsia" w:hAnsiTheme="minorEastAsia" w:eastAsiaTheme="minorEastAsia" w:cstheme="minorEastAsia"/>
+          <w:sz w:val="24"/>
+          <w:szCs w:val="24"/>
+          <w:lang w:eastAsia="zh-CN"/>
+        </w:rPr>
+        <w:t>难以克服顾客喜新厌旧的心理；亲子餐厅的创新之举容易落入俗套。</w:t>
+      </w:r>
     </w:p>
     <w:p>
       <w:pPr>
@@ -27075,7 +27411,7 @@
           <w:lang w:eastAsia="zh-CN"/>
         </w:rPr>
       </w:pPr>
-      <w:bookmarkStart w:id="43" w:name="_Toc423967113"/>
+      <w:bookmarkStart w:id="42" w:name="_Toc1431363854"/>
       <w:r>
         <w:rPr>
           <w:rFonts w:hint="eastAsia" w:ascii="黑体" w:hAnsi="黑体" w:eastAsia="黑体" w:cs="黑体"/>
@@ -27083,9 +27419,552 @@
           <w:szCs w:val="28"/>
           <w:lang w:eastAsia="zh-CN"/>
         </w:rPr>
+        <w:t>5.3 内部风险</w:t>
+      </w:r>
+      <w:bookmarkEnd w:id="42"/>
+    </w:p>
+    <w:p>
+      <w:pPr>
+        <w:keepNext w:val="0"/>
+        <w:keepLines w:val="0"/>
+        <w:pageBreakBefore w:val="0"/>
+        <w:widowControl w:val="0"/>
+        <w:kinsoku/>
+        <w:wordWrap/>
+        <w:overflowPunct/>
+        <w:topLinePunct w:val="0"/>
+        <w:autoSpaceDE/>
+        <w:autoSpaceDN/>
+        <w:bidi w:val="0"/>
+        <w:adjustRightInd/>
+        <w:snapToGrid/>
+        <w:spacing w:line="360" w:lineRule="auto"/>
+        <w:ind w:left="0" w:leftChars="0" w:right="0" w:rightChars="0" w:firstLine="480" w:firstLineChars="200"/>
+        <w:jc w:val="both"/>
+        <w:textAlignment w:val="auto"/>
+        <w:outlineLvl w:val="9"/>
+        <w:rPr>
+          <w:rFonts w:hint="eastAsia" w:asciiTheme="minorEastAsia" w:hAnsiTheme="minorEastAsia" w:eastAsiaTheme="minorEastAsia" w:cstheme="minorEastAsia"/>
+          <w:sz w:val="24"/>
+          <w:szCs w:val="24"/>
+          <w:lang w:eastAsia="zh-CN"/>
+        </w:rPr>
+      </w:pPr>
+      <w:r>
+        <w:rPr>
+          <w:rFonts w:hint="eastAsia" w:asciiTheme="minorEastAsia" w:hAnsiTheme="minorEastAsia" w:eastAsiaTheme="minorEastAsia" w:cstheme="minorEastAsia"/>
+          <w:sz w:val="24"/>
+          <w:szCs w:val="24"/>
+          <w:lang w:eastAsia="zh-CN"/>
+        </w:rPr>
+        <w:t>●</w:t>
+      </w:r>
+      <w:r>
+        <w:rPr>
+          <w:rFonts w:hint="default" w:asciiTheme="minorEastAsia" w:hAnsiTheme="minorEastAsia" w:eastAsiaTheme="minorEastAsia" w:cstheme="minorEastAsia"/>
+          <w:sz w:val="24"/>
+          <w:szCs w:val="24"/>
+          <w:lang w:eastAsia="zh-CN"/>
+        </w:rPr>
+        <w:t xml:space="preserve"> 公司要同时做好传统餐饮行业必须重视的食物安全、生产安全、资金周转等工作和亲子餐厅独有的活动组织、特殊装潢、菜品营养考核和服务人员资格审核等方面——容易顾此失彼。</w:t>
+      </w:r>
+      <w:r>
+        <w:rPr>
+          <w:rFonts w:hint="default" w:asciiTheme="minorEastAsia" w:hAnsiTheme="minorEastAsia" w:eastAsiaTheme="minorEastAsia" w:cstheme="minorEastAsia"/>
+          <w:sz w:val="24"/>
+          <w:szCs w:val="24"/>
+          <w:lang w:eastAsia="zh-CN"/>
+        </w:rPr>
+        <w:t xml:space="preserve"> </w:t>
+      </w:r>
+    </w:p>
+    <w:p>
+      <w:pPr>
+        <w:keepNext w:val="0"/>
+        <w:keepLines w:val="0"/>
+        <w:pageBreakBefore w:val="0"/>
+        <w:widowControl w:val="0"/>
+        <w:kinsoku/>
+        <w:wordWrap/>
+        <w:overflowPunct/>
+        <w:topLinePunct w:val="0"/>
+        <w:autoSpaceDE/>
+        <w:autoSpaceDN/>
+        <w:bidi w:val="0"/>
+        <w:adjustRightInd/>
+        <w:snapToGrid/>
+        <w:spacing w:line="360" w:lineRule="auto"/>
+        <w:ind w:left="0" w:leftChars="0" w:right="0" w:rightChars="0" w:firstLine="480" w:firstLineChars="200"/>
+        <w:jc w:val="both"/>
+        <w:textAlignment w:val="auto"/>
+        <w:outlineLvl w:val="9"/>
+        <w:rPr>
+          <w:rFonts w:hint="eastAsia" w:asciiTheme="minorEastAsia" w:hAnsiTheme="minorEastAsia" w:eastAsiaTheme="minorEastAsia" w:cstheme="minorEastAsia"/>
+          <w:sz w:val="24"/>
+          <w:szCs w:val="24"/>
+          <w:lang w:eastAsia="zh-CN"/>
+        </w:rPr>
+      </w:pPr>
+      <w:r>
+        <w:rPr>
+          <w:rFonts w:hint="eastAsia" w:asciiTheme="minorEastAsia" w:hAnsiTheme="minorEastAsia" w:eastAsiaTheme="minorEastAsia" w:cstheme="minorEastAsia"/>
+          <w:sz w:val="24"/>
+          <w:szCs w:val="24"/>
+          <w:lang w:eastAsia="zh-CN"/>
+        </w:rPr>
+        <w:t>●</w:t>
+      </w:r>
+      <w:r>
+        <w:rPr>
+          <w:rFonts w:hint="default" w:asciiTheme="minorEastAsia" w:hAnsiTheme="minorEastAsia" w:eastAsiaTheme="minorEastAsia" w:cstheme="minorEastAsia"/>
+          <w:sz w:val="24"/>
+          <w:szCs w:val="24"/>
+          <w:lang w:eastAsia="zh-CN"/>
+        </w:rPr>
+        <w:t xml:space="preserve"> </w:t>
+      </w:r>
+      <w:r>
+        <w:rPr>
+          <w:rFonts w:hint="default" w:asciiTheme="minorEastAsia" w:hAnsiTheme="minorEastAsia" w:eastAsiaTheme="minorEastAsia" w:cstheme="minorEastAsia"/>
+          <w:sz w:val="24"/>
+          <w:szCs w:val="24"/>
+          <w:lang w:eastAsia="zh-CN"/>
+        </w:rPr>
+        <w:t>经验时要格外注意儿童的生命财产安全。</w:t>
+      </w:r>
+    </w:p>
+    <w:p>
+      <w:pPr>
+        <w:keepNext w:val="0"/>
+        <w:keepLines w:val="0"/>
+        <w:pageBreakBefore w:val="0"/>
+        <w:widowControl w:val="0"/>
+        <w:kinsoku/>
+        <w:wordWrap/>
+        <w:overflowPunct/>
+        <w:topLinePunct w:val="0"/>
+        <w:autoSpaceDE/>
+        <w:autoSpaceDN/>
+        <w:bidi w:val="0"/>
+        <w:adjustRightInd/>
+        <w:snapToGrid/>
+        <w:spacing w:line="360" w:lineRule="auto"/>
+        <w:ind w:left="0" w:leftChars="0" w:right="0" w:rightChars="0" w:firstLine="480" w:firstLineChars="200"/>
+        <w:jc w:val="both"/>
+        <w:textAlignment w:val="auto"/>
+        <w:outlineLvl w:val="9"/>
+        <w:rPr>
+          <w:rFonts w:hint="eastAsia" w:asciiTheme="minorEastAsia" w:hAnsiTheme="minorEastAsia" w:eastAsiaTheme="minorEastAsia" w:cstheme="minorEastAsia"/>
+          <w:sz w:val="24"/>
+          <w:szCs w:val="24"/>
+          <w:lang w:eastAsia="zh-CN"/>
+        </w:rPr>
+      </w:pPr>
+      <w:r>
+        <w:rPr>
+          <w:rFonts w:hint="eastAsia" w:asciiTheme="minorEastAsia" w:hAnsiTheme="minorEastAsia" w:eastAsiaTheme="minorEastAsia" w:cstheme="minorEastAsia"/>
+          <w:sz w:val="24"/>
+          <w:szCs w:val="24"/>
+          <w:lang w:eastAsia="zh-CN"/>
+        </w:rPr>
+        <w:t>●</w:t>
+      </w:r>
+      <w:r>
+        <w:rPr>
+          <w:rFonts w:hint="default" w:asciiTheme="minorEastAsia" w:hAnsiTheme="minorEastAsia" w:eastAsiaTheme="minorEastAsia" w:cstheme="minorEastAsia"/>
+          <w:sz w:val="24"/>
+          <w:szCs w:val="24"/>
+          <w:lang w:eastAsia="zh-CN"/>
+        </w:rPr>
+        <w:t xml:space="preserve"> </w:t>
+      </w:r>
+      <w:r>
+        <w:rPr>
+          <w:rFonts w:hint="default" w:asciiTheme="minorEastAsia" w:hAnsiTheme="minorEastAsia" w:eastAsiaTheme="minorEastAsia" w:cstheme="minorEastAsia"/>
+          <w:sz w:val="24"/>
+          <w:szCs w:val="24"/>
+          <w:lang w:eastAsia="zh-CN"/>
+        </w:rPr>
+        <w:t>需要长期保持菜品创新和活动创新以吸引顾客。</w:t>
+      </w:r>
+    </w:p>
+    <w:p>
+      <w:pPr>
+        <w:pStyle w:val="3"/>
+        <w:keepNext/>
+        <w:keepLines/>
+        <w:pageBreakBefore w:val="0"/>
+        <w:widowControl w:val="0"/>
+        <w:kinsoku/>
+        <w:wordWrap/>
+        <w:overflowPunct/>
+        <w:topLinePunct w:val="0"/>
+        <w:autoSpaceDE/>
+        <w:autoSpaceDN/>
+        <w:bidi w:val="0"/>
+        <w:adjustRightInd/>
+        <w:snapToGrid/>
+        <w:spacing w:before="157" w:beforeLines="50" w:after="157" w:afterLines="50" w:line="240" w:lineRule="auto"/>
+        <w:ind w:left="0" w:leftChars="0" w:right="0" w:rightChars="0" w:firstLine="0" w:firstLineChars="0"/>
+        <w:jc w:val="left"/>
+        <w:textAlignment w:val="auto"/>
+        <w:outlineLvl w:val="1"/>
+        <w:rPr>
+          <w:rFonts w:hint="eastAsia" w:ascii="黑体" w:hAnsi="黑体" w:eastAsia="黑体" w:cs="黑体"/>
+          <w:sz w:val="28"/>
+          <w:szCs w:val="28"/>
+          <w:lang w:eastAsia="zh-CN"/>
+        </w:rPr>
+      </w:pPr>
+      <w:bookmarkStart w:id="43" w:name="_Toc423967113"/>
+      <w:r>
+        <w:rPr>
+          <w:rFonts w:hint="eastAsia" w:ascii="黑体" w:hAnsi="黑体" w:eastAsia="黑体" w:cs="黑体"/>
+          <w:sz w:val="28"/>
+          <w:szCs w:val="28"/>
+          <w:lang w:eastAsia="zh-CN"/>
+        </w:rPr>
         <w:t>5.4 解决方案</w:t>
       </w:r>
       <w:bookmarkEnd w:id="43"/>
+    </w:p>
+    <w:p>
+      <w:pPr>
+        <w:keepNext w:val="0"/>
+        <w:keepLines w:val="0"/>
+        <w:pageBreakBefore w:val="0"/>
+        <w:widowControl w:val="0"/>
+        <w:kinsoku/>
+        <w:wordWrap/>
+        <w:overflowPunct/>
+        <w:topLinePunct w:val="0"/>
+        <w:autoSpaceDE/>
+        <w:autoSpaceDN/>
+        <w:bidi w:val="0"/>
+        <w:adjustRightInd/>
+        <w:snapToGrid/>
+        <w:spacing w:line="360" w:lineRule="auto"/>
+        <w:ind w:left="0" w:leftChars="0" w:right="0" w:rightChars="0" w:firstLine="480" w:firstLineChars="200"/>
+        <w:jc w:val="both"/>
+        <w:textAlignment w:val="auto"/>
+        <w:outlineLvl w:val="9"/>
+        <w:rPr>
+          <w:rFonts w:hint="default" w:asciiTheme="minorEastAsia" w:hAnsiTheme="minorEastAsia" w:eastAsiaTheme="minorEastAsia" w:cstheme="minorEastAsia"/>
+          <w:sz w:val="24"/>
+          <w:szCs w:val="24"/>
+          <w:lang w:eastAsia="zh-CN"/>
+        </w:rPr>
+      </w:pPr>
+      <w:r>
+        <w:rPr>
+          <w:rFonts w:hint="eastAsia" w:asciiTheme="minorEastAsia" w:hAnsiTheme="minorEastAsia" w:eastAsiaTheme="minorEastAsia" w:cstheme="minorEastAsia"/>
+          <w:sz w:val="24"/>
+          <w:szCs w:val="24"/>
+          <w:lang w:eastAsia="zh-CN"/>
+        </w:rPr>
+        <w:t>●</w:t>
+      </w:r>
+      <w:r>
+        <w:rPr>
+          <w:rFonts w:hint="default" w:asciiTheme="minorEastAsia" w:hAnsiTheme="minorEastAsia" w:eastAsiaTheme="minorEastAsia" w:cstheme="minorEastAsia"/>
+          <w:sz w:val="24"/>
+          <w:szCs w:val="24"/>
+          <w:lang w:eastAsia="zh-CN"/>
+        </w:rPr>
+        <w:t xml:space="preserve"> </w:t>
+      </w:r>
+      <w:r>
+        <w:rPr>
+          <w:rFonts w:hint="default" w:asciiTheme="minorEastAsia" w:hAnsiTheme="minorEastAsia" w:eastAsiaTheme="minorEastAsia" w:cstheme="minorEastAsia"/>
+          <w:sz w:val="24"/>
+          <w:szCs w:val="24"/>
+          <w:lang w:eastAsia="zh-CN"/>
+        </w:rPr>
+        <w:t>菜品走精致、健康和营养路线，装修走童趣、新奇、轻松路线，活动走安全、有趣、益智路线。形成和传统餐饮行业对比鲜明的特色。</w:t>
+      </w:r>
+    </w:p>
+    <w:p>
+      <w:pPr>
+        <w:keepNext w:val="0"/>
+        <w:keepLines w:val="0"/>
+        <w:pageBreakBefore w:val="0"/>
+        <w:widowControl w:val="0"/>
+        <w:kinsoku/>
+        <w:wordWrap/>
+        <w:overflowPunct/>
+        <w:topLinePunct w:val="0"/>
+        <w:autoSpaceDE/>
+        <w:autoSpaceDN/>
+        <w:bidi w:val="0"/>
+        <w:adjustRightInd/>
+        <w:snapToGrid/>
+        <w:spacing w:line="360" w:lineRule="auto"/>
+        <w:ind w:left="0" w:leftChars="0" w:right="0" w:rightChars="0" w:firstLine="480" w:firstLineChars="200"/>
+        <w:jc w:val="both"/>
+        <w:textAlignment w:val="auto"/>
+        <w:outlineLvl w:val="9"/>
+        <w:rPr>
+          <w:rFonts w:hint="eastAsia" w:asciiTheme="minorEastAsia" w:hAnsiTheme="minorEastAsia" w:eastAsiaTheme="minorEastAsia" w:cstheme="minorEastAsia"/>
+          <w:sz w:val="24"/>
+          <w:szCs w:val="24"/>
+          <w:lang w:eastAsia="zh-CN"/>
+        </w:rPr>
+      </w:pPr>
+      <w:r>
+        <w:rPr>
+          <w:rFonts w:hint="eastAsia" w:asciiTheme="minorEastAsia" w:hAnsiTheme="minorEastAsia" w:eastAsiaTheme="minorEastAsia" w:cstheme="minorEastAsia"/>
+          <w:sz w:val="24"/>
+          <w:szCs w:val="24"/>
+          <w:lang w:eastAsia="zh-CN"/>
+        </w:rPr>
+        <w:t>●</w:t>
+      </w:r>
+      <w:r>
+        <w:rPr>
+          <w:rFonts w:hint="default" w:asciiTheme="minorEastAsia" w:hAnsiTheme="minorEastAsia" w:eastAsiaTheme="minorEastAsia" w:cstheme="minorEastAsia"/>
+          <w:sz w:val="24"/>
+          <w:szCs w:val="24"/>
+          <w:lang w:eastAsia="zh-CN"/>
+        </w:rPr>
+        <w:t xml:space="preserve"> 依靠优质的食品、贴心的服务和合理的价格形成强大的用户群；和当地政府在儿童公益事业上形成合作伙伴关系；制造品牌效应；捍卫并且扩大市场份额。</w:t>
+      </w:r>
+      <w:r>
+        <w:rPr>
+          <w:rFonts w:hint="default" w:asciiTheme="minorEastAsia" w:hAnsiTheme="minorEastAsia" w:eastAsiaTheme="minorEastAsia" w:cstheme="minorEastAsia"/>
+          <w:sz w:val="24"/>
+          <w:szCs w:val="24"/>
+          <w:lang w:eastAsia="zh-CN"/>
+        </w:rPr>
+        <w:t xml:space="preserve"> </w:t>
+      </w:r>
+    </w:p>
+    <w:p>
+      <w:pPr>
+        <w:keepNext w:val="0"/>
+        <w:keepLines w:val="0"/>
+        <w:pageBreakBefore w:val="0"/>
+        <w:widowControl w:val="0"/>
+        <w:kinsoku/>
+        <w:wordWrap/>
+        <w:overflowPunct/>
+        <w:topLinePunct w:val="0"/>
+        <w:autoSpaceDE/>
+        <w:autoSpaceDN/>
+        <w:bidi w:val="0"/>
+        <w:adjustRightInd/>
+        <w:snapToGrid/>
+        <w:spacing w:line="360" w:lineRule="auto"/>
+        <w:ind w:left="0" w:leftChars="0" w:right="0" w:rightChars="0" w:firstLine="480" w:firstLineChars="200"/>
+        <w:jc w:val="both"/>
+        <w:textAlignment w:val="auto"/>
+        <w:outlineLvl w:val="9"/>
+        <w:rPr>
+          <w:rFonts w:hint="eastAsia" w:asciiTheme="minorEastAsia" w:hAnsiTheme="minorEastAsia" w:eastAsiaTheme="minorEastAsia" w:cstheme="minorEastAsia"/>
+          <w:sz w:val="24"/>
+          <w:szCs w:val="24"/>
+          <w:lang w:eastAsia="zh-CN"/>
+        </w:rPr>
+      </w:pPr>
+      <w:r>
+        <w:rPr>
+          <w:rFonts w:hint="eastAsia" w:asciiTheme="minorEastAsia" w:hAnsiTheme="minorEastAsia" w:eastAsiaTheme="minorEastAsia" w:cstheme="minorEastAsia"/>
+          <w:sz w:val="24"/>
+          <w:szCs w:val="24"/>
+          <w:lang w:eastAsia="zh-CN"/>
+        </w:rPr>
+        <w:t>●</w:t>
+      </w:r>
+      <w:r>
+        <w:rPr>
+          <w:rFonts w:hint="default" w:asciiTheme="minorEastAsia" w:hAnsiTheme="minorEastAsia" w:eastAsiaTheme="minorEastAsia" w:cstheme="minorEastAsia"/>
+          <w:sz w:val="24"/>
+          <w:szCs w:val="24"/>
+          <w:lang w:eastAsia="zh-CN"/>
+        </w:rPr>
+        <w:t xml:space="preserve"> </w:t>
+      </w:r>
+      <w:r>
+        <w:rPr>
+          <w:rFonts w:hint="default" w:asciiTheme="minorEastAsia" w:hAnsiTheme="minorEastAsia" w:eastAsiaTheme="minorEastAsia" w:cstheme="minorEastAsia"/>
+          <w:sz w:val="24"/>
+          <w:szCs w:val="24"/>
+          <w:lang w:eastAsia="zh-CN"/>
+        </w:rPr>
+        <w:t>公司可以同时经验其他母婴类商品，在客流低谷期提供营业额的保障。</w:t>
+      </w:r>
+    </w:p>
+    <w:p>
+      <w:pPr>
+        <w:keepNext w:val="0"/>
+        <w:keepLines w:val="0"/>
+        <w:pageBreakBefore w:val="0"/>
+        <w:widowControl w:val="0"/>
+        <w:kinsoku/>
+        <w:wordWrap/>
+        <w:overflowPunct/>
+        <w:topLinePunct w:val="0"/>
+        <w:autoSpaceDE/>
+        <w:autoSpaceDN/>
+        <w:bidi w:val="0"/>
+        <w:adjustRightInd/>
+        <w:snapToGrid/>
+        <w:spacing w:line="360" w:lineRule="auto"/>
+        <w:ind w:left="0" w:leftChars="0" w:right="0" w:rightChars="0" w:firstLine="480" w:firstLineChars="200"/>
+        <w:jc w:val="both"/>
+        <w:textAlignment w:val="auto"/>
+        <w:outlineLvl w:val="9"/>
+        <w:rPr>
+          <w:rFonts w:hint="default" w:asciiTheme="minorEastAsia" w:hAnsiTheme="minorEastAsia" w:eastAsiaTheme="minorEastAsia" w:cstheme="minorEastAsia"/>
+          <w:sz w:val="24"/>
+          <w:szCs w:val="24"/>
+          <w:lang w:eastAsia="zh-CN"/>
+        </w:rPr>
+      </w:pPr>
+      <w:r>
+        <w:rPr>
+          <w:rFonts w:hint="eastAsia" w:asciiTheme="minorEastAsia" w:hAnsiTheme="minorEastAsia" w:eastAsiaTheme="minorEastAsia" w:cstheme="minorEastAsia"/>
+          <w:sz w:val="24"/>
+          <w:szCs w:val="24"/>
+          <w:lang w:eastAsia="zh-CN"/>
+        </w:rPr>
+        <w:t>●</w:t>
+      </w:r>
+      <w:r>
+        <w:rPr>
+          <w:rFonts w:hint="default" w:asciiTheme="minorEastAsia" w:hAnsiTheme="minorEastAsia" w:eastAsiaTheme="minorEastAsia" w:cstheme="minorEastAsia"/>
+          <w:sz w:val="24"/>
+          <w:szCs w:val="24"/>
+          <w:lang w:eastAsia="zh-CN"/>
+        </w:rPr>
+        <w:t xml:space="preserve"> </w:t>
+      </w:r>
+      <w:r>
+        <w:rPr>
+          <w:rFonts w:hint="default" w:asciiTheme="minorEastAsia" w:hAnsiTheme="minorEastAsia" w:eastAsiaTheme="minorEastAsia" w:cstheme="minorEastAsia"/>
+          <w:sz w:val="24"/>
+          <w:szCs w:val="24"/>
+          <w:lang w:eastAsia="zh-CN"/>
+        </w:rPr>
+        <w:t>在产品研发团队加大资金投入，保持创新的力度，不断推出新菜品，新活动。</w:t>
+      </w:r>
+    </w:p>
+    <w:p>
+      <w:pPr>
+        <w:keepNext w:val="0"/>
+        <w:keepLines w:val="0"/>
+        <w:pageBreakBefore w:val="0"/>
+        <w:widowControl w:val="0"/>
+        <w:kinsoku/>
+        <w:wordWrap/>
+        <w:overflowPunct/>
+        <w:topLinePunct w:val="0"/>
+        <w:autoSpaceDE/>
+        <w:autoSpaceDN/>
+        <w:bidi w:val="0"/>
+        <w:adjustRightInd/>
+        <w:snapToGrid/>
+        <w:spacing w:line="360" w:lineRule="auto"/>
+        <w:ind w:left="0" w:leftChars="0" w:right="0" w:rightChars="0" w:firstLine="480" w:firstLineChars="200"/>
+        <w:jc w:val="both"/>
+        <w:textAlignment w:val="auto"/>
+        <w:outlineLvl w:val="9"/>
+        <w:rPr>
+          <w:rFonts w:hint="eastAsia" w:asciiTheme="minorEastAsia" w:hAnsiTheme="minorEastAsia" w:eastAsiaTheme="minorEastAsia" w:cstheme="minorEastAsia"/>
+          <w:sz w:val="24"/>
+          <w:szCs w:val="24"/>
+          <w:lang w:eastAsia="zh-CN"/>
+        </w:rPr>
+      </w:pPr>
+      <w:r>
+        <w:rPr>
+          <w:rFonts w:hint="eastAsia" w:asciiTheme="minorEastAsia" w:hAnsiTheme="minorEastAsia" w:eastAsiaTheme="minorEastAsia" w:cstheme="minorEastAsia"/>
+          <w:sz w:val="24"/>
+          <w:szCs w:val="24"/>
+          <w:lang w:eastAsia="zh-CN"/>
+        </w:rPr>
+        <w:t>●</w:t>
+      </w:r>
+      <w:r>
+        <w:rPr>
+          <w:rFonts w:hint="default" w:asciiTheme="minorEastAsia" w:hAnsiTheme="minorEastAsia" w:eastAsiaTheme="minorEastAsia" w:cstheme="minorEastAsia"/>
+          <w:sz w:val="24"/>
+          <w:szCs w:val="24"/>
+          <w:lang w:eastAsia="zh-CN"/>
+        </w:rPr>
+        <w:t xml:space="preserve"> </w:t>
+      </w:r>
+      <w:r>
+        <w:rPr>
+          <w:rFonts w:hint="default" w:asciiTheme="minorEastAsia" w:hAnsiTheme="minorEastAsia" w:eastAsiaTheme="minorEastAsia" w:cstheme="minorEastAsia"/>
+          <w:sz w:val="24"/>
+          <w:szCs w:val="24"/>
+          <w:lang w:eastAsia="zh-CN"/>
+        </w:rPr>
+        <w:t>加强内部建设，完善规章制度，确保各项事务有条不紊的进行。</w:t>
+      </w:r>
+    </w:p>
+    <w:p>
+      <w:pPr>
+        <w:keepNext w:val="0"/>
+        <w:keepLines w:val="0"/>
+        <w:pageBreakBefore w:val="0"/>
+        <w:widowControl w:val="0"/>
+        <w:kinsoku/>
+        <w:wordWrap/>
+        <w:overflowPunct/>
+        <w:topLinePunct w:val="0"/>
+        <w:autoSpaceDE/>
+        <w:autoSpaceDN/>
+        <w:bidi w:val="0"/>
+        <w:adjustRightInd/>
+        <w:snapToGrid/>
+        <w:spacing w:line="360" w:lineRule="auto"/>
+        <w:ind w:left="0" w:leftChars="0" w:right="0" w:rightChars="0" w:firstLine="480" w:firstLineChars="200"/>
+        <w:jc w:val="both"/>
+        <w:textAlignment w:val="auto"/>
+        <w:outlineLvl w:val="9"/>
+        <w:rPr>
+          <w:rFonts w:hint="eastAsia" w:asciiTheme="minorEastAsia" w:hAnsiTheme="minorEastAsia" w:eastAsiaTheme="minorEastAsia" w:cstheme="minorEastAsia"/>
+          <w:sz w:val="24"/>
+          <w:szCs w:val="24"/>
+          <w:lang w:eastAsia="zh-CN"/>
+        </w:rPr>
+      </w:pPr>
+      <w:r>
+        <w:rPr>
+          <w:rFonts w:hint="eastAsia" w:asciiTheme="minorEastAsia" w:hAnsiTheme="minorEastAsia" w:eastAsiaTheme="minorEastAsia" w:cstheme="minorEastAsia"/>
+          <w:sz w:val="24"/>
+          <w:szCs w:val="24"/>
+          <w:lang w:eastAsia="zh-CN"/>
+        </w:rPr>
+        <w:t>●</w:t>
+      </w:r>
+      <w:r>
+        <w:rPr>
+          <w:rFonts w:hint="default" w:asciiTheme="minorEastAsia" w:hAnsiTheme="minorEastAsia" w:eastAsiaTheme="minorEastAsia" w:cstheme="minorEastAsia"/>
+          <w:sz w:val="24"/>
+          <w:szCs w:val="24"/>
+          <w:lang w:eastAsia="zh-CN"/>
+        </w:rPr>
+        <w:t xml:space="preserve"> </w:t>
+      </w:r>
+      <w:r>
+        <w:rPr>
+          <w:rFonts w:hint="default" w:asciiTheme="minorEastAsia" w:hAnsiTheme="minorEastAsia" w:eastAsiaTheme="minorEastAsia" w:cstheme="minorEastAsia"/>
+          <w:sz w:val="24"/>
+          <w:szCs w:val="24"/>
+          <w:lang w:eastAsia="zh-CN"/>
+        </w:rPr>
+        <w:t>加强员工的安全意识，特别是对没有自我保护能力的低龄儿童，强化他们的安保技能；培养员工应对突发事件的能力。</w:t>
+      </w:r>
+    </w:p>
+    <w:p>
+      <w:pPr>
+        <w:rPr>
+          <w:rFonts w:hint="eastAsia"/>
+          <w:lang w:eastAsia="zh-CN"/>
+        </w:rPr>
+      </w:pPr>
     </w:p>
     <w:p>
       <w:pPr>
@@ -28043,34 +28922,6 @@
         </w:rPr>
         <w:t>与结构如下:</w:t>
       </w:r>
-    </w:p>
-    <w:p>
-      <w:pPr>
-        <w:keepNext w:val="0"/>
-        <w:keepLines w:val="0"/>
-        <w:pageBreakBefore w:val="0"/>
-        <w:widowControl w:val="0"/>
-        <w:kinsoku/>
-        <w:wordWrap/>
-        <w:overflowPunct/>
-        <w:topLinePunct w:val="0"/>
-        <w:autoSpaceDE/>
-        <w:autoSpaceDN/>
-        <w:bidi w:val="0"/>
-        <w:adjustRightInd/>
-        <w:snapToGrid/>
-        <w:spacing w:line="360" w:lineRule="auto"/>
-        <w:ind w:left="0" w:leftChars="0" w:right="0" w:rightChars="0" w:firstLine="480" w:firstLineChars="200"/>
-        <w:jc w:val="both"/>
-        <w:textAlignment w:val="auto"/>
-        <w:outlineLvl w:val="9"/>
-        <w:rPr>
-          <w:rFonts w:hint="eastAsia" w:asciiTheme="minorEastAsia" w:hAnsiTheme="minorEastAsia" w:eastAsiaTheme="minorEastAsia" w:cstheme="minorEastAsia"/>
-          <w:sz w:val="24"/>
-          <w:szCs w:val="24"/>
-          <w:lang w:eastAsia="zh-CN"/>
-        </w:rPr>
-      </w:pPr>
     </w:p>
     <w:tbl>
       <w:tblPr>
@@ -28964,7 +29815,7 @@
     </w:tbl>
     <w:p>
       <w:pPr>
-        <w:jc w:val="center"/>
+        <w:jc w:val="both"/>
         <w:rPr>
           <w:rFonts w:hint="eastAsia" w:asciiTheme="minorEastAsia" w:hAnsiTheme="minorEastAsia" w:eastAsiaTheme="minorEastAsia" w:cstheme="minorEastAsia"/>
           <w:sz w:val="24"/>
@@ -28975,29 +29826,7 @@
     </w:p>
     <w:p>
       <w:pPr>
-        <w:jc w:val="center"/>
-        <w:rPr>
-          <w:rFonts w:hint="eastAsia" w:asciiTheme="minorEastAsia" w:hAnsiTheme="minorEastAsia" w:eastAsiaTheme="minorEastAsia" w:cstheme="minorEastAsia"/>
-          <w:sz w:val="24"/>
-          <w:szCs w:val="24"/>
-          <w:lang w:eastAsia="zh-CN"/>
-        </w:rPr>
-      </w:pPr>
-    </w:p>
-    <w:p>
-      <w:pPr>
-        <w:jc w:val="center"/>
-        <w:rPr>
-          <w:rFonts w:hint="eastAsia" w:asciiTheme="minorEastAsia" w:hAnsiTheme="minorEastAsia" w:eastAsiaTheme="minorEastAsia" w:cstheme="minorEastAsia"/>
-          <w:sz w:val="24"/>
-          <w:szCs w:val="24"/>
-          <w:lang w:eastAsia="zh-CN"/>
-        </w:rPr>
-      </w:pPr>
-    </w:p>
-    <w:p>
-      <w:pPr>
-        <w:jc w:val="center"/>
+        <w:jc w:val="both"/>
         <w:rPr>
           <w:rFonts w:hint="eastAsia" w:asciiTheme="minorEastAsia" w:hAnsiTheme="minorEastAsia" w:eastAsiaTheme="minorEastAsia" w:cstheme="minorEastAsia"/>
           <w:sz w:val="24"/>
